--- a/applications/SHIELD/support/parametrization.docx
+++ b/applications/SHIELD/support/parametrization.docx
@@ -5800,7 +5800,13 @@
             <w:rPr>
               <w:rFonts w:ascii="Cambria Math" w:hAnsi="Cambria Math"/>
             </w:rPr>
-            <m:t xml:space="preserve"> ~ MVN</m:t>
+            <m:t xml:space="preserve"> ~ </m:t>
+          </m:r>
+          <m:r>
+            <w:rPr>
+              <w:rFonts w:ascii="Cambria Math" w:hAnsi="Cambria Math"/>
+            </w:rPr>
+            <m:t>MVN</m:t>
           </m:r>
           <m:d>
             <m:dPr>
@@ -6607,7 +6613,19 @@
             <w:rPr>
               <w:rFonts w:ascii="Cambria Math" w:hAnsi="Cambria Math"/>
             </w:rPr>
-            <m:t xml:space="preserve"> =M*</m:t>
+            <m:t xml:space="preserve"> =</m:t>
+          </m:r>
+          <m:r>
+            <w:rPr>
+              <w:rFonts w:ascii="Cambria Math" w:hAnsi="Cambria Math"/>
+            </w:rPr>
+            <m:t>M</m:t>
+          </m:r>
+          <m:r>
+            <w:rPr>
+              <w:rFonts w:ascii="Cambria Math" w:hAnsi="Cambria Math"/>
+            </w:rPr>
+            <m:t>*</m:t>
           </m:r>
           <m:sSup>
             <m:sSupPr>
@@ -8233,7 +8251,13 @@
             <w:rPr>
               <w:rFonts w:ascii="Cambria Math" w:hAnsi="Cambria Math"/>
             </w:rPr>
-            <m:t xml:space="preserve">  ~ MVN</m:t>
+            <m:t xml:space="preserve">  ~ </m:t>
+          </m:r>
+          <m:r>
+            <w:rPr>
+              <w:rFonts w:ascii="Cambria Math" w:hAnsi="Cambria Math"/>
+            </w:rPr>
+            <m:t>MVN</m:t>
           </m:r>
           <m:d>
             <m:dPr>
@@ -8249,7 +8273,13 @@
                 <w:rPr>
                   <w:rFonts w:ascii="Cambria Math" w:hAnsi="Cambria Math"/>
                 </w:rPr>
-                <m:t xml:space="preserve">Mμ, </m:t>
+                <m:t>Mμ</m:t>
+              </m:r>
+              <m:r>
+                <w:rPr>
+                  <w:rFonts w:ascii="Cambria Math" w:hAnsi="Cambria Math"/>
+                </w:rPr>
+                <m:t xml:space="preserve">, </m:t>
               </m:r>
               <m:r>
                 <m:rPr>
@@ -8556,7 +8586,19 @@
             <w:rPr>
               <w:rFonts w:ascii="Cambria Math" w:hAnsi="Cambria Math"/>
             </w:rPr>
-            <m:t>~ poisson(</m:t>
+            <m:t xml:space="preserve">~ </m:t>
+          </m:r>
+          <m:r>
+            <w:rPr>
+              <w:rFonts w:ascii="Cambria Math" w:hAnsi="Cambria Math"/>
+            </w:rPr>
+            <m:t>poisson</m:t>
+          </m:r>
+          <m:r>
+            <w:rPr>
+              <w:rFonts w:ascii="Cambria Math" w:hAnsi="Cambria Math"/>
+            </w:rPr>
+            <m:t>(</m:t>
           </m:r>
           <m:sSub>
             <m:sSubPr>
@@ -13754,6 +13796,1413 @@
     </w:p>
     <w:p>
       <w:pPr>
+        <w:pStyle w:val="Heading1"/>
+      </w:pPr>
+      <w:r>
+        <w:t xml:space="preserve">Rates and probability of event </w:t>
+      </w:r>
+    </w:p>
+    <w:p>
+      <w:pPr>
+        <w:numPr>
+          <w:ilvl w:val="0"/>
+          <w:numId w:val="2"/>
+        </w:numPr>
+        <w:spacing w:before="100" w:beforeAutospacing="1" w:after="100" w:afterAutospacing="1"/>
+        <w:ind w:left="0"/>
+        <w:outlineLvl w:val="2"/>
+        <w:rPr>
+          <w:rFonts w:cs="Calibri"/>
+          <w:b/>
+          <w:bCs/>
+          <w:color w:val="000000"/>
+          <w:sz w:val="20"/>
+          <w:szCs w:val="20"/>
+        </w:rPr>
+      </w:pPr>
+      <w:r>
+        <w:rPr>
+          <w:rFonts w:cs="Calibri"/>
+          <w:b/>
+          <w:bCs/>
+          <w:color w:val="000000"/>
+          <w:sz w:val="20"/>
+          <w:szCs w:val="20"/>
+        </w:rPr>
+        <w:t>Exponential Distribution and Hazard Rate</w:t>
+      </w:r>
+    </w:p>
+    <w:p>
+      <w:pPr>
+        <w:spacing w:before="100" w:beforeAutospacing="1" w:after="100" w:afterAutospacing="1"/>
+        <w:rPr>
+          <w:rFonts w:cs="Calibri"/>
+          <w:color w:val="000000"/>
+          <w:sz w:val="20"/>
+          <w:szCs w:val="20"/>
+        </w:rPr>
+      </w:pPr>
+      <w:r>
+        <w:rPr>
+          <w:rFonts w:cs="Calibri"/>
+          <w:color w:val="000000"/>
+          <w:sz w:val="20"/>
+          <w:szCs w:val="20"/>
+        </w:rPr>
+        <w:t>The </w:t>
+      </w:r>
+      <w:r>
+        <w:rPr>
+          <w:rFonts w:cs="Calibri"/>
+          <w:b/>
+          <w:bCs/>
+          <w:color w:val="000000"/>
+          <w:sz w:val="20"/>
+          <w:szCs w:val="20"/>
+        </w:rPr>
+        <w:t>exponential distribution</w:t>
+      </w:r>
+      <w:r>
+        <w:rPr>
+          <w:rFonts w:cs="Calibri"/>
+          <w:color w:val="000000"/>
+          <w:sz w:val="20"/>
+          <w:szCs w:val="20"/>
+        </w:rPr>
+        <w:t> describes the time between events in a </w:t>
+      </w:r>
+      <w:r>
+        <w:rPr>
+          <w:rFonts w:cs="Calibri"/>
+          <w:b/>
+          <w:bCs/>
+          <w:color w:val="000000"/>
+          <w:sz w:val="20"/>
+          <w:szCs w:val="20"/>
+        </w:rPr>
+        <w:t>Poisson process</w:t>
+      </w:r>
+      <w:r>
+        <w:rPr>
+          <w:rFonts w:cs="Calibri"/>
+          <w:color w:val="000000"/>
+          <w:sz w:val="20"/>
+          <w:szCs w:val="20"/>
+        </w:rPr>
+        <w:t>, where the event rate is constant over time. In the context of disease progression or failure times, this distribution is commonly used to model the time until an individual develops a disease (the "event").</w:t>
+      </w:r>
+    </w:p>
+    <w:p>
+      <w:pPr>
+        <w:numPr>
+          <w:ilvl w:val="0"/>
+          <w:numId w:val="59"/>
+        </w:numPr>
+        <w:spacing w:before="100" w:beforeAutospacing="1" w:after="100" w:afterAutospacing="1"/>
+        <w:rPr>
+          <w:rFonts w:cs="Calibri"/>
+          <w:color w:val="000000"/>
+          <w:sz w:val="20"/>
+          <w:szCs w:val="20"/>
+        </w:rPr>
+      </w:pPr>
+      <w:r>
+        <w:rPr>
+          <w:rFonts w:cs="Calibri"/>
+          <w:b/>
+          <w:bCs/>
+          <w:color w:val="000000"/>
+          <w:sz w:val="20"/>
+          <w:szCs w:val="20"/>
+        </w:rPr>
+        <w:t>Hazard rate (λ)</w:t>
+      </w:r>
+      <w:r>
+        <w:rPr>
+          <w:rFonts w:cs="Calibri"/>
+          <w:color w:val="000000"/>
+          <w:sz w:val="20"/>
+          <w:szCs w:val="20"/>
+        </w:rPr>
+        <w:t>: This is the rate at which the event (e.g., disease onset) occurs. It's the inverse of the average time between events. The rate is constant for the exponential distribution.</w:t>
+      </w:r>
+    </w:p>
+    <w:p>
+      <w:pPr>
+        <w:spacing w:beforeAutospacing="1" w:afterAutospacing="1"/>
+        <w:ind w:left="720"/>
+        <w:rPr>
+          <w:rFonts w:cs="Calibri"/>
+          <w:color w:val="000000"/>
+          <w:sz w:val="20"/>
+          <w:szCs w:val="20"/>
+        </w:rPr>
+      </w:pPr>
+      <w:r>
+        <w:rPr>
+          <w:rFonts w:cs="Calibri"/>
+          <w:color w:val="000000"/>
+          <w:sz w:val="20"/>
+          <w:szCs w:val="20"/>
+        </w:rPr>
+        <w:t>λ=</w:t>
+      </w:r>
+      <w:r>
+        <w:rPr>
+          <w:rFonts w:cs="Calibri"/>
+          <w:color w:val="000000"/>
+          <w:sz w:val="20"/>
+          <w:szCs w:val="20"/>
+        </w:rPr>
+        <w:t xml:space="preserve">1 / </w:t>
+      </w:r>
+      <w:r>
+        <w:rPr>
+          <w:rFonts w:cs="Calibri"/>
+          <w:color w:val="000000"/>
+          <w:sz w:val="20"/>
+          <w:szCs w:val="20"/>
+        </w:rPr>
+        <w:t>mean time to event</w:t>
+      </w:r>
+    </w:p>
+    <w:p>
+      <w:pPr>
+        <w:numPr>
+          <w:ilvl w:val="0"/>
+          <w:numId w:val="2"/>
+        </w:numPr>
+        <w:spacing w:before="100" w:beforeAutospacing="1" w:after="100" w:afterAutospacing="1"/>
+        <w:ind w:left="0"/>
+        <w:outlineLvl w:val="2"/>
+        <w:rPr>
+          <w:rFonts w:cs="Calibri"/>
+          <w:b/>
+          <w:bCs/>
+          <w:color w:val="000000"/>
+          <w:sz w:val="20"/>
+          <w:szCs w:val="20"/>
+        </w:rPr>
+      </w:pPr>
+      <w:r>
+        <w:rPr>
+          <w:rFonts w:cs="Calibri"/>
+          <w:b/>
+          <w:bCs/>
+          <w:color w:val="000000"/>
+          <w:sz w:val="20"/>
+          <w:szCs w:val="20"/>
+        </w:rPr>
+        <w:t>Cumulative Probability</w:t>
+      </w:r>
+    </w:p>
+    <w:p>
+      <w:pPr>
+        <w:spacing w:before="100" w:beforeAutospacing="1" w:after="100" w:afterAutospacing="1"/>
+        <w:rPr>
+          <w:rFonts w:cs="Calibri"/>
+          <w:color w:val="000000"/>
+          <w:sz w:val="20"/>
+          <w:szCs w:val="20"/>
+        </w:rPr>
+      </w:pPr>
+      <w:r>
+        <w:rPr>
+          <w:rFonts w:cs="Calibri"/>
+          <w:color w:val="000000"/>
+          <w:sz w:val="20"/>
+          <w:szCs w:val="20"/>
+        </w:rPr>
+        <w:t>The </w:t>
+      </w:r>
+      <w:r>
+        <w:rPr>
+          <w:rFonts w:cs="Calibri"/>
+          <w:b/>
+          <w:bCs/>
+          <w:color w:val="000000"/>
+          <w:sz w:val="20"/>
+          <w:szCs w:val="20"/>
+        </w:rPr>
+        <w:t>cumulative probability</w:t>
+      </w:r>
+      <w:r>
+        <w:rPr>
+          <w:rFonts w:cs="Calibri"/>
+          <w:color w:val="000000"/>
+          <w:sz w:val="20"/>
+          <w:szCs w:val="20"/>
+        </w:rPr>
+        <w:t> of an event occurring by time t is the probability that an individual will develop the disease by time t. In survival analysis, this cumulative probability is often calculated from the </w:t>
+      </w:r>
+      <w:r>
+        <w:rPr>
+          <w:rFonts w:cs="Calibri"/>
+          <w:b/>
+          <w:bCs/>
+          <w:color w:val="000000"/>
+          <w:sz w:val="20"/>
+          <w:szCs w:val="20"/>
+        </w:rPr>
+        <w:t>survival function</w:t>
+      </w:r>
+      <w:r>
+        <w:rPr>
+          <w:rFonts w:cs="Calibri"/>
+          <w:color w:val="000000"/>
+          <w:sz w:val="20"/>
+          <w:szCs w:val="20"/>
+        </w:rPr>
+        <w:t> S(t), which represents the probability of surviving (not developing the disease) up to time t</w:t>
+      </w:r>
+      <w:r>
+        <w:rPr>
+          <w:rFonts w:cs="Calibri"/>
+          <w:color w:val="000000"/>
+          <w:sz w:val="20"/>
+          <w:szCs w:val="20"/>
+        </w:rPr>
+        <w:t>.</w:t>
+      </w:r>
+    </w:p>
+    <w:p>
+      <w:pPr>
+        <w:numPr>
+          <w:ilvl w:val="0"/>
+          <w:numId w:val="60"/>
+        </w:numPr>
+        <w:spacing w:before="100" w:beforeAutospacing="1" w:after="100" w:afterAutospacing="1"/>
+        <w:rPr>
+          <w:rFonts w:cs="Calibri"/>
+          <w:color w:val="000000"/>
+          <w:sz w:val="20"/>
+          <w:szCs w:val="20"/>
+        </w:rPr>
+      </w:pPr>
+      <w:r>
+        <w:rPr>
+          <w:rFonts w:cs="Calibri"/>
+          <w:color w:val="000000"/>
+          <w:sz w:val="20"/>
+          <w:szCs w:val="20"/>
+        </w:rPr>
+        <w:t>The survival function for an exponential distribution is given by:</w:t>
+      </w:r>
+    </w:p>
+    <w:p>
+      <w:pPr>
+        <w:spacing w:beforeAutospacing="1" w:afterAutospacing="1"/>
+        <w:ind w:left="720"/>
+        <w:rPr>
+          <w:rFonts w:cs="Calibri"/>
+          <w:color w:val="000000"/>
+          <w:sz w:val="20"/>
+          <w:szCs w:val="20"/>
+        </w:rPr>
+      </w:pPr>
+      <w:r>
+        <w:rPr>
+          <w:rFonts w:cs="Calibri"/>
+          <w:color w:val="000000"/>
+          <w:sz w:val="20"/>
+          <w:szCs w:val="20"/>
+        </w:rPr>
+        <w:t>S(t)=e</w:t>
+      </w:r>
+      <w:r>
+        <w:rPr>
+          <w:rFonts w:cs="Calibri"/>
+          <w:color w:val="000000"/>
+          <w:sz w:val="20"/>
+          <w:szCs w:val="20"/>
+          <w:vertAlign w:val="superscript"/>
+        </w:rPr>
+        <w:t>−λt</w:t>
+      </w:r>
+    </w:p>
+    <w:p>
+      <w:pPr>
+        <w:spacing w:before="100" w:beforeAutospacing="1" w:after="100" w:afterAutospacing="1"/>
+        <w:ind w:left="720"/>
+        <w:rPr>
+          <w:rFonts w:cs="Calibri"/>
+          <w:color w:val="000000"/>
+          <w:sz w:val="20"/>
+          <w:szCs w:val="20"/>
+        </w:rPr>
+      </w:pPr>
+      <w:r>
+        <w:rPr>
+          <w:rFonts w:cs="Calibri"/>
+          <w:color w:val="000000"/>
+          <w:sz w:val="20"/>
+          <w:szCs w:val="20"/>
+        </w:rPr>
+        <w:t>where λ is the hazard rate, and t is time.</w:t>
+      </w:r>
+    </w:p>
+    <w:p>
+      <w:pPr>
+        <w:numPr>
+          <w:ilvl w:val="0"/>
+          <w:numId w:val="60"/>
+        </w:numPr>
+        <w:spacing w:before="100" w:beforeAutospacing="1" w:after="100" w:afterAutospacing="1"/>
+        <w:rPr>
+          <w:rFonts w:cs="Calibri"/>
+          <w:color w:val="000000"/>
+          <w:sz w:val="20"/>
+          <w:szCs w:val="20"/>
+        </w:rPr>
+      </w:pPr>
+      <w:r>
+        <w:rPr>
+          <w:rFonts w:cs="Calibri"/>
+          <w:color w:val="000000"/>
+          <w:sz w:val="20"/>
+          <w:szCs w:val="20"/>
+        </w:rPr>
+        <w:t>The </w:t>
+      </w:r>
+      <w:r>
+        <w:rPr>
+          <w:rFonts w:cs="Calibri"/>
+          <w:b/>
+          <w:bCs/>
+          <w:color w:val="000000"/>
+          <w:sz w:val="20"/>
+          <w:szCs w:val="20"/>
+        </w:rPr>
+        <w:t>cumulative probability</w:t>
+      </w:r>
+      <w:r>
+        <w:rPr>
+          <w:rFonts w:cs="Calibri"/>
+          <w:color w:val="000000"/>
+          <w:sz w:val="20"/>
+          <w:szCs w:val="20"/>
+        </w:rPr>
+        <w:t> of the event occurring by time t (i.e., the probability of developing the disease) is the complement of the survival function:</w:t>
+      </w:r>
+    </w:p>
+    <w:p>
+      <w:pPr>
+        <w:spacing w:beforeAutospacing="1" w:afterAutospacing="1"/>
+        <w:ind w:left="720"/>
+        <w:rPr>
+          <w:rFonts w:cs="Calibri"/>
+          <w:color w:val="000000"/>
+          <w:sz w:val="20"/>
+          <w:szCs w:val="20"/>
+          <w:vertAlign w:val="superscript"/>
+        </w:rPr>
+      </w:pPr>
+      <w:r>
+        <w:rPr>
+          <w:rFonts w:cs="Calibri"/>
+          <w:color w:val="000000"/>
+          <w:sz w:val="20"/>
+          <w:szCs w:val="20"/>
+        </w:rPr>
+        <w:t>P(t)=1−S(t)=1−e</w:t>
+      </w:r>
+      <w:r>
+        <w:rPr>
+          <w:rFonts w:cs="Calibri"/>
+          <w:color w:val="000000"/>
+          <w:sz w:val="20"/>
+          <w:szCs w:val="20"/>
+          <w:vertAlign w:val="superscript"/>
+        </w:rPr>
+        <w:t>−λt</w:t>
+      </w:r>
+    </w:p>
+    <w:p>
+      <w:pPr>
+        <w:spacing w:before="100" w:beforeAutospacing="1" w:after="100" w:afterAutospacing="1"/>
+        <w:ind w:left="720"/>
+        <w:rPr>
+          <w:rFonts w:cs="Calibri"/>
+          <w:color w:val="000000"/>
+          <w:sz w:val="20"/>
+          <w:szCs w:val="20"/>
+        </w:rPr>
+      </w:pPr>
+      <w:r>
+        <w:rPr>
+          <w:rFonts w:cs="Calibri"/>
+          <w:color w:val="000000"/>
+          <w:sz w:val="20"/>
+          <w:szCs w:val="20"/>
+        </w:rPr>
+        <w:t>This represents the probability of experiencing the event by time t.</w:t>
+      </w:r>
+    </w:p>
+    <w:p>
+      <w:pPr>
+        <w:spacing w:before="100" w:beforeAutospacing="1" w:after="100" w:afterAutospacing="1"/>
+        <w:rPr>
+          <w:rFonts w:cs="Calibri"/>
+          <w:color w:val="000000"/>
+          <w:sz w:val="20"/>
+          <w:szCs w:val="20"/>
+        </w:rPr>
+      </w:pPr>
+    </w:p>
+    <w:p>
+      <w:pPr>
+        <w:spacing w:before="100" w:beforeAutospacing="1" w:after="100" w:afterAutospacing="1"/>
+        <w:rPr>
+          <w:rFonts w:cs="Calibri"/>
+          <w:color w:val="000000"/>
+          <w:sz w:val="20"/>
+          <w:szCs w:val="20"/>
+        </w:rPr>
+      </w:pPr>
+      <w:r>
+        <w:rPr>
+          <w:rFonts w:cs="Calibri"/>
+          <w:color w:val="000000"/>
+          <w:sz w:val="20"/>
+          <w:szCs w:val="20"/>
+        </w:rPr>
+        <w:t>In many epidemiological studies, we encounter the </w:t>
+      </w:r>
+      <w:r>
+        <w:rPr>
+          <w:rFonts w:cs="Calibri"/>
+          <w:b/>
+          <w:bCs/>
+          <w:color w:val="000000"/>
+          <w:sz w:val="20"/>
+          <w:szCs w:val="20"/>
+        </w:rPr>
+        <w:t>proportion of patients experiencing an event</w:t>
+      </w:r>
+      <w:r>
+        <w:rPr>
+          <w:rFonts w:cs="Calibri"/>
+          <w:color w:val="000000"/>
+          <w:sz w:val="20"/>
+          <w:szCs w:val="20"/>
+        </w:rPr>
+        <w:t> by a given time. To use this information in a compartmental model, we often need to </w:t>
+      </w:r>
+      <w:r>
+        <w:rPr>
+          <w:rFonts w:cs="Calibri"/>
+          <w:b/>
+          <w:bCs/>
+          <w:color w:val="000000"/>
+          <w:sz w:val="20"/>
+          <w:szCs w:val="20"/>
+        </w:rPr>
+        <w:t>convert this cumulative proportion to an event rate</w:t>
+      </w:r>
+      <w:r>
+        <w:rPr>
+          <w:rFonts w:cs="Calibri"/>
+          <w:color w:val="000000"/>
+          <w:sz w:val="20"/>
+          <w:szCs w:val="20"/>
+        </w:rPr>
+        <w:t>. Here are two common approaches for doing this:</w:t>
+      </w:r>
+    </w:p>
+    <w:p>
+      <w:pPr>
+        <w:numPr>
+          <w:ilvl w:val="0"/>
+          <w:numId w:val="2"/>
+        </w:numPr>
+        <w:spacing w:before="100" w:beforeAutospacing="1" w:after="100" w:afterAutospacing="1"/>
+        <w:ind w:left="0"/>
+        <w:rPr>
+          <w:rFonts w:cs="Calibri"/>
+          <w:b/>
+          <w:bCs/>
+          <w:color w:val="000000"/>
+          <w:sz w:val="20"/>
+          <w:szCs w:val="20"/>
+        </w:rPr>
+      </w:pPr>
+      <w:r>
+        <w:rPr>
+          <w:rFonts w:cs="Calibri"/>
+          <w:b/>
+          <w:bCs/>
+          <w:color w:val="000000"/>
+          <w:sz w:val="20"/>
+          <w:szCs w:val="20"/>
+        </w:rPr>
+        <w:t>Approach 1: Assuming Exponential Risk (Constant Hazard Rate)</w:t>
+      </w:r>
+    </w:p>
+    <w:p>
+      <w:pPr>
+        <w:rPr>
+          <w:rFonts w:ascii="Arial" w:hAnsi="Arial" w:cs="Arial"/>
+          <w:sz w:val="21"/>
+          <w:szCs w:val="21"/>
+        </w:rPr>
+      </w:pPr>
+      <w:r>
+        <w:t xml:space="preserve">We can compute </w:t>
+      </w:r>
+      <w:r>
+        <w:rPr>
+          <w:rFonts w:ascii="Arial" w:hAnsi="Arial" w:cs="Arial"/>
+          <w:sz w:val="21"/>
+          <w:szCs w:val="21"/>
+        </w:rPr>
+        <w:t>the </w:t>
+      </w:r>
+      <w:r>
+        <w:rPr>
+          <w:rFonts w:ascii="Arial" w:hAnsi="Arial" w:cs="Arial"/>
+          <w:b/>
+          <w:bCs/>
+          <w:sz w:val="21"/>
+          <w:szCs w:val="21"/>
+        </w:rPr>
+        <w:t>hazard rate</w:t>
+      </w:r>
+      <w:r>
+        <w:rPr>
+          <w:rFonts w:ascii="Arial" w:hAnsi="Arial" w:cs="Arial"/>
+          <w:sz w:val="21"/>
+          <w:szCs w:val="21"/>
+        </w:rPr>
+        <w:t> using the following formula, which is derived from the </w:t>
+      </w:r>
+      <w:r>
+        <w:rPr>
+          <w:rFonts w:ascii="Arial" w:hAnsi="Arial" w:cs="Arial"/>
+          <w:b/>
+          <w:bCs/>
+          <w:sz w:val="21"/>
+          <w:szCs w:val="21"/>
+        </w:rPr>
+        <w:t>exponential distribution</w:t>
+      </w:r>
+      <w:r>
+        <w:rPr>
+          <w:rFonts w:ascii="Arial" w:hAnsi="Arial" w:cs="Arial"/>
+          <w:sz w:val="21"/>
+          <w:szCs w:val="21"/>
+        </w:rPr>
+        <w:t>:</w:t>
+      </w:r>
+    </w:p>
+    <w:p>
+      <w:pPr>
+        <w:ind w:firstLine="720"/>
+        <w:rPr>
+          <w:rFonts w:ascii="Arial" w:hAnsi="Arial" w:cs="Arial"/>
+          <w:sz w:val="21"/>
+          <w:szCs w:val="21"/>
+        </w:rPr>
+      </w:pPr>
+      <w:r>
+        <w:rPr>
+          <w:rFonts w:ascii="Arial" w:hAnsi="Arial" w:cs="Arial"/>
+          <w:sz w:val="21"/>
+          <w:szCs w:val="21"/>
+        </w:rPr>
+        <w:t>λ=−ln(1−P)​/t</w:t>
+      </w:r>
+    </w:p>
+    <w:p>
+      <w:pPr>
+        <w:rPr>
+          <w:rFonts w:ascii="Arial" w:hAnsi="Arial" w:cs="Arial"/>
+          <w:sz w:val="21"/>
+          <w:szCs w:val="21"/>
+        </w:rPr>
+      </w:pPr>
+      <w:r>
+        <w:rPr>
+          <w:rFonts w:ascii="Arial" w:hAnsi="Arial" w:cs="Arial"/>
+          <w:sz w:val="21"/>
+          <w:szCs w:val="21"/>
+        </w:rPr>
+        <w:lastRenderedPageBreak/>
+        <w:t>Where:</w:t>
+      </w:r>
+    </w:p>
+    <w:p>
+      <w:pPr>
+        <w:rPr>
+          <w:rFonts w:ascii="Arial" w:hAnsi="Arial" w:cs="Arial"/>
+          <w:sz w:val="21"/>
+          <w:szCs w:val="21"/>
+        </w:rPr>
+      </w:pPr>
+      <w:r>
+        <w:rPr>
+          <w:rFonts w:ascii="Arial" w:hAnsi="Arial" w:cs="Arial"/>
+          <w:sz w:val="21"/>
+          <w:szCs w:val="21"/>
+        </w:rPr>
+        <w:t>P is the </w:t>
+      </w:r>
+      <w:r>
+        <w:rPr>
+          <w:rFonts w:ascii="Arial" w:hAnsi="Arial" w:cs="Arial"/>
+          <w:b/>
+          <w:bCs/>
+          <w:sz w:val="21"/>
+          <w:szCs w:val="21"/>
+        </w:rPr>
+        <w:t>cumulative probability</w:t>
+      </w:r>
+      <w:r>
+        <w:rPr>
+          <w:rFonts w:ascii="Arial" w:hAnsi="Arial" w:cs="Arial"/>
+          <w:sz w:val="21"/>
+          <w:szCs w:val="21"/>
+        </w:rPr>
+        <w:t> of the event occurring by time t.</w:t>
+      </w:r>
+    </w:p>
+    <w:p>
+      <w:pPr>
+        <w:rPr>
+          <w:rFonts w:ascii="Arial" w:hAnsi="Arial" w:cs="Arial"/>
+          <w:sz w:val="21"/>
+          <w:szCs w:val="21"/>
+        </w:rPr>
+      </w:pPr>
+      <w:r>
+        <w:rPr>
+          <w:rFonts w:ascii="Arial" w:hAnsi="Arial" w:cs="Arial"/>
+          <w:sz w:val="21"/>
+          <w:szCs w:val="21"/>
+        </w:rPr>
+        <w:t>λ is the </w:t>
+      </w:r>
+      <w:r>
+        <w:rPr>
+          <w:rFonts w:ascii="Arial" w:hAnsi="Arial" w:cs="Arial"/>
+          <w:b/>
+          <w:bCs/>
+          <w:sz w:val="21"/>
+          <w:szCs w:val="21"/>
+        </w:rPr>
+        <w:t>hazard rate</w:t>
+      </w:r>
+      <w:r>
+        <w:rPr>
+          <w:rFonts w:ascii="Arial" w:hAnsi="Arial" w:cs="Arial"/>
+          <w:sz w:val="21"/>
+          <w:szCs w:val="21"/>
+        </w:rPr>
+        <w:t>.</w:t>
+      </w:r>
+    </w:p>
+    <w:p>
+      <w:pPr>
+        <w:rPr>
+          <w:rFonts w:ascii="Arial" w:hAnsi="Arial" w:cs="Arial"/>
+          <w:sz w:val="21"/>
+          <w:szCs w:val="21"/>
+        </w:rPr>
+      </w:pPr>
+      <w:r>
+        <w:rPr>
+          <w:rFonts w:ascii="Arial" w:hAnsi="Arial" w:cs="Arial"/>
+          <w:sz w:val="21"/>
+          <w:szCs w:val="21"/>
+        </w:rPr>
+        <w:t>t is the </w:t>
+      </w:r>
+      <w:r>
+        <w:rPr>
+          <w:rFonts w:ascii="Arial" w:hAnsi="Arial" w:cs="Arial"/>
+          <w:b/>
+          <w:bCs/>
+          <w:sz w:val="21"/>
+          <w:szCs w:val="21"/>
+        </w:rPr>
+        <w:t>time</w:t>
+      </w:r>
+      <w:r>
+        <w:rPr>
+          <w:rFonts w:ascii="Arial" w:hAnsi="Arial" w:cs="Arial"/>
+          <w:sz w:val="21"/>
+          <w:szCs w:val="21"/>
+        </w:rPr>
+        <w:t> (in years).</w:t>
+      </w:r>
+    </w:p>
+    <w:p>
+      <w:pPr>
+        <w:rPr>
+          <w:rFonts w:ascii="Arial" w:hAnsi="Arial" w:cs="Arial"/>
+          <w:sz w:val="21"/>
+          <w:szCs w:val="21"/>
+        </w:rPr>
+      </w:pPr>
+    </w:p>
+    <w:p>
+      <w:pPr>
+        <w:rPr>
+          <w:rFonts w:ascii="Arial" w:hAnsi="Arial" w:cs="Arial"/>
+          <w:sz w:val="21"/>
+          <w:szCs w:val="21"/>
+        </w:rPr>
+      </w:pPr>
+      <w:r>
+        <w:rPr>
+          <w:rFonts w:ascii="Arial" w:hAnsi="Arial" w:cs="Arial"/>
+          <w:sz w:val="21"/>
+          <w:szCs w:val="21"/>
+        </w:rPr>
+        <w:t>This approach assumes that the </w:t>
+      </w:r>
+      <w:r>
+        <w:rPr>
+          <w:rFonts w:ascii="Arial" w:hAnsi="Arial" w:cs="Arial"/>
+          <w:b/>
+          <w:bCs/>
+          <w:sz w:val="21"/>
+          <w:szCs w:val="21"/>
+        </w:rPr>
+        <w:t>rate of event occurrence is constant over time</w:t>
+      </w:r>
+      <w:r>
+        <w:rPr>
+          <w:rFonts w:ascii="Arial" w:hAnsi="Arial" w:cs="Arial"/>
+          <w:sz w:val="21"/>
+          <w:szCs w:val="21"/>
+        </w:rPr>
+        <w:t>, and the </w:t>
+      </w:r>
+      <w:r>
+        <w:rPr>
+          <w:rFonts w:ascii="Arial" w:hAnsi="Arial" w:cs="Arial"/>
+          <w:b/>
+          <w:bCs/>
+          <w:sz w:val="21"/>
+          <w:szCs w:val="21"/>
+        </w:rPr>
+        <w:t>probability of the event happening increases non-linearly</w:t>
+      </w:r>
+      <w:r>
+        <w:rPr>
+          <w:rFonts w:ascii="Arial" w:hAnsi="Arial" w:cs="Arial"/>
+          <w:sz w:val="21"/>
+          <w:szCs w:val="21"/>
+        </w:rPr>
+        <w:t> as time progresses. This can be approximated using an exponential distribution, where the risk of the event increases as time passes.</w:t>
+      </w:r>
+    </w:p>
+    <w:p>
+      <w:pPr>
+        <w:rPr>
+          <w:rFonts w:cs="Calibri"/>
+          <w:color w:val="000000"/>
+          <w:sz w:val="20"/>
+          <w:szCs w:val="20"/>
+        </w:rPr>
+      </w:pPr>
+      <w:r>
+        <w:rPr>
+          <w:rFonts w:ascii="Arial" w:hAnsi="Arial" w:cs="Arial"/>
+          <w:sz w:val="21"/>
+          <w:szCs w:val="21"/>
+        </w:rPr>
+        <w:t xml:space="preserve"> </w:t>
+      </w:r>
+    </w:p>
+    <w:p>
+      <w:pPr>
+        <w:rPr>
+          <w:rFonts w:cs="Calibri"/>
+          <w:color w:val="000000"/>
+          <w:sz w:val="20"/>
+          <w:szCs w:val="20"/>
+        </w:rPr>
+      </w:pPr>
+    </w:p>
+    <w:p>
+      <w:pPr>
+        <w:numPr>
+          <w:ilvl w:val="0"/>
+          <w:numId w:val="2"/>
+        </w:numPr>
+        <w:tabs>
+          <w:tab w:val="num" w:pos="360"/>
+        </w:tabs>
+        <w:spacing w:before="0" w:after="0"/>
+        <w:ind w:left="0"/>
+        <w:rPr>
+          <w:rFonts w:cs="Calibri"/>
+          <w:b/>
+          <w:bCs/>
+          <w:color w:val="000000"/>
+          <w:szCs w:val="20"/>
+        </w:rPr>
+      </w:pPr>
+      <w:r>
+        <w:rPr>
+          <w:rFonts w:cs="Calibri"/>
+          <w:b/>
+          <w:bCs/>
+          <w:color w:val="000000"/>
+          <w:szCs w:val="20"/>
+        </w:rPr>
+        <w:t>Approach 2: Assuming Uniform Risk Over Time (Simplified Model)</w:t>
+      </w:r>
+    </w:p>
+    <w:p>
+      <w:pPr>
+        <w:spacing w:before="0" w:after="0"/>
+        <w:rPr>
+          <w:rFonts w:cs="Calibri"/>
+          <w:color w:val="000000"/>
+          <w:szCs w:val="20"/>
+        </w:rPr>
+      </w:pPr>
+      <w:r>
+        <w:rPr>
+          <w:rFonts w:cs="Calibri"/>
+          <w:color w:val="000000"/>
+          <w:szCs w:val="20"/>
+        </w:rPr>
+        <w:t>A simpler model assumes that the </w:t>
+      </w:r>
+      <w:r>
+        <w:rPr>
+          <w:rFonts w:cs="Calibri"/>
+          <w:b/>
+          <w:bCs/>
+          <w:color w:val="000000"/>
+          <w:szCs w:val="20"/>
+        </w:rPr>
+        <w:t>event happens uniformly over time</w:t>
+      </w:r>
+      <w:r>
+        <w:rPr>
+          <w:rFonts w:cs="Calibri"/>
+          <w:color w:val="000000"/>
+          <w:szCs w:val="20"/>
+        </w:rPr>
+        <w:t>. In this case, we calculate the rate as:</w:t>
+      </w:r>
+    </w:p>
+    <w:p>
+      <w:pPr>
+        <w:rPr>
+          <w:rFonts w:cs="Calibri"/>
+          <w:color w:val="000000"/>
+          <w:szCs w:val="20"/>
+        </w:rPr>
+      </w:pPr>
+      <w:r>
+        <w:rPr>
+          <w:rFonts w:cs="Calibri"/>
+          <w:color w:val="000000"/>
+          <w:szCs w:val="20"/>
+        </w:rPr>
+        <w:t>Λ=Pt</w:t>
+      </w:r>
+    </w:p>
+    <w:p>
+      <w:pPr>
+        <w:spacing w:before="0" w:after="0"/>
+        <w:rPr>
+          <w:rFonts w:cs="Calibri"/>
+          <w:color w:val="000000"/>
+          <w:szCs w:val="20"/>
+        </w:rPr>
+      </w:pPr>
+      <w:r>
+        <w:rPr>
+          <w:rFonts w:cs="Calibri"/>
+          <w:color w:val="000000"/>
+          <w:szCs w:val="20"/>
+        </w:rPr>
+        <w:t>Where:</w:t>
+      </w:r>
+    </w:p>
+    <w:p>
+      <w:pPr>
+        <w:numPr>
+          <w:ilvl w:val="0"/>
+          <w:numId w:val="61"/>
+        </w:numPr>
+        <w:spacing w:before="0" w:after="0"/>
+        <w:rPr>
+          <w:rFonts w:cs="Calibri"/>
+          <w:color w:val="000000"/>
+          <w:szCs w:val="20"/>
+        </w:rPr>
+      </w:pPr>
+      <w:r>
+        <w:rPr>
+          <w:rFonts w:cs="Calibri"/>
+          <w:color w:val="000000"/>
+          <w:szCs w:val="20"/>
+        </w:rPr>
+        <w:t>P is the </w:t>
+      </w:r>
+      <w:r>
+        <w:rPr>
+          <w:rFonts w:cs="Calibri"/>
+          <w:b/>
+          <w:bCs/>
+          <w:color w:val="000000"/>
+          <w:szCs w:val="20"/>
+        </w:rPr>
+        <w:t>cumulative probability</w:t>
+      </w:r>
+      <w:r>
+        <w:rPr>
+          <w:rFonts w:cs="Calibri"/>
+          <w:color w:val="000000"/>
+          <w:szCs w:val="20"/>
+        </w:rPr>
+        <w:t> of the event.</w:t>
+      </w:r>
+    </w:p>
+    <w:p>
+      <w:pPr>
+        <w:numPr>
+          <w:ilvl w:val="0"/>
+          <w:numId w:val="61"/>
+        </w:numPr>
+        <w:spacing w:before="0" w:after="0"/>
+        <w:rPr>
+          <w:rFonts w:cs="Calibri"/>
+          <w:color w:val="000000"/>
+          <w:szCs w:val="20"/>
+        </w:rPr>
+      </w:pPr>
+      <w:r>
+        <w:rPr>
+          <w:rFonts w:cs="Calibri"/>
+          <w:color w:val="000000"/>
+          <w:szCs w:val="20"/>
+        </w:rPr>
+        <w:t>t is the </w:t>
+      </w:r>
+      <w:r>
+        <w:rPr>
+          <w:rFonts w:cs="Calibri"/>
+          <w:b/>
+          <w:bCs/>
+          <w:color w:val="000000"/>
+          <w:szCs w:val="20"/>
+        </w:rPr>
+        <w:t>mean time</w:t>
+      </w:r>
+      <w:r>
+        <w:rPr>
+          <w:rFonts w:cs="Calibri"/>
+          <w:color w:val="000000"/>
+          <w:szCs w:val="20"/>
+        </w:rPr>
+        <w:t> to the event.</w:t>
+      </w:r>
+    </w:p>
+    <w:p>
+      <w:pPr>
+        <w:spacing w:before="0" w:after="0"/>
+        <w:rPr>
+          <w:rFonts w:cs="Calibri"/>
+          <w:color w:val="000000"/>
+          <w:szCs w:val="20"/>
+        </w:rPr>
+      </w:pPr>
+      <w:r>
+        <w:rPr>
+          <w:rFonts w:cs="Calibri"/>
+          <w:color w:val="000000"/>
+          <w:szCs w:val="20"/>
+        </w:rPr>
+        <w:t>This approach assumes that the event risk is evenly distributed over time, without accounting for the increasing likelihood of the event over time.</w:t>
+      </w:r>
+    </w:p>
+    <w:p>
+      <w:pPr>
+        <w:rPr>
+          <w:rFonts w:cs="Calibri"/>
+          <w:szCs w:val="20"/>
+        </w:rPr>
+      </w:pPr>
+    </w:p>
+    <w:p>
+      <w:pPr>
+        <w:rPr>
+          <w:rFonts w:cs="Calibri"/>
+          <w:b/>
+          <w:bCs/>
+          <w:szCs w:val="20"/>
+        </w:rPr>
+      </w:pPr>
+      <w:r>
+        <w:rPr>
+          <w:rFonts w:cs="Calibri"/>
+          <w:b/>
+          <w:bCs/>
+          <w:szCs w:val="20"/>
+        </w:rPr>
+        <w:t>Comparison:</w:t>
+      </w:r>
+    </w:p>
+    <w:p>
+      <w:pPr>
+        <w:rPr>
+          <w:rFonts w:cs="Calibri"/>
+          <w:sz w:val="20"/>
+          <w:szCs w:val="20"/>
+        </w:rPr>
+      </w:pPr>
+      <w:r>
+        <w:rPr>
+          <w:rFonts w:cs="Calibri"/>
+          <w:szCs w:val="20"/>
+        </w:rPr>
+        <w:t xml:space="preserve">These two approaches can often lead to similar results, but they are based on different assumptions about the distribution of risk over time. Here’s an </w:t>
+      </w:r>
+      <w:r>
+        <w:rPr>
+          <w:rFonts w:cs="Calibri"/>
+          <w:szCs w:val="20"/>
+        </w:rPr>
+        <w:t>e</w:t>
+      </w:r>
+      <w:r>
+        <w:rPr>
+          <w:rFonts w:cs="Calibri"/>
+          <w:sz w:val="20"/>
+          <w:szCs w:val="20"/>
+        </w:rPr>
+        <w:t>xample:  30% of population experienced an event by 30 years of follow up</w:t>
+      </w:r>
+    </w:p>
+    <w:p>
+      <w:pPr>
+        <w:rPr>
+          <w:rFonts w:cs="Calibri"/>
+          <w:sz w:val="20"/>
+          <w:szCs w:val="20"/>
+        </w:rPr>
+      </w:pPr>
+    </w:p>
+    <w:p>
+      <w:pPr>
+        <w:pStyle w:val="NoSpacing"/>
+      </w:pPr>
+      <w:r>
+        <w:t>cumProb=.3</w:t>
+      </w:r>
+    </w:p>
+    <w:p>
+      <w:pPr>
+        <w:pStyle w:val="NoSpacing"/>
+      </w:pPr>
+      <w:r>
+        <w:t>meanTime=50</w:t>
+      </w:r>
+    </w:p>
+    <w:p>
+      <w:pPr>
+        <w:pStyle w:val="NoSpacing"/>
+      </w:pPr>
+      <w:r>
+        <w:t xml:space="preserve"># </w:t>
+      </w:r>
+      <w:r>
+        <w:rPr>
+          <w:rStyle w:val="Strong"/>
+          <w:rFonts w:ascii="Calibri" w:eastAsiaTheme="majorEastAsia" w:hAnsi="Calibri" w:cs="Calibri"/>
+          <w:color w:val="000000"/>
+          <w:sz w:val="20"/>
+          <w:szCs w:val="20"/>
+        </w:rPr>
+        <w:t>Exponential distribution</w:t>
+      </w:r>
+      <w:r>
+        <w:rPr>
+          <w:rStyle w:val="apple-converted-space"/>
+          <w:rFonts w:ascii="Calibri" w:eastAsiaTheme="majorEastAsia" w:hAnsi="Calibri" w:cs="Calibri"/>
+          <w:color w:val="000000"/>
+          <w:sz w:val="20"/>
+          <w:szCs w:val="20"/>
+        </w:rPr>
+        <w:t> </w:t>
+      </w:r>
+      <w:r>
+        <w:rPr>
+          <w:color w:val="000000"/>
+        </w:rPr>
+        <w:t>considers the increasing likelihood of the event as time progresses and gives a more accurate hazard rate, especially in cases like disease progression or failure rates.</w:t>
+      </w:r>
+    </w:p>
+    <w:p>
+      <w:pPr>
+        <w:pStyle w:val="NoSpacing"/>
+      </w:pPr>
+      <w:r>
+        <w:t>r1= -log(1- cumProb)/meanTime; print(r1)</w:t>
+      </w:r>
+    </w:p>
+    <w:p>
+      <w:pPr>
+        <w:pStyle w:val="NoSpacing"/>
+      </w:pPr>
+      <w:r>
+        <w:t>P1=lapply(c(1:50),function(t) 1-exp(-r1*t))</w:t>
+      </w:r>
+    </w:p>
+    <w:p>
+      <w:pPr>
+        <w:pStyle w:val="NoSpacing"/>
+      </w:pPr>
+      <w:r>
+        <w:t xml:space="preserve">## </w:t>
+      </w:r>
+      <w:r>
+        <w:rPr>
+          <w:rStyle w:val="Strong"/>
+          <w:rFonts w:ascii="Calibri" w:eastAsiaTheme="majorEastAsia" w:hAnsi="Calibri" w:cs="Calibri"/>
+          <w:color w:val="000000"/>
+          <w:sz w:val="20"/>
+          <w:szCs w:val="20"/>
+        </w:rPr>
+        <w:t>Simple division</w:t>
+      </w:r>
+      <w:r>
+        <w:rPr>
+          <w:color w:val="000000"/>
+        </w:rPr>
+        <w:t xml:space="preserve"> assumes uniform distribution of risk and doesn't account for the compounding risk over time.</w:t>
+      </w:r>
+    </w:p>
+    <w:p>
+      <w:pPr>
+        <w:pStyle w:val="NoSpacing"/>
+      </w:pPr>
+      <w:r>
+        <w:t>r2= cumProb/meanTime; print(r2)</w:t>
+      </w:r>
+    </w:p>
+    <w:p>
+      <w:pPr>
+        <w:pStyle w:val="NoSpacing"/>
+      </w:pPr>
+      <w:r>
+        <w:t>P2=lapply(c(1:50),function(t) 1-exp(-r2*t))</w:t>
+      </w:r>
+    </w:p>
+    <w:p>
+      <w:pPr>
+        <w:pStyle w:val="NoSpacing"/>
+      </w:pPr>
+      <w:r>
+        <w:t>plot(unlist(P1),type ="l",ylab="Proportion experiencing the event",xlab="Years")</w:t>
+      </w:r>
+    </w:p>
+    <w:p>
+      <w:pPr>
+        <w:pStyle w:val="NoSpacing"/>
+      </w:pPr>
+      <w:r>
+        <w:t>lines(unlist(P2),col="red")</w:t>
+      </w:r>
+    </w:p>
+    <w:p>
+      <w:pPr>
+        <w:pStyle w:val="NoSpacing"/>
+      </w:pPr>
+      <w:r>
+        <w:t>legend("bottomright",legend=c("Assuming Exponential Dist of Risk","Assuming Uniform Dis of Risk"),col=c("black","red"),lty=1)</w:t>
+      </w:r>
+    </w:p>
+    <w:p>
+      <w:pPr>
+        <w:jc w:val="right"/>
+        <w:rPr>
+          <w:rFonts w:cs="Calibri"/>
+          <w:szCs w:val="20"/>
+        </w:rPr>
+      </w:pPr>
+      <w:r>
+        <w:rPr>
+          <w:rFonts w:cs="Calibri"/>
+          <w:sz w:val="20"/>
+          <w:szCs w:val="20"/>
+        </w:rPr>
+        <w:lastRenderedPageBreak/>
+        <w:t xml:space="preserve">  </w:t>
+      </w:r>
+      <w:r>
+        <w:fldChar w:fldCharType="begin"/>
+      </w:r>
+      <w:r>
+        <w:instrText xml:space="preserve"> INCLUDEPICTURE "http://127.0.0.1:16381/graphics/88c5efe8-aa8b-477d-8195-3b02a7ace94a.png" \* MERGEFORMATINET </w:instrText>
+      </w:r>
+      <w:r>
+        <w:fldChar w:fldCharType="separate"/>
+      </w:r>
+      <w:r>
+        <w:rPr>
+          <w:noProof/>
+        </w:rPr>
+        <mc:AlternateContent>
+          <mc:Choice Requires="wps">
+            <w:drawing>
+              <wp:inline distT="0" distB="0" distL="0" distR="0" wp14:anchorId="30368E0A" wp14:editId="37F3DB8B">
+                <wp:extent cx="307340" cy="307340"/>
+                <wp:effectExtent l="0" t="0" r="0" b="0"/>
+                <wp:docPr id="1618886040" name="Rectangle 1"/>
+                <wp:cNvGraphicFramePr>
+                  <a:graphicFrameLocks xmlns:a="http://schemas.openxmlformats.org/drawingml/2006/main" noChangeAspect="1"/>
+                </wp:cNvGraphicFramePr>
+                <a:graphic xmlns:a="http://schemas.openxmlformats.org/drawingml/2006/main">
+                  <a:graphicData uri="http://schemas.microsoft.com/office/word/2010/wordprocessingShape">
+                    <wps:wsp>
+                      <wps:cNvSpPr>
+                        <a:spLocks noChangeAspect="1" noChangeArrowheads="1"/>
+                      </wps:cNvSpPr>
+                      <wps:spPr bwMode="auto">
+                        <a:xfrm>
+                          <a:off x="0" y="0"/>
+                          <a:ext cx="307340" cy="307340"/>
+                        </a:xfrm>
+                        <a:prstGeom prst="rect">
+                          <a:avLst/>
+                        </a:prstGeom>
+                        <a:noFill/>
+                        <a:ln>
+                          <a:noFill/>
+                        </a:ln>
+                        <a:extLst>
+                          <a:ext uri="{909E8E84-426E-40DD-AFC4-6F175D3DCCD1}">
+                            <a14:hiddenFill xmlns:a14="http://schemas.microsoft.com/office/drawing/2010/main">
+                              <a:solidFill>
+                                <a:srgbClr val="FFFFFF"/>
+                              </a:solidFill>
+                            </a14:hiddenFill>
+                          </a:ext>
+                          <a:ext uri="{91240B29-F687-4F45-9708-019B960494DF}">
+                            <a14:hiddenLine xmlns:a14="http://schemas.microsoft.com/office/drawing/2010/main" w="9525">
+                              <a:solidFill>
+                                <a:srgbClr val="000000"/>
+                              </a:solidFill>
+                              <a:miter lim="800000"/>
+                              <a:headEnd/>
+                              <a:tailEnd/>
+                            </a14:hiddenLine>
+                          </a:ext>
+                        </a:extLst>
+                      </wps:spPr>
+                      <wps:bodyPr rot="0" vert="horz" wrap="square" lIns="91440" tIns="45720" rIns="91440" bIns="45720" anchor="t" anchorCtr="0" upright="1">
+                        <a:noAutofit/>
+                      </wps:bodyPr>
+                    </wps:wsp>
+                  </a:graphicData>
+                </a:graphic>
+              </wp:inline>
+            </w:drawing>
+          </mc:Choice>
+          <mc:Fallback>
+            <w:pict>
+              <v:rect w14:anchorId="14428061" id="Rectangle 1" o:spid="_x0000_s1026" style="width:24.2pt;height:24.2pt;visibility:visible;mso-wrap-style:square;mso-left-percent:-10001;mso-top-percent:-10001;mso-position-horizontal:absolute;mso-position-horizontal-relative:char;mso-position-vertical:absolute;mso-position-vertical-relative:line;mso-left-percent:-10001;mso-top-percent:-10001;v-text-anchor:top" o:gfxdata="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" filled="f" stroked="f">
+                <o:lock v:ext="edit" aspectratio="t"/>
+                <w10:anchorlock/>
+              </v:rect>
+            </w:pict>
+          </mc:Fallback>
+        </mc:AlternateContent>
+      </w:r>
+      <w:r>
+        <w:fldChar w:fldCharType="end"/>
+      </w:r>
+      <w:r>
+        <w:drawing>
+          <wp:inline distT="0" distB="0" distL="0" distR="0" wp14:anchorId="213A2908" wp14:editId="4F44E0F6">
+            <wp:extent cx="2224585" cy="2023754"/>
+            <wp:effectExtent l="0" t="0" r="0" b="0"/>
+            <wp:docPr id="1617587247" name="Picture 1" descr="A graph of a number of years&#10;&#10;AI-generated content may be incorrect."/>
+            <wp:cNvGraphicFramePr>
+              <a:graphicFrameLocks xmlns:a="http://schemas.openxmlformats.org/drawingml/2006/main" noChangeAspect="1"/>
+            </wp:cNvGraphicFramePr>
+            <a:graphic xmlns:a="http://schemas.openxmlformats.org/drawingml/2006/main">
+              <a:graphicData uri="http://schemas.openxmlformats.org/drawingml/2006/picture">
+                <pic:pic xmlns:pic="http://schemas.openxmlformats.org/drawingml/2006/picture">
+                  <pic:nvPicPr>
+                    <pic:cNvPr id="1617587247" name="Picture 1" descr="A graph of a number of years&#10;&#10;AI-generated content may be incorrect."/>
+                    <pic:cNvPicPr/>
+                  </pic:nvPicPr>
+                  <pic:blipFill>
+                    <a:blip r:embed="rId9"/>
+                    <a:stretch>
+                      <a:fillRect/>
+                    </a:stretch>
+                  </pic:blipFill>
+                  <pic:spPr>
+                    <a:xfrm>
+                      <a:off x="0" y="0"/>
+                      <a:ext cx="2243251" cy="2040734"/>
+                    </a:xfrm>
+                    <a:prstGeom prst="rect">
+                      <a:avLst/>
+                    </a:prstGeom>
+                  </pic:spPr>
+                </pic:pic>
+              </a:graphicData>
+            </a:graphic>
+          </wp:inline>
+        </w:drawing>
+      </w:r>
+    </w:p>
+    <w:p>
+      <w:pPr>
+        <w:pStyle w:val="ListParagraph"/>
+        <w:numPr>
+          <w:ilvl w:val="0"/>
+          <w:numId w:val="61"/>
+        </w:numPr>
+        <w:spacing w:before="0" w:after="0"/>
+        <w:rPr>
+          <w:rFonts w:cs="Calibri"/>
+          <w:szCs w:val="20"/>
+        </w:rPr>
+      </w:pPr>
+      <w:r>
+        <w:rPr>
+          <w:rFonts w:cs="Calibri"/>
+          <w:szCs w:val="20"/>
+        </w:rPr>
+        <w:t>The exponential distribution model assumes the risk increases over time and gives a more accurate hazard rate in cases like disease progression or failure rates.</w:t>
+      </w:r>
+    </w:p>
+    <w:p>
+      <w:pPr>
+        <w:pStyle w:val="ListParagraph"/>
+        <w:numPr>
+          <w:ilvl w:val="0"/>
+          <w:numId w:val="61"/>
+        </w:numPr>
+        <w:spacing w:before="0" w:after="0"/>
+        <w:rPr>
+          <w:rFonts w:cs="Calibri"/>
+          <w:szCs w:val="20"/>
+        </w:rPr>
+      </w:pPr>
+      <w:r>
+        <w:rPr>
+          <w:rFonts w:cs="Calibri"/>
+          <w:szCs w:val="20"/>
+        </w:rPr>
+        <w:t>The uniform distribution model is simpler but assumes risk is evenly distributed over time, which doesn't account for the compounding risk as time passes.</w:t>
+      </w:r>
+    </w:p>
+    <w:p>
+      <w:pPr>
         <w:pStyle w:val="NoSpacing"/>
       </w:pPr>
     </w:p>
@@ -16146,6 +17595,155 @@
     </w:lvl>
   </w:abstractNum>
   <w:abstractNum w:abstractNumId="20" w15:restartNumberingAfterBreak="0">
+    <w:nsid w:val="2FB145D1"/>
+    <w:multiLevelType w:val="multilevel"/>
+    <w:tmpl w:val="5070718A"/>
+    <w:lvl w:ilvl="0">
+      <w:start w:val="1"/>
+      <w:numFmt w:val="bullet"/>
+      <w:lvlText w:val=""/>
+      <w:lvlJc w:val="left"/>
+      <w:pPr>
+        <w:tabs>
+          <w:tab w:val="num" w:pos="720"/>
+        </w:tabs>
+        <w:ind w:left="720" w:hanging="360"/>
+      </w:pPr>
+      <w:rPr>
+        <w:rFonts w:ascii="Symbol" w:hAnsi="Symbol" w:hint="default"/>
+        <w:sz w:val="20"/>
+      </w:rPr>
+    </w:lvl>
+    <w:lvl w:ilvl="1" w:tentative="1">
+      <w:start w:val="1"/>
+      <w:numFmt w:val="bullet"/>
+      <w:lvlText w:val="o"/>
+      <w:lvlJc w:val="left"/>
+      <w:pPr>
+        <w:tabs>
+          <w:tab w:val="num" w:pos="1440"/>
+        </w:tabs>
+        <w:ind w:left="1440" w:hanging="360"/>
+      </w:pPr>
+      <w:rPr>
+        <w:rFonts w:ascii="Courier New" w:hAnsi="Courier New" w:hint="default"/>
+        <w:sz w:val="20"/>
+      </w:rPr>
+    </w:lvl>
+    <w:lvl w:ilvl="2" w:tentative="1">
+      <w:start w:val="1"/>
+      <w:numFmt w:val="bullet"/>
+      <w:lvlText w:val=""/>
+      <w:lvlJc w:val="left"/>
+      <w:pPr>
+        <w:tabs>
+          <w:tab w:val="num" w:pos="2160"/>
+        </w:tabs>
+        <w:ind w:left="2160" w:hanging="360"/>
+      </w:pPr>
+      <w:rPr>
+        <w:rFonts w:ascii="Wingdings" w:hAnsi="Wingdings" w:hint="default"/>
+        <w:sz w:val="20"/>
+      </w:rPr>
+    </w:lvl>
+    <w:lvl w:ilvl="3" w:tentative="1">
+      <w:start w:val="1"/>
+      <w:numFmt w:val="bullet"/>
+      <w:lvlText w:val=""/>
+      <w:lvlJc w:val="left"/>
+      <w:pPr>
+        <w:tabs>
+          <w:tab w:val="num" w:pos="2880"/>
+        </w:tabs>
+        <w:ind w:left="2880" w:hanging="360"/>
+      </w:pPr>
+      <w:rPr>
+        <w:rFonts w:ascii="Wingdings" w:hAnsi="Wingdings" w:hint="default"/>
+        <w:sz w:val="20"/>
+      </w:rPr>
+    </w:lvl>
+    <w:lvl w:ilvl="4" w:tentative="1">
+      <w:start w:val="1"/>
+      <w:numFmt w:val="bullet"/>
+      <w:lvlText w:val=""/>
+      <w:lvlJc w:val="left"/>
+      <w:pPr>
+        <w:tabs>
+          <w:tab w:val="num" w:pos="3600"/>
+        </w:tabs>
+        <w:ind w:left="3600" w:hanging="360"/>
+      </w:pPr>
+      <w:rPr>
+        <w:rFonts w:ascii="Wingdings" w:hAnsi="Wingdings" w:hint="default"/>
+        <w:sz w:val="20"/>
+      </w:rPr>
+    </w:lvl>
+    <w:lvl w:ilvl="5" w:tentative="1">
+      <w:start w:val="1"/>
+      <w:numFmt w:val="bullet"/>
+      <w:lvlText w:val=""/>
+      <w:lvlJc w:val="left"/>
+      <w:pPr>
+        <w:tabs>
+          <w:tab w:val="num" w:pos="4320"/>
+        </w:tabs>
+        <w:ind w:left="4320" w:hanging="360"/>
+      </w:pPr>
+      <w:rPr>
+        <w:rFonts w:ascii="Wingdings" w:hAnsi="Wingdings" w:hint="default"/>
+        <w:sz w:val="20"/>
+      </w:rPr>
+    </w:lvl>
+    <w:lvl w:ilvl="6" w:tentative="1">
+      <w:start w:val="1"/>
+      <w:numFmt w:val="bullet"/>
+      <w:lvlText w:val=""/>
+      <w:lvlJc w:val="left"/>
+      <w:pPr>
+        <w:tabs>
+          <w:tab w:val="num" w:pos="5040"/>
+        </w:tabs>
+        <w:ind w:left="5040" w:hanging="360"/>
+      </w:pPr>
+      <w:rPr>
+        <w:rFonts w:ascii="Wingdings" w:hAnsi="Wingdings" w:hint="default"/>
+        <w:sz w:val="20"/>
+      </w:rPr>
+    </w:lvl>
+    <w:lvl w:ilvl="7" w:tentative="1">
+      <w:start w:val="1"/>
+      <w:numFmt w:val="bullet"/>
+      <w:lvlText w:val=""/>
+      <w:lvlJc w:val="left"/>
+      <w:pPr>
+        <w:tabs>
+          <w:tab w:val="num" w:pos="5760"/>
+        </w:tabs>
+        <w:ind w:left="5760" w:hanging="360"/>
+      </w:pPr>
+      <w:rPr>
+        <w:rFonts w:ascii="Wingdings" w:hAnsi="Wingdings" w:hint="default"/>
+        <w:sz w:val="20"/>
+      </w:rPr>
+    </w:lvl>
+    <w:lvl w:ilvl="8" w:tentative="1">
+      <w:start w:val="1"/>
+      <w:numFmt w:val="bullet"/>
+      <w:lvlText w:val=""/>
+      <w:lvlJc w:val="left"/>
+      <w:pPr>
+        <w:tabs>
+          <w:tab w:val="num" w:pos="6480"/>
+        </w:tabs>
+        <w:ind w:left="6480" w:hanging="360"/>
+      </w:pPr>
+      <w:rPr>
+        <w:rFonts w:ascii="Wingdings" w:hAnsi="Wingdings" w:hint="default"/>
+        <w:sz w:val="20"/>
+      </w:rPr>
+    </w:lvl>
+  </w:abstractNum>
+  <w:abstractNum w:abstractNumId="21" w15:restartNumberingAfterBreak="0">
     <w:nsid w:val="30FD03BD"/>
     <w:multiLevelType w:val="hybridMultilevel"/>
     <w:tmpl w:val="4ED8196E"/>
@@ -16258,7 +17856,7 @@
       </w:rPr>
     </w:lvl>
   </w:abstractNum>
-  <w:abstractNum w:abstractNumId="21" w15:restartNumberingAfterBreak="0">
+  <w:abstractNum w:abstractNumId="22" w15:restartNumberingAfterBreak="0">
     <w:nsid w:val="323D19B7"/>
     <w:multiLevelType w:val="hybridMultilevel"/>
     <w:tmpl w:val="8DE884F4"/>
@@ -16371,7 +17969,7 @@
       </w:rPr>
     </w:lvl>
   </w:abstractNum>
-  <w:abstractNum w:abstractNumId="22" w15:restartNumberingAfterBreak="0">
+  <w:abstractNum w:abstractNumId="23" w15:restartNumberingAfterBreak="0">
     <w:nsid w:val="357B6238"/>
     <w:multiLevelType w:val="multilevel"/>
     <w:tmpl w:val="86B67A16"/>
@@ -16520,7 +18118,7 @@
       </w:rPr>
     </w:lvl>
   </w:abstractNum>
-  <w:abstractNum w:abstractNumId="23" w15:restartNumberingAfterBreak="0">
+  <w:abstractNum w:abstractNumId="24" w15:restartNumberingAfterBreak="0">
     <w:nsid w:val="36AA436D"/>
     <w:multiLevelType w:val="hybridMultilevel"/>
     <w:tmpl w:val="ED044186"/>
@@ -16633,7 +18231,7 @@
       </w:rPr>
     </w:lvl>
   </w:abstractNum>
-  <w:abstractNum w:abstractNumId="24" w15:restartNumberingAfterBreak="0">
+  <w:abstractNum w:abstractNumId="25" w15:restartNumberingAfterBreak="0">
     <w:nsid w:val="3748104A"/>
     <w:multiLevelType w:val="multilevel"/>
     <w:tmpl w:val="144E317A"/>
@@ -16746,7 +18344,156 @@
       </w:pPr>
     </w:lvl>
   </w:abstractNum>
-  <w:abstractNum w:abstractNumId="25" w15:restartNumberingAfterBreak="0">
+  <w:abstractNum w:abstractNumId="26" w15:restartNumberingAfterBreak="0">
+    <w:nsid w:val="37BF4A95"/>
+    <w:multiLevelType w:val="multilevel"/>
+    <w:tmpl w:val="DD8CCDDC"/>
+    <w:lvl w:ilvl="0">
+      <w:start w:val="1"/>
+      <w:numFmt w:val="bullet"/>
+      <w:lvlText w:val=""/>
+      <w:lvlJc w:val="left"/>
+      <w:pPr>
+        <w:tabs>
+          <w:tab w:val="num" w:pos="720"/>
+        </w:tabs>
+        <w:ind w:left="720" w:hanging="360"/>
+      </w:pPr>
+      <w:rPr>
+        <w:rFonts w:ascii="Symbol" w:hAnsi="Symbol" w:hint="default"/>
+        <w:sz w:val="20"/>
+      </w:rPr>
+    </w:lvl>
+    <w:lvl w:ilvl="1" w:tentative="1">
+      <w:start w:val="1"/>
+      <w:numFmt w:val="bullet"/>
+      <w:lvlText w:val="o"/>
+      <w:lvlJc w:val="left"/>
+      <w:pPr>
+        <w:tabs>
+          <w:tab w:val="num" w:pos="1440"/>
+        </w:tabs>
+        <w:ind w:left="1440" w:hanging="360"/>
+      </w:pPr>
+      <w:rPr>
+        <w:rFonts w:ascii="Courier New" w:hAnsi="Courier New" w:hint="default"/>
+        <w:sz w:val="20"/>
+      </w:rPr>
+    </w:lvl>
+    <w:lvl w:ilvl="2" w:tentative="1">
+      <w:start w:val="1"/>
+      <w:numFmt w:val="bullet"/>
+      <w:lvlText w:val=""/>
+      <w:lvlJc w:val="left"/>
+      <w:pPr>
+        <w:tabs>
+          <w:tab w:val="num" w:pos="2160"/>
+        </w:tabs>
+        <w:ind w:left="2160" w:hanging="360"/>
+      </w:pPr>
+      <w:rPr>
+        <w:rFonts w:ascii="Wingdings" w:hAnsi="Wingdings" w:hint="default"/>
+        <w:sz w:val="20"/>
+      </w:rPr>
+    </w:lvl>
+    <w:lvl w:ilvl="3" w:tentative="1">
+      <w:start w:val="1"/>
+      <w:numFmt w:val="bullet"/>
+      <w:lvlText w:val=""/>
+      <w:lvlJc w:val="left"/>
+      <w:pPr>
+        <w:tabs>
+          <w:tab w:val="num" w:pos="2880"/>
+        </w:tabs>
+        <w:ind w:left="2880" w:hanging="360"/>
+      </w:pPr>
+      <w:rPr>
+        <w:rFonts w:ascii="Wingdings" w:hAnsi="Wingdings" w:hint="default"/>
+        <w:sz w:val="20"/>
+      </w:rPr>
+    </w:lvl>
+    <w:lvl w:ilvl="4" w:tentative="1">
+      <w:start w:val="1"/>
+      <w:numFmt w:val="bullet"/>
+      <w:lvlText w:val=""/>
+      <w:lvlJc w:val="left"/>
+      <w:pPr>
+        <w:tabs>
+          <w:tab w:val="num" w:pos="3600"/>
+        </w:tabs>
+        <w:ind w:left="3600" w:hanging="360"/>
+      </w:pPr>
+      <w:rPr>
+        <w:rFonts w:ascii="Wingdings" w:hAnsi="Wingdings" w:hint="default"/>
+        <w:sz w:val="20"/>
+      </w:rPr>
+    </w:lvl>
+    <w:lvl w:ilvl="5" w:tentative="1">
+      <w:start w:val="1"/>
+      <w:numFmt w:val="bullet"/>
+      <w:lvlText w:val=""/>
+      <w:lvlJc w:val="left"/>
+      <w:pPr>
+        <w:tabs>
+          <w:tab w:val="num" w:pos="4320"/>
+        </w:tabs>
+        <w:ind w:left="4320" w:hanging="360"/>
+      </w:pPr>
+      <w:rPr>
+        <w:rFonts w:ascii="Wingdings" w:hAnsi="Wingdings" w:hint="default"/>
+        <w:sz w:val="20"/>
+      </w:rPr>
+    </w:lvl>
+    <w:lvl w:ilvl="6" w:tentative="1">
+      <w:start w:val="1"/>
+      <w:numFmt w:val="bullet"/>
+      <w:lvlText w:val=""/>
+      <w:lvlJc w:val="left"/>
+      <w:pPr>
+        <w:tabs>
+          <w:tab w:val="num" w:pos="5040"/>
+        </w:tabs>
+        <w:ind w:left="5040" w:hanging="360"/>
+      </w:pPr>
+      <w:rPr>
+        <w:rFonts w:ascii="Wingdings" w:hAnsi="Wingdings" w:hint="default"/>
+        <w:sz w:val="20"/>
+      </w:rPr>
+    </w:lvl>
+    <w:lvl w:ilvl="7" w:tentative="1">
+      <w:start w:val="1"/>
+      <w:numFmt w:val="bullet"/>
+      <w:lvlText w:val=""/>
+      <w:lvlJc w:val="left"/>
+      <w:pPr>
+        <w:tabs>
+          <w:tab w:val="num" w:pos="5760"/>
+        </w:tabs>
+        <w:ind w:left="5760" w:hanging="360"/>
+      </w:pPr>
+      <w:rPr>
+        <w:rFonts w:ascii="Wingdings" w:hAnsi="Wingdings" w:hint="default"/>
+        <w:sz w:val="20"/>
+      </w:rPr>
+    </w:lvl>
+    <w:lvl w:ilvl="8" w:tentative="1">
+      <w:start w:val="1"/>
+      <w:numFmt w:val="bullet"/>
+      <w:lvlText w:val=""/>
+      <w:lvlJc w:val="left"/>
+      <w:pPr>
+        <w:tabs>
+          <w:tab w:val="num" w:pos="6480"/>
+        </w:tabs>
+        <w:ind w:left="6480" w:hanging="360"/>
+      </w:pPr>
+      <w:rPr>
+        <w:rFonts w:ascii="Wingdings" w:hAnsi="Wingdings" w:hint="default"/>
+        <w:sz w:val="20"/>
+      </w:rPr>
+    </w:lvl>
+  </w:abstractNum>
+  <w:abstractNum w:abstractNumId="27" w15:restartNumberingAfterBreak="0">
     <w:nsid w:val="3A7F5939"/>
     <w:multiLevelType w:val="hybridMultilevel"/>
     <w:tmpl w:val="DD0EF392"/>
@@ -16859,7 +18606,7 @@
       </w:rPr>
     </w:lvl>
   </w:abstractNum>
-  <w:abstractNum w:abstractNumId="26" w15:restartNumberingAfterBreak="0">
+  <w:abstractNum w:abstractNumId="28" w15:restartNumberingAfterBreak="0">
     <w:nsid w:val="3AAE6C3B"/>
     <w:multiLevelType w:val="hybridMultilevel"/>
     <w:tmpl w:val="E6DAC7B6"/>
@@ -16972,7 +18719,7 @@
       </w:rPr>
     </w:lvl>
   </w:abstractNum>
-  <w:abstractNum w:abstractNumId="27" w15:restartNumberingAfterBreak="0">
+  <w:abstractNum w:abstractNumId="29" w15:restartNumberingAfterBreak="0">
     <w:nsid w:val="3B584F89"/>
     <w:multiLevelType w:val="hybridMultilevel"/>
     <w:tmpl w:val="FCA25FEC"/>
@@ -17085,7 +18832,7 @@
       </w:rPr>
     </w:lvl>
   </w:abstractNum>
-  <w:abstractNum w:abstractNumId="28" w15:restartNumberingAfterBreak="0">
+  <w:abstractNum w:abstractNumId="30" w15:restartNumberingAfterBreak="0">
     <w:nsid w:val="3B8A6EFB"/>
     <w:multiLevelType w:val="multilevel"/>
     <w:tmpl w:val="B3A8E7E0"/>
@@ -17234,7 +18981,7 @@
       </w:rPr>
     </w:lvl>
   </w:abstractNum>
-  <w:abstractNum w:abstractNumId="29" w15:restartNumberingAfterBreak="0">
+  <w:abstractNum w:abstractNumId="31" w15:restartNumberingAfterBreak="0">
     <w:nsid w:val="3B951093"/>
     <w:multiLevelType w:val="hybridMultilevel"/>
     <w:tmpl w:val="572247F0"/>
@@ -17347,7 +19094,7 @@
       </w:rPr>
     </w:lvl>
   </w:abstractNum>
-  <w:abstractNum w:abstractNumId="30" w15:restartNumberingAfterBreak="0">
+  <w:abstractNum w:abstractNumId="32" w15:restartNumberingAfterBreak="0">
     <w:nsid w:val="460D3653"/>
     <w:multiLevelType w:val="hybridMultilevel"/>
     <w:tmpl w:val="50240DC0"/>
@@ -17436,7 +19183,7 @@
       </w:pPr>
     </w:lvl>
   </w:abstractNum>
-  <w:abstractNum w:abstractNumId="31" w15:restartNumberingAfterBreak="0">
+  <w:abstractNum w:abstractNumId="33" w15:restartNumberingAfterBreak="0">
     <w:nsid w:val="461A1B69"/>
     <w:multiLevelType w:val="hybridMultilevel"/>
     <w:tmpl w:val="FED25D8E"/>
@@ -17525,7 +19272,7 @@
       </w:pPr>
     </w:lvl>
   </w:abstractNum>
-  <w:abstractNum w:abstractNumId="32" w15:restartNumberingAfterBreak="0">
+  <w:abstractNum w:abstractNumId="34" w15:restartNumberingAfterBreak="0">
     <w:nsid w:val="48470E2B"/>
     <w:multiLevelType w:val="hybridMultilevel"/>
     <w:tmpl w:val="BC00D29A"/>
@@ -17638,7 +19385,7 @@
       </w:rPr>
     </w:lvl>
   </w:abstractNum>
-  <w:abstractNum w:abstractNumId="33" w15:restartNumberingAfterBreak="0">
+  <w:abstractNum w:abstractNumId="35" w15:restartNumberingAfterBreak="0">
     <w:nsid w:val="4BEA185C"/>
     <w:multiLevelType w:val="multilevel"/>
     <w:tmpl w:val="8B2A3B7A"/>
@@ -17755,7 +19502,156 @@
       </w:pPr>
     </w:lvl>
   </w:abstractNum>
-  <w:abstractNum w:abstractNumId="34" w15:restartNumberingAfterBreak="0">
+  <w:abstractNum w:abstractNumId="36" w15:restartNumberingAfterBreak="0">
+    <w:nsid w:val="4D1F5AEC"/>
+    <w:multiLevelType w:val="multilevel"/>
+    <w:tmpl w:val="B0845F74"/>
+    <w:lvl w:ilvl="0">
+      <w:start w:val="1"/>
+      <w:numFmt w:val="bullet"/>
+      <w:lvlText w:val=""/>
+      <w:lvlJc w:val="left"/>
+      <w:pPr>
+        <w:tabs>
+          <w:tab w:val="num" w:pos="720"/>
+        </w:tabs>
+        <w:ind w:left="720" w:hanging="360"/>
+      </w:pPr>
+      <w:rPr>
+        <w:rFonts w:ascii="Symbol" w:hAnsi="Symbol" w:hint="default"/>
+        <w:sz w:val="20"/>
+      </w:rPr>
+    </w:lvl>
+    <w:lvl w:ilvl="1" w:tentative="1">
+      <w:start w:val="1"/>
+      <w:numFmt w:val="bullet"/>
+      <w:lvlText w:val="o"/>
+      <w:lvlJc w:val="left"/>
+      <w:pPr>
+        <w:tabs>
+          <w:tab w:val="num" w:pos="1440"/>
+        </w:tabs>
+        <w:ind w:left="1440" w:hanging="360"/>
+      </w:pPr>
+      <w:rPr>
+        <w:rFonts w:ascii="Courier New" w:hAnsi="Courier New" w:hint="default"/>
+        <w:sz w:val="20"/>
+      </w:rPr>
+    </w:lvl>
+    <w:lvl w:ilvl="2" w:tentative="1">
+      <w:start w:val="1"/>
+      <w:numFmt w:val="bullet"/>
+      <w:lvlText w:val=""/>
+      <w:lvlJc w:val="left"/>
+      <w:pPr>
+        <w:tabs>
+          <w:tab w:val="num" w:pos="2160"/>
+        </w:tabs>
+        <w:ind w:left="2160" w:hanging="360"/>
+      </w:pPr>
+      <w:rPr>
+        <w:rFonts w:ascii="Wingdings" w:hAnsi="Wingdings" w:hint="default"/>
+        <w:sz w:val="20"/>
+      </w:rPr>
+    </w:lvl>
+    <w:lvl w:ilvl="3" w:tentative="1">
+      <w:start w:val="1"/>
+      <w:numFmt w:val="bullet"/>
+      <w:lvlText w:val=""/>
+      <w:lvlJc w:val="left"/>
+      <w:pPr>
+        <w:tabs>
+          <w:tab w:val="num" w:pos="2880"/>
+        </w:tabs>
+        <w:ind w:left="2880" w:hanging="360"/>
+      </w:pPr>
+      <w:rPr>
+        <w:rFonts w:ascii="Wingdings" w:hAnsi="Wingdings" w:hint="default"/>
+        <w:sz w:val="20"/>
+      </w:rPr>
+    </w:lvl>
+    <w:lvl w:ilvl="4" w:tentative="1">
+      <w:start w:val="1"/>
+      <w:numFmt w:val="bullet"/>
+      <w:lvlText w:val=""/>
+      <w:lvlJc w:val="left"/>
+      <w:pPr>
+        <w:tabs>
+          <w:tab w:val="num" w:pos="3600"/>
+        </w:tabs>
+        <w:ind w:left="3600" w:hanging="360"/>
+      </w:pPr>
+      <w:rPr>
+        <w:rFonts w:ascii="Wingdings" w:hAnsi="Wingdings" w:hint="default"/>
+        <w:sz w:val="20"/>
+      </w:rPr>
+    </w:lvl>
+    <w:lvl w:ilvl="5" w:tentative="1">
+      <w:start w:val="1"/>
+      <w:numFmt w:val="bullet"/>
+      <w:lvlText w:val=""/>
+      <w:lvlJc w:val="left"/>
+      <w:pPr>
+        <w:tabs>
+          <w:tab w:val="num" w:pos="4320"/>
+        </w:tabs>
+        <w:ind w:left="4320" w:hanging="360"/>
+      </w:pPr>
+      <w:rPr>
+        <w:rFonts w:ascii="Wingdings" w:hAnsi="Wingdings" w:hint="default"/>
+        <w:sz w:val="20"/>
+      </w:rPr>
+    </w:lvl>
+    <w:lvl w:ilvl="6" w:tentative="1">
+      <w:start w:val="1"/>
+      <w:numFmt w:val="bullet"/>
+      <w:lvlText w:val=""/>
+      <w:lvlJc w:val="left"/>
+      <w:pPr>
+        <w:tabs>
+          <w:tab w:val="num" w:pos="5040"/>
+        </w:tabs>
+        <w:ind w:left="5040" w:hanging="360"/>
+      </w:pPr>
+      <w:rPr>
+        <w:rFonts w:ascii="Wingdings" w:hAnsi="Wingdings" w:hint="default"/>
+        <w:sz w:val="20"/>
+      </w:rPr>
+    </w:lvl>
+    <w:lvl w:ilvl="7" w:tentative="1">
+      <w:start w:val="1"/>
+      <w:numFmt w:val="bullet"/>
+      <w:lvlText w:val=""/>
+      <w:lvlJc w:val="left"/>
+      <w:pPr>
+        <w:tabs>
+          <w:tab w:val="num" w:pos="5760"/>
+        </w:tabs>
+        <w:ind w:left="5760" w:hanging="360"/>
+      </w:pPr>
+      <w:rPr>
+        <w:rFonts w:ascii="Wingdings" w:hAnsi="Wingdings" w:hint="default"/>
+        <w:sz w:val="20"/>
+      </w:rPr>
+    </w:lvl>
+    <w:lvl w:ilvl="8" w:tentative="1">
+      <w:start w:val="1"/>
+      <w:numFmt w:val="bullet"/>
+      <w:lvlText w:val=""/>
+      <w:lvlJc w:val="left"/>
+      <w:pPr>
+        <w:tabs>
+          <w:tab w:val="num" w:pos="6480"/>
+        </w:tabs>
+        <w:ind w:left="6480" w:hanging="360"/>
+      </w:pPr>
+      <w:rPr>
+        <w:rFonts w:ascii="Wingdings" w:hAnsi="Wingdings" w:hint="default"/>
+        <w:sz w:val="20"/>
+      </w:rPr>
+    </w:lvl>
+  </w:abstractNum>
+  <w:abstractNum w:abstractNumId="37" w15:restartNumberingAfterBreak="0">
     <w:nsid w:val="4D5D3CE1"/>
     <w:multiLevelType w:val="multilevel"/>
     <w:tmpl w:val="913E68C8"/>
@@ -17904,7 +19800,7 @@
       </w:rPr>
     </w:lvl>
   </w:abstractNum>
-  <w:abstractNum w:abstractNumId="35" w15:restartNumberingAfterBreak="0">
+  <w:abstractNum w:abstractNumId="38" w15:restartNumberingAfterBreak="0">
     <w:nsid w:val="4E5D1215"/>
     <w:multiLevelType w:val="multilevel"/>
     <w:tmpl w:val="E64A2182"/>
@@ -18053,7 +19949,7 @@
       </w:rPr>
     </w:lvl>
   </w:abstractNum>
-  <w:abstractNum w:abstractNumId="36" w15:restartNumberingAfterBreak="0">
+  <w:abstractNum w:abstractNumId="39" w15:restartNumberingAfterBreak="0">
     <w:nsid w:val="519A58C2"/>
     <w:multiLevelType w:val="hybridMultilevel"/>
     <w:tmpl w:val="CA06D674"/>
@@ -18166,7 +20062,7 @@
       </w:rPr>
     </w:lvl>
   </w:abstractNum>
-  <w:abstractNum w:abstractNumId="37" w15:restartNumberingAfterBreak="0">
+  <w:abstractNum w:abstractNumId="40" w15:restartNumberingAfterBreak="0">
     <w:nsid w:val="52FE261A"/>
     <w:multiLevelType w:val="multilevel"/>
     <w:tmpl w:val="EB06D98E"/>
@@ -18315,7 +20211,7 @@
       </w:rPr>
     </w:lvl>
   </w:abstractNum>
-  <w:abstractNum w:abstractNumId="38" w15:restartNumberingAfterBreak="0">
+  <w:abstractNum w:abstractNumId="41" w15:restartNumberingAfterBreak="0">
     <w:nsid w:val="56293C03"/>
     <w:multiLevelType w:val="multilevel"/>
     <w:tmpl w:val="F69A1D86"/>
@@ -18464,7 +20360,7 @@
       </w:rPr>
     </w:lvl>
   </w:abstractNum>
-  <w:abstractNum w:abstractNumId="39" w15:restartNumberingAfterBreak="0">
+  <w:abstractNum w:abstractNumId="42" w15:restartNumberingAfterBreak="0">
     <w:nsid w:val="564F5CAE"/>
     <w:multiLevelType w:val="hybridMultilevel"/>
     <w:tmpl w:val="A27A9AE0"/>
@@ -18577,7 +20473,7 @@
       </w:rPr>
     </w:lvl>
   </w:abstractNum>
-  <w:abstractNum w:abstractNumId="40" w15:restartNumberingAfterBreak="0">
+  <w:abstractNum w:abstractNumId="43" w15:restartNumberingAfterBreak="0">
     <w:nsid w:val="57285F9A"/>
     <w:multiLevelType w:val="hybridMultilevel"/>
     <w:tmpl w:val="A0041F96"/>
@@ -18693,7 +20589,7 @@
       </w:rPr>
     </w:lvl>
   </w:abstractNum>
-  <w:abstractNum w:abstractNumId="41" w15:restartNumberingAfterBreak="0">
+  <w:abstractNum w:abstractNumId="44" w15:restartNumberingAfterBreak="0">
     <w:nsid w:val="582A0F9F"/>
     <w:multiLevelType w:val="multilevel"/>
     <w:tmpl w:val="CF209FA4"/>
@@ -18807,7 +20703,7 @@
       </w:rPr>
     </w:lvl>
   </w:abstractNum>
-  <w:abstractNum w:abstractNumId="42" w15:restartNumberingAfterBreak="0">
+  <w:abstractNum w:abstractNumId="45" w15:restartNumberingAfterBreak="0">
     <w:nsid w:val="5A4147C7"/>
     <w:multiLevelType w:val="hybridMultilevel"/>
     <w:tmpl w:val="C1E89ADE"/>
@@ -18920,7 +20816,7 @@
       </w:rPr>
     </w:lvl>
   </w:abstractNum>
-  <w:abstractNum w:abstractNumId="43" w15:restartNumberingAfterBreak="0">
+  <w:abstractNum w:abstractNumId="46" w15:restartNumberingAfterBreak="0">
     <w:nsid w:val="5FE63801"/>
     <w:multiLevelType w:val="multilevel"/>
     <w:tmpl w:val="592EA08C"/>
@@ -19033,7 +20929,7 @@
       </w:pPr>
     </w:lvl>
   </w:abstractNum>
-  <w:abstractNum w:abstractNumId="44" w15:restartNumberingAfterBreak="0">
+  <w:abstractNum w:abstractNumId="47" w15:restartNumberingAfterBreak="0">
     <w:nsid w:val="61344353"/>
     <w:multiLevelType w:val="hybridMultilevel"/>
     <w:tmpl w:val="F28A3D62"/>
@@ -19146,7 +21042,7 @@
       </w:rPr>
     </w:lvl>
   </w:abstractNum>
-  <w:abstractNum w:abstractNumId="45" w15:restartNumberingAfterBreak="0">
+  <w:abstractNum w:abstractNumId="48" w15:restartNumberingAfterBreak="0">
     <w:nsid w:val="63E47CAD"/>
     <w:multiLevelType w:val="multilevel"/>
     <w:tmpl w:val="85BE6364"/>
@@ -19295,7 +21191,7 @@
       </w:rPr>
     </w:lvl>
   </w:abstractNum>
-  <w:abstractNum w:abstractNumId="46" w15:restartNumberingAfterBreak="0">
+  <w:abstractNum w:abstractNumId="49" w15:restartNumberingAfterBreak="0">
     <w:nsid w:val="67BD0933"/>
     <w:multiLevelType w:val="hybridMultilevel"/>
     <w:tmpl w:val="5BB6A6F2"/>
@@ -19407,7 +21303,7 @@
       </w:rPr>
     </w:lvl>
   </w:abstractNum>
-  <w:abstractNum w:abstractNumId="47" w15:restartNumberingAfterBreak="0">
+  <w:abstractNum w:abstractNumId="50" w15:restartNumberingAfterBreak="0">
     <w:nsid w:val="68F9714E"/>
     <w:multiLevelType w:val="hybridMultilevel"/>
     <w:tmpl w:val="067E6786"/>
@@ -19520,7 +21416,7 @@
       </w:rPr>
     </w:lvl>
   </w:abstractNum>
-  <w:abstractNum w:abstractNumId="48" w15:restartNumberingAfterBreak="0">
+  <w:abstractNum w:abstractNumId="51" w15:restartNumberingAfterBreak="0">
     <w:nsid w:val="6B1563BC"/>
     <w:multiLevelType w:val="hybridMultilevel"/>
     <w:tmpl w:val="34528336"/>
@@ -19606,7 +21502,7 @@
       </w:pPr>
     </w:lvl>
   </w:abstractNum>
-  <w:abstractNum w:abstractNumId="49" w15:restartNumberingAfterBreak="0">
+  <w:abstractNum w:abstractNumId="52" w15:restartNumberingAfterBreak="0">
     <w:nsid w:val="6B544A9C"/>
     <w:multiLevelType w:val="multilevel"/>
     <w:tmpl w:val="7840B5DC"/>
@@ -19720,7 +21616,7 @@
       </w:rPr>
     </w:lvl>
   </w:abstractNum>
-  <w:abstractNum w:abstractNumId="50" w15:restartNumberingAfterBreak="0">
+  <w:abstractNum w:abstractNumId="53" w15:restartNumberingAfterBreak="0">
     <w:nsid w:val="6C44386A"/>
     <w:multiLevelType w:val="hybridMultilevel"/>
     <w:tmpl w:val="0C6CED76"/>
@@ -19836,7 +21732,7 @@
       </w:rPr>
     </w:lvl>
   </w:abstractNum>
-  <w:abstractNum w:abstractNumId="51" w15:restartNumberingAfterBreak="0">
+  <w:abstractNum w:abstractNumId="54" w15:restartNumberingAfterBreak="0">
     <w:nsid w:val="703271BE"/>
     <w:multiLevelType w:val="multilevel"/>
     <w:tmpl w:val="9628E446"/>
@@ -19985,7 +21881,7 @@
       </w:rPr>
     </w:lvl>
   </w:abstractNum>
-  <w:abstractNum w:abstractNumId="52" w15:restartNumberingAfterBreak="0">
+  <w:abstractNum w:abstractNumId="55" w15:restartNumberingAfterBreak="0">
     <w:nsid w:val="70FA0057"/>
     <w:multiLevelType w:val="multilevel"/>
     <w:tmpl w:val="5E80EBFA"/>
@@ -20098,7 +21994,7 @@
       </w:pPr>
     </w:lvl>
   </w:abstractNum>
-  <w:abstractNum w:abstractNumId="53" w15:restartNumberingAfterBreak="0">
+  <w:abstractNum w:abstractNumId="56" w15:restartNumberingAfterBreak="0">
     <w:nsid w:val="71DF3E95"/>
     <w:multiLevelType w:val="multilevel"/>
     <w:tmpl w:val="1CE49966"/>
@@ -20247,7 +22143,7 @@
       </w:rPr>
     </w:lvl>
   </w:abstractNum>
-  <w:abstractNum w:abstractNumId="54" w15:restartNumberingAfterBreak="0">
+  <w:abstractNum w:abstractNumId="57" w15:restartNumberingAfterBreak="0">
     <w:nsid w:val="72AE5E7B"/>
     <w:multiLevelType w:val="hybridMultilevel"/>
     <w:tmpl w:val="A238DD84"/>
@@ -20363,7 +22259,7 @@
       </w:rPr>
     </w:lvl>
   </w:abstractNum>
-  <w:abstractNum w:abstractNumId="55" w15:restartNumberingAfterBreak="0">
+  <w:abstractNum w:abstractNumId="58" w15:restartNumberingAfterBreak="0">
     <w:nsid w:val="78F639D6"/>
     <w:multiLevelType w:val="hybridMultilevel"/>
     <w:tmpl w:val="181898C0"/>
@@ -20476,7 +22372,7 @@
       </w:rPr>
     </w:lvl>
   </w:abstractNum>
-  <w:abstractNum w:abstractNumId="56" w15:restartNumberingAfterBreak="0">
+  <w:abstractNum w:abstractNumId="59" w15:restartNumberingAfterBreak="0">
     <w:nsid w:val="7E52744B"/>
     <w:multiLevelType w:val="multilevel"/>
     <w:tmpl w:val="78E69AE0"/>
@@ -20626,13 +22522,13 @@
     </w:lvl>
   </w:abstractNum>
   <w:num w:numId="1" w16cid:durableId="604456592">
-    <w:abstractNumId w:val="49"/>
+    <w:abstractNumId w:val="52"/>
   </w:num>
   <w:num w:numId="2" w16cid:durableId="1014537">
     <w:abstractNumId w:val="11"/>
   </w:num>
   <w:num w:numId="3" w16cid:durableId="445197601">
-    <w:abstractNumId w:val="41"/>
+    <w:abstractNumId w:val="44"/>
   </w:num>
   <w:num w:numId="4" w16cid:durableId="1676420802">
     <w:abstractNumId w:val="16"/>
@@ -20650,25 +22546,25 @@
     <w:abstractNumId w:val="3"/>
   </w:num>
   <w:num w:numId="9" w16cid:durableId="488903779">
-    <w:abstractNumId w:val="39"/>
+    <w:abstractNumId w:val="42"/>
   </w:num>
   <w:num w:numId="10" w16cid:durableId="1504659397">
     <w:abstractNumId w:val="15"/>
   </w:num>
   <w:num w:numId="11" w16cid:durableId="1163201654">
-    <w:abstractNumId w:val="41"/>
+    <w:abstractNumId w:val="44"/>
     <w:lvlOverride w:ilvl="0">
       <w:startOverride w:val="1"/>
     </w:lvlOverride>
   </w:num>
   <w:num w:numId="12" w16cid:durableId="1108043211">
-    <w:abstractNumId w:val="46"/>
+    <w:abstractNumId w:val="49"/>
   </w:num>
   <w:num w:numId="13" w16cid:durableId="1037510927">
-    <w:abstractNumId w:val="32"/>
+    <w:abstractNumId w:val="34"/>
   </w:num>
   <w:num w:numId="14" w16cid:durableId="1496916192">
-    <w:abstractNumId w:val="25"/>
+    <w:abstractNumId w:val="27"/>
   </w:num>
   <w:num w:numId="15" w16cid:durableId="1282304557">
     <w:abstractNumId w:val="5"/>
@@ -20683,64 +22579,64 @@
     <w:abstractNumId w:val="0"/>
   </w:num>
   <w:num w:numId="19" w16cid:durableId="773012528">
-    <w:abstractNumId w:val="45"/>
+    <w:abstractNumId w:val="48"/>
   </w:num>
   <w:num w:numId="20" w16cid:durableId="146240673">
-    <w:abstractNumId w:val="22"/>
+    <w:abstractNumId w:val="23"/>
   </w:num>
   <w:num w:numId="21" w16cid:durableId="1751656195">
-    <w:abstractNumId w:val="48"/>
+    <w:abstractNumId w:val="51"/>
   </w:num>
   <w:num w:numId="22" w16cid:durableId="1085883027">
-    <w:abstractNumId w:val="31"/>
+    <w:abstractNumId w:val="33"/>
   </w:num>
   <w:num w:numId="23" w16cid:durableId="2015185942">
-    <w:abstractNumId w:val="38"/>
+    <w:abstractNumId w:val="41"/>
   </w:num>
   <w:num w:numId="24" w16cid:durableId="768044241">
-    <w:abstractNumId w:val="24"/>
+    <w:abstractNumId w:val="25"/>
   </w:num>
   <w:num w:numId="25" w16cid:durableId="2132236762">
-    <w:abstractNumId w:val="42"/>
+    <w:abstractNumId w:val="45"/>
   </w:num>
   <w:num w:numId="26" w16cid:durableId="2079594721">
     <w:abstractNumId w:val="9"/>
   </w:num>
   <w:num w:numId="27" w16cid:durableId="794447858">
-    <w:abstractNumId w:val="23"/>
+    <w:abstractNumId w:val="24"/>
   </w:num>
   <w:num w:numId="28" w16cid:durableId="699472974">
     <w:abstractNumId w:val="2"/>
   </w:num>
   <w:num w:numId="29" w16cid:durableId="164591020">
-    <w:abstractNumId w:val="56"/>
+    <w:abstractNumId w:val="59"/>
   </w:num>
   <w:num w:numId="30" w16cid:durableId="574516800">
     <w:abstractNumId w:val="19"/>
   </w:num>
   <w:num w:numId="31" w16cid:durableId="1498575656">
-    <w:abstractNumId w:val="37"/>
+    <w:abstractNumId w:val="40"/>
   </w:num>
   <w:num w:numId="32" w16cid:durableId="170485796">
     <w:abstractNumId w:val="14"/>
   </w:num>
   <w:num w:numId="33" w16cid:durableId="1987390846">
-    <w:abstractNumId w:val="35"/>
+    <w:abstractNumId w:val="38"/>
   </w:num>
   <w:num w:numId="34" w16cid:durableId="192041602">
-    <w:abstractNumId w:val="51"/>
+    <w:abstractNumId w:val="54"/>
   </w:num>
   <w:num w:numId="35" w16cid:durableId="348071517">
-    <w:abstractNumId w:val="28"/>
+    <w:abstractNumId w:val="30"/>
   </w:num>
   <w:num w:numId="36" w16cid:durableId="919217763">
-    <w:abstractNumId w:val="52"/>
+    <w:abstractNumId w:val="55"/>
   </w:num>
   <w:num w:numId="37" w16cid:durableId="548735158">
-    <w:abstractNumId w:val="34"/>
+    <w:abstractNumId w:val="37"/>
   </w:num>
   <w:num w:numId="38" w16cid:durableId="873468255">
-    <w:abstractNumId w:val="53"/>
+    <w:abstractNumId w:val="56"/>
   </w:num>
   <w:num w:numId="39" w16cid:durableId="1343585081">
     <w:abstractNumId w:val="18"/>
@@ -20749,58 +22645,67 @@
     <w:abstractNumId w:val="6"/>
   </w:num>
   <w:num w:numId="41" w16cid:durableId="1470978993">
-    <w:abstractNumId w:val="43"/>
+    <w:abstractNumId w:val="46"/>
   </w:num>
   <w:num w:numId="42" w16cid:durableId="687215461">
-    <w:abstractNumId w:val="21"/>
+    <w:abstractNumId w:val="22"/>
   </w:num>
   <w:num w:numId="43" w16cid:durableId="252670392">
-    <w:abstractNumId w:val="47"/>
+    <w:abstractNumId w:val="50"/>
   </w:num>
   <w:num w:numId="44" w16cid:durableId="857885742">
     <w:abstractNumId w:val="1"/>
   </w:num>
   <w:num w:numId="45" w16cid:durableId="556939319">
-    <w:abstractNumId w:val="36"/>
+    <w:abstractNumId w:val="39"/>
   </w:num>
   <w:num w:numId="46" w16cid:durableId="1210996231">
     <w:abstractNumId w:val="12"/>
   </w:num>
   <w:num w:numId="47" w16cid:durableId="2101482579">
-    <w:abstractNumId w:val="50"/>
+    <w:abstractNumId w:val="53"/>
   </w:num>
   <w:num w:numId="48" w16cid:durableId="975717653">
-    <w:abstractNumId w:val="54"/>
+    <w:abstractNumId w:val="57"/>
   </w:num>
   <w:num w:numId="49" w16cid:durableId="305161981">
-    <w:abstractNumId w:val="40"/>
+    <w:abstractNumId w:val="43"/>
   </w:num>
   <w:num w:numId="50" w16cid:durableId="265769333">
-    <w:abstractNumId w:val="30"/>
+    <w:abstractNumId w:val="32"/>
   </w:num>
   <w:num w:numId="51" w16cid:durableId="1897623730">
-    <w:abstractNumId w:val="20"/>
+    <w:abstractNumId w:val="21"/>
   </w:num>
   <w:num w:numId="52" w16cid:durableId="2146703118">
-    <w:abstractNumId w:val="27"/>
+    <w:abstractNumId w:val="29"/>
   </w:num>
   <w:num w:numId="53" w16cid:durableId="1401826513">
-    <w:abstractNumId w:val="55"/>
+    <w:abstractNumId w:val="58"/>
   </w:num>
   <w:num w:numId="54" w16cid:durableId="459155191">
     <w:abstractNumId w:val="10"/>
   </w:num>
   <w:num w:numId="55" w16cid:durableId="2030255176">
-    <w:abstractNumId w:val="44"/>
+    <w:abstractNumId w:val="47"/>
   </w:num>
   <w:num w:numId="56" w16cid:durableId="1485048082">
+    <w:abstractNumId w:val="28"/>
+  </w:num>
+  <w:num w:numId="57" w16cid:durableId="106894830">
+    <w:abstractNumId w:val="35"/>
+  </w:num>
+  <w:num w:numId="58" w16cid:durableId="156727365">
+    <w:abstractNumId w:val="31"/>
+  </w:num>
+  <w:num w:numId="59" w16cid:durableId="1033188673">
+    <w:abstractNumId w:val="36"/>
+  </w:num>
+  <w:num w:numId="60" w16cid:durableId="112747607">
     <w:abstractNumId w:val="26"/>
   </w:num>
-  <w:num w:numId="57" w16cid:durableId="106894830">
-    <w:abstractNumId w:val="33"/>
-  </w:num>
-  <w:num w:numId="58" w16cid:durableId="156727365">
-    <w:abstractNumId w:val="29"/>
+  <w:num w:numId="61" w16cid:durableId="264264974">
+    <w:abstractNumId w:val="20"/>
   </w:num>
   <w:numIdMacAtCleanup w:val="58"/>
 </w:numbering>

--- a/applications/SHIELD/support/parametrization.docx
+++ b/applications/SHIELD/support/parametrization.docx
@@ -173,7 +173,7 @@
         <w:pStyle w:val="ListParagraph"/>
         <w:numPr>
           <w:ilvl w:val="0"/>
-          <w:numId w:val="47"/>
+          <w:numId w:val="34"/>
         </w:numPr>
       </w:pPr>
       <w:r>
@@ -261,7 +261,7 @@
         <w:pStyle w:val="ListParagraph"/>
         <w:numPr>
           <w:ilvl w:val="0"/>
-          <w:numId w:val="47"/>
+          <w:numId w:val="34"/>
         </w:numPr>
       </w:pPr>
       <w:r>
@@ -381,7 +381,7 @@
         <w:pStyle w:val="ListParagraph"/>
         <w:numPr>
           <w:ilvl w:val="0"/>
-          <w:numId w:val="47"/>
+          <w:numId w:val="34"/>
         </w:numPr>
       </w:pPr>
       <w:r>
@@ -431,7 +431,7 @@
         <w:pStyle w:val="ListParagraph"/>
         <w:numPr>
           <w:ilvl w:val="0"/>
-          <w:numId w:val="47"/>
+          <w:numId w:val="34"/>
         </w:numPr>
       </w:pPr>
       <w:r>
@@ -509,7 +509,7 @@
         <w:pStyle w:val="ListParagraph"/>
         <w:numPr>
           <w:ilvl w:val="0"/>
-          <w:numId w:val="48"/>
+          <w:numId w:val="35"/>
         </w:numPr>
         <w:spacing w:before="240" w:after="240"/>
         <w:rPr>
@@ -536,7 +536,7 @@
         <w:pStyle w:val="ListParagraph"/>
         <w:numPr>
           <w:ilvl w:val="0"/>
-          <w:numId w:val="48"/>
+          <w:numId w:val="35"/>
         </w:numPr>
         <w:spacing w:before="240" w:after="240"/>
       </w:pPr>
@@ -563,7 +563,7 @@
         <w:pStyle w:val="ListParagraph"/>
         <w:numPr>
           <w:ilvl w:val="0"/>
-          <w:numId w:val="48"/>
+          <w:numId w:val="35"/>
         </w:numPr>
         <w:spacing w:before="240" w:after="240"/>
       </w:pPr>
@@ -589,7 +589,7 @@
         <w:pStyle w:val="ListParagraph"/>
         <w:numPr>
           <w:ilvl w:val="0"/>
-          <w:numId w:val="48"/>
+          <w:numId w:val="35"/>
         </w:numPr>
         <w:spacing w:before="240" w:after="240"/>
       </w:pPr>
@@ -620,7 +620,7 @@
         <w:pStyle w:val="ListParagraph"/>
         <w:numPr>
           <w:ilvl w:val="0"/>
-          <w:numId w:val="48"/>
+          <w:numId w:val="35"/>
         </w:numPr>
         <w:spacing w:before="240" w:after="240"/>
       </w:pPr>
@@ -676,7 +676,7 @@
         <w:pStyle w:val="ListParagraph"/>
         <w:numPr>
           <w:ilvl w:val="0"/>
-          <w:numId w:val="49"/>
+          <w:numId w:val="36"/>
         </w:numPr>
         <w:spacing w:before="240" w:after="240"/>
       </w:pPr>
@@ -716,7 +716,7 @@
         <w:pStyle w:val="ListParagraph"/>
         <w:numPr>
           <w:ilvl w:val="0"/>
-          <w:numId w:val="49"/>
+          <w:numId w:val="36"/>
         </w:numPr>
         <w:spacing w:before="240" w:after="240"/>
       </w:pPr>
@@ -774,7 +774,7 @@
         <w:pStyle w:val="ListParagraph"/>
         <w:numPr>
           <w:ilvl w:val="0"/>
-          <w:numId w:val="50"/>
+          <w:numId w:val="37"/>
         </w:numPr>
         <w:spacing w:before="240" w:after="240"/>
       </w:pPr>
@@ -794,7 +794,7 @@
         <w:pStyle w:val="ListParagraph"/>
         <w:numPr>
           <w:ilvl w:val="1"/>
-          <w:numId w:val="50"/>
+          <w:numId w:val="37"/>
         </w:numPr>
         <w:spacing w:before="240" w:after="240"/>
       </w:pPr>
@@ -851,7 +851,7 @@
         <w:pStyle w:val="ListParagraph"/>
         <w:numPr>
           <w:ilvl w:val="1"/>
-          <w:numId w:val="50"/>
+          <w:numId w:val="37"/>
         </w:numPr>
         <w:spacing w:before="240" w:after="240"/>
       </w:pPr>
@@ -990,7 +990,7 @@
         <w:pStyle w:val="ListParagraph"/>
         <w:numPr>
           <w:ilvl w:val="0"/>
-          <w:numId w:val="50"/>
+          <w:numId w:val="37"/>
         </w:numPr>
         <w:spacing w:before="240" w:after="240"/>
         <w:rPr>
@@ -1014,7 +1014,7 @@
         <w:pStyle w:val="ListParagraph"/>
         <w:numPr>
           <w:ilvl w:val="1"/>
-          <w:numId w:val="50"/>
+          <w:numId w:val="37"/>
         </w:numPr>
         <w:spacing w:before="240" w:after="240"/>
       </w:pPr>
@@ -1054,7 +1054,7 @@
         <w:pStyle w:val="ListParagraph"/>
         <w:numPr>
           <w:ilvl w:val="1"/>
-          <w:numId w:val="50"/>
+          <w:numId w:val="37"/>
         </w:numPr>
         <w:spacing w:before="240" w:after="240"/>
       </w:pPr>
@@ -1101,7 +1101,7 @@
         <w:pStyle w:val="ListParagraph"/>
         <w:numPr>
           <w:ilvl w:val="1"/>
-          <w:numId w:val="50"/>
+          <w:numId w:val="37"/>
         </w:numPr>
         <w:spacing w:before="240" w:after="240"/>
       </w:pPr>
@@ -2221,7 +2221,7 @@
         <w:pStyle w:val="ListParagraph"/>
         <w:numPr>
           <w:ilvl w:val="0"/>
-          <w:numId w:val="42"/>
+          <w:numId w:val="29"/>
         </w:numPr>
       </w:pPr>
       <w:r>
@@ -2249,7 +2249,7 @@
         <w:pStyle w:val="ListParagraph"/>
         <w:numPr>
           <w:ilvl w:val="0"/>
-          <w:numId w:val="42"/>
+          <w:numId w:val="29"/>
         </w:numPr>
       </w:pPr>
       <w:r>
@@ -2362,7 +2362,7 @@
         <w:pStyle w:val="ListParagraph"/>
         <w:numPr>
           <w:ilvl w:val="0"/>
-          <w:numId w:val="44"/>
+          <w:numId w:val="31"/>
         </w:numPr>
       </w:pPr>
       <w:r>
@@ -2414,7 +2414,7 @@
         <w:pStyle w:val="ListParagraph"/>
         <w:numPr>
           <w:ilvl w:val="0"/>
-          <w:numId w:val="43"/>
+          <w:numId w:val="30"/>
         </w:numPr>
       </w:pPr>
       <w:r>
@@ -2460,7 +2460,7 @@
         <w:pStyle w:val="ListParagraph"/>
         <w:numPr>
           <w:ilvl w:val="0"/>
-          <w:numId w:val="43"/>
+          <w:numId w:val="30"/>
         </w:numPr>
       </w:pPr>
       <w:r>
@@ -2482,7 +2482,7 @@
         <w:pStyle w:val="ListParagraph"/>
         <w:numPr>
           <w:ilvl w:val="0"/>
-          <w:numId w:val="44"/>
+          <w:numId w:val="31"/>
         </w:numPr>
       </w:pPr>
       <w:r>
@@ -2517,7 +2517,7 @@
         <w:pStyle w:val="ListParagraph"/>
         <w:numPr>
           <w:ilvl w:val="0"/>
-          <w:numId w:val="43"/>
+          <w:numId w:val="30"/>
         </w:numPr>
         <w:rPr>
           <w:rFonts w:ascii="Times New Roman" w:hAnsi="Times New Roman"/>
@@ -3041,7 +3041,7 @@
         <w:pStyle w:val="ListParagraph"/>
         <w:numPr>
           <w:ilvl w:val="0"/>
-          <w:numId w:val="43"/>
+          <w:numId w:val="30"/>
         </w:numPr>
         <w:rPr>
           <w:rFonts w:ascii="Times New Roman" w:hAnsi="Times New Roman"/>
@@ -3075,7 +3075,7 @@
         <w:pStyle w:val="ListParagraph"/>
         <w:numPr>
           <w:ilvl w:val="0"/>
-          <w:numId w:val="43"/>
+          <w:numId w:val="30"/>
         </w:numPr>
         <w:rPr>
           <w:color w:val="000000"/>
@@ -3359,7 +3359,7 @@
         <w:pStyle w:val="ListParagraph"/>
         <w:numPr>
           <w:ilvl w:val="0"/>
-          <w:numId w:val="67"/>
+          <w:numId w:val="53"/>
         </w:numPr>
         <w:rPr>
           <w:color w:val="000000"/>
@@ -3391,7 +3391,7 @@
         <w:pStyle w:val="ListParagraph"/>
         <w:numPr>
           <w:ilvl w:val="0"/>
-          <w:numId w:val="67"/>
+          <w:numId w:val="53"/>
         </w:numPr>
         <w:rPr>
           <w:color w:val="000000"/>
@@ -3487,7 +3487,7 @@
       <w:pPr>
         <w:numPr>
           <w:ilvl w:val="0"/>
-          <w:numId w:val="70"/>
+          <w:numId w:val="54"/>
         </w:numPr>
         <w:rPr>
           <w:color w:val="000000"/>
@@ -3512,7 +3512,7 @@
       <w:pPr>
         <w:numPr>
           <w:ilvl w:val="0"/>
-          <w:numId w:val="70"/>
+          <w:numId w:val="54"/>
         </w:numPr>
         <w:rPr>
           <w:color w:val="000000"/>
@@ -3537,7 +3537,7 @@
       <w:pPr>
         <w:numPr>
           <w:ilvl w:val="0"/>
-          <w:numId w:val="70"/>
+          <w:numId w:val="54"/>
         </w:numPr>
         <w:rPr>
           <w:color w:val="000000"/>
@@ -3563,7 +3563,7 @@
       <w:pPr>
         <w:numPr>
           <w:ilvl w:val="0"/>
-          <w:numId w:val="70"/>
+          <w:numId w:val="54"/>
         </w:numPr>
         <w:rPr>
           <w:color w:val="000000"/>
@@ -3983,7 +3983,7 @@
         <w:pStyle w:val="ListParagraph"/>
         <w:numPr>
           <w:ilvl w:val="0"/>
-          <w:numId w:val="71"/>
+          <w:numId w:val="55"/>
         </w:numPr>
         <w:rPr>
           <w:color w:val="000000"/>
@@ -4085,7 +4085,7 @@
         <w:pStyle w:val="ListParagraph"/>
         <w:numPr>
           <w:ilvl w:val="0"/>
-          <w:numId w:val="71"/>
+          <w:numId w:val="55"/>
         </w:numPr>
         <w:rPr>
           <w:color w:val="000000"/>
@@ -9739,7 +9739,7 @@
         <w:pStyle w:val="ListParagraph"/>
         <w:numPr>
           <w:ilvl w:val="0"/>
-          <w:numId w:val="52"/>
+          <w:numId w:val="39"/>
         </w:numPr>
         <w:rPr>
           <w:rFonts w:eastAsiaTheme="majorEastAsia"/>
@@ -9757,7 +9757,7 @@
         <w:pStyle w:val="ListParagraph"/>
         <w:numPr>
           <w:ilvl w:val="0"/>
-          <w:numId w:val="52"/>
+          <w:numId w:val="39"/>
         </w:numPr>
         <w:rPr>
           <w:rFonts w:eastAsiaTheme="majorEastAsia"/>
@@ -9808,7 +9808,7 @@
         <w:pStyle w:val="ListParagraph"/>
         <w:numPr>
           <w:ilvl w:val="0"/>
-          <w:numId w:val="51"/>
+          <w:numId w:val="38"/>
         </w:numPr>
         <w:rPr>
           <w:rFonts w:eastAsiaTheme="majorEastAsia"/>
@@ -9838,7 +9838,7 @@
         <w:pStyle w:val="ListParagraph"/>
         <w:numPr>
           <w:ilvl w:val="0"/>
-          <w:numId w:val="51"/>
+          <w:numId w:val="38"/>
         </w:numPr>
         <w:rPr>
           <w:rFonts w:eastAsiaTheme="majorEastAsia"/>
@@ -9928,7 +9928,7 @@
         <w:pStyle w:val="ListParagraph"/>
         <w:numPr>
           <w:ilvl w:val="0"/>
-          <w:numId w:val="53"/>
+          <w:numId w:val="40"/>
         </w:numPr>
         <w:rPr>
           <w:rFonts w:eastAsiaTheme="majorEastAsia"/>
@@ -9946,7 +9946,7 @@
         <w:pStyle w:val="ListParagraph"/>
         <w:numPr>
           <w:ilvl w:val="0"/>
-          <w:numId w:val="53"/>
+          <w:numId w:val="40"/>
         </w:numPr>
         <w:rPr>
           <w:rFonts w:eastAsiaTheme="majorEastAsia"/>
@@ -9964,7 +9964,7 @@
         <w:pStyle w:val="ListParagraph"/>
         <w:numPr>
           <w:ilvl w:val="0"/>
-          <w:numId w:val="53"/>
+          <w:numId w:val="40"/>
         </w:numPr>
         <w:rPr>
           <w:rFonts w:eastAsiaTheme="majorEastAsia"/>
@@ -9989,7 +9989,7 @@
         <w:pStyle w:val="ListParagraph"/>
         <w:numPr>
           <w:ilvl w:val="0"/>
-          <w:numId w:val="54"/>
+          <w:numId w:val="41"/>
         </w:numPr>
         <w:rPr>
           <w:rFonts w:eastAsiaTheme="majorEastAsia"/>
@@ -10007,7 +10007,7 @@
         <w:pStyle w:val="ListParagraph"/>
         <w:numPr>
           <w:ilvl w:val="0"/>
-          <w:numId w:val="54"/>
+          <w:numId w:val="41"/>
         </w:numPr>
         <w:rPr>
           <w:rFonts w:eastAsiaTheme="majorEastAsia"/>
@@ -10045,7 +10045,7 @@
         <w:pStyle w:val="ListParagraph"/>
         <w:numPr>
           <w:ilvl w:val="0"/>
-          <w:numId w:val="55"/>
+          <w:numId w:val="42"/>
         </w:numPr>
         <w:rPr>
           <w:rFonts w:eastAsiaTheme="majorEastAsia"/>
@@ -10089,7 +10089,7 @@
         <w:pStyle w:val="ListParagraph"/>
         <w:numPr>
           <w:ilvl w:val="0"/>
-          <w:numId w:val="55"/>
+          <w:numId w:val="42"/>
         </w:numPr>
         <w:rPr>
           <w:rFonts w:eastAsiaTheme="majorEastAsia"/>
@@ -10245,7 +10245,7 @@
         <w:pStyle w:val="ListParagraph"/>
         <w:numPr>
           <w:ilvl w:val="0"/>
-          <w:numId w:val="56"/>
+          <w:numId w:val="43"/>
         </w:numPr>
         <w:rPr>
           <w:rFonts w:eastAsiaTheme="majorEastAsia"/>
@@ -10296,7 +10296,7 @@
         <w:pStyle w:val="ListParagraph"/>
         <w:numPr>
           <w:ilvl w:val="0"/>
-          <w:numId w:val="56"/>
+          <w:numId w:val="43"/>
         </w:numPr>
         <w:rPr>
           <w:rFonts w:eastAsiaTheme="majorEastAsia"/>
@@ -10384,7 +10384,7 @@
         <w:pStyle w:val="ListParagraph"/>
         <w:numPr>
           <w:ilvl w:val="0"/>
-          <w:numId w:val="56"/>
+          <w:numId w:val="43"/>
         </w:numPr>
         <w:rPr>
           <w:rFonts w:eastAsiaTheme="majorEastAsia"/>
@@ -10440,7 +10440,7 @@
         <w:pStyle w:val="ListParagraph"/>
         <w:numPr>
           <w:ilvl w:val="0"/>
-          <w:numId w:val="56"/>
+          <w:numId w:val="43"/>
         </w:numPr>
         <w:rPr>
           <w:rFonts w:eastAsiaTheme="majorEastAsia"/>
@@ -10779,7 +10779,7 @@
         <w:pStyle w:val="ListParagraph"/>
         <w:numPr>
           <w:ilvl w:val="0"/>
-          <w:numId w:val="58"/>
+          <w:numId w:val="45"/>
         </w:numPr>
       </w:pPr>
       <w:r>
@@ -10897,7 +10897,7 @@
         <w:pStyle w:val="ListParagraph"/>
         <w:numPr>
           <w:ilvl w:val="0"/>
-          <w:numId w:val="58"/>
+          <w:numId w:val="45"/>
         </w:numPr>
       </w:pPr>
       <w:r>
@@ -10990,7 +10990,7 @@
       <w:pPr>
         <w:numPr>
           <w:ilvl w:val="1"/>
-          <w:numId w:val="57"/>
+          <w:numId w:val="44"/>
         </w:numPr>
         <w:rPr>
           <w:rStyle w:val="mclose"/>
@@ -11126,7 +11126,7 @@
       <w:pPr>
         <w:numPr>
           <w:ilvl w:val="1"/>
-          <w:numId w:val="57"/>
+          <w:numId w:val="44"/>
         </w:numPr>
       </w:pPr>
       <w:r>
@@ -11293,7 +11293,7 @@
       <w:pPr>
         <w:numPr>
           <w:ilvl w:val="1"/>
-          <w:numId w:val="57"/>
+          <w:numId w:val="44"/>
         </w:numPr>
       </w:pPr>
       <w:r>
@@ -11369,7 +11369,7 @@
       <w:pPr>
         <w:numPr>
           <w:ilvl w:val="1"/>
-          <w:numId w:val="57"/>
+          <w:numId w:val="44"/>
         </w:numPr>
       </w:pPr>
       <w:r>
@@ -11784,18 +11784,1417 @@
       </w:r>
     </w:p>
     <w:p/>
+    <w:p>
+      <w:pPr>
+        <w:pStyle w:val="Heading2"/>
+      </w:pPr>
+      <w:r>
+        <w:t xml:space="preserve">Numerical </w:t>
+      </w:r>
+      <w:r>
+        <w:t xml:space="preserve">example </w:t>
+      </w:r>
+    </w:p>
+    <w:p>
+      <w:r>
+        <w:t xml:space="preserve">Peterman, et. al (2005) review </w:t>
+      </w:r>
+      <w:r>
+        <w:rPr>
+          <w:shd w:val="clear" w:color="auto" w:fill="FFFFFF"/>
+        </w:rPr>
+        <w:t>records</w:t>
+      </w:r>
+      <w:r>
+        <w:rPr>
+          <w:shd w:val="clear" w:color="auto" w:fill="FFFFFF"/>
+        </w:rPr>
+        <w:t xml:space="preserve"> in 6 </w:t>
+      </w:r>
+      <w:r>
+        <w:rPr>
+          <w:shd w:val="clear" w:color="auto" w:fill="FFFFFF"/>
+        </w:rPr>
+        <w:t xml:space="preserve">US </w:t>
+      </w:r>
+      <w:r>
+        <w:rPr>
+          <w:shd w:val="clear" w:color="auto" w:fill="FFFFFF"/>
+        </w:rPr>
+        <w:t>jurisdictions to d</w:t>
+      </w:r>
+      <w:r>
+        <w:t>etermine if reported cases met the Centers for Disease Control and Prevention case definitions.</w:t>
+      </w:r>
+      <w:r>
+        <w:t xml:space="preserve"> Table 1 reports the </w:t>
+      </w:r>
+      <w:r>
+        <w:t>s</w:t>
+      </w:r>
+      <w:r>
+        <w:t xml:space="preserve">tage of </w:t>
+      </w:r>
+      <w:r>
+        <w:t>s</w:t>
+      </w:r>
+      <w:r>
+        <w:t xml:space="preserve">yphilis as </w:t>
+      </w:r>
+      <w:r>
+        <w:t>c</w:t>
+      </w:r>
+      <w:r>
+        <w:t xml:space="preserve">lassified by the </w:t>
+      </w:r>
+      <w:r>
+        <w:t>s</w:t>
+      </w:r>
+      <w:r>
+        <w:t xml:space="preserve">ites and </w:t>
+      </w:r>
+      <w:r>
+        <w:t>r</w:t>
+      </w:r>
+      <w:r>
+        <w:t xml:space="preserve">eclassified by the </w:t>
+      </w:r>
+      <w:r>
+        <w:t>a</w:t>
+      </w:r>
+      <w:r>
+        <w:t xml:space="preserve">uthors </w:t>
+      </w:r>
+      <w:r>
+        <w:t>u</w:t>
+      </w:r>
+      <w:r>
+        <w:t xml:space="preserve">sing the CDC </w:t>
+      </w:r>
+      <w:r>
+        <w:t>c</w:t>
+      </w:r>
+      <w:r>
+        <w:t xml:space="preserve">ase </w:t>
+      </w:r>
+      <w:r>
+        <w:t>d</w:t>
+      </w:r>
+      <w:r>
+        <w:t>efinition</w:t>
+      </w:r>
+      <w:r>
+        <w:t xml:space="preserve">. Assuming the reclassified cases represent the ‘true’ distribution of stages, we use this data to calculate the number of records </w:t>
+      </w:r>
+      <w:proofErr w:type="gramStart"/>
+      <w:r>
+        <w:t>correctly-classified</w:t>
+      </w:r>
+      <w:proofErr w:type="gramEnd"/>
+      <w:r>
+        <w:t xml:space="preserve"> and those misclassified by stage and estimate the </w:t>
+      </w:r>
+      <w:r>
+        <w:t xml:space="preserve">misclassification error for the EL and LL/Unknown stages </w:t>
+      </w:r>
+    </w:p>
     <w:p/>
     <w:p>
       <w:r>
+        <w:t xml:space="preserve">SHIELD&gt; inputs&gt; </w:t>
+      </w:r>
+      <w:proofErr w:type="spellStart"/>
+      <w:r>
+        <w:t>input_misclassification_</w:t>
+      </w:r>
+      <w:proofErr w:type="gramStart"/>
+      <w:r>
+        <w:t>error.R</w:t>
+      </w:r>
+      <w:proofErr w:type="spellEnd"/>
+      <w:proofErr w:type="gramEnd"/>
+    </w:p>
+    <w:p>
+      <w:r>
+        <w:t xml:space="preserve"> </w:t>
+      </w:r>
+    </w:p>
+    <w:p>
+      <w:r>
         <w:br w:type="page"/>
       </w:r>
     </w:p>
+    <w:p>
+      <w:pPr>
+        <w:pStyle w:val="Heading1"/>
+      </w:pPr>
+      <w:r>
+        <w:lastRenderedPageBreak/>
+        <w:t xml:space="preserve">incorporating incompelte reporting into MSA estiamtes </w:t>
+      </w:r>
+    </w:p>
+    <w:p>
+      <w:r>
+        <w:t xml:space="preserve">The Shield model includes the top 40 U.S. Metropolitan Statistical Areas (MSAs) with the highest syphilis diagnosis burden from 2020 to 2025. Each MSA consists of multiple counties, with surveillance data primarily reported at the county level, segmented by age, sex, race, and year. To build aggregate estimates for the MSAs modeled in Shield, we consolidate the county-level data. For case counts (e.g., number of diagnoses), this is typically done by weighting county-level estimates according to population size and simply adding the data. For proportions (e.g., proportion receiving PrEP), we weight the county-level estimates by population density, which represents the denominator for the given proportion (e.g., the number of people eligible for PrEP in each county). </w:t>
+      </w:r>
+    </w:p>
     <w:p/>
     <w:p>
+      <w:r>
+        <w:t>I</w:t>
+      </w:r>
+      <w:r>
+        <w:t>n some cases, estimates for certain counties within an MSA may be missing. In such cases, we have generally relied on two strategies in the past:</w:t>
+      </w:r>
+    </w:p>
+    <w:p>
+      <w:pPr>
+        <w:pStyle w:val="ListParagraph"/>
+        <w:numPr>
+          <w:ilvl w:val="0"/>
+          <w:numId w:val="57"/>
+        </w:numPr>
+      </w:pPr>
+      <w:r>
+        <w:rPr>
+          <w:b/>
+          <w:bCs/>
+        </w:rPr>
+        <w:t>Limiting MSA-level estimates to those capturing 100% of counties:</w:t>
+      </w:r>
+      <w:r>
+        <w:t xml:space="preserve"> For example, if a county-level estimate is missing, the MSA estimate is set to "NA" (not available).</w:t>
+      </w:r>
+    </w:p>
+    <w:p>
+      <w:pPr>
+        <w:pStyle w:val="ListParagraph"/>
+        <w:numPr>
+          <w:ilvl w:val="0"/>
+          <w:numId w:val="57"/>
+        </w:numPr>
+      </w:pPr>
+      <w:r>
+        <w:rPr>
+          <w:b/>
+          <w:bCs/>
+        </w:rPr>
+        <w:t>Allowing MSA-level estimates to represent any available county-level estimate:</w:t>
+      </w:r>
+      <w:r>
+        <w:t xml:space="preserve"> In this approach, the MSA-level estimate is calculated based on the available county-level data, even if some counties are missing estimates.</w:t>
+      </w:r>
+    </w:p>
+    <w:p>
+      <w:pPr>
+        <w:pStyle w:val="ListParagraph"/>
+      </w:pPr>
+    </w:p>
+    <w:p>
+      <w:r>
+        <w:t xml:space="preserve">We now consider a third option to report a </w:t>
+      </w:r>
+      <w:r>
+        <w:rPr>
+          <w:b/>
+          <w:bCs/>
+        </w:rPr>
+        <w:t>completeness</w:t>
+      </w:r>
+      <w:r>
+        <w:rPr>
+          <w:b/>
+          <w:bCs/>
+        </w:rPr>
+        <w:t xml:space="preserve"> index</w:t>
+      </w:r>
+      <w:r>
+        <w:t xml:space="preserve">, representing the </w:t>
+      </w:r>
+      <w:r>
+        <w:rPr>
+          <w:b/>
+          <w:bCs/>
+        </w:rPr>
+        <w:t>proportion of the population captured among counties with available data</w:t>
+      </w:r>
+      <w:r>
+        <w:t>. This approach will provide an estimate of how much of the population within an MSA is accounted for, based on the counties with available data, offering a more nuanced understanding of data completeness in cases where some county-level estimates are missing.</w:t>
+      </w:r>
+    </w:p>
+    <w:p>
+      <w:r>
+        <w:t>We can use this index to incorporate additional error that may be introduced into our aggregate estimate by incorporating it into our likelihood function. This index represents the additional uncertainty in the MSA-level estimate due to missing county-level data. If the index is 100%, it indicates that the entire population within the MSA is captured by the available data, meaning there is no additional uncertainty. As the index reduces toward 0%, the uncertainty increases, reflecting the unknown characteristics of the population missing from the available data in that MSA. This helps us quantify and account for the uncertainty associated with incomplete data in the modeling process.</w:t>
+      </w:r>
+    </w:p>
+    <w:p/>
+    <w:p>
+      <w:r>
+        <w:t>Let's assume </w:t>
+      </w:r>
+      <w:proofErr w:type="spellStart"/>
+      <w:r>
+        <w:t>rr</w:t>
+      </w:r>
+      <w:proofErr w:type="spellEnd"/>
+      <w:r>
+        <w:t> is the quantity of interest at the MSA level, with several counties. The estimate for </w:t>
+      </w:r>
+      <w:proofErr w:type="spellStart"/>
+      <w:r>
+        <w:t>rr</w:t>
+      </w:r>
+      <w:proofErr w:type="spellEnd"/>
+      <w:r>
+        <w:t> is derived as a weighted mean of county-level estimates, with data on both known and unknown counties.</w:t>
+      </w:r>
+    </w:p>
+    <w:p>
+      <w:pPr>
+        <w:jc w:val="center"/>
+        <w:rPr>
+          <w:vertAlign w:val="subscript"/>
+        </w:rPr>
+      </w:pPr>
+      <w:r>
+        <w:t>r=</w:t>
+      </w:r>
+      <w:proofErr w:type="spellStart"/>
+      <w:r>
+        <w:t>w</w:t>
+      </w:r>
+      <w:r>
+        <w:rPr>
+          <w:vertAlign w:val="subscript"/>
+        </w:rPr>
+        <w:t>known</w:t>
+      </w:r>
+      <w:r>
+        <w:rPr>
+          <w:rFonts w:ascii="Cambria Math" w:hAnsi="Cambria Math" w:cs="Cambria Math"/>
+        </w:rPr>
+        <w:t>⋅</w:t>
+      </w:r>
+      <w:r>
+        <w:t>r</w:t>
+      </w:r>
+      <w:r>
+        <w:rPr>
+          <w:vertAlign w:val="subscript"/>
+        </w:rPr>
+        <w:t>known</w:t>
+      </w:r>
+      <w:r>
+        <w:t>+w</w:t>
+      </w:r>
+      <w:r>
+        <w:rPr>
+          <w:vertAlign w:val="subscript"/>
+        </w:rPr>
+        <w:t>unknown</w:t>
+      </w:r>
+      <w:r>
+        <w:rPr>
+          <w:rFonts w:ascii="Cambria Math" w:hAnsi="Cambria Math" w:cs="Cambria Math"/>
+        </w:rPr>
+        <w:t>⋅</w:t>
+      </w:r>
+      <w:r>
+        <w:t>r</w:t>
+      </w:r>
+      <w:r>
+        <w:rPr>
+          <w:vertAlign w:val="subscript"/>
+        </w:rPr>
+        <w:t>unknown</w:t>
+      </w:r>
+      <w:proofErr w:type="spellEnd"/>
+    </w:p>
+    <w:p>
+      <w:r>
+        <w:t>Where:</w:t>
+      </w:r>
+    </w:p>
+    <w:p>
+      <w:proofErr w:type="spellStart"/>
+      <w:r>
+        <w:t>r</w:t>
+      </w:r>
+      <w:r>
+        <w:rPr>
+          <w:vertAlign w:val="subscript"/>
+        </w:rPr>
+        <w:t>known</w:t>
+      </w:r>
+      <w:r>
+        <w:t>is</w:t>
+      </w:r>
+      <w:proofErr w:type="spellEnd"/>
+      <w:r>
+        <w:t xml:space="preserve"> the estimate of r from counties with available data.</w:t>
+      </w:r>
+    </w:p>
+    <w:p>
+      <w:proofErr w:type="spellStart"/>
+      <w:r>
+        <w:t>r</w:t>
+      </w:r>
+      <w:r>
+        <w:rPr>
+          <w:vertAlign w:val="subscript"/>
+        </w:rPr>
+        <w:t>unk</w:t>
+      </w:r>
+      <w:r>
+        <w:rPr>
+          <w:vertAlign w:val="subscript"/>
+        </w:rPr>
+        <w:t>nown</w:t>
+      </w:r>
+      <w:proofErr w:type="spellEnd"/>
+      <w:r>
+        <w:t>​ is the estimate of r for the counties with missing data (often assumed to be unknown or imputed).</w:t>
+      </w:r>
+    </w:p>
+    <w:p>
+      <w:proofErr w:type="spellStart"/>
+      <w:r>
+        <w:t>w</w:t>
+      </w:r>
+      <w:r>
+        <w:rPr>
+          <w:vertAlign w:val="subscript"/>
+        </w:rPr>
+        <w:t>known</w:t>
+      </w:r>
+      <w:proofErr w:type="spellEnd"/>
+      <w:r>
+        <w:t>​ is the weight for counties with available data.</w:t>
+      </w:r>
+    </w:p>
+    <w:p>
+      <w:proofErr w:type="spellStart"/>
+      <w:r>
+        <w:t>w</w:t>
+      </w:r>
+      <w:r>
+        <w:rPr>
+          <w:vertAlign w:val="subscript"/>
+        </w:rPr>
+        <w:t>unk</w:t>
+      </w:r>
+      <w:r>
+        <w:rPr>
+          <w:vertAlign w:val="subscript"/>
+        </w:rPr>
+        <w:t>nown</w:t>
+      </w:r>
+      <w:proofErr w:type="spellEnd"/>
+      <w:r>
+        <w:t>​ is the weight for counties with missing data.</w:t>
+      </w:r>
+    </w:p>
+    <w:p/>
+    <w:p>
+      <w:r>
+        <w:t xml:space="preserve">We now compute the </w:t>
+      </w:r>
+      <w:r>
+        <w:t>expected value and standard deviation of r based on known and unknown values.</w:t>
+      </w:r>
+    </w:p>
+    <w:p>
+      <w:pPr>
+        <w:rPr>
+          <w:b/>
+          <w:bCs/>
+          <w:sz w:val="27"/>
+          <w:szCs w:val="27"/>
+        </w:rPr>
+      </w:pPr>
+    </w:p>
+    <w:p>
+      <w:r>
+        <w:rPr>
+          <w:b/>
+          <w:bCs/>
+          <w:sz w:val="27"/>
+          <w:szCs w:val="27"/>
+        </w:rPr>
+        <w:t>Expected Value of r:</w:t>
+      </w:r>
+      <w:r>
+        <w:rPr>
+          <w:b/>
+          <w:bCs/>
+          <w:sz w:val="27"/>
+          <w:szCs w:val="27"/>
+        </w:rPr>
+        <w:t xml:space="preserve"> </w:t>
+      </w:r>
+      <w:r>
+        <w:t>To</w:t>
+      </w:r>
+      <w:r>
+        <w:t xml:space="preserve"> compute the </w:t>
+      </w:r>
+      <w:r>
+        <w:rPr>
+          <w:b/>
+          <w:bCs/>
+        </w:rPr>
+        <w:t>expected value</w:t>
+      </w:r>
+      <w:r>
+        <w:t xml:space="preserve"> of r, </w:t>
+      </w:r>
+      <w:r>
+        <w:t>w</w:t>
+      </w:r>
+      <w:r>
+        <w:t>e can express the </w:t>
+      </w:r>
+      <w:r>
+        <w:rPr>
+          <w:b/>
+          <w:bCs/>
+        </w:rPr>
+        <w:t>conditional expectation</w:t>
+      </w:r>
+      <w:r>
+        <w:t> of </w:t>
+      </w:r>
+      <w:proofErr w:type="spellStart"/>
+      <w:r>
+        <w:t>r,</w:t>
+      </w:r>
+      <w:proofErr w:type="spellEnd"/>
+      <w:r>
+        <w:t xml:space="preserve"> given that we know known​ for the counties with available data. </w:t>
+      </w:r>
+    </w:p>
+    <w:p/>
+    <w:p>
+      <w:pPr>
+        <w:jc w:val="center"/>
+      </w:pPr>
+      <w:r>
+        <w:t>E(</w:t>
+      </w:r>
+      <w:proofErr w:type="spellStart"/>
+      <w:r>
+        <w:t>r</w:t>
+      </w:r>
+      <w:r>
+        <w:rPr>
+          <w:rFonts w:ascii="Cambria Math" w:hAnsi="Cambria Math" w:cs="Cambria Math"/>
+        </w:rPr>
+        <w:t>∣</w:t>
+      </w:r>
+      <w:proofErr w:type="gramStart"/>
+      <w:r>
+        <w:t>r</w:t>
+      </w:r>
+      <w:r>
+        <w:rPr>
+          <w:vertAlign w:val="subscript"/>
+        </w:rPr>
+        <w:t>known</w:t>
+      </w:r>
+      <w:proofErr w:type="spellEnd"/>
+      <w:r>
+        <w:t>)=</w:t>
+      </w:r>
+      <w:proofErr w:type="spellStart"/>
+      <w:proofErr w:type="gramEnd"/>
+      <w:r>
+        <w:t>w</w:t>
+      </w:r>
+      <w:r>
+        <w:rPr>
+          <w:vertAlign w:val="subscript"/>
+        </w:rPr>
+        <w:t>known</w:t>
+      </w:r>
+      <w:r>
+        <w:rPr>
+          <w:rFonts w:ascii="Cambria Math" w:hAnsi="Cambria Math" w:cs="Cambria Math"/>
+        </w:rPr>
+        <w:t>⋅</w:t>
+      </w:r>
+      <w:r>
+        <w:t>E</w:t>
+      </w:r>
+      <w:proofErr w:type="spellEnd"/>
+      <w:r>
+        <w:t>(</w:t>
+      </w:r>
+      <w:proofErr w:type="spellStart"/>
+      <w:r>
+        <w:t>r</w:t>
+      </w:r>
+      <w:r>
+        <w:rPr>
+          <w:vertAlign w:val="subscript"/>
+        </w:rPr>
+        <w:t>known</w:t>
+      </w:r>
+      <w:r>
+        <w:rPr>
+          <w:rFonts w:ascii="Cambria Math" w:hAnsi="Cambria Math" w:cs="Cambria Math"/>
+        </w:rPr>
+        <w:t>∣</w:t>
+      </w:r>
+      <w:r>
+        <w:t>r</w:t>
+      </w:r>
+      <w:r>
+        <w:rPr>
+          <w:vertAlign w:val="subscript"/>
+        </w:rPr>
+        <w:t>known</w:t>
+      </w:r>
+      <w:proofErr w:type="spellEnd"/>
+      <w:r>
+        <w:t>)+</w:t>
+      </w:r>
+      <w:proofErr w:type="spellStart"/>
+      <w:r>
+        <w:t>w</w:t>
+      </w:r>
+      <w:r>
+        <w:rPr>
+          <w:vertAlign w:val="subscript"/>
+        </w:rPr>
+        <w:t>unknown</w:t>
+      </w:r>
+      <w:r>
+        <w:rPr>
+          <w:rFonts w:ascii="Cambria Math" w:hAnsi="Cambria Math" w:cs="Cambria Math"/>
+        </w:rPr>
+        <w:t>⋅</w:t>
+      </w:r>
+      <w:r>
+        <w:t>E</w:t>
+      </w:r>
+      <w:proofErr w:type="spellEnd"/>
+      <w:r>
+        <w:t>(</w:t>
+      </w:r>
+      <w:proofErr w:type="spellStart"/>
+      <w:r>
+        <w:t>r</w:t>
+      </w:r>
+      <w:r>
+        <w:rPr>
+          <w:vertAlign w:val="subscript"/>
+        </w:rPr>
+        <w:t>unknown</w:t>
+      </w:r>
+      <w:r>
+        <w:rPr>
+          <w:rFonts w:ascii="Cambria Math" w:hAnsi="Cambria Math" w:cs="Cambria Math"/>
+        </w:rPr>
+        <w:t>∣</w:t>
+      </w:r>
+      <w:r>
+        <w:t>r</w:t>
+      </w:r>
+      <w:r>
+        <w:rPr>
+          <w:vertAlign w:val="subscript"/>
+        </w:rPr>
+        <w:t>known</w:t>
+      </w:r>
+      <w:proofErr w:type="spellEnd"/>
+      <w:r>
+        <w:t>)</w:t>
+      </w:r>
+    </w:p>
+    <w:p>
+      <w:r>
+        <w:t>Where:</w:t>
+      </w:r>
+    </w:p>
+    <w:p>
+      <w:pPr>
+        <w:pStyle w:val="ListParagraph"/>
+        <w:numPr>
+          <w:ilvl w:val="0"/>
+          <w:numId w:val="61"/>
+        </w:numPr>
+      </w:pPr>
+      <w:r>
+        <w:t>E(</w:t>
+      </w:r>
+      <w:proofErr w:type="spellStart"/>
+      <w:r>
+        <w:t>r</w:t>
+      </w:r>
+      <w:r>
+        <w:rPr>
+          <w:vertAlign w:val="subscript"/>
+        </w:rPr>
+        <w:t>known</w:t>
+      </w:r>
+      <w:r>
+        <w:rPr>
+          <w:rFonts w:ascii="Cambria Math" w:hAnsi="Cambria Math" w:cs="Cambria Math"/>
+        </w:rPr>
+        <w:t>∣</w:t>
+      </w:r>
+      <w:proofErr w:type="gramStart"/>
+      <w:r>
+        <w:t>r</w:t>
+      </w:r>
+      <w:r>
+        <w:rPr>
+          <w:vertAlign w:val="subscript"/>
+        </w:rPr>
+        <w:t>known</w:t>
+      </w:r>
+      <w:proofErr w:type="spellEnd"/>
+      <w:r>
+        <w:t>)=</w:t>
+      </w:r>
+      <w:proofErr w:type="spellStart"/>
+      <w:proofErr w:type="gramEnd"/>
+      <w:r>
+        <w:t>r</w:t>
+      </w:r>
+      <w:r>
+        <w:rPr>
+          <w:vertAlign w:val="subscript"/>
+        </w:rPr>
+        <w:t>known</w:t>
+      </w:r>
+      <w:proofErr w:type="spellEnd"/>
+      <w:r>
+        <w:t>​, because for the counties with available data, the expected value of r is just the observed value.</w:t>
+      </w:r>
+    </w:p>
+    <w:p>
+      <w:pPr>
+        <w:pStyle w:val="ListParagraph"/>
+        <w:numPr>
+          <w:ilvl w:val="0"/>
+          <w:numId w:val="61"/>
+        </w:numPr>
+      </w:pPr>
+      <w:r>
+        <w:t>E(</w:t>
+      </w:r>
+      <w:proofErr w:type="spellStart"/>
+      <w:r>
+        <w:t>r</w:t>
+      </w:r>
+      <w:r>
+        <w:rPr>
+          <w:vertAlign w:val="subscript"/>
+        </w:rPr>
+        <w:t>unknown</w:t>
+      </w:r>
+      <w:r>
+        <w:rPr>
+          <w:rFonts w:ascii="Cambria Math" w:hAnsi="Cambria Math" w:cs="Cambria Math"/>
+        </w:rPr>
+        <w:t>∣</w:t>
+      </w:r>
+      <w:proofErr w:type="gramStart"/>
+      <w:r>
+        <w:t>r</w:t>
+      </w:r>
+      <w:r>
+        <w:rPr>
+          <w:vertAlign w:val="subscript"/>
+        </w:rPr>
+        <w:t>known</w:t>
+      </w:r>
+      <w:proofErr w:type="spellEnd"/>
+      <w:r>
+        <w:t>)=</w:t>
+      </w:r>
+      <w:proofErr w:type="spellStart"/>
+      <w:proofErr w:type="gramEnd"/>
+      <w:r>
+        <w:t>r</w:t>
+      </w:r>
+      <w:r>
+        <w:rPr>
+          <w:vertAlign w:val="subscript"/>
+        </w:rPr>
+        <w:t>known</w:t>
+      </w:r>
+      <w:proofErr w:type="spellEnd"/>
+      <w:r>
+        <w:t>,</w:t>
+      </w:r>
+      <w:r>
+        <w:t xml:space="preserve"> assuming that the expected value of </w:t>
+      </w:r>
+      <w:proofErr w:type="spellStart"/>
+      <w:r>
+        <w:t>r </w:t>
+      </w:r>
+      <w:proofErr w:type="spellEnd"/>
+      <w:r>
+        <w:t>for the unknown counties can be approximated by the estimate from the known counties (or we might assume some form of similarity).</w:t>
+      </w:r>
+    </w:p>
+    <w:p/>
+    <w:p>
+      <w:r>
+        <w:t>So, the expected value simplifies to:</w:t>
+      </w:r>
+    </w:p>
+    <w:p>
+      <w:pPr>
+        <w:jc w:val="center"/>
+      </w:pPr>
+      <w:r>
+        <w:lastRenderedPageBreak/>
+        <w:t>E(</w:t>
+      </w:r>
+      <w:proofErr w:type="spellStart"/>
+      <w:r>
+        <w:t>r</w:t>
+      </w:r>
+      <w:r>
+        <w:rPr>
+          <w:rFonts w:ascii="Cambria Math" w:hAnsi="Cambria Math" w:cs="Cambria Math"/>
+        </w:rPr>
+        <w:t>∣</w:t>
+      </w:r>
+      <w:proofErr w:type="gramStart"/>
+      <w:r>
+        <w:t>r</w:t>
+      </w:r>
+      <w:r>
+        <w:rPr>
+          <w:vertAlign w:val="subscript"/>
+        </w:rPr>
+        <w:t>known</w:t>
+      </w:r>
+      <w:proofErr w:type="spellEnd"/>
+      <w:r>
+        <w:t>)=</w:t>
+      </w:r>
+      <w:proofErr w:type="spellStart"/>
+      <w:proofErr w:type="gramEnd"/>
+      <w:r>
+        <w:t>w</w:t>
+      </w:r>
+      <w:r>
+        <w:rPr>
+          <w:vertAlign w:val="subscript"/>
+        </w:rPr>
+        <w:t>known</w:t>
+      </w:r>
+      <w:r>
+        <w:rPr>
+          <w:rFonts w:ascii="Cambria Math" w:hAnsi="Cambria Math" w:cs="Cambria Math"/>
+        </w:rPr>
+        <w:t>⋅</w:t>
+      </w:r>
+      <w:r>
+        <w:t>r</w:t>
+      </w:r>
+      <w:r>
+        <w:rPr>
+          <w:vertAlign w:val="subscript"/>
+        </w:rPr>
+        <w:t>known</w:t>
+      </w:r>
+      <w:r>
+        <w:t>+w</w:t>
+      </w:r>
+      <w:r>
+        <w:rPr>
+          <w:vertAlign w:val="subscript"/>
+        </w:rPr>
+        <w:t>unknown</w:t>
+      </w:r>
+      <w:r>
+        <w:rPr>
+          <w:rFonts w:ascii="Cambria Math" w:hAnsi="Cambria Math" w:cs="Cambria Math"/>
+        </w:rPr>
+        <w:t>⋅</w:t>
+      </w:r>
+      <w:r>
+        <w:t>r</w:t>
+      </w:r>
+      <w:r>
+        <w:rPr>
+          <w:vertAlign w:val="subscript"/>
+        </w:rPr>
+        <w:t>known</w:t>
+      </w:r>
+      <w:proofErr w:type="spellEnd"/>
+      <w:r>
+        <w:t xml:space="preserve"> </w:t>
+      </w:r>
+      <w:r>
+        <w:t>=</w:t>
+      </w:r>
+      <w:proofErr w:type="spellStart"/>
+      <w:r>
+        <w:t>r</w:t>
+      </w:r>
+      <w:r>
+        <w:rPr>
+          <w:vertAlign w:val="subscript"/>
+        </w:rPr>
+        <w:t>known</w:t>
+      </w:r>
+      <w:proofErr w:type="spellEnd"/>
+      <w:r>
+        <w:t>​</w:t>
+      </w:r>
+    </w:p>
+    <w:p>
+      <w:pPr>
+        <w:jc w:val="center"/>
+      </w:pPr>
+    </w:p>
+    <w:p>
+      <w:r>
+        <w:t>Thus, the expected value of r at the MSA level is simply known​, which is the weighted average of the county-level estimates, with the same value for both known and unknown counties</w:t>
+      </w:r>
+    </w:p>
+    <w:p/>
+    <w:p>
+      <w:proofErr w:type="spellStart"/>
+      <w:r>
+        <w:rPr>
+          <w:b/>
+          <w:bCs/>
+        </w:rPr>
+        <w:t>S</w:t>
+      </w:r>
+      <w:r>
+        <w:rPr>
+          <w:b/>
+          <w:bCs/>
+        </w:rPr>
+        <w:t>andard</w:t>
+      </w:r>
+      <w:proofErr w:type="spellEnd"/>
+      <w:r>
+        <w:rPr>
+          <w:b/>
+          <w:bCs/>
+        </w:rPr>
+        <w:t xml:space="preserve"> Deviation of r</w:t>
+      </w:r>
+      <w:r>
+        <w:rPr>
+          <w:b/>
+          <w:bCs/>
+        </w:rPr>
+        <w:t xml:space="preserve">: </w:t>
+      </w:r>
+      <w:r>
+        <w:t>The </w:t>
+      </w:r>
+      <w:r>
+        <w:rPr>
+          <w:b/>
+          <w:bCs/>
+        </w:rPr>
+        <w:t>standard deviation</w:t>
+      </w:r>
+      <w:r>
+        <w:t xml:space="preserve"> of r would depend on the variance of the known and unknown county-level estimates. </w:t>
+      </w:r>
+    </w:p>
+    <w:p/>
+    <w:p>
+      <w:pPr>
+        <w:jc w:val="center"/>
+      </w:pPr>
+      <w:r>
+        <w:t>Var(r)=w</w:t>
+      </w:r>
+      <w:r>
+        <w:rPr>
+          <w:vertAlign w:val="subscript"/>
+        </w:rPr>
+        <w:t>known</w:t>
+      </w:r>
+      <w:r>
+        <w:rPr>
+          <w:vertAlign w:val="superscript"/>
+        </w:rPr>
+        <w:t>2</w:t>
+      </w:r>
+      <w:r>
+        <w:rPr>
+          <w:rFonts w:ascii="Cambria Math" w:hAnsi="Cambria Math" w:cs="Cambria Math"/>
+          <w:vertAlign w:val="superscript"/>
+        </w:rPr>
+        <w:t>⋅</w:t>
+      </w:r>
+      <w:r>
+        <w:t>Var(r</w:t>
+      </w:r>
+      <w:r>
+        <w:rPr>
+          <w:vertAlign w:val="subscript"/>
+        </w:rPr>
+        <w:t>known</w:t>
+      </w:r>
+      <w:r>
+        <w:t>|</w:t>
+      </w:r>
+      <w:proofErr w:type="gramStart"/>
+      <w:r>
+        <w:t>r</w:t>
+      </w:r>
+      <w:r>
+        <w:rPr>
+          <w:vertAlign w:val="subscript"/>
+        </w:rPr>
+        <w:t>known</w:t>
+      </w:r>
+      <w:r>
+        <w:t>)+</w:t>
+      </w:r>
+      <w:proofErr w:type="gramEnd"/>
+      <w:r>
+        <w:t>w</w:t>
+      </w:r>
+      <w:r>
+        <w:rPr>
+          <w:vertAlign w:val="subscript"/>
+        </w:rPr>
+        <w:t>unknown</w:t>
+      </w:r>
+      <w:r>
+        <w:rPr>
+          <w:vertAlign w:val="superscript"/>
+        </w:rPr>
+        <w:t>2</w:t>
+      </w:r>
+      <w:r>
+        <w:rPr>
+          <w:rFonts w:ascii="Cambria Math" w:hAnsi="Cambria Math" w:cs="Cambria Math"/>
+        </w:rPr>
+        <w:t>⋅</w:t>
+      </w:r>
+      <w:r>
+        <w:t>Var(r</w:t>
+      </w:r>
+      <w:r>
+        <w:rPr>
+          <w:vertAlign w:val="subscript"/>
+        </w:rPr>
+        <w:t>unknown</w:t>
+      </w:r>
+      <w:r>
+        <w:t>|</w:t>
+      </w:r>
+      <w:r>
+        <w:t>r</w:t>
+      </w:r>
+      <w:r>
+        <w:rPr>
+          <w:vertAlign w:val="subscript"/>
+        </w:rPr>
+        <w:t>known</w:t>
+      </w:r>
+      <w:r>
+        <w:t>)+Cov(r</w:t>
+      </w:r>
+      <w:r>
+        <w:rPr>
+          <w:vertAlign w:val="subscript"/>
+        </w:rPr>
+        <w:t>known</w:t>
+      </w:r>
+      <w:r>
+        <w:t>,r</w:t>
+      </w:r>
+      <w:r>
+        <w:rPr>
+          <w:vertAlign w:val="subscript"/>
+        </w:rPr>
+        <w:t>unknown</w:t>
+      </w:r>
+      <w:r>
+        <w:t>|</w:t>
+      </w:r>
+      <w:r>
+        <w:t>r</w:t>
+      </w:r>
+      <w:r>
+        <w:rPr>
+          <w:vertAlign w:val="subscript"/>
+        </w:rPr>
+        <w:t>known</w:t>
+      </w:r>
+      <w:r>
+        <w:t>)</w:t>
+      </w:r>
+    </w:p>
+    <w:p>
+      <w:r>
+        <w:t>Where:</w:t>
+      </w:r>
+    </w:p>
+    <w:p>
+      <w:pPr>
+        <w:pStyle w:val="ListParagraph"/>
+        <w:numPr>
+          <w:ilvl w:val="0"/>
+          <w:numId w:val="60"/>
+        </w:numPr>
+      </w:pPr>
+      <w:r>
+        <w:t>Var(</w:t>
+      </w:r>
+      <w:proofErr w:type="spellStart"/>
+      <w:r>
+        <w:t>r</w:t>
+      </w:r>
+      <w:r>
+        <w:rPr>
+          <w:vertAlign w:val="subscript"/>
+        </w:rPr>
+        <w:t>known</w:t>
+      </w:r>
+      <w:r>
+        <w:t>|</w:t>
+      </w:r>
+      <w:proofErr w:type="gramStart"/>
+      <w:r>
+        <w:t>r</w:t>
+      </w:r>
+      <w:r>
+        <w:rPr>
+          <w:vertAlign w:val="subscript"/>
+        </w:rPr>
+        <w:t>known</w:t>
+      </w:r>
+      <w:proofErr w:type="spellEnd"/>
+      <w:r>
+        <w:t>)</w:t>
+      </w:r>
+      <w:r>
+        <w:t>=</w:t>
+      </w:r>
+      <w:proofErr w:type="gramEnd"/>
+      <w:r>
+        <w:t>0</w:t>
+      </w:r>
+      <w:r>
+        <w:t>)</w:t>
+      </w:r>
+      <w:r>
+        <w:t xml:space="preserve">; </w:t>
+      </w:r>
+      <w:r>
+        <w:t>the variance of known values is zero because the estimate is already given for the known counties</w:t>
+      </w:r>
+    </w:p>
+    <w:p>
+      <w:pPr>
+        <w:numPr>
+          <w:ilvl w:val="0"/>
+          <w:numId w:val="60"/>
+        </w:numPr>
+      </w:pPr>
+      <w:r>
+        <w:t>Var(</w:t>
+      </w:r>
+      <w:proofErr w:type="spellStart"/>
+      <w:r>
+        <w:t>r</w:t>
+      </w:r>
+      <w:r>
+        <w:rPr>
+          <w:vertAlign w:val="subscript"/>
+        </w:rPr>
+        <w:t>unknown</w:t>
+      </w:r>
+      <w:r>
+        <w:t>|</w:t>
+      </w:r>
+      <w:r>
+        <w:t>r</w:t>
+      </w:r>
+      <w:r>
+        <w:rPr>
+          <w:vertAlign w:val="subscript"/>
+        </w:rPr>
+        <w:t>known</w:t>
+      </w:r>
+      <w:proofErr w:type="spellEnd"/>
+      <w:r>
+        <w:t>) is the variance of the unknown counties.</w:t>
+      </w:r>
+    </w:p>
+    <w:p>
+      <w:pPr>
+        <w:numPr>
+          <w:ilvl w:val="0"/>
+          <w:numId w:val="60"/>
+        </w:numPr>
+      </w:pPr>
+      <w:proofErr w:type="spellStart"/>
+      <w:r>
+        <w:t>Cov</w:t>
+      </w:r>
+      <w:proofErr w:type="spellEnd"/>
+      <w:r>
+        <w:t>(</w:t>
+      </w:r>
+      <w:proofErr w:type="spellStart"/>
+      <w:proofErr w:type="gramStart"/>
+      <w:r>
+        <w:t>r</w:t>
+      </w:r>
+      <w:r>
+        <w:rPr>
+          <w:vertAlign w:val="subscript"/>
+        </w:rPr>
+        <w:t>known</w:t>
+      </w:r>
+      <w:r>
+        <w:t>,r</w:t>
+      </w:r>
+      <w:r>
+        <w:rPr>
+          <w:vertAlign w:val="subscript"/>
+        </w:rPr>
+        <w:t>unknown</w:t>
+      </w:r>
+      <w:proofErr w:type="gramEnd"/>
+      <w:r>
+        <w:t>|</w:t>
+      </w:r>
+      <w:r>
+        <w:t>r</w:t>
+      </w:r>
+      <w:r>
+        <w:rPr>
+          <w:vertAlign w:val="subscript"/>
+        </w:rPr>
+        <w:t>known</w:t>
+      </w:r>
+      <w:proofErr w:type="spellEnd"/>
+      <w:r>
+        <w:t>)</w:t>
+      </w:r>
+      <w:r>
+        <w:t> </w:t>
+      </w:r>
+      <w:r>
+        <w:t>=0</w:t>
+      </w:r>
+      <w:r>
+        <w:t xml:space="preserve">; </w:t>
+      </w:r>
+      <w:r>
+        <w:t>the covariance between the known and unknown values is zero, assuming independence between the two</w:t>
+      </w:r>
+    </w:p>
+    <w:p>
+      <w:pPr>
+        <w:rPr>
+          <w:rStyle w:val="mord"/>
+          <w:rFonts w:eastAsiaTheme="majorEastAsia"/>
+          <w:color w:val="000000"/>
+        </w:rPr>
+      </w:pPr>
+      <w:r>
+        <w:t>S</w:t>
+      </w:r>
+      <w:r>
+        <w:t>ubstituting the assumptions:</w:t>
+      </w:r>
+    </w:p>
+    <w:p>
+      <w:pPr>
+        <w:jc w:val="center"/>
+      </w:pPr>
+      <w:r>
+        <w:rPr>
+          <w:rStyle w:val="mord"/>
+          <w:rFonts w:eastAsiaTheme="majorEastAsia"/>
+          <w:color w:val="000000"/>
+        </w:rPr>
+        <w:t>Var</w:t>
+      </w:r>
+      <w:r>
+        <w:rPr>
+          <w:rStyle w:val="mopen"/>
+          <w:rFonts w:eastAsiaTheme="majorEastAsia"/>
+          <w:color w:val="000000"/>
+        </w:rPr>
+        <w:t>(</w:t>
+      </w:r>
+      <w:r>
+        <w:rPr>
+          <w:rStyle w:val="mord"/>
+          <w:rFonts w:eastAsiaTheme="majorEastAsia"/>
+          <w:color w:val="000000"/>
+        </w:rPr>
+        <w:t>r</w:t>
+      </w:r>
+      <w:r>
+        <w:rPr>
+          <w:rStyle w:val="mclose"/>
+          <w:rFonts w:eastAsiaTheme="majorEastAsia"/>
+          <w:color w:val="000000"/>
+        </w:rPr>
+        <w:t>)</w:t>
+      </w:r>
+      <w:r>
+        <w:rPr>
+          <w:rStyle w:val="mrel"/>
+          <w:rFonts w:eastAsiaTheme="majorEastAsia"/>
+          <w:color w:val="000000"/>
+        </w:rPr>
+        <w:t>=</w:t>
+      </w:r>
+      <w:r>
+        <w:rPr>
+          <w:rStyle w:val="mord"/>
+          <w:rFonts w:eastAsiaTheme="majorEastAsia"/>
+          <w:color w:val="000000"/>
+        </w:rPr>
+        <w:t>w</w:t>
+      </w:r>
+      <w:r>
+        <w:rPr>
+          <w:rStyle w:val="mord"/>
+          <w:rFonts w:eastAsiaTheme="majorEastAsia"/>
+          <w:color w:val="000000"/>
+          <w:vertAlign w:val="subscript"/>
+        </w:rPr>
+        <w:t>unknown</w:t>
+      </w:r>
+      <w:r>
+        <w:rPr>
+          <w:rStyle w:val="mord"/>
+          <w:rFonts w:eastAsiaTheme="majorEastAsia"/>
+          <w:color w:val="000000"/>
+          <w:vertAlign w:val="superscript"/>
+        </w:rPr>
+        <w:t>2</w:t>
+      </w:r>
+      <w:r>
+        <w:rPr>
+          <w:rStyle w:val="vlist-s"/>
+          <w:color w:val="000000"/>
+        </w:rPr>
+        <w:t>​</w:t>
+      </w:r>
+      <w:r>
+        <w:rPr>
+          <w:rStyle w:val="mbin"/>
+          <w:rFonts w:ascii="Cambria Math" w:hAnsi="Cambria Math" w:cs="Cambria Math"/>
+          <w:color w:val="000000"/>
+        </w:rPr>
+        <w:t>⋅</w:t>
+      </w:r>
+      <w:r>
+        <w:rPr>
+          <w:rStyle w:val="mord"/>
+          <w:rFonts w:eastAsiaTheme="majorEastAsia"/>
+          <w:color w:val="000000"/>
+        </w:rPr>
+        <w:t>Var</w:t>
+      </w:r>
+      <w:r>
+        <w:rPr>
+          <w:rStyle w:val="mopen"/>
+          <w:rFonts w:eastAsiaTheme="majorEastAsia"/>
+          <w:color w:val="000000"/>
+        </w:rPr>
+        <w:t>(</w:t>
+      </w:r>
+      <w:proofErr w:type="spellStart"/>
+      <w:r>
+        <w:rPr>
+          <w:rStyle w:val="mord"/>
+          <w:rFonts w:eastAsiaTheme="majorEastAsia"/>
+          <w:color w:val="000000"/>
+        </w:rPr>
+        <w:t>r</w:t>
+      </w:r>
+      <w:r>
+        <w:rPr>
+          <w:rStyle w:val="mord"/>
+          <w:rFonts w:eastAsiaTheme="majorEastAsia"/>
+          <w:color w:val="000000"/>
+          <w:vertAlign w:val="subscript"/>
+        </w:rPr>
+        <w:t>unknown</w:t>
+      </w:r>
+      <w:proofErr w:type="spellEnd"/>
+      <w:r>
+        <w:rPr>
+          <w:rStyle w:val="vlist-s"/>
+          <w:color w:val="000000"/>
+        </w:rPr>
+        <w:t>​</w:t>
+      </w:r>
+      <w:r>
+        <w:rPr>
+          <w:rStyle w:val="mord"/>
+          <w:rFonts w:ascii="Cambria Math" w:eastAsiaTheme="majorEastAsia" w:hAnsi="Cambria Math" w:cs="Cambria Math"/>
+          <w:color w:val="000000"/>
+        </w:rPr>
+        <w:t>∣</w:t>
+      </w:r>
+      <w:proofErr w:type="spellStart"/>
+      <w:r>
+        <w:rPr>
+          <w:rStyle w:val="mord"/>
+          <w:rFonts w:eastAsiaTheme="majorEastAsia"/>
+          <w:color w:val="000000"/>
+        </w:rPr>
+        <w:t>r</w:t>
+      </w:r>
+      <w:r>
+        <w:rPr>
+          <w:rStyle w:val="mord"/>
+          <w:rFonts w:eastAsiaTheme="majorEastAsia"/>
+          <w:color w:val="000000"/>
+          <w:vertAlign w:val="subscript"/>
+        </w:rPr>
+        <w:t>known</w:t>
+      </w:r>
+      <w:proofErr w:type="spellEnd"/>
+      <w:r>
+        <w:rPr>
+          <w:rStyle w:val="vlist-s"/>
+          <w:color w:val="000000"/>
+        </w:rPr>
+        <w:t>​</w:t>
+      </w:r>
+      <w:r>
+        <w:rPr>
+          <w:rStyle w:val="mclose"/>
+          <w:rFonts w:eastAsiaTheme="majorEastAsia"/>
+          <w:color w:val="000000"/>
+        </w:rPr>
+        <w:t>)</w:t>
+      </w:r>
+    </w:p>
+    <w:p/>
+    <w:p>
+      <w:r>
+        <w:br w:type="page"/>
+      </w:r>
+    </w:p>
+    <w:p>
       <w:pPr>
         <w:pStyle w:val="Heading1"/>
       </w:pPr>
       <w:r>
+        <w:lastRenderedPageBreak/>
         <w:t>CALIBRATION TARGETS</w:t>
       </w:r>
     </w:p>
@@ -13833,7 +15232,7 @@
         <w:pStyle w:val="ListParagraph"/>
         <w:numPr>
           <w:ilvl w:val="0"/>
-          <w:numId w:val="45"/>
+          <w:numId w:val="32"/>
         </w:numPr>
       </w:pPr>
       <w:r>
@@ -13870,7 +15269,7 @@
         <w:pStyle w:val="ListParagraph"/>
         <w:numPr>
           <w:ilvl w:val="0"/>
-          <w:numId w:val="45"/>
+          <w:numId w:val="32"/>
         </w:numPr>
       </w:pPr>
       <w:r>
@@ -13911,7 +15310,7 @@
         <w:pStyle w:val="ListParagraph"/>
         <w:numPr>
           <w:ilvl w:val="0"/>
-          <w:numId w:val="46"/>
+          <w:numId w:val="33"/>
         </w:numPr>
       </w:pPr>
       <w:r>
@@ -13940,7 +15339,7 @@
         <w:pStyle w:val="ListParagraph"/>
         <w:numPr>
           <w:ilvl w:val="0"/>
-          <w:numId w:val="46"/>
+          <w:numId w:val="33"/>
         </w:numPr>
       </w:pPr>
       <w:r>
@@ -14133,7 +15532,7 @@
       <w:pPr>
         <w:numPr>
           <w:ilvl w:val="0"/>
-          <w:numId w:val="59"/>
+          <w:numId w:val="46"/>
         </w:numPr>
         <w:spacing w:before="100" w:beforeAutospacing="1" w:after="100" w:afterAutospacing="1"/>
         <w:rPr>
@@ -14290,7 +15689,7 @@
       <w:pPr>
         <w:numPr>
           <w:ilvl w:val="0"/>
-          <w:numId w:val="60"/>
+          <w:numId w:val="47"/>
         </w:numPr>
         <w:spacing w:before="100" w:beforeAutospacing="1" w:after="100" w:afterAutospacing="1"/>
         <w:rPr>
@@ -14388,7 +15787,7 @@
       <w:pPr>
         <w:numPr>
           <w:ilvl w:val="0"/>
-          <w:numId w:val="60"/>
+          <w:numId w:val="47"/>
         </w:numPr>
         <w:spacing w:before="100" w:beforeAutospacing="1" w:after="100" w:afterAutospacing="1"/>
         <w:rPr>
@@ -14950,7 +16349,7 @@
       <w:pPr>
         <w:numPr>
           <w:ilvl w:val="0"/>
-          <w:numId w:val="61"/>
+          <w:numId w:val="48"/>
         </w:numPr>
         <w:rPr>
           <w:rFonts w:cs="Calibri"/>
@@ -14989,7 +16388,7 @@
       <w:pPr>
         <w:numPr>
           <w:ilvl w:val="0"/>
-          <w:numId w:val="61"/>
+          <w:numId w:val="48"/>
         </w:numPr>
         <w:rPr>
           <w:rFonts w:cs="Calibri"/>
@@ -15551,7 +16950,7 @@
         <w:pStyle w:val="ListParagraph"/>
         <w:numPr>
           <w:ilvl w:val="0"/>
-          <w:numId w:val="61"/>
+          <w:numId w:val="48"/>
         </w:numPr>
         <w:rPr>
           <w:rFonts w:cs="Calibri"/>
@@ -15571,7 +16970,7 @@
         <w:pStyle w:val="ListParagraph"/>
         <w:numPr>
           <w:ilvl w:val="0"/>
-          <w:numId w:val="61"/>
+          <w:numId w:val="48"/>
         </w:numPr>
         <w:rPr>
           <w:rFonts w:cs="Calibri"/>
@@ -15955,119 +17354,6 @@
     </w:lvl>
   </w:abstractNum>
   <w:abstractNum w:abstractNumId="3" w15:restartNumberingAfterBreak="0">
-    <w:nsid w:val="05C50A1D"/>
-    <w:multiLevelType w:val="hybridMultilevel"/>
-    <w:tmpl w:val="68BE9E56"/>
-    <w:lvl w:ilvl="0" w:tplc="04090001">
-      <w:start w:val="1"/>
-      <w:numFmt w:val="bullet"/>
-      <w:lvlText w:val=""/>
-      <w:lvlJc w:val="left"/>
-      <w:pPr>
-        <w:ind w:left="720" w:hanging="360"/>
-      </w:pPr>
-      <w:rPr>
-        <w:rFonts w:ascii="Symbol" w:hAnsi="Symbol" w:hint="default"/>
-      </w:rPr>
-    </w:lvl>
-    <w:lvl w:ilvl="1" w:tplc="04090003" w:tentative="1">
-      <w:start w:val="1"/>
-      <w:numFmt w:val="bullet"/>
-      <w:lvlText w:val="o"/>
-      <w:lvlJc w:val="left"/>
-      <w:pPr>
-        <w:ind w:left="1440" w:hanging="360"/>
-      </w:pPr>
-      <w:rPr>
-        <w:rFonts w:ascii="Courier New" w:hAnsi="Courier New" w:hint="default"/>
-      </w:rPr>
-    </w:lvl>
-    <w:lvl w:ilvl="2" w:tplc="04090005" w:tentative="1">
-      <w:start w:val="1"/>
-      <w:numFmt w:val="bullet"/>
-      <w:lvlText w:val=""/>
-      <w:lvlJc w:val="left"/>
-      <w:pPr>
-        <w:ind w:left="2160" w:hanging="360"/>
-      </w:pPr>
-      <w:rPr>
-        <w:rFonts w:ascii="Wingdings" w:hAnsi="Wingdings" w:hint="default"/>
-      </w:rPr>
-    </w:lvl>
-    <w:lvl w:ilvl="3" w:tplc="04090001" w:tentative="1">
-      <w:start w:val="1"/>
-      <w:numFmt w:val="bullet"/>
-      <w:lvlText w:val=""/>
-      <w:lvlJc w:val="left"/>
-      <w:pPr>
-        <w:ind w:left="2880" w:hanging="360"/>
-      </w:pPr>
-      <w:rPr>
-        <w:rFonts w:ascii="Symbol" w:hAnsi="Symbol" w:hint="default"/>
-      </w:rPr>
-    </w:lvl>
-    <w:lvl w:ilvl="4" w:tplc="04090003" w:tentative="1">
-      <w:start w:val="1"/>
-      <w:numFmt w:val="bullet"/>
-      <w:lvlText w:val="o"/>
-      <w:lvlJc w:val="left"/>
-      <w:pPr>
-        <w:ind w:left="3600" w:hanging="360"/>
-      </w:pPr>
-      <w:rPr>
-        <w:rFonts w:ascii="Courier New" w:hAnsi="Courier New" w:hint="default"/>
-      </w:rPr>
-    </w:lvl>
-    <w:lvl w:ilvl="5" w:tplc="04090005" w:tentative="1">
-      <w:start w:val="1"/>
-      <w:numFmt w:val="bullet"/>
-      <w:lvlText w:val=""/>
-      <w:lvlJc w:val="left"/>
-      <w:pPr>
-        <w:ind w:left="4320" w:hanging="360"/>
-      </w:pPr>
-      <w:rPr>
-        <w:rFonts w:ascii="Wingdings" w:hAnsi="Wingdings" w:hint="default"/>
-      </w:rPr>
-    </w:lvl>
-    <w:lvl w:ilvl="6" w:tplc="04090001" w:tentative="1">
-      <w:start w:val="1"/>
-      <w:numFmt w:val="bullet"/>
-      <w:lvlText w:val=""/>
-      <w:lvlJc w:val="left"/>
-      <w:pPr>
-        <w:ind w:left="5040" w:hanging="360"/>
-      </w:pPr>
-      <w:rPr>
-        <w:rFonts w:ascii="Symbol" w:hAnsi="Symbol" w:hint="default"/>
-      </w:rPr>
-    </w:lvl>
-    <w:lvl w:ilvl="7" w:tplc="04090003" w:tentative="1">
-      <w:start w:val="1"/>
-      <w:numFmt w:val="bullet"/>
-      <w:lvlText w:val="o"/>
-      <w:lvlJc w:val="left"/>
-      <w:pPr>
-        <w:ind w:left="5760" w:hanging="360"/>
-      </w:pPr>
-      <w:rPr>
-        <w:rFonts w:ascii="Courier New" w:hAnsi="Courier New" w:hint="default"/>
-      </w:rPr>
-    </w:lvl>
-    <w:lvl w:ilvl="8" w:tplc="04090005" w:tentative="1">
-      <w:start w:val="1"/>
-      <w:numFmt w:val="bullet"/>
-      <w:lvlText w:val=""/>
-      <w:lvlJc w:val="left"/>
-      <w:pPr>
-        <w:ind w:left="6480" w:hanging="360"/>
-      </w:pPr>
-      <w:rPr>
-        <w:rFonts w:ascii="Wingdings" w:hAnsi="Wingdings" w:hint="default"/>
-      </w:rPr>
-    </w:lvl>
-  </w:abstractNum>
-  <w:abstractNum w:abstractNumId="4" w15:restartNumberingAfterBreak="0">
     <w:nsid w:val="063552AA"/>
     <w:multiLevelType w:val="hybridMultilevel"/>
     <w:tmpl w:val="1A1C11EC"/>
@@ -16180,7 +17466,7 @@
       </w:rPr>
     </w:lvl>
   </w:abstractNum>
-  <w:abstractNum w:abstractNumId="5" w15:restartNumberingAfterBreak="0">
+  <w:abstractNum w:abstractNumId="4" w15:restartNumberingAfterBreak="0">
     <w:nsid w:val="06EC3F70"/>
     <w:multiLevelType w:val="multilevel"/>
     <w:tmpl w:val="0409001D"/>
@@ -16267,7 +17553,7 @@
       </w:pPr>
     </w:lvl>
   </w:abstractNum>
-  <w:abstractNum w:abstractNumId="6" w15:restartNumberingAfterBreak="0">
+  <w:abstractNum w:abstractNumId="5" w15:restartNumberingAfterBreak="0">
     <w:nsid w:val="08DD4429"/>
     <w:multiLevelType w:val="hybridMultilevel"/>
     <w:tmpl w:val="360CC662"/>
@@ -16380,10 +17666,124 @@
       </w:rPr>
     </w:lvl>
   </w:abstractNum>
+  <w:abstractNum w:abstractNumId="6" w15:restartNumberingAfterBreak="0">
+    <w:nsid w:val="0AE113D4"/>
+    <w:multiLevelType w:val="hybridMultilevel"/>
+    <w:tmpl w:val="DEAE6F34"/>
+    <w:lvl w:ilvl="0" w:tplc="5C58263A">
+      <w:start w:val="1"/>
+      <w:numFmt w:val="bullet"/>
+      <w:lvlText w:val=""/>
+      <w:lvlJc w:val="left"/>
+      <w:pPr>
+        <w:ind w:left="720" w:hanging="360"/>
+      </w:pPr>
+      <w:rPr>
+        <w:rFonts w:ascii="Wingdings" w:eastAsia="Times New Roman" w:hAnsi="Wingdings" w:cs="Times New Roman" w:hint="default"/>
+        <w:b/>
+      </w:rPr>
+    </w:lvl>
+    <w:lvl w:ilvl="1" w:tplc="04090003" w:tentative="1">
+      <w:start w:val="1"/>
+      <w:numFmt w:val="bullet"/>
+      <w:lvlText w:val="o"/>
+      <w:lvlJc w:val="left"/>
+      <w:pPr>
+        <w:ind w:left="1440" w:hanging="360"/>
+      </w:pPr>
+      <w:rPr>
+        <w:rFonts w:ascii="Courier New" w:hAnsi="Courier New" w:hint="default"/>
+      </w:rPr>
+    </w:lvl>
+    <w:lvl w:ilvl="2" w:tplc="04090005" w:tentative="1">
+      <w:start w:val="1"/>
+      <w:numFmt w:val="bullet"/>
+      <w:lvlText w:val=""/>
+      <w:lvlJc w:val="left"/>
+      <w:pPr>
+        <w:ind w:left="2160" w:hanging="360"/>
+      </w:pPr>
+      <w:rPr>
+        <w:rFonts w:ascii="Wingdings" w:hAnsi="Wingdings" w:hint="default"/>
+      </w:rPr>
+    </w:lvl>
+    <w:lvl w:ilvl="3" w:tplc="04090001" w:tentative="1">
+      <w:start w:val="1"/>
+      <w:numFmt w:val="bullet"/>
+      <w:lvlText w:val=""/>
+      <w:lvlJc w:val="left"/>
+      <w:pPr>
+        <w:ind w:left="2880" w:hanging="360"/>
+      </w:pPr>
+      <w:rPr>
+        <w:rFonts w:ascii="Symbol" w:hAnsi="Symbol" w:hint="default"/>
+      </w:rPr>
+    </w:lvl>
+    <w:lvl w:ilvl="4" w:tplc="04090003" w:tentative="1">
+      <w:start w:val="1"/>
+      <w:numFmt w:val="bullet"/>
+      <w:lvlText w:val="o"/>
+      <w:lvlJc w:val="left"/>
+      <w:pPr>
+        <w:ind w:left="3600" w:hanging="360"/>
+      </w:pPr>
+      <w:rPr>
+        <w:rFonts w:ascii="Courier New" w:hAnsi="Courier New" w:hint="default"/>
+      </w:rPr>
+    </w:lvl>
+    <w:lvl w:ilvl="5" w:tplc="04090005" w:tentative="1">
+      <w:start w:val="1"/>
+      <w:numFmt w:val="bullet"/>
+      <w:lvlText w:val=""/>
+      <w:lvlJc w:val="left"/>
+      <w:pPr>
+        <w:ind w:left="4320" w:hanging="360"/>
+      </w:pPr>
+      <w:rPr>
+        <w:rFonts w:ascii="Wingdings" w:hAnsi="Wingdings" w:hint="default"/>
+      </w:rPr>
+    </w:lvl>
+    <w:lvl w:ilvl="6" w:tplc="04090001" w:tentative="1">
+      <w:start w:val="1"/>
+      <w:numFmt w:val="bullet"/>
+      <w:lvlText w:val=""/>
+      <w:lvlJc w:val="left"/>
+      <w:pPr>
+        <w:ind w:left="5040" w:hanging="360"/>
+      </w:pPr>
+      <w:rPr>
+        <w:rFonts w:ascii="Symbol" w:hAnsi="Symbol" w:hint="default"/>
+      </w:rPr>
+    </w:lvl>
+    <w:lvl w:ilvl="7" w:tplc="04090003" w:tentative="1">
+      <w:start w:val="1"/>
+      <w:numFmt w:val="bullet"/>
+      <w:lvlText w:val="o"/>
+      <w:lvlJc w:val="left"/>
+      <w:pPr>
+        <w:ind w:left="5760" w:hanging="360"/>
+      </w:pPr>
+      <w:rPr>
+        <w:rFonts w:ascii="Courier New" w:hAnsi="Courier New" w:hint="default"/>
+      </w:rPr>
+    </w:lvl>
+    <w:lvl w:ilvl="8" w:tplc="04090005" w:tentative="1">
+      <w:start w:val="1"/>
+      <w:numFmt w:val="bullet"/>
+      <w:lvlText w:val=""/>
+      <w:lvlJc w:val="left"/>
+      <w:pPr>
+        <w:ind w:left="6480" w:hanging="360"/>
+      </w:pPr>
+      <w:rPr>
+        <w:rFonts w:ascii="Wingdings" w:hAnsi="Wingdings" w:hint="default"/>
+      </w:rPr>
+    </w:lvl>
+  </w:abstractNum>
   <w:abstractNum w:abstractNumId="7" w15:restartNumberingAfterBreak="0">
-    <w:nsid w:val="0AD36E82"/>
+    <w:nsid w:val="0F41554A"/>
     <w:multiLevelType w:val="multilevel"/>
-    <w:tmpl w:val="8CD8AE5A"/>
+    <w:tmpl w:val="9C387DE8"/>
     <w:lvl w:ilvl="0">
       <w:start w:val="1"/>
       <w:numFmt w:val="bullet"/>
@@ -16403,7 +17803,7 @@
     <w:lvl w:ilvl="1" w:tentative="1">
       <w:start w:val="1"/>
       <w:numFmt w:val="bullet"/>
-      <w:lvlText w:val="o"/>
+      <w:lvlText w:val=""/>
       <w:lvlJc w:val="left"/>
       <w:pPr>
         <w:tabs>
@@ -16412,14 +17812,14 @@
         <w:ind w:left="1440" w:hanging="360"/>
       </w:pPr>
       <w:rPr>
-        <w:rFonts w:ascii="Courier New" w:hAnsi="Courier New" w:hint="default"/>
+        <w:rFonts w:ascii="Symbol" w:hAnsi="Symbol" w:hint="default"/>
         <w:sz w:val="20"/>
       </w:rPr>
     </w:lvl>
     <w:lvl w:ilvl="2" w:tentative="1">
       <w:start w:val="1"/>
       <w:numFmt w:val="bullet"/>
-      <w:lvlText w:val=""/>
+      <w:lvlText w:val=""/>
       <w:lvlJc w:val="left"/>
       <w:pPr>
         <w:tabs>
@@ -16428,14 +17828,14 @@
         <w:ind w:left="2160" w:hanging="360"/>
       </w:pPr>
       <w:rPr>
-        <w:rFonts w:ascii="Wingdings" w:hAnsi="Wingdings" w:hint="default"/>
+        <w:rFonts w:ascii="Symbol" w:hAnsi="Symbol" w:hint="default"/>
         <w:sz w:val="20"/>
       </w:rPr>
     </w:lvl>
     <w:lvl w:ilvl="3" w:tentative="1">
       <w:start w:val="1"/>
       <w:numFmt w:val="bullet"/>
-      <w:lvlText w:val=""/>
+      <w:lvlText w:val=""/>
       <w:lvlJc w:val="left"/>
       <w:pPr>
         <w:tabs>
@@ -16444,14 +17844,14 @@
         <w:ind w:left="2880" w:hanging="360"/>
       </w:pPr>
       <w:rPr>
-        <w:rFonts w:ascii="Wingdings" w:hAnsi="Wingdings" w:hint="default"/>
+        <w:rFonts w:ascii="Symbol" w:hAnsi="Symbol" w:hint="default"/>
         <w:sz w:val="20"/>
       </w:rPr>
     </w:lvl>
     <w:lvl w:ilvl="4" w:tentative="1">
       <w:start w:val="1"/>
       <w:numFmt w:val="bullet"/>
-      <w:lvlText w:val=""/>
+      <w:lvlText w:val=""/>
       <w:lvlJc w:val="left"/>
       <w:pPr>
         <w:tabs>
@@ -16460,14 +17860,14 @@
         <w:ind w:left="3600" w:hanging="360"/>
       </w:pPr>
       <w:rPr>
-        <w:rFonts w:ascii="Wingdings" w:hAnsi="Wingdings" w:hint="default"/>
+        <w:rFonts w:ascii="Symbol" w:hAnsi="Symbol" w:hint="default"/>
         <w:sz w:val="20"/>
       </w:rPr>
     </w:lvl>
     <w:lvl w:ilvl="5" w:tentative="1">
       <w:start w:val="1"/>
       <w:numFmt w:val="bullet"/>
-      <w:lvlText w:val=""/>
+      <w:lvlText w:val=""/>
       <w:lvlJc w:val="left"/>
       <w:pPr>
         <w:tabs>
@@ -16476,14 +17876,14 @@
         <w:ind w:left="4320" w:hanging="360"/>
       </w:pPr>
       <w:rPr>
-        <w:rFonts w:ascii="Wingdings" w:hAnsi="Wingdings" w:hint="default"/>
+        <w:rFonts w:ascii="Symbol" w:hAnsi="Symbol" w:hint="default"/>
         <w:sz w:val="20"/>
       </w:rPr>
     </w:lvl>
     <w:lvl w:ilvl="6" w:tentative="1">
       <w:start w:val="1"/>
       <w:numFmt w:val="bullet"/>
-      <w:lvlText w:val=""/>
+      <w:lvlText w:val=""/>
       <w:lvlJc w:val="left"/>
       <w:pPr>
         <w:tabs>
@@ -16492,14 +17892,14 @@
         <w:ind w:left="5040" w:hanging="360"/>
       </w:pPr>
       <w:rPr>
-        <w:rFonts w:ascii="Wingdings" w:hAnsi="Wingdings" w:hint="default"/>
+        <w:rFonts w:ascii="Symbol" w:hAnsi="Symbol" w:hint="default"/>
         <w:sz w:val="20"/>
       </w:rPr>
     </w:lvl>
     <w:lvl w:ilvl="7" w:tentative="1">
       <w:start w:val="1"/>
       <w:numFmt w:val="bullet"/>
-      <w:lvlText w:val=""/>
+      <w:lvlText w:val=""/>
       <w:lvlJc w:val="left"/>
       <w:pPr>
         <w:tabs>
@@ -16508,14 +17908,14 @@
         <w:ind w:left="5760" w:hanging="360"/>
       </w:pPr>
       <w:rPr>
-        <w:rFonts w:ascii="Wingdings" w:hAnsi="Wingdings" w:hint="default"/>
+        <w:rFonts w:ascii="Symbol" w:hAnsi="Symbol" w:hint="default"/>
         <w:sz w:val="20"/>
       </w:rPr>
     </w:lvl>
     <w:lvl w:ilvl="8" w:tentative="1">
       <w:start w:val="1"/>
       <w:numFmt w:val="bullet"/>
-      <w:lvlText w:val=""/>
+      <w:lvlText w:val=""/>
       <w:lvlJc w:val="left"/>
       <w:pPr>
         <w:tabs>
@@ -16524,129 +17924,15 @@
         <w:ind w:left="6480" w:hanging="360"/>
       </w:pPr>
       <w:rPr>
-        <w:rFonts w:ascii="Wingdings" w:hAnsi="Wingdings" w:hint="default"/>
+        <w:rFonts w:ascii="Symbol" w:hAnsi="Symbol" w:hint="default"/>
         <w:sz w:val="20"/>
       </w:rPr>
     </w:lvl>
   </w:abstractNum>
   <w:abstractNum w:abstractNumId="8" w15:restartNumberingAfterBreak="0">
-    <w:nsid w:val="0AE113D4"/>
-    <w:multiLevelType w:val="hybridMultilevel"/>
-    <w:tmpl w:val="DEAE6F34"/>
-    <w:lvl w:ilvl="0" w:tplc="5C58263A">
-      <w:start w:val="1"/>
-      <w:numFmt w:val="bullet"/>
-      <w:lvlText w:val=""/>
-      <w:lvlJc w:val="left"/>
-      <w:pPr>
-        <w:ind w:left="720" w:hanging="360"/>
-      </w:pPr>
-      <w:rPr>
-        <w:rFonts w:ascii="Wingdings" w:eastAsia="Times New Roman" w:hAnsi="Wingdings" w:cs="Times New Roman" w:hint="default"/>
-        <w:b/>
-      </w:rPr>
-    </w:lvl>
-    <w:lvl w:ilvl="1" w:tplc="04090003" w:tentative="1">
-      <w:start w:val="1"/>
-      <w:numFmt w:val="bullet"/>
-      <w:lvlText w:val="o"/>
-      <w:lvlJc w:val="left"/>
-      <w:pPr>
-        <w:ind w:left="1440" w:hanging="360"/>
-      </w:pPr>
-      <w:rPr>
-        <w:rFonts w:ascii="Courier New" w:hAnsi="Courier New" w:hint="default"/>
-      </w:rPr>
-    </w:lvl>
-    <w:lvl w:ilvl="2" w:tplc="04090005" w:tentative="1">
-      <w:start w:val="1"/>
-      <w:numFmt w:val="bullet"/>
-      <w:lvlText w:val=""/>
-      <w:lvlJc w:val="left"/>
-      <w:pPr>
-        <w:ind w:left="2160" w:hanging="360"/>
-      </w:pPr>
-      <w:rPr>
-        <w:rFonts w:ascii="Wingdings" w:hAnsi="Wingdings" w:hint="default"/>
-      </w:rPr>
-    </w:lvl>
-    <w:lvl w:ilvl="3" w:tplc="04090001" w:tentative="1">
-      <w:start w:val="1"/>
-      <w:numFmt w:val="bullet"/>
-      <w:lvlText w:val=""/>
-      <w:lvlJc w:val="left"/>
-      <w:pPr>
-        <w:ind w:left="2880" w:hanging="360"/>
-      </w:pPr>
-      <w:rPr>
-        <w:rFonts w:ascii="Symbol" w:hAnsi="Symbol" w:hint="default"/>
-      </w:rPr>
-    </w:lvl>
-    <w:lvl w:ilvl="4" w:tplc="04090003" w:tentative="1">
-      <w:start w:val="1"/>
-      <w:numFmt w:val="bullet"/>
-      <w:lvlText w:val="o"/>
-      <w:lvlJc w:val="left"/>
-      <w:pPr>
-        <w:ind w:left="3600" w:hanging="360"/>
-      </w:pPr>
-      <w:rPr>
-        <w:rFonts w:ascii="Courier New" w:hAnsi="Courier New" w:hint="default"/>
-      </w:rPr>
-    </w:lvl>
-    <w:lvl w:ilvl="5" w:tplc="04090005" w:tentative="1">
-      <w:start w:val="1"/>
-      <w:numFmt w:val="bullet"/>
-      <w:lvlText w:val=""/>
-      <w:lvlJc w:val="left"/>
-      <w:pPr>
-        <w:ind w:left="4320" w:hanging="360"/>
-      </w:pPr>
-      <w:rPr>
-        <w:rFonts w:ascii="Wingdings" w:hAnsi="Wingdings" w:hint="default"/>
-      </w:rPr>
-    </w:lvl>
-    <w:lvl w:ilvl="6" w:tplc="04090001" w:tentative="1">
-      <w:start w:val="1"/>
-      <w:numFmt w:val="bullet"/>
-      <w:lvlText w:val=""/>
-      <w:lvlJc w:val="left"/>
-      <w:pPr>
-        <w:ind w:left="5040" w:hanging="360"/>
-      </w:pPr>
-      <w:rPr>
-        <w:rFonts w:ascii="Symbol" w:hAnsi="Symbol" w:hint="default"/>
-      </w:rPr>
-    </w:lvl>
-    <w:lvl w:ilvl="7" w:tplc="04090003" w:tentative="1">
-      <w:start w:val="1"/>
-      <w:numFmt w:val="bullet"/>
-      <w:lvlText w:val="o"/>
-      <w:lvlJc w:val="left"/>
-      <w:pPr>
-        <w:ind w:left="5760" w:hanging="360"/>
-      </w:pPr>
-      <w:rPr>
-        <w:rFonts w:ascii="Courier New" w:hAnsi="Courier New" w:hint="default"/>
-      </w:rPr>
-    </w:lvl>
-    <w:lvl w:ilvl="8" w:tplc="04090005" w:tentative="1">
-      <w:start w:val="1"/>
-      <w:numFmt w:val="bullet"/>
-      <w:lvlText w:val=""/>
-      <w:lvlJc w:val="left"/>
-      <w:pPr>
-        <w:ind w:left="6480" w:hanging="360"/>
-      </w:pPr>
-      <w:rPr>
-        <w:rFonts w:ascii="Wingdings" w:hAnsi="Wingdings" w:hint="default"/>
-      </w:rPr>
-    </w:lvl>
-  </w:abstractNum>
-  <w:abstractNum w:abstractNumId="9" w15:restartNumberingAfterBreak="0">
-    <w:nsid w:val="0F41554A"/>
+    <w:nsid w:val="11C032BF"/>
     <w:multiLevelType w:val="multilevel"/>
-    <w:tmpl w:val="9C387DE8"/>
+    <w:tmpl w:val="0636C052"/>
     <w:lvl w:ilvl="0">
       <w:start w:val="1"/>
       <w:numFmt w:val="bullet"/>
@@ -16666,7 +17952,7 @@
     <w:lvl w:ilvl="1" w:tentative="1">
       <w:start w:val="1"/>
       <w:numFmt w:val="bullet"/>
-      <w:lvlText w:val=""/>
+      <w:lvlText w:val="o"/>
       <w:lvlJc w:val="left"/>
       <w:pPr>
         <w:tabs>
@@ -16675,14 +17961,14 @@
         <w:ind w:left="1440" w:hanging="360"/>
       </w:pPr>
       <w:rPr>
-        <w:rFonts w:ascii="Symbol" w:hAnsi="Symbol" w:hint="default"/>
+        <w:rFonts w:ascii="Courier New" w:hAnsi="Courier New" w:hint="default"/>
         <w:sz w:val="20"/>
       </w:rPr>
     </w:lvl>
     <w:lvl w:ilvl="2" w:tentative="1">
       <w:start w:val="1"/>
       <w:numFmt w:val="bullet"/>
-      <w:lvlText w:val=""/>
+      <w:lvlText w:val=""/>
       <w:lvlJc w:val="left"/>
       <w:pPr>
         <w:tabs>
@@ -16691,14 +17977,14 @@
         <w:ind w:left="2160" w:hanging="360"/>
       </w:pPr>
       <w:rPr>
-        <w:rFonts w:ascii="Symbol" w:hAnsi="Symbol" w:hint="default"/>
+        <w:rFonts w:ascii="Wingdings" w:hAnsi="Wingdings" w:hint="default"/>
         <w:sz w:val="20"/>
       </w:rPr>
     </w:lvl>
     <w:lvl w:ilvl="3" w:tentative="1">
       <w:start w:val="1"/>
       <w:numFmt w:val="bullet"/>
-      <w:lvlText w:val=""/>
+      <w:lvlText w:val=""/>
       <w:lvlJc w:val="left"/>
       <w:pPr>
         <w:tabs>
@@ -16707,14 +17993,14 @@
         <w:ind w:left="2880" w:hanging="360"/>
       </w:pPr>
       <w:rPr>
-        <w:rFonts w:ascii="Symbol" w:hAnsi="Symbol" w:hint="default"/>
+        <w:rFonts w:ascii="Wingdings" w:hAnsi="Wingdings" w:hint="default"/>
         <w:sz w:val="20"/>
       </w:rPr>
     </w:lvl>
     <w:lvl w:ilvl="4" w:tentative="1">
       <w:start w:val="1"/>
       <w:numFmt w:val="bullet"/>
-      <w:lvlText w:val=""/>
+      <w:lvlText w:val=""/>
       <w:lvlJc w:val="left"/>
       <w:pPr>
         <w:tabs>
@@ -16723,14 +18009,14 @@
         <w:ind w:left="3600" w:hanging="360"/>
       </w:pPr>
       <w:rPr>
-        <w:rFonts w:ascii="Symbol" w:hAnsi="Symbol" w:hint="default"/>
+        <w:rFonts w:ascii="Wingdings" w:hAnsi="Wingdings" w:hint="default"/>
         <w:sz w:val="20"/>
       </w:rPr>
     </w:lvl>
     <w:lvl w:ilvl="5" w:tentative="1">
       <w:start w:val="1"/>
       <w:numFmt w:val="bullet"/>
-      <w:lvlText w:val=""/>
+      <w:lvlText w:val=""/>
       <w:lvlJc w:val="left"/>
       <w:pPr>
         <w:tabs>
@@ -16739,14 +18025,14 @@
         <w:ind w:left="4320" w:hanging="360"/>
       </w:pPr>
       <w:rPr>
-        <w:rFonts w:ascii="Symbol" w:hAnsi="Symbol" w:hint="default"/>
+        <w:rFonts w:ascii="Wingdings" w:hAnsi="Wingdings" w:hint="default"/>
         <w:sz w:val="20"/>
       </w:rPr>
     </w:lvl>
     <w:lvl w:ilvl="6" w:tentative="1">
       <w:start w:val="1"/>
       <w:numFmt w:val="bullet"/>
-      <w:lvlText w:val=""/>
+      <w:lvlText w:val=""/>
       <w:lvlJc w:val="left"/>
       <w:pPr>
         <w:tabs>
@@ -16755,14 +18041,14 @@
         <w:ind w:left="5040" w:hanging="360"/>
       </w:pPr>
       <w:rPr>
-        <w:rFonts w:ascii="Symbol" w:hAnsi="Symbol" w:hint="default"/>
+        <w:rFonts w:ascii="Wingdings" w:hAnsi="Wingdings" w:hint="default"/>
         <w:sz w:val="20"/>
       </w:rPr>
     </w:lvl>
     <w:lvl w:ilvl="7" w:tentative="1">
       <w:start w:val="1"/>
       <w:numFmt w:val="bullet"/>
-      <w:lvlText w:val=""/>
+      <w:lvlText w:val=""/>
       <w:lvlJc w:val="left"/>
       <w:pPr>
         <w:tabs>
@@ -16771,14 +18057,14 @@
         <w:ind w:left="5760" w:hanging="360"/>
       </w:pPr>
       <w:rPr>
-        <w:rFonts w:ascii="Symbol" w:hAnsi="Symbol" w:hint="default"/>
+        <w:rFonts w:ascii="Wingdings" w:hAnsi="Wingdings" w:hint="default"/>
         <w:sz w:val="20"/>
       </w:rPr>
     </w:lvl>
     <w:lvl w:ilvl="8" w:tentative="1">
       <w:start w:val="1"/>
       <w:numFmt w:val="bullet"/>
-      <w:lvlText w:val=""/>
+      <w:lvlText w:val=""/>
       <w:lvlJc w:val="left"/>
       <w:pPr>
         <w:tabs>
@@ -16787,12 +18073,12 @@
         <w:ind w:left="6480" w:hanging="360"/>
       </w:pPr>
       <w:rPr>
-        <w:rFonts w:ascii="Symbol" w:hAnsi="Symbol" w:hint="default"/>
+        <w:rFonts w:ascii="Wingdings" w:hAnsi="Wingdings" w:hint="default"/>
         <w:sz w:val="20"/>
       </w:rPr>
     </w:lvl>
   </w:abstractNum>
-  <w:abstractNum w:abstractNumId="10" w15:restartNumberingAfterBreak="0">
+  <w:abstractNum w:abstractNumId="9" w15:restartNumberingAfterBreak="0">
     <w:nsid w:val="12FC0646"/>
     <w:multiLevelType w:val="hybridMultilevel"/>
     <w:tmpl w:val="BE043548"/>
@@ -16878,7 +18164,7 @@
       </w:pPr>
     </w:lvl>
   </w:abstractNum>
-  <w:abstractNum w:abstractNumId="11" w15:restartNumberingAfterBreak="0">
+  <w:abstractNum w:abstractNumId="10" w15:restartNumberingAfterBreak="0">
     <w:nsid w:val="13670D31"/>
     <w:multiLevelType w:val="hybridMultilevel"/>
     <w:tmpl w:val="6708343A"/>
@@ -16991,7 +18277,7 @@
       </w:rPr>
     </w:lvl>
   </w:abstractNum>
-  <w:abstractNum w:abstractNumId="12" w15:restartNumberingAfterBreak="0">
+  <w:abstractNum w:abstractNumId="11" w15:restartNumberingAfterBreak="0">
     <w:nsid w:val="18896745"/>
     <w:multiLevelType w:val="multilevel"/>
     <w:tmpl w:val="0409001D"/>
@@ -17078,7 +18364,7 @@
       </w:pPr>
     </w:lvl>
   </w:abstractNum>
-  <w:abstractNum w:abstractNumId="13" w15:restartNumberingAfterBreak="0">
+  <w:abstractNum w:abstractNumId="12" w15:restartNumberingAfterBreak="0">
     <w:nsid w:val="19A57A91"/>
     <w:multiLevelType w:val="multilevel"/>
     <w:tmpl w:val="72DE2362"/>
@@ -17191,7 +18477,7 @@
       </w:rPr>
     </w:lvl>
   </w:abstractNum>
-  <w:abstractNum w:abstractNumId="14" w15:restartNumberingAfterBreak="0">
+  <w:abstractNum w:abstractNumId="13" w15:restartNumberingAfterBreak="0">
     <w:nsid w:val="19F63664"/>
     <w:multiLevelType w:val="hybridMultilevel"/>
     <w:tmpl w:val="C6E827AC"/>
@@ -17304,7 +18590,7 @@
       </w:rPr>
     </w:lvl>
   </w:abstractNum>
-  <w:abstractNum w:abstractNumId="15" w15:restartNumberingAfterBreak="0">
+  <w:abstractNum w:abstractNumId="14" w15:restartNumberingAfterBreak="0">
     <w:nsid w:val="1B1517D8"/>
     <w:multiLevelType w:val="multilevel"/>
     <w:tmpl w:val="E4C4B156"/>
@@ -17453,120 +18739,7 @@
       </w:rPr>
     </w:lvl>
   </w:abstractNum>
-  <w:abstractNum w:abstractNumId="16" w15:restartNumberingAfterBreak="0">
-    <w:nsid w:val="1DAD3947"/>
-    <w:multiLevelType w:val="multilevel"/>
-    <w:tmpl w:val="2AEACB3A"/>
-    <w:lvl w:ilvl="0">
-      <w:start w:val="1"/>
-      <w:numFmt w:val="decimal"/>
-      <w:lvlText w:val="%1."/>
-      <w:lvlJc w:val="left"/>
-      <w:pPr>
-        <w:tabs>
-          <w:tab w:val="num" w:pos="720"/>
-        </w:tabs>
-        <w:ind w:left="720" w:hanging="360"/>
-      </w:pPr>
-    </w:lvl>
-    <w:lvl w:ilvl="1" w:tentative="1">
-      <w:start w:val="1"/>
-      <w:numFmt w:val="decimal"/>
-      <w:lvlText w:val="%2."/>
-      <w:lvlJc w:val="left"/>
-      <w:pPr>
-        <w:tabs>
-          <w:tab w:val="num" w:pos="1440"/>
-        </w:tabs>
-        <w:ind w:left="1440" w:hanging="360"/>
-      </w:pPr>
-    </w:lvl>
-    <w:lvl w:ilvl="2" w:tentative="1">
-      <w:start w:val="1"/>
-      <w:numFmt w:val="decimal"/>
-      <w:lvlText w:val="%3."/>
-      <w:lvlJc w:val="left"/>
-      <w:pPr>
-        <w:tabs>
-          <w:tab w:val="num" w:pos="2160"/>
-        </w:tabs>
-        <w:ind w:left="2160" w:hanging="360"/>
-      </w:pPr>
-    </w:lvl>
-    <w:lvl w:ilvl="3" w:tentative="1">
-      <w:start w:val="1"/>
-      <w:numFmt w:val="decimal"/>
-      <w:lvlText w:val="%4."/>
-      <w:lvlJc w:val="left"/>
-      <w:pPr>
-        <w:tabs>
-          <w:tab w:val="num" w:pos="2880"/>
-        </w:tabs>
-        <w:ind w:left="2880" w:hanging="360"/>
-      </w:pPr>
-    </w:lvl>
-    <w:lvl w:ilvl="4" w:tentative="1">
-      <w:start w:val="1"/>
-      <w:numFmt w:val="decimal"/>
-      <w:lvlText w:val="%5."/>
-      <w:lvlJc w:val="left"/>
-      <w:pPr>
-        <w:tabs>
-          <w:tab w:val="num" w:pos="3600"/>
-        </w:tabs>
-        <w:ind w:left="3600" w:hanging="360"/>
-      </w:pPr>
-    </w:lvl>
-    <w:lvl w:ilvl="5" w:tentative="1">
-      <w:start w:val="1"/>
-      <w:numFmt w:val="decimal"/>
-      <w:lvlText w:val="%6."/>
-      <w:lvlJc w:val="left"/>
-      <w:pPr>
-        <w:tabs>
-          <w:tab w:val="num" w:pos="4320"/>
-        </w:tabs>
-        <w:ind w:left="4320" w:hanging="360"/>
-      </w:pPr>
-    </w:lvl>
-    <w:lvl w:ilvl="6" w:tentative="1">
-      <w:start w:val="1"/>
-      <w:numFmt w:val="decimal"/>
-      <w:lvlText w:val="%7."/>
-      <w:lvlJc w:val="left"/>
-      <w:pPr>
-        <w:tabs>
-          <w:tab w:val="num" w:pos="5040"/>
-        </w:tabs>
-        <w:ind w:left="5040" w:hanging="360"/>
-      </w:pPr>
-    </w:lvl>
-    <w:lvl w:ilvl="7" w:tentative="1">
-      <w:start w:val="1"/>
-      <w:numFmt w:val="decimal"/>
-      <w:lvlText w:val="%8."/>
-      <w:lvlJc w:val="left"/>
-      <w:pPr>
-        <w:tabs>
-          <w:tab w:val="num" w:pos="5760"/>
-        </w:tabs>
-        <w:ind w:left="5760" w:hanging="360"/>
-      </w:pPr>
-    </w:lvl>
-    <w:lvl w:ilvl="8" w:tentative="1">
-      <w:start w:val="1"/>
-      <w:numFmt w:val="decimal"/>
-      <w:lvlText w:val="%9."/>
-      <w:lvlJc w:val="left"/>
-      <w:pPr>
-        <w:tabs>
-          <w:tab w:val="num" w:pos="6480"/>
-        </w:tabs>
-        <w:ind w:left="6480" w:hanging="360"/>
-      </w:pPr>
-    </w:lvl>
-  </w:abstractNum>
-  <w:abstractNum w:abstractNumId="17" w15:restartNumberingAfterBreak="0">
+  <w:abstractNum w:abstractNumId="15" w15:restartNumberingAfterBreak="0">
     <w:nsid w:val="1EA270A0"/>
     <w:multiLevelType w:val="hybridMultilevel"/>
     <w:tmpl w:val="E3189B62"/>
@@ -17679,7 +18852,7 @@
       </w:rPr>
     </w:lvl>
   </w:abstractNum>
-  <w:abstractNum w:abstractNumId="18" w15:restartNumberingAfterBreak="0">
+  <w:abstractNum w:abstractNumId="16" w15:restartNumberingAfterBreak="0">
     <w:nsid w:val="1FE2510F"/>
     <w:multiLevelType w:val="multilevel"/>
     <w:tmpl w:val="0409001D"/>
@@ -17766,7 +18939,7 @@
       </w:pPr>
     </w:lvl>
   </w:abstractNum>
-  <w:abstractNum w:abstractNumId="19" w15:restartNumberingAfterBreak="0">
+  <w:abstractNum w:abstractNumId="17" w15:restartNumberingAfterBreak="0">
     <w:nsid w:val="20D54C04"/>
     <w:multiLevelType w:val="hybridMultilevel"/>
     <w:tmpl w:val="04384FF8"/>
@@ -17879,7 +19052,7 @@
       </w:rPr>
     </w:lvl>
   </w:abstractNum>
-  <w:abstractNum w:abstractNumId="20" w15:restartNumberingAfterBreak="0">
+  <w:abstractNum w:abstractNumId="18" w15:restartNumberingAfterBreak="0">
     <w:nsid w:val="23C04854"/>
     <w:multiLevelType w:val="multilevel"/>
     <w:tmpl w:val="FE64DCA4"/>
@@ -17995,10 +19168,10 @@
       </w:rPr>
     </w:lvl>
   </w:abstractNum>
-  <w:abstractNum w:abstractNumId="21" w15:restartNumberingAfterBreak="0">
-    <w:nsid w:val="25A73966"/>
+  <w:abstractNum w:abstractNumId="19" w15:restartNumberingAfterBreak="0">
+    <w:nsid w:val="2FB145D1"/>
     <w:multiLevelType w:val="multilevel"/>
-    <w:tmpl w:val="7C566002"/>
+    <w:tmpl w:val="5070718A"/>
     <w:lvl w:ilvl="0">
       <w:start w:val="1"/>
       <w:numFmt w:val="bullet"/>
@@ -18144,10 +19317,349 @@
       </w:rPr>
     </w:lvl>
   </w:abstractNum>
+  <w:abstractNum w:abstractNumId="20" w15:restartNumberingAfterBreak="0">
+    <w:nsid w:val="305A3660"/>
+    <w:multiLevelType w:val="hybridMultilevel"/>
+    <w:tmpl w:val="6B9EF1D8"/>
+    <w:lvl w:ilvl="0" w:tplc="04090001">
+      <w:start w:val="1"/>
+      <w:numFmt w:val="bullet"/>
+      <w:lvlText w:val=""/>
+      <w:lvlJc w:val="left"/>
+      <w:pPr>
+        <w:ind w:left="720" w:hanging="360"/>
+      </w:pPr>
+      <w:rPr>
+        <w:rFonts w:ascii="Symbol" w:hAnsi="Symbol" w:hint="default"/>
+      </w:rPr>
+    </w:lvl>
+    <w:lvl w:ilvl="1" w:tplc="04090003" w:tentative="1">
+      <w:start w:val="1"/>
+      <w:numFmt w:val="bullet"/>
+      <w:lvlText w:val="o"/>
+      <w:lvlJc w:val="left"/>
+      <w:pPr>
+        <w:ind w:left="1440" w:hanging="360"/>
+      </w:pPr>
+      <w:rPr>
+        <w:rFonts w:ascii="Courier New" w:hAnsi="Courier New" w:hint="default"/>
+      </w:rPr>
+    </w:lvl>
+    <w:lvl w:ilvl="2" w:tplc="04090005" w:tentative="1">
+      <w:start w:val="1"/>
+      <w:numFmt w:val="bullet"/>
+      <w:lvlText w:val=""/>
+      <w:lvlJc w:val="left"/>
+      <w:pPr>
+        <w:ind w:left="2160" w:hanging="360"/>
+      </w:pPr>
+      <w:rPr>
+        <w:rFonts w:ascii="Wingdings" w:hAnsi="Wingdings" w:hint="default"/>
+      </w:rPr>
+    </w:lvl>
+    <w:lvl w:ilvl="3" w:tplc="04090001" w:tentative="1">
+      <w:start w:val="1"/>
+      <w:numFmt w:val="bullet"/>
+      <w:lvlText w:val=""/>
+      <w:lvlJc w:val="left"/>
+      <w:pPr>
+        <w:ind w:left="2880" w:hanging="360"/>
+      </w:pPr>
+      <w:rPr>
+        <w:rFonts w:ascii="Symbol" w:hAnsi="Symbol" w:hint="default"/>
+      </w:rPr>
+    </w:lvl>
+    <w:lvl w:ilvl="4" w:tplc="04090003" w:tentative="1">
+      <w:start w:val="1"/>
+      <w:numFmt w:val="bullet"/>
+      <w:lvlText w:val="o"/>
+      <w:lvlJc w:val="left"/>
+      <w:pPr>
+        <w:ind w:left="3600" w:hanging="360"/>
+      </w:pPr>
+      <w:rPr>
+        <w:rFonts w:ascii="Courier New" w:hAnsi="Courier New" w:hint="default"/>
+      </w:rPr>
+    </w:lvl>
+    <w:lvl w:ilvl="5" w:tplc="04090005" w:tentative="1">
+      <w:start w:val="1"/>
+      <w:numFmt w:val="bullet"/>
+      <w:lvlText w:val=""/>
+      <w:lvlJc w:val="left"/>
+      <w:pPr>
+        <w:ind w:left="4320" w:hanging="360"/>
+      </w:pPr>
+      <w:rPr>
+        <w:rFonts w:ascii="Wingdings" w:hAnsi="Wingdings" w:hint="default"/>
+      </w:rPr>
+    </w:lvl>
+    <w:lvl w:ilvl="6" w:tplc="04090001" w:tentative="1">
+      <w:start w:val="1"/>
+      <w:numFmt w:val="bullet"/>
+      <w:lvlText w:val=""/>
+      <w:lvlJc w:val="left"/>
+      <w:pPr>
+        <w:ind w:left="5040" w:hanging="360"/>
+      </w:pPr>
+      <w:rPr>
+        <w:rFonts w:ascii="Symbol" w:hAnsi="Symbol" w:hint="default"/>
+      </w:rPr>
+    </w:lvl>
+    <w:lvl w:ilvl="7" w:tplc="04090003" w:tentative="1">
+      <w:start w:val="1"/>
+      <w:numFmt w:val="bullet"/>
+      <w:lvlText w:val="o"/>
+      <w:lvlJc w:val="left"/>
+      <w:pPr>
+        <w:ind w:left="5760" w:hanging="360"/>
+      </w:pPr>
+      <w:rPr>
+        <w:rFonts w:ascii="Courier New" w:hAnsi="Courier New" w:hint="default"/>
+      </w:rPr>
+    </w:lvl>
+    <w:lvl w:ilvl="8" w:tplc="04090005" w:tentative="1">
+      <w:start w:val="1"/>
+      <w:numFmt w:val="bullet"/>
+      <w:lvlText w:val=""/>
+      <w:lvlJc w:val="left"/>
+      <w:pPr>
+        <w:ind w:left="6480" w:hanging="360"/>
+      </w:pPr>
+      <w:rPr>
+        <w:rFonts w:ascii="Wingdings" w:hAnsi="Wingdings" w:hint="default"/>
+      </w:rPr>
+    </w:lvl>
+  </w:abstractNum>
+  <w:abstractNum w:abstractNumId="21" w15:restartNumberingAfterBreak="0">
+    <w:nsid w:val="30FD03BD"/>
+    <w:multiLevelType w:val="hybridMultilevel"/>
+    <w:tmpl w:val="4ED8196E"/>
+    <w:lvl w:ilvl="0" w:tplc="04090001">
+      <w:start w:val="1"/>
+      <w:numFmt w:val="bullet"/>
+      <w:lvlText w:val=""/>
+      <w:lvlJc w:val="left"/>
+      <w:pPr>
+        <w:ind w:left="720" w:hanging="360"/>
+      </w:pPr>
+      <w:rPr>
+        <w:rFonts w:ascii="Symbol" w:hAnsi="Symbol" w:hint="default"/>
+      </w:rPr>
+    </w:lvl>
+    <w:lvl w:ilvl="1" w:tplc="04090003" w:tentative="1">
+      <w:start w:val="1"/>
+      <w:numFmt w:val="bullet"/>
+      <w:lvlText w:val="o"/>
+      <w:lvlJc w:val="left"/>
+      <w:pPr>
+        <w:ind w:left="1440" w:hanging="360"/>
+      </w:pPr>
+      <w:rPr>
+        <w:rFonts w:ascii="Courier New" w:hAnsi="Courier New" w:hint="default"/>
+      </w:rPr>
+    </w:lvl>
+    <w:lvl w:ilvl="2" w:tplc="04090005" w:tentative="1">
+      <w:start w:val="1"/>
+      <w:numFmt w:val="bullet"/>
+      <w:lvlText w:val=""/>
+      <w:lvlJc w:val="left"/>
+      <w:pPr>
+        <w:ind w:left="2160" w:hanging="360"/>
+      </w:pPr>
+      <w:rPr>
+        <w:rFonts w:ascii="Wingdings" w:hAnsi="Wingdings" w:hint="default"/>
+      </w:rPr>
+    </w:lvl>
+    <w:lvl w:ilvl="3" w:tplc="04090001" w:tentative="1">
+      <w:start w:val="1"/>
+      <w:numFmt w:val="bullet"/>
+      <w:lvlText w:val=""/>
+      <w:lvlJc w:val="left"/>
+      <w:pPr>
+        <w:ind w:left="2880" w:hanging="360"/>
+      </w:pPr>
+      <w:rPr>
+        <w:rFonts w:ascii="Symbol" w:hAnsi="Symbol" w:hint="default"/>
+      </w:rPr>
+    </w:lvl>
+    <w:lvl w:ilvl="4" w:tplc="04090003" w:tentative="1">
+      <w:start w:val="1"/>
+      <w:numFmt w:val="bullet"/>
+      <w:lvlText w:val="o"/>
+      <w:lvlJc w:val="left"/>
+      <w:pPr>
+        <w:ind w:left="3600" w:hanging="360"/>
+      </w:pPr>
+      <w:rPr>
+        <w:rFonts w:ascii="Courier New" w:hAnsi="Courier New" w:hint="default"/>
+      </w:rPr>
+    </w:lvl>
+    <w:lvl w:ilvl="5" w:tplc="04090005" w:tentative="1">
+      <w:start w:val="1"/>
+      <w:numFmt w:val="bullet"/>
+      <w:lvlText w:val=""/>
+      <w:lvlJc w:val="left"/>
+      <w:pPr>
+        <w:ind w:left="4320" w:hanging="360"/>
+      </w:pPr>
+      <w:rPr>
+        <w:rFonts w:ascii="Wingdings" w:hAnsi="Wingdings" w:hint="default"/>
+      </w:rPr>
+    </w:lvl>
+    <w:lvl w:ilvl="6" w:tplc="04090001" w:tentative="1">
+      <w:start w:val="1"/>
+      <w:numFmt w:val="bullet"/>
+      <w:lvlText w:val=""/>
+      <w:lvlJc w:val="left"/>
+      <w:pPr>
+        <w:ind w:left="5040" w:hanging="360"/>
+      </w:pPr>
+      <w:rPr>
+        <w:rFonts w:ascii="Symbol" w:hAnsi="Symbol" w:hint="default"/>
+      </w:rPr>
+    </w:lvl>
+    <w:lvl w:ilvl="7" w:tplc="04090003" w:tentative="1">
+      <w:start w:val="1"/>
+      <w:numFmt w:val="bullet"/>
+      <w:lvlText w:val="o"/>
+      <w:lvlJc w:val="left"/>
+      <w:pPr>
+        <w:ind w:left="5760" w:hanging="360"/>
+      </w:pPr>
+      <w:rPr>
+        <w:rFonts w:ascii="Courier New" w:hAnsi="Courier New" w:hint="default"/>
+      </w:rPr>
+    </w:lvl>
+    <w:lvl w:ilvl="8" w:tplc="04090005" w:tentative="1">
+      <w:start w:val="1"/>
+      <w:numFmt w:val="bullet"/>
+      <w:lvlText w:val=""/>
+      <w:lvlJc w:val="left"/>
+      <w:pPr>
+        <w:ind w:left="6480" w:hanging="360"/>
+      </w:pPr>
+      <w:rPr>
+        <w:rFonts w:ascii="Wingdings" w:hAnsi="Wingdings" w:hint="default"/>
+      </w:rPr>
+    </w:lvl>
+  </w:abstractNum>
   <w:abstractNum w:abstractNumId="22" w15:restartNumberingAfterBreak="0">
-    <w:nsid w:val="2C654CFC"/>
+    <w:nsid w:val="323D19B7"/>
+    <w:multiLevelType w:val="hybridMultilevel"/>
+    <w:tmpl w:val="8DE884F4"/>
+    <w:lvl w:ilvl="0" w:tplc="55A4F0E4">
+      <w:start w:val="1"/>
+      <w:numFmt w:val="bullet"/>
+      <w:lvlText w:val="-"/>
+      <w:lvlJc w:val="left"/>
+      <w:pPr>
+        <w:ind w:left="420" w:hanging="360"/>
+      </w:pPr>
+      <w:rPr>
+        <w:rFonts w:ascii="Calibri" w:hAnsi="Calibri" w:hint="default"/>
+      </w:rPr>
+    </w:lvl>
+    <w:lvl w:ilvl="1" w:tplc="FFFFFFFF" w:tentative="1">
+      <w:start w:val="1"/>
+      <w:numFmt w:val="bullet"/>
+      <w:lvlText w:val="o"/>
+      <w:lvlJc w:val="left"/>
+      <w:pPr>
+        <w:ind w:left="1440" w:hanging="360"/>
+      </w:pPr>
+      <w:rPr>
+        <w:rFonts w:ascii="Courier New" w:hAnsi="Courier New" w:hint="default"/>
+      </w:rPr>
+    </w:lvl>
+    <w:lvl w:ilvl="2" w:tplc="FFFFFFFF" w:tentative="1">
+      <w:start w:val="1"/>
+      <w:numFmt w:val="bullet"/>
+      <w:lvlText w:val=""/>
+      <w:lvlJc w:val="left"/>
+      <w:pPr>
+        <w:ind w:left="2160" w:hanging="360"/>
+      </w:pPr>
+      <w:rPr>
+        <w:rFonts w:ascii="Wingdings" w:hAnsi="Wingdings" w:hint="default"/>
+      </w:rPr>
+    </w:lvl>
+    <w:lvl w:ilvl="3" w:tplc="FFFFFFFF" w:tentative="1">
+      <w:start w:val="1"/>
+      <w:numFmt w:val="bullet"/>
+      <w:lvlText w:val=""/>
+      <w:lvlJc w:val="left"/>
+      <w:pPr>
+        <w:ind w:left="2880" w:hanging="360"/>
+      </w:pPr>
+      <w:rPr>
+        <w:rFonts w:ascii="Symbol" w:hAnsi="Symbol" w:hint="default"/>
+      </w:rPr>
+    </w:lvl>
+    <w:lvl w:ilvl="4" w:tplc="FFFFFFFF" w:tentative="1">
+      <w:start w:val="1"/>
+      <w:numFmt w:val="bullet"/>
+      <w:lvlText w:val="o"/>
+      <w:lvlJc w:val="left"/>
+      <w:pPr>
+        <w:ind w:left="3600" w:hanging="360"/>
+      </w:pPr>
+      <w:rPr>
+        <w:rFonts w:ascii="Courier New" w:hAnsi="Courier New" w:hint="default"/>
+      </w:rPr>
+    </w:lvl>
+    <w:lvl w:ilvl="5" w:tplc="FFFFFFFF" w:tentative="1">
+      <w:start w:val="1"/>
+      <w:numFmt w:val="bullet"/>
+      <w:lvlText w:val=""/>
+      <w:lvlJc w:val="left"/>
+      <w:pPr>
+        <w:ind w:left="4320" w:hanging="360"/>
+      </w:pPr>
+      <w:rPr>
+        <w:rFonts w:ascii="Wingdings" w:hAnsi="Wingdings" w:hint="default"/>
+      </w:rPr>
+    </w:lvl>
+    <w:lvl w:ilvl="6" w:tplc="FFFFFFFF" w:tentative="1">
+      <w:start w:val="1"/>
+      <w:numFmt w:val="bullet"/>
+      <w:lvlText w:val=""/>
+      <w:lvlJc w:val="left"/>
+      <w:pPr>
+        <w:ind w:left="5040" w:hanging="360"/>
+      </w:pPr>
+      <w:rPr>
+        <w:rFonts w:ascii="Symbol" w:hAnsi="Symbol" w:hint="default"/>
+      </w:rPr>
+    </w:lvl>
+    <w:lvl w:ilvl="7" w:tplc="FFFFFFFF" w:tentative="1">
+      <w:start w:val="1"/>
+      <w:numFmt w:val="bullet"/>
+      <w:lvlText w:val="o"/>
+      <w:lvlJc w:val="left"/>
+      <w:pPr>
+        <w:ind w:left="5760" w:hanging="360"/>
+      </w:pPr>
+      <w:rPr>
+        <w:rFonts w:ascii="Courier New" w:hAnsi="Courier New" w:hint="default"/>
+      </w:rPr>
+    </w:lvl>
+    <w:lvl w:ilvl="8" w:tplc="FFFFFFFF" w:tentative="1">
+      <w:start w:val="1"/>
+      <w:numFmt w:val="bullet"/>
+      <w:lvlText w:val=""/>
+      <w:lvlJc w:val="left"/>
+      <w:pPr>
+        <w:ind w:left="6480" w:hanging="360"/>
+      </w:pPr>
+      <w:rPr>
+        <w:rFonts w:ascii="Wingdings" w:hAnsi="Wingdings" w:hint="default"/>
+      </w:rPr>
+    </w:lvl>
+  </w:abstractNum>
+  <w:abstractNum w:abstractNumId="23" w15:restartNumberingAfterBreak="0">
+    <w:nsid w:val="357B6238"/>
     <w:multiLevelType w:val="multilevel"/>
-    <w:tmpl w:val="360838FA"/>
+    <w:tmpl w:val="86B67A16"/>
     <w:lvl w:ilvl="0">
       <w:start w:val="1"/>
       <w:numFmt w:val="bullet"/>
@@ -18167,7 +19679,7 @@
     <w:lvl w:ilvl="1" w:tentative="1">
       <w:start w:val="1"/>
       <w:numFmt w:val="bullet"/>
-      <w:lvlText w:val="o"/>
+      <w:lvlText w:val=""/>
       <w:lvlJc w:val="left"/>
       <w:pPr>
         <w:tabs>
@@ -18176,14 +19688,14 @@
         <w:ind w:left="1440" w:hanging="360"/>
       </w:pPr>
       <w:rPr>
-        <w:rFonts w:ascii="Courier New" w:hAnsi="Courier New" w:hint="default"/>
+        <w:rFonts w:ascii="Symbol" w:hAnsi="Symbol" w:hint="default"/>
         <w:sz w:val="20"/>
       </w:rPr>
     </w:lvl>
     <w:lvl w:ilvl="2" w:tentative="1">
       <w:start w:val="1"/>
       <w:numFmt w:val="bullet"/>
-      <w:lvlText w:val=""/>
+      <w:lvlText w:val=""/>
       <w:lvlJc w:val="left"/>
       <w:pPr>
         <w:tabs>
@@ -18192,14 +19704,14 @@
         <w:ind w:left="2160" w:hanging="360"/>
       </w:pPr>
       <w:rPr>
-        <w:rFonts w:ascii="Wingdings" w:hAnsi="Wingdings" w:hint="default"/>
+        <w:rFonts w:ascii="Symbol" w:hAnsi="Symbol" w:hint="default"/>
         <w:sz w:val="20"/>
       </w:rPr>
     </w:lvl>
     <w:lvl w:ilvl="3" w:tentative="1">
       <w:start w:val="1"/>
       <w:numFmt w:val="bullet"/>
-      <w:lvlText w:val=""/>
+      <w:lvlText w:val=""/>
       <w:lvlJc w:val="left"/>
       <w:pPr>
         <w:tabs>
@@ -18208,14 +19720,14 @@
         <w:ind w:left="2880" w:hanging="360"/>
       </w:pPr>
       <w:rPr>
-        <w:rFonts w:ascii="Wingdings" w:hAnsi="Wingdings" w:hint="default"/>
+        <w:rFonts w:ascii="Symbol" w:hAnsi="Symbol" w:hint="default"/>
         <w:sz w:val="20"/>
       </w:rPr>
     </w:lvl>
     <w:lvl w:ilvl="4" w:tentative="1">
       <w:start w:val="1"/>
       <w:numFmt w:val="bullet"/>
-      <w:lvlText w:val=""/>
+      <w:lvlText w:val=""/>
       <w:lvlJc w:val="left"/>
       <w:pPr>
         <w:tabs>
@@ -18224,14 +19736,14 @@
         <w:ind w:left="3600" w:hanging="360"/>
       </w:pPr>
       <w:rPr>
-        <w:rFonts w:ascii="Wingdings" w:hAnsi="Wingdings" w:hint="default"/>
+        <w:rFonts w:ascii="Symbol" w:hAnsi="Symbol" w:hint="default"/>
         <w:sz w:val="20"/>
       </w:rPr>
     </w:lvl>
     <w:lvl w:ilvl="5" w:tentative="1">
       <w:start w:val="1"/>
       <w:numFmt w:val="bullet"/>
-      <w:lvlText w:val=""/>
+      <w:lvlText w:val=""/>
       <w:lvlJc w:val="left"/>
       <w:pPr>
         <w:tabs>
@@ -18240,14 +19752,14 @@
         <w:ind w:left="4320" w:hanging="360"/>
       </w:pPr>
       <w:rPr>
-        <w:rFonts w:ascii="Wingdings" w:hAnsi="Wingdings" w:hint="default"/>
+        <w:rFonts w:ascii="Symbol" w:hAnsi="Symbol" w:hint="default"/>
         <w:sz w:val="20"/>
       </w:rPr>
     </w:lvl>
     <w:lvl w:ilvl="6" w:tentative="1">
       <w:start w:val="1"/>
       <w:numFmt w:val="bullet"/>
-      <w:lvlText w:val=""/>
+      <w:lvlText w:val=""/>
       <w:lvlJc w:val="left"/>
       <w:pPr>
         <w:tabs>
@@ -18256,14 +19768,14 @@
         <w:ind w:left="5040" w:hanging="360"/>
       </w:pPr>
       <w:rPr>
-        <w:rFonts w:ascii="Wingdings" w:hAnsi="Wingdings" w:hint="default"/>
+        <w:rFonts w:ascii="Symbol" w:hAnsi="Symbol" w:hint="default"/>
         <w:sz w:val="20"/>
       </w:rPr>
     </w:lvl>
     <w:lvl w:ilvl="7" w:tentative="1">
       <w:start w:val="1"/>
       <w:numFmt w:val="bullet"/>
-      <w:lvlText w:val=""/>
+      <w:lvlText w:val=""/>
       <w:lvlJc w:val="left"/>
       <w:pPr>
         <w:tabs>
@@ -18272,14 +19784,14 @@
         <w:ind w:left="5760" w:hanging="360"/>
       </w:pPr>
       <w:rPr>
-        <w:rFonts w:ascii="Wingdings" w:hAnsi="Wingdings" w:hint="default"/>
+        <w:rFonts w:ascii="Symbol" w:hAnsi="Symbol" w:hint="default"/>
         <w:sz w:val="20"/>
       </w:rPr>
     </w:lvl>
     <w:lvl w:ilvl="8" w:tentative="1">
       <w:start w:val="1"/>
       <w:numFmt w:val="bullet"/>
-      <w:lvlText w:val=""/>
+      <w:lvlText w:val=""/>
       <w:lvlJc w:val="left"/>
       <w:pPr>
         <w:tabs>
@@ -18288,19 +19800,132 @@
         <w:ind w:left="6480" w:hanging="360"/>
       </w:pPr>
       <w:rPr>
+        <w:rFonts w:ascii="Symbol" w:hAnsi="Symbol" w:hint="default"/>
+        <w:sz w:val="20"/>
+      </w:rPr>
+    </w:lvl>
+  </w:abstractNum>
+  <w:abstractNum w:abstractNumId="24" w15:restartNumberingAfterBreak="0">
+    <w:nsid w:val="36AA436D"/>
+    <w:multiLevelType w:val="hybridMultilevel"/>
+    <w:tmpl w:val="ED044186"/>
+    <w:lvl w:ilvl="0" w:tplc="04090001">
+      <w:start w:val="1"/>
+      <w:numFmt w:val="bullet"/>
+      <w:lvlText w:val=""/>
+      <w:lvlJc w:val="left"/>
+      <w:pPr>
+        <w:ind w:left="360" w:hanging="360"/>
+      </w:pPr>
+      <w:rPr>
+        <w:rFonts w:ascii="Symbol" w:hAnsi="Symbol" w:hint="default"/>
+      </w:rPr>
+    </w:lvl>
+    <w:lvl w:ilvl="1" w:tplc="04090003" w:tentative="1">
+      <w:start w:val="1"/>
+      <w:numFmt w:val="bullet"/>
+      <w:lvlText w:val="o"/>
+      <w:lvlJc w:val="left"/>
+      <w:pPr>
+        <w:ind w:left="1080" w:hanging="360"/>
+      </w:pPr>
+      <w:rPr>
+        <w:rFonts w:ascii="Courier New" w:hAnsi="Courier New" w:hint="default"/>
+      </w:rPr>
+    </w:lvl>
+    <w:lvl w:ilvl="2" w:tplc="04090005" w:tentative="1">
+      <w:start w:val="1"/>
+      <w:numFmt w:val="bullet"/>
+      <w:lvlText w:val=""/>
+      <w:lvlJc w:val="left"/>
+      <w:pPr>
+        <w:ind w:left="1800" w:hanging="360"/>
+      </w:pPr>
+      <w:rPr>
         <w:rFonts w:ascii="Wingdings" w:hAnsi="Wingdings" w:hint="default"/>
-        <w:sz w:val="20"/>
+      </w:rPr>
+    </w:lvl>
+    <w:lvl w:ilvl="3" w:tplc="04090001" w:tentative="1">
+      <w:start w:val="1"/>
+      <w:numFmt w:val="bullet"/>
+      <w:lvlText w:val=""/>
+      <w:lvlJc w:val="left"/>
+      <w:pPr>
+        <w:ind w:left="2520" w:hanging="360"/>
+      </w:pPr>
+      <w:rPr>
+        <w:rFonts w:ascii="Symbol" w:hAnsi="Symbol" w:hint="default"/>
+      </w:rPr>
+    </w:lvl>
+    <w:lvl w:ilvl="4" w:tplc="04090003" w:tentative="1">
+      <w:start w:val="1"/>
+      <w:numFmt w:val="bullet"/>
+      <w:lvlText w:val="o"/>
+      <w:lvlJc w:val="left"/>
+      <w:pPr>
+        <w:ind w:left="3240" w:hanging="360"/>
+      </w:pPr>
+      <w:rPr>
+        <w:rFonts w:ascii="Courier New" w:hAnsi="Courier New" w:hint="default"/>
+      </w:rPr>
+    </w:lvl>
+    <w:lvl w:ilvl="5" w:tplc="04090005" w:tentative="1">
+      <w:start w:val="1"/>
+      <w:numFmt w:val="bullet"/>
+      <w:lvlText w:val=""/>
+      <w:lvlJc w:val="left"/>
+      <w:pPr>
+        <w:ind w:left="3960" w:hanging="360"/>
+      </w:pPr>
+      <w:rPr>
+        <w:rFonts w:ascii="Wingdings" w:hAnsi="Wingdings" w:hint="default"/>
+      </w:rPr>
+    </w:lvl>
+    <w:lvl w:ilvl="6" w:tplc="04090001" w:tentative="1">
+      <w:start w:val="1"/>
+      <w:numFmt w:val="bullet"/>
+      <w:lvlText w:val=""/>
+      <w:lvlJc w:val="left"/>
+      <w:pPr>
+        <w:ind w:left="4680" w:hanging="360"/>
+      </w:pPr>
+      <w:rPr>
+        <w:rFonts w:ascii="Symbol" w:hAnsi="Symbol" w:hint="default"/>
+      </w:rPr>
+    </w:lvl>
+    <w:lvl w:ilvl="7" w:tplc="04090003" w:tentative="1">
+      <w:start w:val="1"/>
+      <w:numFmt w:val="bullet"/>
+      <w:lvlText w:val="o"/>
+      <w:lvlJc w:val="left"/>
+      <w:pPr>
+        <w:ind w:left="5400" w:hanging="360"/>
+      </w:pPr>
+      <w:rPr>
+        <w:rFonts w:ascii="Courier New" w:hAnsi="Courier New" w:hint="default"/>
+      </w:rPr>
+    </w:lvl>
+    <w:lvl w:ilvl="8" w:tplc="04090005" w:tentative="1">
+      <w:start w:val="1"/>
+      <w:numFmt w:val="bullet"/>
+      <w:lvlText w:val=""/>
+      <w:lvlJc w:val="left"/>
+      <w:pPr>
+        <w:ind w:left="6120" w:hanging="360"/>
+      </w:pPr>
+      <w:rPr>
+        <w:rFonts w:ascii="Wingdings" w:hAnsi="Wingdings" w:hint="default"/>
       </w:rPr>
     </w:lvl>
   </w:abstractNum>
-  <w:abstractNum w:abstractNumId="23" w15:restartNumberingAfterBreak="0">
-    <w:nsid w:val="2FB145D1"/>
+  <w:abstractNum w:abstractNumId="25" w15:restartNumberingAfterBreak="0">
+    <w:nsid w:val="3748104A"/>
     <w:multiLevelType w:val="multilevel"/>
-    <w:tmpl w:val="5070718A"/>
+    <w:tmpl w:val="144E317A"/>
     <w:lvl w:ilvl="0">
       <w:start w:val="1"/>
-      <w:numFmt w:val="bullet"/>
-      <w:lvlText w:val=""/>
+      <w:numFmt w:val="decimal"/>
+      <w:lvlText w:val="%1."/>
       <w:lvlJc w:val="left"/>
       <w:pPr>
         <w:tabs>
@@ -18308,15 +19933,11 @@
         </w:tabs>
         <w:ind w:left="720" w:hanging="360"/>
       </w:pPr>
-      <w:rPr>
-        <w:rFonts w:ascii="Symbol" w:hAnsi="Symbol" w:hint="default"/>
-        <w:sz w:val="20"/>
-      </w:rPr>
     </w:lvl>
     <w:lvl w:ilvl="1" w:tentative="1">
       <w:start w:val="1"/>
-      <w:numFmt w:val="bullet"/>
-      <w:lvlText w:val="o"/>
+      <w:numFmt w:val="decimal"/>
+      <w:lvlText w:val="%2."/>
       <w:lvlJc w:val="left"/>
       <w:pPr>
         <w:tabs>
@@ -18324,15 +19945,11 @@
         </w:tabs>
         <w:ind w:left="1440" w:hanging="360"/>
       </w:pPr>
-      <w:rPr>
-        <w:rFonts w:ascii="Courier New" w:hAnsi="Courier New" w:hint="default"/>
-        <w:sz w:val="20"/>
-      </w:rPr>
     </w:lvl>
     <w:lvl w:ilvl="2" w:tentative="1">
       <w:start w:val="1"/>
-      <w:numFmt w:val="bullet"/>
-      <w:lvlText w:val=""/>
+      <w:numFmt w:val="decimal"/>
+      <w:lvlText w:val="%3."/>
       <w:lvlJc w:val="left"/>
       <w:pPr>
         <w:tabs>
@@ -18340,15 +19957,11 @@
         </w:tabs>
         <w:ind w:left="2160" w:hanging="360"/>
       </w:pPr>
-      <w:rPr>
-        <w:rFonts w:ascii="Wingdings" w:hAnsi="Wingdings" w:hint="default"/>
-        <w:sz w:val="20"/>
-      </w:rPr>
     </w:lvl>
     <w:lvl w:ilvl="3" w:tentative="1">
       <w:start w:val="1"/>
-      <w:numFmt w:val="bullet"/>
-      <w:lvlText w:val=""/>
+      <w:numFmt w:val="decimal"/>
+      <w:lvlText w:val="%4."/>
       <w:lvlJc w:val="left"/>
       <w:pPr>
         <w:tabs>
@@ -18356,15 +19969,11 @@
         </w:tabs>
         <w:ind w:left="2880" w:hanging="360"/>
       </w:pPr>
-      <w:rPr>
-        <w:rFonts w:ascii="Wingdings" w:hAnsi="Wingdings" w:hint="default"/>
-        <w:sz w:val="20"/>
-      </w:rPr>
     </w:lvl>
     <w:lvl w:ilvl="4" w:tentative="1">
       <w:start w:val="1"/>
-      <w:numFmt w:val="bullet"/>
-      <w:lvlText w:val=""/>
+      <w:numFmt w:val="decimal"/>
+      <w:lvlText w:val="%5."/>
       <w:lvlJc w:val="left"/>
       <w:pPr>
         <w:tabs>
@@ -18372,15 +19981,11 @@
         </w:tabs>
         <w:ind w:left="3600" w:hanging="360"/>
       </w:pPr>
-      <w:rPr>
-        <w:rFonts w:ascii="Wingdings" w:hAnsi="Wingdings" w:hint="default"/>
-        <w:sz w:val="20"/>
-      </w:rPr>
     </w:lvl>
     <w:lvl w:ilvl="5" w:tentative="1">
       <w:start w:val="1"/>
-      <w:numFmt w:val="bullet"/>
-      <w:lvlText w:val=""/>
+      <w:numFmt w:val="decimal"/>
+      <w:lvlText w:val="%6."/>
       <w:lvlJc w:val="left"/>
       <w:pPr>
         <w:tabs>
@@ -18388,15 +19993,11 @@
         </w:tabs>
         <w:ind w:left="4320" w:hanging="360"/>
       </w:pPr>
-      <w:rPr>
-        <w:rFonts w:ascii="Wingdings" w:hAnsi="Wingdings" w:hint="default"/>
-        <w:sz w:val="20"/>
-      </w:rPr>
     </w:lvl>
     <w:lvl w:ilvl="6" w:tentative="1">
       <w:start w:val="1"/>
-      <w:numFmt w:val="bullet"/>
-      <w:lvlText w:val=""/>
+      <w:numFmt w:val="decimal"/>
+      <w:lvlText w:val="%7."/>
       <w:lvlJc w:val="left"/>
       <w:pPr>
         <w:tabs>
@@ -18404,15 +20005,11 @@
         </w:tabs>
         <w:ind w:left="5040" w:hanging="360"/>
       </w:pPr>
-      <w:rPr>
-        <w:rFonts w:ascii="Wingdings" w:hAnsi="Wingdings" w:hint="default"/>
-        <w:sz w:val="20"/>
-      </w:rPr>
     </w:lvl>
     <w:lvl w:ilvl="7" w:tentative="1">
       <w:start w:val="1"/>
-      <w:numFmt w:val="bullet"/>
-      <w:lvlText w:val=""/>
+      <w:numFmt w:val="decimal"/>
+      <w:lvlText w:val="%8."/>
       <w:lvlJc w:val="left"/>
       <w:pPr>
         <w:tabs>
@@ -18420,15 +20017,11 @@
         </w:tabs>
         <w:ind w:left="5760" w:hanging="360"/>
       </w:pPr>
-      <w:rPr>
-        <w:rFonts w:ascii="Wingdings" w:hAnsi="Wingdings" w:hint="default"/>
-        <w:sz w:val="20"/>
-      </w:rPr>
     </w:lvl>
     <w:lvl w:ilvl="8" w:tentative="1">
       <w:start w:val="1"/>
-      <w:numFmt w:val="bullet"/>
-      <w:lvlText w:val=""/>
+      <w:numFmt w:val="decimal"/>
+      <w:lvlText w:val="%9."/>
       <w:lvlJc w:val="left"/>
       <w:pPr>
         <w:tabs>
@@ -18436,355 +20029,12 @@
         </w:tabs>
         <w:ind w:left="6480" w:hanging="360"/>
       </w:pPr>
-      <w:rPr>
-        <w:rFonts w:ascii="Wingdings" w:hAnsi="Wingdings" w:hint="default"/>
-        <w:sz w:val="20"/>
-      </w:rPr>
-    </w:lvl>
-  </w:abstractNum>
-  <w:abstractNum w:abstractNumId="24" w15:restartNumberingAfterBreak="0">
-    <w:nsid w:val="305A3660"/>
-    <w:multiLevelType w:val="hybridMultilevel"/>
-    <w:tmpl w:val="6B9EF1D8"/>
-    <w:lvl w:ilvl="0" w:tplc="04090001">
-      <w:start w:val="1"/>
-      <w:numFmt w:val="bullet"/>
-      <w:lvlText w:val=""/>
-      <w:lvlJc w:val="left"/>
-      <w:pPr>
-        <w:ind w:left="720" w:hanging="360"/>
-      </w:pPr>
-      <w:rPr>
-        <w:rFonts w:ascii="Symbol" w:hAnsi="Symbol" w:hint="default"/>
-      </w:rPr>
-    </w:lvl>
-    <w:lvl w:ilvl="1" w:tplc="04090003" w:tentative="1">
-      <w:start w:val="1"/>
-      <w:numFmt w:val="bullet"/>
-      <w:lvlText w:val="o"/>
-      <w:lvlJc w:val="left"/>
-      <w:pPr>
-        <w:ind w:left="1440" w:hanging="360"/>
-      </w:pPr>
-      <w:rPr>
-        <w:rFonts w:ascii="Courier New" w:hAnsi="Courier New" w:hint="default"/>
-      </w:rPr>
-    </w:lvl>
-    <w:lvl w:ilvl="2" w:tplc="04090005" w:tentative="1">
-      <w:start w:val="1"/>
-      <w:numFmt w:val="bullet"/>
-      <w:lvlText w:val=""/>
-      <w:lvlJc w:val="left"/>
-      <w:pPr>
-        <w:ind w:left="2160" w:hanging="360"/>
-      </w:pPr>
-      <w:rPr>
-        <w:rFonts w:ascii="Wingdings" w:hAnsi="Wingdings" w:hint="default"/>
-      </w:rPr>
-    </w:lvl>
-    <w:lvl w:ilvl="3" w:tplc="04090001" w:tentative="1">
-      <w:start w:val="1"/>
-      <w:numFmt w:val="bullet"/>
-      <w:lvlText w:val=""/>
-      <w:lvlJc w:val="left"/>
-      <w:pPr>
-        <w:ind w:left="2880" w:hanging="360"/>
-      </w:pPr>
-      <w:rPr>
-        <w:rFonts w:ascii="Symbol" w:hAnsi="Symbol" w:hint="default"/>
-      </w:rPr>
-    </w:lvl>
-    <w:lvl w:ilvl="4" w:tplc="04090003" w:tentative="1">
-      <w:start w:val="1"/>
-      <w:numFmt w:val="bullet"/>
-      <w:lvlText w:val="o"/>
-      <w:lvlJc w:val="left"/>
-      <w:pPr>
-        <w:ind w:left="3600" w:hanging="360"/>
-      </w:pPr>
-      <w:rPr>
-        <w:rFonts w:ascii="Courier New" w:hAnsi="Courier New" w:hint="default"/>
-      </w:rPr>
-    </w:lvl>
-    <w:lvl w:ilvl="5" w:tplc="04090005" w:tentative="1">
-      <w:start w:val="1"/>
-      <w:numFmt w:val="bullet"/>
-      <w:lvlText w:val=""/>
-      <w:lvlJc w:val="left"/>
-      <w:pPr>
-        <w:ind w:left="4320" w:hanging="360"/>
-      </w:pPr>
-      <w:rPr>
-        <w:rFonts w:ascii="Wingdings" w:hAnsi="Wingdings" w:hint="default"/>
-      </w:rPr>
-    </w:lvl>
-    <w:lvl w:ilvl="6" w:tplc="04090001" w:tentative="1">
-      <w:start w:val="1"/>
-      <w:numFmt w:val="bullet"/>
-      <w:lvlText w:val=""/>
-      <w:lvlJc w:val="left"/>
-      <w:pPr>
-        <w:ind w:left="5040" w:hanging="360"/>
-      </w:pPr>
-      <w:rPr>
-        <w:rFonts w:ascii="Symbol" w:hAnsi="Symbol" w:hint="default"/>
-      </w:rPr>
-    </w:lvl>
-    <w:lvl w:ilvl="7" w:tplc="04090003" w:tentative="1">
-      <w:start w:val="1"/>
-      <w:numFmt w:val="bullet"/>
-      <w:lvlText w:val="o"/>
-      <w:lvlJc w:val="left"/>
-      <w:pPr>
-        <w:ind w:left="5760" w:hanging="360"/>
-      </w:pPr>
-      <w:rPr>
-        <w:rFonts w:ascii="Courier New" w:hAnsi="Courier New" w:hint="default"/>
-      </w:rPr>
-    </w:lvl>
-    <w:lvl w:ilvl="8" w:tplc="04090005" w:tentative="1">
-      <w:start w:val="1"/>
-      <w:numFmt w:val="bullet"/>
-      <w:lvlText w:val=""/>
-      <w:lvlJc w:val="left"/>
-      <w:pPr>
-        <w:ind w:left="6480" w:hanging="360"/>
-      </w:pPr>
-      <w:rPr>
-        <w:rFonts w:ascii="Wingdings" w:hAnsi="Wingdings" w:hint="default"/>
-      </w:rPr>
-    </w:lvl>
-  </w:abstractNum>
-  <w:abstractNum w:abstractNumId="25" w15:restartNumberingAfterBreak="0">
-    <w:nsid w:val="30FD03BD"/>
-    <w:multiLevelType w:val="hybridMultilevel"/>
-    <w:tmpl w:val="4ED8196E"/>
-    <w:lvl w:ilvl="0" w:tplc="04090001">
-      <w:start w:val="1"/>
-      <w:numFmt w:val="bullet"/>
-      <w:lvlText w:val=""/>
-      <w:lvlJc w:val="left"/>
-      <w:pPr>
-        <w:ind w:left="720" w:hanging="360"/>
-      </w:pPr>
-      <w:rPr>
-        <w:rFonts w:ascii="Symbol" w:hAnsi="Symbol" w:hint="default"/>
-      </w:rPr>
-    </w:lvl>
-    <w:lvl w:ilvl="1" w:tplc="04090003" w:tentative="1">
-      <w:start w:val="1"/>
-      <w:numFmt w:val="bullet"/>
-      <w:lvlText w:val="o"/>
-      <w:lvlJc w:val="left"/>
-      <w:pPr>
-        <w:ind w:left="1440" w:hanging="360"/>
-      </w:pPr>
-      <w:rPr>
-        <w:rFonts w:ascii="Courier New" w:hAnsi="Courier New" w:hint="default"/>
-      </w:rPr>
-    </w:lvl>
-    <w:lvl w:ilvl="2" w:tplc="04090005" w:tentative="1">
-      <w:start w:val="1"/>
-      <w:numFmt w:val="bullet"/>
-      <w:lvlText w:val=""/>
-      <w:lvlJc w:val="left"/>
-      <w:pPr>
-        <w:ind w:left="2160" w:hanging="360"/>
-      </w:pPr>
-      <w:rPr>
-        <w:rFonts w:ascii="Wingdings" w:hAnsi="Wingdings" w:hint="default"/>
-      </w:rPr>
-    </w:lvl>
-    <w:lvl w:ilvl="3" w:tplc="04090001" w:tentative="1">
-      <w:start w:val="1"/>
-      <w:numFmt w:val="bullet"/>
-      <w:lvlText w:val=""/>
-      <w:lvlJc w:val="left"/>
-      <w:pPr>
-        <w:ind w:left="2880" w:hanging="360"/>
-      </w:pPr>
-      <w:rPr>
-        <w:rFonts w:ascii="Symbol" w:hAnsi="Symbol" w:hint="default"/>
-      </w:rPr>
-    </w:lvl>
-    <w:lvl w:ilvl="4" w:tplc="04090003" w:tentative="1">
-      <w:start w:val="1"/>
-      <w:numFmt w:val="bullet"/>
-      <w:lvlText w:val="o"/>
-      <w:lvlJc w:val="left"/>
-      <w:pPr>
-        <w:ind w:left="3600" w:hanging="360"/>
-      </w:pPr>
-      <w:rPr>
-        <w:rFonts w:ascii="Courier New" w:hAnsi="Courier New" w:hint="default"/>
-      </w:rPr>
-    </w:lvl>
-    <w:lvl w:ilvl="5" w:tplc="04090005" w:tentative="1">
-      <w:start w:val="1"/>
-      <w:numFmt w:val="bullet"/>
-      <w:lvlText w:val=""/>
-      <w:lvlJc w:val="left"/>
-      <w:pPr>
-        <w:ind w:left="4320" w:hanging="360"/>
-      </w:pPr>
-      <w:rPr>
-        <w:rFonts w:ascii="Wingdings" w:hAnsi="Wingdings" w:hint="default"/>
-      </w:rPr>
-    </w:lvl>
-    <w:lvl w:ilvl="6" w:tplc="04090001" w:tentative="1">
-      <w:start w:val="1"/>
-      <w:numFmt w:val="bullet"/>
-      <w:lvlText w:val=""/>
-      <w:lvlJc w:val="left"/>
-      <w:pPr>
-        <w:ind w:left="5040" w:hanging="360"/>
-      </w:pPr>
-      <w:rPr>
-        <w:rFonts w:ascii="Symbol" w:hAnsi="Symbol" w:hint="default"/>
-      </w:rPr>
-    </w:lvl>
-    <w:lvl w:ilvl="7" w:tplc="04090003" w:tentative="1">
-      <w:start w:val="1"/>
-      <w:numFmt w:val="bullet"/>
-      <w:lvlText w:val="o"/>
-      <w:lvlJc w:val="left"/>
-      <w:pPr>
-        <w:ind w:left="5760" w:hanging="360"/>
-      </w:pPr>
-      <w:rPr>
-        <w:rFonts w:ascii="Courier New" w:hAnsi="Courier New" w:hint="default"/>
-      </w:rPr>
-    </w:lvl>
-    <w:lvl w:ilvl="8" w:tplc="04090005" w:tentative="1">
-      <w:start w:val="1"/>
-      <w:numFmt w:val="bullet"/>
-      <w:lvlText w:val=""/>
-      <w:lvlJc w:val="left"/>
-      <w:pPr>
-        <w:ind w:left="6480" w:hanging="360"/>
-      </w:pPr>
-      <w:rPr>
-        <w:rFonts w:ascii="Wingdings" w:hAnsi="Wingdings" w:hint="default"/>
-      </w:rPr>
     </w:lvl>
   </w:abstractNum>
   <w:abstractNum w:abstractNumId="26" w15:restartNumberingAfterBreak="0">
-    <w:nsid w:val="323D19B7"/>
-    <w:multiLevelType w:val="hybridMultilevel"/>
-    <w:tmpl w:val="8DE884F4"/>
-    <w:lvl w:ilvl="0" w:tplc="55A4F0E4">
-      <w:start w:val="1"/>
-      <w:numFmt w:val="bullet"/>
-      <w:lvlText w:val="-"/>
-      <w:lvlJc w:val="left"/>
-      <w:pPr>
-        <w:ind w:left="420" w:hanging="360"/>
-      </w:pPr>
-      <w:rPr>
-        <w:rFonts w:ascii="Calibri" w:hAnsi="Calibri" w:hint="default"/>
-      </w:rPr>
-    </w:lvl>
-    <w:lvl w:ilvl="1" w:tplc="FFFFFFFF" w:tentative="1">
-      <w:start w:val="1"/>
-      <w:numFmt w:val="bullet"/>
-      <w:lvlText w:val="o"/>
-      <w:lvlJc w:val="left"/>
-      <w:pPr>
-        <w:ind w:left="1440" w:hanging="360"/>
-      </w:pPr>
-      <w:rPr>
-        <w:rFonts w:ascii="Courier New" w:hAnsi="Courier New" w:hint="default"/>
-      </w:rPr>
-    </w:lvl>
-    <w:lvl w:ilvl="2" w:tplc="FFFFFFFF" w:tentative="1">
-      <w:start w:val="1"/>
-      <w:numFmt w:val="bullet"/>
-      <w:lvlText w:val=""/>
-      <w:lvlJc w:val="left"/>
-      <w:pPr>
-        <w:ind w:left="2160" w:hanging="360"/>
-      </w:pPr>
-      <w:rPr>
-        <w:rFonts w:ascii="Wingdings" w:hAnsi="Wingdings" w:hint="default"/>
-      </w:rPr>
-    </w:lvl>
-    <w:lvl w:ilvl="3" w:tplc="FFFFFFFF" w:tentative="1">
-      <w:start w:val="1"/>
-      <w:numFmt w:val="bullet"/>
-      <w:lvlText w:val=""/>
-      <w:lvlJc w:val="left"/>
-      <w:pPr>
-        <w:ind w:left="2880" w:hanging="360"/>
-      </w:pPr>
-      <w:rPr>
-        <w:rFonts w:ascii="Symbol" w:hAnsi="Symbol" w:hint="default"/>
-      </w:rPr>
-    </w:lvl>
-    <w:lvl w:ilvl="4" w:tplc="FFFFFFFF" w:tentative="1">
-      <w:start w:val="1"/>
-      <w:numFmt w:val="bullet"/>
-      <w:lvlText w:val="o"/>
-      <w:lvlJc w:val="left"/>
-      <w:pPr>
-        <w:ind w:left="3600" w:hanging="360"/>
-      </w:pPr>
-      <w:rPr>
-        <w:rFonts w:ascii="Courier New" w:hAnsi="Courier New" w:hint="default"/>
-      </w:rPr>
-    </w:lvl>
-    <w:lvl w:ilvl="5" w:tplc="FFFFFFFF" w:tentative="1">
-      <w:start w:val="1"/>
-      <w:numFmt w:val="bullet"/>
-      <w:lvlText w:val=""/>
-      <w:lvlJc w:val="left"/>
-      <w:pPr>
-        <w:ind w:left="4320" w:hanging="360"/>
-      </w:pPr>
-      <w:rPr>
-        <w:rFonts w:ascii="Wingdings" w:hAnsi="Wingdings" w:hint="default"/>
-      </w:rPr>
-    </w:lvl>
-    <w:lvl w:ilvl="6" w:tplc="FFFFFFFF" w:tentative="1">
-      <w:start w:val="1"/>
-      <w:numFmt w:val="bullet"/>
-      <w:lvlText w:val=""/>
-      <w:lvlJc w:val="left"/>
-      <w:pPr>
-        <w:ind w:left="5040" w:hanging="360"/>
-      </w:pPr>
-      <w:rPr>
-        <w:rFonts w:ascii="Symbol" w:hAnsi="Symbol" w:hint="default"/>
-      </w:rPr>
-    </w:lvl>
-    <w:lvl w:ilvl="7" w:tplc="FFFFFFFF" w:tentative="1">
-      <w:start w:val="1"/>
-      <w:numFmt w:val="bullet"/>
-      <w:lvlText w:val="o"/>
-      <w:lvlJc w:val="left"/>
-      <w:pPr>
-        <w:ind w:left="5760" w:hanging="360"/>
-      </w:pPr>
-      <w:rPr>
-        <w:rFonts w:ascii="Courier New" w:hAnsi="Courier New" w:hint="default"/>
-      </w:rPr>
-    </w:lvl>
-    <w:lvl w:ilvl="8" w:tplc="FFFFFFFF" w:tentative="1">
-      <w:start w:val="1"/>
-      <w:numFmt w:val="bullet"/>
-      <w:lvlText w:val=""/>
-      <w:lvlJc w:val="left"/>
-      <w:pPr>
-        <w:ind w:left="6480" w:hanging="360"/>
-      </w:pPr>
-      <w:rPr>
-        <w:rFonts w:ascii="Wingdings" w:hAnsi="Wingdings" w:hint="default"/>
-      </w:rPr>
-    </w:lvl>
-  </w:abstractNum>
-  <w:abstractNum w:abstractNumId="27" w15:restartNumberingAfterBreak="0">
-    <w:nsid w:val="357B6238"/>
+    <w:nsid w:val="37BF4A95"/>
     <w:multiLevelType w:val="multilevel"/>
-    <w:tmpl w:val="86B67A16"/>
+    <w:tmpl w:val="DD8CCDDC"/>
     <w:lvl w:ilvl="0">
       <w:start w:val="1"/>
       <w:numFmt w:val="bullet"/>
@@ -18804,7 +20054,7 @@
     <w:lvl w:ilvl="1" w:tentative="1">
       <w:start w:val="1"/>
       <w:numFmt w:val="bullet"/>
-      <w:lvlText w:val=""/>
+      <w:lvlText w:val="o"/>
       <w:lvlJc w:val="left"/>
       <w:pPr>
         <w:tabs>
@@ -18813,14 +20063,14 @@
         <w:ind w:left="1440" w:hanging="360"/>
       </w:pPr>
       <w:rPr>
-        <w:rFonts w:ascii="Symbol" w:hAnsi="Symbol" w:hint="default"/>
+        <w:rFonts w:ascii="Courier New" w:hAnsi="Courier New" w:hint="default"/>
         <w:sz w:val="20"/>
       </w:rPr>
     </w:lvl>
     <w:lvl w:ilvl="2" w:tentative="1">
       <w:start w:val="1"/>
       <w:numFmt w:val="bullet"/>
-      <w:lvlText w:val=""/>
+      <w:lvlText w:val=""/>
       <w:lvlJc w:val="left"/>
       <w:pPr>
         <w:tabs>
@@ -18829,14 +20079,14 @@
         <w:ind w:left="2160" w:hanging="360"/>
       </w:pPr>
       <w:rPr>
-        <w:rFonts w:ascii="Symbol" w:hAnsi="Symbol" w:hint="default"/>
+        <w:rFonts w:ascii="Wingdings" w:hAnsi="Wingdings" w:hint="default"/>
         <w:sz w:val="20"/>
       </w:rPr>
     </w:lvl>
     <w:lvl w:ilvl="3" w:tentative="1">
       <w:start w:val="1"/>
       <w:numFmt w:val="bullet"/>
-      <w:lvlText w:val=""/>
+      <w:lvlText w:val=""/>
       <w:lvlJc w:val="left"/>
       <w:pPr>
         <w:tabs>
@@ -18845,14 +20095,14 @@
         <w:ind w:left="2880" w:hanging="360"/>
       </w:pPr>
       <w:rPr>
-        <w:rFonts w:ascii="Symbol" w:hAnsi="Symbol" w:hint="default"/>
+        <w:rFonts w:ascii="Wingdings" w:hAnsi="Wingdings" w:hint="default"/>
         <w:sz w:val="20"/>
       </w:rPr>
     </w:lvl>
     <w:lvl w:ilvl="4" w:tentative="1">
       <w:start w:val="1"/>
       <w:numFmt w:val="bullet"/>
-      <w:lvlText w:val=""/>
+      <w:lvlText w:val=""/>
       <w:lvlJc w:val="left"/>
       <w:pPr>
         <w:tabs>
@@ -18861,14 +20111,14 @@
         <w:ind w:left="3600" w:hanging="360"/>
       </w:pPr>
       <w:rPr>
-        <w:rFonts w:ascii="Symbol" w:hAnsi="Symbol" w:hint="default"/>
+        <w:rFonts w:ascii="Wingdings" w:hAnsi="Wingdings" w:hint="default"/>
         <w:sz w:val="20"/>
       </w:rPr>
     </w:lvl>
     <w:lvl w:ilvl="5" w:tentative="1">
       <w:start w:val="1"/>
       <w:numFmt w:val="bullet"/>
-      <w:lvlText w:val=""/>
+      <w:lvlText w:val=""/>
       <w:lvlJc w:val="left"/>
       <w:pPr>
         <w:tabs>
@@ -18877,14 +20127,14 @@
         <w:ind w:left="4320" w:hanging="360"/>
       </w:pPr>
       <w:rPr>
-        <w:rFonts w:ascii="Symbol" w:hAnsi="Symbol" w:hint="default"/>
+        <w:rFonts w:ascii="Wingdings" w:hAnsi="Wingdings" w:hint="default"/>
         <w:sz w:val="20"/>
       </w:rPr>
     </w:lvl>
     <w:lvl w:ilvl="6" w:tentative="1">
       <w:start w:val="1"/>
       <w:numFmt w:val="bullet"/>
-      <w:lvlText w:val=""/>
+      <w:lvlText w:val=""/>
       <w:lvlJc w:val="left"/>
       <w:pPr>
         <w:tabs>
@@ -18893,14 +20143,14 @@
         <w:ind w:left="5040" w:hanging="360"/>
       </w:pPr>
       <w:rPr>
-        <w:rFonts w:ascii="Symbol" w:hAnsi="Symbol" w:hint="default"/>
+        <w:rFonts w:ascii="Wingdings" w:hAnsi="Wingdings" w:hint="default"/>
         <w:sz w:val="20"/>
       </w:rPr>
     </w:lvl>
     <w:lvl w:ilvl="7" w:tentative="1">
       <w:start w:val="1"/>
       <w:numFmt w:val="bullet"/>
-      <w:lvlText w:val=""/>
+      <w:lvlText w:val=""/>
       <w:lvlJc w:val="left"/>
       <w:pPr>
         <w:tabs>
@@ -18909,14 +20159,14 @@
         <w:ind w:left="5760" w:hanging="360"/>
       </w:pPr>
       <w:rPr>
-        <w:rFonts w:ascii="Symbol" w:hAnsi="Symbol" w:hint="default"/>
+        <w:rFonts w:ascii="Wingdings" w:hAnsi="Wingdings" w:hint="default"/>
         <w:sz w:val="20"/>
       </w:rPr>
     </w:lvl>
     <w:lvl w:ilvl="8" w:tentative="1">
       <w:start w:val="1"/>
       <w:numFmt w:val="bullet"/>
-      <w:lvlText w:val=""/>
+      <w:lvlText w:val=""/>
       <w:lvlJc w:val="left"/>
       <w:pPr>
         <w:tabs>
@@ -18925,132 +20175,19 @@
         <w:ind w:left="6480" w:hanging="360"/>
       </w:pPr>
       <w:rPr>
-        <w:rFonts w:ascii="Symbol" w:hAnsi="Symbol" w:hint="default"/>
+        <w:rFonts w:ascii="Wingdings" w:hAnsi="Wingdings" w:hint="default"/>
         <w:sz w:val="20"/>
       </w:rPr>
     </w:lvl>
   </w:abstractNum>
-  <w:abstractNum w:abstractNumId="28" w15:restartNumberingAfterBreak="0">
-    <w:nsid w:val="36AA436D"/>
-    <w:multiLevelType w:val="hybridMultilevel"/>
-    <w:tmpl w:val="ED044186"/>
-    <w:lvl w:ilvl="0" w:tplc="04090001">
+  <w:abstractNum w:abstractNumId="27" w15:restartNumberingAfterBreak="0">
+    <w:nsid w:val="3A0D4DB5"/>
+    <w:multiLevelType w:val="multilevel"/>
+    <w:tmpl w:val="A4C216C0"/>
+    <w:lvl w:ilvl="0">
       <w:start w:val="1"/>
       <w:numFmt w:val="bullet"/>
       <w:lvlText w:val=""/>
-      <w:lvlJc w:val="left"/>
-      <w:pPr>
-        <w:ind w:left="360" w:hanging="360"/>
-      </w:pPr>
-      <w:rPr>
-        <w:rFonts w:ascii="Symbol" w:hAnsi="Symbol" w:hint="default"/>
-      </w:rPr>
-    </w:lvl>
-    <w:lvl w:ilvl="1" w:tplc="04090003" w:tentative="1">
-      <w:start w:val="1"/>
-      <w:numFmt w:val="bullet"/>
-      <w:lvlText w:val="o"/>
-      <w:lvlJc w:val="left"/>
-      <w:pPr>
-        <w:ind w:left="1080" w:hanging="360"/>
-      </w:pPr>
-      <w:rPr>
-        <w:rFonts w:ascii="Courier New" w:hAnsi="Courier New" w:hint="default"/>
-      </w:rPr>
-    </w:lvl>
-    <w:lvl w:ilvl="2" w:tplc="04090005" w:tentative="1">
-      <w:start w:val="1"/>
-      <w:numFmt w:val="bullet"/>
-      <w:lvlText w:val=""/>
-      <w:lvlJc w:val="left"/>
-      <w:pPr>
-        <w:ind w:left="1800" w:hanging="360"/>
-      </w:pPr>
-      <w:rPr>
-        <w:rFonts w:ascii="Wingdings" w:hAnsi="Wingdings" w:hint="default"/>
-      </w:rPr>
-    </w:lvl>
-    <w:lvl w:ilvl="3" w:tplc="04090001" w:tentative="1">
-      <w:start w:val="1"/>
-      <w:numFmt w:val="bullet"/>
-      <w:lvlText w:val=""/>
-      <w:lvlJc w:val="left"/>
-      <w:pPr>
-        <w:ind w:left="2520" w:hanging="360"/>
-      </w:pPr>
-      <w:rPr>
-        <w:rFonts w:ascii="Symbol" w:hAnsi="Symbol" w:hint="default"/>
-      </w:rPr>
-    </w:lvl>
-    <w:lvl w:ilvl="4" w:tplc="04090003" w:tentative="1">
-      <w:start w:val="1"/>
-      <w:numFmt w:val="bullet"/>
-      <w:lvlText w:val="o"/>
-      <w:lvlJc w:val="left"/>
-      <w:pPr>
-        <w:ind w:left="3240" w:hanging="360"/>
-      </w:pPr>
-      <w:rPr>
-        <w:rFonts w:ascii="Courier New" w:hAnsi="Courier New" w:hint="default"/>
-      </w:rPr>
-    </w:lvl>
-    <w:lvl w:ilvl="5" w:tplc="04090005" w:tentative="1">
-      <w:start w:val="1"/>
-      <w:numFmt w:val="bullet"/>
-      <w:lvlText w:val=""/>
-      <w:lvlJc w:val="left"/>
-      <w:pPr>
-        <w:ind w:left="3960" w:hanging="360"/>
-      </w:pPr>
-      <w:rPr>
-        <w:rFonts w:ascii="Wingdings" w:hAnsi="Wingdings" w:hint="default"/>
-      </w:rPr>
-    </w:lvl>
-    <w:lvl w:ilvl="6" w:tplc="04090001" w:tentative="1">
-      <w:start w:val="1"/>
-      <w:numFmt w:val="bullet"/>
-      <w:lvlText w:val=""/>
-      <w:lvlJc w:val="left"/>
-      <w:pPr>
-        <w:ind w:left="4680" w:hanging="360"/>
-      </w:pPr>
-      <w:rPr>
-        <w:rFonts w:ascii="Symbol" w:hAnsi="Symbol" w:hint="default"/>
-      </w:rPr>
-    </w:lvl>
-    <w:lvl w:ilvl="7" w:tplc="04090003" w:tentative="1">
-      <w:start w:val="1"/>
-      <w:numFmt w:val="bullet"/>
-      <w:lvlText w:val="o"/>
-      <w:lvlJc w:val="left"/>
-      <w:pPr>
-        <w:ind w:left="5400" w:hanging="360"/>
-      </w:pPr>
-      <w:rPr>
-        <w:rFonts w:ascii="Courier New" w:hAnsi="Courier New" w:hint="default"/>
-      </w:rPr>
-    </w:lvl>
-    <w:lvl w:ilvl="8" w:tplc="04090005" w:tentative="1">
-      <w:start w:val="1"/>
-      <w:numFmt w:val="bullet"/>
-      <w:lvlText w:val=""/>
-      <w:lvlJc w:val="left"/>
-      <w:pPr>
-        <w:ind w:left="6120" w:hanging="360"/>
-      </w:pPr>
-      <w:rPr>
-        <w:rFonts w:ascii="Wingdings" w:hAnsi="Wingdings" w:hint="default"/>
-      </w:rPr>
-    </w:lvl>
-  </w:abstractNum>
-  <w:abstractNum w:abstractNumId="29" w15:restartNumberingAfterBreak="0">
-    <w:nsid w:val="3748104A"/>
-    <w:multiLevelType w:val="multilevel"/>
-    <w:tmpl w:val="144E317A"/>
-    <w:lvl w:ilvl="0">
-      <w:start w:val="1"/>
-      <w:numFmt w:val="decimal"/>
-      <w:lvlText w:val="%1."/>
       <w:lvlJc w:val="left"/>
       <w:pPr>
         <w:tabs>
@@ -19058,11 +20195,15 @@
         </w:tabs>
         <w:ind w:left="720" w:hanging="360"/>
       </w:pPr>
+      <w:rPr>
+        <w:rFonts w:ascii="Symbol" w:hAnsi="Symbol" w:hint="default"/>
+        <w:sz w:val="20"/>
+      </w:rPr>
     </w:lvl>
     <w:lvl w:ilvl="1" w:tentative="1">
       <w:start w:val="1"/>
-      <w:numFmt w:val="decimal"/>
-      <w:lvlText w:val="%2."/>
+      <w:numFmt w:val="bullet"/>
+      <w:lvlText w:val="o"/>
       <w:lvlJc w:val="left"/>
       <w:pPr>
         <w:tabs>
@@ -19070,11 +20211,15 @@
         </w:tabs>
         <w:ind w:left="1440" w:hanging="360"/>
       </w:pPr>
+      <w:rPr>
+        <w:rFonts w:ascii="Courier New" w:hAnsi="Courier New" w:hint="default"/>
+        <w:sz w:val="20"/>
+      </w:rPr>
     </w:lvl>
     <w:lvl w:ilvl="2" w:tentative="1">
       <w:start w:val="1"/>
-      <w:numFmt w:val="decimal"/>
-      <w:lvlText w:val="%3."/>
+      <w:numFmt w:val="bullet"/>
+      <w:lvlText w:val=""/>
       <w:lvlJc w:val="left"/>
       <w:pPr>
         <w:tabs>
@@ -19082,11 +20227,15 @@
         </w:tabs>
         <w:ind w:left="2160" w:hanging="360"/>
       </w:pPr>
+      <w:rPr>
+        <w:rFonts w:ascii="Wingdings" w:hAnsi="Wingdings" w:hint="default"/>
+        <w:sz w:val="20"/>
+      </w:rPr>
     </w:lvl>
     <w:lvl w:ilvl="3" w:tentative="1">
       <w:start w:val="1"/>
-      <w:numFmt w:val="decimal"/>
-      <w:lvlText w:val="%4."/>
+      <w:numFmt w:val="bullet"/>
+      <w:lvlText w:val=""/>
       <w:lvlJc w:val="left"/>
       <w:pPr>
         <w:tabs>
@@ -19094,11 +20243,15 @@
         </w:tabs>
         <w:ind w:left="2880" w:hanging="360"/>
       </w:pPr>
+      <w:rPr>
+        <w:rFonts w:ascii="Wingdings" w:hAnsi="Wingdings" w:hint="default"/>
+        <w:sz w:val="20"/>
+      </w:rPr>
     </w:lvl>
     <w:lvl w:ilvl="4" w:tentative="1">
       <w:start w:val="1"/>
-      <w:numFmt w:val="decimal"/>
-      <w:lvlText w:val="%5."/>
+      <w:numFmt w:val="bullet"/>
+      <w:lvlText w:val=""/>
       <w:lvlJc w:val="left"/>
       <w:pPr>
         <w:tabs>
@@ -19106,11 +20259,15 @@
         </w:tabs>
         <w:ind w:left="3600" w:hanging="360"/>
       </w:pPr>
+      <w:rPr>
+        <w:rFonts w:ascii="Wingdings" w:hAnsi="Wingdings" w:hint="default"/>
+        <w:sz w:val="20"/>
+      </w:rPr>
     </w:lvl>
     <w:lvl w:ilvl="5" w:tentative="1">
       <w:start w:val="1"/>
-      <w:numFmt w:val="decimal"/>
-      <w:lvlText w:val="%6."/>
+      <w:numFmt w:val="bullet"/>
+      <w:lvlText w:val=""/>
       <w:lvlJc w:val="left"/>
       <w:pPr>
         <w:tabs>
@@ -19118,11 +20275,15 @@
         </w:tabs>
         <w:ind w:left="4320" w:hanging="360"/>
       </w:pPr>
+      <w:rPr>
+        <w:rFonts w:ascii="Wingdings" w:hAnsi="Wingdings" w:hint="default"/>
+        <w:sz w:val="20"/>
+      </w:rPr>
     </w:lvl>
     <w:lvl w:ilvl="6" w:tentative="1">
       <w:start w:val="1"/>
-      <w:numFmt w:val="decimal"/>
-      <w:lvlText w:val="%7."/>
+      <w:numFmt w:val="bullet"/>
+      <w:lvlText w:val=""/>
       <w:lvlJc w:val="left"/>
       <w:pPr>
         <w:tabs>
@@ -19130,11 +20291,15 @@
         </w:tabs>
         <w:ind w:left="5040" w:hanging="360"/>
       </w:pPr>
+      <w:rPr>
+        <w:rFonts w:ascii="Wingdings" w:hAnsi="Wingdings" w:hint="default"/>
+        <w:sz w:val="20"/>
+      </w:rPr>
     </w:lvl>
     <w:lvl w:ilvl="7" w:tentative="1">
       <w:start w:val="1"/>
-      <w:numFmt w:val="decimal"/>
-      <w:lvlText w:val="%8."/>
+      <w:numFmt w:val="bullet"/>
+      <w:lvlText w:val=""/>
       <w:lvlJc w:val="left"/>
       <w:pPr>
         <w:tabs>
@@ -19142,11 +20307,15 @@
         </w:tabs>
         <w:ind w:left="5760" w:hanging="360"/>
       </w:pPr>
+      <w:rPr>
+        <w:rFonts w:ascii="Wingdings" w:hAnsi="Wingdings" w:hint="default"/>
+        <w:sz w:val="20"/>
+      </w:rPr>
     </w:lvl>
     <w:lvl w:ilvl="8" w:tentative="1">
       <w:start w:val="1"/>
-      <w:numFmt w:val="decimal"/>
-      <w:lvlText w:val="%9."/>
+      <w:numFmt w:val="bullet"/>
+      <w:lvlText w:val=""/>
       <w:lvlJc w:val="left"/>
       <w:pPr>
         <w:tabs>
@@ -19154,158 +20323,13 @@
         </w:tabs>
         <w:ind w:left="6480" w:hanging="360"/>
       </w:pPr>
-    </w:lvl>
-  </w:abstractNum>
-  <w:abstractNum w:abstractNumId="30" w15:restartNumberingAfterBreak="0">
-    <w:nsid w:val="37BF4A95"/>
-    <w:multiLevelType w:val="multilevel"/>
-    <w:tmpl w:val="DD8CCDDC"/>
-    <w:lvl w:ilvl="0">
-      <w:start w:val="1"/>
-      <w:numFmt w:val="bullet"/>
-      <w:lvlText w:val=""/>
-      <w:lvlJc w:val="left"/>
-      <w:pPr>
-        <w:tabs>
-          <w:tab w:val="num" w:pos="720"/>
-        </w:tabs>
-        <w:ind w:left="720" w:hanging="360"/>
-      </w:pPr>
-      <w:rPr>
-        <w:rFonts w:ascii="Symbol" w:hAnsi="Symbol" w:hint="default"/>
-        <w:sz w:val="20"/>
-      </w:rPr>
-    </w:lvl>
-    <w:lvl w:ilvl="1" w:tentative="1">
-      <w:start w:val="1"/>
-      <w:numFmt w:val="bullet"/>
-      <w:lvlText w:val="o"/>
-      <w:lvlJc w:val="left"/>
-      <w:pPr>
-        <w:tabs>
-          <w:tab w:val="num" w:pos="1440"/>
-        </w:tabs>
-        <w:ind w:left="1440" w:hanging="360"/>
-      </w:pPr>
-      <w:rPr>
-        <w:rFonts w:ascii="Courier New" w:hAnsi="Courier New" w:hint="default"/>
-        <w:sz w:val="20"/>
-      </w:rPr>
-    </w:lvl>
-    <w:lvl w:ilvl="2" w:tentative="1">
-      <w:start w:val="1"/>
-      <w:numFmt w:val="bullet"/>
-      <w:lvlText w:val=""/>
-      <w:lvlJc w:val="left"/>
-      <w:pPr>
-        <w:tabs>
-          <w:tab w:val="num" w:pos="2160"/>
-        </w:tabs>
-        <w:ind w:left="2160" w:hanging="360"/>
-      </w:pPr>
       <w:rPr>
         <w:rFonts w:ascii="Wingdings" w:hAnsi="Wingdings" w:hint="default"/>
         <w:sz w:val="20"/>
       </w:rPr>
     </w:lvl>
-    <w:lvl w:ilvl="3" w:tentative="1">
-      <w:start w:val="1"/>
-      <w:numFmt w:val="bullet"/>
-      <w:lvlText w:val=""/>
-      <w:lvlJc w:val="left"/>
-      <w:pPr>
-        <w:tabs>
-          <w:tab w:val="num" w:pos="2880"/>
-        </w:tabs>
-        <w:ind w:left="2880" w:hanging="360"/>
-      </w:pPr>
-      <w:rPr>
-        <w:rFonts w:ascii="Wingdings" w:hAnsi="Wingdings" w:hint="default"/>
-        <w:sz w:val="20"/>
-      </w:rPr>
-    </w:lvl>
-    <w:lvl w:ilvl="4" w:tentative="1">
-      <w:start w:val="1"/>
-      <w:numFmt w:val="bullet"/>
-      <w:lvlText w:val=""/>
-      <w:lvlJc w:val="left"/>
-      <w:pPr>
-        <w:tabs>
-          <w:tab w:val="num" w:pos="3600"/>
-        </w:tabs>
-        <w:ind w:left="3600" w:hanging="360"/>
-      </w:pPr>
-      <w:rPr>
-        <w:rFonts w:ascii="Wingdings" w:hAnsi="Wingdings" w:hint="default"/>
-        <w:sz w:val="20"/>
-      </w:rPr>
-    </w:lvl>
-    <w:lvl w:ilvl="5" w:tentative="1">
-      <w:start w:val="1"/>
-      <w:numFmt w:val="bullet"/>
-      <w:lvlText w:val=""/>
-      <w:lvlJc w:val="left"/>
-      <w:pPr>
-        <w:tabs>
-          <w:tab w:val="num" w:pos="4320"/>
-        </w:tabs>
-        <w:ind w:left="4320" w:hanging="360"/>
-      </w:pPr>
-      <w:rPr>
-        <w:rFonts w:ascii="Wingdings" w:hAnsi="Wingdings" w:hint="default"/>
-        <w:sz w:val="20"/>
-      </w:rPr>
-    </w:lvl>
-    <w:lvl w:ilvl="6" w:tentative="1">
-      <w:start w:val="1"/>
-      <w:numFmt w:val="bullet"/>
-      <w:lvlText w:val=""/>
-      <w:lvlJc w:val="left"/>
-      <w:pPr>
-        <w:tabs>
-          <w:tab w:val="num" w:pos="5040"/>
-        </w:tabs>
-        <w:ind w:left="5040" w:hanging="360"/>
-      </w:pPr>
-      <w:rPr>
-        <w:rFonts w:ascii="Wingdings" w:hAnsi="Wingdings" w:hint="default"/>
-        <w:sz w:val="20"/>
-      </w:rPr>
-    </w:lvl>
-    <w:lvl w:ilvl="7" w:tentative="1">
-      <w:start w:val="1"/>
-      <w:numFmt w:val="bullet"/>
-      <w:lvlText w:val=""/>
-      <w:lvlJc w:val="left"/>
-      <w:pPr>
-        <w:tabs>
-          <w:tab w:val="num" w:pos="5760"/>
-        </w:tabs>
-        <w:ind w:left="5760" w:hanging="360"/>
-      </w:pPr>
-      <w:rPr>
-        <w:rFonts w:ascii="Wingdings" w:hAnsi="Wingdings" w:hint="default"/>
-        <w:sz w:val="20"/>
-      </w:rPr>
-    </w:lvl>
-    <w:lvl w:ilvl="8" w:tentative="1">
-      <w:start w:val="1"/>
-      <w:numFmt w:val="bullet"/>
-      <w:lvlText w:val=""/>
-      <w:lvlJc w:val="left"/>
-      <w:pPr>
-        <w:tabs>
-          <w:tab w:val="num" w:pos="6480"/>
-        </w:tabs>
-        <w:ind w:left="6480" w:hanging="360"/>
-      </w:pPr>
-      <w:rPr>
-        <w:rFonts w:ascii="Wingdings" w:hAnsi="Wingdings" w:hint="default"/>
-        <w:sz w:val="20"/>
-      </w:rPr>
-    </w:lvl>
   </w:abstractNum>
-  <w:abstractNum w:abstractNumId="31" w15:restartNumberingAfterBreak="0">
+  <w:abstractNum w:abstractNumId="28" w15:restartNumberingAfterBreak="0">
     <w:nsid w:val="3A7F5939"/>
     <w:multiLevelType w:val="hybridMultilevel"/>
     <w:tmpl w:val="DD0EF392"/>
@@ -19418,7 +20442,7 @@
       </w:rPr>
     </w:lvl>
   </w:abstractNum>
-  <w:abstractNum w:abstractNumId="32" w15:restartNumberingAfterBreak="0">
+  <w:abstractNum w:abstractNumId="29" w15:restartNumberingAfterBreak="0">
     <w:nsid w:val="3AAE6C3B"/>
     <w:multiLevelType w:val="hybridMultilevel"/>
     <w:tmpl w:val="E6DAC7B6"/>
@@ -19531,7 +20555,7 @@
       </w:rPr>
     </w:lvl>
   </w:abstractNum>
-  <w:abstractNum w:abstractNumId="33" w15:restartNumberingAfterBreak="0">
+  <w:abstractNum w:abstractNumId="30" w15:restartNumberingAfterBreak="0">
     <w:nsid w:val="3B584F89"/>
     <w:multiLevelType w:val="hybridMultilevel"/>
     <w:tmpl w:val="FCA25FEC"/>
@@ -19644,156 +20668,7 @@
       </w:rPr>
     </w:lvl>
   </w:abstractNum>
-  <w:abstractNum w:abstractNumId="34" w15:restartNumberingAfterBreak="0">
-    <w:nsid w:val="3B8A6EFB"/>
-    <w:multiLevelType w:val="multilevel"/>
-    <w:tmpl w:val="B3A8E7E0"/>
-    <w:lvl w:ilvl="0">
-      <w:start w:val="1"/>
-      <w:numFmt w:val="bullet"/>
-      <w:lvlText w:val=""/>
-      <w:lvlJc w:val="left"/>
-      <w:pPr>
-        <w:tabs>
-          <w:tab w:val="num" w:pos="720"/>
-        </w:tabs>
-        <w:ind w:left="720" w:hanging="360"/>
-      </w:pPr>
-      <w:rPr>
-        <w:rFonts w:ascii="Symbol" w:hAnsi="Symbol" w:hint="default"/>
-        <w:sz w:val="20"/>
-      </w:rPr>
-    </w:lvl>
-    <w:lvl w:ilvl="1" w:tentative="1">
-      <w:start w:val="1"/>
-      <w:numFmt w:val="bullet"/>
-      <w:lvlText w:val="o"/>
-      <w:lvlJc w:val="left"/>
-      <w:pPr>
-        <w:tabs>
-          <w:tab w:val="num" w:pos="1440"/>
-        </w:tabs>
-        <w:ind w:left="1440" w:hanging="360"/>
-      </w:pPr>
-      <w:rPr>
-        <w:rFonts w:ascii="Courier New" w:hAnsi="Courier New" w:hint="default"/>
-        <w:sz w:val="20"/>
-      </w:rPr>
-    </w:lvl>
-    <w:lvl w:ilvl="2" w:tentative="1">
-      <w:start w:val="1"/>
-      <w:numFmt w:val="bullet"/>
-      <w:lvlText w:val=""/>
-      <w:lvlJc w:val="left"/>
-      <w:pPr>
-        <w:tabs>
-          <w:tab w:val="num" w:pos="2160"/>
-        </w:tabs>
-        <w:ind w:left="2160" w:hanging="360"/>
-      </w:pPr>
-      <w:rPr>
-        <w:rFonts w:ascii="Wingdings" w:hAnsi="Wingdings" w:hint="default"/>
-        <w:sz w:val="20"/>
-      </w:rPr>
-    </w:lvl>
-    <w:lvl w:ilvl="3" w:tentative="1">
-      <w:start w:val="1"/>
-      <w:numFmt w:val="bullet"/>
-      <w:lvlText w:val=""/>
-      <w:lvlJc w:val="left"/>
-      <w:pPr>
-        <w:tabs>
-          <w:tab w:val="num" w:pos="2880"/>
-        </w:tabs>
-        <w:ind w:left="2880" w:hanging="360"/>
-      </w:pPr>
-      <w:rPr>
-        <w:rFonts w:ascii="Wingdings" w:hAnsi="Wingdings" w:hint="default"/>
-        <w:sz w:val="20"/>
-      </w:rPr>
-    </w:lvl>
-    <w:lvl w:ilvl="4" w:tentative="1">
-      <w:start w:val="1"/>
-      <w:numFmt w:val="bullet"/>
-      <w:lvlText w:val=""/>
-      <w:lvlJc w:val="left"/>
-      <w:pPr>
-        <w:tabs>
-          <w:tab w:val="num" w:pos="3600"/>
-        </w:tabs>
-        <w:ind w:left="3600" w:hanging="360"/>
-      </w:pPr>
-      <w:rPr>
-        <w:rFonts w:ascii="Wingdings" w:hAnsi="Wingdings" w:hint="default"/>
-        <w:sz w:val="20"/>
-      </w:rPr>
-    </w:lvl>
-    <w:lvl w:ilvl="5" w:tentative="1">
-      <w:start w:val="1"/>
-      <w:numFmt w:val="bullet"/>
-      <w:lvlText w:val=""/>
-      <w:lvlJc w:val="left"/>
-      <w:pPr>
-        <w:tabs>
-          <w:tab w:val="num" w:pos="4320"/>
-        </w:tabs>
-        <w:ind w:left="4320" w:hanging="360"/>
-      </w:pPr>
-      <w:rPr>
-        <w:rFonts w:ascii="Wingdings" w:hAnsi="Wingdings" w:hint="default"/>
-        <w:sz w:val="20"/>
-      </w:rPr>
-    </w:lvl>
-    <w:lvl w:ilvl="6" w:tentative="1">
-      <w:start w:val="1"/>
-      <w:numFmt w:val="bullet"/>
-      <w:lvlText w:val=""/>
-      <w:lvlJc w:val="left"/>
-      <w:pPr>
-        <w:tabs>
-          <w:tab w:val="num" w:pos="5040"/>
-        </w:tabs>
-        <w:ind w:left="5040" w:hanging="360"/>
-      </w:pPr>
-      <w:rPr>
-        <w:rFonts w:ascii="Wingdings" w:hAnsi="Wingdings" w:hint="default"/>
-        <w:sz w:val="20"/>
-      </w:rPr>
-    </w:lvl>
-    <w:lvl w:ilvl="7" w:tentative="1">
-      <w:start w:val="1"/>
-      <w:numFmt w:val="bullet"/>
-      <w:lvlText w:val=""/>
-      <w:lvlJc w:val="left"/>
-      <w:pPr>
-        <w:tabs>
-          <w:tab w:val="num" w:pos="5760"/>
-        </w:tabs>
-        <w:ind w:left="5760" w:hanging="360"/>
-      </w:pPr>
-      <w:rPr>
-        <w:rFonts w:ascii="Wingdings" w:hAnsi="Wingdings" w:hint="default"/>
-        <w:sz w:val="20"/>
-      </w:rPr>
-    </w:lvl>
-    <w:lvl w:ilvl="8" w:tentative="1">
-      <w:start w:val="1"/>
-      <w:numFmt w:val="bullet"/>
-      <w:lvlText w:val=""/>
-      <w:lvlJc w:val="left"/>
-      <w:pPr>
-        <w:tabs>
-          <w:tab w:val="num" w:pos="6480"/>
-        </w:tabs>
-        <w:ind w:left="6480" w:hanging="360"/>
-      </w:pPr>
-      <w:rPr>
-        <w:rFonts w:ascii="Wingdings" w:hAnsi="Wingdings" w:hint="default"/>
-        <w:sz w:val="20"/>
-      </w:rPr>
-    </w:lvl>
-  </w:abstractNum>
-  <w:abstractNum w:abstractNumId="35" w15:restartNumberingAfterBreak="0">
+  <w:abstractNum w:abstractNumId="31" w15:restartNumberingAfterBreak="0">
     <w:nsid w:val="3B951093"/>
     <w:multiLevelType w:val="hybridMultilevel"/>
     <w:tmpl w:val="572247F0"/>
@@ -19906,120 +20781,7 @@
       </w:rPr>
     </w:lvl>
   </w:abstractNum>
-  <w:abstractNum w:abstractNumId="36" w15:restartNumberingAfterBreak="0">
-    <w:nsid w:val="41052515"/>
-    <w:multiLevelType w:val="hybridMultilevel"/>
-    <w:tmpl w:val="9C340828"/>
-    <w:lvl w:ilvl="0" w:tplc="04090001">
-      <w:start w:val="1"/>
-      <w:numFmt w:val="bullet"/>
-      <w:lvlText w:val=""/>
-      <w:lvlJc w:val="left"/>
-      <w:pPr>
-        <w:ind w:left="720" w:hanging="360"/>
-      </w:pPr>
-      <w:rPr>
-        <w:rFonts w:ascii="Symbol" w:hAnsi="Symbol" w:hint="default"/>
-      </w:rPr>
-    </w:lvl>
-    <w:lvl w:ilvl="1" w:tplc="04090003" w:tentative="1">
-      <w:start w:val="1"/>
-      <w:numFmt w:val="bullet"/>
-      <w:lvlText w:val="o"/>
-      <w:lvlJc w:val="left"/>
-      <w:pPr>
-        <w:ind w:left="1440" w:hanging="360"/>
-      </w:pPr>
-      <w:rPr>
-        <w:rFonts w:ascii="Courier New" w:hAnsi="Courier New" w:hint="default"/>
-      </w:rPr>
-    </w:lvl>
-    <w:lvl w:ilvl="2" w:tplc="04090005" w:tentative="1">
-      <w:start w:val="1"/>
-      <w:numFmt w:val="bullet"/>
-      <w:lvlText w:val=""/>
-      <w:lvlJc w:val="left"/>
-      <w:pPr>
-        <w:ind w:left="2160" w:hanging="360"/>
-      </w:pPr>
-      <w:rPr>
-        <w:rFonts w:ascii="Wingdings" w:hAnsi="Wingdings" w:hint="default"/>
-      </w:rPr>
-    </w:lvl>
-    <w:lvl w:ilvl="3" w:tplc="04090001" w:tentative="1">
-      <w:start w:val="1"/>
-      <w:numFmt w:val="bullet"/>
-      <w:lvlText w:val=""/>
-      <w:lvlJc w:val="left"/>
-      <w:pPr>
-        <w:ind w:left="2880" w:hanging="360"/>
-      </w:pPr>
-      <w:rPr>
-        <w:rFonts w:ascii="Symbol" w:hAnsi="Symbol" w:hint="default"/>
-      </w:rPr>
-    </w:lvl>
-    <w:lvl w:ilvl="4" w:tplc="04090003" w:tentative="1">
-      <w:start w:val="1"/>
-      <w:numFmt w:val="bullet"/>
-      <w:lvlText w:val="o"/>
-      <w:lvlJc w:val="left"/>
-      <w:pPr>
-        <w:ind w:left="3600" w:hanging="360"/>
-      </w:pPr>
-      <w:rPr>
-        <w:rFonts w:ascii="Courier New" w:hAnsi="Courier New" w:hint="default"/>
-      </w:rPr>
-    </w:lvl>
-    <w:lvl w:ilvl="5" w:tplc="04090005" w:tentative="1">
-      <w:start w:val="1"/>
-      <w:numFmt w:val="bullet"/>
-      <w:lvlText w:val=""/>
-      <w:lvlJc w:val="left"/>
-      <w:pPr>
-        <w:ind w:left="4320" w:hanging="360"/>
-      </w:pPr>
-      <w:rPr>
-        <w:rFonts w:ascii="Wingdings" w:hAnsi="Wingdings" w:hint="default"/>
-      </w:rPr>
-    </w:lvl>
-    <w:lvl w:ilvl="6" w:tplc="04090001" w:tentative="1">
-      <w:start w:val="1"/>
-      <w:numFmt w:val="bullet"/>
-      <w:lvlText w:val=""/>
-      <w:lvlJc w:val="left"/>
-      <w:pPr>
-        <w:ind w:left="5040" w:hanging="360"/>
-      </w:pPr>
-      <w:rPr>
-        <w:rFonts w:ascii="Symbol" w:hAnsi="Symbol" w:hint="default"/>
-      </w:rPr>
-    </w:lvl>
-    <w:lvl w:ilvl="7" w:tplc="04090003" w:tentative="1">
-      <w:start w:val="1"/>
-      <w:numFmt w:val="bullet"/>
-      <w:lvlText w:val="o"/>
-      <w:lvlJc w:val="left"/>
-      <w:pPr>
-        <w:ind w:left="5760" w:hanging="360"/>
-      </w:pPr>
-      <w:rPr>
-        <w:rFonts w:ascii="Courier New" w:hAnsi="Courier New" w:hint="default"/>
-      </w:rPr>
-    </w:lvl>
-    <w:lvl w:ilvl="8" w:tplc="04090005" w:tentative="1">
-      <w:start w:val="1"/>
-      <w:numFmt w:val="bullet"/>
-      <w:lvlText w:val=""/>
-      <w:lvlJc w:val="left"/>
-      <w:pPr>
-        <w:ind w:left="6480" w:hanging="360"/>
-      </w:pPr>
-      <w:rPr>
-        <w:rFonts w:ascii="Wingdings" w:hAnsi="Wingdings" w:hint="default"/>
-      </w:rPr>
-    </w:lvl>
-  </w:abstractNum>
-  <w:abstractNum w:abstractNumId="37" w15:restartNumberingAfterBreak="0">
+  <w:abstractNum w:abstractNumId="32" w15:restartNumberingAfterBreak="0">
     <w:nsid w:val="460D3653"/>
     <w:multiLevelType w:val="hybridMultilevel"/>
     <w:tmpl w:val="50240DC0"/>
@@ -20108,7 +20870,7 @@
       </w:pPr>
     </w:lvl>
   </w:abstractNum>
-  <w:abstractNum w:abstractNumId="38" w15:restartNumberingAfterBreak="0">
+  <w:abstractNum w:abstractNumId="33" w15:restartNumberingAfterBreak="0">
     <w:nsid w:val="461A1B69"/>
     <w:multiLevelType w:val="hybridMultilevel"/>
     <w:tmpl w:val="FED25D8E"/>
@@ -20197,7 +20959,7 @@
       </w:pPr>
     </w:lvl>
   </w:abstractNum>
-  <w:abstractNum w:abstractNumId="39" w15:restartNumberingAfterBreak="0">
+  <w:abstractNum w:abstractNumId="34" w15:restartNumberingAfterBreak="0">
     <w:nsid w:val="47431561"/>
     <w:multiLevelType w:val="multilevel"/>
     <w:tmpl w:val="CF209FA4"/>
@@ -20311,7 +21073,7 @@
       </w:rPr>
     </w:lvl>
   </w:abstractNum>
-  <w:abstractNum w:abstractNumId="40" w15:restartNumberingAfterBreak="0">
+  <w:abstractNum w:abstractNumId="35" w15:restartNumberingAfterBreak="0">
     <w:nsid w:val="48470E2B"/>
     <w:multiLevelType w:val="hybridMultilevel"/>
     <w:tmpl w:val="BC00D29A"/>
@@ -20424,7 +21186,7 @@
       </w:rPr>
     </w:lvl>
   </w:abstractNum>
-  <w:abstractNum w:abstractNumId="41" w15:restartNumberingAfterBreak="0">
+  <w:abstractNum w:abstractNumId="36" w15:restartNumberingAfterBreak="0">
     <w:nsid w:val="4BEA185C"/>
     <w:multiLevelType w:val="multilevel"/>
     <w:tmpl w:val="8B2A3B7A"/>
@@ -20541,7 +21303,7 @@
       </w:pPr>
     </w:lvl>
   </w:abstractNum>
-  <w:abstractNum w:abstractNumId="42" w15:restartNumberingAfterBreak="0">
+  <w:abstractNum w:abstractNumId="37" w15:restartNumberingAfterBreak="0">
     <w:nsid w:val="4D1F5AEC"/>
     <w:multiLevelType w:val="multilevel"/>
     <w:tmpl w:val="B0845F74"/>
@@ -20690,10 +21452,385 @@
       </w:rPr>
     </w:lvl>
   </w:abstractNum>
-  <w:abstractNum w:abstractNumId="43" w15:restartNumberingAfterBreak="0">
-    <w:nsid w:val="4D5D3CE1"/>
+  <w:abstractNum w:abstractNumId="38" w15:restartNumberingAfterBreak="0">
+    <w:nsid w:val="519A58C2"/>
+    <w:multiLevelType w:val="hybridMultilevel"/>
+    <w:tmpl w:val="CA06D674"/>
+    <w:lvl w:ilvl="0" w:tplc="04090001">
+      <w:start w:val="1"/>
+      <w:numFmt w:val="bullet"/>
+      <w:lvlText w:val=""/>
+      <w:lvlJc w:val="left"/>
+      <w:pPr>
+        <w:ind w:left="720" w:hanging="360"/>
+      </w:pPr>
+      <w:rPr>
+        <w:rFonts w:ascii="Symbol" w:hAnsi="Symbol" w:hint="default"/>
+      </w:rPr>
+    </w:lvl>
+    <w:lvl w:ilvl="1" w:tplc="04090003" w:tentative="1">
+      <w:start w:val="1"/>
+      <w:numFmt w:val="bullet"/>
+      <w:lvlText w:val="o"/>
+      <w:lvlJc w:val="left"/>
+      <w:pPr>
+        <w:ind w:left="1440" w:hanging="360"/>
+      </w:pPr>
+      <w:rPr>
+        <w:rFonts w:ascii="Courier New" w:hAnsi="Courier New" w:hint="default"/>
+      </w:rPr>
+    </w:lvl>
+    <w:lvl w:ilvl="2" w:tplc="04090005" w:tentative="1">
+      <w:start w:val="1"/>
+      <w:numFmt w:val="bullet"/>
+      <w:lvlText w:val=""/>
+      <w:lvlJc w:val="left"/>
+      <w:pPr>
+        <w:ind w:left="2160" w:hanging="360"/>
+      </w:pPr>
+      <w:rPr>
+        <w:rFonts w:ascii="Wingdings" w:hAnsi="Wingdings" w:hint="default"/>
+      </w:rPr>
+    </w:lvl>
+    <w:lvl w:ilvl="3" w:tplc="04090001" w:tentative="1">
+      <w:start w:val="1"/>
+      <w:numFmt w:val="bullet"/>
+      <w:lvlText w:val=""/>
+      <w:lvlJc w:val="left"/>
+      <w:pPr>
+        <w:ind w:left="2880" w:hanging="360"/>
+      </w:pPr>
+      <w:rPr>
+        <w:rFonts w:ascii="Symbol" w:hAnsi="Symbol" w:hint="default"/>
+      </w:rPr>
+    </w:lvl>
+    <w:lvl w:ilvl="4" w:tplc="04090003" w:tentative="1">
+      <w:start w:val="1"/>
+      <w:numFmt w:val="bullet"/>
+      <w:lvlText w:val="o"/>
+      <w:lvlJc w:val="left"/>
+      <w:pPr>
+        <w:ind w:left="3600" w:hanging="360"/>
+      </w:pPr>
+      <w:rPr>
+        <w:rFonts w:ascii="Courier New" w:hAnsi="Courier New" w:hint="default"/>
+      </w:rPr>
+    </w:lvl>
+    <w:lvl w:ilvl="5" w:tplc="04090005" w:tentative="1">
+      <w:start w:val="1"/>
+      <w:numFmt w:val="bullet"/>
+      <w:lvlText w:val=""/>
+      <w:lvlJc w:val="left"/>
+      <w:pPr>
+        <w:ind w:left="4320" w:hanging="360"/>
+      </w:pPr>
+      <w:rPr>
+        <w:rFonts w:ascii="Wingdings" w:hAnsi="Wingdings" w:hint="default"/>
+      </w:rPr>
+    </w:lvl>
+    <w:lvl w:ilvl="6" w:tplc="04090001" w:tentative="1">
+      <w:start w:val="1"/>
+      <w:numFmt w:val="bullet"/>
+      <w:lvlText w:val=""/>
+      <w:lvlJc w:val="left"/>
+      <w:pPr>
+        <w:ind w:left="5040" w:hanging="360"/>
+      </w:pPr>
+      <w:rPr>
+        <w:rFonts w:ascii="Symbol" w:hAnsi="Symbol" w:hint="default"/>
+      </w:rPr>
+    </w:lvl>
+    <w:lvl w:ilvl="7" w:tplc="04090003" w:tentative="1">
+      <w:start w:val="1"/>
+      <w:numFmt w:val="bullet"/>
+      <w:lvlText w:val="o"/>
+      <w:lvlJc w:val="left"/>
+      <w:pPr>
+        <w:ind w:left="5760" w:hanging="360"/>
+      </w:pPr>
+      <w:rPr>
+        <w:rFonts w:ascii="Courier New" w:hAnsi="Courier New" w:hint="default"/>
+      </w:rPr>
+    </w:lvl>
+    <w:lvl w:ilvl="8" w:tplc="04090005" w:tentative="1">
+      <w:start w:val="1"/>
+      <w:numFmt w:val="bullet"/>
+      <w:lvlText w:val=""/>
+      <w:lvlJc w:val="left"/>
+      <w:pPr>
+        <w:ind w:left="6480" w:hanging="360"/>
+      </w:pPr>
+      <w:rPr>
+        <w:rFonts w:ascii="Wingdings" w:hAnsi="Wingdings" w:hint="default"/>
+      </w:rPr>
+    </w:lvl>
+  </w:abstractNum>
+  <w:abstractNum w:abstractNumId="39" w15:restartNumberingAfterBreak="0">
+    <w:nsid w:val="56293C03"/>
     <w:multiLevelType w:val="multilevel"/>
-    <w:tmpl w:val="913E68C8"/>
+    <w:tmpl w:val="F69A1D86"/>
+    <w:lvl w:ilvl="0">
+      <w:start w:val="1"/>
+      <w:numFmt w:val="bullet"/>
+      <w:lvlText w:val=""/>
+      <w:lvlJc w:val="left"/>
+      <w:pPr>
+        <w:tabs>
+          <w:tab w:val="num" w:pos="360"/>
+        </w:tabs>
+        <w:ind w:left="360" w:hanging="360"/>
+      </w:pPr>
+      <w:rPr>
+        <w:rFonts w:ascii="Symbol" w:hAnsi="Symbol" w:hint="default"/>
+        <w:sz w:val="20"/>
+      </w:rPr>
+    </w:lvl>
+    <w:lvl w:ilvl="1" w:tentative="1">
+      <w:start w:val="1"/>
+      <w:numFmt w:val="bullet"/>
+      <w:lvlText w:val="o"/>
+      <w:lvlJc w:val="left"/>
+      <w:pPr>
+        <w:tabs>
+          <w:tab w:val="num" w:pos="1080"/>
+        </w:tabs>
+        <w:ind w:left="1080" w:hanging="360"/>
+      </w:pPr>
+      <w:rPr>
+        <w:rFonts w:ascii="Courier New" w:hAnsi="Courier New" w:hint="default"/>
+        <w:sz w:val="20"/>
+      </w:rPr>
+    </w:lvl>
+    <w:lvl w:ilvl="2" w:tentative="1">
+      <w:start w:val="1"/>
+      <w:numFmt w:val="bullet"/>
+      <w:lvlText w:val=""/>
+      <w:lvlJc w:val="left"/>
+      <w:pPr>
+        <w:tabs>
+          <w:tab w:val="num" w:pos="1800"/>
+        </w:tabs>
+        <w:ind w:left="1800" w:hanging="360"/>
+      </w:pPr>
+      <w:rPr>
+        <w:rFonts w:ascii="Wingdings" w:hAnsi="Wingdings" w:hint="default"/>
+        <w:sz w:val="20"/>
+      </w:rPr>
+    </w:lvl>
+    <w:lvl w:ilvl="3" w:tentative="1">
+      <w:start w:val="1"/>
+      <w:numFmt w:val="bullet"/>
+      <w:lvlText w:val=""/>
+      <w:lvlJc w:val="left"/>
+      <w:pPr>
+        <w:tabs>
+          <w:tab w:val="num" w:pos="2520"/>
+        </w:tabs>
+        <w:ind w:left="2520" w:hanging="360"/>
+      </w:pPr>
+      <w:rPr>
+        <w:rFonts w:ascii="Wingdings" w:hAnsi="Wingdings" w:hint="default"/>
+        <w:sz w:val="20"/>
+      </w:rPr>
+    </w:lvl>
+    <w:lvl w:ilvl="4" w:tentative="1">
+      <w:start w:val="1"/>
+      <w:numFmt w:val="bullet"/>
+      <w:lvlText w:val=""/>
+      <w:lvlJc w:val="left"/>
+      <w:pPr>
+        <w:tabs>
+          <w:tab w:val="num" w:pos="3240"/>
+        </w:tabs>
+        <w:ind w:left="3240" w:hanging="360"/>
+      </w:pPr>
+      <w:rPr>
+        <w:rFonts w:ascii="Wingdings" w:hAnsi="Wingdings" w:hint="default"/>
+        <w:sz w:val="20"/>
+      </w:rPr>
+    </w:lvl>
+    <w:lvl w:ilvl="5" w:tentative="1">
+      <w:start w:val="1"/>
+      <w:numFmt w:val="bullet"/>
+      <w:lvlText w:val=""/>
+      <w:lvlJc w:val="left"/>
+      <w:pPr>
+        <w:tabs>
+          <w:tab w:val="num" w:pos="3960"/>
+        </w:tabs>
+        <w:ind w:left="3960" w:hanging="360"/>
+      </w:pPr>
+      <w:rPr>
+        <w:rFonts w:ascii="Wingdings" w:hAnsi="Wingdings" w:hint="default"/>
+        <w:sz w:val="20"/>
+      </w:rPr>
+    </w:lvl>
+    <w:lvl w:ilvl="6" w:tentative="1">
+      <w:start w:val="1"/>
+      <w:numFmt w:val="bullet"/>
+      <w:lvlText w:val=""/>
+      <w:lvlJc w:val="left"/>
+      <w:pPr>
+        <w:tabs>
+          <w:tab w:val="num" w:pos="4680"/>
+        </w:tabs>
+        <w:ind w:left="4680" w:hanging="360"/>
+      </w:pPr>
+      <w:rPr>
+        <w:rFonts w:ascii="Wingdings" w:hAnsi="Wingdings" w:hint="default"/>
+        <w:sz w:val="20"/>
+      </w:rPr>
+    </w:lvl>
+    <w:lvl w:ilvl="7" w:tentative="1">
+      <w:start w:val="1"/>
+      <w:numFmt w:val="bullet"/>
+      <w:lvlText w:val=""/>
+      <w:lvlJc w:val="left"/>
+      <w:pPr>
+        <w:tabs>
+          <w:tab w:val="num" w:pos="5400"/>
+        </w:tabs>
+        <w:ind w:left="5400" w:hanging="360"/>
+      </w:pPr>
+      <w:rPr>
+        <w:rFonts w:ascii="Wingdings" w:hAnsi="Wingdings" w:hint="default"/>
+        <w:sz w:val="20"/>
+      </w:rPr>
+    </w:lvl>
+    <w:lvl w:ilvl="8" w:tentative="1">
+      <w:start w:val="1"/>
+      <w:numFmt w:val="bullet"/>
+      <w:lvlText w:val=""/>
+      <w:lvlJc w:val="left"/>
+      <w:pPr>
+        <w:tabs>
+          <w:tab w:val="num" w:pos="6120"/>
+        </w:tabs>
+        <w:ind w:left="6120" w:hanging="360"/>
+      </w:pPr>
+      <w:rPr>
+        <w:rFonts w:ascii="Wingdings" w:hAnsi="Wingdings" w:hint="default"/>
+        <w:sz w:val="20"/>
+      </w:rPr>
+    </w:lvl>
+  </w:abstractNum>
+  <w:abstractNum w:abstractNumId="40" w15:restartNumberingAfterBreak="0">
+    <w:nsid w:val="564F5CAE"/>
+    <w:multiLevelType w:val="hybridMultilevel"/>
+    <w:tmpl w:val="A27A9AE0"/>
+    <w:lvl w:ilvl="0" w:tplc="04090001">
+      <w:start w:val="1"/>
+      <w:numFmt w:val="bullet"/>
+      <w:lvlText w:val=""/>
+      <w:lvlJc w:val="left"/>
+      <w:pPr>
+        <w:ind w:left="720" w:hanging="360"/>
+      </w:pPr>
+      <w:rPr>
+        <w:rFonts w:ascii="Symbol" w:hAnsi="Symbol" w:hint="default"/>
+      </w:rPr>
+    </w:lvl>
+    <w:lvl w:ilvl="1" w:tplc="04090003" w:tentative="1">
+      <w:start w:val="1"/>
+      <w:numFmt w:val="bullet"/>
+      <w:lvlText w:val="o"/>
+      <w:lvlJc w:val="left"/>
+      <w:pPr>
+        <w:ind w:left="1440" w:hanging="360"/>
+      </w:pPr>
+      <w:rPr>
+        <w:rFonts w:ascii="Courier New" w:hAnsi="Courier New" w:hint="default"/>
+      </w:rPr>
+    </w:lvl>
+    <w:lvl w:ilvl="2" w:tplc="04090005" w:tentative="1">
+      <w:start w:val="1"/>
+      <w:numFmt w:val="bullet"/>
+      <w:lvlText w:val=""/>
+      <w:lvlJc w:val="left"/>
+      <w:pPr>
+        <w:ind w:left="2160" w:hanging="360"/>
+      </w:pPr>
+      <w:rPr>
+        <w:rFonts w:ascii="Wingdings" w:hAnsi="Wingdings" w:hint="default"/>
+      </w:rPr>
+    </w:lvl>
+    <w:lvl w:ilvl="3" w:tplc="04090001" w:tentative="1">
+      <w:start w:val="1"/>
+      <w:numFmt w:val="bullet"/>
+      <w:lvlText w:val=""/>
+      <w:lvlJc w:val="left"/>
+      <w:pPr>
+        <w:ind w:left="2880" w:hanging="360"/>
+      </w:pPr>
+      <w:rPr>
+        <w:rFonts w:ascii="Symbol" w:hAnsi="Symbol" w:hint="default"/>
+      </w:rPr>
+    </w:lvl>
+    <w:lvl w:ilvl="4" w:tplc="04090003" w:tentative="1">
+      <w:start w:val="1"/>
+      <w:numFmt w:val="bullet"/>
+      <w:lvlText w:val="o"/>
+      <w:lvlJc w:val="left"/>
+      <w:pPr>
+        <w:ind w:left="3600" w:hanging="360"/>
+      </w:pPr>
+      <w:rPr>
+        <w:rFonts w:ascii="Courier New" w:hAnsi="Courier New" w:hint="default"/>
+      </w:rPr>
+    </w:lvl>
+    <w:lvl w:ilvl="5" w:tplc="04090005" w:tentative="1">
+      <w:start w:val="1"/>
+      <w:numFmt w:val="bullet"/>
+      <w:lvlText w:val=""/>
+      <w:lvlJc w:val="left"/>
+      <w:pPr>
+        <w:ind w:left="4320" w:hanging="360"/>
+      </w:pPr>
+      <w:rPr>
+        <w:rFonts w:ascii="Wingdings" w:hAnsi="Wingdings" w:hint="default"/>
+      </w:rPr>
+    </w:lvl>
+    <w:lvl w:ilvl="6" w:tplc="04090001" w:tentative="1">
+      <w:start w:val="1"/>
+      <w:numFmt w:val="bullet"/>
+      <w:lvlText w:val=""/>
+      <w:lvlJc w:val="left"/>
+      <w:pPr>
+        <w:ind w:left="5040" w:hanging="360"/>
+      </w:pPr>
+      <w:rPr>
+        <w:rFonts w:ascii="Symbol" w:hAnsi="Symbol" w:hint="default"/>
+      </w:rPr>
+    </w:lvl>
+    <w:lvl w:ilvl="7" w:tplc="04090003" w:tentative="1">
+      <w:start w:val="1"/>
+      <w:numFmt w:val="bullet"/>
+      <w:lvlText w:val="o"/>
+      <w:lvlJc w:val="left"/>
+      <w:pPr>
+        <w:ind w:left="5760" w:hanging="360"/>
+      </w:pPr>
+      <w:rPr>
+        <w:rFonts w:ascii="Courier New" w:hAnsi="Courier New" w:hint="default"/>
+      </w:rPr>
+    </w:lvl>
+    <w:lvl w:ilvl="8" w:tplc="04090005" w:tentative="1">
+      <w:start w:val="1"/>
+      <w:numFmt w:val="bullet"/>
+      <w:lvlText w:val=""/>
+      <w:lvlJc w:val="left"/>
+      <w:pPr>
+        <w:ind w:left="6480" w:hanging="360"/>
+      </w:pPr>
+      <w:rPr>
+        <w:rFonts w:ascii="Wingdings" w:hAnsi="Wingdings" w:hint="default"/>
+      </w:rPr>
+    </w:lvl>
+  </w:abstractNum>
+  <w:abstractNum w:abstractNumId="41" w15:restartNumberingAfterBreak="0">
+    <w:nsid w:val="565D04B0"/>
+    <w:multiLevelType w:val="multilevel"/>
+    <w:tmpl w:val="FEB05314"/>
     <w:lvl w:ilvl="0">
       <w:start w:val="1"/>
       <w:numFmt w:val="bullet"/>
@@ -20839,14 +21976,14 @@
       </w:rPr>
     </w:lvl>
   </w:abstractNum>
-  <w:abstractNum w:abstractNumId="44" w15:restartNumberingAfterBreak="0">
-    <w:nsid w:val="4E5D1215"/>
-    <w:multiLevelType w:val="multilevel"/>
-    <w:tmpl w:val="E64A2182"/>
-    <w:lvl w:ilvl="0">
-      <w:start w:val="1"/>
-      <w:numFmt w:val="bullet"/>
-      <w:lvlText w:val=""/>
+  <w:abstractNum w:abstractNumId="42" w15:restartNumberingAfterBreak="0">
+    <w:nsid w:val="57285F9A"/>
+    <w:multiLevelType w:val="hybridMultilevel"/>
+    <w:tmpl w:val="A0041F96"/>
+    <w:lvl w:ilvl="0" w:tplc="2EBAF1CE">
+      <w:start w:val="1"/>
+      <w:numFmt w:val="bullet"/>
+      <w:lvlText w:val="•"/>
       <w:lvlJc w:val="left"/>
       <w:pPr>
         <w:tabs>
@@ -20855,6 +21992,122 @@
         <w:ind w:left="720" w:hanging="360"/>
       </w:pPr>
       <w:rPr>
+        <w:rFonts w:ascii="Arial" w:hAnsi="Arial" w:hint="default"/>
+      </w:rPr>
+    </w:lvl>
+    <w:lvl w:ilvl="1" w:tplc="04090003" w:tentative="1">
+      <w:start w:val="1"/>
+      <w:numFmt w:val="bullet"/>
+      <w:lvlText w:val="o"/>
+      <w:lvlJc w:val="left"/>
+      <w:pPr>
+        <w:ind w:left="1440" w:hanging="360"/>
+      </w:pPr>
+      <w:rPr>
+        <w:rFonts w:ascii="Courier New" w:hAnsi="Courier New" w:hint="default"/>
+      </w:rPr>
+    </w:lvl>
+    <w:lvl w:ilvl="2" w:tplc="04090005" w:tentative="1">
+      <w:start w:val="1"/>
+      <w:numFmt w:val="bullet"/>
+      <w:lvlText w:val=""/>
+      <w:lvlJc w:val="left"/>
+      <w:pPr>
+        <w:ind w:left="2160" w:hanging="360"/>
+      </w:pPr>
+      <w:rPr>
+        <w:rFonts w:ascii="Wingdings" w:hAnsi="Wingdings" w:hint="default"/>
+      </w:rPr>
+    </w:lvl>
+    <w:lvl w:ilvl="3" w:tplc="04090001" w:tentative="1">
+      <w:start w:val="1"/>
+      <w:numFmt w:val="bullet"/>
+      <w:lvlText w:val=""/>
+      <w:lvlJc w:val="left"/>
+      <w:pPr>
+        <w:ind w:left="2880" w:hanging="360"/>
+      </w:pPr>
+      <w:rPr>
+        <w:rFonts w:ascii="Symbol" w:hAnsi="Symbol" w:hint="default"/>
+      </w:rPr>
+    </w:lvl>
+    <w:lvl w:ilvl="4" w:tplc="04090003" w:tentative="1">
+      <w:start w:val="1"/>
+      <w:numFmt w:val="bullet"/>
+      <w:lvlText w:val="o"/>
+      <w:lvlJc w:val="left"/>
+      <w:pPr>
+        <w:ind w:left="3600" w:hanging="360"/>
+      </w:pPr>
+      <w:rPr>
+        <w:rFonts w:ascii="Courier New" w:hAnsi="Courier New" w:hint="default"/>
+      </w:rPr>
+    </w:lvl>
+    <w:lvl w:ilvl="5" w:tplc="04090005" w:tentative="1">
+      <w:start w:val="1"/>
+      <w:numFmt w:val="bullet"/>
+      <w:lvlText w:val=""/>
+      <w:lvlJc w:val="left"/>
+      <w:pPr>
+        <w:ind w:left="4320" w:hanging="360"/>
+      </w:pPr>
+      <w:rPr>
+        <w:rFonts w:ascii="Wingdings" w:hAnsi="Wingdings" w:hint="default"/>
+      </w:rPr>
+    </w:lvl>
+    <w:lvl w:ilvl="6" w:tplc="04090001" w:tentative="1">
+      <w:start w:val="1"/>
+      <w:numFmt w:val="bullet"/>
+      <w:lvlText w:val=""/>
+      <w:lvlJc w:val="left"/>
+      <w:pPr>
+        <w:ind w:left="5040" w:hanging="360"/>
+      </w:pPr>
+      <w:rPr>
+        <w:rFonts w:ascii="Symbol" w:hAnsi="Symbol" w:hint="default"/>
+      </w:rPr>
+    </w:lvl>
+    <w:lvl w:ilvl="7" w:tplc="04090003" w:tentative="1">
+      <w:start w:val="1"/>
+      <w:numFmt w:val="bullet"/>
+      <w:lvlText w:val="o"/>
+      <w:lvlJc w:val="left"/>
+      <w:pPr>
+        <w:ind w:left="5760" w:hanging="360"/>
+      </w:pPr>
+      <w:rPr>
+        <w:rFonts w:ascii="Courier New" w:hAnsi="Courier New" w:hint="default"/>
+      </w:rPr>
+    </w:lvl>
+    <w:lvl w:ilvl="8" w:tplc="04090005" w:tentative="1">
+      <w:start w:val="1"/>
+      <w:numFmt w:val="bullet"/>
+      <w:lvlText w:val=""/>
+      <w:lvlJc w:val="left"/>
+      <w:pPr>
+        <w:ind w:left="6480" w:hanging="360"/>
+      </w:pPr>
+      <w:rPr>
+        <w:rFonts w:ascii="Wingdings" w:hAnsi="Wingdings" w:hint="default"/>
+      </w:rPr>
+    </w:lvl>
+  </w:abstractNum>
+  <w:abstractNum w:abstractNumId="43" w15:restartNumberingAfterBreak="0">
+    <w:nsid w:val="57CC6748"/>
+    <w:multiLevelType w:val="multilevel"/>
+    <w:tmpl w:val="0B46F594"/>
+    <w:lvl w:ilvl="0">
+      <w:start w:val="1"/>
+      <w:numFmt w:val="bullet"/>
+      <w:lvlText w:val=""/>
+      <w:lvlJc w:val="left"/>
+      <w:pPr>
+        <w:tabs>
+          <w:tab w:val="num" w:pos="720"/>
+        </w:tabs>
+        <w:ind w:left="720" w:hanging="360"/>
+      </w:pPr>
+      <w:rPr>
         <w:rFonts w:ascii="Symbol" w:hAnsi="Symbol" w:hint="default"/>
         <w:sz w:val="20"/>
       </w:rPr>
@@ -20988,10 +22241,123 @@
       </w:rPr>
     </w:lvl>
   </w:abstractNum>
+  <w:abstractNum w:abstractNumId="44" w15:restartNumberingAfterBreak="0">
+    <w:nsid w:val="582A0F9F"/>
+    <w:multiLevelType w:val="multilevel"/>
+    <w:tmpl w:val="CF209FA4"/>
+    <w:lvl w:ilvl="0">
+      <w:start w:val="1"/>
+      <w:numFmt w:val="decimal"/>
+      <w:lvlText w:val="%1"/>
+      <w:lvlJc w:val="left"/>
+      <w:pPr>
+        <w:ind w:left="0" w:firstLine="0"/>
+      </w:pPr>
+      <w:rPr>
+        <w:rFonts w:hint="default"/>
+      </w:rPr>
+    </w:lvl>
+    <w:lvl w:ilvl="1">
+      <w:start w:val="1"/>
+      <w:numFmt w:val="decimal"/>
+      <w:lvlText w:val="%1.%2"/>
+      <w:lvlJc w:val="left"/>
+      <w:pPr>
+        <w:ind w:left="576" w:hanging="576"/>
+      </w:pPr>
+      <w:rPr>
+        <w:rFonts w:hint="default"/>
+      </w:rPr>
+    </w:lvl>
+    <w:lvl w:ilvl="2">
+      <w:start w:val="1"/>
+      <w:numFmt w:val="decimal"/>
+      <w:lvlText w:val="%1.%2.%3"/>
+      <w:lvlJc w:val="left"/>
+      <w:pPr>
+        <w:ind w:left="720" w:hanging="720"/>
+      </w:pPr>
+      <w:rPr>
+        <w:rFonts w:hint="default"/>
+      </w:rPr>
+    </w:lvl>
+    <w:lvl w:ilvl="3">
+      <w:start w:val="1"/>
+      <w:numFmt w:val="decimal"/>
+      <w:lvlText w:val="%1.%2.%3.%4"/>
+      <w:lvlJc w:val="left"/>
+      <w:pPr>
+        <w:ind w:left="864" w:hanging="864"/>
+      </w:pPr>
+      <w:rPr>
+        <w:rFonts w:hint="default"/>
+      </w:rPr>
+    </w:lvl>
+    <w:lvl w:ilvl="4">
+      <w:start w:val="1"/>
+      <w:numFmt w:val="decimal"/>
+      <w:lvlText w:val="%1.%2.%3.%4.%5"/>
+      <w:lvlJc w:val="left"/>
+      <w:pPr>
+        <w:ind w:left="1008" w:hanging="1008"/>
+      </w:pPr>
+      <w:rPr>
+        <w:rFonts w:hint="default"/>
+      </w:rPr>
+    </w:lvl>
+    <w:lvl w:ilvl="5">
+      <w:start w:val="1"/>
+      <w:numFmt w:val="decimal"/>
+      <w:lvlText w:val="%1.%2.%3.%4.%5.%6"/>
+      <w:lvlJc w:val="left"/>
+      <w:pPr>
+        <w:ind w:left="1152" w:hanging="1152"/>
+      </w:pPr>
+      <w:rPr>
+        <w:rFonts w:hint="default"/>
+      </w:rPr>
+    </w:lvl>
+    <w:lvl w:ilvl="6">
+      <w:start w:val="1"/>
+      <w:numFmt w:val="decimal"/>
+      <w:lvlText w:val="%1.%2.%3.%4.%5.%6.%7"/>
+      <w:lvlJc w:val="left"/>
+      <w:pPr>
+        <w:ind w:left="1296" w:hanging="1296"/>
+      </w:pPr>
+      <w:rPr>
+        <w:rFonts w:hint="default"/>
+      </w:rPr>
+    </w:lvl>
+    <w:lvl w:ilvl="7">
+      <w:start w:val="1"/>
+      <w:numFmt w:val="decimal"/>
+      <w:lvlText w:val="%1.%2.%3.%4.%5.%6.%7.%8"/>
+      <w:lvlJc w:val="left"/>
+      <w:pPr>
+        <w:ind w:left="1440" w:hanging="1440"/>
+      </w:pPr>
+      <w:rPr>
+        <w:rFonts w:hint="default"/>
+      </w:rPr>
+    </w:lvl>
+    <w:lvl w:ilvl="8">
+      <w:start w:val="1"/>
+      <w:numFmt w:val="decimal"/>
+      <w:lvlText w:val="%1.%2.%3.%4.%5.%6.%7.%8.%9"/>
+      <w:lvlJc w:val="left"/>
+      <w:pPr>
+        <w:ind w:left="1584" w:hanging="1584"/>
+      </w:pPr>
+      <w:rPr>
+        <w:rFonts w:hint="default"/>
+      </w:rPr>
+    </w:lvl>
+  </w:abstractNum>
   <w:abstractNum w:abstractNumId="45" w15:restartNumberingAfterBreak="0">
-    <w:nsid w:val="519A58C2"/>
+    <w:nsid w:val="5A4147C7"/>
     <w:multiLevelType w:val="hybridMultilevel"/>
-    <w:tmpl w:val="CA06D674"/>
+    <w:tmpl w:val="C1E89ADE"/>
     <w:lvl w:ilvl="0" w:tplc="04090001">
       <w:start w:val="1"/>
       <w:numFmt w:val="bullet"/>
@@ -21102,13 +22468,13 @@
     </w:lvl>
   </w:abstractNum>
   <w:abstractNum w:abstractNumId="46" w15:restartNumberingAfterBreak="0">
-    <w:nsid w:val="52FE261A"/>
+    <w:nsid w:val="5D5726F1"/>
     <w:multiLevelType w:val="multilevel"/>
-    <w:tmpl w:val="EB06D98E"/>
+    <w:tmpl w:val="6036691C"/>
     <w:lvl w:ilvl="0">
       <w:start w:val="1"/>
-      <w:numFmt w:val="bullet"/>
-      <w:lvlText w:val=""/>
+      <w:numFmt w:val="decimal"/>
+      <w:lvlText w:val="%1."/>
       <w:lvlJc w:val="left"/>
       <w:pPr>
         <w:tabs>
@@ -21116,15 +22482,11 @@
         </w:tabs>
         <w:ind w:left="720" w:hanging="360"/>
       </w:pPr>
-      <w:rPr>
-        <w:rFonts w:ascii="Symbol" w:hAnsi="Symbol" w:hint="default"/>
-        <w:sz w:val="20"/>
-      </w:rPr>
     </w:lvl>
     <w:lvl w:ilvl="1" w:tentative="1">
       <w:start w:val="1"/>
-      <w:numFmt w:val="bullet"/>
-      <w:lvlText w:val="o"/>
+      <w:numFmt w:val="decimal"/>
+      <w:lvlText w:val="%2."/>
       <w:lvlJc w:val="left"/>
       <w:pPr>
         <w:tabs>
@@ -21132,15 +22494,11 @@
         </w:tabs>
         <w:ind w:left="1440" w:hanging="360"/>
       </w:pPr>
-      <w:rPr>
-        <w:rFonts w:ascii="Courier New" w:hAnsi="Courier New" w:hint="default"/>
-        <w:sz w:val="20"/>
-      </w:rPr>
     </w:lvl>
     <w:lvl w:ilvl="2" w:tentative="1">
       <w:start w:val="1"/>
-      <w:numFmt w:val="bullet"/>
-      <w:lvlText w:val=""/>
+      <w:numFmt w:val="decimal"/>
+      <w:lvlText w:val="%3."/>
       <w:lvlJc w:val="left"/>
       <w:pPr>
         <w:tabs>
@@ -21148,15 +22506,11 @@
         </w:tabs>
         <w:ind w:left="2160" w:hanging="360"/>
       </w:pPr>
-      <w:rPr>
-        <w:rFonts w:ascii="Wingdings" w:hAnsi="Wingdings" w:hint="default"/>
-        <w:sz w:val="20"/>
-      </w:rPr>
     </w:lvl>
     <w:lvl w:ilvl="3" w:tentative="1">
       <w:start w:val="1"/>
-      <w:numFmt w:val="bullet"/>
-      <w:lvlText w:val=""/>
+      <w:numFmt w:val="decimal"/>
+      <w:lvlText w:val="%4."/>
       <w:lvlJc w:val="left"/>
       <w:pPr>
         <w:tabs>
@@ -21164,15 +22518,11 @@
         </w:tabs>
         <w:ind w:left="2880" w:hanging="360"/>
       </w:pPr>
-      <w:rPr>
-        <w:rFonts w:ascii="Wingdings" w:hAnsi="Wingdings" w:hint="default"/>
-        <w:sz w:val="20"/>
-      </w:rPr>
     </w:lvl>
     <w:lvl w:ilvl="4" w:tentative="1">
       <w:start w:val="1"/>
-      <w:numFmt w:val="bullet"/>
-      <w:lvlText w:val=""/>
+      <w:numFmt w:val="decimal"/>
+      <w:lvlText w:val="%5."/>
       <w:lvlJc w:val="left"/>
       <w:pPr>
         <w:tabs>
@@ -21180,15 +22530,11 @@
         </w:tabs>
         <w:ind w:left="3600" w:hanging="360"/>
       </w:pPr>
-      <w:rPr>
-        <w:rFonts w:ascii="Wingdings" w:hAnsi="Wingdings" w:hint="default"/>
-        <w:sz w:val="20"/>
-      </w:rPr>
     </w:lvl>
     <w:lvl w:ilvl="5" w:tentative="1">
       <w:start w:val="1"/>
-      <w:numFmt w:val="bullet"/>
-      <w:lvlText w:val=""/>
+      <w:numFmt w:val="decimal"/>
+      <w:lvlText w:val="%6."/>
       <w:lvlJc w:val="left"/>
       <w:pPr>
         <w:tabs>
@@ -21196,15 +22542,11 @@
         </w:tabs>
         <w:ind w:left="4320" w:hanging="360"/>
       </w:pPr>
-      <w:rPr>
-        <w:rFonts w:ascii="Wingdings" w:hAnsi="Wingdings" w:hint="default"/>
-        <w:sz w:val="20"/>
-      </w:rPr>
     </w:lvl>
     <w:lvl w:ilvl="6" w:tentative="1">
       <w:start w:val="1"/>
-      <w:numFmt w:val="bullet"/>
-      <w:lvlText w:val=""/>
+      <w:numFmt w:val="decimal"/>
+      <w:lvlText w:val="%7."/>
       <w:lvlJc w:val="left"/>
       <w:pPr>
         <w:tabs>
@@ -21212,15 +22554,11 @@
         </w:tabs>
         <w:ind w:left="5040" w:hanging="360"/>
       </w:pPr>
-      <w:rPr>
-        <w:rFonts w:ascii="Wingdings" w:hAnsi="Wingdings" w:hint="default"/>
-        <w:sz w:val="20"/>
-      </w:rPr>
     </w:lvl>
     <w:lvl w:ilvl="7" w:tentative="1">
       <w:start w:val="1"/>
-      <w:numFmt w:val="bullet"/>
-      <w:lvlText w:val=""/>
+      <w:numFmt w:val="decimal"/>
+      <w:lvlText w:val="%8."/>
       <w:lvlJc w:val="left"/>
       <w:pPr>
         <w:tabs>
@@ -21228,15 +22566,11 @@
         </w:tabs>
         <w:ind w:left="5760" w:hanging="360"/>
       </w:pPr>
-      <w:rPr>
-        <w:rFonts w:ascii="Wingdings" w:hAnsi="Wingdings" w:hint="default"/>
-        <w:sz w:val="20"/>
-      </w:rPr>
     </w:lvl>
     <w:lvl w:ilvl="8" w:tentative="1">
       <w:start w:val="1"/>
-      <w:numFmt w:val="bullet"/>
-      <w:lvlText w:val=""/>
+      <w:numFmt w:val="decimal"/>
+      <w:lvlText w:val="%9."/>
       <w:lvlJc w:val="left"/>
       <w:pPr>
         <w:tabs>
@@ -21244,278 +22578,125 @@
         </w:tabs>
         <w:ind w:left="6480" w:hanging="360"/>
       </w:pPr>
-      <w:rPr>
-        <w:rFonts w:ascii="Wingdings" w:hAnsi="Wingdings" w:hint="default"/>
-        <w:sz w:val="20"/>
-      </w:rPr>
     </w:lvl>
   </w:abstractNum>
   <w:abstractNum w:abstractNumId="47" w15:restartNumberingAfterBreak="0">
-    <w:nsid w:val="56293C03"/>
-    <w:multiLevelType w:val="multilevel"/>
-    <w:tmpl w:val="F69A1D86"/>
-    <w:lvl w:ilvl="0">
+    <w:nsid w:val="61344353"/>
+    <w:multiLevelType w:val="hybridMultilevel"/>
+    <w:tmpl w:val="F28A3D62"/>
+    <w:lvl w:ilvl="0" w:tplc="04090001">
       <w:start w:val="1"/>
       <w:numFmt w:val="bullet"/>
       <w:lvlText w:val=""/>
       <w:lvlJc w:val="left"/>
       <w:pPr>
-        <w:tabs>
-          <w:tab w:val="num" w:pos="360"/>
-        </w:tabs>
-        <w:ind w:left="360" w:hanging="360"/>
+        <w:ind w:left="720" w:hanging="360"/>
       </w:pPr>
       <w:rPr>
         <w:rFonts w:ascii="Symbol" w:hAnsi="Symbol" w:hint="default"/>
-        <w:sz w:val="20"/>
-      </w:rPr>
-    </w:lvl>
-    <w:lvl w:ilvl="1" w:tentative="1">
+      </w:rPr>
+    </w:lvl>
+    <w:lvl w:ilvl="1" w:tplc="04090003" w:tentative="1">
       <w:start w:val="1"/>
       <w:numFmt w:val="bullet"/>
       <w:lvlText w:val="o"/>
       <w:lvlJc w:val="left"/>
       <w:pPr>
-        <w:tabs>
-          <w:tab w:val="num" w:pos="1080"/>
-        </w:tabs>
-        <w:ind w:left="1080" w:hanging="360"/>
+        <w:ind w:left="1440" w:hanging="360"/>
       </w:pPr>
       <w:rPr>
         <w:rFonts w:ascii="Courier New" w:hAnsi="Courier New" w:hint="default"/>
-        <w:sz w:val="20"/>
-      </w:rPr>
-    </w:lvl>
-    <w:lvl w:ilvl="2" w:tentative="1">
+      </w:rPr>
+    </w:lvl>
+    <w:lvl w:ilvl="2" w:tplc="04090005" w:tentative="1">
       <w:start w:val="1"/>
       <w:numFmt w:val="bullet"/>
       <w:lvlText w:val=""/>
       <w:lvlJc w:val="left"/>
       <w:pPr>
-        <w:tabs>
-          <w:tab w:val="num" w:pos="1800"/>
-        </w:tabs>
-        <w:ind w:left="1800" w:hanging="360"/>
+        <w:ind w:left="2160" w:hanging="360"/>
       </w:pPr>
       <w:rPr>
         <w:rFonts w:ascii="Wingdings" w:hAnsi="Wingdings" w:hint="default"/>
-        <w:sz w:val="20"/>
-      </w:rPr>
-    </w:lvl>
-    <w:lvl w:ilvl="3" w:tentative="1">
+      </w:rPr>
+    </w:lvl>
+    <w:lvl w:ilvl="3" w:tplc="04090001" w:tentative="1">
+      <w:start w:val="1"/>
+      <w:numFmt w:val="bullet"/>
+      <w:lvlText w:val=""/>
+      <w:lvlJc w:val="left"/>
+      <w:pPr>
+        <w:ind w:left="2880" w:hanging="360"/>
+      </w:pPr>
+      <w:rPr>
+        <w:rFonts w:ascii="Symbol" w:hAnsi="Symbol" w:hint="default"/>
+      </w:rPr>
+    </w:lvl>
+    <w:lvl w:ilvl="4" w:tplc="04090003" w:tentative="1">
+      <w:start w:val="1"/>
+      <w:numFmt w:val="bullet"/>
+      <w:lvlText w:val="o"/>
+      <w:lvlJc w:val="left"/>
+      <w:pPr>
+        <w:ind w:left="3600" w:hanging="360"/>
+      </w:pPr>
+      <w:rPr>
+        <w:rFonts w:ascii="Courier New" w:hAnsi="Courier New" w:hint="default"/>
+      </w:rPr>
+    </w:lvl>
+    <w:lvl w:ilvl="5" w:tplc="04090005" w:tentative="1">
       <w:start w:val="1"/>
       <w:numFmt w:val="bullet"/>
       <w:lvlText w:val=""/>
       <w:lvlJc w:val="left"/>
       <w:pPr>
-        <w:tabs>
-          <w:tab w:val="num" w:pos="2520"/>
-        </w:tabs>
-        <w:ind w:left="2520" w:hanging="360"/>
+        <w:ind w:left="4320" w:hanging="360"/>
       </w:pPr>
       <w:rPr>
         <w:rFonts w:ascii="Wingdings" w:hAnsi="Wingdings" w:hint="default"/>
-        <w:sz w:val="20"/>
-      </w:rPr>
-    </w:lvl>
-    <w:lvl w:ilvl="4" w:tentative="1">
+      </w:rPr>
+    </w:lvl>
+    <w:lvl w:ilvl="6" w:tplc="04090001" w:tentative="1">
+      <w:start w:val="1"/>
+      <w:numFmt w:val="bullet"/>
+      <w:lvlText w:val=""/>
+      <w:lvlJc w:val="left"/>
+      <w:pPr>
+        <w:ind w:left="5040" w:hanging="360"/>
+      </w:pPr>
+      <w:rPr>
+        <w:rFonts w:ascii="Symbol" w:hAnsi="Symbol" w:hint="default"/>
+      </w:rPr>
+    </w:lvl>
+    <w:lvl w:ilvl="7" w:tplc="04090003" w:tentative="1">
+      <w:start w:val="1"/>
+      <w:numFmt w:val="bullet"/>
+      <w:lvlText w:val="o"/>
+      <w:lvlJc w:val="left"/>
+      <w:pPr>
+        <w:ind w:left="5760" w:hanging="360"/>
+      </w:pPr>
+      <w:rPr>
+        <w:rFonts w:ascii="Courier New" w:hAnsi="Courier New" w:hint="default"/>
+      </w:rPr>
+    </w:lvl>
+    <w:lvl w:ilvl="8" w:tplc="04090005" w:tentative="1">
       <w:start w:val="1"/>
       <w:numFmt w:val="bullet"/>
       <w:lvlText w:val=""/>
       <w:lvlJc w:val="left"/>
       <w:pPr>
-        <w:tabs>
-          <w:tab w:val="num" w:pos="3240"/>
-        </w:tabs>
-        <w:ind w:left="3240" w:hanging="360"/>
+        <w:ind w:left="6480" w:hanging="360"/>
       </w:pPr>
       <w:rPr>
         <w:rFonts w:ascii="Wingdings" w:hAnsi="Wingdings" w:hint="default"/>
-        <w:sz w:val="20"/>
-      </w:rPr>
-    </w:lvl>
-    <w:lvl w:ilvl="5" w:tentative="1">
-      <w:start w:val="1"/>
-      <w:numFmt w:val="bullet"/>
-      <w:lvlText w:val=""/>
-      <w:lvlJc w:val="left"/>
-      <w:pPr>
-        <w:tabs>
-          <w:tab w:val="num" w:pos="3960"/>
-        </w:tabs>
-        <w:ind w:left="3960" w:hanging="360"/>
-      </w:pPr>
-      <w:rPr>
-        <w:rFonts w:ascii="Wingdings" w:hAnsi="Wingdings" w:hint="default"/>
-        <w:sz w:val="20"/>
-      </w:rPr>
-    </w:lvl>
-    <w:lvl w:ilvl="6" w:tentative="1">
-      <w:start w:val="1"/>
-      <w:numFmt w:val="bullet"/>
-      <w:lvlText w:val=""/>
-      <w:lvlJc w:val="left"/>
-      <w:pPr>
-        <w:tabs>
-          <w:tab w:val="num" w:pos="4680"/>
-        </w:tabs>
-        <w:ind w:left="4680" w:hanging="360"/>
-      </w:pPr>
-      <w:rPr>
-        <w:rFonts w:ascii="Wingdings" w:hAnsi="Wingdings" w:hint="default"/>
-        <w:sz w:val="20"/>
-      </w:rPr>
-    </w:lvl>
-    <w:lvl w:ilvl="7" w:tentative="1">
-      <w:start w:val="1"/>
-      <w:numFmt w:val="bullet"/>
-      <w:lvlText w:val=""/>
-      <w:lvlJc w:val="left"/>
-      <w:pPr>
-        <w:tabs>
-          <w:tab w:val="num" w:pos="5400"/>
-        </w:tabs>
-        <w:ind w:left="5400" w:hanging="360"/>
-      </w:pPr>
-      <w:rPr>
-        <w:rFonts w:ascii="Wingdings" w:hAnsi="Wingdings" w:hint="default"/>
-        <w:sz w:val="20"/>
-      </w:rPr>
-    </w:lvl>
-    <w:lvl w:ilvl="8" w:tentative="1">
-      <w:start w:val="1"/>
-      <w:numFmt w:val="bullet"/>
-      <w:lvlText w:val=""/>
-      <w:lvlJc w:val="left"/>
-      <w:pPr>
-        <w:tabs>
-          <w:tab w:val="num" w:pos="6120"/>
-        </w:tabs>
-        <w:ind w:left="6120" w:hanging="360"/>
-      </w:pPr>
-      <w:rPr>
-        <w:rFonts w:ascii="Wingdings" w:hAnsi="Wingdings" w:hint="default"/>
-        <w:sz w:val="20"/>
       </w:rPr>
     </w:lvl>
   </w:abstractNum>
   <w:abstractNum w:abstractNumId="48" w15:restartNumberingAfterBreak="0">
-    <w:nsid w:val="564F5CAE"/>
-    <w:multiLevelType w:val="hybridMultilevel"/>
-    <w:tmpl w:val="A27A9AE0"/>
-    <w:lvl w:ilvl="0" w:tplc="04090001">
-      <w:start w:val="1"/>
-      <w:numFmt w:val="bullet"/>
-      <w:lvlText w:val=""/>
-      <w:lvlJc w:val="left"/>
-      <w:pPr>
-        <w:ind w:left="720" w:hanging="360"/>
-      </w:pPr>
-      <w:rPr>
-        <w:rFonts w:ascii="Symbol" w:hAnsi="Symbol" w:hint="default"/>
-      </w:rPr>
-    </w:lvl>
-    <w:lvl w:ilvl="1" w:tplc="04090003" w:tentative="1">
-      <w:start w:val="1"/>
-      <w:numFmt w:val="bullet"/>
-      <w:lvlText w:val="o"/>
-      <w:lvlJc w:val="left"/>
-      <w:pPr>
-        <w:ind w:left="1440" w:hanging="360"/>
-      </w:pPr>
-      <w:rPr>
-        <w:rFonts w:ascii="Courier New" w:hAnsi="Courier New" w:hint="default"/>
-      </w:rPr>
-    </w:lvl>
-    <w:lvl w:ilvl="2" w:tplc="04090005" w:tentative="1">
-      <w:start w:val="1"/>
-      <w:numFmt w:val="bullet"/>
-      <w:lvlText w:val=""/>
-      <w:lvlJc w:val="left"/>
-      <w:pPr>
-        <w:ind w:left="2160" w:hanging="360"/>
-      </w:pPr>
-      <w:rPr>
-        <w:rFonts w:ascii="Wingdings" w:hAnsi="Wingdings" w:hint="default"/>
-      </w:rPr>
-    </w:lvl>
-    <w:lvl w:ilvl="3" w:tplc="04090001" w:tentative="1">
-      <w:start w:val="1"/>
-      <w:numFmt w:val="bullet"/>
-      <w:lvlText w:val=""/>
-      <w:lvlJc w:val="left"/>
-      <w:pPr>
-        <w:ind w:left="2880" w:hanging="360"/>
-      </w:pPr>
-      <w:rPr>
-        <w:rFonts w:ascii="Symbol" w:hAnsi="Symbol" w:hint="default"/>
-      </w:rPr>
-    </w:lvl>
-    <w:lvl w:ilvl="4" w:tplc="04090003" w:tentative="1">
-      <w:start w:val="1"/>
-      <w:numFmt w:val="bullet"/>
-      <w:lvlText w:val="o"/>
-      <w:lvlJc w:val="left"/>
-      <w:pPr>
-        <w:ind w:left="3600" w:hanging="360"/>
-      </w:pPr>
-      <w:rPr>
-        <w:rFonts w:ascii="Courier New" w:hAnsi="Courier New" w:hint="default"/>
-      </w:rPr>
-    </w:lvl>
-    <w:lvl w:ilvl="5" w:tplc="04090005" w:tentative="1">
-      <w:start w:val="1"/>
-      <w:numFmt w:val="bullet"/>
-      <w:lvlText w:val=""/>
-      <w:lvlJc w:val="left"/>
-      <w:pPr>
-        <w:ind w:left="4320" w:hanging="360"/>
-      </w:pPr>
-      <w:rPr>
-        <w:rFonts w:ascii="Wingdings" w:hAnsi="Wingdings" w:hint="default"/>
-      </w:rPr>
-    </w:lvl>
-    <w:lvl w:ilvl="6" w:tplc="04090001" w:tentative="1">
-      <w:start w:val="1"/>
-      <w:numFmt w:val="bullet"/>
-      <w:lvlText w:val=""/>
-      <w:lvlJc w:val="left"/>
-      <w:pPr>
-        <w:ind w:left="5040" w:hanging="360"/>
-      </w:pPr>
-      <w:rPr>
-        <w:rFonts w:ascii="Symbol" w:hAnsi="Symbol" w:hint="default"/>
-      </w:rPr>
-    </w:lvl>
-    <w:lvl w:ilvl="7" w:tplc="04090003" w:tentative="1">
-      <w:start w:val="1"/>
-      <w:numFmt w:val="bullet"/>
-      <w:lvlText w:val="o"/>
-      <w:lvlJc w:val="left"/>
-      <w:pPr>
-        <w:ind w:left="5760" w:hanging="360"/>
-      </w:pPr>
-      <w:rPr>
-        <w:rFonts w:ascii="Courier New" w:hAnsi="Courier New" w:hint="default"/>
-      </w:rPr>
-    </w:lvl>
-    <w:lvl w:ilvl="8" w:tplc="04090005" w:tentative="1">
-      <w:start w:val="1"/>
-      <w:numFmt w:val="bullet"/>
-      <w:lvlText w:val=""/>
-      <w:lvlJc w:val="left"/>
-      <w:pPr>
-        <w:ind w:left="6480" w:hanging="360"/>
-      </w:pPr>
-      <w:rPr>
-        <w:rFonts w:ascii="Wingdings" w:hAnsi="Wingdings" w:hint="default"/>
-      </w:rPr>
-    </w:lvl>
-  </w:abstractNum>
-  <w:abstractNum w:abstractNumId="49" w15:restartNumberingAfterBreak="0">
-    <w:nsid w:val="565D04B0"/>
+    <w:nsid w:val="63E47CAD"/>
     <w:multiLevelType w:val="multilevel"/>
-    <w:tmpl w:val="FEB05314"/>
+    <w:tmpl w:val="85BE6364"/>
     <w:lvl w:ilvl="0">
       <w:start w:val="1"/>
       <w:numFmt w:val="bullet"/>
@@ -21535,7 +22716,7 @@
     <w:lvl w:ilvl="1" w:tentative="1">
       <w:start w:val="1"/>
       <w:numFmt w:val="bullet"/>
-      <w:lvlText w:val="o"/>
+      <w:lvlText w:val=""/>
       <w:lvlJc w:val="left"/>
       <w:pPr>
         <w:tabs>
@@ -21544,14 +22725,14 @@
         <w:ind w:left="1440" w:hanging="360"/>
       </w:pPr>
       <w:rPr>
-        <w:rFonts w:ascii="Courier New" w:hAnsi="Courier New" w:hint="default"/>
+        <w:rFonts w:ascii="Symbol" w:hAnsi="Symbol" w:hint="default"/>
         <w:sz w:val="20"/>
       </w:rPr>
     </w:lvl>
     <w:lvl w:ilvl="2" w:tentative="1">
       <w:start w:val="1"/>
       <w:numFmt w:val="bullet"/>
-      <w:lvlText w:val=""/>
+      <w:lvlText w:val=""/>
       <w:lvlJc w:val="left"/>
       <w:pPr>
         <w:tabs>
@@ -21560,14 +22741,14 @@
         <w:ind w:left="2160" w:hanging="360"/>
       </w:pPr>
       <w:rPr>
-        <w:rFonts w:ascii="Wingdings" w:hAnsi="Wingdings" w:hint="default"/>
+        <w:rFonts w:ascii="Symbol" w:hAnsi="Symbol" w:hint="default"/>
         <w:sz w:val="20"/>
       </w:rPr>
     </w:lvl>
     <w:lvl w:ilvl="3" w:tentative="1">
       <w:start w:val="1"/>
       <w:numFmt w:val="bullet"/>
-      <w:lvlText w:val=""/>
+      <w:lvlText w:val=""/>
       <w:lvlJc w:val="left"/>
       <w:pPr>
         <w:tabs>
@@ -21576,14 +22757,14 @@
         <w:ind w:left="2880" w:hanging="360"/>
       </w:pPr>
       <w:rPr>
-        <w:rFonts w:ascii="Wingdings" w:hAnsi="Wingdings" w:hint="default"/>
+        <w:rFonts w:ascii="Symbol" w:hAnsi="Symbol" w:hint="default"/>
         <w:sz w:val="20"/>
       </w:rPr>
     </w:lvl>
     <w:lvl w:ilvl="4" w:tentative="1">
       <w:start w:val="1"/>
       <w:numFmt w:val="bullet"/>
-      <w:lvlText w:val=""/>
+      <w:lvlText w:val=""/>
       <w:lvlJc w:val="left"/>
       <w:pPr>
         <w:tabs>
@@ -21592,14 +22773,14 @@
         <w:ind w:left="3600" w:hanging="360"/>
       </w:pPr>
       <w:rPr>
-        <w:rFonts w:ascii="Wingdings" w:hAnsi="Wingdings" w:hint="default"/>
+        <w:rFonts w:ascii="Symbol" w:hAnsi="Symbol" w:hint="default"/>
         <w:sz w:val="20"/>
       </w:rPr>
     </w:lvl>
     <w:lvl w:ilvl="5" w:tentative="1">
       <w:start w:val="1"/>
       <w:numFmt w:val="bullet"/>
-      <w:lvlText w:val=""/>
+      <w:lvlText w:val=""/>
       <w:lvlJc w:val="left"/>
       <w:pPr>
         <w:tabs>
@@ -21608,14 +22789,14 @@
         <w:ind w:left="4320" w:hanging="360"/>
       </w:pPr>
       <w:rPr>
-        <w:rFonts w:ascii="Wingdings" w:hAnsi="Wingdings" w:hint="default"/>
+        <w:rFonts w:ascii="Symbol" w:hAnsi="Symbol" w:hint="default"/>
         <w:sz w:val="20"/>
       </w:rPr>
     </w:lvl>
     <w:lvl w:ilvl="6" w:tentative="1">
       <w:start w:val="1"/>
       <w:numFmt w:val="bullet"/>
-      <w:lvlText w:val=""/>
+      <w:lvlText w:val=""/>
       <w:lvlJc w:val="left"/>
       <w:pPr>
         <w:tabs>
@@ -21624,14 +22805,14 @@
         <w:ind w:left="5040" w:hanging="360"/>
       </w:pPr>
       <w:rPr>
-        <w:rFonts w:ascii="Wingdings" w:hAnsi="Wingdings" w:hint="default"/>
+        <w:rFonts w:ascii="Symbol" w:hAnsi="Symbol" w:hint="default"/>
         <w:sz w:val="20"/>
       </w:rPr>
     </w:lvl>
     <w:lvl w:ilvl="7" w:tentative="1">
       <w:start w:val="1"/>
       <w:numFmt w:val="bullet"/>
-      <w:lvlText w:val=""/>
+      <w:lvlText w:val=""/>
       <w:lvlJc w:val="left"/>
       <w:pPr>
         <w:tabs>
@@ -21640,14 +22821,14 @@
         <w:ind w:left="5760" w:hanging="360"/>
       </w:pPr>
       <w:rPr>
-        <w:rFonts w:ascii="Wingdings" w:hAnsi="Wingdings" w:hint="default"/>
+        <w:rFonts w:ascii="Symbol" w:hAnsi="Symbol" w:hint="default"/>
         <w:sz w:val="20"/>
       </w:rPr>
     </w:lvl>
     <w:lvl w:ilvl="8" w:tentative="1">
       <w:start w:val="1"/>
       <w:numFmt w:val="bullet"/>
-      <w:lvlText w:val=""/>
+      <w:lvlText w:val=""/>
       <w:lvlJc w:val="left"/>
       <w:pPr>
         <w:tabs>
@@ -21656,15 +22837,526 @@
         <w:ind w:left="6480" w:hanging="360"/>
       </w:pPr>
       <w:rPr>
+        <w:rFonts w:ascii="Symbol" w:hAnsi="Symbol" w:hint="default"/>
+        <w:sz w:val="20"/>
+      </w:rPr>
+    </w:lvl>
+  </w:abstractNum>
+  <w:abstractNum w:abstractNumId="49" w15:restartNumberingAfterBreak="0">
+    <w:nsid w:val="67BD0933"/>
+    <w:multiLevelType w:val="hybridMultilevel"/>
+    <w:tmpl w:val="5BB6A6F2"/>
+    <w:lvl w:ilvl="0" w:tplc="A55C2BA6">
+      <w:numFmt w:val="bullet"/>
+      <w:lvlText w:val=""/>
+      <w:lvlJc w:val="left"/>
+      <w:pPr>
+        <w:ind w:left="420" w:hanging="360"/>
+      </w:pPr>
+      <w:rPr>
+        <w:rFonts w:ascii="Wingdings" w:eastAsia="Times New Roman" w:hAnsi="Wingdings" w:cs="Times New Roman" w:hint="default"/>
+      </w:rPr>
+    </w:lvl>
+    <w:lvl w:ilvl="1" w:tplc="04090003" w:tentative="1">
+      <w:start w:val="1"/>
+      <w:numFmt w:val="bullet"/>
+      <w:lvlText w:val="o"/>
+      <w:lvlJc w:val="left"/>
+      <w:pPr>
+        <w:ind w:left="1440" w:hanging="360"/>
+      </w:pPr>
+      <w:rPr>
+        <w:rFonts w:ascii="Courier New" w:hAnsi="Courier New" w:hint="default"/>
+      </w:rPr>
+    </w:lvl>
+    <w:lvl w:ilvl="2" w:tplc="04090005" w:tentative="1">
+      <w:start w:val="1"/>
+      <w:numFmt w:val="bullet"/>
+      <w:lvlText w:val=""/>
+      <w:lvlJc w:val="left"/>
+      <w:pPr>
+        <w:ind w:left="2160" w:hanging="360"/>
+      </w:pPr>
+      <w:rPr>
         <w:rFonts w:ascii="Wingdings" w:hAnsi="Wingdings" w:hint="default"/>
-        <w:sz w:val="20"/>
+      </w:rPr>
+    </w:lvl>
+    <w:lvl w:ilvl="3" w:tplc="04090001" w:tentative="1">
+      <w:start w:val="1"/>
+      <w:numFmt w:val="bullet"/>
+      <w:lvlText w:val=""/>
+      <w:lvlJc w:val="left"/>
+      <w:pPr>
+        <w:ind w:left="2880" w:hanging="360"/>
+      </w:pPr>
+      <w:rPr>
+        <w:rFonts w:ascii="Symbol" w:hAnsi="Symbol" w:hint="default"/>
+      </w:rPr>
+    </w:lvl>
+    <w:lvl w:ilvl="4" w:tplc="04090003" w:tentative="1">
+      <w:start w:val="1"/>
+      <w:numFmt w:val="bullet"/>
+      <w:lvlText w:val="o"/>
+      <w:lvlJc w:val="left"/>
+      <w:pPr>
+        <w:ind w:left="3600" w:hanging="360"/>
+      </w:pPr>
+      <w:rPr>
+        <w:rFonts w:ascii="Courier New" w:hAnsi="Courier New" w:hint="default"/>
+      </w:rPr>
+    </w:lvl>
+    <w:lvl w:ilvl="5" w:tplc="04090005" w:tentative="1">
+      <w:start w:val="1"/>
+      <w:numFmt w:val="bullet"/>
+      <w:lvlText w:val=""/>
+      <w:lvlJc w:val="left"/>
+      <w:pPr>
+        <w:ind w:left="4320" w:hanging="360"/>
+      </w:pPr>
+      <w:rPr>
+        <w:rFonts w:ascii="Wingdings" w:hAnsi="Wingdings" w:hint="default"/>
+      </w:rPr>
+    </w:lvl>
+    <w:lvl w:ilvl="6" w:tplc="04090001" w:tentative="1">
+      <w:start w:val="1"/>
+      <w:numFmt w:val="bullet"/>
+      <w:lvlText w:val=""/>
+      <w:lvlJc w:val="left"/>
+      <w:pPr>
+        <w:ind w:left="5040" w:hanging="360"/>
+      </w:pPr>
+      <w:rPr>
+        <w:rFonts w:ascii="Symbol" w:hAnsi="Symbol" w:hint="default"/>
+      </w:rPr>
+    </w:lvl>
+    <w:lvl w:ilvl="7" w:tplc="04090003" w:tentative="1">
+      <w:start w:val="1"/>
+      <w:numFmt w:val="bullet"/>
+      <w:lvlText w:val="o"/>
+      <w:lvlJc w:val="left"/>
+      <w:pPr>
+        <w:ind w:left="5760" w:hanging="360"/>
+      </w:pPr>
+      <w:rPr>
+        <w:rFonts w:ascii="Courier New" w:hAnsi="Courier New" w:hint="default"/>
+      </w:rPr>
+    </w:lvl>
+    <w:lvl w:ilvl="8" w:tplc="04090005" w:tentative="1">
+      <w:start w:val="1"/>
+      <w:numFmt w:val="bullet"/>
+      <w:lvlText w:val=""/>
+      <w:lvlJc w:val="left"/>
+      <w:pPr>
+        <w:ind w:left="6480" w:hanging="360"/>
+      </w:pPr>
+      <w:rPr>
+        <w:rFonts w:ascii="Wingdings" w:hAnsi="Wingdings" w:hint="default"/>
       </w:rPr>
     </w:lvl>
   </w:abstractNum>
   <w:abstractNum w:abstractNumId="50" w15:restartNumberingAfterBreak="0">
-    <w:nsid w:val="57285F9A"/>
+    <w:nsid w:val="68F9714E"/>
     <w:multiLevelType w:val="hybridMultilevel"/>
-    <w:tmpl w:val="A0041F96"/>
+    <w:tmpl w:val="067E6786"/>
+    <w:lvl w:ilvl="0" w:tplc="55A4F0E4">
+      <w:start w:val="1"/>
+      <w:numFmt w:val="bullet"/>
+      <w:lvlText w:val="-"/>
+      <w:lvlJc w:val="left"/>
+      <w:pPr>
+        <w:ind w:left="720" w:hanging="360"/>
+      </w:pPr>
+      <w:rPr>
+        <w:rFonts w:ascii="Calibri" w:hAnsi="Calibri" w:hint="default"/>
+      </w:rPr>
+    </w:lvl>
+    <w:lvl w:ilvl="1" w:tplc="04090003">
+      <w:start w:val="1"/>
+      <w:numFmt w:val="bullet"/>
+      <w:lvlText w:val="o"/>
+      <w:lvlJc w:val="left"/>
+      <w:pPr>
+        <w:ind w:left="1440" w:hanging="360"/>
+      </w:pPr>
+      <w:rPr>
+        <w:rFonts w:ascii="Courier New" w:hAnsi="Courier New" w:hint="default"/>
+      </w:rPr>
+    </w:lvl>
+    <w:lvl w:ilvl="2" w:tplc="04090005" w:tentative="1">
+      <w:start w:val="1"/>
+      <w:numFmt w:val="bullet"/>
+      <w:lvlText w:val=""/>
+      <w:lvlJc w:val="left"/>
+      <w:pPr>
+        <w:ind w:left="2160" w:hanging="360"/>
+      </w:pPr>
+      <w:rPr>
+        <w:rFonts w:ascii="Wingdings" w:hAnsi="Wingdings" w:hint="default"/>
+      </w:rPr>
+    </w:lvl>
+    <w:lvl w:ilvl="3" w:tplc="04090001" w:tentative="1">
+      <w:start w:val="1"/>
+      <w:numFmt w:val="bullet"/>
+      <w:lvlText w:val=""/>
+      <w:lvlJc w:val="left"/>
+      <w:pPr>
+        <w:ind w:left="2880" w:hanging="360"/>
+      </w:pPr>
+      <w:rPr>
+        <w:rFonts w:ascii="Symbol" w:hAnsi="Symbol" w:hint="default"/>
+      </w:rPr>
+    </w:lvl>
+    <w:lvl w:ilvl="4" w:tplc="04090003" w:tentative="1">
+      <w:start w:val="1"/>
+      <w:numFmt w:val="bullet"/>
+      <w:lvlText w:val="o"/>
+      <w:lvlJc w:val="left"/>
+      <w:pPr>
+        <w:ind w:left="3600" w:hanging="360"/>
+      </w:pPr>
+      <w:rPr>
+        <w:rFonts w:ascii="Courier New" w:hAnsi="Courier New" w:hint="default"/>
+      </w:rPr>
+    </w:lvl>
+    <w:lvl w:ilvl="5" w:tplc="04090005" w:tentative="1">
+      <w:start w:val="1"/>
+      <w:numFmt w:val="bullet"/>
+      <w:lvlText w:val=""/>
+      <w:lvlJc w:val="left"/>
+      <w:pPr>
+        <w:ind w:left="4320" w:hanging="360"/>
+      </w:pPr>
+      <w:rPr>
+        <w:rFonts w:ascii="Wingdings" w:hAnsi="Wingdings" w:hint="default"/>
+      </w:rPr>
+    </w:lvl>
+    <w:lvl w:ilvl="6" w:tplc="04090001" w:tentative="1">
+      <w:start w:val="1"/>
+      <w:numFmt w:val="bullet"/>
+      <w:lvlText w:val=""/>
+      <w:lvlJc w:val="left"/>
+      <w:pPr>
+        <w:ind w:left="5040" w:hanging="360"/>
+      </w:pPr>
+      <w:rPr>
+        <w:rFonts w:ascii="Symbol" w:hAnsi="Symbol" w:hint="default"/>
+      </w:rPr>
+    </w:lvl>
+    <w:lvl w:ilvl="7" w:tplc="04090003" w:tentative="1">
+      <w:start w:val="1"/>
+      <w:numFmt w:val="bullet"/>
+      <w:lvlText w:val="o"/>
+      <w:lvlJc w:val="left"/>
+      <w:pPr>
+        <w:ind w:left="5760" w:hanging="360"/>
+      </w:pPr>
+      <w:rPr>
+        <w:rFonts w:ascii="Courier New" w:hAnsi="Courier New" w:hint="default"/>
+      </w:rPr>
+    </w:lvl>
+    <w:lvl w:ilvl="8" w:tplc="04090005" w:tentative="1">
+      <w:start w:val="1"/>
+      <w:numFmt w:val="bullet"/>
+      <w:lvlText w:val=""/>
+      <w:lvlJc w:val="left"/>
+      <w:pPr>
+        <w:ind w:left="6480" w:hanging="360"/>
+      </w:pPr>
+      <w:rPr>
+        <w:rFonts w:ascii="Wingdings" w:hAnsi="Wingdings" w:hint="default"/>
+      </w:rPr>
+    </w:lvl>
+  </w:abstractNum>
+  <w:abstractNum w:abstractNumId="51" w15:restartNumberingAfterBreak="0">
+    <w:nsid w:val="6A981E74"/>
+    <w:multiLevelType w:val="hybridMultilevel"/>
+    <w:tmpl w:val="0FF69A36"/>
+    <w:lvl w:ilvl="0" w:tplc="0409000F">
+      <w:start w:val="1"/>
+      <w:numFmt w:val="decimal"/>
+      <w:lvlText w:val="%1."/>
+      <w:lvlJc w:val="left"/>
+      <w:pPr>
+        <w:ind w:left="720" w:hanging="360"/>
+      </w:pPr>
+    </w:lvl>
+    <w:lvl w:ilvl="1" w:tplc="04090019" w:tentative="1">
+      <w:start w:val="1"/>
+      <w:numFmt w:val="lowerLetter"/>
+      <w:lvlText w:val="%2."/>
+      <w:lvlJc w:val="left"/>
+      <w:pPr>
+        <w:ind w:left="1440" w:hanging="360"/>
+      </w:pPr>
+    </w:lvl>
+    <w:lvl w:ilvl="2" w:tplc="0409001B" w:tentative="1">
+      <w:start w:val="1"/>
+      <w:numFmt w:val="lowerRoman"/>
+      <w:lvlText w:val="%3."/>
+      <w:lvlJc w:val="right"/>
+      <w:pPr>
+        <w:ind w:left="2160" w:hanging="180"/>
+      </w:pPr>
+    </w:lvl>
+    <w:lvl w:ilvl="3" w:tplc="0409000F" w:tentative="1">
+      <w:start w:val="1"/>
+      <w:numFmt w:val="decimal"/>
+      <w:lvlText w:val="%4."/>
+      <w:lvlJc w:val="left"/>
+      <w:pPr>
+        <w:ind w:left="2880" w:hanging="360"/>
+      </w:pPr>
+    </w:lvl>
+    <w:lvl w:ilvl="4" w:tplc="04090019" w:tentative="1">
+      <w:start w:val="1"/>
+      <w:numFmt w:val="lowerLetter"/>
+      <w:lvlText w:val="%5."/>
+      <w:lvlJc w:val="left"/>
+      <w:pPr>
+        <w:ind w:left="3600" w:hanging="360"/>
+      </w:pPr>
+    </w:lvl>
+    <w:lvl w:ilvl="5" w:tplc="0409001B" w:tentative="1">
+      <w:start w:val="1"/>
+      <w:numFmt w:val="lowerRoman"/>
+      <w:lvlText w:val="%6."/>
+      <w:lvlJc w:val="right"/>
+      <w:pPr>
+        <w:ind w:left="4320" w:hanging="180"/>
+      </w:pPr>
+    </w:lvl>
+    <w:lvl w:ilvl="6" w:tplc="0409000F" w:tentative="1">
+      <w:start w:val="1"/>
+      <w:numFmt w:val="decimal"/>
+      <w:lvlText w:val="%7."/>
+      <w:lvlJc w:val="left"/>
+      <w:pPr>
+        <w:ind w:left="5040" w:hanging="360"/>
+      </w:pPr>
+    </w:lvl>
+    <w:lvl w:ilvl="7" w:tplc="04090019" w:tentative="1">
+      <w:start w:val="1"/>
+      <w:numFmt w:val="lowerLetter"/>
+      <w:lvlText w:val="%8."/>
+      <w:lvlJc w:val="left"/>
+      <w:pPr>
+        <w:ind w:left="5760" w:hanging="360"/>
+      </w:pPr>
+    </w:lvl>
+    <w:lvl w:ilvl="8" w:tplc="0409001B" w:tentative="1">
+      <w:start w:val="1"/>
+      <w:numFmt w:val="lowerRoman"/>
+      <w:lvlText w:val="%9."/>
+      <w:lvlJc w:val="right"/>
+      <w:pPr>
+        <w:ind w:left="6480" w:hanging="180"/>
+      </w:pPr>
+    </w:lvl>
+  </w:abstractNum>
+  <w:abstractNum w:abstractNumId="52" w15:restartNumberingAfterBreak="0">
+    <w:nsid w:val="6B1563BC"/>
+    <w:multiLevelType w:val="hybridMultilevel"/>
+    <w:tmpl w:val="34528336"/>
+    <w:lvl w:ilvl="0" w:tplc="0409000F">
+      <w:start w:val="1"/>
+      <w:numFmt w:val="decimal"/>
+      <w:lvlText w:val="%1."/>
+      <w:lvlJc w:val="left"/>
+      <w:pPr>
+        <w:ind w:left="360" w:hanging="360"/>
+      </w:pPr>
+    </w:lvl>
+    <w:lvl w:ilvl="1" w:tplc="04090019">
+      <w:start w:val="1"/>
+      <w:numFmt w:val="lowerLetter"/>
+      <w:lvlText w:val="%2."/>
+      <w:lvlJc w:val="left"/>
+      <w:pPr>
+        <w:ind w:left="1080" w:hanging="360"/>
+      </w:pPr>
+    </w:lvl>
+    <w:lvl w:ilvl="2" w:tplc="0409001B" w:tentative="1">
+      <w:start w:val="1"/>
+      <w:numFmt w:val="lowerRoman"/>
+      <w:lvlText w:val="%3."/>
+      <w:lvlJc w:val="right"/>
+      <w:pPr>
+        <w:ind w:left="1800" w:hanging="180"/>
+      </w:pPr>
+    </w:lvl>
+    <w:lvl w:ilvl="3" w:tplc="0409000F" w:tentative="1">
+      <w:start w:val="1"/>
+      <w:numFmt w:val="decimal"/>
+      <w:lvlText w:val="%4."/>
+      <w:lvlJc w:val="left"/>
+      <w:pPr>
+        <w:ind w:left="2520" w:hanging="360"/>
+      </w:pPr>
+    </w:lvl>
+    <w:lvl w:ilvl="4" w:tplc="04090019" w:tentative="1">
+      <w:start w:val="1"/>
+      <w:numFmt w:val="lowerLetter"/>
+      <w:lvlText w:val="%5."/>
+      <w:lvlJc w:val="left"/>
+      <w:pPr>
+        <w:ind w:left="3240" w:hanging="360"/>
+      </w:pPr>
+    </w:lvl>
+    <w:lvl w:ilvl="5" w:tplc="0409001B" w:tentative="1">
+      <w:start w:val="1"/>
+      <w:numFmt w:val="lowerRoman"/>
+      <w:lvlText w:val="%6."/>
+      <w:lvlJc w:val="right"/>
+      <w:pPr>
+        <w:ind w:left="3960" w:hanging="180"/>
+      </w:pPr>
+    </w:lvl>
+    <w:lvl w:ilvl="6" w:tplc="0409000F" w:tentative="1">
+      <w:start w:val="1"/>
+      <w:numFmt w:val="decimal"/>
+      <w:lvlText w:val="%7."/>
+      <w:lvlJc w:val="left"/>
+      <w:pPr>
+        <w:ind w:left="4680" w:hanging="360"/>
+      </w:pPr>
+    </w:lvl>
+    <w:lvl w:ilvl="7" w:tplc="04090019" w:tentative="1">
+      <w:start w:val="1"/>
+      <w:numFmt w:val="lowerLetter"/>
+      <w:lvlText w:val="%8."/>
+      <w:lvlJc w:val="left"/>
+      <w:pPr>
+        <w:ind w:left="5400" w:hanging="360"/>
+      </w:pPr>
+    </w:lvl>
+    <w:lvl w:ilvl="8" w:tplc="0409001B" w:tentative="1">
+      <w:start w:val="1"/>
+      <w:numFmt w:val="lowerRoman"/>
+      <w:lvlText w:val="%9."/>
+      <w:lvlJc w:val="right"/>
+      <w:pPr>
+        <w:ind w:left="6120" w:hanging="180"/>
+      </w:pPr>
+    </w:lvl>
+  </w:abstractNum>
+  <w:abstractNum w:abstractNumId="53" w15:restartNumberingAfterBreak="0">
+    <w:nsid w:val="6B544A9C"/>
+    <w:multiLevelType w:val="multilevel"/>
+    <w:tmpl w:val="7840B5DC"/>
+    <w:lvl w:ilvl="0">
+      <w:start w:val="1"/>
+      <w:numFmt w:val="decimal"/>
+      <w:pStyle w:val="pk-heading2"/>
+      <w:lvlText w:val="%1."/>
+      <w:lvlJc w:val="left"/>
+      <w:pPr>
+        <w:ind w:left="0" w:firstLine="0"/>
+      </w:pPr>
+      <w:rPr>
+        <w:rFonts w:hint="default"/>
+      </w:rPr>
+    </w:lvl>
+    <w:lvl w:ilvl="1">
+      <w:start w:val="1"/>
+      <w:numFmt w:val="decimal"/>
+      <w:lvlText w:val="%1.%2."/>
+      <w:lvlJc w:val="left"/>
+      <w:pPr>
+        <w:ind w:left="0" w:firstLine="0"/>
+      </w:pPr>
+      <w:rPr>
+        <w:rFonts w:hint="default"/>
+      </w:rPr>
+    </w:lvl>
+    <w:lvl w:ilvl="2">
+      <w:start w:val="1"/>
+      <w:numFmt w:val="decimal"/>
+      <w:lvlText w:val="%1.%2.%3."/>
+      <w:lvlJc w:val="left"/>
+      <w:pPr>
+        <w:ind w:left="1224" w:hanging="504"/>
+      </w:pPr>
+      <w:rPr>
+        <w:rFonts w:hint="default"/>
+      </w:rPr>
+    </w:lvl>
+    <w:lvl w:ilvl="3">
+      <w:start w:val="1"/>
+      <w:numFmt w:val="decimal"/>
+      <w:lvlText w:val="%1.%2.%3.%4."/>
+      <w:lvlJc w:val="left"/>
+      <w:pPr>
+        <w:ind w:left="1728" w:hanging="648"/>
+      </w:pPr>
+      <w:rPr>
+        <w:rFonts w:hint="default"/>
+      </w:rPr>
+    </w:lvl>
+    <w:lvl w:ilvl="4">
+      <w:start w:val="1"/>
+      <w:numFmt w:val="decimal"/>
+      <w:lvlText w:val="%1.%2.%3.%4.%5."/>
+      <w:lvlJc w:val="left"/>
+      <w:pPr>
+        <w:ind w:left="2232" w:hanging="792"/>
+      </w:pPr>
+      <w:rPr>
+        <w:rFonts w:hint="default"/>
+      </w:rPr>
+    </w:lvl>
+    <w:lvl w:ilvl="5">
+      <w:start w:val="1"/>
+      <w:numFmt w:val="decimal"/>
+      <w:lvlText w:val="%1.%2.%3.%4.%5.%6."/>
+      <w:lvlJc w:val="left"/>
+      <w:pPr>
+        <w:ind w:left="2736" w:hanging="936"/>
+      </w:pPr>
+      <w:rPr>
+        <w:rFonts w:hint="default"/>
+      </w:rPr>
+    </w:lvl>
+    <w:lvl w:ilvl="6">
+      <w:start w:val="1"/>
+      <w:numFmt w:val="decimal"/>
+      <w:lvlText w:val="%1.%2.%3.%4.%5.%6.%7."/>
+      <w:lvlJc w:val="left"/>
+      <w:pPr>
+        <w:ind w:left="3240" w:hanging="1080"/>
+      </w:pPr>
+      <w:rPr>
+        <w:rFonts w:hint="default"/>
+      </w:rPr>
+    </w:lvl>
+    <w:lvl w:ilvl="7">
+      <w:start w:val="1"/>
+      <w:numFmt w:val="decimal"/>
+      <w:lvlText w:val="%1.%2.%3.%4.%5.%6.%7.%8."/>
+      <w:lvlJc w:val="left"/>
+      <w:pPr>
+        <w:ind w:left="3744" w:hanging="1224"/>
+      </w:pPr>
+      <w:rPr>
+        <w:rFonts w:hint="default"/>
+      </w:rPr>
+    </w:lvl>
+    <w:lvl w:ilvl="8">
+      <w:start w:val="1"/>
+      <w:numFmt w:val="decimal"/>
+      <w:lvlText w:val="%1.%2.%3.%4.%5.%6.%7.%8.%9."/>
+      <w:lvlJc w:val="left"/>
+      <w:pPr>
+        <w:ind w:left="4320" w:hanging="1440"/>
+      </w:pPr>
+      <w:rPr>
+        <w:rFonts w:hint="default"/>
+      </w:rPr>
+    </w:lvl>
+  </w:abstractNum>
+  <w:abstractNum w:abstractNumId="54" w15:restartNumberingAfterBreak="0">
+    <w:nsid w:val="6C44386A"/>
+    <w:multiLevelType w:val="hybridMultilevel"/>
+    <w:tmpl w:val="0C6CED76"/>
     <w:lvl w:ilvl="0" w:tplc="2EBAF1CE">
       <w:start w:val="1"/>
       <w:numFmt w:val="bullet"/>
@@ -21777,240 +23469,127 @@
       </w:rPr>
     </w:lvl>
   </w:abstractNum>
-  <w:abstractNum w:abstractNumId="51" w15:restartNumberingAfterBreak="0">
-    <w:nsid w:val="582A0F9F"/>
+  <w:abstractNum w:abstractNumId="55" w15:restartNumberingAfterBreak="0">
+    <w:nsid w:val="716800AD"/>
+    <w:multiLevelType w:val="hybridMultilevel"/>
+    <w:tmpl w:val="69765392"/>
+    <w:lvl w:ilvl="0" w:tplc="04090001">
+      <w:start w:val="1"/>
+      <w:numFmt w:val="bullet"/>
+      <w:lvlText w:val=""/>
+      <w:lvlJc w:val="left"/>
+      <w:pPr>
+        <w:ind w:left="720" w:hanging="360"/>
+      </w:pPr>
+      <w:rPr>
+        <w:rFonts w:ascii="Symbol" w:hAnsi="Symbol" w:hint="default"/>
+      </w:rPr>
+    </w:lvl>
+    <w:lvl w:ilvl="1" w:tplc="04090003">
+      <w:start w:val="1"/>
+      <w:numFmt w:val="bullet"/>
+      <w:lvlText w:val="o"/>
+      <w:lvlJc w:val="left"/>
+      <w:pPr>
+        <w:ind w:left="1440" w:hanging="360"/>
+      </w:pPr>
+      <w:rPr>
+        <w:rFonts w:ascii="Courier New" w:hAnsi="Courier New" w:hint="default"/>
+      </w:rPr>
+    </w:lvl>
+    <w:lvl w:ilvl="2" w:tplc="04090005" w:tentative="1">
+      <w:start w:val="1"/>
+      <w:numFmt w:val="bullet"/>
+      <w:lvlText w:val=""/>
+      <w:lvlJc w:val="left"/>
+      <w:pPr>
+        <w:ind w:left="2160" w:hanging="360"/>
+      </w:pPr>
+      <w:rPr>
+        <w:rFonts w:ascii="Wingdings" w:hAnsi="Wingdings" w:hint="default"/>
+      </w:rPr>
+    </w:lvl>
+    <w:lvl w:ilvl="3" w:tplc="04090001" w:tentative="1">
+      <w:start w:val="1"/>
+      <w:numFmt w:val="bullet"/>
+      <w:lvlText w:val=""/>
+      <w:lvlJc w:val="left"/>
+      <w:pPr>
+        <w:ind w:left="2880" w:hanging="360"/>
+      </w:pPr>
+      <w:rPr>
+        <w:rFonts w:ascii="Symbol" w:hAnsi="Symbol" w:hint="default"/>
+      </w:rPr>
+    </w:lvl>
+    <w:lvl w:ilvl="4" w:tplc="04090003" w:tentative="1">
+      <w:start w:val="1"/>
+      <w:numFmt w:val="bullet"/>
+      <w:lvlText w:val="o"/>
+      <w:lvlJc w:val="left"/>
+      <w:pPr>
+        <w:ind w:left="3600" w:hanging="360"/>
+      </w:pPr>
+      <w:rPr>
+        <w:rFonts w:ascii="Courier New" w:hAnsi="Courier New" w:hint="default"/>
+      </w:rPr>
+    </w:lvl>
+    <w:lvl w:ilvl="5" w:tplc="04090005" w:tentative="1">
+      <w:start w:val="1"/>
+      <w:numFmt w:val="bullet"/>
+      <w:lvlText w:val=""/>
+      <w:lvlJc w:val="left"/>
+      <w:pPr>
+        <w:ind w:left="4320" w:hanging="360"/>
+      </w:pPr>
+      <w:rPr>
+        <w:rFonts w:ascii="Wingdings" w:hAnsi="Wingdings" w:hint="default"/>
+      </w:rPr>
+    </w:lvl>
+    <w:lvl w:ilvl="6" w:tplc="04090001" w:tentative="1">
+      <w:start w:val="1"/>
+      <w:numFmt w:val="bullet"/>
+      <w:lvlText w:val=""/>
+      <w:lvlJc w:val="left"/>
+      <w:pPr>
+        <w:ind w:left="5040" w:hanging="360"/>
+      </w:pPr>
+      <w:rPr>
+        <w:rFonts w:ascii="Symbol" w:hAnsi="Symbol" w:hint="default"/>
+      </w:rPr>
+    </w:lvl>
+    <w:lvl w:ilvl="7" w:tplc="04090003" w:tentative="1">
+      <w:start w:val="1"/>
+      <w:numFmt w:val="bullet"/>
+      <w:lvlText w:val="o"/>
+      <w:lvlJc w:val="left"/>
+      <w:pPr>
+        <w:ind w:left="5760" w:hanging="360"/>
+      </w:pPr>
+      <w:rPr>
+        <w:rFonts w:ascii="Courier New" w:hAnsi="Courier New" w:hint="default"/>
+      </w:rPr>
+    </w:lvl>
+    <w:lvl w:ilvl="8" w:tplc="04090005" w:tentative="1">
+      <w:start w:val="1"/>
+      <w:numFmt w:val="bullet"/>
+      <w:lvlText w:val=""/>
+      <w:lvlJc w:val="left"/>
+      <w:pPr>
+        <w:ind w:left="6480" w:hanging="360"/>
+      </w:pPr>
+      <w:rPr>
+        <w:rFonts w:ascii="Wingdings" w:hAnsi="Wingdings" w:hint="default"/>
+      </w:rPr>
+    </w:lvl>
+  </w:abstractNum>
+  <w:abstractNum w:abstractNumId="56" w15:restartNumberingAfterBreak="0">
+    <w:nsid w:val="72783D38"/>
     <w:multiLevelType w:val="multilevel"/>
-    <w:tmpl w:val="CF209FA4"/>
+    <w:tmpl w:val="0B46F594"/>
     <w:lvl w:ilvl="0">
       <w:start w:val="1"/>
-      <w:numFmt w:val="decimal"/>
-      <w:lvlText w:val="%1"/>
-      <w:lvlJc w:val="left"/>
-      <w:pPr>
-        <w:ind w:left="0" w:firstLine="0"/>
-      </w:pPr>
-      <w:rPr>
-        <w:rFonts w:hint="default"/>
-      </w:rPr>
-    </w:lvl>
-    <w:lvl w:ilvl="1">
-      <w:start w:val="1"/>
-      <w:numFmt w:val="decimal"/>
-      <w:lvlText w:val="%1.%2"/>
-      <w:lvlJc w:val="left"/>
-      <w:pPr>
-        <w:ind w:left="576" w:hanging="576"/>
-      </w:pPr>
-      <w:rPr>
-        <w:rFonts w:hint="default"/>
-      </w:rPr>
-    </w:lvl>
-    <w:lvl w:ilvl="2">
-      <w:start w:val="1"/>
-      <w:numFmt w:val="decimal"/>
-      <w:lvlText w:val="%1.%2.%3"/>
-      <w:lvlJc w:val="left"/>
-      <w:pPr>
-        <w:ind w:left="720" w:hanging="720"/>
-      </w:pPr>
-      <w:rPr>
-        <w:rFonts w:hint="default"/>
-      </w:rPr>
-    </w:lvl>
-    <w:lvl w:ilvl="3">
-      <w:start w:val="1"/>
-      <w:numFmt w:val="decimal"/>
-      <w:lvlText w:val="%1.%2.%3.%4"/>
-      <w:lvlJc w:val="left"/>
-      <w:pPr>
-        <w:ind w:left="864" w:hanging="864"/>
-      </w:pPr>
-      <w:rPr>
-        <w:rFonts w:hint="default"/>
-      </w:rPr>
-    </w:lvl>
-    <w:lvl w:ilvl="4">
-      <w:start w:val="1"/>
-      <w:numFmt w:val="decimal"/>
-      <w:lvlText w:val="%1.%2.%3.%4.%5"/>
-      <w:lvlJc w:val="left"/>
-      <w:pPr>
-        <w:ind w:left="1008" w:hanging="1008"/>
-      </w:pPr>
-      <w:rPr>
-        <w:rFonts w:hint="default"/>
-      </w:rPr>
-    </w:lvl>
-    <w:lvl w:ilvl="5">
-      <w:start w:val="1"/>
-      <w:numFmt w:val="decimal"/>
-      <w:lvlText w:val="%1.%2.%3.%4.%5.%6"/>
-      <w:lvlJc w:val="left"/>
-      <w:pPr>
-        <w:ind w:left="1152" w:hanging="1152"/>
-      </w:pPr>
-      <w:rPr>
-        <w:rFonts w:hint="default"/>
-      </w:rPr>
-    </w:lvl>
-    <w:lvl w:ilvl="6">
-      <w:start w:val="1"/>
-      <w:numFmt w:val="decimal"/>
-      <w:lvlText w:val="%1.%2.%3.%4.%5.%6.%7"/>
-      <w:lvlJc w:val="left"/>
-      <w:pPr>
-        <w:ind w:left="1296" w:hanging="1296"/>
-      </w:pPr>
-      <w:rPr>
-        <w:rFonts w:hint="default"/>
-      </w:rPr>
-    </w:lvl>
-    <w:lvl w:ilvl="7">
-      <w:start w:val="1"/>
-      <w:numFmt w:val="decimal"/>
-      <w:lvlText w:val="%1.%2.%3.%4.%5.%6.%7.%8"/>
-      <w:lvlJc w:val="left"/>
-      <w:pPr>
-        <w:ind w:left="1440" w:hanging="1440"/>
-      </w:pPr>
-      <w:rPr>
-        <w:rFonts w:hint="default"/>
-      </w:rPr>
-    </w:lvl>
-    <w:lvl w:ilvl="8">
-      <w:start w:val="1"/>
-      <w:numFmt w:val="decimal"/>
-      <w:lvlText w:val="%1.%2.%3.%4.%5.%6.%7.%8.%9"/>
-      <w:lvlJc w:val="left"/>
-      <w:pPr>
-        <w:ind w:left="1584" w:hanging="1584"/>
-      </w:pPr>
-      <w:rPr>
-        <w:rFonts w:hint="default"/>
-      </w:rPr>
-    </w:lvl>
-  </w:abstractNum>
-  <w:abstractNum w:abstractNumId="52" w15:restartNumberingAfterBreak="0">
-    <w:nsid w:val="5A4147C7"/>
-    <w:multiLevelType w:val="hybridMultilevel"/>
-    <w:tmpl w:val="C1E89ADE"/>
-    <w:lvl w:ilvl="0" w:tplc="04090001">
-      <w:start w:val="1"/>
       <w:numFmt w:val="bullet"/>
       <w:lvlText w:val=""/>
-      <w:lvlJc w:val="left"/>
-      <w:pPr>
-        <w:ind w:left="720" w:hanging="360"/>
-      </w:pPr>
-      <w:rPr>
-        <w:rFonts w:ascii="Symbol" w:hAnsi="Symbol" w:hint="default"/>
-      </w:rPr>
-    </w:lvl>
-    <w:lvl w:ilvl="1" w:tplc="04090003" w:tentative="1">
-      <w:start w:val="1"/>
-      <w:numFmt w:val="bullet"/>
-      <w:lvlText w:val="o"/>
-      <w:lvlJc w:val="left"/>
-      <w:pPr>
-        <w:ind w:left="1440" w:hanging="360"/>
-      </w:pPr>
-      <w:rPr>
-        <w:rFonts w:ascii="Courier New" w:hAnsi="Courier New" w:hint="default"/>
-      </w:rPr>
-    </w:lvl>
-    <w:lvl w:ilvl="2" w:tplc="04090005" w:tentative="1">
-      <w:start w:val="1"/>
-      <w:numFmt w:val="bullet"/>
-      <w:lvlText w:val=""/>
-      <w:lvlJc w:val="left"/>
-      <w:pPr>
-        <w:ind w:left="2160" w:hanging="360"/>
-      </w:pPr>
-      <w:rPr>
-        <w:rFonts w:ascii="Wingdings" w:hAnsi="Wingdings" w:hint="default"/>
-      </w:rPr>
-    </w:lvl>
-    <w:lvl w:ilvl="3" w:tplc="04090001" w:tentative="1">
-      <w:start w:val="1"/>
-      <w:numFmt w:val="bullet"/>
-      <w:lvlText w:val=""/>
-      <w:lvlJc w:val="left"/>
-      <w:pPr>
-        <w:ind w:left="2880" w:hanging="360"/>
-      </w:pPr>
-      <w:rPr>
-        <w:rFonts w:ascii="Symbol" w:hAnsi="Symbol" w:hint="default"/>
-      </w:rPr>
-    </w:lvl>
-    <w:lvl w:ilvl="4" w:tplc="04090003" w:tentative="1">
-      <w:start w:val="1"/>
-      <w:numFmt w:val="bullet"/>
-      <w:lvlText w:val="o"/>
-      <w:lvlJc w:val="left"/>
-      <w:pPr>
-        <w:ind w:left="3600" w:hanging="360"/>
-      </w:pPr>
-      <w:rPr>
-        <w:rFonts w:ascii="Courier New" w:hAnsi="Courier New" w:hint="default"/>
-      </w:rPr>
-    </w:lvl>
-    <w:lvl w:ilvl="5" w:tplc="04090005" w:tentative="1">
-      <w:start w:val="1"/>
-      <w:numFmt w:val="bullet"/>
-      <w:lvlText w:val=""/>
-      <w:lvlJc w:val="left"/>
-      <w:pPr>
-        <w:ind w:left="4320" w:hanging="360"/>
-      </w:pPr>
-      <w:rPr>
-        <w:rFonts w:ascii="Wingdings" w:hAnsi="Wingdings" w:hint="default"/>
-      </w:rPr>
-    </w:lvl>
-    <w:lvl w:ilvl="6" w:tplc="04090001" w:tentative="1">
-      <w:start w:val="1"/>
-      <w:numFmt w:val="bullet"/>
-      <w:lvlText w:val=""/>
-      <w:lvlJc w:val="left"/>
-      <w:pPr>
-        <w:ind w:left="5040" w:hanging="360"/>
-      </w:pPr>
-      <w:rPr>
-        <w:rFonts w:ascii="Symbol" w:hAnsi="Symbol" w:hint="default"/>
-      </w:rPr>
-    </w:lvl>
-    <w:lvl w:ilvl="7" w:tplc="04090003" w:tentative="1">
-      <w:start w:val="1"/>
-      <w:numFmt w:val="bullet"/>
-      <w:lvlText w:val="o"/>
-      <w:lvlJc w:val="left"/>
-      <w:pPr>
-        <w:ind w:left="5760" w:hanging="360"/>
-      </w:pPr>
-      <w:rPr>
-        <w:rFonts w:ascii="Courier New" w:hAnsi="Courier New" w:hint="default"/>
-      </w:rPr>
-    </w:lvl>
-    <w:lvl w:ilvl="8" w:tplc="04090005" w:tentative="1">
-      <w:start w:val="1"/>
-      <w:numFmt w:val="bullet"/>
-      <w:lvlText w:val=""/>
-      <w:lvlJc w:val="left"/>
-      <w:pPr>
-        <w:ind w:left="6480" w:hanging="360"/>
-      </w:pPr>
-      <w:rPr>
-        <w:rFonts w:ascii="Wingdings" w:hAnsi="Wingdings" w:hint="default"/>
-      </w:rPr>
-    </w:lvl>
-  </w:abstractNum>
-  <w:abstractNum w:abstractNumId="53" w15:restartNumberingAfterBreak="0">
-    <w:nsid w:val="5FE63801"/>
-    <w:multiLevelType w:val="multilevel"/>
-    <w:tmpl w:val="592EA08C"/>
-    <w:lvl w:ilvl="0">
-      <w:start w:val="1"/>
-      <w:numFmt w:val="decimal"/>
-      <w:lvlText w:val="%1."/>
       <w:lvlJc w:val="left"/>
       <w:pPr>
         <w:tabs>
@@ -22018,11 +23597,15 @@
         </w:tabs>
         <w:ind w:left="720" w:hanging="360"/>
       </w:pPr>
+      <w:rPr>
+        <w:rFonts w:ascii="Symbol" w:hAnsi="Symbol" w:hint="default"/>
+        <w:sz w:val="20"/>
+      </w:rPr>
     </w:lvl>
     <w:lvl w:ilvl="1" w:tentative="1">
       <w:start w:val="1"/>
-      <w:numFmt w:val="decimal"/>
-      <w:lvlText w:val="%2."/>
+      <w:numFmt w:val="bullet"/>
+      <w:lvlText w:val="o"/>
       <w:lvlJc w:val="left"/>
       <w:pPr>
         <w:tabs>
@@ -22030,11 +23613,15 @@
         </w:tabs>
         <w:ind w:left="1440" w:hanging="360"/>
       </w:pPr>
+      <w:rPr>
+        <w:rFonts w:ascii="Courier New" w:hAnsi="Courier New" w:hint="default"/>
+        <w:sz w:val="20"/>
+      </w:rPr>
     </w:lvl>
     <w:lvl w:ilvl="2" w:tentative="1">
       <w:start w:val="1"/>
-      <w:numFmt w:val="decimal"/>
-      <w:lvlText w:val="%3."/>
+      <w:numFmt w:val="bullet"/>
+      <w:lvlText w:val=""/>
       <w:lvlJc w:val="left"/>
       <w:pPr>
         <w:tabs>
@@ -22042,11 +23629,15 @@
         </w:tabs>
         <w:ind w:left="2160" w:hanging="360"/>
       </w:pPr>
+      <w:rPr>
+        <w:rFonts w:ascii="Wingdings" w:hAnsi="Wingdings" w:hint="default"/>
+        <w:sz w:val="20"/>
+      </w:rPr>
     </w:lvl>
     <w:lvl w:ilvl="3" w:tentative="1">
       <w:start w:val="1"/>
-      <w:numFmt w:val="decimal"/>
-      <w:lvlText w:val="%4."/>
+      <w:numFmt w:val="bullet"/>
+      <w:lvlText w:val=""/>
       <w:lvlJc w:val="left"/>
       <w:pPr>
         <w:tabs>
@@ -22054,11 +23645,15 @@
         </w:tabs>
         <w:ind w:left="2880" w:hanging="360"/>
       </w:pPr>
+      <w:rPr>
+        <w:rFonts w:ascii="Wingdings" w:hAnsi="Wingdings" w:hint="default"/>
+        <w:sz w:val="20"/>
+      </w:rPr>
     </w:lvl>
     <w:lvl w:ilvl="4" w:tentative="1">
       <w:start w:val="1"/>
-      <w:numFmt w:val="decimal"/>
-      <w:lvlText w:val="%5."/>
+      <w:numFmt w:val="bullet"/>
+      <w:lvlText w:val=""/>
       <w:lvlJc w:val="left"/>
       <w:pPr>
         <w:tabs>
@@ -22066,11 +23661,15 @@
         </w:tabs>
         <w:ind w:left="3600" w:hanging="360"/>
       </w:pPr>
+      <w:rPr>
+        <w:rFonts w:ascii="Wingdings" w:hAnsi="Wingdings" w:hint="default"/>
+        <w:sz w:val="20"/>
+      </w:rPr>
     </w:lvl>
     <w:lvl w:ilvl="5" w:tentative="1">
       <w:start w:val="1"/>
-      <w:numFmt w:val="decimal"/>
-      <w:lvlText w:val="%6."/>
+      <w:numFmt w:val="bullet"/>
+      <w:lvlText w:val=""/>
       <w:lvlJc w:val="left"/>
       <w:pPr>
         <w:tabs>
@@ -22078,11 +23677,15 @@
         </w:tabs>
         <w:ind w:left="4320" w:hanging="360"/>
       </w:pPr>
+      <w:rPr>
+        <w:rFonts w:ascii="Wingdings" w:hAnsi="Wingdings" w:hint="default"/>
+        <w:sz w:val="20"/>
+      </w:rPr>
     </w:lvl>
     <w:lvl w:ilvl="6" w:tentative="1">
       <w:start w:val="1"/>
-      <w:numFmt w:val="decimal"/>
-      <w:lvlText w:val="%7."/>
+      <w:numFmt w:val="bullet"/>
+      <w:lvlText w:val=""/>
       <w:lvlJc w:val="left"/>
       <w:pPr>
         <w:tabs>
@@ -22090,11 +23693,15 @@
         </w:tabs>
         <w:ind w:left="5040" w:hanging="360"/>
       </w:pPr>
+      <w:rPr>
+        <w:rFonts w:ascii="Wingdings" w:hAnsi="Wingdings" w:hint="default"/>
+        <w:sz w:val="20"/>
+      </w:rPr>
     </w:lvl>
     <w:lvl w:ilvl="7" w:tentative="1">
       <w:start w:val="1"/>
-      <w:numFmt w:val="decimal"/>
-      <w:lvlText w:val="%8."/>
+      <w:numFmt w:val="bullet"/>
+      <w:lvlText w:val=""/>
       <w:lvlJc w:val="left"/>
       <w:pPr>
         <w:tabs>
@@ -22102,11 +23709,15 @@
         </w:tabs>
         <w:ind w:left="5760" w:hanging="360"/>
       </w:pPr>
+      <w:rPr>
+        <w:rFonts w:ascii="Wingdings" w:hAnsi="Wingdings" w:hint="default"/>
+        <w:sz w:val="20"/>
+      </w:rPr>
     </w:lvl>
     <w:lvl w:ilvl="8" w:tentative="1">
       <w:start w:val="1"/>
-      <w:numFmt w:val="decimal"/>
-      <w:lvlText w:val="%9."/>
+      <w:numFmt w:val="bullet"/>
+      <w:lvlText w:val=""/>
       <w:lvlJc w:val="left"/>
       <w:pPr>
         <w:tabs>
@@ -22114,129 +23725,20 @@
         </w:tabs>
         <w:ind w:left="6480" w:hanging="360"/>
       </w:pPr>
+      <w:rPr>
+        <w:rFonts w:ascii="Wingdings" w:hAnsi="Wingdings" w:hint="default"/>
+        <w:sz w:val="20"/>
+      </w:rPr>
     </w:lvl>
   </w:abstractNum>
-  <w:abstractNum w:abstractNumId="54" w15:restartNumberingAfterBreak="0">
-    <w:nsid w:val="61344353"/>
+  <w:abstractNum w:abstractNumId="57" w15:restartNumberingAfterBreak="0">
+    <w:nsid w:val="72AE5E7B"/>
     <w:multiLevelType w:val="hybridMultilevel"/>
-    <w:tmpl w:val="F28A3D62"/>
-    <w:lvl w:ilvl="0" w:tplc="04090001">
-      <w:start w:val="1"/>
-      <w:numFmt w:val="bullet"/>
-      <w:lvlText w:val=""/>
-      <w:lvlJc w:val="left"/>
-      <w:pPr>
-        <w:ind w:left="720" w:hanging="360"/>
-      </w:pPr>
-      <w:rPr>
-        <w:rFonts w:ascii="Symbol" w:hAnsi="Symbol" w:hint="default"/>
-      </w:rPr>
-    </w:lvl>
-    <w:lvl w:ilvl="1" w:tplc="04090003" w:tentative="1">
-      <w:start w:val="1"/>
-      <w:numFmt w:val="bullet"/>
-      <w:lvlText w:val="o"/>
-      <w:lvlJc w:val="left"/>
-      <w:pPr>
-        <w:ind w:left="1440" w:hanging="360"/>
-      </w:pPr>
-      <w:rPr>
-        <w:rFonts w:ascii="Courier New" w:hAnsi="Courier New" w:hint="default"/>
-      </w:rPr>
-    </w:lvl>
-    <w:lvl w:ilvl="2" w:tplc="04090005" w:tentative="1">
-      <w:start w:val="1"/>
-      <w:numFmt w:val="bullet"/>
-      <w:lvlText w:val=""/>
-      <w:lvlJc w:val="left"/>
-      <w:pPr>
-        <w:ind w:left="2160" w:hanging="360"/>
-      </w:pPr>
-      <w:rPr>
-        <w:rFonts w:ascii="Wingdings" w:hAnsi="Wingdings" w:hint="default"/>
-      </w:rPr>
-    </w:lvl>
-    <w:lvl w:ilvl="3" w:tplc="04090001" w:tentative="1">
-      <w:start w:val="1"/>
-      <w:numFmt w:val="bullet"/>
-      <w:lvlText w:val=""/>
-      <w:lvlJc w:val="left"/>
-      <w:pPr>
-        <w:ind w:left="2880" w:hanging="360"/>
-      </w:pPr>
-      <w:rPr>
-        <w:rFonts w:ascii="Symbol" w:hAnsi="Symbol" w:hint="default"/>
-      </w:rPr>
-    </w:lvl>
-    <w:lvl w:ilvl="4" w:tplc="04090003" w:tentative="1">
-      <w:start w:val="1"/>
-      <w:numFmt w:val="bullet"/>
-      <w:lvlText w:val="o"/>
-      <w:lvlJc w:val="left"/>
-      <w:pPr>
-        <w:ind w:left="3600" w:hanging="360"/>
-      </w:pPr>
-      <w:rPr>
-        <w:rFonts w:ascii="Courier New" w:hAnsi="Courier New" w:hint="default"/>
-      </w:rPr>
-    </w:lvl>
-    <w:lvl w:ilvl="5" w:tplc="04090005" w:tentative="1">
-      <w:start w:val="1"/>
-      <w:numFmt w:val="bullet"/>
-      <w:lvlText w:val=""/>
-      <w:lvlJc w:val="left"/>
-      <w:pPr>
-        <w:ind w:left="4320" w:hanging="360"/>
-      </w:pPr>
-      <w:rPr>
-        <w:rFonts w:ascii="Wingdings" w:hAnsi="Wingdings" w:hint="default"/>
-      </w:rPr>
-    </w:lvl>
-    <w:lvl w:ilvl="6" w:tplc="04090001" w:tentative="1">
-      <w:start w:val="1"/>
-      <w:numFmt w:val="bullet"/>
-      <w:lvlText w:val=""/>
-      <w:lvlJc w:val="left"/>
-      <w:pPr>
-        <w:ind w:left="5040" w:hanging="360"/>
-      </w:pPr>
-      <w:rPr>
-        <w:rFonts w:ascii="Symbol" w:hAnsi="Symbol" w:hint="default"/>
-      </w:rPr>
-    </w:lvl>
-    <w:lvl w:ilvl="7" w:tplc="04090003" w:tentative="1">
-      <w:start w:val="1"/>
-      <w:numFmt w:val="bullet"/>
-      <w:lvlText w:val="o"/>
-      <w:lvlJc w:val="left"/>
-      <w:pPr>
-        <w:ind w:left="5760" w:hanging="360"/>
-      </w:pPr>
-      <w:rPr>
-        <w:rFonts w:ascii="Courier New" w:hAnsi="Courier New" w:hint="default"/>
-      </w:rPr>
-    </w:lvl>
-    <w:lvl w:ilvl="8" w:tplc="04090005" w:tentative="1">
-      <w:start w:val="1"/>
-      <w:numFmt w:val="bullet"/>
-      <w:lvlText w:val=""/>
-      <w:lvlJc w:val="left"/>
-      <w:pPr>
-        <w:ind w:left="6480" w:hanging="360"/>
-      </w:pPr>
-      <w:rPr>
-        <w:rFonts w:ascii="Wingdings" w:hAnsi="Wingdings" w:hint="default"/>
-      </w:rPr>
-    </w:lvl>
-  </w:abstractNum>
-  <w:abstractNum w:abstractNumId="55" w15:restartNumberingAfterBreak="0">
-    <w:nsid w:val="63E47CAD"/>
-    <w:multiLevelType w:val="multilevel"/>
-    <w:tmpl w:val="85BE6364"/>
-    <w:lvl w:ilvl="0">
-      <w:start w:val="1"/>
-      <w:numFmt w:val="bullet"/>
-      <w:lvlText w:val=""/>
+    <w:tmpl w:val="A238DD84"/>
+    <w:lvl w:ilvl="0" w:tplc="2EBAF1CE">
+      <w:start w:val="1"/>
+      <w:numFmt w:val="bullet"/>
+      <w:lvlText w:val="•"/>
       <w:lvlJc w:val="left"/>
       <w:pPr>
         <w:tabs>
@@ -22245,268 +23747,10 @@
         <w:ind w:left="720" w:hanging="360"/>
       </w:pPr>
       <w:rPr>
-        <w:rFonts w:ascii="Symbol" w:hAnsi="Symbol" w:hint="default"/>
-        <w:sz w:val="20"/>
-      </w:rPr>
-    </w:lvl>
-    <w:lvl w:ilvl="1" w:tentative="1">
-      <w:start w:val="1"/>
-      <w:numFmt w:val="bullet"/>
-      <w:lvlText w:val=""/>
-      <w:lvlJc w:val="left"/>
-      <w:pPr>
-        <w:tabs>
-          <w:tab w:val="num" w:pos="1440"/>
-        </w:tabs>
-        <w:ind w:left="1440" w:hanging="360"/>
-      </w:pPr>
-      <w:rPr>
-        <w:rFonts w:ascii="Symbol" w:hAnsi="Symbol" w:hint="default"/>
-        <w:sz w:val="20"/>
-      </w:rPr>
-    </w:lvl>
-    <w:lvl w:ilvl="2" w:tentative="1">
-      <w:start w:val="1"/>
-      <w:numFmt w:val="bullet"/>
-      <w:lvlText w:val=""/>
-      <w:lvlJc w:val="left"/>
-      <w:pPr>
-        <w:tabs>
-          <w:tab w:val="num" w:pos="2160"/>
-        </w:tabs>
-        <w:ind w:left="2160" w:hanging="360"/>
-      </w:pPr>
-      <w:rPr>
-        <w:rFonts w:ascii="Symbol" w:hAnsi="Symbol" w:hint="default"/>
-        <w:sz w:val="20"/>
-      </w:rPr>
-    </w:lvl>
-    <w:lvl w:ilvl="3" w:tentative="1">
-      <w:start w:val="1"/>
-      <w:numFmt w:val="bullet"/>
-      <w:lvlText w:val=""/>
-      <w:lvlJc w:val="left"/>
-      <w:pPr>
-        <w:tabs>
-          <w:tab w:val="num" w:pos="2880"/>
-        </w:tabs>
-        <w:ind w:left="2880" w:hanging="360"/>
-      </w:pPr>
-      <w:rPr>
-        <w:rFonts w:ascii="Symbol" w:hAnsi="Symbol" w:hint="default"/>
-        <w:sz w:val="20"/>
-      </w:rPr>
-    </w:lvl>
-    <w:lvl w:ilvl="4" w:tentative="1">
-      <w:start w:val="1"/>
-      <w:numFmt w:val="bullet"/>
-      <w:lvlText w:val=""/>
-      <w:lvlJc w:val="left"/>
-      <w:pPr>
-        <w:tabs>
-          <w:tab w:val="num" w:pos="3600"/>
-        </w:tabs>
-        <w:ind w:left="3600" w:hanging="360"/>
-      </w:pPr>
-      <w:rPr>
-        <w:rFonts w:ascii="Symbol" w:hAnsi="Symbol" w:hint="default"/>
-        <w:sz w:val="20"/>
-      </w:rPr>
-    </w:lvl>
-    <w:lvl w:ilvl="5" w:tentative="1">
-      <w:start w:val="1"/>
-      <w:numFmt w:val="bullet"/>
-      <w:lvlText w:val=""/>
-      <w:lvlJc w:val="left"/>
-      <w:pPr>
-        <w:tabs>
-          <w:tab w:val="num" w:pos="4320"/>
-        </w:tabs>
-        <w:ind w:left="4320" w:hanging="360"/>
-      </w:pPr>
-      <w:rPr>
-        <w:rFonts w:ascii="Symbol" w:hAnsi="Symbol" w:hint="default"/>
-        <w:sz w:val="20"/>
-      </w:rPr>
-    </w:lvl>
-    <w:lvl w:ilvl="6" w:tentative="1">
-      <w:start w:val="1"/>
-      <w:numFmt w:val="bullet"/>
-      <w:lvlText w:val=""/>
-      <w:lvlJc w:val="left"/>
-      <w:pPr>
-        <w:tabs>
-          <w:tab w:val="num" w:pos="5040"/>
-        </w:tabs>
-        <w:ind w:left="5040" w:hanging="360"/>
-      </w:pPr>
-      <w:rPr>
-        <w:rFonts w:ascii="Symbol" w:hAnsi="Symbol" w:hint="default"/>
-        <w:sz w:val="20"/>
-      </w:rPr>
-    </w:lvl>
-    <w:lvl w:ilvl="7" w:tentative="1">
-      <w:start w:val="1"/>
-      <w:numFmt w:val="bullet"/>
-      <w:lvlText w:val=""/>
-      <w:lvlJc w:val="left"/>
-      <w:pPr>
-        <w:tabs>
-          <w:tab w:val="num" w:pos="5760"/>
-        </w:tabs>
-        <w:ind w:left="5760" w:hanging="360"/>
-      </w:pPr>
-      <w:rPr>
-        <w:rFonts w:ascii="Symbol" w:hAnsi="Symbol" w:hint="default"/>
-        <w:sz w:val="20"/>
-      </w:rPr>
-    </w:lvl>
-    <w:lvl w:ilvl="8" w:tentative="1">
-      <w:start w:val="1"/>
-      <w:numFmt w:val="bullet"/>
-      <w:lvlText w:val=""/>
-      <w:lvlJc w:val="left"/>
-      <w:pPr>
-        <w:tabs>
-          <w:tab w:val="num" w:pos="6480"/>
-        </w:tabs>
-        <w:ind w:left="6480" w:hanging="360"/>
-      </w:pPr>
-      <w:rPr>
-        <w:rFonts w:ascii="Symbol" w:hAnsi="Symbol" w:hint="default"/>
-        <w:sz w:val="20"/>
-      </w:rPr>
-    </w:lvl>
-  </w:abstractNum>
-  <w:abstractNum w:abstractNumId="56" w15:restartNumberingAfterBreak="0">
-    <w:nsid w:val="67BD0933"/>
-    <w:multiLevelType w:val="hybridMultilevel"/>
-    <w:tmpl w:val="5BB6A6F2"/>
-    <w:lvl w:ilvl="0" w:tplc="A55C2BA6">
-      <w:numFmt w:val="bullet"/>
-      <w:lvlText w:val=""/>
-      <w:lvlJc w:val="left"/>
-      <w:pPr>
-        <w:ind w:left="420" w:hanging="360"/>
-      </w:pPr>
-      <w:rPr>
-        <w:rFonts w:ascii="Wingdings" w:eastAsia="Times New Roman" w:hAnsi="Wingdings" w:cs="Times New Roman" w:hint="default"/>
+        <w:rFonts w:ascii="Arial" w:hAnsi="Arial" w:hint="default"/>
       </w:rPr>
     </w:lvl>
     <w:lvl w:ilvl="1" w:tplc="04090003" w:tentative="1">
-      <w:start w:val="1"/>
-      <w:numFmt w:val="bullet"/>
-      <w:lvlText w:val="o"/>
-      <w:lvlJc w:val="left"/>
-      <w:pPr>
-        <w:ind w:left="1440" w:hanging="360"/>
-      </w:pPr>
-      <w:rPr>
-        <w:rFonts w:ascii="Courier New" w:hAnsi="Courier New" w:hint="default"/>
-      </w:rPr>
-    </w:lvl>
-    <w:lvl w:ilvl="2" w:tplc="04090005" w:tentative="1">
-      <w:start w:val="1"/>
-      <w:numFmt w:val="bullet"/>
-      <w:lvlText w:val=""/>
-      <w:lvlJc w:val="left"/>
-      <w:pPr>
-        <w:ind w:left="2160" w:hanging="360"/>
-      </w:pPr>
-      <w:rPr>
-        <w:rFonts w:ascii="Wingdings" w:hAnsi="Wingdings" w:hint="default"/>
-      </w:rPr>
-    </w:lvl>
-    <w:lvl w:ilvl="3" w:tplc="04090001" w:tentative="1">
-      <w:start w:val="1"/>
-      <w:numFmt w:val="bullet"/>
-      <w:lvlText w:val=""/>
-      <w:lvlJc w:val="left"/>
-      <w:pPr>
-        <w:ind w:left="2880" w:hanging="360"/>
-      </w:pPr>
-      <w:rPr>
-        <w:rFonts w:ascii="Symbol" w:hAnsi="Symbol" w:hint="default"/>
-      </w:rPr>
-    </w:lvl>
-    <w:lvl w:ilvl="4" w:tplc="04090003" w:tentative="1">
-      <w:start w:val="1"/>
-      <w:numFmt w:val="bullet"/>
-      <w:lvlText w:val="o"/>
-      <w:lvlJc w:val="left"/>
-      <w:pPr>
-        <w:ind w:left="3600" w:hanging="360"/>
-      </w:pPr>
-      <w:rPr>
-        <w:rFonts w:ascii="Courier New" w:hAnsi="Courier New" w:hint="default"/>
-      </w:rPr>
-    </w:lvl>
-    <w:lvl w:ilvl="5" w:tplc="04090005" w:tentative="1">
-      <w:start w:val="1"/>
-      <w:numFmt w:val="bullet"/>
-      <w:lvlText w:val=""/>
-      <w:lvlJc w:val="left"/>
-      <w:pPr>
-        <w:ind w:left="4320" w:hanging="360"/>
-      </w:pPr>
-      <w:rPr>
-        <w:rFonts w:ascii="Wingdings" w:hAnsi="Wingdings" w:hint="default"/>
-      </w:rPr>
-    </w:lvl>
-    <w:lvl w:ilvl="6" w:tplc="04090001" w:tentative="1">
-      <w:start w:val="1"/>
-      <w:numFmt w:val="bullet"/>
-      <w:lvlText w:val=""/>
-      <w:lvlJc w:val="left"/>
-      <w:pPr>
-        <w:ind w:left="5040" w:hanging="360"/>
-      </w:pPr>
-      <w:rPr>
-        <w:rFonts w:ascii="Symbol" w:hAnsi="Symbol" w:hint="default"/>
-      </w:rPr>
-    </w:lvl>
-    <w:lvl w:ilvl="7" w:tplc="04090003" w:tentative="1">
-      <w:start w:val="1"/>
-      <w:numFmt w:val="bullet"/>
-      <w:lvlText w:val="o"/>
-      <w:lvlJc w:val="left"/>
-      <w:pPr>
-        <w:ind w:left="5760" w:hanging="360"/>
-      </w:pPr>
-      <w:rPr>
-        <w:rFonts w:ascii="Courier New" w:hAnsi="Courier New" w:hint="default"/>
-      </w:rPr>
-    </w:lvl>
-    <w:lvl w:ilvl="8" w:tplc="04090005" w:tentative="1">
-      <w:start w:val="1"/>
-      <w:numFmt w:val="bullet"/>
-      <w:lvlText w:val=""/>
-      <w:lvlJc w:val="left"/>
-      <w:pPr>
-        <w:ind w:left="6480" w:hanging="360"/>
-      </w:pPr>
-      <w:rPr>
-        <w:rFonts w:ascii="Wingdings" w:hAnsi="Wingdings" w:hint="default"/>
-      </w:rPr>
-    </w:lvl>
-  </w:abstractNum>
-  <w:abstractNum w:abstractNumId="57" w15:restartNumberingAfterBreak="0">
-    <w:nsid w:val="68F9714E"/>
-    <w:multiLevelType w:val="hybridMultilevel"/>
-    <w:tmpl w:val="067E6786"/>
-    <w:lvl w:ilvl="0" w:tplc="55A4F0E4">
-      <w:start w:val="1"/>
-      <w:numFmt w:val="bullet"/>
-      <w:lvlText w:val="-"/>
-      <w:lvlJc w:val="left"/>
-      <w:pPr>
-        <w:ind w:left="720" w:hanging="360"/>
-      </w:pPr>
-      <w:rPr>
-        <w:rFonts w:ascii="Calibri" w:hAnsi="Calibri" w:hint="default"/>
-      </w:rPr>
-    </w:lvl>
-    <w:lvl w:ilvl="1" w:tplc="04090003">
       <w:start w:val="1"/>
       <w:numFmt w:val="bullet"/>
       <w:lvlText w:val="o"/>
@@ -22604,962 +23848,6 @@
     </w:lvl>
   </w:abstractNum>
   <w:abstractNum w:abstractNumId="58" w15:restartNumberingAfterBreak="0">
-    <w:nsid w:val="6B1563BC"/>
-    <w:multiLevelType w:val="hybridMultilevel"/>
-    <w:tmpl w:val="34528336"/>
-    <w:lvl w:ilvl="0" w:tplc="0409000F">
-      <w:start w:val="1"/>
-      <w:numFmt w:val="decimal"/>
-      <w:lvlText w:val="%1."/>
-      <w:lvlJc w:val="left"/>
-      <w:pPr>
-        <w:ind w:left="360" w:hanging="360"/>
-      </w:pPr>
-    </w:lvl>
-    <w:lvl w:ilvl="1" w:tplc="04090019">
-      <w:start w:val="1"/>
-      <w:numFmt w:val="lowerLetter"/>
-      <w:lvlText w:val="%2."/>
-      <w:lvlJc w:val="left"/>
-      <w:pPr>
-        <w:ind w:left="1080" w:hanging="360"/>
-      </w:pPr>
-    </w:lvl>
-    <w:lvl w:ilvl="2" w:tplc="0409001B" w:tentative="1">
-      <w:start w:val="1"/>
-      <w:numFmt w:val="lowerRoman"/>
-      <w:lvlText w:val="%3."/>
-      <w:lvlJc w:val="right"/>
-      <w:pPr>
-        <w:ind w:left="1800" w:hanging="180"/>
-      </w:pPr>
-    </w:lvl>
-    <w:lvl w:ilvl="3" w:tplc="0409000F" w:tentative="1">
-      <w:start w:val="1"/>
-      <w:numFmt w:val="decimal"/>
-      <w:lvlText w:val="%4."/>
-      <w:lvlJc w:val="left"/>
-      <w:pPr>
-        <w:ind w:left="2520" w:hanging="360"/>
-      </w:pPr>
-    </w:lvl>
-    <w:lvl w:ilvl="4" w:tplc="04090019" w:tentative="1">
-      <w:start w:val="1"/>
-      <w:numFmt w:val="lowerLetter"/>
-      <w:lvlText w:val="%5."/>
-      <w:lvlJc w:val="left"/>
-      <w:pPr>
-        <w:ind w:left="3240" w:hanging="360"/>
-      </w:pPr>
-    </w:lvl>
-    <w:lvl w:ilvl="5" w:tplc="0409001B" w:tentative="1">
-      <w:start w:val="1"/>
-      <w:numFmt w:val="lowerRoman"/>
-      <w:lvlText w:val="%6."/>
-      <w:lvlJc w:val="right"/>
-      <w:pPr>
-        <w:ind w:left="3960" w:hanging="180"/>
-      </w:pPr>
-    </w:lvl>
-    <w:lvl w:ilvl="6" w:tplc="0409000F" w:tentative="1">
-      <w:start w:val="1"/>
-      <w:numFmt w:val="decimal"/>
-      <w:lvlText w:val="%7."/>
-      <w:lvlJc w:val="left"/>
-      <w:pPr>
-        <w:ind w:left="4680" w:hanging="360"/>
-      </w:pPr>
-    </w:lvl>
-    <w:lvl w:ilvl="7" w:tplc="04090019" w:tentative="1">
-      <w:start w:val="1"/>
-      <w:numFmt w:val="lowerLetter"/>
-      <w:lvlText w:val="%8."/>
-      <w:lvlJc w:val="left"/>
-      <w:pPr>
-        <w:ind w:left="5400" w:hanging="360"/>
-      </w:pPr>
-    </w:lvl>
-    <w:lvl w:ilvl="8" w:tplc="0409001B" w:tentative="1">
-      <w:start w:val="1"/>
-      <w:numFmt w:val="lowerRoman"/>
-      <w:lvlText w:val="%9."/>
-      <w:lvlJc w:val="right"/>
-      <w:pPr>
-        <w:ind w:left="6120" w:hanging="180"/>
-      </w:pPr>
-    </w:lvl>
-  </w:abstractNum>
-  <w:abstractNum w:abstractNumId="59" w15:restartNumberingAfterBreak="0">
-    <w:nsid w:val="6B544A9C"/>
-    <w:multiLevelType w:val="multilevel"/>
-    <w:tmpl w:val="7840B5DC"/>
-    <w:lvl w:ilvl="0">
-      <w:start w:val="1"/>
-      <w:numFmt w:val="decimal"/>
-      <w:pStyle w:val="pk-heading2"/>
-      <w:lvlText w:val="%1."/>
-      <w:lvlJc w:val="left"/>
-      <w:pPr>
-        <w:ind w:left="0" w:firstLine="0"/>
-      </w:pPr>
-      <w:rPr>
-        <w:rFonts w:hint="default"/>
-      </w:rPr>
-    </w:lvl>
-    <w:lvl w:ilvl="1">
-      <w:start w:val="1"/>
-      <w:numFmt w:val="decimal"/>
-      <w:lvlText w:val="%1.%2."/>
-      <w:lvlJc w:val="left"/>
-      <w:pPr>
-        <w:ind w:left="0" w:firstLine="0"/>
-      </w:pPr>
-      <w:rPr>
-        <w:rFonts w:hint="default"/>
-      </w:rPr>
-    </w:lvl>
-    <w:lvl w:ilvl="2">
-      <w:start w:val="1"/>
-      <w:numFmt w:val="decimal"/>
-      <w:lvlText w:val="%1.%2.%3."/>
-      <w:lvlJc w:val="left"/>
-      <w:pPr>
-        <w:ind w:left="1224" w:hanging="504"/>
-      </w:pPr>
-      <w:rPr>
-        <w:rFonts w:hint="default"/>
-      </w:rPr>
-    </w:lvl>
-    <w:lvl w:ilvl="3">
-      <w:start w:val="1"/>
-      <w:numFmt w:val="decimal"/>
-      <w:lvlText w:val="%1.%2.%3.%4."/>
-      <w:lvlJc w:val="left"/>
-      <w:pPr>
-        <w:ind w:left="1728" w:hanging="648"/>
-      </w:pPr>
-      <w:rPr>
-        <w:rFonts w:hint="default"/>
-      </w:rPr>
-    </w:lvl>
-    <w:lvl w:ilvl="4">
-      <w:start w:val="1"/>
-      <w:numFmt w:val="decimal"/>
-      <w:lvlText w:val="%1.%2.%3.%4.%5."/>
-      <w:lvlJc w:val="left"/>
-      <w:pPr>
-        <w:ind w:left="2232" w:hanging="792"/>
-      </w:pPr>
-      <w:rPr>
-        <w:rFonts w:hint="default"/>
-      </w:rPr>
-    </w:lvl>
-    <w:lvl w:ilvl="5">
-      <w:start w:val="1"/>
-      <w:numFmt w:val="decimal"/>
-      <w:lvlText w:val="%1.%2.%3.%4.%5.%6."/>
-      <w:lvlJc w:val="left"/>
-      <w:pPr>
-        <w:ind w:left="2736" w:hanging="936"/>
-      </w:pPr>
-      <w:rPr>
-        <w:rFonts w:hint="default"/>
-      </w:rPr>
-    </w:lvl>
-    <w:lvl w:ilvl="6">
-      <w:start w:val="1"/>
-      <w:numFmt w:val="decimal"/>
-      <w:lvlText w:val="%1.%2.%3.%4.%5.%6.%7."/>
-      <w:lvlJc w:val="left"/>
-      <w:pPr>
-        <w:ind w:left="3240" w:hanging="1080"/>
-      </w:pPr>
-      <w:rPr>
-        <w:rFonts w:hint="default"/>
-      </w:rPr>
-    </w:lvl>
-    <w:lvl w:ilvl="7">
-      <w:start w:val="1"/>
-      <w:numFmt w:val="decimal"/>
-      <w:lvlText w:val="%1.%2.%3.%4.%5.%6.%7.%8."/>
-      <w:lvlJc w:val="left"/>
-      <w:pPr>
-        <w:ind w:left="3744" w:hanging="1224"/>
-      </w:pPr>
-      <w:rPr>
-        <w:rFonts w:hint="default"/>
-      </w:rPr>
-    </w:lvl>
-    <w:lvl w:ilvl="8">
-      <w:start w:val="1"/>
-      <w:numFmt w:val="decimal"/>
-      <w:lvlText w:val="%1.%2.%3.%4.%5.%6.%7.%8.%9."/>
-      <w:lvlJc w:val="left"/>
-      <w:pPr>
-        <w:ind w:left="4320" w:hanging="1440"/>
-      </w:pPr>
-      <w:rPr>
-        <w:rFonts w:hint="default"/>
-      </w:rPr>
-    </w:lvl>
-  </w:abstractNum>
-  <w:abstractNum w:abstractNumId="60" w15:restartNumberingAfterBreak="0">
-    <w:nsid w:val="6C44386A"/>
-    <w:multiLevelType w:val="hybridMultilevel"/>
-    <w:tmpl w:val="0C6CED76"/>
-    <w:lvl w:ilvl="0" w:tplc="2EBAF1CE">
-      <w:start w:val="1"/>
-      <w:numFmt w:val="bullet"/>
-      <w:lvlText w:val="•"/>
-      <w:lvlJc w:val="left"/>
-      <w:pPr>
-        <w:tabs>
-          <w:tab w:val="num" w:pos="720"/>
-        </w:tabs>
-        <w:ind w:left="720" w:hanging="360"/>
-      </w:pPr>
-      <w:rPr>
-        <w:rFonts w:ascii="Arial" w:hAnsi="Arial" w:hint="default"/>
-      </w:rPr>
-    </w:lvl>
-    <w:lvl w:ilvl="1" w:tplc="04090003" w:tentative="1">
-      <w:start w:val="1"/>
-      <w:numFmt w:val="bullet"/>
-      <w:lvlText w:val="o"/>
-      <w:lvlJc w:val="left"/>
-      <w:pPr>
-        <w:ind w:left="1440" w:hanging="360"/>
-      </w:pPr>
-      <w:rPr>
-        <w:rFonts w:ascii="Courier New" w:hAnsi="Courier New" w:hint="default"/>
-      </w:rPr>
-    </w:lvl>
-    <w:lvl w:ilvl="2" w:tplc="04090005" w:tentative="1">
-      <w:start w:val="1"/>
-      <w:numFmt w:val="bullet"/>
-      <w:lvlText w:val=""/>
-      <w:lvlJc w:val="left"/>
-      <w:pPr>
-        <w:ind w:left="2160" w:hanging="360"/>
-      </w:pPr>
-      <w:rPr>
-        <w:rFonts w:ascii="Wingdings" w:hAnsi="Wingdings" w:hint="default"/>
-      </w:rPr>
-    </w:lvl>
-    <w:lvl w:ilvl="3" w:tplc="04090001" w:tentative="1">
-      <w:start w:val="1"/>
-      <w:numFmt w:val="bullet"/>
-      <w:lvlText w:val=""/>
-      <w:lvlJc w:val="left"/>
-      <w:pPr>
-        <w:ind w:left="2880" w:hanging="360"/>
-      </w:pPr>
-      <w:rPr>
-        <w:rFonts w:ascii="Symbol" w:hAnsi="Symbol" w:hint="default"/>
-      </w:rPr>
-    </w:lvl>
-    <w:lvl w:ilvl="4" w:tplc="04090003" w:tentative="1">
-      <w:start w:val="1"/>
-      <w:numFmt w:val="bullet"/>
-      <w:lvlText w:val="o"/>
-      <w:lvlJc w:val="left"/>
-      <w:pPr>
-        <w:ind w:left="3600" w:hanging="360"/>
-      </w:pPr>
-      <w:rPr>
-        <w:rFonts w:ascii="Courier New" w:hAnsi="Courier New" w:hint="default"/>
-      </w:rPr>
-    </w:lvl>
-    <w:lvl w:ilvl="5" w:tplc="04090005" w:tentative="1">
-      <w:start w:val="1"/>
-      <w:numFmt w:val="bullet"/>
-      <w:lvlText w:val=""/>
-      <w:lvlJc w:val="left"/>
-      <w:pPr>
-        <w:ind w:left="4320" w:hanging="360"/>
-      </w:pPr>
-      <w:rPr>
-        <w:rFonts w:ascii="Wingdings" w:hAnsi="Wingdings" w:hint="default"/>
-      </w:rPr>
-    </w:lvl>
-    <w:lvl w:ilvl="6" w:tplc="04090001" w:tentative="1">
-      <w:start w:val="1"/>
-      <w:numFmt w:val="bullet"/>
-      <w:lvlText w:val=""/>
-      <w:lvlJc w:val="left"/>
-      <w:pPr>
-        <w:ind w:left="5040" w:hanging="360"/>
-      </w:pPr>
-      <w:rPr>
-        <w:rFonts w:ascii="Symbol" w:hAnsi="Symbol" w:hint="default"/>
-      </w:rPr>
-    </w:lvl>
-    <w:lvl w:ilvl="7" w:tplc="04090003" w:tentative="1">
-      <w:start w:val="1"/>
-      <w:numFmt w:val="bullet"/>
-      <w:lvlText w:val="o"/>
-      <w:lvlJc w:val="left"/>
-      <w:pPr>
-        <w:ind w:left="5760" w:hanging="360"/>
-      </w:pPr>
-      <w:rPr>
-        <w:rFonts w:ascii="Courier New" w:hAnsi="Courier New" w:hint="default"/>
-      </w:rPr>
-    </w:lvl>
-    <w:lvl w:ilvl="8" w:tplc="04090005" w:tentative="1">
-      <w:start w:val="1"/>
-      <w:numFmt w:val="bullet"/>
-      <w:lvlText w:val=""/>
-      <w:lvlJc w:val="left"/>
-      <w:pPr>
-        <w:ind w:left="6480" w:hanging="360"/>
-      </w:pPr>
-      <w:rPr>
-        <w:rFonts w:ascii="Wingdings" w:hAnsi="Wingdings" w:hint="default"/>
-      </w:rPr>
-    </w:lvl>
-  </w:abstractNum>
-  <w:abstractNum w:abstractNumId="61" w15:restartNumberingAfterBreak="0">
-    <w:nsid w:val="703271BE"/>
-    <w:multiLevelType w:val="multilevel"/>
-    <w:tmpl w:val="9628E446"/>
-    <w:lvl w:ilvl="0">
-      <w:start w:val="1"/>
-      <w:numFmt w:val="bullet"/>
-      <w:lvlText w:val=""/>
-      <w:lvlJc w:val="left"/>
-      <w:pPr>
-        <w:tabs>
-          <w:tab w:val="num" w:pos="720"/>
-        </w:tabs>
-        <w:ind w:left="720" w:hanging="360"/>
-      </w:pPr>
-      <w:rPr>
-        <w:rFonts w:ascii="Symbol" w:hAnsi="Symbol" w:hint="default"/>
-        <w:sz w:val="20"/>
-      </w:rPr>
-    </w:lvl>
-    <w:lvl w:ilvl="1" w:tentative="1">
-      <w:start w:val="1"/>
-      <w:numFmt w:val="bullet"/>
-      <w:lvlText w:val="o"/>
-      <w:lvlJc w:val="left"/>
-      <w:pPr>
-        <w:tabs>
-          <w:tab w:val="num" w:pos="1440"/>
-        </w:tabs>
-        <w:ind w:left="1440" w:hanging="360"/>
-      </w:pPr>
-      <w:rPr>
-        <w:rFonts w:ascii="Courier New" w:hAnsi="Courier New" w:hint="default"/>
-        <w:sz w:val="20"/>
-      </w:rPr>
-    </w:lvl>
-    <w:lvl w:ilvl="2" w:tentative="1">
-      <w:start w:val="1"/>
-      <w:numFmt w:val="bullet"/>
-      <w:lvlText w:val=""/>
-      <w:lvlJc w:val="left"/>
-      <w:pPr>
-        <w:tabs>
-          <w:tab w:val="num" w:pos="2160"/>
-        </w:tabs>
-        <w:ind w:left="2160" w:hanging="360"/>
-      </w:pPr>
-      <w:rPr>
-        <w:rFonts w:ascii="Wingdings" w:hAnsi="Wingdings" w:hint="default"/>
-        <w:sz w:val="20"/>
-      </w:rPr>
-    </w:lvl>
-    <w:lvl w:ilvl="3" w:tentative="1">
-      <w:start w:val="1"/>
-      <w:numFmt w:val="bullet"/>
-      <w:lvlText w:val=""/>
-      <w:lvlJc w:val="left"/>
-      <w:pPr>
-        <w:tabs>
-          <w:tab w:val="num" w:pos="2880"/>
-        </w:tabs>
-        <w:ind w:left="2880" w:hanging="360"/>
-      </w:pPr>
-      <w:rPr>
-        <w:rFonts w:ascii="Wingdings" w:hAnsi="Wingdings" w:hint="default"/>
-        <w:sz w:val="20"/>
-      </w:rPr>
-    </w:lvl>
-    <w:lvl w:ilvl="4" w:tentative="1">
-      <w:start w:val="1"/>
-      <w:numFmt w:val="bullet"/>
-      <w:lvlText w:val=""/>
-      <w:lvlJc w:val="left"/>
-      <w:pPr>
-        <w:tabs>
-          <w:tab w:val="num" w:pos="3600"/>
-        </w:tabs>
-        <w:ind w:left="3600" w:hanging="360"/>
-      </w:pPr>
-      <w:rPr>
-        <w:rFonts w:ascii="Wingdings" w:hAnsi="Wingdings" w:hint="default"/>
-        <w:sz w:val="20"/>
-      </w:rPr>
-    </w:lvl>
-    <w:lvl w:ilvl="5" w:tentative="1">
-      <w:start w:val="1"/>
-      <w:numFmt w:val="bullet"/>
-      <w:lvlText w:val=""/>
-      <w:lvlJc w:val="left"/>
-      <w:pPr>
-        <w:tabs>
-          <w:tab w:val="num" w:pos="4320"/>
-        </w:tabs>
-        <w:ind w:left="4320" w:hanging="360"/>
-      </w:pPr>
-      <w:rPr>
-        <w:rFonts w:ascii="Wingdings" w:hAnsi="Wingdings" w:hint="default"/>
-        <w:sz w:val="20"/>
-      </w:rPr>
-    </w:lvl>
-    <w:lvl w:ilvl="6" w:tentative="1">
-      <w:start w:val="1"/>
-      <w:numFmt w:val="bullet"/>
-      <w:lvlText w:val=""/>
-      <w:lvlJc w:val="left"/>
-      <w:pPr>
-        <w:tabs>
-          <w:tab w:val="num" w:pos="5040"/>
-        </w:tabs>
-        <w:ind w:left="5040" w:hanging="360"/>
-      </w:pPr>
-      <w:rPr>
-        <w:rFonts w:ascii="Wingdings" w:hAnsi="Wingdings" w:hint="default"/>
-        <w:sz w:val="20"/>
-      </w:rPr>
-    </w:lvl>
-    <w:lvl w:ilvl="7" w:tentative="1">
-      <w:start w:val="1"/>
-      <w:numFmt w:val="bullet"/>
-      <w:lvlText w:val=""/>
-      <w:lvlJc w:val="left"/>
-      <w:pPr>
-        <w:tabs>
-          <w:tab w:val="num" w:pos="5760"/>
-        </w:tabs>
-        <w:ind w:left="5760" w:hanging="360"/>
-      </w:pPr>
-      <w:rPr>
-        <w:rFonts w:ascii="Wingdings" w:hAnsi="Wingdings" w:hint="default"/>
-        <w:sz w:val="20"/>
-      </w:rPr>
-    </w:lvl>
-    <w:lvl w:ilvl="8" w:tentative="1">
-      <w:start w:val="1"/>
-      <w:numFmt w:val="bullet"/>
-      <w:lvlText w:val=""/>
-      <w:lvlJc w:val="left"/>
-      <w:pPr>
-        <w:tabs>
-          <w:tab w:val="num" w:pos="6480"/>
-        </w:tabs>
-        <w:ind w:left="6480" w:hanging="360"/>
-      </w:pPr>
-      <w:rPr>
-        <w:rFonts w:ascii="Wingdings" w:hAnsi="Wingdings" w:hint="default"/>
-        <w:sz w:val="20"/>
-      </w:rPr>
-    </w:lvl>
-  </w:abstractNum>
-  <w:abstractNum w:abstractNumId="62" w15:restartNumberingAfterBreak="0">
-    <w:nsid w:val="70FA0057"/>
-    <w:multiLevelType w:val="multilevel"/>
-    <w:tmpl w:val="5E80EBFA"/>
-    <w:lvl w:ilvl="0">
-      <w:start w:val="1"/>
-      <w:numFmt w:val="decimal"/>
-      <w:lvlText w:val="%1."/>
-      <w:lvlJc w:val="left"/>
-      <w:pPr>
-        <w:tabs>
-          <w:tab w:val="num" w:pos="720"/>
-        </w:tabs>
-        <w:ind w:left="720" w:hanging="360"/>
-      </w:pPr>
-    </w:lvl>
-    <w:lvl w:ilvl="1" w:tentative="1">
-      <w:start w:val="1"/>
-      <w:numFmt w:val="decimal"/>
-      <w:lvlText w:val="%2."/>
-      <w:lvlJc w:val="left"/>
-      <w:pPr>
-        <w:tabs>
-          <w:tab w:val="num" w:pos="1440"/>
-        </w:tabs>
-        <w:ind w:left="1440" w:hanging="360"/>
-      </w:pPr>
-    </w:lvl>
-    <w:lvl w:ilvl="2" w:tentative="1">
-      <w:start w:val="1"/>
-      <w:numFmt w:val="decimal"/>
-      <w:lvlText w:val="%3."/>
-      <w:lvlJc w:val="left"/>
-      <w:pPr>
-        <w:tabs>
-          <w:tab w:val="num" w:pos="2160"/>
-        </w:tabs>
-        <w:ind w:left="2160" w:hanging="360"/>
-      </w:pPr>
-    </w:lvl>
-    <w:lvl w:ilvl="3" w:tentative="1">
-      <w:start w:val="1"/>
-      <w:numFmt w:val="decimal"/>
-      <w:lvlText w:val="%4."/>
-      <w:lvlJc w:val="left"/>
-      <w:pPr>
-        <w:tabs>
-          <w:tab w:val="num" w:pos="2880"/>
-        </w:tabs>
-        <w:ind w:left="2880" w:hanging="360"/>
-      </w:pPr>
-    </w:lvl>
-    <w:lvl w:ilvl="4" w:tentative="1">
-      <w:start w:val="1"/>
-      <w:numFmt w:val="decimal"/>
-      <w:lvlText w:val="%5."/>
-      <w:lvlJc w:val="left"/>
-      <w:pPr>
-        <w:tabs>
-          <w:tab w:val="num" w:pos="3600"/>
-        </w:tabs>
-        <w:ind w:left="3600" w:hanging="360"/>
-      </w:pPr>
-    </w:lvl>
-    <w:lvl w:ilvl="5" w:tentative="1">
-      <w:start w:val="1"/>
-      <w:numFmt w:val="decimal"/>
-      <w:lvlText w:val="%6."/>
-      <w:lvlJc w:val="left"/>
-      <w:pPr>
-        <w:tabs>
-          <w:tab w:val="num" w:pos="4320"/>
-        </w:tabs>
-        <w:ind w:left="4320" w:hanging="360"/>
-      </w:pPr>
-    </w:lvl>
-    <w:lvl w:ilvl="6" w:tentative="1">
-      <w:start w:val="1"/>
-      <w:numFmt w:val="decimal"/>
-      <w:lvlText w:val="%7."/>
-      <w:lvlJc w:val="left"/>
-      <w:pPr>
-        <w:tabs>
-          <w:tab w:val="num" w:pos="5040"/>
-        </w:tabs>
-        <w:ind w:left="5040" w:hanging="360"/>
-      </w:pPr>
-    </w:lvl>
-    <w:lvl w:ilvl="7" w:tentative="1">
-      <w:start w:val="1"/>
-      <w:numFmt w:val="decimal"/>
-      <w:lvlText w:val="%8."/>
-      <w:lvlJc w:val="left"/>
-      <w:pPr>
-        <w:tabs>
-          <w:tab w:val="num" w:pos="5760"/>
-        </w:tabs>
-        <w:ind w:left="5760" w:hanging="360"/>
-      </w:pPr>
-    </w:lvl>
-    <w:lvl w:ilvl="8" w:tentative="1">
-      <w:start w:val="1"/>
-      <w:numFmt w:val="decimal"/>
-      <w:lvlText w:val="%9."/>
-      <w:lvlJc w:val="left"/>
-      <w:pPr>
-        <w:tabs>
-          <w:tab w:val="num" w:pos="6480"/>
-        </w:tabs>
-        <w:ind w:left="6480" w:hanging="360"/>
-      </w:pPr>
-    </w:lvl>
-  </w:abstractNum>
-  <w:abstractNum w:abstractNumId="63" w15:restartNumberingAfterBreak="0">
-    <w:nsid w:val="716800AD"/>
-    <w:multiLevelType w:val="hybridMultilevel"/>
-    <w:tmpl w:val="69765392"/>
-    <w:lvl w:ilvl="0" w:tplc="04090001">
-      <w:start w:val="1"/>
-      <w:numFmt w:val="bullet"/>
-      <w:lvlText w:val=""/>
-      <w:lvlJc w:val="left"/>
-      <w:pPr>
-        <w:ind w:left="720" w:hanging="360"/>
-      </w:pPr>
-      <w:rPr>
-        <w:rFonts w:ascii="Symbol" w:hAnsi="Symbol" w:hint="default"/>
-      </w:rPr>
-    </w:lvl>
-    <w:lvl w:ilvl="1" w:tplc="04090003">
-      <w:start w:val="1"/>
-      <w:numFmt w:val="bullet"/>
-      <w:lvlText w:val="o"/>
-      <w:lvlJc w:val="left"/>
-      <w:pPr>
-        <w:ind w:left="1440" w:hanging="360"/>
-      </w:pPr>
-      <w:rPr>
-        <w:rFonts w:ascii="Courier New" w:hAnsi="Courier New" w:hint="default"/>
-      </w:rPr>
-    </w:lvl>
-    <w:lvl w:ilvl="2" w:tplc="04090005" w:tentative="1">
-      <w:start w:val="1"/>
-      <w:numFmt w:val="bullet"/>
-      <w:lvlText w:val=""/>
-      <w:lvlJc w:val="left"/>
-      <w:pPr>
-        <w:ind w:left="2160" w:hanging="360"/>
-      </w:pPr>
-      <w:rPr>
-        <w:rFonts w:ascii="Wingdings" w:hAnsi="Wingdings" w:hint="default"/>
-      </w:rPr>
-    </w:lvl>
-    <w:lvl w:ilvl="3" w:tplc="04090001" w:tentative="1">
-      <w:start w:val="1"/>
-      <w:numFmt w:val="bullet"/>
-      <w:lvlText w:val=""/>
-      <w:lvlJc w:val="left"/>
-      <w:pPr>
-        <w:ind w:left="2880" w:hanging="360"/>
-      </w:pPr>
-      <w:rPr>
-        <w:rFonts w:ascii="Symbol" w:hAnsi="Symbol" w:hint="default"/>
-      </w:rPr>
-    </w:lvl>
-    <w:lvl w:ilvl="4" w:tplc="04090003" w:tentative="1">
-      <w:start w:val="1"/>
-      <w:numFmt w:val="bullet"/>
-      <w:lvlText w:val="o"/>
-      <w:lvlJc w:val="left"/>
-      <w:pPr>
-        <w:ind w:left="3600" w:hanging="360"/>
-      </w:pPr>
-      <w:rPr>
-        <w:rFonts w:ascii="Courier New" w:hAnsi="Courier New" w:hint="default"/>
-      </w:rPr>
-    </w:lvl>
-    <w:lvl w:ilvl="5" w:tplc="04090005" w:tentative="1">
-      <w:start w:val="1"/>
-      <w:numFmt w:val="bullet"/>
-      <w:lvlText w:val=""/>
-      <w:lvlJc w:val="left"/>
-      <w:pPr>
-        <w:ind w:left="4320" w:hanging="360"/>
-      </w:pPr>
-      <w:rPr>
-        <w:rFonts w:ascii="Wingdings" w:hAnsi="Wingdings" w:hint="default"/>
-      </w:rPr>
-    </w:lvl>
-    <w:lvl w:ilvl="6" w:tplc="04090001" w:tentative="1">
-      <w:start w:val="1"/>
-      <w:numFmt w:val="bullet"/>
-      <w:lvlText w:val=""/>
-      <w:lvlJc w:val="left"/>
-      <w:pPr>
-        <w:ind w:left="5040" w:hanging="360"/>
-      </w:pPr>
-      <w:rPr>
-        <w:rFonts w:ascii="Symbol" w:hAnsi="Symbol" w:hint="default"/>
-      </w:rPr>
-    </w:lvl>
-    <w:lvl w:ilvl="7" w:tplc="04090003" w:tentative="1">
-      <w:start w:val="1"/>
-      <w:numFmt w:val="bullet"/>
-      <w:lvlText w:val="o"/>
-      <w:lvlJc w:val="left"/>
-      <w:pPr>
-        <w:ind w:left="5760" w:hanging="360"/>
-      </w:pPr>
-      <w:rPr>
-        <w:rFonts w:ascii="Courier New" w:hAnsi="Courier New" w:hint="default"/>
-      </w:rPr>
-    </w:lvl>
-    <w:lvl w:ilvl="8" w:tplc="04090005" w:tentative="1">
-      <w:start w:val="1"/>
-      <w:numFmt w:val="bullet"/>
-      <w:lvlText w:val=""/>
-      <w:lvlJc w:val="left"/>
-      <w:pPr>
-        <w:ind w:left="6480" w:hanging="360"/>
-      </w:pPr>
-      <w:rPr>
-        <w:rFonts w:ascii="Wingdings" w:hAnsi="Wingdings" w:hint="default"/>
-      </w:rPr>
-    </w:lvl>
-  </w:abstractNum>
-  <w:abstractNum w:abstractNumId="64" w15:restartNumberingAfterBreak="0">
-    <w:nsid w:val="71DF3E95"/>
-    <w:multiLevelType w:val="multilevel"/>
-    <w:tmpl w:val="1CE49966"/>
-    <w:lvl w:ilvl="0">
-      <w:start w:val="1"/>
-      <w:numFmt w:val="bullet"/>
-      <w:lvlText w:val=""/>
-      <w:lvlJc w:val="left"/>
-      <w:pPr>
-        <w:tabs>
-          <w:tab w:val="num" w:pos="720"/>
-        </w:tabs>
-        <w:ind w:left="720" w:hanging="360"/>
-      </w:pPr>
-      <w:rPr>
-        <w:rFonts w:ascii="Symbol" w:hAnsi="Symbol" w:hint="default"/>
-        <w:sz w:val="20"/>
-      </w:rPr>
-    </w:lvl>
-    <w:lvl w:ilvl="1">
-      <w:start w:val="1"/>
-      <w:numFmt w:val="bullet"/>
-      <w:lvlText w:val="o"/>
-      <w:lvlJc w:val="left"/>
-      <w:pPr>
-        <w:tabs>
-          <w:tab w:val="num" w:pos="1440"/>
-        </w:tabs>
-        <w:ind w:left="1440" w:hanging="360"/>
-      </w:pPr>
-      <w:rPr>
-        <w:rFonts w:ascii="Courier New" w:hAnsi="Courier New" w:hint="default"/>
-        <w:sz w:val="20"/>
-      </w:rPr>
-    </w:lvl>
-    <w:lvl w:ilvl="2" w:tentative="1">
-      <w:start w:val="1"/>
-      <w:numFmt w:val="bullet"/>
-      <w:lvlText w:val=""/>
-      <w:lvlJc w:val="left"/>
-      <w:pPr>
-        <w:tabs>
-          <w:tab w:val="num" w:pos="2160"/>
-        </w:tabs>
-        <w:ind w:left="2160" w:hanging="360"/>
-      </w:pPr>
-      <w:rPr>
-        <w:rFonts w:ascii="Wingdings" w:hAnsi="Wingdings" w:hint="default"/>
-        <w:sz w:val="20"/>
-      </w:rPr>
-    </w:lvl>
-    <w:lvl w:ilvl="3" w:tentative="1">
-      <w:start w:val="1"/>
-      <w:numFmt w:val="bullet"/>
-      <w:lvlText w:val=""/>
-      <w:lvlJc w:val="left"/>
-      <w:pPr>
-        <w:tabs>
-          <w:tab w:val="num" w:pos="2880"/>
-        </w:tabs>
-        <w:ind w:left="2880" w:hanging="360"/>
-      </w:pPr>
-      <w:rPr>
-        <w:rFonts w:ascii="Wingdings" w:hAnsi="Wingdings" w:hint="default"/>
-        <w:sz w:val="20"/>
-      </w:rPr>
-    </w:lvl>
-    <w:lvl w:ilvl="4" w:tentative="1">
-      <w:start w:val="1"/>
-      <w:numFmt w:val="bullet"/>
-      <w:lvlText w:val=""/>
-      <w:lvlJc w:val="left"/>
-      <w:pPr>
-        <w:tabs>
-          <w:tab w:val="num" w:pos="3600"/>
-        </w:tabs>
-        <w:ind w:left="3600" w:hanging="360"/>
-      </w:pPr>
-      <w:rPr>
-        <w:rFonts w:ascii="Wingdings" w:hAnsi="Wingdings" w:hint="default"/>
-        <w:sz w:val="20"/>
-      </w:rPr>
-    </w:lvl>
-    <w:lvl w:ilvl="5" w:tentative="1">
-      <w:start w:val="1"/>
-      <w:numFmt w:val="bullet"/>
-      <w:lvlText w:val=""/>
-      <w:lvlJc w:val="left"/>
-      <w:pPr>
-        <w:tabs>
-          <w:tab w:val="num" w:pos="4320"/>
-        </w:tabs>
-        <w:ind w:left="4320" w:hanging="360"/>
-      </w:pPr>
-      <w:rPr>
-        <w:rFonts w:ascii="Wingdings" w:hAnsi="Wingdings" w:hint="default"/>
-        <w:sz w:val="20"/>
-      </w:rPr>
-    </w:lvl>
-    <w:lvl w:ilvl="6" w:tentative="1">
-      <w:start w:val="1"/>
-      <w:numFmt w:val="bullet"/>
-      <w:lvlText w:val=""/>
-      <w:lvlJc w:val="left"/>
-      <w:pPr>
-        <w:tabs>
-          <w:tab w:val="num" w:pos="5040"/>
-        </w:tabs>
-        <w:ind w:left="5040" w:hanging="360"/>
-      </w:pPr>
-      <w:rPr>
-        <w:rFonts w:ascii="Wingdings" w:hAnsi="Wingdings" w:hint="default"/>
-        <w:sz w:val="20"/>
-      </w:rPr>
-    </w:lvl>
-    <w:lvl w:ilvl="7" w:tentative="1">
-      <w:start w:val="1"/>
-      <w:numFmt w:val="bullet"/>
-      <w:lvlText w:val=""/>
-      <w:lvlJc w:val="left"/>
-      <w:pPr>
-        <w:tabs>
-          <w:tab w:val="num" w:pos="5760"/>
-        </w:tabs>
-        <w:ind w:left="5760" w:hanging="360"/>
-      </w:pPr>
-      <w:rPr>
-        <w:rFonts w:ascii="Wingdings" w:hAnsi="Wingdings" w:hint="default"/>
-        <w:sz w:val="20"/>
-      </w:rPr>
-    </w:lvl>
-    <w:lvl w:ilvl="8" w:tentative="1">
-      <w:start w:val="1"/>
-      <w:numFmt w:val="bullet"/>
-      <w:lvlText w:val=""/>
-      <w:lvlJc w:val="left"/>
-      <w:pPr>
-        <w:tabs>
-          <w:tab w:val="num" w:pos="6480"/>
-        </w:tabs>
-        <w:ind w:left="6480" w:hanging="360"/>
-      </w:pPr>
-      <w:rPr>
-        <w:rFonts w:ascii="Wingdings" w:hAnsi="Wingdings" w:hint="default"/>
-        <w:sz w:val="20"/>
-      </w:rPr>
-    </w:lvl>
-  </w:abstractNum>
-  <w:abstractNum w:abstractNumId="65" w15:restartNumberingAfterBreak="0">
-    <w:nsid w:val="72AE5E7B"/>
-    <w:multiLevelType w:val="hybridMultilevel"/>
-    <w:tmpl w:val="A238DD84"/>
-    <w:lvl w:ilvl="0" w:tplc="2EBAF1CE">
-      <w:start w:val="1"/>
-      <w:numFmt w:val="bullet"/>
-      <w:lvlText w:val="•"/>
-      <w:lvlJc w:val="left"/>
-      <w:pPr>
-        <w:tabs>
-          <w:tab w:val="num" w:pos="720"/>
-        </w:tabs>
-        <w:ind w:left="720" w:hanging="360"/>
-      </w:pPr>
-      <w:rPr>
-        <w:rFonts w:ascii="Arial" w:hAnsi="Arial" w:hint="default"/>
-      </w:rPr>
-    </w:lvl>
-    <w:lvl w:ilvl="1" w:tplc="04090003" w:tentative="1">
-      <w:start w:val="1"/>
-      <w:numFmt w:val="bullet"/>
-      <w:lvlText w:val="o"/>
-      <w:lvlJc w:val="left"/>
-      <w:pPr>
-        <w:ind w:left="1440" w:hanging="360"/>
-      </w:pPr>
-      <w:rPr>
-        <w:rFonts w:ascii="Courier New" w:hAnsi="Courier New" w:hint="default"/>
-      </w:rPr>
-    </w:lvl>
-    <w:lvl w:ilvl="2" w:tplc="04090005" w:tentative="1">
-      <w:start w:val="1"/>
-      <w:numFmt w:val="bullet"/>
-      <w:lvlText w:val=""/>
-      <w:lvlJc w:val="left"/>
-      <w:pPr>
-        <w:ind w:left="2160" w:hanging="360"/>
-      </w:pPr>
-      <w:rPr>
-        <w:rFonts w:ascii="Wingdings" w:hAnsi="Wingdings" w:hint="default"/>
-      </w:rPr>
-    </w:lvl>
-    <w:lvl w:ilvl="3" w:tplc="04090001" w:tentative="1">
-      <w:start w:val="1"/>
-      <w:numFmt w:val="bullet"/>
-      <w:lvlText w:val=""/>
-      <w:lvlJc w:val="left"/>
-      <w:pPr>
-        <w:ind w:left="2880" w:hanging="360"/>
-      </w:pPr>
-      <w:rPr>
-        <w:rFonts w:ascii="Symbol" w:hAnsi="Symbol" w:hint="default"/>
-      </w:rPr>
-    </w:lvl>
-    <w:lvl w:ilvl="4" w:tplc="04090003" w:tentative="1">
-      <w:start w:val="1"/>
-      <w:numFmt w:val="bullet"/>
-      <w:lvlText w:val="o"/>
-      <w:lvlJc w:val="left"/>
-      <w:pPr>
-        <w:ind w:left="3600" w:hanging="360"/>
-      </w:pPr>
-      <w:rPr>
-        <w:rFonts w:ascii="Courier New" w:hAnsi="Courier New" w:hint="default"/>
-      </w:rPr>
-    </w:lvl>
-    <w:lvl w:ilvl="5" w:tplc="04090005" w:tentative="1">
-      <w:start w:val="1"/>
-      <w:numFmt w:val="bullet"/>
-      <w:lvlText w:val=""/>
-      <w:lvlJc w:val="left"/>
-      <w:pPr>
-        <w:ind w:left="4320" w:hanging="360"/>
-      </w:pPr>
-      <w:rPr>
-        <w:rFonts w:ascii="Wingdings" w:hAnsi="Wingdings" w:hint="default"/>
-      </w:rPr>
-    </w:lvl>
-    <w:lvl w:ilvl="6" w:tplc="04090001" w:tentative="1">
-      <w:start w:val="1"/>
-      <w:numFmt w:val="bullet"/>
-      <w:lvlText w:val=""/>
-      <w:lvlJc w:val="left"/>
-      <w:pPr>
-        <w:ind w:left="5040" w:hanging="360"/>
-      </w:pPr>
-      <w:rPr>
-        <w:rFonts w:ascii="Symbol" w:hAnsi="Symbol" w:hint="default"/>
-      </w:rPr>
-    </w:lvl>
-    <w:lvl w:ilvl="7" w:tplc="04090003" w:tentative="1">
-      <w:start w:val="1"/>
-      <w:numFmt w:val="bullet"/>
-      <w:lvlText w:val="o"/>
-      <w:lvlJc w:val="left"/>
-      <w:pPr>
-        <w:ind w:left="5760" w:hanging="360"/>
-      </w:pPr>
-      <w:rPr>
-        <w:rFonts w:ascii="Courier New" w:hAnsi="Courier New" w:hint="default"/>
-      </w:rPr>
-    </w:lvl>
-    <w:lvl w:ilvl="8" w:tplc="04090005" w:tentative="1">
-      <w:start w:val="1"/>
-      <w:numFmt w:val="bullet"/>
-      <w:lvlText w:val=""/>
-      <w:lvlJc w:val="left"/>
-      <w:pPr>
-        <w:ind w:left="6480" w:hanging="360"/>
-      </w:pPr>
-      <w:rPr>
-        <w:rFonts w:ascii="Wingdings" w:hAnsi="Wingdings" w:hint="default"/>
-      </w:rPr>
-    </w:lvl>
-  </w:abstractNum>
-  <w:abstractNum w:abstractNumId="66" w15:restartNumberingAfterBreak="0">
     <w:nsid w:val="78243CD8"/>
     <w:multiLevelType w:val="multilevel"/>
     <w:tmpl w:val="0409001D"/>
@@ -23646,7 +23934,7 @@
       </w:pPr>
     </w:lvl>
   </w:abstractNum>
-  <w:abstractNum w:abstractNumId="67" w15:restartNumberingAfterBreak="0">
+  <w:abstractNum w:abstractNumId="59" w15:restartNumberingAfterBreak="0">
     <w:nsid w:val="78F639D6"/>
     <w:multiLevelType w:val="hybridMultilevel"/>
     <w:tmpl w:val="181898C0"/>
@@ -23759,485 +24047,193 @@
       </w:rPr>
     </w:lvl>
   </w:abstractNum>
-  <w:abstractNum w:abstractNumId="68" w15:restartNumberingAfterBreak="0">
-    <w:nsid w:val="7E52744B"/>
-    <w:multiLevelType w:val="multilevel"/>
-    <w:tmpl w:val="78E69AE0"/>
-    <w:lvl w:ilvl="0">
-      <w:start w:val="1"/>
-      <w:numFmt w:val="bullet"/>
-      <w:lvlText w:val=""/>
-      <w:lvlJc w:val="left"/>
-      <w:pPr>
-        <w:tabs>
-          <w:tab w:val="num" w:pos="720"/>
-        </w:tabs>
-        <w:ind w:left="720" w:hanging="360"/>
-      </w:pPr>
-      <w:rPr>
-        <w:rFonts w:ascii="Symbol" w:hAnsi="Symbol" w:hint="default"/>
-        <w:sz w:val="20"/>
-      </w:rPr>
-    </w:lvl>
-    <w:lvl w:ilvl="1" w:tentative="1">
-      <w:start w:val="1"/>
-      <w:numFmt w:val="bullet"/>
-      <w:lvlText w:val="o"/>
-      <w:lvlJc w:val="left"/>
-      <w:pPr>
-        <w:tabs>
-          <w:tab w:val="num" w:pos="1440"/>
-        </w:tabs>
-        <w:ind w:left="1440" w:hanging="360"/>
-      </w:pPr>
-      <w:rPr>
-        <w:rFonts w:ascii="Courier New" w:hAnsi="Courier New" w:hint="default"/>
-        <w:sz w:val="20"/>
-      </w:rPr>
-    </w:lvl>
-    <w:lvl w:ilvl="2" w:tentative="1">
-      <w:start w:val="1"/>
-      <w:numFmt w:val="bullet"/>
-      <w:lvlText w:val=""/>
-      <w:lvlJc w:val="left"/>
-      <w:pPr>
-        <w:tabs>
-          <w:tab w:val="num" w:pos="2160"/>
-        </w:tabs>
-        <w:ind w:left="2160" w:hanging="360"/>
-      </w:pPr>
-      <w:rPr>
-        <w:rFonts w:ascii="Wingdings" w:hAnsi="Wingdings" w:hint="default"/>
-        <w:sz w:val="20"/>
-      </w:rPr>
-    </w:lvl>
-    <w:lvl w:ilvl="3" w:tentative="1">
-      <w:start w:val="1"/>
-      <w:numFmt w:val="bullet"/>
-      <w:lvlText w:val=""/>
-      <w:lvlJc w:val="left"/>
-      <w:pPr>
-        <w:tabs>
-          <w:tab w:val="num" w:pos="2880"/>
-        </w:tabs>
-        <w:ind w:left="2880" w:hanging="360"/>
-      </w:pPr>
-      <w:rPr>
-        <w:rFonts w:ascii="Wingdings" w:hAnsi="Wingdings" w:hint="default"/>
-        <w:sz w:val="20"/>
-      </w:rPr>
-    </w:lvl>
-    <w:lvl w:ilvl="4" w:tentative="1">
-      <w:start w:val="1"/>
-      <w:numFmt w:val="bullet"/>
-      <w:lvlText w:val=""/>
-      <w:lvlJc w:val="left"/>
-      <w:pPr>
-        <w:tabs>
-          <w:tab w:val="num" w:pos="3600"/>
-        </w:tabs>
-        <w:ind w:left="3600" w:hanging="360"/>
-      </w:pPr>
-      <w:rPr>
-        <w:rFonts w:ascii="Wingdings" w:hAnsi="Wingdings" w:hint="default"/>
-        <w:sz w:val="20"/>
-      </w:rPr>
-    </w:lvl>
-    <w:lvl w:ilvl="5" w:tentative="1">
-      <w:start w:val="1"/>
-      <w:numFmt w:val="bullet"/>
-      <w:lvlText w:val=""/>
-      <w:lvlJc w:val="left"/>
-      <w:pPr>
-        <w:tabs>
-          <w:tab w:val="num" w:pos="4320"/>
-        </w:tabs>
-        <w:ind w:left="4320" w:hanging="360"/>
-      </w:pPr>
-      <w:rPr>
-        <w:rFonts w:ascii="Wingdings" w:hAnsi="Wingdings" w:hint="default"/>
-        <w:sz w:val="20"/>
-      </w:rPr>
-    </w:lvl>
-    <w:lvl w:ilvl="6" w:tentative="1">
-      <w:start w:val="1"/>
-      <w:numFmt w:val="bullet"/>
-      <w:lvlText w:val=""/>
-      <w:lvlJc w:val="left"/>
-      <w:pPr>
-        <w:tabs>
-          <w:tab w:val="num" w:pos="5040"/>
-        </w:tabs>
-        <w:ind w:left="5040" w:hanging="360"/>
-      </w:pPr>
-      <w:rPr>
-        <w:rFonts w:ascii="Wingdings" w:hAnsi="Wingdings" w:hint="default"/>
-        <w:sz w:val="20"/>
-      </w:rPr>
-    </w:lvl>
-    <w:lvl w:ilvl="7" w:tentative="1">
-      <w:start w:val="1"/>
-      <w:numFmt w:val="bullet"/>
-      <w:lvlText w:val=""/>
-      <w:lvlJc w:val="left"/>
-      <w:pPr>
-        <w:tabs>
-          <w:tab w:val="num" w:pos="5760"/>
-        </w:tabs>
-        <w:ind w:left="5760" w:hanging="360"/>
-      </w:pPr>
-      <w:rPr>
-        <w:rFonts w:ascii="Wingdings" w:hAnsi="Wingdings" w:hint="default"/>
-        <w:sz w:val="20"/>
-      </w:rPr>
-    </w:lvl>
-    <w:lvl w:ilvl="8" w:tentative="1">
-      <w:start w:val="1"/>
-      <w:numFmt w:val="bullet"/>
-      <w:lvlText w:val=""/>
-      <w:lvlJc w:val="left"/>
-      <w:pPr>
-        <w:tabs>
-          <w:tab w:val="num" w:pos="6480"/>
-        </w:tabs>
-        <w:ind w:left="6480" w:hanging="360"/>
-      </w:pPr>
-      <w:rPr>
-        <w:rFonts w:ascii="Wingdings" w:hAnsi="Wingdings" w:hint="default"/>
-        <w:sz w:val="20"/>
-      </w:rPr>
-    </w:lvl>
-  </w:abstractNum>
-  <w:abstractNum w:abstractNumId="69" w15:restartNumberingAfterBreak="0">
-    <w:nsid w:val="7EE855E9"/>
-    <w:multiLevelType w:val="multilevel"/>
-    <w:tmpl w:val="49A6FDC6"/>
-    <w:lvl w:ilvl="0">
-      <w:start w:val="1"/>
-      <w:numFmt w:val="decimal"/>
-      <w:lvlText w:val="%1."/>
-      <w:lvlJc w:val="left"/>
-      <w:pPr>
-        <w:ind w:left="360" w:hanging="360"/>
-      </w:pPr>
-      <w:rPr>
-        <w:rFonts w:hint="default"/>
-      </w:rPr>
-    </w:lvl>
-    <w:lvl w:ilvl="1">
-      <w:start w:val="1"/>
-      <w:numFmt w:val="decimal"/>
-      <w:lvlText w:val="%1.%2."/>
-      <w:lvlJc w:val="left"/>
-      <w:pPr>
-        <w:ind w:left="792" w:hanging="432"/>
-      </w:pPr>
-      <w:rPr>
-        <w:rFonts w:hint="default"/>
-      </w:rPr>
-    </w:lvl>
-    <w:lvl w:ilvl="2">
-      <w:start w:val="1"/>
-      <w:numFmt w:val="decimal"/>
-      <w:lvlText w:val="%1.%2.%3."/>
-      <w:lvlJc w:val="left"/>
-      <w:pPr>
-        <w:ind w:left="1224" w:hanging="504"/>
-      </w:pPr>
-      <w:rPr>
-        <w:rFonts w:hint="default"/>
-      </w:rPr>
-    </w:lvl>
-    <w:lvl w:ilvl="3">
-      <w:start w:val="1"/>
-      <w:numFmt w:val="decimal"/>
-      <w:lvlText w:val="%1.%2.%3.%4."/>
-      <w:lvlJc w:val="left"/>
-      <w:pPr>
-        <w:ind w:left="1728" w:hanging="648"/>
-      </w:pPr>
-      <w:rPr>
-        <w:rFonts w:hint="default"/>
-      </w:rPr>
-    </w:lvl>
-    <w:lvl w:ilvl="4">
-      <w:start w:val="1"/>
-      <w:numFmt w:val="decimal"/>
-      <w:lvlText w:val="%1.%2.%3.%4.%5."/>
-      <w:lvlJc w:val="left"/>
-      <w:pPr>
-        <w:ind w:left="2232" w:hanging="792"/>
-      </w:pPr>
-      <w:rPr>
-        <w:rFonts w:hint="default"/>
-      </w:rPr>
-    </w:lvl>
-    <w:lvl w:ilvl="5">
-      <w:start w:val="1"/>
-      <w:numFmt w:val="decimal"/>
-      <w:lvlText w:val="%1.%2.%3.%4.%5.%6."/>
-      <w:lvlJc w:val="left"/>
-      <w:pPr>
-        <w:ind w:left="2736" w:hanging="936"/>
-      </w:pPr>
-      <w:rPr>
-        <w:rFonts w:hint="default"/>
-      </w:rPr>
-    </w:lvl>
-    <w:lvl w:ilvl="6">
-      <w:start w:val="1"/>
-      <w:numFmt w:val="decimal"/>
-      <w:lvlText w:val="%1.%2.%3.%4.%5.%6.%7."/>
-      <w:lvlJc w:val="left"/>
-      <w:pPr>
-        <w:ind w:left="3240" w:hanging="1080"/>
-      </w:pPr>
-      <w:rPr>
-        <w:rFonts w:hint="default"/>
-      </w:rPr>
-    </w:lvl>
-    <w:lvl w:ilvl="7">
-      <w:start w:val="1"/>
-      <w:numFmt w:val="decimal"/>
-      <w:lvlText w:val="%1.%2.%3.%4.%5.%6.%7.%8."/>
-      <w:lvlJc w:val="left"/>
-      <w:pPr>
-        <w:ind w:left="3744" w:hanging="1224"/>
-      </w:pPr>
-      <w:rPr>
-        <w:rFonts w:hint="default"/>
-      </w:rPr>
-    </w:lvl>
-    <w:lvl w:ilvl="8">
-      <w:start w:val="1"/>
-      <w:numFmt w:val="decimal"/>
-      <w:lvlText w:val="%1.%2.%3.%4.%5.%6.%7.%8.%9."/>
-      <w:lvlJc w:val="left"/>
-      <w:pPr>
-        <w:ind w:left="4320" w:hanging="1440"/>
-      </w:pPr>
-      <w:rPr>
-        <w:rFonts w:hint="default"/>
-      </w:rPr>
-    </w:lvl>
-  </w:abstractNum>
   <w:num w:numId="1" w16cid:durableId="604456592">
-    <w:abstractNumId w:val="59"/>
+    <w:abstractNumId w:val="53"/>
   </w:num>
   <w:num w:numId="2" w16cid:durableId="1014537">
-    <w:abstractNumId w:val="13"/>
+    <w:abstractNumId w:val="12"/>
   </w:num>
   <w:num w:numId="3" w16cid:durableId="445197601">
-    <w:abstractNumId w:val="51"/>
+    <w:abstractNumId w:val="44"/>
   </w:num>
   <w:num w:numId="4" w16cid:durableId="1676420802">
-    <w:abstractNumId w:val="18"/>
+    <w:abstractNumId w:val="16"/>
   </w:num>
   <w:num w:numId="5" w16cid:durableId="2102557157">
-    <w:abstractNumId w:val="5"/>
+    <w:abstractNumId w:val="4"/>
   </w:num>
   <w:num w:numId="6" w16cid:durableId="1882084030">
-    <w:abstractNumId w:val="8"/>
+    <w:abstractNumId w:val="6"/>
   </w:num>
   <w:num w:numId="7" w16cid:durableId="1283532355">
-    <w:abstractNumId w:val="19"/>
+    <w:abstractNumId w:val="17"/>
   </w:num>
   <w:num w:numId="8" w16cid:durableId="1922793383">
-    <w:abstractNumId w:val="4"/>
+    <w:abstractNumId w:val="3"/>
   </w:num>
   <w:num w:numId="9" w16cid:durableId="488903779">
-    <w:abstractNumId w:val="48"/>
+    <w:abstractNumId w:val="40"/>
   </w:num>
   <w:num w:numId="10" w16cid:durableId="1504659397">
-    <w:abstractNumId w:val="17"/>
+    <w:abstractNumId w:val="15"/>
   </w:num>
   <w:num w:numId="11" w16cid:durableId="1163201654">
-    <w:abstractNumId w:val="51"/>
+    <w:abstractNumId w:val="44"/>
     <w:lvlOverride w:ilvl="0">
       <w:startOverride w:val="1"/>
     </w:lvlOverride>
   </w:num>
   <w:num w:numId="12" w16cid:durableId="1108043211">
-    <w:abstractNumId w:val="56"/>
+    <w:abstractNumId w:val="49"/>
   </w:num>
   <w:num w:numId="13" w16cid:durableId="1037510927">
-    <w:abstractNumId w:val="40"/>
+    <w:abstractNumId w:val="35"/>
   </w:num>
   <w:num w:numId="14" w16cid:durableId="1496916192">
-    <w:abstractNumId w:val="31"/>
+    <w:abstractNumId w:val="28"/>
   </w:num>
   <w:num w:numId="15" w16cid:durableId="1282304557">
-    <w:abstractNumId w:val="6"/>
+    <w:abstractNumId w:val="5"/>
   </w:num>
   <w:num w:numId="16" w16cid:durableId="1748649461">
-    <w:abstractNumId w:val="15"/>
+    <w:abstractNumId w:val="14"/>
   </w:num>
   <w:num w:numId="17" w16cid:durableId="1485007451">
-    <w:abstractNumId w:val="9"/>
+    <w:abstractNumId w:val="7"/>
   </w:num>
   <w:num w:numId="18" w16cid:durableId="1776515359">
     <w:abstractNumId w:val="0"/>
   </w:num>
   <w:num w:numId="19" w16cid:durableId="773012528">
-    <w:abstractNumId w:val="55"/>
+    <w:abstractNumId w:val="48"/>
   </w:num>
   <w:num w:numId="20" w16cid:durableId="146240673">
-    <w:abstractNumId w:val="27"/>
+    <w:abstractNumId w:val="23"/>
   </w:num>
   <w:num w:numId="21" w16cid:durableId="1751656195">
-    <w:abstractNumId w:val="58"/>
+    <w:abstractNumId w:val="52"/>
   </w:num>
   <w:num w:numId="22" w16cid:durableId="1085883027">
-    <w:abstractNumId w:val="38"/>
+    <w:abstractNumId w:val="33"/>
   </w:num>
   <w:num w:numId="23" w16cid:durableId="2015185942">
-    <w:abstractNumId w:val="47"/>
+    <w:abstractNumId w:val="39"/>
   </w:num>
   <w:num w:numId="24" w16cid:durableId="768044241">
-    <w:abstractNumId w:val="29"/>
+    <w:abstractNumId w:val="25"/>
   </w:num>
   <w:num w:numId="25" w16cid:durableId="2132236762">
-    <w:abstractNumId w:val="52"/>
+    <w:abstractNumId w:val="45"/>
   </w:num>
   <w:num w:numId="26" w16cid:durableId="2079594721">
-    <w:abstractNumId w:val="10"/>
+    <w:abstractNumId w:val="9"/>
   </w:num>
   <w:num w:numId="27" w16cid:durableId="794447858">
-    <w:abstractNumId w:val="28"/>
+    <w:abstractNumId w:val="24"/>
   </w:num>
   <w:num w:numId="28" w16cid:durableId="699472974">
     <w:abstractNumId w:val="2"/>
   </w:num>
-  <w:num w:numId="29" w16cid:durableId="164591020">
-    <w:abstractNumId w:val="68"/>
-  </w:num>
-  <w:num w:numId="30" w16cid:durableId="574516800">
+  <w:num w:numId="29" w16cid:durableId="687215461">
     <w:abstractNumId w:val="22"/>
   </w:num>
-  <w:num w:numId="31" w16cid:durableId="1498575656">
+  <w:num w:numId="30" w16cid:durableId="252670392">
+    <w:abstractNumId w:val="50"/>
+  </w:num>
+  <w:num w:numId="31" w16cid:durableId="857885742">
+    <w:abstractNumId w:val="1"/>
+  </w:num>
+  <w:num w:numId="32" w16cid:durableId="556939319">
+    <w:abstractNumId w:val="38"/>
+  </w:num>
+  <w:num w:numId="33" w16cid:durableId="1210996231">
+    <w:abstractNumId w:val="13"/>
+  </w:num>
+  <w:num w:numId="34" w16cid:durableId="2101482579">
+    <w:abstractNumId w:val="54"/>
+  </w:num>
+  <w:num w:numId="35" w16cid:durableId="975717653">
+    <w:abstractNumId w:val="57"/>
+  </w:num>
+  <w:num w:numId="36" w16cid:durableId="305161981">
+    <w:abstractNumId w:val="42"/>
+  </w:num>
+  <w:num w:numId="37" w16cid:durableId="265769333">
+    <w:abstractNumId w:val="32"/>
+  </w:num>
+  <w:num w:numId="38" w16cid:durableId="1897623730">
+    <w:abstractNumId w:val="21"/>
+  </w:num>
+  <w:num w:numId="39" w16cid:durableId="2146703118">
+    <w:abstractNumId w:val="30"/>
+  </w:num>
+  <w:num w:numId="40" w16cid:durableId="1401826513">
+    <w:abstractNumId w:val="59"/>
+  </w:num>
+  <w:num w:numId="41" w16cid:durableId="459155191">
+    <w:abstractNumId w:val="10"/>
+  </w:num>
+  <w:num w:numId="42" w16cid:durableId="2030255176">
+    <w:abstractNumId w:val="47"/>
+  </w:num>
+  <w:num w:numId="43" w16cid:durableId="1485048082">
+    <w:abstractNumId w:val="29"/>
+  </w:num>
+  <w:num w:numId="44" w16cid:durableId="106894830">
+    <w:abstractNumId w:val="36"/>
+  </w:num>
+  <w:num w:numId="45" w16cid:durableId="156727365">
+    <w:abstractNumId w:val="31"/>
+  </w:num>
+  <w:num w:numId="46" w16cid:durableId="1033188673">
+    <w:abstractNumId w:val="37"/>
+  </w:num>
+  <w:num w:numId="47" w16cid:durableId="112747607">
+    <w:abstractNumId w:val="26"/>
+  </w:num>
+  <w:num w:numId="48" w16cid:durableId="264264974">
+    <w:abstractNumId w:val="19"/>
+  </w:num>
+  <w:num w:numId="49" w16cid:durableId="1672176613">
+    <w:abstractNumId w:val="34"/>
+  </w:num>
+  <w:num w:numId="50" w16cid:durableId="1646549114">
+    <w:abstractNumId w:val="58"/>
+  </w:num>
+  <w:num w:numId="51" w16cid:durableId="1358044538">
+    <w:abstractNumId w:val="11"/>
+  </w:num>
+  <w:num w:numId="52" w16cid:durableId="969281847">
+    <w:abstractNumId w:val="18"/>
+  </w:num>
+  <w:num w:numId="53" w16cid:durableId="1448625377">
+    <w:abstractNumId w:val="20"/>
+  </w:num>
+  <w:num w:numId="54" w16cid:durableId="1220484606">
+    <w:abstractNumId w:val="41"/>
+  </w:num>
+  <w:num w:numId="55" w16cid:durableId="212887651">
+    <w:abstractNumId w:val="55"/>
+  </w:num>
+  <w:num w:numId="56" w16cid:durableId="1797409328">
     <w:abstractNumId w:val="46"/>
   </w:num>
-  <w:num w:numId="32" w16cid:durableId="170485796">
-    <w:abstractNumId w:val="16"/>
+  <w:num w:numId="57" w16cid:durableId="123037285">
+    <w:abstractNumId w:val="51"/>
   </w:num>
-  <w:num w:numId="33" w16cid:durableId="1987390846">
-    <w:abstractNumId w:val="44"/>
+  <w:num w:numId="58" w16cid:durableId="633029258">
+    <w:abstractNumId w:val="27"/>
   </w:num>
-  <w:num w:numId="34" w16cid:durableId="192041602">
-    <w:abstractNumId w:val="61"/>
+  <w:num w:numId="59" w16cid:durableId="1520773331">
+    <w:abstractNumId w:val="8"/>
   </w:num>
-  <w:num w:numId="35" w16cid:durableId="348071517">
-    <w:abstractNumId w:val="34"/>
-  </w:num>
-  <w:num w:numId="36" w16cid:durableId="919217763">
-    <w:abstractNumId w:val="62"/>
-  </w:num>
-  <w:num w:numId="37" w16cid:durableId="548735158">
+  <w:num w:numId="60" w16cid:durableId="1853641458">
     <w:abstractNumId w:val="43"/>
   </w:num>
-  <w:num w:numId="38" w16cid:durableId="873468255">
-    <w:abstractNumId w:val="64"/>
+  <w:num w:numId="61" w16cid:durableId="1274366349">
+    <w:abstractNumId w:val="56"/>
   </w:num>
-  <w:num w:numId="39" w16cid:durableId="1343585081">
-    <w:abstractNumId w:val="21"/>
-  </w:num>
-  <w:num w:numId="40" w16cid:durableId="550387224">
-    <w:abstractNumId w:val="7"/>
-  </w:num>
-  <w:num w:numId="41" w16cid:durableId="1470978993">
-    <w:abstractNumId w:val="53"/>
-  </w:num>
-  <w:num w:numId="42" w16cid:durableId="687215461">
-    <w:abstractNumId w:val="26"/>
-  </w:num>
-  <w:num w:numId="43" w16cid:durableId="252670392">
-    <w:abstractNumId w:val="57"/>
-  </w:num>
-  <w:num w:numId="44" w16cid:durableId="857885742">
-    <w:abstractNumId w:val="1"/>
-  </w:num>
-  <w:num w:numId="45" w16cid:durableId="556939319">
-    <w:abstractNumId w:val="45"/>
-  </w:num>
-  <w:num w:numId="46" w16cid:durableId="1210996231">
-    <w:abstractNumId w:val="14"/>
-  </w:num>
-  <w:num w:numId="47" w16cid:durableId="2101482579">
-    <w:abstractNumId w:val="60"/>
-  </w:num>
-  <w:num w:numId="48" w16cid:durableId="975717653">
-    <w:abstractNumId w:val="65"/>
-  </w:num>
-  <w:num w:numId="49" w16cid:durableId="305161981">
-    <w:abstractNumId w:val="50"/>
-  </w:num>
-  <w:num w:numId="50" w16cid:durableId="265769333">
-    <w:abstractNumId w:val="37"/>
-  </w:num>
-  <w:num w:numId="51" w16cid:durableId="1897623730">
-    <w:abstractNumId w:val="25"/>
-  </w:num>
-  <w:num w:numId="52" w16cid:durableId="2146703118">
-    <w:abstractNumId w:val="33"/>
-  </w:num>
-  <w:num w:numId="53" w16cid:durableId="1401826513">
-    <w:abstractNumId w:val="67"/>
-  </w:num>
-  <w:num w:numId="54" w16cid:durableId="459155191">
-    <w:abstractNumId w:val="11"/>
-  </w:num>
-  <w:num w:numId="55" w16cid:durableId="2030255176">
-    <w:abstractNumId w:val="54"/>
-  </w:num>
-  <w:num w:numId="56" w16cid:durableId="1485048082">
-    <w:abstractNumId w:val="32"/>
-  </w:num>
-  <w:num w:numId="57" w16cid:durableId="106894830">
-    <w:abstractNumId w:val="41"/>
-  </w:num>
-  <w:num w:numId="58" w16cid:durableId="156727365">
-    <w:abstractNumId w:val="35"/>
-  </w:num>
-  <w:num w:numId="59" w16cid:durableId="1033188673">
-    <w:abstractNumId w:val="42"/>
-  </w:num>
-  <w:num w:numId="60" w16cid:durableId="112747607">
-    <w:abstractNumId w:val="30"/>
-  </w:num>
-  <w:num w:numId="61" w16cid:durableId="264264974">
-    <w:abstractNumId w:val="23"/>
-  </w:num>
-  <w:num w:numId="62" w16cid:durableId="1672176613">
-    <w:abstractNumId w:val="39"/>
-  </w:num>
-  <w:num w:numId="63" w16cid:durableId="1646549114">
-    <w:abstractNumId w:val="66"/>
-  </w:num>
-  <w:num w:numId="64" w16cid:durableId="1358044538">
-    <w:abstractNumId w:val="12"/>
-  </w:num>
-  <w:num w:numId="65" w16cid:durableId="616760389">
-    <w:abstractNumId w:val="69"/>
-  </w:num>
-  <w:num w:numId="66" w16cid:durableId="969281847">
-    <w:abstractNumId w:val="20"/>
-  </w:num>
-  <w:num w:numId="67" w16cid:durableId="1448625377">
-    <w:abstractNumId w:val="24"/>
-  </w:num>
-  <w:num w:numId="68" w16cid:durableId="188571981">
-    <w:abstractNumId w:val="3"/>
-  </w:num>
-  <w:num w:numId="69" w16cid:durableId="1143038443">
-    <w:abstractNumId w:val="36"/>
-  </w:num>
-  <w:num w:numId="70" w16cid:durableId="1220484606">
-    <w:abstractNumId w:val="49"/>
-  </w:num>
-  <w:num w:numId="71" w16cid:durableId="212887651">
-    <w:abstractNumId w:val="63"/>
-  </w:num>
-  <w:numIdMacAtCleanup w:val="58"/>
+  <w:numIdMacAtCleanup w:val="55"/>
 </w:numbering>
 </file>
 
@@ -24637,7 +24633,7 @@
   <w:style w:type="paragraph" w:default="1" w:styleId="Normal">
     <w:name w:val="Normal"/>
     <w:qFormat/>
-    <w:rsid w:val="009C44A0"/>
+    <w:rsid w:val="001B37E0"/>
     <w:rPr>
       <w:rFonts w:ascii="Calibri" w:hAnsi="Calibri" w:cs="Times New Roman"/>
       <w:kern w:val="0"/>
@@ -24653,12 +24649,12 @@
     <w:autoRedefine/>
     <w:uiPriority w:val="9"/>
     <w:qFormat/>
-    <w:rsid w:val="00920693"/>
+    <w:rsid w:val="00BD546E"/>
     <w:pPr>
       <w:keepNext/>
       <w:keepLines/>
       <w:numPr>
-        <w:numId w:val="66"/>
+        <w:numId w:val="52"/>
       </w:numPr>
       <w:pBdr>
         <w:top w:val="single" w:sz="8" w:space="1" w:color="0E2841" w:themeColor="text2"/>
@@ -24693,7 +24689,7 @@
       <w:keepLines/>
       <w:numPr>
         <w:ilvl w:val="1"/>
-        <w:numId w:val="66"/>
+        <w:numId w:val="52"/>
       </w:numPr>
       <w:spacing w:before="160" w:after="80"/>
       <w:ind w:left="432"/>
@@ -24721,7 +24717,7 @@
       <w:keepLines/>
       <w:numPr>
         <w:ilvl w:val="2"/>
-        <w:numId w:val="66"/>
+        <w:numId w:val="52"/>
       </w:numPr>
       <w:spacing w:before="160" w:after="80"/>
       <w:ind w:left="504"/>
@@ -24907,7 +24903,7 @@
     <w:basedOn w:val="DefaultParagraphFont"/>
     <w:link w:val="Heading1"/>
     <w:uiPriority w:val="9"/>
-    <w:rsid w:val="00065879"/>
+    <w:rsid w:val="00BD546E"/>
     <w:rPr>
       <w:rFonts w:ascii="Calibri" w:eastAsiaTheme="majorEastAsia" w:hAnsi="Calibri" w:cstheme="majorBidi"/>
       <w:b/>
@@ -25337,7 +25333,7 @@
     <w:rsid w:val="00920693"/>
     <w:pPr>
       <w:numPr>
-        <w:numId w:val="62"/>
+        <w:numId w:val="49"/>
       </w:numPr>
     </w:pPr>
   </w:style>
@@ -25347,7 +25343,7 @@
     <w:rsid w:val="00920693"/>
     <w:pPr>
       <w:numPr>
-        <w:numId w:val="63"/>
+        <w:numId w:val="50"/>
       </w:numPr>
     </w:pPr>
   </w:style>
@@ -25357,7 +25353,7 @@
     <w:rsid w:val="00920693"/>
     <w:pPr>
       <w:numPr>
-        <w:numId w:val="64"/>
+        <w:numId w:val="51"/>
       </w:numPr>
     </w:pPr>
   </w:style>

--- a/applications/SHIELD/support/parametrization.docx
+++ b/applications/SHIELD/support/parametrization.docx
@@ -2,2117 +2,6 @@
 <file path=word/document.xml><?xml version="1.0" encoding="utf-8"?>
 <w:document xmlns:wpc="http://schemas.microsoft.com/office/word/2010/wordprocessingCanvas" xmlns:cx="http://schemas.microsoft.com/office/drawing/2014/chartex" xmlns:cx1="http://schemas.microsoft.com/office/drawing/2015/9/8/chartex" xmlns:cx2="http://schemas.microsoft.com/office/drawing/2015/10/21/chartex" xmlns:cx3="http://schemas.microsoft.com/office/drawing/2016/5/9/chartex" xmlns:cx4="http://schemas.microsoft.com/office/drawing/2016/5/10/chartex" xmlns:cx5="http://schemas.microsoft.com/office/drawing/2016/5/11/chartex" xmlns:cx6="http://schemas.microsoft.com/office/drawing/2016/5/12/chartex" xmlns:cx7="http://schemas.microsoft.com/office/drawing/2016/5/13/chartex" xmlns:cx8="http://schemas.microsoft.com/office/drawing/2016/5/14/chartex" xmlns:mc="http://schemas.openxmlformats.org/markup-compatibility/2006" xmlns:aink="http://schemas.microsoft.com/office/drawing/2016/ink" xmlns:am3d="http://schemas.microsoft.com/office/drawing/2017/model3d" xmlns:o="urn:schemas-microsoft-com:office:office" xmlns:oel="http://schemas.microsoft.com/office/2019/extlst" xmlns:r="http://schemas.openxmlformats.org/officeDocument/2006/relationships" xmlns:m="http://schemas.openxmlformats.org/officeDocument/2006/math" xmlns:v="urn:schemas-microsoft-com:vml" xmlns:wp14="http://schemas.microsoft.com/office/word/2010/wordprocessingDrawing" xmlns:wp="http://schemas.openxmlformats.org/drawingml/2006/wordprocessingDrawing" xmlns:w10="urn:schemas-microsoft-com:office:word" xmlns:w="http://schemas.openxmlformats.org/wordprocessingml/2006/main" xmlns:w14="http://schemas.microsoft.com/office/word/2010/wordml" xmlns:w15="http://schemas.microsoft.com/office/word/2012/wordml" xmlns:w16cex="http://schemas.microsoft.com/office/word/2018/wordml/cex" xmlns:w16cid="http://schemas.microsoft.com/office/word/2016/wordml/cid" xmlns:w16="http://schemas.microsoft.com/office/word/2018/wordml" xmlns:w16du="http://schemas.microsoft.com/office/word/2023/wordml/word16du" xmlns:w16sdtdh="http://schemas.microsoft.com/office/word/2020/wordml/sdtdatahash" xmlns:w16sdtfl="http://schemas.microsoft.com/office/word/2024/wordml/sdtformatlock" xmlns:w16se="http://schemas.microsoft.com/office/word/2015/wordml/symex" xmlns:wpg="http://schemas.microsoft.com/office/word/2010/wordprocessingGroup" xmlns:wpi="http://schemas.microsoft.com/office/word/2010/wordprocessingInk" xmlns:wne="http://schemas.microsoft.com/office/word/2006/wordml" xmlns:wps="http://schemas.microsoft.com/office/word/2010/wordprocessingShape" mc:Ignorable="w14 w15 w16se w16cid w16 w16cex w16sdtdh w16sdtfl w16du wp14">
   <w:body>
-    <w:p>
-      <w:pPr>
-        <w:pStyle w:val="Heading1"/>
-      </w:pPr>
-      <w:r>
-        <w:t>SHIELD components</w:t>
-      </w:r>
-    </w:p>
-    <w:p>
-      <w:pPr>
-        <w:tabs>
-          <w:tab w:val="num" w:pos="720"/>
-        </w:tabs>
-      </w:pPr>
-      <w:r>
-        <w:t xml:space="preserve">The </w:t>
-      </w:r>
-      <w:r>
-        <w:rPr>
-          <w:u w:val="single"/>
-        </w:rPr>
-        <w:t>specification</w:t>
-      </w:r>
-      <w:r>
-        <w:t xml:space="preserve"> file provides the blueprint for the core model. definition of compartments and all the transitions in the model. The figure shows how it connects to other scripts required for running an engine test. </w:t>
-      </w:r>
-    </w:p>
-    <w:p>
-      <w:pPr>
-        <w:tabs>
-          <w:tab w:val="num" w:pos="720"/>
-        </w:tabs>
-      </w:pPr>
-      <w:r>
-        <w:t xml:space="preserve"> </w:t>
-      </w:r>
-      <w:r>
-        <w:rPr>
-          <w:noProof/>
-          <w14:ligatures w14:val="standardContextual"/>
-        </w:rPr>
-        <w:drawing>
-          <wp:inline distT="0" distB="0" distL="0" distR="0" wp14:anchorId="7F6EC147" wp14:editId="56F9C8A3">
-            <wp:extent cx="5943600" cy="3425825"/>
-            <wp:effectExtent l="0" t="0" r="0" b="3175"/>
-            <wp:docPr id="754233288" name="Picture 1" descr="A diagram of a system&#10;&#10;Description automatically generated with medium confidence"/>
-            <wp:cNvGraphicFramePr>
-              <a:graphicFrameLocks xmlns:a="http://schemas.openxmlformats.org/drawingml/2006/main" noChangeAspect="1"/>
-            </wp:cNvGraphicFramePr>
-            <a:graphic xmlns:a="http://schemas.openxmlformats.org/drawingml/2006/main">
-              <a:graphicData uri="http://schemas.openxmlformats.org/drawingml/2006/picture">
-                <pic:pic xmlns:pic="http://schemas.openxmlformats.org/drawingml/2006/picture">
-                  <pic:nvPicPr>
-                    <pic:cNvPr id="754233288" name="Picture 1" descr="A diagram of a system&#10;&#10;Description automatically generated with medium confidence"/>
-                    <pic:cNvPicPr/>
-                  </pic:nvPicPr>
-                  <pic:blipFill>
-                    <a:blip r:embed="rId5" cstate="print">
-                      <a:extLst>
-                        <a:ext uri="{28A0092B-C50C-407E-A947-70E740481C1C}">
-                          <a14:useLocalDpi xmlns:a14="http://schemas.microsoft.com/office/drawing/2010/main" val="0"/>
-                        </a:ext>
-                      </a:extLst>
-                    </a:blip>
-                    <a:stretch>
-                      <a:fillRect/>
-                    </a:stretch>
-                  </pic:blipFill>
-                  <pic:spPr>
-                    <a:xfrm>
-                      <a:off x="0" y="0"/>
-                      <a:ext cx="5943600" cy="3425825"/>
-                    </a:xfrm>
-                    <a:prstGeom prst="rect">
-                      <a:avLst/>
-                    </a:prstGeom>
-                  </pic:spPr>
-                </pic:pic>
-              </a:graphicData>
-            </a:graphic>
-          </wp:inline>
-        </w:drawing>
-      </w:r>
-    </w:p>
-    <w:p>
-      <w:pPr>
-        <w:tabs>
-          <w:tab w:val="num" w:pos="720"/>
-        </w:tabs>
-        <w:jc w:val="center"/>
-        <w:rPr>
-          <w:b/>
-          <w:bCs/>
-        </w:rPr>
-      </w:pPr>
-      <w:r>
-        <w:rPr>
-          <w:b/>
-          <w:bCs/>
-        </w:rPr>
-        <w:t xml:space="preserve">Fig: </w:t>
-      </w:r>
-      <w:r>
-        <w:rPr>
-          <w:b/>
-          <w:bCs/>
-        </w:rPr>
-        <w:t>High-level review of the SHIELD engine and scripts</w:t>
-      </w:r>
-    </w:p>
-    <w:p>
-      <w:pPr>
-        <w:tabs>
-          <w:tab w:val="num" w:pos="720"/>
-        </w:tabs>
-        <w:jc w:val="center"/>
-        <w:rPr>
-          <w:b/>
-          <w:bCs/>
-        </w:rPr>
-      </w:pPr>
-    </w:p>
-    <w:p>
-      <w:pPr>
-        <w:rPr>
-          <w:b/>
-          <w:bCs/>
-        </w:rPr>
-      </w:pPr>
-    </w:p>
-    <w:p>
-      <w:r>
-        <w:t xml:space="preserve">The specification file is organized as follow: </w:t>
-      </w:r>
-    </w:p>
-    <w:p>
-      <w:pPr>
-        <w:pStyle w:val="Heading2"/>
-      </w:pPr>
-      <w:r>
-        <w:t>Initial setup:</w:t>
-      </w:r>
-    </w:p>
-    <w:p>
-      <w:r>
-        <w:rPr>
-          <w:b/>
-          <w:bCs/>
-        </w:rPr>
-        <w:t>SHIELD.SPECIFICATION:</w:t>
-      </w:r>
-      <w:r>
-        <w:t xml:space="preserve"> de</w:t>
-      </w:r>
-      <w:r>
-        <w:t xml:space="preserve">fining the blueprint of compartments and various strata (age, race, sex, </w:t>
-      </w:r>
-      <w:proofErr w:type="spellStart"/>
-      <w:r>
-        <w:t>etc</w:t>
-      </w:r>
-      <w:proofErr w:type="spellEnd"/>
-      <w:r>
-        <w:t>).</w:t>
-      </w:r>
-    </w:p>
-    <w:p>
-      <w:pPr>
-        <w:pStyle w:val="ListParagraph"/>
-        <w:numPr>
-          <w:ilvl w:val="0"/>
-          <w:numId w:val="34"/>
-        </w:numPr>
-      </w:pPr>
-      <w:r>
-        <w:t>The model represents the U.S. population through three distinct sex and sexual behavior categories: </w:t>
-      </w:r>
-      <w:proofErr w:type="spellStart"/>
-      <w:r>
-        <w:rPr>
-          <w:b/>
-          <w:bCs/>
-        </w:rPr>
-        <w:t>heterosexual_</w:t>
-      </w:r>
-      <w:proofErr w:type="gramStart"/>
-      <w:r>
-        <w:rPr>
-          <w:b/>
-          <w:bCs/>
-        </w:rPr>
-        <w:t>male</w:t>
-      </w:r>
-      <w:proofErr w:type="spellEnd"/>
-      <w:r>
-        <w:t>(</w:t>
-      </w:r>
-      <w:proofErr w:type="gramEnd"/>
-      <w:r>
-        <w:t>males engaging in heterosexual sex), </w:t>
-      </w:r>
-      <w:proofErr w:type="spellStart"/>
-      <w:r>
-        <w:rPr>
-          <w:b/>
-          <w:bCs/>
-        </w:rPr>
-        <w:t>msm</w:t>
-      </w:r>
-      <w:proofErr w:type="spellEnd"/>
-      <w:r>
-        <w:t> (men who have sex with men), and </w:t>
-      </w:r>
-      <w:r>
-        <w:rPr>
-          <w:b/>
-          <w:bCs/>
-        </w:rPr>
-        <w:t>female</w:t>
-      </w:r>
-      <w:r>
-        <w:t> (females, which may include both heterosexual and bisexual behaviors). These categories are further divided by race and ethnicity into three groups: </w:t>
-      </w:r>
-      <w:r>
-        <w:rPr>
-          <w:b/>
-          <w:bCs/>
-        </w:rPr>
-        <w:t>Black</w:t>
-      </w:r>
-      <w:r>
-        <w:t>, </w:t>
-      </w:r>
-      <w:r>
-        <w:rPr>
-          <w:b/>
-          <w:bCs/>
-        </w:rPr>
-        <w:t>Hispanic</w:t>
-      </w:r>
-      <w:r>
-        <w:t>, and </w:t>
-      </w:r>
-      <w:r>
-        <w:rPr>
-          <w:b/>
-          <w:bCs/>
-        </w:rPr>
-        <w:t>Other</w:t>
-      </w:r>
-      <w:r>
-        <w:t>, allowing for the analysis of differences in risk behaviors and infection transmission dynamics by demographic factors. The population is also subdivided into 11 age groups: 0-15 years, 16-20 years, 21-25 years, 26-30 years, 31-35 years, 36-40 years, 41-45 years, 46-50 years, 51-55 years, 56-65 years, and 65+ years. These age categories enable the model to track changes in risk and disease progression over the course of an individual's life.</w:t>
-      </w:r>
-    </w:p>
-    <w:p>
-      <w:pPr>
-        <w:pStyle w:val="ListParagraph"/>
-        <w:numPr>
-          <w:ilvl w:val="0"/>
-          <w:numId w:val="34"/>
-        </w:numPr>
-      </w:pPr>
-      <w:r>
-        <w:t>The population is further categorized into two main groups: </w:t>
-      </w:r>
-      <w:r>
-        <w:rPr>
-          <w:b/>
-          <w:bCs/>
-        </w:rPr>
-        <w:t>infected</w:t>
-      </w:r>
-      <w:r>
-        <w:t> and </w:t>
-      </w:r>
-      <w:r>
-        <w:rPr>
-          <w:b/>
-          <w:bCs/>
-        </w:rPr>
-        <w:t>uninfected</w:t>
-      </w:r>
-      <w:r>
-        <w:t>. The infected group is divided into two primary categories: the </w:t>
-      </w:r>
-      <w:r>
-        <w:rPr>
-          <w:b/>
-          <w:bCs/>
-        </w:rPr>
-        <w:t>continuum of infection</w:t>
-      </w:r>
-      <w:r>
-        <w:t>, which includes individuals who are either </w:t>
-      </w:r>
-      <w:r>
-        <w:rPr>
-          <w:b/>
-          <w:bCs/>
-        </w:rPr>
-        <w:t>undiagnosed</w:t>
-      </w:r>
-      <w:r>
-        <w:t> or </w:t>
-      </w:r>
-      <w:r>
-        <w:rPr>
-          <w:b/>
-          <w:bCs/>
-        </w:rPr>
-        <w:t>diagnosed but untreated</w:t>
-      </w:r>
-      <w:r>
-        <w:t>, and the </w:t>
-      </w:r>
-      <w:r>
-        <w:rPr>
-          <w:b/>
-          <w:bCs/>
-        </w:rPr>
-        <w:t>disease stages</w:t>
-      </w:r>
-      <w:r>
-        <w:t>, which represent the progression of infection through different phases: </w:t>
-      </w:r>
-      <w:proofErr w:type="spellStart"/>
-      <w:r>
-        <w:rPr>
-          <w:b/>
-          <w:bCs/>
-        </w:rPr>
-        <w:t>ps</w:t>
-      </w:r>
-      <w:proofErr w:type="spellEnd"/>
-      <w:r>
-        <w:t> (primary or early stage), </w:t>
-      </w:r>
-      <w:proofErr w:type="spellStart"/>
-      <w:r>
-        <w:rPr>
-          <w:b/>
-          <w:bCs/>
-        </w:rPr>
-        <w:t>el</w:t>
-      </w:r>
-      <w:proofErr w:type="spellEnd"/>
-      <w:r>
-        <w:t> (early latent stage), </w:t>
-      </w:r>
-      <w:proofErr w:type="spellStart"/>
-      <w:r>
-        <w:rPr>
-          <w:b/>
-          <w:bCs/>
-        </w:rPr>
-        <w:t>ll</w:t>
-      </w:r>
-      <w:proofErr w:type="spellEnd"/>
-      <w:r>
-        <w:t> (late latent stage), and </w:t>
-      </w:r>
-      <w:proofErr w:type="spellStart"/>
-      <w:r>
-        <w:rPr>
-          <w:b/>
-          <w:bCs/>
-        </w:rPr>
-        <w:t>ter</w:t>
-      </w:r>
-      <w:proofErr w:type="spellEnd"/>
-      <w:r>
-        <w:t> (terminal or advanced stage). This distinction allows for the modeling of the progression of infection from undiagnosed to untreated to advanced stages of disease.</w:t>
-      </w:r>
-    </w:p>
-    <w:p>
-      <w:pPr>
-        <w:pStyle w:val="ListParagraph"/>
-        <w:numPr>
-          <w:ilvl w:val="0"/>
-          <w:numId w:val="34"/>
-        </w:numPr>
-      </w:pPr>
-      <w:r>
-        <w:t>For the </w:t>
-      </w:r>
-      <w:r>
-        <w:rPr>
-          <w:b/>
-          <w:bCs/>
-        </w:rPr>
-        <w:t>uninfected</w:t>
-      </w:r>
-      <w:r>
-        <w:t> population, the model defines two key states: </w:t>
-      </w:r>
-      <w:r>
-        <w:rPr>
-          <w:b/>
-          <w:bCs/>
-        </w:rPr>
-        <w:t>susceptible</w:t>
-      </w:r>
-      <w:r>
-        <w:t>, representing individuals who are at risk of infection but have not yet been diagnosed, and </w:t>
-      </w:r>
-      <w:proofErr w:type="spellStart"/>
-      <w:proofErr w:type="gramStart"/>
-      <w:r>
-        <w:rPr>
-          <w:b/>
-          <w:bCs/>
-        </w:rPr>
-        <w:t>diagnosed.treated</w:t>
-      </w:r>
-      <w:proofErr w:type="spellEnd"/>
-      <w:proofErr w:type="gramEnd"/>
-      <w:r>
-        <w:t xml:space="preserve">, representing individuals who are diagnosed and receiving treatment for conditions related to HIV/STI. This helps </w:t>
-      </w:r>
-      <w:r>
-        <w:lastRenderedPageBreak/>
-        <w:t>differentiate between at-risk individuals and those who are under care, capturing both the uninfected and treated segments of the population.</w:t>
-      </w:r>
-    </w:p>
-    <w:p>
-      <w:pPr>
-        <w:pStyle w:val="ListParagraph"/>
-        <w:numPr>
-          <w:ilvl w:val="0"/>
-          <w:numId w:val="34"/>
-        </w:numPr>
-      </w:pPr>
-      <w:r>
-        <w:t>The model starts in 1940 and projects the population through to 2040, providing a dynamic view of infection dynamics, treatment, and transmission risks across time. This time span allows the model to simulate long-term trends and shifts in the population’s health status, helping to understand the impact of historical and future interventions on public health.</w:t>
-      </w:r>
-    </w:p>
-    <w:p>
-      <w:pPr>
-        <w:jc w:val="center"/>
-      </w:pPr>
-      <w:r>
-        <w:rPr>
-          <w:noProof/>
-          <w14:ligatures w14:val="standardContextual"/>
-        </w:rPr>
-        <w:drawing>
-          <wp:inline distT="0" distB="0" distL="0" distR="0" wp14:anchorId="4792FB31" wp14:editId="6CBB68CE">
-            <wp:extent cx="3043518" cy="3214984"/>
-            <wp:effectExtent l="0" t="0" r="5080" b="0"/>
-            <wp:docPr id="789417184" name="Picture 1" descr="A diagram of a patient's process&#10;&#10;Description automatically generated"/>
-            <wp:cNvGraphicFramePr>
-              <a:graphicFrameLocks xmlns:a="http://schemas.openxmlformats.org/drawingml/2006/main" noChangeAspect="1"/>
-            </wp:cNvGraphicFramePr>
-            <a:graphic xmlns:a="http://schemas.openxmlformats.org/drawingml/2006/main">
-              <a:graphicData uri="http://schemas.openxmlformats.org/drawingml/2006/picture">
-                <pic:pic xmlns:pic="http://schemas.openxmlformats.org/drawingml/2006/picture">
-                  <pic:nvPicPr>
-                    <pic:cNvPr id="789417184" name="Picture 1" descr="A diagram of a patient's process&#10;&#10;Description automatically generated"/>
-                    <pic:cNvPicPr/>
-                  </pic:nvPicPr>
-                  <pic:blipFill>
-                    <a:blip r:embed="rId6"/>
-                    <a:stretch>
-                      <a:fillRect/>
-                    </a:stretch>
-                  </pic:blipFill>
-                  <pic:spPr>
-                    <a:xfrm>
-                      <a:off x="0" y="0"/>
-                      <a:ext cx="3051334" cy="3223240"/>
-                    </a:xfrm>
-                    <a:prstGeom prst="rect">
-                      <a:avLst/>
-                    </a:prstGeom>
-                  </pic:spPr>
-                </pic:pic>
-              </a:graphicData>
-            </a:graphic>
-          </wp:inline>
-        </w:drawing>
-      </w:r>
-    </w:p>
-    <w:p/>
-    <w:p>
-      <w:pPr>
-        <w:pStyle w:val="Heading2"/>
-      </w:pPr>
-      <w:r>
-        <w:t xml:space="preserve">Simulation modules </w:t>
-      </w:r>
-    </w:p>
-    <w:p>
-      <w:r>
-        <w:t xml:space="preserve">The specification file includes several </w:t>
-      </w:r>
-      <w:r>
-        <w:t>modules</w:t>
-      </w:r>
-      <w:r>
-        <w:t xml:space="preserve"> that define the composition of the initial population, as well as the various transitions that occur over time. These transitions are crucial for modeling the dynamics of the population and the spread of syphilis, with each module describing a different aspect of the population's health, behavior, and demographic changes.</w:t>
-      </w:r>
-    </w:p>
-    <w:p>
-      <w:pPr>
-        <w:pStyle w:val="ListParagraph"/>
-        <w:numPr>
-          <w:ilvl w:val="0"/>
-          <w:numId w:val="35"/>
-        </w:numPr>
-        <w:spacing w:before="240" w:after="240"/>
-        <w:rPr>
-          <w:b/>
-          <w:bCs/>
-        </w:rPr>
-      </w:pPr>
-      <w:r>
-        <w:rPr>
-          <w:b/>
-          <w:bCs/>
-        </w:rPr>
-        <w:t xml:space="preserve">Initial Population Composition: </w:t>
-      </w:r>
-      <w:r>
-        <w:t>The initial population composition is defined based on demographic characteristics such as age, sex, race/ethnicity, and sexual behavior. This underlying population is informed by U.S. census data, with full demographic composition only available from 2010 onward. As such, we assume a fixed population size and composition up to the year 2010. Capturing earlier periods prior to 2010 helps us reflect the syphilis epidemiology more closely, while after 2010, we allow for the natural evolution of population size and composition</w:t>
-      </w:r>
-      <w:r>
-        <w:t>.</w:t>
-      </w:r>
-    </w:p>
-    <w:p>
-      <w:pPr>
-        <w:pStyle w:val="ListParagraph"/>
-        <w:numPr>
-          <w:ilvl w:val="0"/>
-          <w:numId w:val="35"/>
-        </w:numPr>
-        <w:spacing w:before="240" w:after="240"/>
-      </w:pPr>
-      <w:r>
-        <w:rPr>
-          <w:b/>
-          <w:bCs/>
-        </w:rPr>
-        <w:t>Births and Deaths:</w:t>
-      </w:r>
-      <w:r>
-        <w:rPr>
-          <w:b/>
-          <w:bCs/>
-        </w:rPr>
-        <w:t xml:space="preserve"> </w:t>
-      </w:r>
-      <w:r>
-        <w:t>The model captures demographic transitions related to births and deaths, which are key factors in shaping the population's size and structure over time. Births are modeled based on fertility rates, while deaths occur due to a combination of natural causes and disease progression. Deaths in the infected population, particularly those in the late latent and terminal stages of syphilis, are critical for modeling disease outcomes. These transitions ensure that the model reflects the reality of population turnover, with individuals entering and exiting the population through both natural processes and disease-related mortality.</w:t>
-      </w:r>
-    </w:p>
-    <w:p>
-      <w:pPr>
-        <w:pStyle w:val="ListParagraph"/>
-        <w:numPr>
-          <w:ilvl w:val="0"/>
-          <w:numId w:val="35"/>
-        </w:numPr>
-        <w:spacing w:before="240" w:after="240"/>
-      </w:pPr>
-      <w:r>
-        <w:rPr>
-          <w:b/>
-          <w:bCs/>
-        </w:rPr>
-        <w:t xml:space="preserve">Differential Aging Rates: </w:t>
-      </w:r>
-      <w:r>
-        <w:t>These</w:t>
-      </w:r>
-      <w:r>
-        <w:t xml:space="preserve"> rates are included in the model to reflect how the population ages at different rates across various demographic groups. Aging is modeled as a gradual process, where individuals transition between age categories over time. The rate of aging may vary by race or health status. This factor is crucial for capturing the evolution of the population's </w:t>
-      </w:r>
-      <w:r>
-        <w:t>composition over time</w:t>
-      </w:r>
-    </w:p>
-    <w:p>
-      <w:pPr>
-        <w:pStyle w:val="ListParagraph"/>
-        <w:numPr>
-          <w:ilvl w:val="0"/>
-          <w:numId w:val="35"/>
-        </w:numPr>
-        <w:spacing w:before="240" w:after="240"/>
-      </w:pPr>
-      <w:r>
-        <w:rPr>
-          <w:b/>
-          <w:bCs/>
-        </w:rPr>
-        <w:lastRenderedPageBreak/>
-        <w:t xml:space="preserve">Sexual Transmission: </w:t>
-      </w:r>
-      <w:r>
-        <w:t xml:space="preserve">One of the primary transitions modeled is sexual transmission, which describes how syphilis and other STIs are transmitted between individuals. This includes transitions between the uninfected and infected states (e.g. from susceptible to undiagnosed or </w:t>
-      </w:r>
-      <w:proofErr w:type="spellStart"/>
-      <w:proofErr w:type="gramStart"/>
-      <w:r>
-        <w:t>diagnosed.untreated</w:t>
-      </w:r>
-      <w:proofErr w:type="spellEnd"/>
-      <w:proofErr w:type="gramEnd"/>
-      <w:r>
-        <w:t>, and vice versa). Sexual transmission is influenced by behavior (e.g., whether individuals engage in heterosexual or MSM sexual activities) and demographic factors, including age and race/ethnicity. This dynamic allows the model to capture how infection spreads through the population over time, particularly within different sexual networks and risk groups.</w:t>
-      </w:r>
-    </w:p>
-    <w:p>
-      <w:pPr>
-        <w:pStyle w:val="ListParagraph"/>
-        <w:numPr>
-          <w:ilvl w:val="0"/>
-          <w:numId w:val="35"/>
-        </w:numPr>
-        <w:spacing w:before="240" w:after="240"/>
-      </w:pPr>
-      <w:r>
-        <w:rPr>
-          <w:b/>
-          <w:bCs/>
-        </w:rPr>
-        <w:t>Syphilis Continuum of Care:</w:t>
-      </w:r>
-      <w:r>
-        <w:rPr>
-          <w:b/>
-          <w:bCs/>
-        </w:rPr>
-        <w:t xml:space="preserve"> </w:t>
-      </w:r>
-      <w:r>
-        <w:t>The syphilis continuum of care defines the transitions that individuals with syphilis undergo as they progress through the stages of infection and treatment. This includes transitions from undiagnosed to diagnosed, from diagnosed to treated, and from untreated individuals progressing through various disease stages, including primary/early, early latent, late latent, and terminal. The model tracks these transitions to simulate the impact of treatment and diagnosis on the course of the disease, as well as the overall burden of syphilis in the population. This structure is critical for assessing how interventions at different points in the continuum—such as testing, treatment initiation, and follow-up—can affect disease outcomes and reduce transmission.</w:t>
-      </w:r>
-    </w:p>
-    <w:p>
-      <w:r>
-        <w:t>Together, these transitions provide a dynamic framework for modeling the spread of syphilis and other STIs in the population, as well as the health outcomes of different demographic groups. By capturing sexual transmission, births, deaths, aging, and the continuum of care, the model simulates the long-term effects of public health interventions and demographic changes. This helps in offering insights into how to reduce syphilis prevalence and improve population health outcomes over time</w:t>
-      </w:r>
-    </w:p>
-    <w:p>
-      <w:pPr>
-        <w:pStyle w:val="Heading2"/>
-      </w:pPr>
-      <w:r>
-        <w:t xml:space="preserve">Parameters  </w:t>
-      </w:r>
-    </w:p>
-    <w:p>
-      <w:r>
-        <w:t>The specification file includes instructions for describing transitions between different compartments in the model, which are often represented by rates. In the simplest case, the rate of an event is fixed over time and informed by literature. However, in more advanced scenarios, the rate can be dynamic</w:t>
-      </w:r>
-      <w:r>
-        <w:t xml:space="preserve">: </w:t>
-      </w:r>
-      <w:r>
-        <w:t>changing over time and differentiated by factors such as age, sex, race, or other variables (i.e., it has a functional form). This allows the model to capture more complex behaviors and interactions within the population.</w:t>
-      </w:r>
-    </w:p>
-    <w:p>
-      <w:r>
-        <w:t>JHEEM uses a distinct construct for defining parameters in the model:</w:t>
-      </w:r>
-    </w:p>
-    <w:p>
-      <w:pPr>
-        <w:pStyle w:val="ListParagraph"/>
-        <w:numPr>
-          <w:ilvl w:val="0"/>
-          <w:numId w:val="36"/>
-        </w:numPr>
-        <w:spacing w:before="240" w:after="240"/>
-      </w:pPr>
-      <w:r>
-        <w:rPr>
-          <w:b/>
-          <w:bCs/>
-        </w:rPr>
-        <w:t>Elements:</w:t>
-      </w:r>
-      <w:r>
-        <w:t xml:space="preserve"> These are </w:t>
-      </w:r>
-      <w:r>
-        <w:rPr>
-          <w:i/>
-          <w:iCs/>
-        </w:rPr>
-        <w:t>scalar</w:t>
-      </w:r>
-      <w:r>
-        <w:t xml:space="preserve"> values or </w:t>
-      </w:r>
-      <w:r>
-        <w:rPr>
-          <w:i/>
-          <w:iCs/>
-        </w:rPr>
-        <w:t>functional forms</w:t>
-      </w:r>
-      <w:r>
-        <w:t>. They represent the basic building blocks of the model and can be constants or dynamic functions that describe various processes (e.g., infection rates, mortality rates). Elements can be used directly or combined to define more complex quantities.</w:t>
-      </w:r>
-    </w:p>
-    <w:p>
-      <w:pPr>
-        <w:pStyle w:val="ListParagraph"/>
-        <w:numPr>
-          <w:ilvl w:val="0"/>
-          <w:numId w:val="36"/>
-        </w:numPr>
-        <w:spacing w:before="240" w:after="240"/>
-      </w:pPr>
-      <w:r>
-        <w:rPr>
-          <w:b/>
-          <w:bCs/>
-        </w:rPr>
-        <w:t>Quantities:</w:t>
-      </w:r>
-      <w:r>
-        <w:t> These are more complex constructs that can represent combinations of elements and other quantities. A quantity can be equivalent to another quantity or an element, or it can be an expression or function of other quantities. Quantities are used to inform the model's compartments and the transitions between them, allowing the model to capture relationships between different variables in a more nuanced way.</w:t>
-      </w:r>
-    </w:p>
-    <w:p>
-      <w:r>
-        <w:t>Together, elements and quantities provide a flexible framework for modeling the dynamic relationships between different factors, enabling the specification of rates, transitions, and compartments that reflect real-world epidemiological processes.</w:t>
-      </w:r>
-    </w:p>
-    <w:p>
-      <w:pPr>
-        <w:pStyle w:val="Heading2"/>
-      </w:pPr>
-      <w:r>
-        <w:t xml:space="preserve">Outputs </w:t>
-      </w:r>
-    </w:p>
-    <w:p>
-      <w:r>
-        <w:t>There are two primary methods to capture outputs in the model: </w:t>
-      </w:r>
-      <w:r>
-        <w:rPr>
-          <w:b/>
-          <w:bCs/>
-        </w:rPr>
-        <w:t>Compartment Outputs</w:t>
-      </w:r>
-      <w:r>
-        <w:t> and </w:t>
-      </w:r>
-      <w:r>
-        <w:rPr>
-          <w:b/>
-          <w:bCs/>
-        </w:rPr>
-        <w:t>Transition Outputs</w:t>
-      </w:r>
-      <w:r>
-        <w:t>. These methods allow for tracking different aspects of the model's dynamics and assessing the impact of various processes on the population.</w:t>
-      </w:r>
-    </w:p>
-    <w:p>
-      <w:pPr>
-        <w:pStyle w:val="ListParagraph"/>
-        <w:numPr>
-          <w:ilvl w:val="0"/>
-          <w:numId w:val="37"/>
-        </w:numPr>
-        <w:spacing w:before="240" w:after="240"/>
-      </w:pPr>
-      <w:r>
-        <w:rPr>
-          <w:b/>
-          <w:bCs/>
-        </w:rPr>
-        <w:t xml:space="preserve">Compartment Outputs: </w:t>
-      </w:r>
-      <w:r>
-        <w:t>Compartment outputs refer to the frequency values of specific compartments, such as the population size in each compartment. These outputs can be captured in different ways depending on the desired level of detail:</w:t>
-      </w:r>
-    </w:p>
-    <w:p>
-      <w:pPr>
-        <w:pStyle w:val="ListParagraph"/>
-        <w:numPr>
-          <w:ilvl w:val="1"/>
-          <w:numId w:val="37"/>
-        </w:numPr>
-        <w:spacing w:before="240" w:after="240"/>
-      </w:pPr>
-      <w:proofErr w:type="spellStart"/>
-      <w:proofErr w:type="gramStart"/>
-      <w:r>
-        <w:rPr>
-          <w:b/>
-          <w:bCs/>
-        </w:rPr>
-        <w:lastRenderedPageBreak/>
-        <w:t>track.point</w:t>
-      </w:r>
-      <w:proofErr w:type="gramEnd"/>
-      <w:r>
-        <w:rPr>
-          <w:b/>
-          <w:bCs/>
-        </w:rPr>
-        <w:t>.outcome</w:t>
-      </w:r>
-      <w:proofErr w:type="spellEnd"/>
-      <w:r>
-        <w:rPr>
-          <w:b/>
-          <w:bCs/>
-        </w:rPr>
-        <w:t>():</w:t>
-      </w:r>
-      <w:r>
-        <w:t> This method captures a static outcome at a specific moment in time. For example, it could be used to track the number of individuals in a specific compartment at the start or end of a year</w:t>
-      </w:r>
-      <w:r>
-        <w:t xml:space="preserve"> (Jan 1</w:t>
-      </w:r>
-      <w:r>
-        <w:rPr>
-          <w:vertAlign w:val="superscript"/>
-        </w:rPr>
-        <w:t>st</w:t>
-      </w:r>
-      <w:r>
-        <w:t>)</w:t>
-      </w:r>
-      <w:r>
-        <w:t>. This provides a snapshot of the population at a given point.</w:t>
-      </w:r>
-      <w:r>
-        <w:t xml:space="preserve"> </w:t>
-      </w:r>
-    </w:p>
-    <w:p>
-      <w:pPr>
-        <w:pStyle w:val="ListParagraph"/>
-        <w:numPr>
-          <w:ilvl w:val="1"/>
-          <w:numId w:val="37"/>
-        </w:numPr>
-        <w:spacing w:before="240" w:after="240"/>
-      </w:pPr>
-      <w:proofErr w:type="spellStart"/>
-      <w:proofErr w:type="gramStart"/>
-      <w:r>
-        <w:rPr>
-          <w:b/>
-          <w:bCs/>
-        </w:rPr>
-        <w:t>track.integrated</w:t>
-      </w:r>
-      <w:proofErr w:type="gramEnd"/>
-      <w:r>
-        <w:rPr>
-          <w:b/>
-          <w:bCs/>
-        </w:rPr>
-        <w:t>.outcome</w:t>
-      </w:r>
-      <w:proofErr w:type="spellEnd"/>
-      <w:r>
-        <w:rPr>
-          <w:b/>
-          <w:bCs/>
-        </w:rPr>
-        <w:t>():</w:t>
-      </w:r>
-      <w:r>
-        <w:t> This method integrates the point estimates over a specific time period, such as a year</w:t>
-      </w:r>
-      <w:r>
-        <w:t xml:space="preserve"> (Jan 1</w:t>
-      </w:r>
-      <w:r>
-        <w:rPr>
-          <w:vertAlign w:val="superscript"/>
-        </w:rPr>
-        <w:t>st</w:t>
-      </w:r>
-      <w:r>
-        <w:t xml:space="preserve"> to Dec 31</w:t>
-      </w:r>
-      <w:r>
-        <w:rPr>
-          <w:vertAlign w:val="superscript"/>
-        </w:rPr>
-        <w:t>st</w:t>
-      </w:r>
-      <w:r>
-        <w:t>)</w:t>
-      </w:r>
-      <w:r>
-        <w:t xml:space="preserve">. It is more useful for </w:t>
-      </w:r>
-      <w:r>
-        <w:t>calibration</w:t>
-      </w:r>
-      <w:r>
-        <w:t xml:space="preserve"> as it accounts for the average values across the entire timeframe rather than just a single moment. This method is preferred when looking for a more comprehensive measure of a compartment's population size or other attributes across time.</w:t>
-      </w:r>
-    </w:p>
-    <w:p>
-      <w:pPr>
-        <w:pStyle w:val="Quote"/>
-      </w:pPr>
-      <w:proofErr w:type="spellStart"/>
-      <w:proofErr w:type="gramStart"/>
-      <w:r>
-        <w:t>track.point</w:t>
-      </w:r>
-      <w:proofErr w:type="gramEnd"/>
-      <w:r>
-        <w:t>.outcome</w:t>
-      </w:r>
-      <w:proofErr w:type="spellEnd"/>
-      <w:r>
-        <w:t>(…, name='</w:t>
-      </w:r>
-      <w:proofErr w:type="spellStart"/>
-      <w:r>
-        <w:t>point.population</w:t>
-      </w:r>
-      <w:proofErr w:type="spellEnd"/>
-      <w:r>
-        <w:t xml:space="preserve">', …) </w:t>
-      </w:r>
-    </w:p>
-    <w:p>
-      <w:pPr>
-        <w:pStyle w:val="Quote"/>
-      </w:pPr>
-      <w:proofErr w:type="spellStart"/>
-      <w:proofErr w:type="gramStart"/>
-      <w:r>
-        <w:t>track.integrated</w:t>
-      </w:r>
-      <w:proofErr w:type="gramEnd"/>
-      <w:r>
-        <w:t>.outcome</w:t>
-      </w:r>
-      <w:proofErr w:type="spellEnd"/>
-      <w:r>
-        <w:t>(…, name='population',</w:t>
-      </w:r>
-    </w:p>
-    <w:p>
-      <w:pPr>
-        <w:pStyle w:val="Quote"/>
-      </w:pPr>
-      <w:r>
-        <w:t xml:space="preserve">                         </w:t>
-      </w:r>
-      <w:proofErr w:type="spellStart"/>
-      <w:proofErr w:type="gramStart"/>
-      <w:r>
-        <w:t>value.to.integrate</w:t>
-      </w:r>
-      <w:proofErr w:type="spellEnd"/>
-      <w:proofErr w:type="gramEnd"/>
-      <w:r>
-        <w:t xml:space="preserve"> = '</w:t>
-      </w:r>
-      <w:proofErr w:type="spellStart"/>
-      <w:r>
-        <w:t>point.population</w:t>
-      </w:r>
-      <w:proofErr w:type="spellEnd"/>
-      <w:r>
-        <w:t>',….)</w:t>
-      </w:r>
-    </w:p>
-    <w:p/>
-    <w:p>
-      <w:pPr>
-        <w:pStyle w:val="ListParagraph"/>
-        <w:numPr>
-          <w:ilvl w:val="0"/>
-          <w:numId w:val="37"/>
-        </w:numPr>
-        <w:spacing w:before="240" w:after="240"/>
-        <w:rPr>
-          <w:b/>
-          <w:bCs/>
-        </w:rPr>
-      </w:pPr>
-      <w:r>
-        <w:rPr>
-          <w:b/>
-          <w:bCs/>
-        </w:rPr>
-        <w:t xml:space="preserve">Transition Outputs: </w:t>
-      </w:r>
-      <w:r>
-        <w:t>Transition outputs capture the movement or event rates between compartments, representing the dynamics of individuals moving from one state to another (e.g., from susceptible to infected, or from diagnosed to treated). These outputs provide insight into how the population is changing over time due to various events and processes.</w:t>
-      </w:r>
-    </w:p>
-    <w:p>
-      <w:pPr>
-        <w:pStyle w:val="ListParagraph"/>
-        <w:numPr>
-          <w:ilvl w:val="1"/>
-          <w:numId w:val="37"/>
-        </w:numPr>
-        <w:spacing w:before="240" w:after="240"/>
-      </w:pPr>
-      <w:proofErr w:type="spellStart"/>
-      <w:proofErr w:type="gramStart"/>
-      <w:r>
-        <w:rPr>
-          <w:b/>
-          <w:bCs/>
-        </w:rPr>
-        <w:t>track.transition</w:t>
-      </w:r>
-      <w:proofErr w:type="spellEnd"/>
-      <w:proofErr w:type="gramEnd"/>
-      <w:r>
-        <w:rPr>
-          <w:b/>
-          <w:bCs/>
-        </w:rPr>
-        <w:t>():</w:t>
-      </w:r>
-      <w:r>
-        <w:t xml:space="preserve"> This method captures dynamic outcomes, indicating the movement of individuals between </w:t>
-      </w:r>
-      <w:r>
-        <w:rPr>
-          <w:u w:val="single"/>
-        </w:rPr>
-        <w:t>specific starting and ending compartments</w:t>
-      </w:r>
-      <w:r>
-        <w:t>. It provides information on the flow between compartments, such as how many individuals transition from an undiagnosed to a diagnosed state over a specific period.</w:t>
-      </w:r>
-    </w:p>
-    <w:p>
-      <w:pPr>
-        <w:pStyle w:val="ListParagraph"/>
-        <w:numPr>
-          <w:ilvl w:val="1"/>
-          <w:numId w:val="37"/>
-        </w:numPr>
-        <w:spacing w:before="240" w:after="240"/>
-      </w:pPr>
-      <w:proofErr w:type="spellStart"/>
-      <w:proofErr w:type="gramStart"/>
-      <w:r>
-        <w:rPr>
-          <w:b/>
-          <w:bCs/>
-        </w:rPr>
-        <w:t>track.dynamic</w:t>
-      </w:r>
-      <w:proofErr w:type="gramEnd"/>
-      <w:r>
-        <w:rPr>
-          <w:b/>
-          <w:bCs/>
-        </w:rPr>
-        <w:t>.outcome</w:t>
-      </w:r>
-      <w:proofErr w:type="spellEnd"/>
-      <w:r>
-        <w:rPr>
-          <w:b/>
-          <w:bCs/>
-        </w:rPr>
-        <w:t>():</w:t>
-      </w:r>
-      <w:r>
-        <w:t xml:space="preserve"> This method captures outcomes that account for individuals entering the model </w:t>
-      </w:r>
-      <w:r>
-        <w:rPr>
-          <w:u w:val="single"/>
-        </w:rPr>
-        <w:t>without specifying a starting or ending compartment</w:t>
-      </w:r>
-      <w:r>
-        <w:t>. It is useful for tracking events that involve the population entering the model (e.g., through birth or migration) or when individuals do not fit neatly into defined starting or ending states.</w:t>
-      </w:r>
-    </w:p>
-    <w:p>
-      <w:pPr>
-        <w:pStyle w:val="ListParagraph"/>
-        <w:numPr>
-          <w:ilvl w:val="1"/>
-          <w:numId w:val="37"/>
-        </w:numPr>
-        <w:spacing w:before="240" w:after="240"/>
-      </w:pPr>
-      <w:proofErr w:type="spellStart"/>
-      <w:proofErr w:type="gramStart"/>
-      <w:r>
-        <w:rPr>
-          <w:b/>
-          <w:bCs/>
-        </w:rPr>
-        <w:t>track.cumulative</w:t>
-      </w:r>
-      <w:proofErr w:type="gramEnd"/>
-      <w:r>
-        <w:rPr>
-          <w:b/>
-          <w:bCs/>
-        </w:rPr>
-        <w:t>.outcome</w:t>
-      </w:r>
-      <w:proofErr w:type="spellEnd"/>
-      <w:r>
-        <w:rPr>
-          <w:b/>
-          <w:bCs/>
-        </w:rPr>
-        <w:t>():</w:t>
-      </w:r>
-      <w:r>
-        <w:t xml:space="preserve"> This method </w:t>
-      </w:r>
-      <w:r>
-        <w:rPr>
-          <w:u w:val="single"/>
-        </w:rPr>
-        <w:t xml:space="preserve">sums multiple dynamic outcomes </w:t>
-      </w:r>
-      <w:r>
-        <w:t>over time, providing an overall measure of the cumulative effect of transitions across different compartments. It is particularly useful for capturing the total impact of specific processes or events, such as the total number of individuals who have been diagnosed with syphilis over a set period.</w:t>
-      </w:r>
-    </w:p>
-    <w:p>
-      <w:pPr>
-        <w:pStyle w:val="Quote"/>
-      </w:pPr>
-      <w:proofErr w:type="spellStart"/>
-      <w:proofErr w:type="gramStart"/>
-      <w:r>
-        <w:t>track.</w:t>
-      </w:r>
-      <w:r>
-        <w:rPr>
-          <w:b/>
-          <w:bCs/>
-        </w:rPr>
-        <w:t>dynamic</w:t>
-      </w:r>
-      <w:proofErr w:type="gramEnd"/>
-      <w:r>
-        <w:t>.outcome</w:t>
-      </w:r>
-      <w:proofErr w:type="spellEnd"/>
-      <w:r>
-        <w:t>(SHIELD.SPECIFICATION,</w:t>
-      </w:r>
-    </w:p>
-    <w:p>
-      <w:pPr>
-        <w:pStyle w:val="Quote"/>
-      </w:pPr>
-      <w:r>
-        <w:t xml:space="preserve">                    name='</w:t>
-      </w:r>
-      <w:proofErr w:type="spellStart"/>
-      <w:proofErr w:type="gramStart"/>
-      <w:r>
-        <w:t>births.from</w:t>
-      </w:r>
-      <w:proofErr w:type="spellEnd"/>
-      <w:proofErr w:type="gramEnd"/>
-      <w:r>
-        <w:t>',…)</w:t>
-      </w:r>
-    </w:p>
-    <w:p>
-      <w:pPr>
-        <w:pStyle w:val="Quote"/>
-      </w:pPr>
-      <w:proofErr w:type="spellStart"/>
-      <w:proofErr w:type="gramStart"/>
-      <w:r>
-        <w:t>track.</w:t>
-      </w:r>
-      <w:r>
-        <w:rPr>
-          <w:b/>
-          <w:bCs/>
-        </w:rPr>
-        <w:t>cumulative</w:t>
-      </w:r>
-      <w:proofErr w:type="gramEnd"/>
-      <w:r>
-        <w:t>.outcome</w:t>
-      </w:r>
-      <w:proofErr w:type="spellEnd"/>
-      <w:r>
-        <w:t>(SHIELD.SPECIFICATION,</w:t>
-      </w:r>
-    </w:p>
-    <w:p>
-      <w:pPr>
-        <w:pStyle w:val="Quote"/>
-      </w:pPr>
-      <w:r>
-        <w:t xml:space="preserve">                         name='</w:t>
-      </w:r>
-      <w:proofErr w:type="spellStart"/>
-      <w:proofErr w:type="gramStart"/>
-      <w:r>
-        <w:t>fertility.rate</w:t>
-      </w:r>
-      <w:proofErr w:type="spellEnd"/>
-      <w:proofErr w:type="gramEnd"/>
-      <w:r>
-        <w:t>',</w:t>
-      </w:r>
-    </w:p>
-    <w:p>
-      <w:pPr>
-        <w:pStyle w:val="Quote"/>
-      </w:pPr>
-      <w:r>
-        <w:t xml:space="preserve">                         value=expression(</w:t>
-      </w:r>
-      <w:proofErr w:type="spellStart"/>
-      <w:proofErr w:type="gramStart"/>
-      <w:r>
-        <w:t>births.from</w:t>
-      </w:r>
-      <w:proofErr w:type="spellEnd"/>
-      <w:proofErr w:type="gramEnd"/>
-      <w:r>
-        <w:t>/population),….)</w:t>
-      </w:r>
-    </w:p>
-    <w:p>
-      <w:r>
-        <w:t xml:space="preserve">For dynamic transitions that change over time (e.g., testing), the anchor points are coded at the beginning of the </w:t>
-      </w:r>
-      <w:proofErr w:type="gramStart"/>
-      <w:r>
-        <w:t>year  (</w:t>
-      </w:r>
-      <w:proofErr w:type="gramEnd"/>
-      <w:r>
-        <w:t xml:space="preserve">e.g., if transmission changes from 2000 to 2020, these dates represent </w:t>
-      </w:r>
-      <w:proofErr w:type="spellStart"/>
-      <w:r>
-        <w:t>jan</w:t>
-      </w:r>
-      <w:proofErr w:type="spellEnd"/>
-      <w:r>
-        <w:t xml:space="preserve"> 1st of those years)</w:t>
-      </w:r>
-    </w:p>
-    <w:p>
-      <w:r>
-        <w:t>By using these output tracking methods, the model can provide valuable insights into both the state of the population at different times (compartment outputs) and the dynamics of transitions between compartments (transition outputs). These outputs are essential for understanding the long-term effects of interventions and changes in the model's parameters.</w:t>
-      </w:r>
-    </w:p>
-    <w:p/>
-    <w:p/>
-    <w:p>
-      <w:pPr>
-        <w:pStyle w:val="Heading1"/>
-      </w:pPr>
-      <w:r>
-        <w:lastRenderedPageBreak/>
-        <w:t>Initial population</w:t>
-      </w:r>
-    </w:p>
-    <w:p>
-      <w:r>
-        <w:t>The SHIELD model begins in 1940. However, since census data on age, race, and sex is only available back to 2010, we need to select a baseline year before 2010 to set the population composition. Without data to inform earlier years, modeling dynamic changes would not add value here.</w:t>
-      </w:r>
-    </w:p>
-    <w:p>
-      <w:r>
-        <w:rPr>
-          <w:b/>
-          <w:bCs/>
-        </w:rPr>
-        <w:t>Fixed Strata Year</w:t>
-      </w:r>
-      <w:r>
-        <w:t xml:space="preserve">: Birth data begins in 2007, and deaths are reported in </w:t>
-      </w:r>
-      <w:proofErr w:type="gramStart"/>
-      <w:r>
-        <w:t>two time</w:t>
-      </w:r>
-      <w:proofErr w:type="gramEnd"/>
-      <w:r>
-        <w:t xml:space="preserve"> frames, modeled as static parameters. This makes 2007 a suitable year for setting initial strata sizes.</w:t>
-      </w:r>
-      <w:r>
-        <w:t xml:space="preserve"> </w:t>
-      </w:r>
-      <w:r>
-        <w:t>Thus, we start the model in 1940 but keep the population size and demographic composition fixed at 2007 levels until we introduce dynamic changes over time.</w:t>
-      </w:r>
-    </w:p>
-    <w:p>
-      <w:r>
-        <w:rPr>
-          <w:b/>
-          <w:bCs/>
-        </w:rPr>
-        <w:t>Initial Population</w:t>
-      </w:r>
-      <w:r>
-        <w:t>: We model three subgroups based on the intersection of sex and HIV acquisition risk, including females, heterosexual males, and males who have sex with males (MSM). Census data provides the population sizes for females and males. To further segment the male population, we estimate the proportion of males who are MSM.</w:t>
-      </w:r>
-    </w:p>
-    <w:p>
-      <w:r>
-        <w:rPr>
-          <w:b/>
-          <w:bCs/>
-        </w:rPr>
-        <w:t>Determining MSM Population Size</w:t>
-      </w:r>
-      <w:r>
-        <w:t>:</w:t>
-      </w:r>
-    </w:p>
-    <w:p>
-      <w:r>
-        <w:rPr>
-          <w:b/>
-          <w:bCs/>
-        </w:rPr>
-        <w:t>Proportion of MSM in the Male Population</w:t>
-      </w:r>
-      <w:r>
-        <w:t>: We have two key data sources for estimating the MSM population size:</w:t>
-      </w:r>
-    </w:p>
-    <w:p>
-      <w:pPr>
-        <w:pStyle w:val="ListParagraph"/>
-        <w:numPr>
-          <w:ilvl w:val="0"/>
-          <w:numId w:val="25"/>
-        </w:numPr>
-      </w:pPr>
-      <w:r>
-        <w:rPr>
-          <w:b/>
-          <w:bCs/>
-        </w:rPr>
-        <w:t>County-Level Data from Emory</w:t>
-      </w:r>
-      <w:r>
-        <w:t xml:space="preserve">: This provides estimates of the </w:t>
-      </w:r>
-      <w:r>
-        <w:rPr>
-          <w:u w:val="single"/>
-        </w:rPr>
-        <w:t>total</w:t>
-      </w:r>
-      <w:r>
-        <w:t xml:space="preserve"> proportion of males who are MSM, available at the county level in the Surveillance Manager. </w:t>
-      </w:r>
-      <w:r>
-        <w:t>The basic approach is to compute a weighted average of these county-level proportions based on each county’s population size. This would give us an MSA-level estimate that we could apply uniformly across age and race groups. However, this method overlooks potential racial heterogeneity.</w:t>
-      </w:r>
-    </w:p>
-    <w:p>
-      <w:pPr>
-        <w:pStyle w:val="ListParagraph"/>
-        <w:numPr>
-          <w:ilvl w:val="0"/>
-          <w:numId w:val="25"/>
-        </w:numPr>
-      </w:pPr>
-      <w:r>
-        <w:rPr>
-          <w:b/>
-          <w:bCs/>
-        </w:rPr>
-        <w:t>MSA-Level Data from BRFSS</w:t>
-      </w:r>
-      <w:r>
-        <w:t xml:space="preserve">: The Behavioral Risk Factor Surveillance System (BRFSS) provides </w:t>
-      </w:r>
-      <w:r>
-        <w:rPr>
-          <w:u w:val="single"/>
-        </w:rPr>
-        <w:t>race-specific</w:t>
-      </w:r>
-      <w:r>
-        <w:t xml:space="preserve"> proportions of males reporting same-sex behavior at the MSA level.</w:t>
-      </w:r>
-    </w:p>
-    <w:p>
-      <w:pPr>
-        <w:rPr>
-          <w:b/>
-          <w:bCs/>
-        </w:rPr>
-      </w:pPr>
-      <w:r>
-        <w:rPr>
-          <w:b/>
-          <w:bCs/>
-        </w:rPr>
-        <w:t>Race-Specific MSM Risk Adjustment:</w:t>
-      </w:r>
-      <w:r>
-        <w:rPr>
-          <w:b/>
-          <w:bCs/>
-        </w:rPr>
-        <w:t xml:space="preserve"> </w:t>
-      </w:r>
-      <w:r>
-        <w:t>Using the BRFSS data, we first apply race-specific MSM proportions to the male population by race in each county to estimate an initial count of MSM males.</w:t>
-      </w:r>
-    </w:p>
-    <w:p>
-      <w:pPr>
-        <w:rPr>
-          <w:b/>
-          <w:bCs/>
-        </w:rPr>
-      </w:pPr>
-      <w:r>
-        <w:t>We then compare this initial estimate to the county-level MSM proportion from Emory and adjust the race-specific proportions to better fit the Emory data. This method ensures that the final estimates align with both the overall MSM proportion from Emory and the racial distribution from BRFSS, capturing both racial heterogeneity and county-level variation.</w:t>
-      </w:r>
-    </w:p>
-    <w:p>
-      <w:r>
-        <w:rPr>
-          <w:b/>
-          <w:bCs/>
-        </w:rPr>
-        <w:t>Adjusting Race Categories</w:t>
-      </w:r>
-      <w:r>
-        <w:t>: There's a slight complication in using BRFSS data because the race categories differ from those in the Census. Here’s how we handle the discrepancies:</w:t>
-      </w:r>
-    </w:p>
-    <w:p>
-      <w:pPr>
-        <w:pStyle w:val="ListParagraph"/>
-        <w:numPr>
-          <w:ilvl w:val="0"/>
-          <w:numId w:val="27"/>
-        </w:numPr>
-      </w:pPr>
-      <w:r>
-        <w:rPr>
-          <w:b/>
-          <w:bCs/>
-        </w:rPr>
-        <w:t>Flattening Race and Ethnicity</w:t>
-      </w:r>
-      <w:r>
-        <w:t>: We combine race and ethnicity into a single race category, resulting in five groups:</w:t>
-      </w:r>
-    </w:p>
-    <w:p>
-      <w:pPr>
-        <w:pStyle w:val="ListParagraph"/>
-        <w:numPr>
-          <w:ilvl w:val="0"/>
-          <w:numId w:val="26"/>
-        </w:numPr>
-      </w:pPr>
-      <w:r>
-        <w:t>Hispanic</w:t>
-      </w:r>
-    </w:p>
-    <w:p>
-      <w:pPr>
-        <w:pStyle w:val="ListParagraph"/>
-        <w:numPr>
-          <w:ilvl w:val="0"/>
-          <w:numId w:val="26"/>
-        </w:numPr>
-      </w:pPr>
-      <w:r>
-        <w:t>American Indian or Alaska Native</w:t>
-      </w:r>
-    </w:p>
-    <w:p>
-      <w:pPr>
-        <w:pStyle w:val="ListParagraph"/>
-        <w:numPr>
-          <w:ilvl w:val="0"/>
-          <w:numId w:val="26"/>
-        </w:numPr>
-      </w:pPr>
-      <w:r>
-        <w:t>Asian or Pacific Islander</w:t>
-      </w:r>
-    </w:p>
-    <w:p>
-      <w:pPr>
-        <w:pStyle w:val="ListParagraph"/>
-        <w:numPr>
-          <w:ilvl w:val="0"/>
-          <w:numId w:val="26"/>
-        </w:numPr>
-      </w:pPr>
-      <w:r>
-        <w:t>Black</w:t>
-      </w:r>
-    </w:p>
-    <w:p>
-      <w:pPr>
-        <w:pStyle w:val="ListParagraph"/>
-        <w:numPr>
-          <w:ilvl w:val="0"/>
-          <w:numId w:val="26"/>
-        </w:numPr>
-      </w:pPr>
-      <w:r>
-        <w:t>White</w:t>
-      </w:r>
-    </w:p>
-    <w:p>
-      <w:r>
-        <w:t>This structure aligns more closely with Census data, where Hispanic is treated as an ethnicity, and we create a single "Asian or Pacific Islander" category to match the available Census groupings.</w:t>
-      </w:r>
-    </w:p>
-    <w:p>
-      <w:pPr>
-        <w:pStyle w:val="ListParagraph"/>
-        <w:numPr>
-          <w:ilvl w:val="0"/>
-          <w:numId w:val="27"/>
-        </w:numPr>
-      </w:pPr>
-      <w:r>
-        <w:rPr>
-          <w:b/>
-          <w:bCs/>
-        </w:rPr>
-        <w:t>Combining Asian &amp; Pacific Islander Groups</w:t>
-      </w:r>
-      <w:r>
-        <w:t>: In the BRFSS, Asians and Native Hawaiians/Other Pacific Islanders are reported separately. Instead of taking a simple average, which assumes equal population sizes, we apply a weighted combination based on an expected population ratio of 9:1 (Asian to Pacific Islander). This gives:</w:t>
-      </w:r>
-    </w:p>
-    <w:p>
-      <w:pPr>
-        <w:ind w:left="360"/>
-        <w:rPr>
-          <w:i/>
-          <w:iCs/>
-        </w:rPr>
-      </w:pPr>
-      <w:r>
-        <w:rPr>
-          <w:i/>
-          <w:iCs/>
-        </w:rPr>
-        <w:t>’Asian or Pacific Islander’=0.9</w:t>
-      </w:r>
-      <w:proofErr w:type="gramStart"/>
-      <w:r>
-        <w:rPr>
-          <w:i/>
-          <w:iCs/>
-        </w:rPr>
-        <w:t>×(</w:t>
-      </w:r>
-      <w:proofErr w:type="gramEnd"/>
-      <w:r>
-        <w:rPr>
-          <w:i/>
-          <w:iCs/>
-        </w:rPr>
-        <w:t>proportion MSM for Asian)+0.1×(proportion MSM for Native Hawaiian/Other Pacific Islander)</w:t>
-      </w:r>
-    </w:p>
-    <w:p>
-      <w:pPr>
-        <w:ind w:left="360"/>
-      </w:pPr>
-      <w:r>
-        <w:t>This approach provides a more accurate reflection of the population composition in the "Asian or Pacific Islander" group.</w:t>
-      </w:r>
-    </w:p>
-    <w:p/>
-    <w:p>
-      <w:pPr>
-        <w:pStyle w:val="Heading1"/>
-      </w:pPr>
-      <w:r>
-        <w:t xml:space="preserve">DEMOGRAPHIC MODELING </w:t>
-      </w:r>
-    </w:p>
-    <w:p>
-      <w:r>
-        <w:t>We model births + immigration into and deaths + emigration out of each “compartment”</w:t>
-      </w:r>
-    </w:p>
-    <w:p>
-      <w:pPr>
-        <w:pStyle w:val="ListParagraph"/>
-        <w:numPr>
-          <w:ilvl w:val="0"/>
-          <w:numId w:val="12"/>
-        </w:numPr>
-      </w:pPr>
-      <w:r>
-        <w:t xml:space="preserve">Migration (immigration and emigration) doesn’t </w:t>
-      </w:r>
-      <w:r>
-        <w:t>depend</w:t>
-      </w:r>
-      <w:r>
-        <w:t xml:space="preserve"> on disease state, so it doesn’t change the disease prevalence in each compartment </w:t>
-      </w:r>
-    </w:p>
-    <w:p/>
-    <w:p>
-      <w:pPr>
-        <w:pStyle w:val="Heading2"/>
-      </w:pPr>
-      <w:r>
-        <w:t>Births:</w:t>
-      </w:r>
-    </w:p>
-    <w:p>
-      <w:r>
-        <w:t>Birth rate= number of births/ population size</w:t>
-      </w:r>
-    </w:p>
-    <w:p>
-      <w:r>
-        <w:t xml:space="preserve">Fertility rate= </w:t>
-      </w:r>
-      <w:proofErr w:type="gramStart"/>
-      <w:r>
-        <w:t>number</w:t>
-      </w:r>
-      <w:proofErr w:type="gramEnd"/>
-      <w:r>
-        <w:t xml:space="preserve"> of births/number of female in childbearing ages </w:t>
-      </w:r>
-    </w:p>
-    <w:p>
-      <w:pPr>
-        <w:pStyle w:val="ListParagraph"/>
-        <w:numPr>
-          <w:ilvl w:val="0"/>
-          <w:numId w:val="13"/>
-        </w:numPr>
-      </w:pPr>
-      <w:r>
-        <w:t>JHEEM has used “birth rate” (although it’s called fertility rate in the code).</w:t>
-      </w:r>
-    </w:p>
-    <w:p>
-      <w:pPr>
-        <w:pStyle w:val="ListParagraph"/>
-        <w:numPr>
-          <w:ilvl w:val="0"/>
-          <w:numId w:val="13"/>
-        </w:numPr>
-      </w:pPr>
-      <w:r>
-        <w:t xml:space="preserve">SHIELD will use “fertility rate” to capture vertical transmissions more accurately </w:t>
-      </w:r>
-    </w:p>
-    <w:p/>
-    <w:p>
-      <w:pPr>
-        <w:ind w:left="360"/>
-      </w:pPr>
-    </w:p>
-    <w:p>
-      <w:pPr>
-        <w:pStyle w:val="Heading2"/>
-      </w:pPr>
-      <w:r>
-        <w:t>Deaths</w:t>
-      </w:r>
-    </w:p>
-    <w:p>
-      <w:r>
-        <w:t xml:space="preserve">There are two components: general mortality and disease-specific mortality rates </w:t>
-      </w:r>
-    </w:p>
-    <w:p>
-      <w:proofErr w:type="spellStart"/>
-      <w:r>
-        <w:t>Jheem</w:t>
-      </w:r>
-      <w:proofErr w:type="spellEnd"/>
-      <w:r>
-        <w:t xml:space="preserve"> uses s</w:t>
-      </w:r>
-      <w:r>
-        <w:t>tate specific death rates</w:t>
-      </w:r>
-      <w:r>
-        <w:t>, called metro-deaths</w:t>
-      </w:r>
-      <w:r>
-        <w:t>, these are not reported directly.</w:t>
-      </w:r>
-    </w:p>
-    <w:p>
-      <w:r>
-        <w:t xml:space="preserve">To estimate the </w:t>
-      </w:r>
-      <w:r>
-        <w:t xml:space="preserve">national-level or </w:t>
-      </w:r>
-      <w:r>
-        <w:t xml:space="preserve">MSA-level mortality rate, we extract the counties within each MSA, map these counties to their corresponding states, and then take a weighted average of the state-level </w:t>
-      </w:r>
-      <w:r>
-        <w:t xml:space="preserve">death </w:t>
-      </w:r>
-      <w:r>
-        <w:t>rates to approximate the MSA-level mortality rate</w:t>
-      </w:r>
-    </w:p>
-    <w:p>
-      <w:r>
-        <w:t xml:space="preserve">Steps: </w:t>
-      </w:r>
-    </w:p>
-    <w:p>
-      <w:pPr>
-        <w:pStyle w:val="ListParagraph"/>
-        <w:numPr>
-          <w:ilvl w:val="0"/>
-          <w:numId w:val="22"/>
-        </w:numPr>
-      </w:pPr>
-      <w:r>
-        <w:t>Extract county level death rates</w:t>
-      </w:r>
-    </w:p>
-    <w:p>
-      <w:pPr>
-        <w:pStyle w:val="ListParagraph"/>
-        <w:numPr>
-          <w:ilvl w:val="0"/>
-          <w:numId w:val="22"/>
-        </w:numPr>
-      </w:pPr>
-      <w:r>
-        <w:t xml:space="preserve">Extract county level population count </w:t>
-      </w:r>
-    </w:p>
-    <w:p>
-      <w:pPr>
-        <w:pStyle w:val="ListParagraph"/>
-        <w:numPr>
-          <w:ilvl w:val="0"/>
-          <w:numId w:val="22"/>
-        </w:numPr>
-      </w:pPr>
-      <w:r>
-        <w:t xml:space="preserve">Compute county weights as proportion of their population relative to the state or national population </w:t>
-      </w:r>
-    </w:p>
-    <w:p>
-      <w:pPr>
-        <w:pStyle w:val="ListParagraph"/>
-        <w:numPr>
-          <w:ilvl w:val="0"/>
-          <w:numId w:val="22"/>
-        </w:numPr>
-      </w:pPr>
-      <w:r>
-        <w:t xml:space="preserve">Compute weighted average death rate </w:t>
-      </w:r>
-    </w:p>
-    <w:p>
-      <w:pPr>
-        <w:pStyle w:val="ListParagraph"/>
-      </w:pPr>
-    </w:p>
-    <w:p>
-      <w:pPr>
-        <w:pStyle w:val="Heading2"/>
-      </w:pPr>
-      <w:r>
-        <w:t xml:space="preserve">Aging </w:t>
-      </w:r>
-    </w:p>
-    <w:p>
-      <w:r>
-        <w:t>In a</w:t>
-      </w:r>
-      <w:r>
-        <w:t xml:space="preserve"> compartmental model, the aging process represents individuals transitioning from one age group to the next as they age. The rate at which individuals "age out" of one compartment and enter the next is governed by the aging rate, which is often calculated as the inverse of the duration individuals typically remain in that age group.</w:t>
-      </w:r>
-      <w:r>
-        <w:t xml:space="preserve"> </w:t>
-      </w:r>
-      <w:r>
-        <w:t>When individuals in a particular compartment reach the upper age limit, they transition to the next age group at this rate</w:t>
-      </w:r>
-      <w:r>
-        <w:t xml:space="preserve">. </w:t>
-      </w:r>
-      <w:r>
-        <w:t>For example, f</w:t>
-      </w:r>
-      <w:r>
-        <w:t>or each age group </w:t>
-      </w:r>
-      <w:proofErr w:type="spellStart"/>
-      <w:r>
-        <w:t>i</w:t>
-      </w:r>
-      <w:proofErr w:type="spellEnd"/>
-      <w:r>
-        <w:t> (e.g., 0-15), the aging rate ai​ can be calculated by:</w:t>
-      </w:r>
-    </w:p>
-    <w:p>
-      <w:pPr>
-        <w:jc w:val="center"/>
-      </w:pPr>
-      <w:r>
-        <w:t>ai=1</w:t>
-      </w:r>
-      <w:r>
-        <w:t>/</w:t>
-      </w:r>
-      <w:r>
-        <w:t>duration in age group </w:t>
-      </w:r>
-      <w:r>
-        <w:t>&gt; 1/15 per year</w:t>
-      </w:r>
-    </w:p>
-    <w:p>
-      <w:r>
-        <w:rPr>
-          <w:b/>
-          <w:bCs/>
-        </w:rPr>
-        <w:t>I</w:t>
-      </w:r>
-      <w:r>
-        <w:rPr>
-          <w:b/>
-          <w:bCs/>
-        </w:rPr>
-        <w:t>ssue</w:t>
-      </w:r>
-      <w:r>
-        <w:t xml:space="preserve">: Fix aging rates </w:t>
-      </w:r>
-      <w:r>
-        <w:t>don’t allow for the calibration of models to historical or future trends in aging</w:t>
-      </w:r>
-      <w:r>
-        <w:t xml:space="preserve">. These models </w:t>
-      </w:r>
-      <w:r>
-        <w:t>don’t account for shifts in life expectancy, fertility, or mortality</w:t>
-      </w:r>
-      <w:r>
-        <w:t xml:space="preserve">, and could result in </w:t>
-      </w:r>
-      <w:r>
-        <w:t>inaccurate projections of the age distribution</w:t>
-      </w:r>
-      <w:r>
-        <w:t xml:space="preserve">. </w:t>
-      </w:r>
-    </w:p>
-    <w:p>
-      <w:pPr>
-        <w:rPr>
-          <w:b/>
-          <w:bCs/>
-        </w:rPr>
-      </w:pPr>
-      <w:r>
-        <w:rPr>
-          <w:b/>
-          <w:bCs/>
-        </w:rPr>
-        <w:t xml:space="preserve">Solution: </w:t>
-      </w:r>
-      <w:r>
-        <w:t>To address the limitations of fixed aging rates, you can incorporate </w:t>
-      </w:r>
-      <w:r>
-        <w:rPr>
-          <w:b/>
-          <w:bCs/>
-        </w:rPr>
-        <w:t>differential aging rates</w:t>
-      </w:r>
-      <w:r>
-        <w:t xml:space="preserve"> that </w:t>
-      </w:r>
-      <w:r>
-        <w:rPr>
-          <w:b/>
-          <w:bCs/>
-        </w:rPr>
-        <w:t>vary by age group and time</w:t>
-      </w:r>
-    </w:p>
-    <w:p>
-      <w:pPr>
-        <w:pStyle w:val="Heading3"/>
-      </w:pPr>
-      <w:r>
-        <w:rPr>
-          <w:rFonts w:eastAsia="Times New Roman"/>
-          <w:bCs/>
-        </w:rPr>
-        <w:t>Time-Dependent Aging Rates</w:t>
-      </w:r>
-      <w:r>
-        <w:rPr>
-          <w:bCs/>
-        </w:rPr>
-        <w:t xml:space="preserve">: </w:t>
-      </w:r>
-    </w:p>
-    <w:p>
-      <w:r>
-        <w:t>Define aging rates ai​(t) for each age group that can change over time. Rather than assuming a constant rate, aging rates can be modeled as functions of time to reflect evolving demographic factors like healthcare advancements or lifestyle changes.</w:t>
-      </w:r>
-    </w:p>
-    <w:p>
-      <w:pPr>
-        <w:pStyle w:val="ListParagraph"/>
-        <w:numPr>
-          <w:ilvl w:val="0"/>
-          <w:numId w:val="21"/>
-        </w:numPr>
-      </w:pPr>
-      <w:r>
-        <w:rPr>
-          <w:b/>
-          <w:bCs/>
-        </w:rPr>
-        <w:t>Number of parameters</w:t>
-      </w:r>
-      <w:r>
-        <w:t>?</w:t>
-      </w:r>
-      <w:r>
-        <w:t xml:space="preserve"> </w:t>
-      </w:r>
-      <w:r>
-        <w:t>We need to determine the number of parameters required to model differential aging rates effectively. In our model:</w:t>
-      </w:r>
-    </w:p>
-    <w:p>
-      <w:pPr>
-        <w:pStyle w:val="ListParagraph"/>
-        <w:numPr>
-          <w:ilvl w:val="1"/>
-          <w:numId w:val="21"/>
-        </w:numPr>
-      </w:pPr>
-      <w:r>
-        <w:t>We have 11 age groups, requiring 10 independent aging rates.</w:t>
-      </w:r>
-      <w:r>
-        <w:t xml:space="preserve"> </w:t>
-      </w:r>
-      <w:r>
-        <w:t>The model also considers 3 races and 3 sexes, totaling 90 parameters if we include interactions.</w:t>
-      </w:r>
-    </w:p>
-    <w:p>
-      <w:pPr>
-        <w:pStyle w:val="ListParagraph"/>
-        <w:numPr>
-          <w:ilvl w:val="0"/>
-          <w:numId w:val="21"/>
-        </w:numPr>
-      </w:pPr>
-      <w:r>
-        <w:rPr>
-          <w:b/>
-          <w:bCs/>
-        </w:rPr>
-        <w:t>Dynamic Aging Rate Modeling</w:t>
-      </w:r>
-      <w:r>
-        <w:rPr>
-          <w:b/>
-          <w:bCs/>
-        </w:rPr>
-        <w:t>?</w:t>
-      </w:r>
-      <w:r>
-        <w:t xml:space="preserve"> Should changes be linear, or should we use a spline-based approach? Generally, we use splines with knots in 2010 and 2020:</w:t>
-      </w:r>
-    </w:p>
-    <w:p>
-      <w:pPr>
-        <w:pStyle w:val="ListParagraph"/>
-        <w:numPr>
-          <w:ilvl w:val="1"/>
-          <w:numId w:val="21"/>
-        </w:numPr>
-      </w:pPr>
-      <w:r>
-        <w:t>2010 is our base year for population calibration.</w:t>
-      </w:r>
-    </w:p>
-    <w:p>
-      <w:pPr>
-        <w:pStyle w:val="ListParagraph"/>
-        <w:numPr>
-          <w:ilvl w:val="1"/>
-          <w:numId w:val="21"/>
-        </w:numPr>
-      </w:pPr>
-      <w:r>
-        <w:t>2020 serves as a recent benchmark to fine-tune projections for the baseline year (2024).</w:t>
-      </w:r>
-    </w:p>
-    <w:p>
-      <w:pPr>
-        <w:pStyle w:val="ListParagraph"/>
-        <w:numPr>
-          <w:ilvl w:val="0"/>
-          <w:numId w:val="21"/>
-        </w:numPr>
-      </w:pPr>
-      <w:r>
-        <w:rPr>
-          <w:b/>
-          <w:bCs/>
-        </w:rPr>
-        <w:t>Differentiating by Infection Status?</w:t>
-      </w:r>
-      <w:r>
-        <w:t xml:space="preserve"> Whether to differentiate aging rates for infected versus uninfected populations depends on data availability. </w:t>
-      </w:r>
-    </w:p>
-    <w:p>
-      <w:pPr>
-        <w:pStyle w:val="ListParagraph"/>
-        <w:numPr>
-          <w:ilvl w:val="1"/>
-          <w:numId w:val="21"/>
-        </w:numPr>
-      </w:pPr>
-      <w:r>
-        <w:t>Uninfected Population: Census data on population age structure helps us calibrate aging among uninfected individuals.</w:t>
-      </w:r>
-    </w:p>
-    <w:p>
-      <w:pPr>
-        <w:pStyle w:val="ListParagraph"/>
-        <w:numPr>
-          <w:ilvl w:val="1"/>
-          <w:numId w:val="21"/>
-        </w:numPr>
-      </w:pPr>
-      <w:r>
-        <w:lastRenderedPageBreak/>
-        <w:t>HIV-Positive Population: Estimated HIV prevalence by age allows us to capture aging patterns among the infected population.</w:t>
-      </w:r>
-    </w:p>
-    <w:p>
-      <w:pPr>
-        <w:pStyle w:val="ListParagraph"/>
-        <w:numPr>
-          <w:ilvl w:val="1"/>
-          <w:numId w:val="21"/>
-        </w:numPr>
-      </w:pPr>
-      <w:r>
-        <w:t>Syphilis: No prevalence estimates are available, so we lack the data to differentiate aging rates for syphilis.</w:t>
-      </w:r>
-    </w:p>
-    <w:p>
-      <w:r>
-        <w:rPr>
-          <w:b/>
-          <w:bCs/>
-        </w:rPr>
-        <w:t>Aging Rates in Shield Model</w:t>
-      </w:r>
-      <w:r>
-        <w:t xml:space="preserve">: In the Shield model, we do not differentiate aging rates by infection type. </w:t>
-      </w:r>
-      <w:r>
-        <w:t xml:space="preserve">To provide most flexibility, we include 90 parameters for all compartments * 2knots=180 independent parameters.  </w:t>
-      </w:r>
-    </w:p>
-    <w:p/>
     <w:p/>
     <w:p>
       <w:pPr>
@@ -2152,7 +41,13 @@
     </w:p>
     <w:p>
       <w:r>
-        <w:t xml:space="preserve">This chapter explores the general theory behind constructing likelihood functions in stochastic modeling. Specifically, we will focus on how likelihood functions can be used to bridge the gap between </w:t>
+        <w:t xml:space="preserve">This </w:t>
+      </w:r>
+      <w:r>
+        <w:t>section</w:t>
+      </w:r>
+      <w:r>
+        <w:t xml:space="preserve"> explores the general theory behind constructing likelihood functions in stochastic modeling. Specifically, we will focus on how likelihood functions can be used to bridge the gap between </w:t>
       </w:r>
       <w:r>
         <w:rPr>
@@ -2179,7 +74,13 @@
         <w:t>model's simulated predictions</w:t>
       </w:r>
       <w:r>
-        <w:t>. By accounting for errors and uncertainties in the data, we can develop a robust framework that helps to quantify and incorporate these uncertainties into the calibration process.</w:t>
+        <w:t>. By accounting for errors and uncertainties i</w:t>
+      </w:r>
+      <w:r>
+        <w:t>n each of these components</w:t>
+      </w:r>
+      <w:r>
+        <w:t>, we can develop a robust framework that helps to quantify and incorporate these uncertainties into the calibration process.</w:t>
       </w:r>
     </w:p>
     <w:p>
@@ -2241,7 +142,7 @@
         <w:t xml:space="preserve">e absolute </w:t>
       </w:r>
       <w:r>
-        <w:t>error might not seem terribly large, given that the model is missing only 2 cases. However, when considering the relative error of 33%, we see that this is a substantial portion of the target value. This prompts the question of whether the model’s performance is good enough, or whether the error is too large to accept the model as an accurate representation of reality.</w:t>
+        <w:t xml:space="preserve">error might not seem terribly large, given that the model is missing only 2 cases. However, when considering the relative error of 33%, we see that this is a substantial portion of the target value. </w:t>
       </w:r>
     </w:p>
     <w:p>
@@ -2301,10 +202,22 @@
     </w:p>
     <w:p>
       <w:pPr>
-        <w:pStyle w:val="Heading3"/>
-      </w:pPr>
-      <w:r>
-        <w:t xml:space="preserve">Incorporating Uncertainty </w:t>
+        <w:ind w:left="60"/>
+      </w:pPr>
+    </w:p>
+    <w:p>
+      <w:r>
+        <w:rPr>
+          <w:b/>
+          <w:bCs/>
+        </w:rPr>
+        <w:t>Incorporating Uncertainty</w:t>
+      </w:r>
+      <w:r>
+        <w:t>:</w:t>
+      </w:r>
+      <w:r>
+        <w:t xml:space="preserve"> </w:t>
       </w:r>
     </w:p>
     <w:p>
@@ -2369,6 +282,7 @@
         <w:rPr>
           <w:b/>
           <w:bCs/>
+          <w:u w:val="single"/>
         </w:rPr>
         <w:t>Uncertainty in observed data</w:t>
       </w:r>
@@ -2399,6 +313,23 @@
       <w:r>
         <w:t xml:space="preserve"> </w:t>
       </w:r>
+      <w:r>
+        <w:t xml:space="preserve">The underlying level of uncertainty in the data allows us to assess the fit of the model </w:t>
+      </w:r>
+      <w:proofErr w:type="gramStart"/>
+      <w:r>
+        <w:t>in light of</w:t>
+      </w:r>
+      <w:proofErr w:type="gramEnd"/>
+      <w:r>
+        <w:t xml:space="preserve"> that uncertainty. In theory, the more uncertainty is incorporated into the underlying data inputs, the more cautiously we interpret deviations between the model and the observed data—acknowledging that some of the discrepancy may be due to noise rather than model misspecification.</w:t>
+      </w:r>
+    </w:p>
+    <w:p>
+      <w:pPr>
+        <w:pStyle w:val="ListParagraph"/>
+        <w:ind w:left="360"/>
+      </w:pPr>
       <w:r>
         <w:t xml:space="preserve">We will now explore two assumptions about the measurement error in the observed data to </w:t>
       </w:r>
@@ -2493,11 +424,11 @@
         <w:t>Uncertainty in model projections</w:t>
       </w:r>
       <w:r>
-        <w:t xml:space="preserve"> stems from the stochastic nature of simulation models, where random seeds are used to generate a different array of events in each run. This variability introduces random fluctuations in the model’s outcomes. To quantify and assess this stochastic variation, we can run multiple simulations (replicates) of the model and compute summary statistics such as the mean and standard </w:t>
+        <w:t xml:space="preserve"> stems from the stochastic nature of simulation models, where random seeds are used to generate a different array of events in each run. This variability introduces random fluctuations in the model’s outcomes. To quantify and assess this stochastic variation, we can run multiple </w:t>
       </w:r>
       <w:r>
         <w:lastRenderedPageBreak/>
-        <w:t>deviation</w:t>
+        <w:t>simulations (replicates) of the model and compute summary statistics such as the mean and standard deviation</w:t>
       </w:r>
       <w:r>
         <w:t>.</w:t>
@@ -2871,15 +802,7 @@
               <w:rFonts w:ascii="Cambria Math" w:hAnsi="Cambria Math"/>
               <w:color w:val="000000"/>
             </w:rPr>
-            <m:t xml:space="preserve"> </m:t>
-          </m:r>
-          <m:r>
-            <w:rPr>
-              <w:rStyle w:val="delimsizing"/>
-              <w:rFonts w:ascii="Cambria Math" w:hAnsi="Cambria Math"/>
-              <w:color w:val="000000"/>
-            </w:rPr>
-            <m:t>)</m:t>
+            <m:t xml:space="preserve"> )</m:t>
           </m:r>
         </m:oMath>
       </m:oMathPara>
@@ -2893,10 +816,7 @@
         </w:rPr>
       </w:pPr>
       <w:r>
-        <w:t>Where</w:t>
-      </w:r>
-      <w:r>
-        <w:t xml:space="preserve"> </w:t>
+        <w:t xml:space="preserve">Where </w:t>
       </w:r>
       <m:oMath>
         <m:acc>
@@ -3012,28 +932,13 @@
         <w:t>≈1.96</w:t>
       </w:r>
       <w:r>
-        <w:t>)</w:t>
-      </w:r>
-      <w:r>
-        <w:t xml:space="preserve">, </w:t>
+        <w:t xml:space="preserve">), </w:t>
       </w:r>
       <w:r>
         <w:t>σ </w:t>
       </w:r>
       <w:r>
-        <w:t>is the</w:t>
-      </w:r>
-      <w:r>
-        <w:t xml:space="preserve"> standard deviation</w:t>
-      </w:r>
-      <w:r>
-        <w:t>, and n is the</w:t>
-      </w:r>
-      <w:r>
-        <w:t xml:space="preserve"> sample size</w:t>
-      </w:r>
-      <w:r>
-        <w:t>.</w:t>
+        <w:t>is the standard deviation, and n is the sample size.</w:t>
       </w:r>
     </w:p>
     <w:p>
@@ -3151,239 +1056,529 @@
     <w:p>
       <w:pPr>
         <w:pStyle w:val="ListParagraph"/>
-      </w:pPr>
-    </w:p>
-    <w:p>
-      <w:r>
-        <w:t xml:space="preserve">In conclusion, the decision to accept or reject a model based on its prediction accuracy is not solely determined by the absolute or relative error but must also </w:t>
-      </w:r>
-      <w:proofErr w:type="gramStart"/>
-      <w:r>
-        <w:t>take into account</w:t>
-      </w:r>
-      <w:proofErr w:type="gramEnd"/>
-      <w:r>
-        <w:t xml:space="preserve"> the </w:t>
-      </w:r>
-      <w:r>
-        <w:t>uncertainty</w:t>
-      </w:r>
-      <w:r>
-        <w:t> in the observed data</w:t>
-      </w:r>
-      <w:r>
-        <w:t xml:space="preserve"> and model projections</w:t>
-      </w:r>
-      <w:r>
-        <w:t xml:space="preserve">. </w:t>
-      </w:r>
-      <w:r>
-        <w:t>Likelihood functions provide a generalizable framework to incorporate these uncertainties by quantifying the probability of observing the given data under different model assumptions and parameter values. This approach ensures that models are evaluated not just on their fit to observed data but also on their ability to reflect the true underlying dynamics while accounting for the uncertainty that naturally arises from real-world data collectio</w:t>
-      </w:r>
-      <w:r>
-        <w:t xml:space="preserve">n. </w:t>
-      </w:r>
-    </w:p>
-    <w:p>
-      <w:pPr>
-        <w:rPr>
-          <w:color w:val="000000"/>
-        </w:rPr>
-      </w:pPr>
-    </w:p>
-    <w:p>
-      <w:pPr>
-        <w:pStyle w:val="Heading2"/>
-      </w:pPr>
-      <w:r>
-        <w:t>Definition of the Likelihood Function</w:t>
-      </w:r>
-    </w:p>
-    <w:p>
-      <w:pPr>
-        <w:rPr>
-          <w:color w:val="000000"/>
-        </w:rPr>
-      </w:pPr>
-      <w:r>
-        <w:rPr>
-          <w:color w:val="000000"/>
-        </w:rPr>
-        <w:t>The likelihood function L(</w:t>
-      </w:r>
-      <w:proofErr w:type="spellStart"/>
-      <w:r>
-        <w:rPr>
-          <w:color w:val="000000"/>
-        </w:rPr>
-        <w:t>θ</w:t>
-      </w:r>
-      <w:r>
-        <w:rPr>
-          <w:rFonts w:ascii="Cambria Math" w:hAnsi="Cambria Math" w:cs="Cambria Math"/>
-          <w:color w:val="000000"/>
-        </w:rPr>
-        <w:t>∣</w:t>
-      </w:r>
-      <w:r>
-        <w:rPr>
-          <w:color w:val="000000"/>
-        </w:rPr>
-        <w:t>y</w:t>
-      </w:r>
-      <w:proofErr w:type="spellEnd"/>
-      <w:r>
-        <w:rPr>
-          <w:color w:val="000000"/>
-        </w:rPr>
-        <w:t>) quantifies the probability of observing the given data </w:t>
-      </w:r>
-      <w:proofErr w:type="spellStart"/>
-      <w:r>
-        <w:rPr>
-          <w:color w:val="000000"/>
-        </w:rPr>
-        <w:t>y </w:t>
-      </w:r>
-      <w:proofErr w:type="spellEnd"/>
-      <w:r>
-        <w:rPr>
-          <w:color w:val="000000"/>
-        </w:rPr>
-        <w:t>for a specific set of model parameters θ</w:t>
-      </w:r>
-      <w:r>
-        <w:rPr>
-          <w:color w:val="000000"/>
-        </w:rPr>
-        <w:t>.</w:t>
-      </w:r>
-      <w:r>
-        <w:rPr>
-          <w:color w:val="000000"/>
-        </w:rPr>
-        <w:t xml:space="preserve"> Mathematically, it is expressed as:</w:t>
-      </w:r>
-    </w:p>
-    <w:p>
-      <w:pPr>
+        <w:numPr>
+          <w:ilvl w:val="0"/>
+          <w:numId w:val="30"/>
+        </w:numPr>
+        <w:rPr>
+          <w:color w:val="000000"/>
+        </w:rPr>
+      </w:pPr>
+      <w:r>
+        <w:rPr>
+          <w:color w:val="000000"/>
+        </w:rPr>
+        <w:t xml:space="preserve">Furthermore, we can use this information to calculate the percentage of times that model predicts </w:t>
+      </w:r>
+      <w:r>
+        <w:rPr>
+          <w:color w:val="000000"/>
+        </w:rPr>
+        <w:t>the target of 6 diagnosed cases within a fix margin of error (+-1)</w:t>
+      </w:r>
+      <w:r>
+        <w:rPr>
+          <w:color w:val="000000"/>
+        </w:rPr>
+        <w:t xml:space="preserve"> as follow:</w:t>
+      </w:r>
+    </w:p>
+    <w:p>
+      <w:pPr>
+        <w:ind w:left="1080"/>
         <w:jc w:val="center"/>
         <w:rPr>
-          <w:color w:val="000000"/>
-        </w:rPr>
-      </w:pPr>
-      <w:r>
-        <w:rPr>
-          <w:color w:val="000000"/>
-        </w:rPr>
-        <w:t>L(</w:t>
-      </w:r>
-      <w:proofErr w:type="spellStart"/>
-      <w:r>
-        <w:rPr>
-          <w:color w:val="000000"/>
-        </w:rPr>
-        <w:t>θ</w:t>
-      </w:r>
-      <w:r>
-        <w:rPr>
-          <w:rFonts w:ascii="Cambria Math" w:hAnsi="Cambria Math" w:cs="Cambria Math"/>
-          <w:color w:val="000000"/>
-        </w:rPr>
-        <w:t>∣</w:t>
-      </w:r>
-      <w:proofErr w:type="gramStart"/>
-      <w:r>
-        <w:rPr>
-          <w:color w:val="000000"/>
-        </w:rPr>
-        <w:t>y</w:t>
-      </w:r>
-      <w:proofErr w:type="spellEnd"/>
-      <w:r>
-        <w:rPr>
-          <w:color w:val="000000"/>
-        </w:rPr>
-        <w:t>)=</w:t>
-      </w:r>
-      <w:proofErr w:type="gramEnd"/>
-      <w:r>
-        <w:rPr>
-          <w:color w:val="000000"/>
-        </w:rPr>
-        <w:t>P(</w:t>
-      </w:r>
-      <w:proofErr w:type="spellStart"/>
-      <w:r>
-        <w:rPr>
-          <w:color w:val="000000"/>
-        </w:rPr>
-        <w:t>y</w:t>
-      </w:r>
-      <w:r>
-        <w:rPr>
-          <w:rFonts w:ascii="Cambria Math" w:hAnsi="Cambria Math" w:cs="Cambria Math"/>
-          <w:color w:val="000000"/>
-        </w:rPr>
-        <w:t>∣</w:t>
-      </w:r>
-      <w:r>
-        <w:rPr>
-          <w:color w:val="000000"/>
-        </w:rPr>
-        <w:t>θ</w:t>
-      </w:r>
-      <w:proofErr w:type="spellEnd"/>
-      <w:r>
-        <w:rPr>
-          <w:color w:val="000000"/>
-        </w:rPr>
-        <w:t>)</w:t>
-      </w:r>
-    </w:p>
-    <w:p>
-      <w:pPr>
-        <w:rPr>
-          <w:color w:val="000000"/>
-        </w:rPr>
-      </w:pPr>
-      <w:r>
-        <w:rPr>
-          <w:color w:val="000000"/>
-        </w:rPr>
-        <w:t>where:</w:t>
-      </w:r>
+          <w:rStyle w:val="delimsizing"/>
+          <w:color w:val="000000"/>
+        </w:rPr>
+      </w:pPr>
+      <m:oMath>
+        <m:r>
+          <w:rPr>
+            <w:rStyle w:val="delimsizing"/>
+            <w:rFonts w:ascii="Cambria Math" w:hAnsi="Cambria Math"/>
+            <w:color w:val="000000"/>
+          </w:rPr>
+          <m:t>Z</m:t>
+        </m:r>
+        <m:r>
+          <w:rPr>
+            <w:rStyle w:val="delimsizing"/>
+            <w:rFonts w:ascii="Cambria Math" w:hAnsi="Cambria Math"/>
+            <w:color w:val="000000"/>
+          </w:rPr>
+          <m:t>1=</m:t>
+        </m:r>
+        <m:f>
+          <m:fPr>
+            <m:ctrlPr>
+              <w:rPr>
+                <w:rStyle w:val="delimsizing"/>
+                <w:rFonts w:ascii="Cambria Math" w:hAnsi="Cambria Math"/>
+                <w:i/>
+                <w:color w:val="000000"/>
+              </w:rPr>
+            </m:ctrlPr>
+          </m:fPr>
+          <m:num>
+            <m:r>
+              <w:rPr>
+                <w:rStyle w:val="delimsizing"/>
+                <w:rFonts w:ascii="Cambria Math" w:hAnsi="Cambria Math"/>
+                <w:color w:val="000000"/>
+              </w:rPr>
+              <m:t>5-4</m:t>
+            </m:r>
+          </m:num>
+          <m:den>
+            <m:r>
+              <w:rPr>
+                <w:rStyle w:val="delimsizing"/>
+                <w:rFonts w:ascii="Cambria Math" w:hAnsi="Cambria Math"/>
+                <w:color w:val="000000"/>
+              </w:rPr>
+              <m:t>2.4</m:t>
+            </m:r>
+          </m:den>
+        </m:f>
+        <m:r>
+          <w:rPr>
+            <w:rStyle w:val="delimsizing"/>
+            <w:rFonts w:ascii="Cambria Math" w:hAnsi="Cambria Math"/>
+            <w:color w:val="000000"/>
+          </w:rPr>
+          <m:t>=</m:t>
+        </m:r>
+        <m:r>
+          <w:rPr>
+            <w:rStyle w:val="delimsizing"/>
+            <w:rFonts w:ascii="Cambria Math" w:hAnsi="Cambria Math"/>
+            <w:color w:val="000000"/>
+          </w:rPr>
+          <m:t>0.42     P</m:t>
+        </m:r>
+        <m:d>
+          <m:dPr>
+            <m:ctrlPr>
+              <w:rPr>
+                <w:rStyle w:val="delimsizing"/>
+                <w:rFonts w:ascii="Cambria Math" w:hAnsi="Cambria Math"/>
+                <w:i/>
+                <w:color w:val="000000"/>
+              </w:rPr>
+            </m:ctrlPr>
+          </m:dPr>
+          <m:e>
+            <m:r>
+              <w:rPr>
+                <w:rStyle w:val="delimsizing"/>
+                <w:rFonts w:ascii="Cambria Math" w:hAnsi="Cambria Math"/>
+                <w:color w:val="000000"/>
+              </w:rPr>
+              <m:t>Z≤0.42</m:t>
+            </m:r>
+          </m:e>
+        </m:d>
+        <m:r>
+          <w:rPr>
+            <w:rStyle w:val="delimsizing"/>
+            <w:rFonts w:ascii="Cambria Math" w:hAnsi="Cambria Math"/>
+            <w:color w:val="000000"/>
+          </w:rPr>
+          <m:t>≈0.89</m:t>
+        </m:r>
+      </m:oMath>
+      <w:r>
+        <w:rPr>
+          <w:rStyle w:val="delimsizing"/>
+          <w:color w:val="000000"/>
+        </w:rPr>
+        <w:t xml:space="preserve"> ;    </w:t>
+      </w:r>
+      <m:oMath>
+        <m:r>
+          <w:rPr>
+            <w:rStyle w:val="delimsizing"/>
+            <w:rFonts w:ascii="Cambria Math" w:hAnsi="Cambria Math"/>
+            <w:color w:val="000000"/>
+          </w:rPr>
+          <m:t>Z</m:t>
+        </m:r>
+        <m:r>
+          <w:rPr>
+            <w:rStyle w:val="delimsizing"/>
+            <w:rFonts w:ascii="Cambria Math" w:hAnsi="Cambria Math"/>
+            <w:color w:val="000000"/>
+          </w:rPr>
+          <m:t>2</m:t>
+        </m:r>
+        <m:r>
+          <w:rPr>
+            <w:rStyle w:val="delimsizing"/>
+            <w:rFonts w:ascii="Cambria Math" w:hAnsi="Cambria Math"/>
+            <w:color w:val="000000"/>
+          </w:rPr>
+          <m:t>=</m:t>
+        </m:r>
+        <m:f>
+          <m:fPr>
+            <m:ctrlPr>
+              <w:rPr>
+                <w:rStyle w:val="delimsizing"/>
+                <w:rFonts w:ascii="Cambria Math" w:hAnsi="Cambria Math"/>
+                <w:i/>
+                <w:color w:val="000000"/>
+              </w:rPr>
+            </m:ctrlPr>
+          </m:fPr>
+          <m:num>
+            <m:r>
+              <w:rPr>
+                <w:rStyle w:val="delimsizing"/>
+                <w:rFonts w:ascii="Cambria Math" w:hAnsi="Cambria Math"/>
+                <w:color w:val="000000"/>
+              </w:rPr>
+              <m:t>7</m:t>
+            </m:r>
+            <m:r>
+              <w:rPr>
+                <w:rStyle w:val="delimsizing"/>
+                <w:rFonts w:ascii="Cambria Math" w:hAnsi="Cambria Math"/>
+                <w:color w:val="000000"/>
+              </w:rPr>
+              <m:t>-4</m:t>
+            </m:r>
+          </m:num>
+          <m:den>
+            <m:r>
+              <w:rPr>
+                <w:rStyle w:val="delimsizing"/>
+                <w:rFonts w:ascii="Cambria Math" w:hAnsi="Cambria Math"/>
+                <w:color w:val="000000"/>
+              </w:rPr>
+              <m:t>2.4</m:t>
+            </m:r>
+          </m:den>
+        </m:f>
+        <m:r>
+          <w:rPr>
+            <w:rStyle w:val="delimsizing"/>
+            <w:rFonts w:ascii="Cambria Math" w:hAnsi="Cambria Math"/>
+            <w:color w:val="000000"/>
+          </w:rPr>
+          <m:t>=</m:t>
+        </m:r>
+        <m:r>
+          <w:rPr>
+            <w:rStyle w:val="delimsizing"/>
+            <w:rFonts w:ascii="Cambria Math" w:hAnsi="Cambria Math"/>
+            <w:color w:val="000000"/>
+          </w:rPr>
+          <m:t>1.</m:t>
+        </m:r>
+        <m:r>
+          <w:rPr>
+            <w:rStyle w:val="delimsizing"/>
+            <w:rFonts w:ascii="Cambria Math" w:hAnsi="Cambria Math"/>
+            <w:color w:val="000000"/>
+          </w:rPr>
+          <m:t>2</m:t>
+        </m:r>
+        <m:r>
+          <w:rPr>
+            <w:rStyle w:val="delimsizing"/>
+            <w:rFonts w:ascii="Cambria Math" w:hAnsi="Cambria Math"/>
+            <w:color w:val="000000"/>
+          </w:rPr>
+          <m:t>5</m:t>
+        </m:r>
+        <m:r>
+          <w:rPr>
+            <w:rStyle w:val="delimsizing"/>
+            <w:rFonts w:ascii="Cambria Math" w:hAnsi="Cambria Math"/>
+            <w:color w:val="000000"/>
+          </w:rPr>
+          <m:t xml:space="preserve"> </m:t>
+        </m:r>
+        <m:r>
+          <w:rPr>
+            <w:rStyle w:val="delimsizing"/>
+            <w:rFonts w:ascii="Cambria Math" w:hAnsi="Cambria Math"/>
+            <w:color w:val="000000"/>
+          </w:rPr>
+          <m:t xml:space="preserve">   </m:t>
+        </m:r>
+        <m:r>
+          <w:rPr>
+            <w:rStyle w:val="delimsizing"/>
+            <w:rFonts w:ascii="Cambria Math" w:hAnsi="Cambria Math"/>
+            <w:color w:val="000000"/>
+          </w:rPr>
+          <m:t xml:space="preserve"> </m:t>
+        </m:r>
+        <m:r>
+          <w:rPr>
+            <w:rStyle w:val="delimsizing"/>
+            <w:rFonts w:ascii="Cambria Math" w:hAnsi="Cambria Math"/>
+            <w:color w:val="000000"/>
+          </w:rPr>
+          <m:t>P</m:t>
+        </m:r>
+        <m:d>
+          <m:dPr>
+            <m:ctrlPr>
+              <w:rPr>
+                <w:rStyle w:val="delimsizing"/>
+                <w:rFonts w:ascii="Cambria Math" w:hAnsi="Cambria Math"/>
+                <w:i/>
+                <w:color w:val="000000"/>
+              </w:rPr>
+            </m:ctrlPr>
+          </m:dPr>
+          <m:e>
+            <m:r>
+              <w:rPr>
+                <w:rStyle w:val="delimsizing"/>
+                <w:rFonts w:ascii="Cambria Math" w:hAnsi="Cambria Math"/>
+                <w:color w:val="000000"/>
+              </w:rPr>
+              <m:t>Z≤</m:t>
+            </m:r>
+            <m:r>
+              <w:rPr>
+                <w:rStyle w:val="delimsizing"/>
+                <w:rFonts w:ascii="Cambria Math" w:hAnsi="Cambria Math"/>
+                <w:color w:val="000000"/>
+              </w:rPr>
+              <m:t>1.</m:t>
+            </m:r>
+            <m:r>
+              <w:rPr>
+                <w:rStyle w:val="delimsizing"/>
+                <w:rFonts w:ascii="Cambria Math" w:hAnsi="Cambria Math"/>
+                <w:color w:val="000000"/>
+              </w:rPr>
+              <m:t>2</m:t>
+            </m:r>
+            <m:r>
+              <w:rPr>
+                <w:rStyle w:val="delimsizing"/>
+                <w:rFonts w:ascii="Cambria Math" w:hAnsi="Cambria Math"/>
+                <w:color w:val="000000"/>
+              </w:rPr>
+              <m:t>5</m:t>
+            </m:r>
+          </m:e>
+        </m:d>
+        <m:r>
+          <w:rPr>
+            <w:rStyle w:val="delimsizing"/>
+            <w:rFonts w:ascii="Cambria Math" w:hAnsi="Cambria Math"/>
+            <w:color w:val="000000"/>
+          </w:rPr>
+          <m:t>≈0.</m:t>
+        </m:r>
+        <m:r>
+          <w:rPr>
+            <w:rStyle w:val="delimsizing"/>
+            <w:rFonts w:ascii="Cambria Math" w:hAnsi="Cambria Math"/>
+            <w:color w:val="000000"/>
+          </w:rPr>
+          <m:t>66</m:t>
+        </m:r>
+      </m:oMath>
+    </w:p>
+    <w:p>
+      <w:pPr>
+        <w:ind w:left="1080"/>
+        <w:jc w:val="center"/>
+        <w:rPr>
+          <w:rStyle w:val="delimsizing"/>
+          <w:color w:val="000000"/>
+        </w:rPr>
+      </w:pPr>
+      <m:oMathPara>
+        <m:oMath>
+          <m:r>
+            <w:rPr>
+              <w:rStyle w:val="delimsizing"/>
+              <w:rFonts w:ascii="Cambria Math" w:hAnsi="Cambria Math"/>
+              <w:color w:val="000000"/>
+            </w:rPr>
+            <m:t>P</m:t>
+          </m:r>
+          <m:d>
+            <m:dPr>
+              <m:ctrlPr>
+                <w:rPr>
+                  <w:rStyle w:val="delimsizing"/>
+                  <w:rFonts w:ascii="Cambria Math" w:hAnsi="Cambria Math"/>
+                  <w:i/>
+                  <w:color w:val="000000"/>
+                </w:rPr>
+              </m:ctrlPr>
+            </m:dPr>
+            <m:e>
+              <m:r>
+                <w:rPr>
+                  <w:rStyle w:val="delimsizing"/>
+                  <w:rFonts w:ascii="Cambria Math" w:hAnsi="Cambria Math"/>
+                  <w:color w:val="000000"/>
+                </w:rPr>
+                <m:t>5</m:t>
+              </m:r>
+              <m:r>
+                <w:rPr>
+                  <w:rStyle w:val="delimsizing"/>
+                  <w:rFonts w:ascii="Cambria Math" w:hAnsi="Cambria Math"/>
+                  <w:color w:val="000000"/>
+                </w:rPr>
+                <m:t>≤</m:t>
+              </m:r>
+              <m:r>
+                <w:rPr>
+                  <w:rStyle w:val="delimsizing"/>
+                  <w:rFonts w:ascii="Cambria Math" w:hAnsi="Cambria Math"/>
+                  <w:color w:val="000000"/>
+                </w:rPr>
+                <m:t>X</m:t>
+              </m:r>
+              <m:r>
+                <w:rPr>
+                  <w:rStyle w:val="delimsizing"/>
+                  <w:rFonts w:ascii="Cambria Math" w:hAnsi="Cambria Math"/>
+                  <w:color w:val="000000"/>
+                </w:rPr>
+                <m:t>≤</m:t>
+              </m:r>
+              <m:r>
+                <w:rPr>
+                  <w:rStyle w:val="delimsizing"/>
+                  <w:rFonts w:ascii="Cambria Math" w:hAnsi="Cambria Math"/>
+                  <w:color w:val="000000"/>
+                </w:rPr>
+                <m:t>7</m:t>
+              </m:r>
+            </m:e>
+          </m:d>
+          <m:r>
+            <w:rPr>
+              <w:rStyle w:val="delimsizing"/>
+              <w:rFonts w:ascii="Cambria Math" w:hAnsi="Cambria Math"/>
+              <w:color w:val="000000"/>
+            </w:rPr>
+            <m:t>=0.89-0.66=0.23</m:t>
+          </m:r>
+        </m:oMath>
+      </m:oMathPara>
     </w:p>
     <w:p>
       <w:pPr>
         <w:pStyle w:val="ListParagraph"/>
         <w:numPr>
           <w:ilvl w:val="0"/>
-          <w:numId w:val="53"/>
+          <w:numId w:val="30"/>
         </w:numPr>
         <w:rPr>
-          <w:color w:val="000000"/>
-        </w:rPr>
-      </w:pPr>
-      <w:r>
-        <w:rPr>
-          <w:color w:val="000000"/>
-        </w:rPr>
-        <w:t xml:space="preserve">y represents the observed data (what we </w:t>
-      </w:r>
-      <w:proofErr w:type="gramStart"/>
-      <w:r>
-        <w:rPr>
-          <w:color w:val="000000"/>
-        </w:rPr>
-        <w:t>actually measure</w:t>
-      </w:r>
-      <w:proofErr w:type="gramEnd"/>
-      <w:r>
-        <w:rPr>
-          <w:color w:val="000000"/>
-        </w:rPr>
-        <w:t xml:space="preserve"> or collect),</w:t>
+          <w:rStyle w:val="delimsizing"/>
+          <w:color w:val="000000"/>
+        </w:rPr>
+      </w:pPr>
+      <w:r>
+        <w:rPr>
+          <w:color w:val="000000"/>
+        </w:rPr>
+        <w:t>Suggesting that the</w:t>
+      </w:r>
+      <w:r>
+        <w:rPr>
+          <w:color w:val="000000"/>
+        </w:rPr>
+        <w:t xml:space="preserve"> model predicts between </w:t>
+      </w:r>
+      <w:r>
+        <w:rPr>
+          <w:b/>
+          <w:bCs/>
+          <w:color w:val="000000"/>
+        </w:rPr>
+        <w:t>5 and 7 diagnosed cases approximately 23.2%</w:t>
+      </w:r>
+      <w:r>
+        <w:rPr>
+          <w:color w:val="000000"/>
+        </w:rPr>
+        <w:t> of the time.</w:t>
+      </w:r>
+    </w:p>
+    <w:p>
+      <w:pPr>
+        <w:pStyle w:val="ListParagraph"/>
+        <w:ind w:left="1440"/>
+        <w:rPr>
+          <w:color w:val="000000"/>
+        </w:rPr>
+      </w:pPr>
+    </w:p>
+    <w:p>
+      <w:pPr>
+        <w:pStyle w:val="ListParagraph"/>
+      </w:pPr>
+    </w:p>
+    <w:p>
+      <w:r>
+        <w:t xml:space="preserve">In conclusion, the decision to accept or reject a model based on its prediction accuracy is not solely determined by </w:t>
+      </w:r>
+      <w:r>
+        <w:t xml:space="preserve">the mean </w:t>
+      </w:r>
+      <w:r>
+        <w:t>behavior but</w:t>
+      </w:r>
+      <w:r>
+        <w:t xml:space="preserve"> must also </w:t>
+      </w:r>
+      <w:r>
+        <w:t>consider</w:t>
+      </w:r>
+      <w:r>
+        <w:t xml:space="preserve"> the </w:t>
+      </w:r>
+      <w:r>
+        <w:t>uncertainty</w:t>
+      </w:r>
+      <w:r>
+        <w:t> in the observed data</w:t>
+      </w:r>
+      <w:r>
+        <w:t xml:space="preserve"> and model projections</w:t>
+      </w:r>
+      <w:r>
+        <w:t xml:space="preserve">. </w:t>
+      </w:r>
+      <w:r>
+        <w:t xml:space="preserve">These examples </w:t>
+      </w:r>
+      <w:r>
+        <w:t>prompt</w:t>
+      </w:r>
+      <w:r>
+        <w:t xml:space="preserve"> </w:t>
+      </w:r>
+      <w:r>
+        <w:t xml:space="preserve">some key </w:t>
+      </w:r>
+      <w:r>
+        <w:t>question</w:t>
+      </w:r>
+      <w:r>
+        <w:t>s about calibration</w:t>
+      </w:r>
+      <w:r>
+        <w:t xml:space="preserve"> that we aim to </w:t>
+      </w:r>
+      <w:r>
+        <w:t>discuss in the following sections:</w:t>
       </w:r>
     </w:p>
     <w:p>
@@ -3391,46 +1586,126 @@
         <w:pStyle w:val="ListParagraph"/>
         <w:numPr>
           <w:ilvl w:val="0"/>
-          <w:numId w:val="53"/>
+          <w:numId w:val="62"/>
         </w:numPr>
-        <w:rPr>
-          <w:color w:val="000000"/>
-        </w:rPr>
-      </w:pPr>
-      <w:r>
-        <w:rPr>
-          <w:color w:val="000000"/>
-        </w:rPr>
-        <w:t>θ are the parameters of the model that we aim to estimate.</w:t>
+      </w:pPr>
+      <w:r>
+        <w:t xml:space="preserve">What metrics should be used to assess the model’s fit to observed data?  </w:t>
       </w:r>
     </w:p>
     <w:p>
       <w:pPr>
         <w:pStyle w:val="ListParagraph"/>
-        <w:rPr>
-          <w:color w:val="000000"/>
-        </w:rPr>
-      </w:pPr>
-    </w:p>
-    <w:p>
-      <w:pPr>
-        <w:rPr>
-          <w:color w:val="000000"/>
-        </w:rPr>
-      </w:pPr>
-      <w:r>
-        <w:rPr>
-          <w:color w:val="000000"/>
-        </w:rPr>
-        <w:t>In stochastic models, the likelihood function is built based on the probability distributions of the model’s outputs, given the input parameters. The objective is to determine the values of θ that maximize the likelihood of observing the data under the model.</w:t>
-      </w:r>
-    </w:p>
-    <w:p>
-      <w:pPr>
-        <w:rPr>
-          <w:color w:val="000000"/>
-        </w:rPr>
-      </w:pPr>
+        <w:numPr>
+          <w:ilvl w:val="0"/>
+          <w:numId w:val="62"/>
+        </w:numPr>
+      </w:pPr>
+      <w:r>
+        <w:t xml:space="preserve">How should uncertainty in observed data (e.g., due to measurement error or reporting biases) be quantified and </w:t>
+      </w:r>
+      <w:r>
+        <w:t>i</w:t>
+      </w:r>
+      <w:r>
+        <w:t>ncorporated into calibration?</w:t>
+      </w:r>
+    </w:p>
+    <w:p>
+      <w:pPr>
+        <w:pStyle w:val="ListParagraph"/>
+        <w:numPr>
+          <w:ilvl w:val="0"/>
+          <w:numId w:val="62"/>
+        </w:numPr>
+      </w:pPr>
+      <w:r>
+        <w:t>How can model uncertainty (e.g., structural assumptions, parameter uncertainty) be accounted for in assessing model fit?</w:t>
+      </w:r>
+    </w:p>
+    <w:p>
+      <w:pPr>
+        <w:pStyle w:val="ListParagraph"/>
+        <w:numPr>
+          <w:ilvl w:val="0"/>
+          <w:numId w:val="62"/>
+        </w:numPr>
+      </w:pPr>
+      <w:r>
+        <w:t>What threshold or criteria define an “acceptable” fit given the level of uncertainty?</w:t>
+      </w:r>
+    </w:p>
+    <w:p>
+      <w:pPr>
+        <w:pStyle w:val="ListParagraph"/>
+        <w:numPr>
+          <w:ilvl w:val="0"/>
+          <w:numId w:val="62"/>
+        </w:numPr>
+      </w:pPr>
+      <w:r>
+        <w:t xml:space="preserve">Should all data points be weighted equally during calibration, or should some carry more weight based on </w:t>
+      </w:r>
+      <w:r>
+        <w:t>r</w:t>
+      </w:r>
+      <w:r>
+        <w:t>eliability or relevance?</w:t>
+      </w:r>
+    </w:p>
+    <w:p>
+      <w:pPr>
+        <w:pStyle w:val="ListParagraph"/>
+        <w:numPr>
+          <w:ilvl w:val="0"/>
+          <w:numId w:val="62"/>
+        </w:numPr>
+      </w:pPr>
+      <w:r>
+        <w:t>How can we distinguish between model misspecification and data noise when fit is poor?</w:t>
+      </w:r>
+      <w:r>
+        <w:t xml:space="preserve"> </w:t>
+      </w:r>
+    </w:p>
+    <w:p>
+      <w:pPr>
+        <w:pStyle w:val="ListParagraph"/>
+        <w:numPr>
+          <w:ilvl w:val="0"/>
+          <w:numId w:val="62"/>
+        </w:numPr>
+      </w:pPr>
+      <w:r>
+        <w:t>What role does expert judgment play in interpreting calibration results under uncertainty?</w:t>
+      </w:r>
+      <w:r>
+        <w:t xml:space="preserve"> </w:t>
+      </w:r>
+    </w:p>
+    <w:p>
+      <w:pPr>
+        <w:pStyle w:val="ListParagraph"/>
+        <w:numPr>
+          <w:ilvl w:val="0"/>
+          <w:numId w:val="62"/>
+        </w:numPr>
+      </w:pPr>
+      <w:r>
+        <w:t>How sensitive are calibration outcomes to assumptions about data quality or error distribution?</w:t>
+      </w:r>
+    </w:p>
+    <w:p>
+      <w:pPr>
+        <w:pStyle w:val="ListParagraph"/>
+        <w:numPr>
+          <w:ilvl w:val="0"/>
+          <w:numId w:val="62"/>
+        </w:numPr>
+      </w:pPr>
+      <w:r>
+        <w:t>What tools or frameworks (e.g., Bayesian calibration, probabilistic sensitivity analysis) are appropriate for incorporating uncertainty in calibration?</w:t>
+      </w:r>
     </w:p>
     <w:p>
       <w:pPr>
@@ -3444,16 +1719,555 @@
         <w:pStyle w:val="Heading2"/>
       </w:pPr>
       <w:r>
+        <w:t xml:space="preserve">A </w:t>
+      </w:r>
+      <w:r>
+        <w:t xml:space="preserve">Likelihood </w:t>
+      </w:r>
+      <w:r>
+        <w:t xml:space="preserve">Based Inference Approach to Calibration </w:t>
+      </w:r>
+    </w:p>
+    <w:p>
+      <w:r>
+        <w:t xml:space="preserve">In the context of model </w:t>
+      </w:r>
+      <w:r>
+        <w:t xml:space="preserve">calibration, </w:t>
+      </w:r>
+      <w:r>
+        <w:t>a likelihood-based inference approach involves adjusting the model parameters to maximize the likelihood function, which</w:t>
+      </w:r>
+      <w:r>
+        <w:t xml:space="preserve"> measures how well the model explains the observed data</w:t>
+      </w:r>
+      <w:r>
+        <w:t xml:space="preserve">. </w:t>
+      </w:r>
+      <w:r>
+        <w:t xml:space="preserve">Grounded in statistical theory, this approach is widely used in both frequentist and Bayesian frameworks, and involves three key steps as follow: </w:t>
+      </w:r>
+    </w:p>
+    <w:p>
+      <w:pPr>
+        <w:pStyle w:val="Heading3"/>
+      </w:pPr>
+      <w:r>
+        <w:lastRenderedPageBreak/>
+        <w:t xml:space="preserve">Step 1) </w:t>
+      </w:r>
+      <w:r>
+        <w:t>D</w:t>
+      </w:r>
+      <w:r>
+        <w:t>efinition of a likelihood function</w:t>
+      </w:r>
+    </w:p>
+    <w:p>
+      <w:r>
+        <w:t>Likelihood functions provide a generalizable framework to incorporate uncertainties</w:t>
+      </w:r>
+      <w:r>
+        <w:t xml:space="preserve"> in data and model predictions</w:t>
+      </w:r>
+      <w:r>
+        <w:t xml:space="preserve"> by quantifying the probability of observing the given data under different model assumptions and parameter values. This approach ensures that models are evaluated not just on their fit to observed data but also on their ability to reflect the true underlying dynamics while accounting for the uncertainty that naturally arises from real-world data collectio</w:t>
+      </w:r>
+      <w:r>
+        <w:t xml:space="preserve">n. </w:t>
+      </w:r>
+    </w:p>
+    <w:p/>
+    <w:p>
+      <w:pPr>
+        <w:rPr>
+          <w:color w:val="000000"/>
+        </w:rPr>
+      </w:pPr>
+      <w:r>
+        <w:rPr>
+          <w:color w:val="000000"/>
+        </w:rPr>
+        <w:t>The likelihood function </w:t>
+      </w:r>
+      <m:oMath>
+        <m:r>
+          <m:rPr>
+            <m:sty m:val="p"/>
+          </m:rPr>
+          <w:rPr>
+            <w:rFonts w:ascii="Cambria Math" w:hAnsi="Cambria Math"/>
+            <w:color w:val="000000"/>
+          </w:rPr>
+          <m:t>L</m:t>
+        </m:r>
+        <m:d>
+          <m:dPr>
+            <m:sepChr m:val="∣"/>
+            <m:ctrlPr>
+              <w:rPr>
+                <w:rFonts w:ascii="Cambria Math" w:hAnsi="Cambria Math"/>
+                <w:color w:val="000000"/>
+              </w:rPr>
+            </m:ctrlPr>
+          </m:dPr>
+          <m:e>
+            <m:r>
+              <m:rPr>
+                <m:sty m:val="p"/>
+              </m:rPr>
+              <w:rPr>
+                <w:rFonts w:ascii="Cambria Math" w:hAnsi="Cambria Math"/>
+                <w:color w:val="000000"/>
+              </w:rPr>
+              <m:t>θ</m:t>
+            </m:r>
+            <m:ctrlPr>
+              <w:rPr>
+                <w:rFonts w:ascii="Cambria Math" w:hAnsi="Cambria Math" w:cs="Cambria Math"/>
+                <w:color w:val="000000"/>
+              </w:rPr>
+            </m:ctrlPr>
+          </m:e>
+          <m:e>
+            <m:r>
+              <m:rPr>
+                <m:sty m:val="p"/>
+              </m:rPr>
+              <w:rPr>
+                <w:rFonts w:ascii="Cambria Math" w:hAnsi="Cambria Math"/>
+                <w:color w:val="000000"/>
+              </w:rPr>
+              <m:t>y</m:t>
+            </m:r>
+          </m:e>
+        </m:d>
+        <m:r>
+          <m:rPr>
+            <m:sty m:val="p"/>
+          </m:rPr>
+          <w:rPr>
+            <w:rFonts w:ascii="Cambria Math" w:hAnsi="Cambria Math"/>
+            <w:color w:val="000000"/>
+          </w:rPr>
+          <m:t xml:space="preserve"> </m:t>
+        </m:r>
+      </m:oMath>
+      <w:r>
+        <w:rPr>
+          <w:color w:val="000000"/>
+        </w:rPr>
+        <w:t xml:space="preserve">quantifies </w:t>
+      </w:r>
+      <w:r>
+        <w:rPr>
+          <w:color w:val="000000"/>
+        </w:rPr>
+        <w:t>how probable the observed data</w:t>
+      </w:r>
+      <w:r>
+        <w:rPr>
+          <w:color w:val="000000"/>
+        </w:rPr>
+        <w:t> y</w:t>
+      </w:r>
+      <w:r>
+        <w:rPr>
+          <w:color w:val="000000"/>
+        </w:rPr>
+        <w:t xml:space="preserve"> </w:t>
+      </w:r>
+      <w:proofErr w:type="gramStart"/>
+      <w:r>
+        <w:rPr>
+          <w:color w:val="000000"/>
+        </w:rPr>
+        <w:t>are</w:t>
+      </w:r>
+      <w:proofErr w:type="gramEnd"/>
+      <w:r>
+        <w:rPr>
+          <w:color w:val="000000"/>
+        </w:rPr>
+        <w:t>, given a</w:t>
+      </w:r>
+      <w:r>
+        <w:rPr>
+          <w:color w:val="000000"/>
+        </w:rPr>
+        <w:t xml:space="preserve"> specific set of model parameters θ</w:t>
+      </w:r>
+      <w:r>
+        <w:rPr>
+          <w:color w:val="000000"/>
+        </w:rPr>
+        <w:t>.</w:t>
+      </w:r>
+      <w:r>
+        <w:rPr>
+          <w:color w:val="000000"/>
+        </w:rPr>
+        <w:t xml:space="preserve"> Mathematically, it is expressed as:</w:t>
+      </w:r>
+    </w:p>
+    <w:p>
+      <w:pPr>
+        <w:jc w:val="center"/>
+        <w:rPr>
+          <w:color w:val="000000"/>
+        </w:rPr>
+      </w:pPr>
+    </w:p>
+    <w:p>
+      <w:pPr>
+        <w:jc w:val="center"/>
+        <w:rPr>
+          <w:color w:val="000000"/>
+        </w:rPr>
+      </w:pPr>
+      <m:oMathPara>
+        <m:oMath>
+          <m:r>
+            <m:rPr>
+              <m:sty m:val="p"/>
+            </m:rPr>
+            <w:rPr>
+              <w:rFonts w:ascii="Cambria Math" w:hAnsi="Cambria Math"/>
+              <w:color w:val="000000"/>
+            </w:rPr>
+            <m:t>L</m:t>
+          </m:r>
+          <m:d>
+            <m:dPr>
+              <m:sepChr m:val="∣"/>
+              <m:ctrlPr>
+                <w:rPr>
+                  <w:rFonts w:ascii="Cambria Math" w:hAnsi="Cambria Math"/>
+                  <w:color w:val="000000"/>
+                </w:rPr>
+              </m:ctrlPr>
+            </m:dPr>
+            <m:e>
+              <m:r>
+                <m:rPr>
+                  <m:sty m:val="p"/>
+                </m:rPr>
+                <w:rPr>
+                  <w:rFonts w:ascii="Cambria Math" w:hAnsi="Cambria Math"/>
+                  <w:color w:val="000000"/>
+                </w:rPr>
+                <m:t>θ</m:t>
+              </m:r>
+              <m:ctrlPr>
+                <w:rPr>
+                  <w:rFonts w:ascii="Cambria Math" w:hAnsi="Cambria Math" w:cs="Cambria Math"/>
+                  <w:color w:val="000000"/>
+                </w:rPr>
+              </m:ctrlPr>
+            </m:e>
+            <m:e>
+              <m:r>
+                <m:rPr>
+                  <m:sty m:val="p"/>
+                </m:rPr>
+                <w:rPr>
+                  <w:rFonts w:ascii="Cambria Math" w:hAnsi="Cambria Math"/>
+                  <w:color w:val="000000"/>
+                </w:rPr>
+                <m:t>y</m:t>
+              </m:r>
+            </m:e>
+          </m:d>
+          <m:r>
+            <m:rPr>
+              <m:sty m:val="p"/>
+            </m:rPr>
+            <w:rPr>
+              <w:rFonts w:ascii="Cambria Math" w:hAnsi="Cambria Math"/>
+              <w:color w:val="000000"/>
+            </w:rPr>
+            <m:t>=P</m:t>
+          </m:r>
+          <m:d>
+            <m:dPr>
+              <m:sepChr m:val="∣"/>
+              <m:ctrlPr>
+                <w:rPr>
+                  <w:rFonts w:ascii="Cambria Math" w:hAnsi="Cambria Math"/>
+                  <w:color w:val="000000"/>
+                </w:rPr>
+              </m:ctrlPr>
+            </m:dPr>
+            <m:e>
+              <m:r>
+                <m:rPr>
+                  <m:sty m:val="p"/>
+                </m:rPr>
+                <w:rPr>
+                  <w:rFonts w:ascii="Cambria Math" w:hAnsi="Cambria Math"/>
+                  <w:color w:val="000000"/>
+                </w:rPr>
+                <m:t>y</m:t>
+              </m:r>
+              <m:ctrlPr>
+                <w:rPr>
+                  <w:rFonts w:ascii="Cambria Math" w:hAnsi="Cambria Math" w:cs="Cambria Math"/>
+                  <w:color w:val="000000"/>
+                </w:rPr>
+              </m:ctrlPr>
+            </m:e>
+            <m:e>
+              <m:r>
+                <m:rPr>
+                  <m:sty m:val="p"/>
+                </m:rPr>
+                <w:rPr>
+                  <w:rFonts w:ascii="Cambria Math" w:hAnsi="Cambria Math"/>
+                  <w:color w:val="000000"/>
+                </w:rPr>
+                <m:t>θ</m:t>
+              </m:r>
+            </m:e>
+          </m:d>
+        </m:oMath>
+      </m:oMathPara>
+    </w:p>
+    <w:p>
+      <w:pPr>
+        <w:jc w:val="center"/>
+        <w:rPr>
+          <w:color w:val="000000"/>
+        </w:rPr>
+      </w:pPr>
+    </w:p>
+    <w:p>
+      <w:pPr>
+        <w:rPr>
+          <w:color w:val="000000"/>
+        </w:rPr>
+      </w:pPr>
+      <w:r>
+        <w:rPr>
+          <w:color w:val="000000"/>
+        </w:rPr>
+        <w:t>w</w:t>
+      </w:r>
+      <w:r>
+        <w:rPr>
+          <w:color w:val="000000"/>
+        </w:rPr>
+        <w:t>here</w:t>
+      </w:r>
+      <w:r>
+        <w:rPr>
+          <w:color w:val="000000"/>
+        </w:rPr>
+        <w:t xml:space="preserve"> </w:t>
+      </w:r>
+      <w:r>
+        <w:rPr>
+          <w:color w:val="000000"/>
+        </w:rPr>
+        <w:t>y represents the observed data (measure</w:t>
+      </w:r>
+      <w:r>
+        <w:rPr>
+          <w:color w:val="000000"/>
+        </w:rPr>
+        <w:t>d</w:t>
+      </w:r>
+      <w:r>
+        <w:rPr>
+          <w:color w:val="000000"/>
+        </w:rPr>
+        <w:t xml:space="preserve"> or collect</w:t>
+      </w:r>
+      <w:r>
+        <w:rPr>
+          <w:color w:val="000000"/>
+        </w:rPr>
+        <w:t>ed</w:t>
+      </w:r>
+      <w:r>
+        <w:rPr>
+          <w:color w:val="000000"/>
+        </w:rPr>
+        <w:t>)</w:t>
+      </w:r>
+      <w:r>
+        <w:rPr>
+          <w:color w:val="000000"/>
+        </w:rPr>
+        <w:t xml:space="preserve">, and </w:t>
+      </w:r>
+      <w:r>
+        <w:rPr>
+          <w:color w:val="000000"/>
+        </w:rPr>
+        <w:t>θ </w:t>
+      </w:r>
+      <w:r>
+        <w:rPr>
+          <w:color w:val="000000"/>
+        </w:rPr>
+        <w:t xml:space="preserve">represents the </w:t>
+      </w:r>
+      <w:r>
+        <w:rPr>
+          <w:color w:val="000000"/>
+        </w:rPr>
+        <w:t xml:space="preserve">model </w:t>
+      </w:r>
+      <w:r>
+        <w:rPr>
+          <w:color w:val="000000"/>
+        </w:rPr>
+        <w:t xml:space="preserve">parameters </w:t>
+      </w:r>
+      <w:r>
+        <w:rPr>
+          <w:color w:val="000000"/>
+        </w:rPr>
+        <w:t>of interest</w:t>
+      </w:r>
+      <w:r>
+        <w:rPr>
+          <w:color w:val="000000"/>
+        </w:rPr>
+        <w:t xml:space="preserve">. </w:t>
+      </w:r>
+      <w:r>
+        <w:rPr>
+          <w:color w:val="000000"/>
+        </w:rPr>
+        <w:t>In </w:t>
+      </w:r>
+      <w:r>
+        <w:rPr>
+          <w:b/>
+          <w:bCs/>
+          <w:color w:val="000000"/>
+        </w:rPr>
+        <w:t>stochastic models</w:t>
+      </w:r>
+      <w:r>
+        <w:rPr>
+          <w:color w:val="000000"/>
+        </w:rPr>
+        <w:t>, where outputs are random variables, the likelihood function is constructed using the </w:t>
+      </w:r>
+      <w:r>
+        <w:rPr>
+          <w:b/>
+          <w:bCs/>
+          <w:color w:val="000000"/>
+        </w:rPr>
+        <w:t>probability distribution</w:t>
+      </w:r>
+      <w:r>
+        <w:rPr>
+          <w:color w:val="000000"/>
+        </w:rPr>
+        <w:t> of the model’s outputs conditional on </w:t>
+      </w:r>
+      <w:r>
+        <w:rPr>
+          <w:color w:val="000000"/>
+        </w:rPr>
+        <w:t>model parameters (</w:t>
+      </w:r>
+      <w:r>
+        <w:rPr>
+          <w:color w:val="000000"/>
+        </w:rPr>
+        <w:t>θ</w:t>
+      </w:r>
+      <w:r>
+        <w:rPr>
+          <w:color w:val="000000"/>
+        </w:rPr>
+        <w:t>)</w:t>
+      </w:r>
+      <w:r>
+        <w:rPr>
+          <w:color w:val="000000"/>
+        </w:rPr>
+        <w:t>. The goal of </w:t>
+      </w:r>
+      <w:r>
+        <w:rPr>
+          <w:b/>
+          <w:bCs/>
+          <w:color w:val="000000"/>
+        </w:rPr>
+        <w:t>likelihood-based inference</w:t>
+      </w:r>
+      <w:r>
+        <w:rPr>
+          <w:color w:val="000000"/>
+        </w:rPr>
+        <w:t> is to find the parameter values θ that </w:t>
+      </w:r>
+      <w:r>
+        <w:rPr>
+          <w:b/>
+          <w:bCs/>
+          <w:color w:val="000000"/>
+        </w:rPr>
+        <w:t>maximize</w:t>
+      </w:r>
+      <w:r>
+        <w:rPr>
+          <w:color w:val="000000"/>
+        </w:rPr>
+        <w:t xml:space="preserve"> this likelihood function—i.e., the parameter set that makes the observed data most probable under the </w:t>
+      </w:r>
+      <w:proofErr w:type="spellStart"/>
+      <w:r>
+        <w:rPr>
+          <w:color w:val="000000"/>
+        </w:rPr>
+        <w:t>mode</w:t>
+      </w:r>
+      <w:r>
+        <w:rPr>
+          <w:color w:val="000000"/>
+        </w:rPr>
+        <w:t>I</w:t>
+      </w:r>
+      <w:proofErr w:type="spellEnd"/>
+      <w:r>
+        <w:rPr>
+          <w:color w:val="000000"/>
+        </w:rPr>
+        <w:t>.</w:t>
+      </w:r>
+    </w:p>
+    <w:p>
+      <w:pPr>
+        <w:rPr>
+          <w:color w:val="000000"/>
+        </w:rPr>
+      </w:pPr>
+    </w:p>
+    <w:p>
+      <w:pPr>
+        <w:pStyle w:val="Heading3"/>
+      </w:pPr>
+      <w:r>
+        <w:t>Step 2) Specification of a Stochastic Structure</w:t>
+      </w:r>
+    </w:p>
+    <w:p>
+      <w:pPr>
+        <w:pStyle w:val="Heading4"/>
+      </w:pPr>
+      <w:r>
         <w:t>Estimating the Error</w:t>
       </w:r>
       <w:r>
-        <w:t xml:space="preserve"> in Observed D</w:t>
-      </w:r>
-      <w:proofErr w:type="spellStart"/>
-      <w:r>
-        <w:t>ata</w:t>
-      </w:r>
-      <w:proofErr w:type="spellEnd"/>
+        <w:t xml:space="preserve"> in Observed Data</w:t>
+      </w:r>
       <w:r>
         <w:t xml:space="preserve"> and Characterizing Uncertainty</w:t>
       </w:r>
@@ -3549,7 +2363,6 @@
           <w:bCs/>
           <w:color w:val="000000"/>
         </w:rPr>
-        <w:lastRenderedPageBreak/>
         <w:t>Measurement Error</w:t>
       </w:r>
       <w:r>
@@ -3609,62 +2422,54 @@
         </w:rPr>
         <w:t xml:space="preserve">. </w:t>
       </w:r>
+      <w:r>
+        <w:rPr>
+          <w:color w:val="000000"/>
+        </w:rPr>
+        <w:t xml:space="preserve">To account for this uncertainty, we </w:t>
+      </w:r>
+      <w:r>
+        <w:rPr>
+          <w:color w:val="000000"/>
+        </w:rPr>
+        <w:t>assume</w:t>
+      </w:r>
+      <w:r>
+        <w:rPr>
+          <w:color w:val="000000"/>
+        </w:rPr>
+        <w:t xml:space="preserve"> the observed data y as being drawn from a distribution centered around the true value y′, with an error term σ2 capturing this uncertainty. The relationship between the observed data and the true outcome is:</w:t>
+      </w:r>
+    </w:p>
+    <w:p>
+      <w:pPr>
+        <w:jc w:val="center"/>
+      </w:pPr>
       <w:proofErr w:type="spellStart"/>
       <w:r>
         <w:rPr>
           <w:color w:val="000000"/>
         </w:rPr>
-        <w:t>To</w:t>
+        <w:t>y</w:t>
+      </w:r>
+      <w:r>
+        <w:rPr>
+          <w:rFonts w:ascii="Cambria Math" w:hAnsi="Cambria Math" w:cs="Cambria Math"/>
+          <w:color w:val="000000"/>
+        </w:rPr>
+        <w:t>∣</w:t>
+      </w:r>
+      <w:r>
+        <w:rPr>
+          <w:color w:val="000000"/>
+        </w:rPr>
+        <w:t>y</w:t>
       </w:r>
       <w:proofErr w:type="spellEnd"/>
       <w:r>
         <w:rPr>
           <w:color w:val="000000"/>
         </w:rPr>
-        <w:t xml:space="preserve"> account for this uncertainty, we </w:t>
-      </w:r>
-      <w:r>
-        <w:rPr>
-          <w:color w:val="000000"/>
-        </w:rPr>
-        <w:t>assume</w:t>
-      </w:r>
-      <w:r>
-        <w:rPr>
-          <w:color w:val="000000"/>
-        </w:rPr>
-        <w:t xml:space="preserve"> the observed data y as being drawn from a distribution centered around the true value y′, with an error term σ2 capturing this uncertainty. The relationship between the observed data and the true outcome is:</w:t>
-      </w:r>
-    </w:p>
-    <w:p>
-      <w:pPr>
-        <w:jc w:val="center"/>
-      </w:pPr>
-      <w:proofErr w:type="spellStart"/>
-      <w:r>
-        <w:rPr>
-          <w:color w:val="000000"/>
-        </w:rPr>
-        <w:t>y</w:t>
-      </w:r>
-      <w:r>
-        <w:rPr>
-          <w:rFonts w:ascii="Cambria Math" w:hAnsi="Cambria Math" w:cs="Cambria Math"/>
-          <w:color w:val="000000"/>
-        </w:rPr>
-        <w:t>∣</w:t>
-      </w:r>
-      <w:r>
-        <w:rPr>
-          <w:color w:val="000000"/>
-        </w:rPr>
-        <w:t>y</w:t>
-      </w:r>
-      <w:proofErr w:type="spellEnd"/>
-      <w:r>
-        <w:rPr>
-          <w:color w:val="000000"/>
-        </w:rPr>
         <w:t>′=f(y</w:t>
       </w:r>
       <w:proofErr w:type="gramStart"/>
@@ -3821,7 +2626,14 @@
         <w:rPr>
           <w:color w:val="000000"/>
         </w:rPr>
-        <w:t>For example, HIV diagnosis data might be available from the CDC's Atlas website, while local health departments may report similar data. In such cases, we can assess the likelihood that the data from each source reflects the "true" number of diagnoses. If we assume that the CDC data is more reliable, we can model the observed data from other sources as being drawn from a distribution centered around the CDC's estimate, with σ2 capturing the variability or error between the sources.</w:t>
+        <w:t xml:space="preserve">For example, HIV </w:t>
+      </w:r>
+      <w:r>
+        <w:rPr>
+          <w:color w:val="000000"/>
+        </w:rPr>
+        <w:lastRenderedPageBreak/>
+        <w:t>diagnosis data might be available from the CDC's Atlas website, while local health departments may report similar data. In such cases, we can assess the likelihood that the data from each source reflects the "true" number of diagnoses. If we assume that the CDC data is more reliable, we can model the observed data from other sources as being drawn from a distribution centered around the CDC's estimate, with σ2 capturing the variability or error between the sources.</w:t>
       </w:r>
     </w:p>
     <w:p>
@@ -4242,14 +3054,7 @@
         <w:rPr>
           <w:color w:val="000000"/>
         </w:rPr>
-        <w:t xml:space="preserve"> in the estimate, and the </w:t>
-      </w:r>
-      <w:r>
-        <w:rPr>
-          <w:color w:val="000000"/>
-        </w:rPr>
-        <w:lastRenderedPageBreak/>
-        <w:t xml:space="preserve">likelihood function is </w:t>
+        <w:t xml:space="preserve"> in the estimate, and the likelihood function is </w:t>
       </w:r>
       <w:r>
         <w:rPr>
@@ -4485,7 +3290,14 @@
         <w:rPr>
           <w:color w:val="000000"/>
         </w:rPr>
-        <w:t>, the Poisson distribution remains more skewed, and the normal approximation may not accurately reflect the characteristics of the data. In these cases, it is better to use the Poisson distribution directly.</w:t>
+        <w:t xml:space="preserve">, the Poisson distribution </w:t>
+      </w:r>
+      <w:r>
+        <w:rPr>
+          <w:color w:val="000000"/>
+        </w:rPr>
+        <w:lastRenderedPageBreak/>
+        <w:t>remains more skewed, and the normal approximation may not accurately reflect the characteristics of the data. In these cases, it is better to use the Poisson distribution directly.</w:t>
       </w:r>
     </w:p>
     <w:p>
@@ -4773,6 +3585,7 @@
         </w:rPr>
         <w:t>∣</w:t>
       </w:r>
+      <w:proofErr w:type="gramStart"/>
       <w:r>
         <w:rPr>
           <w:color w:val="000000"/>
@@ -4784,7 +3597,14 @@
         <w:rPr>
           <w:color w:val="000000"/>
         </w:rPr>
-        <w:t>)=P(</w:t>
+        <w:t>)=</w:t>
+      </w:r>
+      <w:proofErr w:type="gramEnd"/>
+      <w:r>
+        <w:rPr>
+          <w:color w:val="000000"/>
+        </w:rPr>
+        <w:t>P(</w:t>
       </w:r>
       <w:proofErr w:type="spellStart"/>
       <w:r>
@@ -4800,6 +3620,7 @@
         </w:rPr>
         <w:t>∣</w:t>
       </w:r>
+      <w:proofErr w:type="gramStart"/>
       <w:r>
         <w:rPr>
           <w:color w:val="000000"/>
@@ -4813,6 +3634,7 @@
         <w:t>,M</w:t>
       </w:r>
       <w:proofErr w:type="spellEnd"/>
+      <w:proofErr w:type="gramEnd"/>
       <w:r>
         <w:rPr>
           <w:color w:val="000000"/>
@@ -4830,7 +3652,21 @@
         <w:rPr>
           <w:color w:val="000000"/>
         </w:rPr>
-        <w:t>N(M,σ2+M)</w:t>
+        <w:t>N(</w:t>
+      </w:r>
+      <w:proofErr w:type="gramStart"/>
+      <w:r>
+        <w:rPr>
+          <w:color w:val="000000"/>
+        </w:rPr>
+        <w:t>M,σ</w:t>
+      </w:r>
+      <w:proofErr w:type="gramEnd"/>
+      <w:r>
+        <w:rPr>
+          <w:color w:val="000000"/>
+        </w:rPr>
+        <w:t>2+M)</w:t>
       </w:r>
     </w:p>
     <w:p>
@@ -4915,10 +3751,16 @@
     </w:p>
     <w:p>
       <w:pPr>
-        <w:rPr>
-          <w:color w:val="0070C0"/>
-        </w:rPr>
-      </w:pPr>
+        <w:pStyle w:val="Heading2"/>
+      </w:pPr>
+      <w:r>
+        <w:t xml:space="preserve">Step 3) Estimation of Parameters </w:t>
+      </w:r>
+    </w:p>
+    <w:p>
+      <w:r>
+        <w:t>Use optimization techniques to find the parameter values that maximize the likelihood function—i.e., those that make the observed data most probable under the model. This process yields the maximum likelihood estimates (MLEs) of the parameters.</w:t>
+      </w:r>
     </w:p>
     <w:p/>
     <w:p>
@@ -4926,7 +3768,6 @@
         <w:pStyle w:val="Heading1"/>
       </w:pPr>
       <w:r>
-        <w:lastRenderedPageBreak/>
         <w:t>ESTIMATING LIKELIHOOD ERRORS</w:t>
       </w:r>
     </w:p>
@@ -4974,6 +3815,7 @@
         <w:pStyle w:val="Heading2"/>
       </w:pPr>
       <w:r>
+        <w:lastRenderedPageBreak/>
         <w:t xml:space="preserve">Theory </w:t>
       </w:r>
     </w:p>
@@ -5115,7 +3957,13 @@
             <w:rPr>
               <w:rFonts w:ascii="Cambria Math" w:hAnsi="Cambria Math"/>
             </w:rPr>
-            <m:t xml:space="preserve"> ~ MVN</m:t>
+            <m:t xml:space="preserve"> ~ </m:t>
+          </m:r>
+          <m:r>
+            <w:rPr>
+              <w:rFonts w:ascii="Cambria Math" w:hAnsi="Cambria Math"/>
+            </w:rPr>
+            <m:t>MVN</m:t>
           </m:r>
           <m:d>
             <m:dPr>
@@ -5801,15 +4649,7 @@
         </m:r>
       </m:oMath>
       <w:r>
-        <w:t>​ </w:t>
-      </w:r>
-      <w:proofErr w:type="spellStart"/>
-      <w:r>
-        <w:t>and</w:t>
-      </w:r>
-      <w:proofErr w:type="spellEnd"/>
-      <w:r>
-        <w:t> </w:t>
+        <w:t>​ and </w:t>
       </w:r>
       <m:oMath>
         <m:r>
@@ -5940,7 +4780,19 @@
             <w:rPr>
               <w:rFonts w:ascii="Cambria Math" w:hAnsi="Cambria Math"/>
             </w:rPr>
-            <m:t xml:space="preserve"> =M*</m:t>
+            <m:t xml:space="preserve"> =</m:t>
+          </m:r>
+          <m:r>
+            <w:rPr>
+              <w:rFonts w:ascii="Cambria Math" w:hAnsi="Cambria Math"/>
+            </w:rPr>
+            <m:t>M</m:t>
+          </m:r>
+          <m:r>
+            <w:rPr>
+              <w:rFonts w:ascii="Cambria Math" w:hAnsi="Cambria Math"/>
+            </w:rPr>
+            <m:t>*</m:t>
           </m:r>
           <m:sSup>
             <m:sSupPr>
@@ -5997,7 +4849,6 @@
             <w:rPr>
               <w:rFonts w:ascii="Cambria Math" w:hAnsi="Cambria Math"/>
             </w:rPr>
-            <w:lastRenderedPageBreak/>
             <m:t>M=</m:t>
           </m:r>
           <m:d>
@@ -7476,6 +6327,7 @@
           <w:rPr>
             <w:rFonts w:ascii="Cambria Math" w:hAnsi="Cambria Math"/>
           </w:rPr>
+          <w:lastRenderedPageBreak/>
           <m:t>Γ</m:t>
         </m:r>
       </m:oMath>
@@ -7566,7 +6418,13 @@
             <w:rPr>
               <w:rFonts w:ascii="Cambria Math" w:hAnsi="Cambria Math"/>
             </w:rPr>
-            <m:t xml:space="preserve">  ~ MVN</m:t>
+            <m:t xml:space="preserve">  ~ </m:t>
+          </m:r>
+          <m:r>
+            <w:rPr>
+              <w:rFonts w:ascii="Cambria Math" w:hAnsi="Cambria Math"/>
+            </w:rPr>
+            <m:t>MVN</m:t>
           </m:r>
           <m:d>
             <m:dPr>
@@ -7582,7 +6440,13 @@
                 <w:rPr>
                   <w:rFonts w:ascii="Cambria Math" w:hAnsi="Cambria Math"/>
                 </w:rPr>
-                <m:t xml:space="preserve">Mμ, </m:t>
+                <m:t>Mμ</m:t>
+              </m:r>
+              <m:r>
+                <w:rPr>
+                  <w:rFonts w:ascii="Cambria Math" w:hAnsi="Cambria Math"/>
+                </w:rPr>
+                <m:t xml:space="preserve">, </m:t>
               </m:r>
               <m:r>
                 <m:rPr>
@@ -7888,7 +6752,19 @@
             <w:rPr>
               <w:rFonts w:ascii="Cambria Math" w:hAnsi="Cambria Math"/>
             </w:rPr>
-            <m:t>~ poisson(</m:t>
+            <m:t xml:space="preserve">~ </m:t>
+          </m:r>
+          <m:r>
+            <w:rPr>
+              <w:rFonts w:ascii="Cambria Math" w:hAnsi="Cambria Math"/>
+            </w:rPr>
+            <m:t>poisson</m:t>
+          </m:r>
+          <m:r>
+            <w:rPr>
+              <w:rFonts w:ascii="Cambria Math" w:hAnsi="Cambria Math"/>
+            </w:rPr>
+            <m:t>(</m:t>
           </m:r>
           <m:sSub>
             <m:sSubPr>
@@ -8577,6 +7453,7 @@
     </w:p>
     <w:p>
       <w:r>
+        <w:lastRenderedPageBreak/>
         <w:t xml:space="preserve">It’s easier to break </w:t>
       </w:r>
       <w:r>
@@ -9127,7 +8004,6 @@
         <w:pStyle w:val="Heading3"/>
       </w:pPr>
       <w:r>
-        <w:lastRenderedPageBreak/>
         <w:t xml:space="preserve">Component2) The correlation matrix </w:t>
       </w:r>
     </w:p>
@@ -9460,6 +8336,7 @@
     <w:p/>
     <w:p>
       <w:r>
+        <w:lastRenderedPageBreak/>
         <w:t>Where ρ is the correlation coefficient between successive time points.</w:t>
       </w:r>
     </w:p>
@@ -10627,11 +9504,27 @@
       </w:r>
       <w:proofErr w:type="gramStart"/>
       <w:r>
-        <w:t>1,z</w:t>
+        <w:t>1,z1)=</w:t>
       </w:r>
       <w:proofErr w:type="gramEnd"/>
       <w:r>
-        <w:t>1)=E(m1+z2−m2)=p1z1+z2−p2z2=p1z1+(1−p2)z2</w:t>
+        <w:t>E(m1+z2−m</w:t>
+      </w:r>
+      <w:proofErr w:type="gramStart"/>
+      <w:r>
+        <w:t>2)=</w:t>
+      </w:r>
+      <w:proofErr w:type="gramEnd"/>
+      <w:r>
+        <w:t>p1z1+z2−p2z2=p1z1+(1−p</w:t>
+      </w:r>
+      <w:proofErr w:type="gramStart"/>
+      <w:r>
+        <w:t>2)z</w:t>
+      </w:r>
+      <w:proofErr w:type="gramEnd"/>
+      <w:r>
+        <w:t>2</w:t>
       </w:r>
       <w:r>
         <w:t xml:space="preserve"> </w:t>
@@ -10666,11 +9559,27 @@
       </w:r>
       <w:proofErr w:type="gramStart"/>
       <w:r>
-        <w:t>2,z</w:t>
+        <w:t>2,z2)=</w:t>
       </w:r>
       <w:proofErr w:type="gramEnd"/>
       <w:r>
-        <w:t>2)=E(m2+z1−m1)=p2z2+z1−p1z1=p2z2+(1−p1)z1</w:t>
+        <w:t>E(m2+z1−m</w:t>
+      </w:r>
+      <w:proofErr w:type="gramStart"/>
+      <w:r>
+        <w:t>1)=</w:t>
+      </w:r>
+      <w:proofErr w:type="gramEnd"/>
+      <w:r>
+        <w:t>p2z2+z1−p1z1=p2z2+(1−p</w:t>
+      </w:r>
+      <w:proofErr w:type="gramStart"/>
+      <w:r>
+        <w:t>1)z</w:t>
+      </w:r>
+      <w:proofErr w:type="gramEnd"/>
+      <w:r>
+        <w:t>1</w:t>
       </w:r>
       <w:r>
         <w:t xml:space="preserve"> </w:t>
@@ -10739,7 +9648,11 @@
         <w:t>∣</w:t>
       </w:r>
       <w:r>
-        <w:t>p1</w:t>
+        <w:t>p</w:t>
+      </w:r>
+      <w:proofErr w:type="gramStart"/>
+      <w:r>
+        <w:t>1</w:t>
       </w:r>
       <w:r>
         <w:t>,p2</w:t>
@@ -10748,7 +9661,11 @@
         <w:t>,z1</w:t>
       </w:r>
       <w:r>
-        <w:t>,z2</w:t>
+        <w:t>,z</w:t>
+      </w:r>
+      <w:proofErr w:type="gramEnd"/>
+      <w:r>
+        <w:t>2</w:t>
       </w:r>
       <w:r>
         <w:rPr>
@@ -10802,22 +9719,19 @@
         <w:t>1</w:t>
       </w:r>
       <w:r>
-        <w:t>,p</w:t>
+        <w:t>,p2</w:t>
+      </w:r>
+      <w:r>
+        <w:t>,z1</w:t>
+      </w:r>
+      <w:r>
+        <w:t>,z2</w:t>
+      </w:r>
+      <w:r>
+        <w:t>)=</w:t>
       </w:r>
       <w:proofErr w:type="gramEnd"/>
       <w:r>
-        <w:t>2</w:t>
-      </w:r>
-      <w:r>
-        <w:t>,z1</w:t>
-      </w:r>
-      <w:r>
-        <w:t>,z2</w:t>
-      </w:r>
-      <w:r>
-        <w:t>)=</w:t>
-      </w:r>
-      <w:r>
         <w:t>Var</w:t>
       </w:r>
       <w:r>
@@ -10830,8 +9744,13 @@
         <w:t>∣</w:t>
       </w:r>
       <w:r>
-        <w:t>o1)=</w:t>
-      </w:r>
+        <w:t>o</w:t>
+      </w:r>
+      <w:proofErr w:type="gramStart"/>
+      <w:r>
+        <w:t>1)=</w:t>
+      </w:r>
+      <w:proofErr w:type="gramEnd"/>
       <w:r>
         <w:t>Var</w:t>
       </w:r>
@@ -10845,7 +9764,15 @@
         <w:t>∣</w:t>
       </w:r>
       <w:r>
-        <w:t>p1,z1)+σ2</w:t>
+        <w:t>p</w:t>
+      </w:r>
+      <w:proofErr w:type="gramStart"/>
+      <w:r>
+        <w:t>1,z1)+</w:t>
+      </w:r>
+      <w:proofErr w:type="gramEnd"/>
+      <w:r>
+        <w:t>σ2</w:t>
       </w:r>
     </w:p>
     <w:p/>
@@ -10917,57 +9844,98 @@
       </w:r>
       <w:proofErr w:type="gramStart"/>
       <w:r>
-        <w:t>1,z</w:t>
+        <w:t>1,z1)=</w:t>
       </w:r>
       <w:proofErr w:type="gramEnd"/>
       <w:r>
-        <w:t>1)=</w:t>
-      </w:r>
-      <w:r>
         <w:t>Var</w:t>
       </w:r>
       <w:r>
-        <w:t>(m1+z2−m2)=</w:t>
-      </w:r>
+        <w:t>(m1+z2−m</w:t>
+      </w:r>
+      <w:proofErr w:type="gramStart"/>
+      <w:r>
+        <w:t>2)=</w:t>
+      </w:r>
+      <w:proofErr w:type="gramEnd"/>
       <w:r>
         <w:t>Var</w:t>
       </w:r>
       <w:r>
-        <w:t>(m1)+</w:t>
-      </w:r>
+        <w:t>(m</w:t>
+      </w:r>
+      <w:proofErr w:type="gramStart"/>
+      <w:r>
+        <w:t>1)+</w:t>
+      </w:r>
+      <w:proofErr w:type="gramEnd"/>
       <w:r>
         <w:t>Var</w:t>
       </w:r>
       <w:r>
-        <w:t>(z2)+</w:t>
-      </w:r>
+        <w:t>(z</w:t>
+      </w:r>
+      <w:proofErr w:type="gramStart"/>
+      <w:r>
+        <w:t>2)+</w:t>
+      </w:r>
+      <w:proofErr w:type="gramEnd"/>
       <w:r>
         <w:t>Var</w:t>
       </w:r>
       <w:r>
-        <w:t>(m2)+2</w:t>
+        <w:t>(m</w:t>
+      </w:r>
+      <w:proofErr w:type="gramStart"/>
+      <w:r>
+        <w:t>2)+</w:t>
+      </w:r>
+      <w:proofErr w:type="gramEnd"/>
+      <w:r>
+        <w:t>2</w:t>
       </w:r>
       <w:r>
         <w:t>Cov</w:t>
       </w:r>
       <w:r>
-        <w:t>(m1,z2)−2</w:t>
+        <w:t>(m</w:t>
+      </w:r>
+      <w:proofErr w:type="gramStart"/>
+      <w:r>
+        <w:t>1,z2)−</w:t>
+      </w:r>
+      <w:proofErr w:type="gramEnd"/>
+      <w:r>
+        <w:t>2</w:t>
       </w:r>
       <w:r>
         <w:t>Cov</w:t>
       </w:r>
       <w:r>
-        <w:t>(m1,m2)−2</w:t>
+        <w:t>(m</w:t>
+      </w:r>
+      <w:proofErr w:type="gramStart"/>
+      <w:r>
+        <w:t>1,m2)−</w:t>
+      </w:r>
+      <w:proofErr w:type="gramEnd"/>
+      <w:r>
+        <w:t>2</w:t>
       </w:r>
       <w:r>
         <w:t>Cov</w:t>
       </w:r>
       <w:r>
-        <w:t>(m1,</w:t>
+        <w:t>(m</w:t>
+      </w:r>
+      <w:proofErr w:type="gramStart"/>
+      <w:r>
+        <w:t>1,</w:t>
       </w:r>
       <w:r>
         <w:t>z</w:t>
       </w:r>
+      <w:proofErr w:type="gramEnd"/>
       <w:r>
         <w:t>2)</w:t>
       </w:r>
@@ -11209,6 +10177,7 @@
         <w:t xml:space="preserve">= </w:t>
       </w:r>
       <w:proofErr w:type="spellStart"/>
+      <w:proofErr w:type="gramStart"/>
       <w:r>
         <w:rPr>
           <w:b/>
@@ -11224,6 +10193,7 @@
         </w:rPr>
         <w:t>(</w:t>
       </w:r>
+      <w:proofErr w:type="gramEnd"/>
       <w:r>
         <w:rPr>
           <w:b/>
@@ -11242,9 +10212,18 @@
         <w:t> </w:t>
       </w:r>
       <w:r>
-        <w:t xml:space="preserve">= 0,  And because m1 and m2 are independent, </w:t>
+        <w:t xml:space="preserve">= </w:t>
+      </w:r>
+      <w:proofErr w:type="gramStart"/>
+      <w:r>
+        <w:t>0,  And</w:t>
+      </w:r>
+      <w:proofErr w:type="gramEnd"/>
+      <w:r>
+        <w:t xml:space="preserve"> because m1 and m2 are independent, </w:t>
       </w:r>
       <w:proofErr w:type="spellStart"/>
+      <w:proofErr w:type="gramStart"/>
       <w:r>
         <w:rPr>
           <w:b/>
@@ -11258,7 +10237,15 @@
           <w:b/>
           <w:bCs/>
         </w:rPr>
-        <w:t>(m1, m2)</w:t>
+        <w:t>(</w:t>
+      </w:r>
+      <w:proofErr w:type="gramEnd"/>
+      <w:r>
+        <w:rPr>
+          <w:b/>
+          <w:bCs/>
+        </w:rPr>
+        <w:t>m1, m2)</w:t>
       </w:r>
       <w:r>
         <w:t> </w:t>
@@ -11316,23 +10303,28 @@
         <w:t>1</w:t>
       </w:r>
       <w:r>
-        <w:t>,p</w:t>
+        <w:t>,p2</w:t>
+      </w:r>
+      <w:r>
+        <w:t>,z1</w:t>
+      </w:r>
+      <w:r>
+        <w:t>,z2</w:t>
+      </w:r>
+      <w:r>
+        <w:t>)=</w:t>
       </w:r>
       <w:proofErr w:type="gramEnd"/>
       <w:r>
-        <w:t>2</w:t>
-      </w:r>
-      <w:r>
-        <w:t>,z1</w:t>
-      </w:r>
-      <w:r>
-        <w:t>,z2</w:t>
-      </w:r>
-      <w:r>
-        <w:t>)=</w:t>
-      </w:r>
-      <w:r>
-        <w:t>z1p1(1-p1)+ z2p2(1-p2) +</w:t>
+        <w:t>z1p1(1-p</w:t>
+      </w:r>
+      <w:proofErr w:type="gramStart"/>
+      <w:r>
+        <w:t>1)+</w:t>
+      </w:r>
+      <w:proofErr w:type="gramEnd"/>
+      <w:r>
+        <w:t xml:space="preserve"> z2p2(1-p2) +</w:t>
       </w:r>
       <w:r>
         <w:t>σ2</w:t>
@@ -11395,23 +10387,28 @@
         <w:t>1</w:t>
       </w:r>
       <w:r>
-        <w:t>,p</w:t>
+        <w:t>,p2</w:t>
+      </w:r>
+      <w:r>
+        <w:t>,z1</w:t>
+      </w:r>
+      <w:r>
+        <w:t>,z2</w:t>
+      </w:r>
+      <w:r>
+        <w:t>)=</w:t>
       </w:r>
       <w:proofErr w:type="gramEnd"/>
       <w:r>
-        <w:t>2</w:t>
-      </w:r>
-      <w:r>
-        <w:t>,z1</w:t>
-      </w:r>
-      <w:r>
-        <w:t>,z2</w:t>
-      </w:r>
-      <w:r>
-        <w:t>)=</w:t>
-      </w:r>
-      <w:r>
-        <w:t>z1p1(1-p1)+ z2p2(1-p2) +</w:t>
+        <w:t>z1p1(1-p</w:t>
+      </w:r>
+      <w:proofErr w:type="gramStart"/>
+      <w:r>
+        <w:t>1)+</w:t>
+      </w:r>
+      <w:proofErr w:type="gramEnd"/>
+      <w:r>
+        <w:t xml:space="preserve"> z2p2(1-p2) +</w:t>
       </w:r>
       <w:r>
         <w:t>σ2</w:t>
@@ -11480,10 +10477,18 @@
       </w:r>
       <w:proofErr w:type="gramEnd"/>
       <w:r>
-        <w:t>2|p1,p2,z1,z2</w:t>
-      </w:r>
-      <w:r>
-        <w:t xml:space="preserve">)= </w:t>
+        <w:t>2|p</w:t>
+      </w:r>
+      <w:proofErr w:type="gramStart"/>
+      <w:r>
+        <w:t>1,p2,z1,z2</w:t>
+      </w:r>
+      <w:r>
+        <w:t>)=</w:t>
+      </w:r>
+      <w:proofErr w:type="gramEnd"/>
+      <w:r>
+        <w:t xml:space="preserve"> </w:t>
       </w:r>
       <w:proofErr w:type="spellStart"/>
       <w:r>
@@ -11531,7 +10536,16 @@
           <w:rFonts w:eastAsiaTheme="majorEastAsia"/>
           <w:color w:val="000000"/>
         </w:rPr>
-        <w:t>m2</w:t>
+        <w:t>m</w:t>
+      </w:r>
+      <w:proofErr w:type="gramStart"/>
+      <w:r>
+        <w:rPr>
+          <w:rStyle w:val="mord"/>
+          <w:rFonts w:eastAsiaTheme="majorEastAsia"/>
+          <w:color w:val="000000"/>
+        </w:rPr>
+        <w:t>2</w:t>
       </w:r>
       <w:r>
         <w:rPr>
@@ -11547,7 +10561,16 @@
           <w:rFonts w:eastAsiaTheme="majorEastAsia"/>
           <w:color w:val="000000"/>
         </w:rPr>
-        <w:t>m2</w:t>
+        <w:t>m</w:t>
+      </w:r>
+      <w:proofErr w:type="gramEnd"/>
+      <w:r>
+        <w:rPr>
+          <w:rStyle w:val="mord"/>
+          <w:rFonts w:eastAsiaTheme="majorEastAsia"/>
+          <w:color w:val="000000"/>
+        </w:rPr>
+        <w:t>2</w:t>
       </w:r>
       <w:r>
         <w:rPr>
@@ -11603,48 +10626,86 @@
       </w:r>
       <w:proofErr w:type="gramStart"/>
       <w:r>
-        <w:t>1,Y</w:t>
+        <w:t>1,Y2)=</w:t>
       </w:r>
       <w:proofErr w:type="gramEnd"/>
       <w:r>
-        <w:t>2)=</w:t>
-      </w:r>
-      <w:r>
         <w:t>Cov</w:t>
       </w:r>
       <w:r>
-        <w:t>(m1,m2)+</w:t>
-      </w:r>
+        <w:t>(m</w:t>
+      </w:r>
+      <w:proofErr w:type="gramStart"/>
+      <w:r>
+        <w:t>1,m2)+</w:t>
+      </w:r>
+      <w:proofErr w:type="gramEnd"/>
       <w:r>
         <w:t>Cov</w:t>
       </w:r>
       <w:r>
-        <w:t>(m1,z1)−</w:t>
-      </w:r>
+        <w:t>(m</w:t>
+      </w:r>
+      <w:proofErr w:type="gramStart"/>
+      <w:r>
+        <w:t>1,z1)−</w:t>
+      </w:r>
+      <w:proofErr w:type="gramEnd"/>
       <w:r>
         <w:t>Cov</w:t>
       </w:r>
       <w:r>
-        <w:t>(m1,m1)+</w:t>
-      </w:r>
+        <w:t>(m</w:t>
+      </w:r>
+      <w:proofErr w:type="gramStart"/>
+      <w:r>
+        <w:t>1,m1)+</w:t>
+      </w:r>
+      <w:proofErr w:type="gramEnd"/>
       <w:r>
         <w:t>Cov</w:t>
       </w:r>
       <w:r>
-        <w:t>(z2,m2)</w:t>
-      </w:r>
-      <w:r>
-        <w:t>+Cov(z2,z1)</w:t>
+        <w:t>(z</w:t>
+      </w:r>
+      <w:proofErr w:type="gramStart"/>
+      <w:r>
+        <w:t>2,m2)</w:t>
+      </w:r>
+      <w:r>
+        <w:t>+</w:t>
+      </w:r>
+      <w:proofErr w:type="gramEnd"/>
+      <w:r>
+        <w:t>Cov(z</w:t>
+      </w:r>
+      <w:proofErr w:type="gramStart"/>
+      <w:r>
+        <w:t>2,z1)</w:t>
       </w:r>
       <w:r>
         <w:t>−</w:t>
       </w:r>
-      <w:r>
-        <w:t>Cov(z2,m1)-Cov</w:t>
-      </w:r>
-      <w:r>
-        <w:t>(m2,m</w:t>
-      </w:r>
+      <w:proofErr w:type="gramEnd"/>
+      <w:r>
+        <w:t>Cov(z</w:t>
+      </w:r>
+      <w:proofErr w:type="gramStart"/>
+      <w:r>
+        <w:t>2,m</w:t>
+      </w:r>
+      <w:proofErr w:type="gramEnd"/>
+      <w:r>
+        <w:t>1)-Cov</w:t>
+      </w:r>
+      <w:r>
+        <w:t>(m</w:t>
+      </w:r>
+      <w:proofErr w:type="gramStart"/>
+      <w:r>
+        <w:t>2,m</w:t>
+      </w:r>
+      <w:proofErr w:type="gramEnd"/>
       <w:r>
         <w:t>2</w:t>
       </w:r>
@@ -11660,11 +10721,24 @@
       <w:r>
         <w:t>m</w:t>
       </w:r>
+      <w:proofErr w:type="gramStart"/>
       <w:r>
         <w:t>2,z1)</w:t>
       </w:r>
       <w:r>
-        <w:t>+Cov(m2,m1)</w:t>
+        <w:t>+</w:t>
+      </w:r>
+      <w:proofErr w:type="gramEnd"/>
+      <w:r>
+        <w:t>Cov(m</w:t>
+      </w:r>
+      <w:proofErr w:type="gramStart"/>
+      <w:r>
+        <w:t>2,m</w:t>
+      </w:r>
+      <w:proofErr w:type="gramEnd"/>
+      <w:r>
+        <w:t>1)</w:t>
       </w:r>
     </w:p>
     <w:p>
@@ -11713,12 +10787,14 @@
       <w:r>
         <w:t>(m</w:t>
       </w:r>
+      <w:proofErr w:type="gramStart"/>
       <w:r>
         <w:t>2</w:t>
       </w:r>
       <w:r>
         <w:t>,m</w:t>
       </w:r>
+      <w:proofErr w:type="gramEnd"/>
       <w:r>
         <w:t>2</w:t>
       </w:r>
@@ -11803,25 +10879,7 @@
         <w:rPr>
           <w:shd w:val="clear" w:color="auto" w:fill="FFFFFF"/>
         </w:rPr>
-        <w:t>records</w:t>
-      </w:r>
-      <w:r>
-        <w:rPr>
-          <w:shd w:val="clear" w:color="auto" w:fill="FFFFFF"/>
-        </w:rPr>
-        <w:t xml:space="preserve"> in 6 </w:t>
-      </w:r>
-      <w:r>
-        <w:rPr>
-          <w:shd w:val="clear" w:color="auto" w:fill="FFFFFF"/>
-        </w:rPr>
-        <w:t xml:space="preserve">US </w:t>
-      </w:r>
-      <w:r>
-        <w:rPr>
-          <w:shd w:val="clear" w:color="auto" w:fill="FFFFFF"/>
-        </w:rPr>
-        <w:t>jurisdictions to d</w:t>
+        <w:t>records in 6 US jurisdictions to d</w:t>
       </w:r>
       <w:r>
         <w:t>etermine if reported cases met the Centers for Disease Control and Prevention case definitions.</w:t>
@@ -12262,15 +11320,7 @@
         <w:t>conditional expectation</w:t>
       </w:r>
       <w:r>
-        <w:t> of </w:t>
-      </w:r>
-      <w:proofErr w:type="spellStart"/>
-      <w:r>
-        <w:t>r,</w:t>
-      </w:r>
-      <w:proofErr w:type="spellEnd"/>
-      <w:r>
-        <w:t xml:space="preserve"> given that we know known​ for the counties with available data. </w:t>
+        <w:t xml:space="preserve"> of r, given that we know known​ for the counties with available data. </w:t>
       </w:r>
     </w:p>
     <w:p/>
@@ -12345,6 +11395,7 @@
         </w:rPr>
         <w:t>∣</w:t>
       </w:r>
+      <w:proofErr w:type="gramStart"/>
       <w:r>
         <w:t>r</w:t>
       </w:r>
@@ -12359,6 +11410,7 @@
         <w:t>)+</w:t>
       </w:r>
       <w:proofErr w:type="spellStart"/>
+      <w:proofErr w:type="gramEnd"/>
       <w:r>
         <w:t>w</w:t>
       </w:r>
@@ -12530,15 +11582,7 @@
         <w:t>,</w:t>
       </w:r>
       <w:r>
-        <w:t xml:space="preserve"> assuming that the expected value of </w:t>
-      </w:r>
-      <w:proofErr w:type="spellStart"/>
-      <w:r>
-        <w:t>r </w:t>
-      </w:r>
-      <w:proofErr w:type="spellEnd"/>
-      <w:r>
-        <w:t>for the unknown counties can be approximated by the estimate from the known counties (or we might assume some form of similarity).</w:t>
+        <w:t xml:space="preserve"> assuming that the expected value of r for the unknown counties can be approximated by the estimate from the known counties (or we might assume some form of similarity).</w:t>
       </w:r>
     </w:p>
     <w:p/>
@@ -12793,6 +11837,7 @@
       <w:r>
         <w:t>|</w:t>
       </w:r>
+      <w:proofErr w:type="gramStart"/>
       <w:r>
         <w:t>r</w:t>
       </w:r>
@@ -12803,7 +11848,15 @@
         <w:t>known</w:t>
       </w:r>
       <w:r>
-        <w:t>)+Cov(r</w:t>
+        <w:t>)+</w:t>
+      </w:r>
+      <w:proofErr w:type="gramEnd"/>
+      <w:r>
+        <w:t>Cov(</w:t>
+      </w:r>
+      <w:proofErr w:type="gramStart"/>
+      <w:r>
+        <w:t>r</w:t>
       </w:r>
       <w:r>
         <w:rPr>
@@ -12820,6 +11873,7 @@
         </w:rPr>
         <w:t>unknown</w:t>
       </w:r>
+      <w:proofErr w:type="gramEnd"/>
       <w:r>
         <w:t>|</w:t>
       </w:r>
@@ -12890,10 +11944,7 @@
         <w:t>)</w:t>
       </w:r>
       <w:r>
-        <w:t xml:space="preserve">; </w:t>
-      </w:r>
-      <w:r>
-        <w:t>the variance of known values is zero because the estimate is already given for the known counties</w:t>
+        <w:t>; the variance of known values is zero because the estimate is already given for the known counties</w:t>
       </w:r>
     </w:p>
     <w:p>
@@ -13323,6 +12374,2242 @@
       </w:pPr>
       <w:r>
         <w:lastRenderedPageBreak/>
+        <w:t>SHIELD components</w:t>
+      </w:r>
+    </w:p>
+    <w:p>
+      <w:pPr>
+        <w:tabs>
+          <w:tab w:val="num" w:pos="720"/>
+        </w:tabs>
+      </w:pPr>
+      <w:r>
+        <w:t xml:space="preserve">The </w:t>
+      </w:r>
+      <w:r>
+        <w:rPr>
+          <w:u w:val="single"/>
+        </w:rPr>
+        <w:t>specification</w:t>
+      </w:r>
+      <w:r>
+        <w:t xml:space="preserve"> file provides the blueprint for the core model. definition of compartments and all the transitions in the model. The figure shows how it connects to other scripts required for running an engine test. </w:t>
+      </w:r>
+    </w:p>
+    <w:p>
+      <w:pPr>
+        <w:tabs>
+          <w:tab w:val="num" w:pos="720"/>
+        </w:tabs>
+      </w:pPr>
+      <w:r>
+        <w:t xml:space="preserve"> </w:t>
+      </w:r>
+      <w:r>
+        <w:rPr>
+          <w:noProof/>
+          <w14:ligatures w14:val="standardContextual"/>
+        </w:rPr>
+        <w:drawing>
+          <wp:inline distT="0" distB="0" distL="0" distR="0" wp14:anchorId="4B2B22DD" wp14:editId="50E55C04">
+            <wp:extent cx="5943600" cy="3425825"/>
+            <wp:effectExtent l="0" t="0" r="0" b="3175"/>
+            <wp:docPr id="754233288" name="Picture 1" descr="A diagram of a system&#10;&#10;Description automatically generated with medium confidence"/>
+            <wp:cNvGraphicFramePr>
+              <a:graphicFrameLocks xmlns:a="http://schemas.openxmlformats.org/drawingml/2006/main" noChangeAspect="1"/>
+            </wp:cNvGraphicFramePr>
+            <a:graphic xmlns:a="http://schemas.openxmlformats.org/drawingml/2006/main">
+              <a:graphicData uri="http://schemas.openxmlformats.org/drawingml/2006/picture">
+                <pic:pic xmlns:pic="http://schemas.openxmlformats.org/drawingml/2006/picture">
+                  <pic:nvPicPr>
+                    <pic:cNvPr id="754233288" name="Picture 1" descr="A diagram of a system&#10;&#10;Description automatically generated with medium confidence"/>
+                    <pic:cNvPicPr/>
+                  </pic:nvPicPr>
+                  <pic:blipFill>
+                    <a:blip r:embed="rId5" cstate="print">
+                      <a:extLst>
+                        <a:ext uri="{28A0092B-C50C-407E-A947-70E740481C1C}">
+                          <a14:useLocalDpi xmlns:a14="http://schemas.microsoft.com/office/drawing/2010/main" val="0"/>
+                        </a:ext>
+                      </a:extLst>
+                    </a:blip>
+                    <a:stretch>
+                      <a:fillRect/>
+                    </a:stretch>
+                  </pic:blipFill>
+                  <pic:spPr>
+                    <a:xfrm>
+                      <a:off x="0" y="0"/>
+                      <a:ext cx="5943600" cy="3425825"/>
+                    </a:xfrm>
+                    <a:prstGeom prst="rect">
+                      <a:avLst/>
+                    </a:prstGeom>
+                  </pic:spPr>
+                </pic:pic>
+              </a:graphicData>
+            </a:graphic>
+          </wp:inline>
+        </w:drawing>
+      </w:r>
+    </w:p>
+    <w:p>
+      <w:pPr>
+        <w:tabs>
+          <w:tab w:val="num" w:pos="720"/>
+        </w:tabs>
+        <w:jc w:val="center"/>
+        <w:rPr>
+          <w:b/>
+          <w:bCs/>
+        </w:rPr>
+      </w:pPr>
+      <w:r>
+        <w:rPr>
+          <w:b/>
+          <w:bCs/>
+        </w:rPr>
+        <w:t xml:space="preserve">Fig: </w:t>
+      </w:r>
+      <w:r>
+        <w:rPr>
+          <w:b/>
+          <w:bCs/>
+        </w:rPr>
+        <w:t>High-level review of the SHIELD engine and scripts</w:t>
+      </w:r>
+    </w:p>
+    <w:p>
+      <w:pPr>
+        <w:tabs>
+          <w:tab w:val="num" w:pos="720"/>
+        </w:tabs>
+        <w:jc w:val="center"/>
+        <w:rPr>
+          <w:b/>
+          <w:bCs/>
+        </w:rPr>
+      </w:pPr>
+    </w:p>
+    <w:p>
+      <w:pPr>
+        <w:rPr>
+          <w:b/>
+          <w:bCs/>
+        </w:rPr>
+      </w:pPr>
+    </w:p>
+    <w:p>
+      <w:r>
+        <w:t xml:space="preserve">The specification file is organized as follow: </w:t>
+      </w:r>
+    </w:p>
+    <w:p>
+      <w:pPr>
+        <w:pStyle w:val="Heading2"/>
+      </w:pPr>
+      <w:r>
+        <w:t>Initial setup:</w:t>
+      </w:r>
+    </w:p>
+    <w:p>
+      <w:r>
+        <w:rPr>
+          <w:b/>
+          <w:bCs/>
+        </w:rPr>
+        <w:t>SHIELD.SPECIFICATION:</w:t>
+      </w:r>
+      <w:r>
+        <w:t xml:space="preserve"> de</w:t>
+      </w:r>
+      <w:r>
+        <w:t xml:space="preserve">fining the blueprint of compartments and various strata (age, race, sex, </w:t>
+      </w:r>
+      <w:proofErr w:type="spellStart"/>
+      <w:r>
+        <w:t>etc</w:t>
+      </w:r>
+      <w:proofErr w:type="spellEnd"/>
+      <w:r>
+        <w:t>).</w:t>
+      </w:r>
+    </w:p>
+    <w:p>
+      <w:pPr>
+        <w:pStyle w:val="ListParagraph"/>
+        <w:numPr>
+          <w:ilvl w:val="0"/>
+          <w:numId w:val="34"/>
+        </w:numPr>
+      </w:pPr>
+      <w:r>
+        <w:t>The model represents the U.S. population through three distinct sex and sexual behavior categories: </w:t>
+      </w:r>
+      <w:proofErr w:type="spellStart"/>
+      <w:r>
+        <w:rPr>
+          <w:b/>
+          <w:bCs/>
+        </w:rPr>
+        <w:t>heterosexual_</w:t>
+      </w:r>
+      <w:proofErr w:type="gramStart"/>
+      <w:r>
+        <w:rPr>
+          <w:b/>
+          <w:bCs/>
+        </w:rPr>
+        <w:t>male</w:t>
+      </w:r>
+      <w:proofErr w:type="spellEnd"/>
+      <w:r>
+        <w:t>(</w:t>
+      </w:r>
+      <w:proofErr w:type="gramEnd"/>
+      <w:r>
+        <w:t>males engaging in heterosexual sex), </w:t>
+      </w:r>
+      <w:proofErr w:type="spellStart"/>
+      <w:r>
+        <w:rPr>
+          <w:b/>
+          <w:bCs/>
+        </w:rPr>
+        <w:t>msm</w:t>
+      </w:r>
+      <w:proofErr w:type="spellEnd"/>
+      <w:r>
+        <w:t> (men who have sex with men), and </w:t>
+      </w:r>
+      <w:r>
+        <w:rPr>
+          <w:b/>
+          <w:bCs/>
+        </w:rPr>
+        <w:t>female</w:t>
+      </w:r>
+      <w:r>
+        <w:t> (females, which may include both heterosexual and bisexual behaviors). These categories are further divided by race and ethnicity into three groups: </w:t>
+      </w:r>
+      <w:r>
+        <w:rPr>
+          <w:b/>
+          <w:bCs/>
+        </w:rPr>
+        <w:t>Black</w:t>
+      </w:r>
+      <w:r>
+        <w:t>, </w:t>
+      </w:r>
+      <w:r>
+        <w:rPr>
+          <w:b/>
+          <w:bCs/>
+        </w:rPr>
+        <w:t>Hispanic</w:t>
+      </w:r>
+      <w:r>
+        <w:t>, and </w:t>
+      </w:r>
+      <w:r>
+        <w:rPr>
+          <w:b/>
+          <w:bCs/>
+        </w:rPr>
+        <w:t>Other</w:t>
+      </w:r>
+      <w:r>
+        <w:t>, allowing for the analysis of differences in risk behaviors and infection transmission dynamics by demographic factors. The population is also subdivided into 11 age groups: 0-15 years, 16-20 years, 21-25 years, 26-30 years, 31-35 years, 36-40 years, 41-45 years, 46-50 years, 51-55 years, 56-65 years, and 65+ years. These age categories enable the model to track changes in risk and disease progression over the course of an individual's life.</w:t>
+      </w:r>
+    </w:p>
+    <w:p>
+      <w:pPr>
+        <w:pStyle w:val="ListParagraph"/>
+        <w:numPr>
+          <w:ilvl w:val="0"/>
+          <w:numId w:val="34"/>
+        </w:numPr>
+      </w:pPr>
+      <w:r>
+        <w:t>The population is further categorized into two main groups: </w:t>
+      </w:r>
+      <w:r>
+        <w:rPr>
+          <w:b/>
+          <w:bCs/>
+        </w:rPr>
+        <w:t>infected</w:t>
+      </w:r>
+      <w:r>
+        <w:t> and </w:t>
+      </w:r>
+      <w:r>
+        <w:rPr>
+          <w:b/>
+          <w:bCs/>
+        </w:rPr>
+        <w:t>uninfected</w:t>
+      </w:r>
+      <w:r>
+        <w:t>. The infected group is divided into two primary categories: the </w:t>
+      </w:r>
+      <w:r>
+        <w:rPr>
+          <w:b/>
+          <w:bCs/>
+        </w:rPr>
+        <w:t>continuum of infection</w:t>
+      </w:r>
+      <w:r>
+        <w:t>, which includes individuals who are either </w:t>
+      </w:r>
+      <w:r>
+        <w:rPr>
+          <w:b/>
+          <w:bCs/>
+        </w:rPr>
+        <w:t>undiagnosed</w:t>
+      </w:r>
+      <w:r>
+        <w:t> or </w:t>
+      </w:r>
+      <w:r>
+        <w:rPr>
+          <w:b/>
+          <w:bCs/>
+        </w:rPr>
+        <w:t>diagnosed but untreated</w:t>
+      </w:r>
+      <w:r>
+        <w:t>, and the </w:t>
+      </w:r>
+      <w:r>
+        <w:rPr>
+          <w:b/>
+          <w:bCs/>
+        </w:rPr>
+        <w:t>disease stages</w:t>
+      </w:r>
+      <w:r>
+        <w:t>, which represent the progression of infection through different phases: </w:t>
+      </w:r>
+      <w:proofErr w:type="spellStart"/>
+      <w:r>
+        <w:rPr>
+          <w:b/>
+          <w:bCs/>
+        </w:rPr>
+        <w:t>ps</w:t>
+      </w:r>
+      <w:proofErr w:type="spellEnd"/>
+      <w:r>
+        <w:t> (primary or early stage), </w:t>
+      </w:r>
+      <w:proofErr w:type="spellStart"/>
+      <w:r>
+        <w:rPr>
+          <w:b/>
+          <w:bCs/>
+        </w:rPr>
+        <w:t>el</w:t>
+      </w:r>
+      <w:proofErr w:type="spellEnd"/>
+      <w:r>
+        <w:t> (early latent stage), </w:t>
+      </w:r>
+      <w:proofErr w:type="spellStart"/>
+      <w:r>
+        <w:rPr>
+          <w:b/>
+          <w:bCs/>
+        </w:rPr>
+        <w:t>ll</w:t>
+      </w:r>
+      <w:proofErr w:type="spellEnd"/>
+      <w:r>
+        <w:t> (late latent stage), and </w:t>
+      </w:r>
+      <w:proofErr w:type="spellStart"/>
+      <w:r>
+        <w:rPr>
+          <w:b/>
+          <w:bCs/>
+        </w:rPr>
+        <w:t>ter</w:t>
+      </w:r>
+      <w:proofErr w:type="spellEnd"/>
+      <w:r>
+        <w:t> (terminal or advanced stage). This distinction allows for the modeling of the progression of infection from undiagnosed to untreated to advanced stages of disease.</w:t>
+      </w:r>
+    </w:p>
+    <w:p>
+      <w:pPr>
+        <w:pStyle w:val="ListParagraph"/>
+        <w:numPr>
+          <w:ilvl w:val="0"/>
+          <w:numId w:val="34"/>
+        </w:numPr>
+      </w:pPr>
+      <w:r>
+        <w:t>For the </w:t>
+      </w:r>
+      <w:r>
+        <w:rPr>
+          <w:b/>
+          <w:bCs/>
+        </w:rPr>
+        <w:t>uninfected</w:t>
+      </w:r>
+      <w:r>
+        <w:t> population, the model defines two key states: </w:t>
+      </w:r>
+      <w:r>
+        <w:rPr>
+          <w:b/>
+          <w:bCs/>
+        </w:rPr>
+        <w:t>susceptible</w:t>
+      </w:r>
+      <w:r>
+        <w:t>, representing individuals who are at risk of infection but have not yet been diagnosed, and </w:t>
+      </w:r>
+      <w:proofErr w:type="spellStart"/>
+      <w:proofErr w:type="gramStart"/>
+      <w:r>
+        <w:rPr>
+          <w:b/>
+          <w:bCs/>
+        </w:rPr>
+        <w:t>diagnosed.treated</w:t>
+      </w:r>
+      <w:proofErr w:type="spellEnd"/>
+      <w:proofErr w:type="gramEnd"/>
+      <w:r>
+        <w:t xml:space="preserve">, representing individuals who are diagnosed and receiving treatment for conditions related to HIV/STI. This helps </w:t>
+      </w:r>
+      <w:r>
+        <w:lastRenderedPageBreak/>
+        <w:t>differentiate between at-risk individuals and those who are under care, capturing both the uninfected and treated segments of the population.</w:t>
+      </w:r>
+    </w:p>
+    <w:p>
+      <w:pPr>
+        <w:pStyle w:val="ListParagraph"/>
+        <w:numPr>
+          <w:ilvl w:val="0"/>
+          <w:numId w:val="34"/>
+        </w:numPr>
+      </w:pPr>
+      <w:r>
+        <w:t>The model starts in 1940 and projects the population through to 2040, providing a dynamic view of infection dynamics, treatment, and transmission risks across time. This time span allows the model to simulate long-term trends and shifts in the population’s health status, helping to understand the impact of historical and future interventions on public health.</w:t>
+      </w:r>
+    </w:p>
+    <w:p>
+      <w:pPr>
+        <w:jc w:val="center"/>
+      </w:pPr>
+      <w:r>
+        <w:rPr>
+          <w:noProof/>
+          <w14:ligatures w14:val="standardContextual"/>
+        </w:rPr>
+        <w:drawing>
+          <wp:inline distT="0" distB="0" distL="0" distR="0" wp14:anchorId="0A07D63B" wp14:editId="69B24190">
+            <wp:extent cx="3043518" cy="3214984"/>
+            <wp:effectExtent l="0" t="0" r="5080" b="0"/>
+            <wp:docPr id="789417184" name="Picture 1" descr="A diagram of a patient's process&#10;&#10;Description automatically generated"/>
+            <wp:cNvGraphicFramePr>
+              <a:graphicFrameLocks xmlns:a="http://schemas.openxmlformats.org/drawingml/2006/main" noChangeAspect="1"/>
+            </wp:cNvGraphicFramePr>
+            <a:graphic xmlns:a="http://schemas.openxmlformats.org/drawingml/2006/main">
+              <a:graphicData uri="http://schemas.openxmlformats.org/drawingml/2006/picture">
+                <pic:pic xmlns:pic="http://schemas.openxmlformats.org/drawingml/2006/picture">
+                  <pic:nvPicPr>
+                    <pic:cNvPr id="789417184" name="Picture 1" descr="A diagram of a patient's process&#10;&#10;Description automatically generated"/>
+                    <pic:cNvPicPr/>
+                  </pic:nvPicPr>
+                  <pic:blipFill>
+                    <a:blip r:embed="rId6"/>
+                    <a:stretch>
+                      <a:fillRect/>
+                    </a:stretch>
+                  </pic:blipFill>
+                  <pic:spPr>
+                    <a:xfrm>
+                      <a:off x="0" y="0"/>
+                      <a:ext cx="3051334" cy="3223240"/>
+                    </a:xfrm>
+                    <a:prstGeom prst="rect">
+                      <a:avLst/>
+                    </a:prstGeom>
+                  </pic:spPr>
+                </pic:pic>
+              </a:graphicData>
+            </a:graphic>
+          </wp:inline>
+        </w:drawing>
+      </w:r>
+    </w:p>
+    <w:p/>
+    <w:p>
+      <w:pPr>
+        <w:pStyle w:val="Heading2"/>
+      </w:pPr>
+      <w:r>
+        <w:t xml:space="preserve">Simulation modules </w:t>
+      </w:r>
+    </w:p>
+    <w:p>
+      <w:r>
+        <w:t xml:space="preserve">The specification file includes several </w:t>
+      </w:r>
+      <w:r>
+        <w:t>modules</w:t>
+      </w:r>
+      <w:r>
+        <w:t xml:space="preserve"> that define the composition of the initial population, as well as the various transitions that occur over time. These transitions are crucial for modeling the dynamics of the population and the spread of syphilis, with each module describing a different aspect of the population's health, behavior, and demographic changes.</w:t>
+      </w:r>
+    </w:p>
+    <w:p>
+      <w:pPr>
+        <w:pStyle w:val="ListParagraph"/>
+        <w:numPr>
+          <w:ilvl w:val="0"/>
+          <w:numId w:val="35"/>
+        </w:numPr>
+        <w:spacing w:before="240" w:after="240"/>
+        <w:rPr>
+          <w:b/>
+          <w:bCs/>
+        </w:rPr>
+      </w:pPr>
+      <w:r>
+        <w:rPr>
+          <w:b/>
+          <w:bCs/>
+        </w:rPr>
+        <w:t xml:space="preserve">Initial Population Composition: </w:t>
+      </w:r>
+      <w:r>
+        <w:t>The initial population composition is defined based on demographic characteristics such as age, sex, race/ethnicity, and sexual behavior. This underlying population is informed by U.S. census data, with full demographic composition only available from 2010 onward. As such, we assume a fixed population size and composition up to the year 2010. Capturing earlier periods prior to 2010 helps us reflect the syphilis epidemiology more closely, while after 2010, we allow for the natural evolution of population size and composition</w:t>
+      </w:r>
+      <w:r>
+        <w:t>.</w:t>
+      </w:r>
+    </w:p>
+    <w:p>
+      <w:pPr>
+        <w:pStyle w:val="ListParagraph"/>
+        <w:numPr>
+          <w:ilvl w:val="0"/>
+          <w:numId w:val="35"/>
+        </w:numPr>
+        <w:spacing w:before="240" w:after="240"/>
+      </w:pPr>
+      <w:r>
+        <w:rPr>
+          <w:b/>
+          <w:bCs/>
+        </w:rPr>
+        <w:t>Births and Deaths:</w:t>
+      </w:r>
+      <w:r>
+        <w:rPr>
+          <w:b/>
+          <w:bCs/>
+        </w:rPr>
+        <w:t xml:space="preserve"> </w:t>
+      </w:r>
+      <w:r>
+        <w:t>The model captures demographic transitions related to births and deaths, which are key factors in shaping the population's size and structure over time. Births are modeled based on fertility rates, while deaths occur due to a combination of natural causes and disease progression. Deaths in the infected population, particularly those in the late latent and terminal stages of syphilis, are critical for modeling disease outcomes. These transitions ensure that the model reflects the reality of population turnover, with individuals entering and exiting the population through both natural processes and disease-related mortality.</w:t>
+      </w:r>
+    </w:p>
+    <w:p>
+      <w:pPr>
+        <w:pStyle w:val="ListParagraph"/>
+        <w:numPr>
+          <w:ilvl w:val="0"/>
+          <w:numId w:val="35"/>
+        </w:numPr>
+        <w:spacing w:before="240" w:after="240"/>
+      </w:pPr>
+      <w:r>
+        <w:rPr>
+          <w:b/>
+          <w:bCs/>
+        </w:rPr>
+        <w:t xml:space="preserve">Differential Aging Rates: </w:t>
+      </w:r>
+      <w:r>
+        <w:t>These</w:t>
+      </w:r>
+      <w:r>
+        <w:t xml:space="preserve"> rates are included in the model to reflect how the population ages at different rates across various demographic groups. Aging is modeled as a gradual process, where individuals transition between age categories over time. The rate of aging may vary by race or health status. This factor is crucial for capturing the evolution of the population's </w:t>
+      </w:r>
+      <w:r>
+        <w:t>composition over time</w:t>
+      </w:r>
+    </w:p>
+    <w:p>
+      <w:pPr>
+        <w:pStyle w:val="ListParagraph"/>
+        <w:numPr>
+          <w:ilvl w:val="0"/>
+          <w:numId w:val="35"/>
+        </w:numPr>
+        <w:spacing w:before="240" w:after="240"/>
+      </w:pPr>
+      <w:r>
+        <w:rPr>
+          <w:b/>
+          <w:bCs/>
+        </w:rPr>
+        <w:lastRenderedPageBreak/>
+        <w:t xml:space="preserve">Sexual Transmission: </w:t>
+      </w:r>
+      <w:r>
+        <w:t xml:space="preserve">One of the primary transitions modeled is sexual transmission, which describes how syphilis and other STIs are transmitted between individuals. This includes transitions between the uninfected and infected states (e.g. from susceptible to undiagnosed or </w:t>
+      </w:r>
+      <w:proofErr w:type="spellStart"/>
+      <w:proofErr w:type="gramStart"/>
+      <w:r>
+        <w:t>diagnosed.untreated</w:t>
+      </w:r>
+      <w:proofErr w:type="spellEnd"/>
+      <w:proofErr w:type="gramEnd"/>
+      <w:r>
+        <w:t>, and vice versa). Sexual transmission is influenced by behavior (e.g., whether individuals engage in heterosexual or MSM sexual activities) and demographic factors, including age and race/ethnicity. This dynamic allows the model to capture how infection spreads through the population over time, particularly within different sexual networks and risk groups.</w:t>
+      </w:r>
+    </w:p>
+    <w:p>
+      <w:pPr>
+        <w:pStyle w:val="ListParagraph"/>
+        <w:numPr>
+          <w:ilvl w:val="0"/>
+          <w:numId w:val="35"/>
+        </w:numPr>
+        <w:spacing w:before="240" w:after="240"/>
+      </w:pPr>
+      <w:r>
+        <w:rPr>
+          <w:b/>
+          <w:bCs/>
+        </w:rPr>
+        <w:t>Syphilis Continuum of Care:</w:t>
+      </w:r>
+      <w:r>
+        <w:rPr>
+          <w:b/>
+          <w:bCs/>
+        </w:rPr>
+        <w:t xml:space="preserve"> </w:t>
+      </w:r>
+      <w:r>
+        <w:t>The syphilis continuum of care defines the transitions that individuals with syphilis undergo as they progress through the stages of infection and treatment. This includes transitions from undiagnosed to diagnosed, from diagnosed to treated, and from untreated individuals progressing through various disease stages, including primary/early, early latent, late latent, and terminal. The model tracks these transitions to simulate the impact of treatment and diagnosis on the course of the disease, as well as the overall burden of syphilis in the population. This structure is critical for assessing how interventions at different points in the continuum—such as testing, treatment initiation, and follow-up—can affect disease outcomes and reduce transmission.</w:t>
+      </w:r>
+    </w:p>
+    <w:p>
+      <w:r>
+        <w:t>Together, these transitions provide a dynamic framework for modeling the spread of syphilis and other STIs in the population, as well as the health outcomes of different demographic groups. By capturing sexual transmission, births, deaths, aging, and the continuum of care, the model simulates the long-term effects of public health interventions and demographic changes. This helps in offering insights into how to reduce syphilis prevalence and improve population health outcomes over time</w:t>
+      </w:r>
+    </w:p>
+    <w:p>
+      <w:pPr>
+        <w:pStyle w:val="Heading2"/>
+      </w:pPr>
+      <w:r>
+        <w:t xml:space="preserve">Parameters  </w:t>
+      </w:r>
+    </w:p>
+    <w:p>
+      <w:r>
+        <w:t>The specification file includes instructions for describing transitions between different compartments in the model, which are often represented by rates. In the simplest case, the rate of an event is fixed over time and informed by literature. However, in more advanced scenarios, the rate can be dynamic</w:t>
+      </w:r>
+      <w:r>
+        <w:t xml:space="preserve">: </w:t>
+      </w:r>
+      <w:r>
+        <w:t>changing over time and differentiated by factors such as age, sex, race, or other variables (i.e., it has a functional form). This allows the model to capture more complex behaviors and interactions within the population.</w:t>
+      </w:r>
+    </w:p>
+    <w:p>
+      <w:r>
+        <w:t>JHEEM uses a distinct construct for defining parameters in the model:</w:t>
+      </w:r>
+    </w:p>
+    <w:p>
+      <w:pPr>
+        <w:pStyle w:val="ListParagraph"/>
+        <w:numPr>
+          <w:ilvl w:val="0"/>
+          <w:numId w:val="36"/>
+        </w:numPr>
+        <w:spacing w:before="240" w:after="240"/>
+      </w:pPr>
+      <w:r>
+        <w:rPr>
+          <w:b/>
+          <w:bCs/>
+        </w:rPr>
+        <w:t>Elements:</w:t>
+      </w:r>
+      <w:r>
+        <w:t xml:space="preserve"> These are </w:t>
+      </w:r>
+      <w:r>
+        <w:rPr>
+          <w:i/>
+          <w:iCs/>
+        </w:rPr>
+        <w:t>scalar</w:t>
+      </w:r>
+      <w:r>
+        <w:t xml:space="preserve"> values or </w:t>
+      </w:r>
+      <w:r>
+        <w:rPr>
+          <w:i/>
+          <w:iCs/>
+        </w:rPr>
+        <w:t>functional forms</w:t>
+      </w:r>
+      <w:r>
+        <w:t>. They represent the basic building blocks of the model and can be constants or dynamic functions that describe various processes (e.g., infection rates, mortality rates). Elements can be used directly or combined to define more complex quantities.</w:t>
+      </w:r>
+    </w:p>
+    <w:p>
+      <w:pPr>
+        <w:pStyle w:val="ListParagraph"/>
+        <w:numPr>
+          <w:ilvl w:val="0"/>
+          <w:numId w:val="36"/>
+        </w:numPr>
+        <w:spacing w:before="240" w:after="240"/>
+      </w:pPr>
+      <w:r>
+        <w:rPr>
+          <w:b/>
+          <w:bCs/>
+        </w:rPr>
+        <w:t>Quantities:</w:t>
+      </w:r>
+      <w:r>
+        <w:t> These are more complex constructs that can represent combinations of elements and other quantities. A quantity can be equivalent to another quantity or an element, or it can be an expression or function of other quantities. Quantities are used to inform the model's compartments and the transitions between them, allowing the model to capture relationships between different variables in a more nuanced way.</w:t>
+      </w:r>
+    </w:p>
+    <w:p>
+      <w:r>
+        <w:t>Together, elements and quantities provide a flexible framework for modeling the dynamic relationships between different factors, enabling the specification of rates, transitions, and compartments that reflect real-world epidemiological processes.</w:t>
+      </w:r>
+    </w:p>
+    <w:p>
+      <w:pPr>
+        <w:pStyle w:val="Heading2"/>
+      </w:pPr>
+      <w:r>
+        <w:t xml:space="preserve">Outputs </w:t>
+      </w:r>
+    </w:p>
+    <w:p>
+      <w:r>
+        <w:t>There are two primary methods to capture outputs in the model: </w:t>
+      </w:r>
+      <w:r>
+        <w:rPr>
+          <w:b/>
+          <w:bCs/>
+        </w:rPr>
+        <w:t>Compartment Outputs</w:t>
+      </w:r>
+      <w:r>
+        <w:t> and </w:t>
+      </w:r>
+      <w:r>
+        <w:rPr>
+          <w:b/>
+          <w:bCs/>
+        </w:rPr>
+        <w:t>Transition Outputs</w:t>
+      </w:r>
+      <w:r>
+        <w:t>. These methods allow for tracking different aspects of the model's dynamics and assessing the impact of various processes on the population.</w:t>
+      </w:r>
+    </w:p>
+    <w:p>
+      <w:pPr>
+        <w:pStyle w:val="ListParagraph"/>
+        <w:numPr>
+          <w:ilvl w:val="0"/>
+          <w:numId w:val="37"/>
+        </w:numPr>
+        <w:spacing w:before="240" w:after="240"/>
+      </w:pPr>
+      <w:r>
+        <w:rPr>
+          <w:b/>
+          <w:bCs/>
+        </w:rPr>
+        <w:t xml:space="preserve">Compartment Outputs: </w:t>
+      </w:r>
+      <w:r>
+        <w:t>Compartment outputs refer to the frequency values of specific compartments, such as the population size in each compartment. These outputs can be captured in different ways depending on the desired level of detail:</w:t>
+      </w:r>
+    </w:p>
+    <w:p>
+      <w:pPr>
+        <w:pStyle w:val="ListParagraph"/>
+        <w:numPr>
+          <w:ilvl w:val="1"/>
+          <w:numId w:val="37"/>
+        </w:numPr>
+        <w:spacing w:before="240" w:after="240"/>
+      </w:pPr>
+      <w:proofErr w:type="spellStart"/>
+      <w:proofErr w:type="gramStart"/>
+      <w:r>
+        <w:rPr>
+          <w:b/>
+          <w:bCs/>
+        </w:rPr>
+        <w:lastRenderedPageBreak/>
+        <w:t>track.point</w:t>
+      </w:r>
+      <w:proofErr w:type="gramEnd"/>
+      <w:r>
+        <w:rPr>
+          <w:b/>
+          <w:bCs/>
+        </w:rPr>
+        <w:t>.</w:t>
+      </w:r>
+      <w:proofErr w:type="gramStart"/>
+      <w:r>
+        <w:rPr>
+          <w:b/>
+          <w:bCs/>
+        </w:rPr>
+        <w:t>outcome</w:t>
+      </w:r>
+      <w:proofErr w:type="spellEnd"/>
+      <w:r>
+        <w:rPr>
+          <w:b/>
+          <w:bCs/>
+        </w:rPr>
+        <w:t>(</w:t>
+      </w:r>
+      <w:proofErr w:type="gramEnd"/>
+      <w:r>
+        <w:rPr>
+          <w:b/>
+          <w:bCs/>
+        </w:rPr>
+        <w:t>):</w:t>
+      </w:r>
+      <w:r>
+        <w:t> This method captures a static outcome at a specific moment in time. For example, it could be used to track the number of individuals in a specific compartment at the start or end of a year</w:t>
+      </w:r>
+      <w:r>
+        <w:t xml:space="preserve"> (Jan 1</w:t>
+      </w:r>
+      <w:r>
+        <w:rPr>
+          <w:vertAlign w:val="superscript"/>
+        </w:rPr>
+        <w:t>st</w:t>
+      </w:r>
+      <w:r>
+        <w:t>)</w:t>
+      </w:r>
+      <w:r>
+        <w:t>. This provides a snapshot of the population at a given point.</w:t>
+      </w:r>
+      <w:r>
+        <w:t xml:space="preserve"> </w:t>
+      </w:r>
+    </w:p>
+    <w:p>
+      <w:pPr>
+        <w:pStyle w:val="ListParagraph"/>
+        <w:numPr>
+          <w:ilvl w:val="1"/>
+          <w:numId w:val="37"/>
+        </w:numPr>
+        <w:spacing w:before="240" w:after="240"/>
+      </w:pPr>
+      <w:proofErr w:type="spellStart"/>
+      <w:proofErr w:type="gramStart"/>
+      <w:r>
+        <w:rPr>
+          <w:b/>
+          <w:bCs/>
+        </w:rPr>
+        <w:t>track.integrated</w:t>
+      </w:r>
+      <w:proofErr w:type="gramEnd"/>
+      <w:r>
+        <w:rPr>
+          <w:b/>
+          <w:bCs/>
+        </w:rPr>
+        <w:t>.</w:t>
+      </w:r>
+      <w:proofErr w:type="gramStart"/>
+      <w:r>
+        <w:rPr>
+          <w:b/>
+          <w:bCs/>
+        </w:rPr>
+        <w:t>outcome</w:t>
+      </w:r>
+      <w:proofErr w:type="spellEnd"/>
+      <w:r>
+        <w:rPr>
+          <w:b/>
+          <w:bCs/>
+        </w:rPr>
+        <w:t>(</w:t>
+      </w:r>
+      <w:proofErr w:type="gramEnd"/>
+      <w:r>
+        <w:rPr>
+          <w:b/>
+          <w:bCs/>
+        </w:rPr>
+        <w:t>):</w:t>
+      </w:r>
+      <w:r>
+        <w:t xml:space="preserve"> This method integrates the point estimates over a specific </w:t>
+      </w:r>
+      <w:proofErr w:type="gramStart"/>
+      <w:r>
+        <w:t>time period</w:t>
+      </w:r>
+      <w:proofErr w:type="gramEnd"/>
+      <w:r>
+        <w:t>, such as a year</w:t>
+      </w:r>
+      <w:r>
+        <w:t xml:space="preserve"> (Jan 1</w:t>
+      </w:r>
+      <w:r>
+        <w:rPr>
+          <w:vertAlign w:val="superscript"/>
+        </w:rPr>
+        <w:t>st</w:t>
+      </w:r>
+      <w:r>
+        <w:t xml:space="preserve"> to Dec 31</w:t>
+      </w:r>
+      <w:r>
+        <w:rPr>
+          <w:vertAlign w:val="superscript"/>
+        </w:rPr>
+        <w:t>st</w:t>
+      </w:r>
+      <w:r>
+        <w:t>)</w:t>
+      </w:r>
+      <w:r>
+        <w:t xml:space="preserve">. It is more useful for </w:t>
+      </w:r>
+      <w:r>
+        <w:t>calibration</w:t>
+      </w:r>
+      <w:r>
+        <w:t xml:space="preserve"> as it accounts for the average values across the entire timeframe rather than just a single moment. This method is preferred when looking for a more comprehensive measure of a compartment's population size or other attributes across time.</w:t>
+      </w:r>
+    </w:p>
+    <w:p>
+      <w:pPr>
+        <w:pStyle w:val="Quote"/>
+      </w:pPr>
+      <w:proofErr w:type="spellStart"/>
+      <w:proofErr w:type="gramStart"/>
+      <w:r>
+        <w:t>track.point</w:t>
+      </w:r>
+      <w:proofErr w:type="gramEnd"/>
+      <w:r>
+        <w:t>.</w:t>
+      </w:r>
+      <w:proofErr w:type="gramStart"/>
+      <w:r>
+        <w:t>outcome</w:t>
+      </w:r>
+      <w:proofErr w:type="spellEnd"/>
+      <w:r>
+        <w:t>(</w:t>
+      </w:r>
+      <w:proofErr w:type="gramEnd"/>
+      <w:r>
+        <w:t>…, name='</w:t>
+      </w:r>
+      <w:proofErr w:type="spellStart"/>
+      <w:proofErr w:type="gramStart"/>
+      <w:r>
+        <w:t>point.population</w:t>
+      </w:r>
+      <w:proofErr w:type="spellEnd"/>
+      <w:proofErr w:type="gramEnd"/>
+      <w:r>
+        <w:t xml:space="preserve">', …) </w:t>
+      </w:r>
+    </w:p>
+    <w:p>
+      <w:pPr>
+        <w:pStyle w:val="Quote"/>
+      </w:pPr>
+      <w:proofErr w:type="spellStart"/>
+      <w:proofErr w:type="gramStart"/>
+      <w:r>
+        <w:t>track.integrated</w:t>
+      </w:r>
+      <w:proofErr w:type="gramEnd"/>
+      <w:r>
+        <w:t>.</w:t>
+      </w:r>
+      <w:proofErr w:type="gramStart"/>
+      <w:r>
+        <w:t>outcome</w:t>
+      </w:r>
+      <w:proofErr w:type="spellEnd"/>
+      <w:r>
+        <w:t>(</w:t>
+      </w:r>
+      <w:proofErr w:type="gramEnd"/>
+      <w:r>
+        <w:t>…, name='population',</w:t>
+      </w:r>
+    </w:p>
+    <w:p>
+      <w:pPr>
+        <w:pStyle w:val="Quote"/>
+      </w:pPr>
+      <w:r>
+        <w:t xml:space="preserve">                         </w:t>
+      </w:r>
+      <w:proofErr w:type="spellStart"/>
+      <w:proofErr w:type="gramStart"/>
+      <w:r>
+        <w:t>value.to.integrate</w:t>
+      </w:r>
+      <w:proofErr w:type="spellEnd"/>
+      <w:proofErr w:type="gramEnd"/>
+      <w:r>
+        <w:t xml:space="preserve"> = '</w:t>
+      </w:r>
+      <w:proofErr w:type="spellStart"/>
+      <w:proofErr w:type="gramStart"/>
+      <w:r>
+        <w:t>point.population</w:t>
+      </w:r>
+      <w:proofErr w:type="spellEnd"/>
+      <w:r>
+        <w:t>',…</w:t>
+      </w:r>
+      <w:proofErr w:type="gramEnd"/>
+      <w:r>
+        <w:t>.)</w:t>
+      </w:r>
+    </w:p>
+    <w:p/>
+    <w:p>
+      <w:pPr>
+        <w:pStyle w:val="ListParagraph"/>
+        <w:numPr>
+          <w:ilvl w:val="0"/>
+          <w:numId w:val="37"/>
+        </w:numPr>
+        <w:spacing w:before="240" w:after="240"/>
+        <w:rPr>
+          <w:b/>
+          <w:bCs/>
+        </w:rPr>
+      </w:pPr>
+      <w:r>
+        <w:rPr>
+          <w:b/>
+          <w:bCs/>
+        </w:rPr>
+        <w:t xml:space="preserve">Transition Outputs: </w:t>
+      </w:r>
+      <w:r>
+        <w:t>Transition outputs capture the movement or event rates between compartments, representing the dynamics of individuals moving from one state to another (e.g., from susceptible to infected, or from diagnosed to treated). These outputs provide insight into how the population is changing over time due to various events and processes.</w:t>
+      </w:r>
+    </w:p>
+    <w:p>
+      <w:pPr>
+        <w:pStyle w:val="ListParagraph"/>
+        <w:numPr>
+          <w:ilvl w:val="1"/>
+          <w:numId w:val="37"/>
+        </w:numPr>
+        <w:spacing w:before="240" w:after="240"/>
+      </w:pPr>
+      <w:proofErr w:type="spellStart"/>
+      <w:proofErr w:type="gramStart"/>
+      <w:r>
+        <w:rPr>
+          <w:b/>
+          <w:bCs/>
+        </w:rPr>
+        <w:t>track.transition</w:t>
+      </w:r>
+      <w:proofErr w:type="spellEnd"/>
+      <w:proofErr w:type="gramEnd"/>
+      <w:r>
+        <w:rPr>
+          <w:b/>
+          <w:bCs/>
+        </w:rPr>
+        <w:t>():</w:t>
+      </w:r>
+      <w:r>
+        <w:t xml:space="preserve"> This method captures dynamic outcomes, indicating the movement of individuals between </w:t>
+      </w:r>
+      <w:r>
+        <w:rPr>
+          <w:u w:val="single"/>
+        </w:rPr>
+        <w:t>specific starting and ending compartments</w:t>
+      </w:r>
+      <w:r>
+        <w:t>. It provides information on the flow between compartments, such as how many individuals transition from an undiagnosed to a diagnosed state over a specific period.</w:t>
+      </w:r>
+    </w:p>
+    <w:p>
+      <w:pPr>
+        <w:pStyle w:val="ListParagraph"/>
+        <w:numPr>
+          <w:ilvl w:val="1"/>
+          <w:numId w:val="37"/>
+        </w:numPr>
+        <w:spacing w:before="240" w:after="240"/>
+      </w:pPr>
+      <w:proofErr w:type="spellStart"/>
+      <w:proofErr w:type="gramStart"/>
+      <w:r>
+        <w:rPr>
+          <w:b/>
+          <w:bCs/>
+        </w:rPr>
+        <w:t>track.dynamic</w:t>
+      </w:r>
+      <w:proofErr w:type="gramEnd"/>
+      <w:r>
+        <w:rPr>
+          <w:b/>
+          <w:bCs/>
+        </w:rPr>
+        <w:t>.</w:t>
+      </w:r>
+      <w:proofErr w:type="gramStart"/>
+      <w:r>
+        <w:rPr>
+          <w:b/>
+          <w:bCs/>
+        </w:rPr>
+        <w:t>outcome</w:t>
+      </w:r>
+      <w:proofErr w:type="spellEnd"/>
+      <w:r>
+        <w:rPr>
+          <w:b/>
+          <w:bCs/>
+        </w:rPr>
+        <w:t>(</w:t>
+      </w:r>
+      <w:proofErr w:type="gramEnd"/>
+      <w:r>
+        <w:rPr>
+          <w:b/>
+          <w:bCs/>
+        </w:rPr>
+        <w:t>):</w:t>
+      </w:r>
+      <w:r>
+        <w:t xml:space="preserve"> This method captures outcomes that account for individuals entering the model </w:t>
+      </w:r>
+      <w:r>
+        <w:rPr>
+          <w:u w:val="single"/>
+        </w:rPr>
+        <w:t>without specifying a starting or ending compartment</w:t>
+      </w:r>
+      <w:r>
+        <w:t>. It is useful for tracking events that involve the population entering the model (e.g., through birth or migration) or when individuals do not fit neatly into defined starting or ending states.</w:t>
+      </w:r>
+    </w:p>
+    <w:p>
+      <w:pPr>
+        <w:pStyle w:val="ListParagraph"/>
+        <w:numPr>
+          <w:ilvl w:val="1"/>
+          <w:numId w:val="37"/>
+        </w:numPr>
+        <w:spacing w:before="240" w:after="240"/>
+      </w:pPr>
+      <w:proofErr w:type="spellStart"/>
+      <w:proofErr w:type="gramStart"/>
+      <w:r>
+        <w:rPr>
+          <w:b/>
+          <w:bCs/>
+        </w:rPr>
+        <w:t>track.cumulative</w:t>
+      </w:r>
+      <w:proofErr w:type="gramEnd"/>
+      <w:r>
+        <w:rPr>
+          <w:b/>
+          <w:bCs/>
+        </w:rPr>
+        <w:t>.</w:t>
+      </w:r>
+      <w:proofErr w:type="gramStart"/>
+      <w:r>
+        <w:rPr>
+          <w:b/>
+          <w:bCs/>
+        </w:rPr>
+        <w:t>outcome</w:t>
+      </w:r>
+      <w:proofErr w:type="spellEnd"/>
+      <w:r>
+        <w:rPr>
+          <w:b/>
+          <w:bCs/>
+        </w:rPr>
+        <w:t>(</w:t>
+      </w:r>
+      <w:proofErr w:type="gramEnd"/>
+      <w:r>
+        <w:rPr>
+          <w:b/>
+          <w:bCs/>
+        </w:rPr>
+        <w:t>):</w:t>
+      </w:r>
+      <w:r>
+        <w:t xml:space="preserve"> This method </w:t>
+      </w:r>
+      <w:r>
+        <w:rPr>
+          <w:u w:val="single"/>
+        </w:rPr>
+        <w:t xml:space="preserve">sums multiple dynamic outcomes </w:t>
+      </w:r>
+      <w:r>
+        <w:t>over time, providing an overall measure of the cumulative effect of transitions across different compartments. It is particularly useful for capturing the total impact of specific processes or events, such as the total number of individuals who have been diagnosed with syphilis over a set period.</w:t>
+      </w:r>
+    </w:p>
+    <w:p>
+      <w:pPr>
+        <w:pStyle w:val="Quote"/>
+      </w:pPr>
+      <w:proofErr w:type="spellStart"/>
+      <w:proofErr w:type="gramStart"/>
+      <w:r>
+        <w:t>track.</w:t>
+      </w:r>
+      <w:r>
+        <w:rPr>
+          <w:b/>
+          <w:bCs/>
+        </w:rPr>
+        <w:t>dynamic</w:t>
+      </w:r>
+      <w:proofErr w:type="gramEnd"/>
+      <w:r>
+        <w:t>.</w:t>
+      </w:r>
+      <w:proofErr w:type="gramStart"/>
+      <w:r>
+        <w:t>outcome</w:t>
+      </w:r>
+      <w:proofErr w:type="spellEnd"/>
+      <w:r>
+        <w:t>(</w:t>
+      </w:r>
+      <w:proofErr w:type="gramEnd"/>
+      <w:r>
+        <w:t>SHIELD.SPECIFICATION,</w:t>
+      </w:r>
+    </w:p>
+    <w:p>
+      <w:pPr>
+        <w:pStyle w:val="Quote"/>
+      </w:pPr>
+      <w:r>
+        <w:t xml:space="preserve">                    name='</w:t>
+      </w:r>
+      <w:proofErr w:type="spellStart"/>
+      <w:proofErr w:type="gramStart"/>
+      <w:r>
+        <w:t>births.from</w:t>
+      </w:r>
+      <w:proofErr w:type="spellEnd"/>
+      <w:r>
+        <w:t>',…</w:t>
+      </w:r>
+      <w:proofErr w:type="gramEnd"/>
+      <w:r>
+        <w:t>)</w:t>
+      </w:r>
+    </w:p>
+    <w:p>
+      <w:pPr>
+        <w:pStyle w:val="Quote"/>
+      </w:pPr>
+      <w:proofErr w:type="spellStart"/>
+      <w:proofErr w:type="gramStart"/>
+      <w:r>
+        <w:t>track.</w:t>
+      </w:r>
+      <w:r>
+        <w:rPr>
+          <w:b/>
+          <w:bCs/>
+        </w:rPr>
+        <w:t>cumulative</w:t>
+      </w:r>
+      <w:proofErr w:type="gramEnd"/>
+      <w:r>
+        <w:t>.</w:t>
+      </w:r>
+      <w:proofErr w:type="gramStart"/>
+      <w:r>
+        <w:t>outcome</w:t>
+      </w:r>
+      <w:proofErr w:type="spellEnd"/>
+      <w:r>
+        <w:t>(</w:t>
+      </w:r>
+      <w:proofErr w:type="gramEnd"/>
+      <w:r>
+        <w:t>SHIELD.SPECIFICATION,</w:t>
+      </w:r>
+    </w:p>
+    <w:p>
+      <w:pPr>
+        <w:pStyle w:val="Quote"/>
+      </w:pPr>
+      <w:r>
+        <w:t xml:space="preserve">                         name='</w:t>
+      </w:r>
+      <w:proofErr w:type="spellStart"/>
+      <w:proofErr w:type="gramStart"/>
+      <w:r>
+        <w:t>fertility.rate</w:t>
+      </w:r>
+      <w:proofErr w:type="spellEnd"/>
+      <w:proofErr w:type="gramEnd"/>
+      <w:r>
+        <w:t>',</w:t>
+      </w:r>
+    </w:p>
+    <w:p>
+      <w:pPr>
+        <w:pStyle w:val="Quote"/>
+      </w:pPr>
+      <w:r>
+        <w:t xml:space="preserve">                         value=expression(</w:t>
+      </w:r>
+      <w:proofErr w:type="spellStart"/>
+      <w:proofErr w:type="gramStart"/>
+      <w:r>
+        <w:t>births.from</w:t>
+      </w:r>
+      <w:proofErr w:type="spellEnd"/>
+      <w:proofErr w:type="gramEnd"/>
+      <w:r>
+        <w:t>/population</w:t>
+      </w:r>
+      <w:proofErr w:type="gramStart"/>
+      <w:r>
+        <w:t>),…</w:t>
+      </w:r>
+      <w:proofErr w:type="gramEnd"/>
+      <w:r>
+        <w:t>.)</w:t>
+      </w:r>
+    </w:p>
+    <w:p>
+      <w:r>
+        <w:t xml:space="preserve">For dynamic transitions that change over time (e.g., testing), the anchor points are coded at the beginning of the </w:t>
+      </w:r>
+      <w:proofErr w:type="gramStart"/>
+      <w:r>
+        <w:t>year  (</w:t>
+      </w:r>
+      <w:proofErr w:type="gramEnd"/>
+      <w:r>
+        <w:t xml:space="preserve">e.g., if transmission changes from 2000 to 2020, these dates represent </w:t>
+      </w:r>
+      <w:proofErr w:type="spellStart"/>
+      <w:r>
+        <w:t>jan</w:t>
+      </w:r>
+      <w:proofErr w:type="spellEnd"/>
+      <w:r>
+        <w:t xml:space="preserve"> 1st of those years)</w:t>
+      </w:r>
+    </w:p>
+    <w:p>
+      <w:r>
+        <w:t>By using these output tracking methods, the model can provide valuable insights into both the state of the population at different times (compartment outputs) and the dynamics of transitions between compartments (transition outputs). These outputs are essential for understanding the long-term effects of interventions and changes in the model's parameters.</w:t>
+      </w:r>
+    </w:p>
+    <w:p/>
+    <w:p/>
+    <w:p>
+      <w:pPr>
+        <w:pStyle w:val="Heading1"/>
+      </w:pPr>
+      <w:r>
+        <w:lastRenderedPageBreak/>
+        <w:t>Initial population</w:t>
+      </w:r>
+    </w:p>
+    <w:p>
+      <w:r>
+        <w:t>The SHIELD model begins in 1940. However, since census data on age, race, and sex is only available back to 2010, we need to select a baseline year before 2010 to set the population composition. Without data to inform earlier years, modeling dynamic changes would not add value here.</w:t>
+      </w:r>
+    </w:p>
+    <w:p>
+      <w:r>
+        <w:rPr>
+          <w:b/>
+          <w:bCs/>
+        </w:rPr>
+        <w:t>Fixed Strata Year</w:t>
+      </w:r>
+      <w:r>
+        <w:t xml:space="preserve">: Birth data begins in 2007, and deaths are reported in </w:t>
+      </w:r>
+      <w:proofErr w:type="gramStart"/>
+      <w:r>
+        <w:t>two time</w:t>
+      </w:r>
+      <w:proofErr w:type="gramEnd"/>
+      <w:r>
+        <w:t xml:space="preserve"> frames, modeled as static parameters. This makes 2007 a suitable year for setting initial strata sizes.</w:t>
+      </w:r>
+      <w:r>
+        <w:t xml:space="preserve"> </w:t>
+      </w:r>
+      <w:r>
+        <w:t>Thus, we start the model in 1940 but keep the population size and demographic composition fixed at 2007 levels until we introduce dynamic changes over time.</w:t>
+      </w:r>
+    </w:p>
+    <w:p>
+      <w:r>
+        <w:rPr>
+          <w:b/>
+          <w:bCs/>
+        </w:rPr>
+        <w:t>Initial Population</w:t>
+      </w:r>
+      <w:r>
+        <w:t>: We model three subgroups based on the intersection of sex and HIV acquisition risk, including females, heterosexual males, and males who have sex with males (MSM). Census data provides the population sizes for females and males. To further segment the male population, we estimate the proportion of males who are MSM.</w:t>
+      </w:r>
+    </w:p>
+    <w:p>
+      <w:r>
+        <w:rPr>
+          <w:b/>
+          <w:bCs/>
+        </w:rPr>
+        <w:t>Determining MSM Population Size</w:t>
+      </w:r>
+      <w:r>
+        <w:t>:</w:t>
+      </w:r>
+    </w:p>
+    <w:p>
+      <w:r>
+        <w:rPr>
+          <w:b/>
+          <w:bCs/>
+        </w:rPr>
+        <w:t>Proportion of MSM in the Male Population</w:t>
+      </w:r>
+      <w:r>
+        <w:t>: We have two key data sources for estimating the MSM population size:</w:t>
+      </w:r>
+    </w:p>
+    <w:p>
+      <w:pPr>
+        <w:pStyle w:val="ListParagraph"/>
+        <w:numPr>
+          <w:ilvl w:val="0"/>
+          <w:numId w:val="25"/>
+        </w:numPr>
+      </w:pPr>
+      <w:r>
+        <w:rPr>
+          <w:b/>
+          <w:bCs/>
+        </w:rPr>
+        <w:t>County-Level Data from Emory</w:t>
+      </w:r>
+      <w:r>
+        <w:t xml:space="preserve">: This provides estimates of the </w:t>
+      </w:r>
+      <w:r>
+        <w:rPr>
+          <w:u w:val="single"/>
+        </w:rPr>
+        <w:t>total</w:t>
+      </w:r>
+      <w:r>
+        <w:t xml:space="preserve"> proportion of males who are MSM, available at the county level in the Surveillance Manager. </w:t>
+      </w:r>
+      <w:r>
+        <w:t>The basic approach is to compute a weighted average of these county-level proportions based on each county’s population size. This would give us an MSA-level estimate that we could apply uniformly across age and race groups. However, this method overlooks potential racial heterogeneity.</w:t>
+      </w:r>
+    </w:p>
+    <w:p>
+      <w:pPr>
+        <w:pStyle w:val="ListParagraph"/>
+        <w:numPr>
+          <w:ilvl w:val="0"/>
+          <w:numId w:val="25"/>
+        </w:numPr>
+      </w:pPr>
+      <w:r>
+        <w:rPr>
+          <w:b/>
+          <w:bCs/>
+        </w:rPr>
+        <w:t>MSA-Level Data from BRFSS</w:t>
+      </w:r>
+      <w:r>
+        <w:t xml:space="preserve">: The Behavioral Risk Factor Surveillance System (BRFSS) provides </w:t>
+      </w:r>
+      <w:r>
+        <w:rPr>
+          <w:u w:val="single"/>
+        </w:rPr>
+        <w:t>race-specific</w:t>
+      </w:r>
+      <w:r>
+        <w:t xml:space="preserve"> proportions of males reporting same-sex behavior at the MSA level.</w:t>
+      </w:r>
+    </w:p>
+    <w:p>
+      <w:pPr>
+        <w:rPr>
+          <w:b/>
+          <w:bCs/>
+        </w:rPr>
+      </w:pPr>
+      <w:r>
+        <w:rPr>
+          <w:b/>
+          <w:bCs/>
+        </w:rPr>
+        <w:t>Race-Specific MSM Risk Adjustment:</w:t>
+      </w:r>
+      <w:r>
+        <w:rPr>
+          <w:b/>
+          <w:bCs/>
+        </w:rPr>
+        <w:t xml:space="preserve"> </w:t>
+      </w:r>
+      <w:r>
+        <w:t>Using the BRFSS data, we first apply race-specific MSM proportions to the male population by race in each county to estimate an initial count of MSM males.</w:t>
+      </w:r>
+    </w:p>
+    <w:p>
+      <w:pPr>
+        <w:rPr>
+          <w:b/>
+          <w:bCs/>
+        </w:rPr>
+      </w:pPr>
+      <w:r>
+        <w:t>We then compare this initial estimate to the county-level MSM proportion from Emory and adjust the race-specific proportions to better fit the Emory data. This method ensures that the final estimates align with both the overall MSM proportion from Emory and the racial distribution from BRFSS, capturing both racial heterogeneity and county-level variation.</w:t>
+      </w:r>
+    </w:p>
+    <w:p>
+      <w:r>
+        <w:rPr>
+          <w:b/>
+          <w:bCs/>
+        </w:rPr>
+        <w:t>Adjusting Race Categories</w:t>
+      </w:r>
+      <w:r>
+        <w:t>: There's a slight complication in using BRFSS data because the race categories differ from those in the Census. Here’s how we handle the discrepancies:</w:t>
+      </w:r>
+    </w:p>
+    <w:p>
+      <w:pPr>
+        <w:pStyle w:val="ListParagraph"/>
+        <w:numPr>
+          <w:ilvl w:val="0"/>
+          <w:numId w:val="27"/>
+        </w:numPr>
+      </w:pPr>
+      <w:r>
+        <w:rPr>
+          <w:b/>
+          <w:bCs/>
+        </w:rPr>
+        <w:t>Flattening Race and Ethnicity</w:t>
+      </w:r>
+      <w:r>
+        <w:t>: We combine race and ethnicity into a single race category, resulting in five groups:</w:t>
+      </w:r>
+    </w:p>
+    <w:p>
+      <w:pPr>
+        <w:pStyle w:val="ListParagraph"/>
+        <w:numPr>
+          <w:ilvl w:val="0"/>
+          <w:numId w:val="26"/>
+        </w:numPr>
+      </w:pPr>
+      <w:r>
+        <w:t>Hispanic</w:t>
+      </w:r>
+    </w:p>
+    <w:p>
+      <w:pPr>
+        <w:pStyle w:val="ListParagraph"/>
+        <w:numPr>
+          <w:ilvl w:val="0"/>
+          <w:numId w:val="26"/>
+        </w:numPr>
+      </w:pPr>
+      <w:r>
+        <w:t>American Indian or Alaska Native</w:t>
+      </w:r>
+    </w:p>
+    <w:p>
+      <w:pPr>
+        <w:pStyle w:val="ListParagraph"/>
+        <w:numPr>
+          <w:ilvl w:val="0"/>
+          <w:numId w:val="26"/>
+        </w:numPr>
+      </w:pPr>
+      <w:r>
+        <w:t>Asian or Pacific Islander</w:t>
+      </w:r>
+    </w:p>
+    <w:p>
+      <w:pPr>
+        <w:pStyle w:val="ListParagraph"/>
+        <w:numPr>
+          <w:ilvl w:val="0"/>
+          <w:numId w:val="26"/>
+        </w:numPr>
+      </w:pPr>
+      <w:r>
+        <w:t>Black</w:t>
+      </w:r>
+    </w:p>
+    <w:p>
+      <w:pPr>
+        <w:pStyle w:val="ListParagraph"/>
+        <w:numPr>
+          <w:ilvl w:val="0"/>
+          <w:numId w:val="26"/>
+        </w:numPr>
+      </w:pPr>
+      <w:r>
+        <w:t>White</w:t>
+      </w:r>
+    </w:p>
+    <w:p>
+      <w:r>
+        <w:t>This structure aligns more closely with Census data, where Hispanic is treated as an ethnicity, and we create a single "Asian or Pacific Islander" category to match the available Census groupings.</w:t>
+      </w:r>
+    </w:p>
+    <w:p>
+      <w:pPr>
+        <w:pStyle w:val="ListParagraph"/>
+        <w:numPr>
+          <w:ilvl w:val="0"/>
+          <w:numId w:val="27"/>
+        </w:numPr>
+      </w:pPr>
+      <w:r>
+        <w:rPr>
+          <w:b/>
+          <w:bCs/>
+        </w:rPr>
+        <w:t>Combining Asian &amp; Pacific Islander Groups</w:t>
+      </w:r>
+      <w:r>
+        <w:t>: In the BRFSS, Asians and Native Hawaiians/Other Pacific Islanders are reported separately. Instead of taking a simple average, which assumes equal population sizes, we apply a weighted combination based on an expected population ratio of 9:1 (Asian to Pacific Islander). This gives:</w:t>
+      </w:r>
+    </w:p>
+    <w:p>
+      <w:pPr>
+        <w:ind w:left="360"/>
+        <w:rPr>
+          <w:i/>
+          <w:iCs/>
+        </w:rPr>
+      </w:pPr>
+      <w:r>
+        <w:rPr>
+          <w:i/>
+          <w:iCs/>
+        </w:rPr>
+        <w:t>’Asian or Pacific Islander’=0.9</w:t>
+      </w:r>
+      <w:proofErr w:type="gramStart"/>
+      <w:r>
+        <w:rPr>
+          <w:i/>
+          <w:iCs/>
+        </w:rPr>
+        <w:t>×(</w:t>
+      </w:r>
+      <w:proofErr w:type="gramEnd"/>
+      <w:r>
+        <w:rPr>
+          <w:i/>
+          <w:iCs/>
+        </w:rPr>
+        <w:t>proportion MSM for </w:t>
+      </w:r>
+      <w:proofErr w:type="gramStart"/>
+      <w:r>
+        <w:rPr>
+          <w:i/>
+          <w:iCs/>
+        </w:rPr>
+        <w:t>Asian)+</w:t>
+      </w:r>
+      <w:proofErr w:type="gramEnd"/>
+      <w:r>
+        <w:rPr>
+          <w:i/>
+          <w:iCs/>
+        </w:rPr>
+        <w:t>0.1</w:t>
+      </w:r>
+      <w:proofErr w:type="gramStart"/>
+      <w:r>
+        <w:rPr>
+          <w:i/>
+          <w:iCs/>
+        </w:rPr>
+        <w:t>×(</w:t>
+      </w:r>
+      <w:proofErr w:type="gramEnd"/>
+      <w:r>
+        <w:rPr>
+          <w:i/>
+          <w:iCs/>
+        </w:rPr>
+        <w:t>proportion MSM for Native Hawaiian/Other Pacific Islander)</w:t>
+      </w:r>
+    </w:p>
+    <w:p>
+      <w:pPr>
+        <w:ind w:left="360"/>
+      </w:pPr>
+      <w:r>
+        <w:t>This approach provides a more accurate reflection of the population composition in the "Asian or Pacific Islander" group.</w:t>
+      </w:r>
+    </w:p>
+    <w:p/>
+    <w:p>
+      <w:pPr>
+        <w:pStyle w:val="Heading1"/>
+      </w:pPr>
+      <w:r>
+        <w:t xml:space="preserve">DEMOGRAPHIC MODELING </w:t>
+      </w:r>
+    </w:p>
+    <w:p>
+      <w:r>
+        <w:t>We model births + immigration into and deaths + emigration out of each “compartment”</w:t>
+      </w:r>
+    </w:p>
+    <w:p>
+      <w:pPr>
+        <w:pStyle w:val="ListParagraph"/>
+        <w:numPr>
+          <w:ilvl w:val="0"/>
+          <w:numId w:val="12"/>
+        </w:numPr>
+      </w:pPr>
+      <w:r>
+        <w:t xml:space="preserve">Migration (immigration and emigration) doesn’t depend on disease state, so it doesn’t change the disease prevalence in each compartment </w:t>
+      </w:r>
+    </w:p>
+    <w:p/>
+    <w:p>
+      <w:pPr>
+        <w:pStyle w:val="Heading2"/>
+      </w:pPr>
+      <w:r>
+        <w:t>Births:</w:t>
+      </w:r>
+    </w:p>
+    <w:p>
+      <w:r>
+        <w:t>Birth rate= number of births/ population size</w:t>
+      </w:r>
+    </w:p>
+    <w:p>
+      <w:r>
+        <w:t xml:space="preserve">Fertility rate= </w:t>
+      </w:r>
+      <w:proofErr w:type="gramStart"/>
+      <w:r>
+        <w:t>number</w:t>
+      </w:r>
+      <w:proofErr w:type="gramEnd"/>
+      <w:r>
+        <w:t xml:space="preserve"> of </w:t>
+      </w:r>
+      <w:proofErr w:type="gramStart"/>
+      <w:r>
+        <w:t>births/number</w:t>
+      </w:r>
+      <w:proofErr w:type="gramEnd"/>
+      <w:r>
+        <w:t xml:space="preserve"> of female in childbearing ages </w:t>
+      </w:r>
+    </w:p>
+    <w:p>
+      <w:pPr>
+        <w:pStyle w:val="ListParagraph"/>
+        <w:numPr>
+          <w:ilvl w:val="0"/>
+          <w:numId w:val="13"/>
+        </w:numPr>
+      </w:pPr>
+      <w:r>
+        <w:t>JHEEM has used “birth rate” (although it’s called fertility rate in the code).</w:t>
+      </w:r>
+    </w:p>
+    <w:p>
+      <w:pPr>
+        <w:pStyle w:val="ListParagraph"/>
+        <w:numPr>
+          <w:ilvl w:val="0"/>
+          <w:numId w:val="13"/>
+        </w:numPr>
+      </w:pPr>
+      <w:r>
+        <w:t xml:space="preserve">SHIELD will use “fertility rate” to capture vertical transmissions more accurately </w:t>
+      </w:r>
+    </w:p>
+    <w:p/>
+    <w:p>
+      <w:pPr>
+        <w:ind w:left="360"/>
+      </w:pPr>
+    </w:p>
+    <w:p>
+      <w:pPr>
+        <w:pStyle w:val="Heading2"/>
+      </w:pPr>
+      <w:r>
+        <w:t>Deaths</w:t>
+      </w:r>
+    </w:p>
+    <w:p>
+      <w:r>
+        <w:t xml:space="preserve">There are two components: general mortality and disease-specific mortality rates </w:t>
+      </w:r>
+    </w:p>
+    <w:p>
+      <w:proofErr w:type="spellStart"/>
+      <w:r>
+        <w:t>Jheem</w:t>
+      </w:r>
+      <w:proofErr w:type="spellEnd"/>
+      <w:r>
+        <w:t xml:space="preserve"> uses state specific death rates, called metro-deaths, these are not reported directly.</w:t>
+      </w:r>
+    </w:p>
+    <w:p>
+      <w:r>
+        <w:t>To estimate the national-level or MSA-level mortality rate, we extract the counties within each MSA, map these counties to their corresponding states, and then take a weighted average of the state-level death rates to approximate the MSA-level mortality rate</w:t>
+      </w:r>
+    </w:p>
+    <w:p>
+      <w:r>
+        <w:t xml:space="preserve">Steps: </w:t>
+      </w:r>
+    </w:p>
+    <w:p>
+      <w:pPr>
+        <w:pStyle w:val="ListParagraph"/>
+        <w:numPr>
+          <w:ilvl w:val="0"/>
+          <w:numId w:val="22"/>
+        </w:numPr>
+      </w:pPr>
+      <w:r>
+        <w:t>Extract county level death rates</w:t>
+      </w:r>
+    </w:p>
+    <w:p>
+      <w:pPr>
+        <w:pStyle w:val="ListParagraph"/>
+        <w:numPr>
+          <w:ilvl w:val="0"/>
+          <w:numId w:val="22"/>
+        </w:numPr>
+      </w:pPr>
+      <w:r>
+        <w:t xml:space="preserve">Extract county level population count </w:t>
+      </w:r>
+    </w:p>
+    <w:p>
+      <w:pPr>
+        <w:pStyle w:val="ListParagraph"/>
+        <w:numPr>
+          <w:ilvl w:val="0"/>
+          <w:numId w:val="22"/>
+        </w:numPr>
+      </w:pPr>
+      <w:r>
+        <w:t xml:space="preserve">Compute county weights as proportion of their population relative to the state or national population </w:t>
+      </w:r>
+    </w:p>
+    <w:p>
+      <w:pPr>
+        <w:pStyle w:val="ListParagraph"/>
+        <w:numPr>
+          <w:ilvl w:val="0"/>
+          <w:numId w:val="22"/>
+        </w:numPr>
+      </w:pPr>
+      <w:r>
+        <w:t xml:space="preserve">Compute weighted average death rate </w:t>
+      </w:r>
+    </w:p>
+    <w:p>
+      <w:pPr>
+        <w:pStyle w:val="ListParagraph"/>
+      </w:pPr>
+    </w:p>
+    <w:p>
+      <w:pPr>
+        <w:pStyle w:val="Heading2"/>
+      </w:pPr>
+      <w:r>
+        <w:t xml:space="preserve">Aging </w:t>
+      </w:r>
+    </w:p>
+    <w:p>
+      <w:r>
+        <w:t>In a</w:t>
+      </w:r>
+      <w:r>
+        <w:t xml:space="preserve"> compartmental model, the aging process represents individuals transitioning from one age group to the next as they age. The rate at which individuals "age out" of one compartment and enter the next is governed by the aging rate, which is often calculated as the inverse of the duration individuals typically remain in that age group.</w:t>
+      </w:r>
+      <w:r>
+        <w:t xml:space="preserve"> </w:t>
+      </w:r>
+      <w:r>
+        <w:t>When individuals in a particular compartment reach the upper age limit, they transition to the next age group at this rate</w:t>
+      </w:r>
+      <w:r>
+        <w:t>. For example, f</w:t>
+      </w:r>
+      <w:r>
+        <w:t>or each age group </w:t>
+      </w:r>
+      <w:proofErr w:type="spellStart"/>
+      <w:r>
+        <w:t>i</w:t>
+      </w:r>
+      <w:proofErr w:type="spellEnd"/>
+      <w:r>
+        <w:t> (e.g., 0-15), the aging rate ai​ can be calculated by:</w:t>
+      </w:r>
+    </w:p>
+    <w:p>
+      <w:pPr>
+        <w:jc w:val="center"/>
+      </w:pPr>
+      <w:r>
+        <w:t>ai=1</w:t>
+      </w:r>
+      <w:r>
+        <w:t>/</w:t>
+      </w:r>
+      <w:r>
+        <w:t>duration in age group </w:t>
+      </w:r>
+      <w:r>
+        <w:t>&gt; 1/15 per year</w:t>
+      </w:r>
+    </w:p>
+    <w:p>
+      <w:r>
+        <w:rPr>
+          <w:b/>
+          <w:bCs/>
+        </w:rPr>
+        <w:t>Issue</w:t>
+      </w:r>
+      <w:r>
+        <w:t xml:space="preserve">: Fix aging rates </w:t>
+      </w:r>
+      <w:r>
+        <w:t>don’t allow for the calibration of models to historical or future trends in aging</w:t>
+      </w:r>
+      <w:r>
+        <w:t xml:space="preserve">. These models </w:t>
+      </w:r>
+      <w:r>
+        <w:t>don’t account for shifts in life expectancy, fertility, or mortality</w:t>
+      </w:r>
+      <w:r>
+        <w:t xml:space="preserve">, and could result in </w:t>
+      </w:r>
+      <w:r>
+        <w:t>inaccurate projections of the age distribution</w:t>
+      </w:r>
+      <w:r>
+        <w:t xml:space="preserve">. </w:t>
+      </w:r>
+    </w:p>
+    <w:p>
+      <w:pPr>
+        <w:rPr>
+          <w:b/>
+          <w:bCs/>
+        </w:rPr>
+      </w:pPr>
+      <w:r>
+        <w:rPr>
+          <w:b/>
+          <w:bCs/>
+        </w:rPr>
+        <w:t xml:space="preserve">Solution: </w:t>
+      </w:r>
+      <w:r>
+        <w:t>To address the limitations of fixed aging rates, you can incorporate </w:t>
+      </w:r>
+      <w:r>
+        <w:rPr>
+          <w:b/>
+          <w:bCs/>
+        </w:rPr>
+        <w:t>differential aging rates</w:t>
+      </w:r>
+      <w:r>
+        <w:t xml:space="preserve"> that </w:t>
+      </w:r>
+      <w:r>
+        <w:rPr>
+          <w:b/>
+          <w:bCs/>
+        </w:rPr>
+        <w:t>vary by age group and time</w:t>
+      </w:r>
+    </w:p>
+    <w:p>
+      <w:pPr>
+        <w:pStyle w:val="Heading3"/>
+      </w:pPr>
+      <w:r>
+        <w:rPr>
+          <w:rFonts w:eastAsia="Times New Roman"/>
+          <w:bCs/>
+        </w:rPr>
+        <w:t>Time-Dependent Aging Rates</w:t>
+      </w:r>
+      <w:r>
+        <w:rPr>
+          <w:bCs/>
+        </w:rPr>
+        <w:t xml:space="preserve">: </w:t>
+      </w:r>
+    </w:p>
+    <w:p>
+      <w:r>
+        <w:t>Define aging rates ai​(t) for each age group that can change over time. Rather than assuming a constant rate, aging rates can be modeled as functions of time to reflect evolving demographic factors like healthcare advancements or lifestyle changes.</w:t>
+      </w:r>
+    </w:p>
+    <w:p>
+      <w:pPr>
+        <w:pStyle w:val="ListParagraph"/>
+        <w:numPr>
+          <w:ilvl w:val="0"/>
+          <w:numId w:val="21"/>
+        </w:numPr>
+      </w:pPr>
+      <w:r>
+        <w:rPr>
+          <w:b/>
+          <w:bCs/>
+        </w:rPr>
+        <w:t>Number of parameters</w:t>
+      </w:r>
+      <w:r>
+        <w:t>?</w:t>
+      </w:r>
+      <w:r>
+        <w:t xml:space="preserve"> </w:t>
+      </w:r>
+      <w:r>
+        <w:t>We need to determine the number of parameters required to model differential aging rates effectively. In our model:</w:t>
+      </w:r>
+    </w:p>
+    <w:p>
+      <w:pPr>
+        <w:pStyle w:val="ListParagraph"/>
+        <w:numPr>
+          <w:ilvl w:val="1"/>
+          <w:numId w:val="21"/>
+        </w:numPr>
+      </w:pPr>
+      <w:r>
+        <w:t>We have 11 age groups, requiring 10 independent aging rates.</w:t>
+      </w:r>
+      <w:r>
+        <w:t xml:space="preserve"> </w:t>
+      </w:r>
+      <w:r>
+        <w:t>The model also considers 3 races and 3 sexes, totaling 90 parameters if we include interactions.</w:t>
+      </w:r>
+    </w:p>
+    <w:p>
+      <w:pPr>
+        <w:pStyle w:val="ListParagraph"/>
+        <w:numPr>
+          <w:ilvl w:val="0"/>
+          <w:numId w:val="21"/>
+        </w:numPr>
+      </w:pPr>
+      <w:r>
+        <w:rPr>
+          <w:b/>
+          <w:bCs/>
+        </w:rPr>
+        <w:t>Dynamic Aging Rate Modeling</w:t>
+      </w:r>
+      <w:r>
+        <w:rPr>
+          <w:b/>
+          <w:bCs/>
+        </w:rPr>
+        <w:t>?</w:t>
+      </w:r>
+      <w:r>
+        <w:t xml:space="preserve"> Should changes be linear, or should we use a spline-based approach? Generally, we use splines with knots in 2010 and 2020:</w:t>
+      </w:r>
+    </w:p>
+    <w:p>
+      <w:pPr>
+        <w:pStyle w:val="ListParagraph"/>
+        <w:numPr>
+          <w:ilvl w:val="1"/>
+          <w:numId w:val="21"/>
+        </w:numPr>
+      </w:pPr>
+      <w:r>
+        <w:t>2010 is our base year for population calibration.</w:t>
+      </w:r>
+    </w:p>
+    <w:p>
+      <w:pPr>
+        <w:pStyle w:val="ListParagraph"/>
+        <w:numPr>
+          <w:ilvl w:val="1"/>
+          <w:numId w:val="21"/>
+        </w:numPr>
+      </w:pPr>
+      <w:r>
+        <w:t>2020 serves as a recent benchmark to fine-tune projections for the baseline year (2024).</w:t>
+      </w:r>
+    </w:p>
+    <w:p>
+      <w:pPr>
+        <w:pStyle w:val="ListParagraph"/>
+        <w:numPr>
+          <w:ilvl w:val="0"/>
+          <w:numId w:val="21"/>
+        </w:numPr>
+      </w:pPr>
+      <w:r>
+        <w:rPr>
+          <w:b/>
+          <w:bCs/>
+        </w:rPr>
+        <w:t>Differentiating by Infection Status?</w:t>
+      </w:r>
+      <w:r>
+        <w:t xml:space="preserve"> Whether to differentiate aging rates for infected versus uninfected populations depends on data availability. </w:t>
+      </w:r>
+    </w:p>
+    <w:p>
+      <w:pPr>
+        <w:pStyle w:val="ListParagraph"/>
+        <w:numPr>
+          <w:ilvl w:val="1"/>
+          <w:numId w:val="21"/>
+        </w:numPr>
+      </w:pPr>
+      <w:r>
+        <w:t>Uninfected Population: Census data on population age structure helps us calibrate aging among uninfected individuals.</w:t>
+      </w:r>
+    </w:p>
+    <w:p>
+      <w:pPr>
+        <w:pStyle w:val="ListParagraph"/>
+        <w:numPr>
+          <w:ilvl w:val="1"/>
+          <w:numId w:val="21"/>
+        </w:numPr>
+      </w:pPr>
+      <w:r>
+        <w:lastRenderedPageBreak/>
+        <w:t>HIV-Positive Population: Estimated HIV prevalence by age allows us to capture aging patterns among the infected population.</w:t>
+      </w:r>
+    </w:p>
+    <w:p>
+      <w:pPr>
+        <w:pStyle w:val="ListParagraph"/>
+        <w:numPr>
+          <w:ilvl w:val="1"/>
+          <w:numId w:val="21"/>
+        </w:numPr>
+      </w:pPr>
+      <w:r>
+        <w:t>Syphilis: No prevalence estimates are available, so we lack the data to differentiate aging rates for syphilis.</w:t>
+      </w:r>
+    </w:p>
+    <w:p>
+      <w:r>
+        <w:rPr>
+          <w:b/>
+          <w:bCs/>
+        </w:rPr>
+        <w:t>Aging Rates in Shield Model</w:t>
+      </w:r>
+      <w:r>
+        <w:t xml:space="preserve">: In the Shield model, we do not differentiate aging rates by infection type. </w:t>
+      </w:r>
+      <w:r>
+        <w:t xml:space="preserve">To provide most flexibility, we include 90 parameters for all compartments * 2knots=180 independent parameters.  </w:t>
+      </w:r>
+    </w:p>
+    <w:p/>
+    <w:p>
+      <w:pPr>
+        <w:pStyle w:val="Heading1"/>
+      </w:pPr>
+      <w:r>
         <w:t>SEXUAL MIXING</w:t>
       </w:r>
     </w:p>
@@ -13525,7 +14812,47 @@
       </w:r>
       <w:proofErr w:type="gramEnd"/>
       <w:r>
-        <w:t>13−24)=0.1×pnorm(13−24, μ25, σ25)+0.1×pnorm(13−24,μ26,σ26)+…+0.1×pnorm(13−24,μ34,σ34)P(13−24)</w:t>
+        <w:t>13−</w:t>
+      </w:r>
+      <w:proofErr w:type="gramStart"/>
+      <w:r>
+        <w:t>24)=</w:t>
+      </w:r>
+      <w:proofErr w:type="gramEnd"/>
+      <w:r>
+        <w:t>0.1×</w:t>
+      </w:r>
+      <w:proofErr w:type="gramStart"/>
+      <w:r>
+        <w:t>pnorm(</w:t>
+      </w:r>
+      <w:proofErr w:type="gramEnd"/>
+      <w:r>
+        <w:t>13−24, μ25, σ</w:t>
+      </w:r>
+      <w:proofErr w:type="gramStart"/>
+      <w:r>
+        <w:t>25)+</w:t>
+      </w:r>
+      <w:proofErr w:type="gramEnd"/>
+      <w:r>
+        <w:t>0.1×pnorm(13−</w:t>
+      </w:r>
+      <w:proofErr w:type="gramStart"/>
+      <w:r>
+        <w:t>24,μ26,σ26)+</w:t>
+      </w:r>
+      <w:proofErr w:type="gramEnd"/>
+      <w:r>
+        <w:t>…+0.1×pnorm(13−</w:t>
+      </w:r>
+      <w:proofErr w:type="gramStart"/>
+      <w:r>
+        <w:t>24,μ34,σ34)P</w:t>
+      </w:r>
+      <w:proofErr w:type="gramEnd"/>
+      <w:r>
+        <w:t>(13−24)</w:t>
       </w:r>
     </w:p>
     <w:p>
@@ -13636,6 +14963,7 @@
         <w:pStyle w:val="Heading3"/>
       </w:pPr>
       <w:r>
+        <w:lastRenderedPageBreak/>
         <w:t>Age of Sexual Debut and Availability</w:t>
       </w:r>
     </w:p>
@@ -13650,11 +14978,19 @@
       </w:r>
       <w:proofErr w:type="gramEnd"/>
       <w:r>
-        <w:t>.availability</w:t>
+        <w:t>.</w:t>
+      </w:r>
+      <w:proofErr w:type="gramStart"/>
+      <w:r>
+        <w:t>availability</w:t>
       </w:r>
       <w:proofErr w:type="spellEnd"/>
       <w:r>
-        <w:t>() function, which maps changes in sexual availability across ages. The model reflects an increase in sexual activity starting from age 13, reaching 100% at ages 20 to 64, and gradually tapering off until age 85, the final age group.</w:t>
+        <w:t>(</w:t>
+      </w:r>
+      <w:proofErr w:type="gramEnd"/>
+      <w:r>
+        <w:t>) function, which maps changes in sexual availability across ages. The model reflects an increase in sexual activity starting from age 13, reaching 100% at ages 20 to 64, and gradually tapering off until age 85, the final age group.</w:t>
       </w:r>
     </w:p>
     <w:p>
@@ -13667,7 +15003,6 @@
         <w:pStyle w:val="Heading3"/>
       </w:pPr>
       <w:r>
-        <w:lastRenderedPageBreak/>
         <w:t>Calibration</w:t>
       </w:r>
     </w:p>
@@ -14000,9 +15335,22 @@
       </w:r>
       <w:proofErr w:type="gramEnd"/>
       <w:r>
-        <w:t>.male.pairings.with.male</w:t>
+        <w:t>.</w:t>
+      </w:r>
+      <w:proofErr w:type="gramStart"/>
+      <w:r>
+        <w:t>male.pairings</w:t>
+      </w:r>
+      <w:proofErr w:type="gramEnd"/>
+      <w:r>
+        <w:t>.</w:t>
+      </w:r>
+      <w:proofErr w:type="gramStart"/>
+      <w:r>
+        <w:t>with.male</w:t>
       </w:r>
       <w:proofErr w:type="spellEnd"/>
+      <w:proofErr w:type="gramEnd"/>
       <w:r>
         <w:t>, value =0.004</w:t>
       </w:r>
@@ -14022,6 +15370,7 @@
         <w:pStyle w:val="Heading2"/>
       </w:pPr>
       <w:r>
+        <w:lastRenderedPageBreak/>
         <w:t xml:space="preserve">Race mixing model </w:t>
       </w:r>
     </w:p>
@@ -14329,7 +15678,15 @@
       </w:r>
       <w:proofErr w:type="gramEnd"/>
       <w:r>
-        <w:t xml:space="preserve"> between the knots and as long as all knots are greater than 0, we don’t have an issue. But if we do use a “log” link, </w:t>
+        <w:t xml:space="preserve"> between the knots and </w:t>
+      </w:r>
+      <w:proofErr w:type="gramStart"/>
+      <w:r>
+        <w:t>as long as</w:t>
+      </w:r>
+      <w:proofErr w:type="gramEnd"/>
+      <w:r>
+        <w:t xml:space="preserve"> all knots are greater than 0, we don’t have an issue. But if we do use a “log” link, </w:t>
       </w:r>
       <w:r>
         <w:t xml:space="preserve">the </w:t>
@@ -14566,46 +15923,27 @@
       </w:r>
       <w:proofErr w:type="gramEnd"/>
       <w:r>
-        <w:t>.functional.form</w:t>
+        <w:t>.</w:t>
+      </w:r>
+      <w:proofErr w:type="gramStart"/>
+      <w:r>
+        <w:t>functional.form</w:t>
       </w:r>
       <w:proofErr w:type="spellEnd"/>
+      <w:proofErr w:type="gramEnd"/>
       <w:r>
         <w:t xml:space="preserve"> = function(</w:t>
       </w:r>
-      <w:proofErr w:type="spellStart"/>
-      <w:r>
-        <w:t>specification.metadata</w:t>
-      </w:r>
-      <w:proofErr w:type="spellEnd"/>
-      <w:r>
-        <w:t>){</w:t>
-      </w:r>
-    </w:p>
-    <w:p>
-      <w:pPr>
-        <w:pStyle w:val="NoSpacing"/>
-      </w:pPr>
       <w:proofErr w:type="spellStart"/>
       <w:proofErr w:type="gramStart"/>
       <w:r>
-        <w:t>create.natural</w:t>
+        <w:t>specification.metadata</w:t>
+      </w:r>
+      <w:proofErr w:type="spellEnd"/>
+      <w:r>
+        <w:t>){</w:t>
       </w:r>
       <w:proofErr w:type="gramEnd"/>
-      <w:r>
-        <w:t>.spline.functional.form</w:t>
-      </w:r>
-      <w:proofErr w:type="spellEnd"/>
-      <w:r>
-        <w:t>(</w:t>
-      </w:r>
-      <w:proofErr w:type="spellStart"/>
-      <w:r>
-        <w:t>knot.times</w:t>
-      </w:r>
-      <w:proofErr w:type="spellEnd"/>
-      <w:r>
-        <w:t xml:space="preserve"> = c("1980"=1980, "1990"=1990, "2000"=2000, "2010"=2010,"2020"=2020),</w:t>
-      </w:r>
     </w:p>
     <w:p>
       <w:pPr>
@@ -14614,126 +15952,67 @@
       <w:proofErr w:type="spellStart"/>
       <w:proofErr w:type="gramStart"/>
       <w:r>
-        <w:t>knot.values</w:t>
+        <w:t>create.natural</w:t>
+      </w:r>
+      <w:proofErr w:type="gramEnd"/>
+      <w:r>
+        <w:t>.</w:t>
+      </w:r>
+      <w:proofErr w:type="gramStart"/>
+      <w:r>
+        <w:t>spline.functional</w:t>
+      </w:r>
+      <w:proofErr w:type="gramEnd"/>
+      <w:r>
+        <w:t>.</w:t>
+      </w:r>
+      <w:proofErr w:type="gramStart"/>
+      <w:r>
+        <w:t>form</w:t>
+      </w:r>
+      <w:proofErr w:type="spellEnd"/>
+      <w:r>
+        <w:t>(</w:t>
+      </w:r>
+      <w:proofErr w:type="spellStart"/>
+      <w:r>
+        <w:t>knot.times</w:t>
       </w:r>
       <w:proofErr w:type="spellEnd"/>
       <w:proofErr w:type="gramEnd"/>
       <w:r>
-        <w:t xml:space="preserve">=list("1980"=0.8, "1990"=0.8, "2000"=0.8, "2010"=0.8,"2020"=0.8), </w:t>
+        <w:t xml:space="preserve"> = </w:t>
+      </w:r>
+      <w:proofErr w:type="gramStart"/>
+      <w:r>
+        <w:t>c(</w:t>
+      </w:r>
+      <w:proofErr w:type="gramEnd"/>
+      <w:r>
+        <w:t>"1980"=1980, "1990"=1990, "2000"=2000, "2010"=2010,"2020"=2020),</w:t>
       </w:r>
     </w:p>
     <w:p>
       <w:pPr>
         <w:pStyle w:val="NoSpacing"/>
       </w:pPr>
-      <w:r>
-        <w:t xml:space="preserve">                                        </w:t>
-      </w:r>
-      <w:proofErr w:type="spellStart"/>
-      <w:r>
-        <w:t>knot.min</w:t>
-      </w:r>
-      <w:proofErr w:type="spellEnd"/>
-      <w:r>
-        <w:t xml:space="preserve"> = 0, #knot values </w:t>
-      </w:r>
-      <w:proofErr w:type="spellStart"/>
-      <w:r>
-        <w:t>can not</w:t>
-      </w:r>
-      <w:proofErr w:type="spellEnd"/>
-      <w:r>
-        <w:t xml:space="preserve"> exceed this range</w:t>
-      </w:r>
-    </w:p>
-    <w:p>
-      <w:pPr>
-        <w:pStyle w:val="NoSpacing"/>
-      </w:pPr>
-      <w:r>
-        <w:t xml:space="preserve">                                        </w:t>
-      </w:r>
-      <w:proofErr w:type="spellStart"/>
-      <w:r>
-        <w:t>knot.max</w:t>
-      </w:r>
-      <w:proofErr w:type="spellEnd"/>
-      <w:r>
-        <w:t xml:space="preserve"> = </w:t>
-      </w:r>
-      <w:proofErr w:type="gramStart"/>
-      <w:r>
-        <w:t>1,#</w:t>
-      </w:r>
-      <w:proofErr w:type="gramEnd"/>
-      <w:r>
-        <w:t xml:space="preserve">knot values </w:t>
-      </w:r>
-      <w:proofErr w:type="spellStart"/>
-      <w:r>
-        <w:t>can not</w:t>
-      </w:r>
-      <w:proofErr w:type="spellEnd"/>
-      <w:r>
-        <w:t xml:space="preserve"> exceed this range</w:t>
-      </w:r>
-    </w:p>
-    <w:p>
-      <w:pPr>
-        <w:pStyle w:val="NoSpacing"/>
-      </w:pPr>
-      <w:r>
-        <w:t xml:space="preserve">                                        min=0, #projected spline values should remain within this range</w:t>
-      </w:r>
-    </w:p>
-    <w:p>
-      <w:pPr>
-        <w:pStyle w:val="NoSpacing"/>
-      </w:pPr>
-      <w:r>
-        <w:t xml:space="preserve">                                        max=1, #projected spline values should remain within this range</w:t>
-      </w:r>
-    </w:p>
-    <w:p>
-      <w:pPr>
-        <w:pStyle w:val="NoSpacing"/>
-      </w:pPr>
-      <w:r>
-        <w:t xml:space="preserve">                                        </w:t>
-      </w:r>
-      <w:proofErr w:type="spellStart"/>
-      <w:r>
-        <w:t>knots.are.</w:t>
-      </w:r>
-      <w:proofErr w:type="gramStart"/>
-      <w:r>
-        <w:t>on.transformed</w:t>
-      </w:r>
-      <w:proofErr w:type="gramEnd"/>
-      <w:r>
-        <w:t>.scale</w:t>
-      </w:r>
-      <w:proofErr w:type="spellEnd"/>
-      <w:r>
-        <w:t xml:space="preserve"> = F,</w:t>
-      </w:r>
-    </w:p>
-    <w:p>
-      <w:pPr>
-        <w:pStyle w:val="NoSpacing"/>
-      </w:pPr>
-      <w:r>
-        <w:t xml:space="preserve">                                        </w:t>
-      </w:r>
       <w:proofErr w:type="spellStart"/>
       <w:proofErr w:type="gramStart"/>
       <w:r>
-        <w:t>knot.link</w:t>
+        <w:t>knot.values</w:t>
       </w:r>
       <w:proofErr w:type="spellEnd"/>
       <w:proofErr w:type="gramEnd"/>
       <w:r>
-        <w:t xml:space="preserve"> = "log",</w:t>
+        <w:t>=</w:t>
+      </w:r>
+      <w:proofErr w:type="gramStart"/>
+      <w:r>
+        <w:t>list(</w:t>
+      </w:r>
+      <w:proofErr w:type="gramEnd"/>
+      <w:r>
+        <w:t xml:space="preserve">"1980"=0.8, "1990"=0.8, "2000"=0.8, "2010"=0.8,"2020"=0.8), </w:t>
       </w:r>
     </w:p>
     <w:p>
@@ -14741,7 +16020,23 @@
         <w:pStyle w:val="NoSpacing"/>
       </w:pPr>
       <w:r>
-        <w:t xml:space="preserve">                                        link = "identity" #it's safer to use linear to avoid exponential growth                                        </w:t>
+        <w:t xml:space="preserve">                                        </w:t>
+      </w:r>
+      <w:proofErr w:type="spellStart"/>
+      <w:r>
+        <w:t>knot.min</w:t>
+      </w:r>
+      <w:proofErr w:type="spellEnd"/>
+      <w:r>
+        <w:t xml:space="preserve"> = 0, #knot values </w:t>
+      </w:r>
+      <w:proofErr w:type="spellStart"/>
+      <w:r>
+        <w:t>can not</w:t>
+      </w:r>
+      <w:proofErr w:type="spellEnd"/>
+      <w:r>
+        <w:t xml:space="preserve"> exceed this range</w:t>
       </w:r>
     </w:p>
     <w:p>
@@ -14749,126 +16044,226 @@
         <w:pStyle w:val="NoSpacing"/>
       </w:pPr>
       <w:r>
-        <w:t xml:space="preserve">                                        )</w:t>
+        <w:t xml:space="preserve">                                        </w:t>
+      </w:r>
+      <w:proofErr w:type="spellStart"/>
+      <w:r>
+        <w:t>knot.max</w:t>
+      </w:r>
+      <w:proofErr w:type="spellEnd"/>
+      <w:r>
+        <w:t xml:space="preserve"> = </w:t>
+      </w:r>
+      <w:proofErr w:type="gramStart"/>
+      <w:r>
+        <w:t>1,#</w:t>
+      </w:r>
+      <w:proofErr w:type="gramEnd"/>
+      <w:r>
+        <w:t xml:space="preserve">knot values </w:t>
+      </w:r>
+      <w:proofErr w:type="spellStart"/>
+      <w:r>
+        <w:t>can not</w:t>
+      </w:r>
+      <w:proofErr w:type="spellEnd"/>
+      <w:r>
+        <w:t xml:space="preserve"> exceed this range</w:t>
       </w:r>
     </w:p>
     <w:p>
       <w:pPr>
         <w:pStyle w:val="NoSpacing"/>
-        <w:rPr>
-          <w:b/>
-          <w:bCs/>
-        </w:rPr>
-      </w:pPr>
+      </w:pPr>
+      <w:r>
+        <w:t xml:space="preserve">                                        min=0, #projected spline values should remain within this range</w:t>
+      </w:r>
     </w:p>
     <w:p>
       <w:pPr>
         <w:pStyle w:val="NoSpacing"/>
       </w:pPr>
       <w:r>
-        <w:rPr>
-          <w:b/>
-          <w:bCs/>
-        </w:rPr>
-        <w:t xml:space="preserve">What are </w:t>
+        <w:t xml:space="preserve">                                        max=1, #projected spline values should remain within this range</w:t>
+      </w:r>
+    </w:p>
+    <w:p>
+      <w:pPr>
+        <w:pStyle w:val="NoSpacing"/>
+      </w:pPr>
+      <w:r>
+        <w:t xml:space="preserve">                                        </w:t>
       </w:r>
       <w:proofErr w:type="spellStart"/>
       <w:r>
-        <w:rPr>
-          <w:b/>
-          <w:bCs/>
-        </w:rPr>
-        <w:t>Before.time</w:t>
+        <w:t>knots.are.</w:t>
+      </w:r>
+      <w:proofErr w:type="gramStart"/>
+      <w:r>
+        <w:t>on.transformed</w:t>
+      </w:r>
+      <w:proofErr w:type="gramEnd"/>
+      <w:r>
+        <w:t>.scale</w:t>
       </w:r>
       <w:proofErr w:type="spellEnd"/>
       <w:r>
-        <w:rPr>
-          <w:b/>
-          <w:bCs/>
-        </w:rPr>
-        <w:t>/</w:t>
-      </w:r>
-      <w:proofErr w:type="spellStart"/>
-      <w:r>
-        <w:rPr>
-          <w:b/>
-          <w:bCs/>
-        </w:rPr>
-        <w:t>After.time</w:t>
-      </w:r>
-      <w:proofErr w:type="spellEnd"/>
-      <w:r>
-        <w:rPr>
-          <w:b/>
-          <w:bCs/>
-        </w:rPr>
-        <w:t xml:space="preserve">. and </w:t>
-      </w:r>
-      <w:proofErr w:type="spellStart"/>
-      <w:r>
-        <w:rPr>
-          <w:b/>
-          <w:bCs/>
-        </w:rPr>
-        <w:t>Before.modifier</w:t>
-      </w:r>
-      <w:proofErr w:type="spellEnd"/>
-      <w:r>
-        <w:rPr>
-          <w:b/>
-          <w:bCs/>
-        </w:rPr>
-        <w:t>/</w:t>
-      </w:r>
-      <w:proofErr w:type="spellStart"/>
-      <w:r>
-        <w:rPr>
-          <w:b/>
-          <w:bCs/>
-        </w:rPr>
-        <w:t>After.modifier</w:t>
-      </w:r>
-      <w:proofErr w:type="spellEnd"/>
-      <w:r>
-        <w:rPr>
-          <w:b/>
-          <w:bCs/>
-        </w:rPr>
-        <w:t>?</w:t>
-      </w:r>
-    </w:p>
-    <w:p>
-      <w:r>
-        <w:t>These parameters are used to manage spline projections for periods occurring before the first knot or after the last knot, ensuring that the projections remain realistic.</w:t>
-      </w:r>
-    </w:p>
-    <w:p>
-      <w:r>
-        <w:t xml:space="preserve">For example, consider a spline model with two knots </w:t>
-      </w:r>
-      <w:proofErr w:type="gramStart"/>
-      <w:r>
-        <w:t>at</w:t>
-      </w:r>
-      <w:proofErr w:type="gramEnd"/>
-      <w:r>
-        <w:t xml:space="preserve"> 2010 and 2020. Without adjustments, the projected values for 2030 may be unrealistic and excessively large. To address this, we set the </w:t>
+        <w:t xml:space="preserve"> = F,</w:t>
+      </w:r>
+    </w:p>
+    <w:p>
+      <w:pPr>
+        <w:pStyle w:val="NoSpacing"/>
+      </w:pPr>
+      <w:r>
+        <w:t xml:space="preserve">                                        </w:t>
       </w:r>
       <w:proofErr w:type="spellStart"/>
       <w:proofErr w:type="gramStart"/>
       <w:r>
-        <w:t>after.time</w:t>
+        <w:t>knot.link</w:t>
       </w:r>
       <w:proofErr w:type="spellEnd"/>
       <w:proofErr w:type="gramEnd"/>
       <w:r>
+        <w:t xml:space="preserve"> = "log",</w:t>
+      </w:r>
+    </w:p>
+    <w:p>
+      <w:pPr>
+        <w:pStyle w:val="NoSpacing"/>
+      </w:pPr>
+      <w:r>
+        <w:t xml:space="preserve">                                        link = "identity" #it's safer to use linear to avoid exponential growth                                        </w:t>
+      </w:r>
+    </w:p>
+    <w:p>
+      <w:pPr>
+        <w:pStyle w:val="NoSpacing"/>
+      </w:pPr>
+      <w:r>
+        <w:t xml:space="preserve">                                        )</w:t>
+      </w:r>
+    </w:p>
+    <w:p>
+      <w:pPr>
+        <w:pStyle w:val="NoSpacing"/>
+        <w:rPr>
+          <w:b/>
+          <w:bCs/>
+        </w:rPr>
+      </w:pPr>
+    </w:p>
+    <w:p>
+      <w:pPr>
+        <w:pStyle w:val="NoSpacing"/>
+      </w:pPr>
+      <w:r>
+        <w:rPr>
+          <w:b/>
+          <w:bCs/>
+        </w:rPr>
+        <w:t xml:space="preserve">What are </w:t>
+      </w:r>
+      <w:proofErr w:type="spellStart"/>
+      <w:r>
+        <w:rPr>
+          <w:b/>
+          <w:bCs/>
+        </w:rPr>
+        <w:t>Before.time</w:t>
+      </w:r>
+      <w:proofErr w:type="spellEnd"/>
+      <w:r>
+        <w:rPr>
+          <w:b/>
+          <w:bCs/>
+        </w:rPr>
+        <w:t>/</w:t>
+      </w:r>
+      <w:proofErr w:type="spellStart"/>
+      <w:r>
+        <w:rPr>
+          <w:b/>
+          <w:bCs/>
+        </w:rPr>
+        <w:t>After.time</w:t>
+      </w:r>
+      <w:proofErr w:type="spellEnd"/>
+      <w:r>
+        <w:rPr>
+          <w:b/>
+          <w:bCs/>
+        </w:rPr>
+        <w:t xml:space="preserve">. and </w:t>
+      </w:r>
+      <w:proofErr w:type="spellStart"/>
+      <w:r>
+        <w:rPr>
+          <w:b/>
+          <w:bCs/>
+        </w:rPr>
+        <w:t>Before.modifier</w:t>
+      </w:r>
+      <w:proofErr w:type="spellEnd"/>
+      <w:r>
+        <w:rPr>
+          <w:b/>
+          <w:bCs/>
+        </w:rPr>
+        <w:t>/</w:t>
+      </w:r>
+      <w:proofErr w:type="spellStart"/>
+      <w:r>
+        <w:rPr>
+          <w:b/>
+          <w:bCs/>
+        </w:rPr>
+        <w:t>After.modifier</w:t>
+      </w:r>
+      <w:proofErr w:type="spellEnd"/>
+      <w:r>
+        <w:rPr>
+          <w:b/>
+          <w:bCs/>
+        </w:rPr>
+        <w:t>?</w:t>
+      </w:r>
+    </w:p>
+    <w:p>
+      <w:r>
+        <w:t>These parameters are used to manage spline projections for periods occurring before the first knot or after the last knot, ensuring that the projections remain realistic.</w:t>
+      </w:r>
+    </w:p>
+    <w:p>
+      <w:r>
+        <w:t xml:space="preserve">For example, consider a spline model with two knots </w:t>
+      </w:r>
+      <w:proofErr w:type="gramStart"/>
+      <w:r>
+        <w:t>at</w:t>
+      </w:r>
+      <w:proofErr w:type="gramEnd"/>
+      <w:r>
+        <w:t xml:space="preserve"> 2010 and 2020. Without adjustments, the projected values for 2030 may be unrealistic and excessively large. To address this, we set the </w:t>
+      </w:r>
+      <w:proofErr w:type="spellStart"/>
+      <w:proofErr w:type="gramStart"/>
+      <w:r>
+        <w:t>after.time</w:t>
+      </w:r>
+      <w:proofErr w:type="spellEnd"/>
+      <w:proofErr w:type="gramEnd"/>
+      <w:r>
         <w:t> parameter to 2030 and apply an </w:t>
       </w:r>
       <w:proofErr w:type="spellStart"/>
+      <w:proofErr w:type="gramStart"/>
       <w:r>
         <w:t>after.modifier</w:t>
       </w:r>
       <w:proofErr w:type="spellEnd"/>
+      <w:proofErr w:type="gramEnd"/>
       <w:r>
         <w:t xml:space="preserve"> of 10% to adjust future projections. Using these parameters, the model creates a new </w:t>
       </w:r>
@@ -14949,28 +16344,56 @@
       </w:r>
       <w:proofErr w:type="gramEnd"/>
       <w:r>
-        <w:t>.rates.functional.form</w:t>
+        <w:t>.</w:t>
+      </w:r>
+      <w:proofErr w:type="gramStart"/>
+      <w:r>
+        <w:t>rates.functional</w:t>
+      </w:r>
+      <w:proofErr w:type="gramEnd"/>
+      <w:r>
+        <w:t>.form</w:t>
       </w:r>
       <w:proofErr w:type="spellEnd"/>
       <w:r>
-        <w:t xml:space="preserve"> &lt;- function(location, </w:t>
+        <w:t xml:space="preserve"> &lt;- </w:t>
+      </w:r>
+      <w:proofErr w:type="gramStart"/>
+      <w:r>
+        <w:t>function(</w:t>
+      </w:r>
+      <w:proofErr w:type="gramEnd"/>
+      <w:r>
+        <w:t xml:space="preserve">location, </w:t>
       </w:r>
       <w:proofErr w:type="spellStart"/>
+      <w:proofErr w:type="gramStart"/>
       <w:r>
         <w:t>specification.metadata</w:t>
       </w:r>
       <w:proofErr w:type="spellEnd"/>
+      <w:proofErr w:type="gramEnd"/>
       <w:r>
         <w:t xml:space="preserve">, </w:t>
       </w:r>
       <w:proofErr w:type="spellStart"/>
+      <w:proofErr w:type="gramStart"/>
       <w:r>
         <w:t>population.years</w:t>
       </w:r>
       <w:proofErr w:type="spellEnd"/>
       <w:r>
-        <w:t>=DEFAULT.MIGRATION.YEAR){</w:t>
-      </w:r>
+        <w:t>=DEFAULT.MIGRATION</w:t>
+      </w:r>
+      <w:proofErr w:type="gramEnd"/>
+      <w:r>
+        <w:t>.</w:t>
+      </w:r>
+      <w:proofErr w:type="gramStart"/>
+      <w:r>
+        <w:t>YEAR){</w:t>
+      </w:r>
+      <w:proofErr w:type="gramEnd"/>
     </w:p>
     <w:p>
       <w:pPr>
@@ -14987,11 +16410,19 @@
       </w:r>
       <w:proofErr w:type="gramEnd"/>
       <w:r>
-        <w:t>.rates</w:t>
+        <w:t>.</w:t>
+      </w:r>
+      <w:proofErr w:type="gramStart"/>
+      <w:r>
+        <w:t>rates</w:t>
       </w:r>
       <w:proofErr w:type="spellEnd"/>
       <w:r>
-        <w:t>(location=location,</w:t>
+        <w:t>(</w:t>
+      </w:r>
+      <w:proofErr w:type="gramEnd"/>
+      <w:r>
+        <w:t>location=location,</w:t>
       </w:r>
     </w:p>
     <w:p>
@@ -15013,10 +16444,12 @@
         <w:t xml:space="preserve"> = </w:t>
       </w:r>
       <w:proofErr w:type="spellStart"/>
+      <w:proofErr w:type="gramStart"/>
       <w:r>
         <w:t>specification.metadata</w:t>
       </w:r>
       <w:proofErr w:type="spellEnd"/>
+      <w:proofErr w:type="gramEnd"/>
       <w:r>
         <w:t xml:space="preserve">) </w:t>
       </w:r>
@@ -15042,12 +16475,25 @@
       </w:r>
       <w:proofErr w:type="gramEnd"/>
       <w:r>
-        <w:t>.spline.functional.form</w:t>
+        <w:t>.</w:t>
+      </w:r>
+      <w:proofErr w:type="gramStart"/>
+      <w:r>
+        <w:t>spline.functional</w:t>
+      </w:r>
+      <w:proofErr w:type="gramEnd"/>
+      <w:r>
+        <w:t>.</w:t>
+      </w:r>
+      <w:proofErr w:type="gramStart"/>
+      <w:r>
+        <w:t>form</w:t>
       </w:r>
       <w:proofErr w:type="spellEnd"/>
       <w:r>
         <w:t>(</w:t>
       </w:r>
+      <w:proofErr w:type="gramEnd"/>
     </w:p>
     <w:p>
       <w:pPr>
@@ -15065,7 +16511,23 @@
       <w:proofErr w:type="spellEnd"/>
       <w:proofErr w:type="gramEnd"/>
       <w:r>
-        <w:t xml:space="preserve"> = c(time.1 = 2010,time.2 = 2020),</w:t>
+        <w:t xml:space="preserve"> = </w:t>
+      </w:r>
+      <w:proofErr w:type="gramStart"/>
+      <w:r>
+        <w:t>c(</w:t>
+      </w:r>
+      <w:proofErr w:type="gramEnd"/>
+      <w:r>
+        <w:t xml:space="preserve">time.1 = </w:t>
+      </w:r>
+      <w:proofErr w:type="gramStart"/>
+      <w:r>
+        <w:t>2010,time</w:t>
+      </w:r>
+      <w:proofErr w:type="gramEnd"/>
+      <w:r>
+        <w:t>.2 = 2020),</w:t>
       </w:r>
     </w:p>
     <w:p>
@@ -15083,7 +16545,15 @@
       <w:proofErr w:type="spellEnd"/>
       <w:proofErr w:type="gramEnd"/>
       <w:r>
-        <w:t xml:space="preserve"> = list(time.1 = rates, time.2 = rates),</w:t>
+        <w:t xml:space="preserve"> = </w:t>
+      </w:r>
+      <w:proofErr w:type="gramStart"/>
+      <w:r>
+        <w:t>list(</w:t>
+      </w:r>
+      <w:proofErr w:type="gramEnd"/>
+      <w:r>
+        <w:t>time.1 = rates, time.2 = rates),</w:t>
       </w:r>
     </w:p>
     <w:p>
@@ -15153,7 +16623,15 @@
       <w:proofErr w:type="spellEnd"/>
       <w:proofErr w:type="gramEnd"/>
       <w:r>
-        <w:t xml:space="preserve"> = 0.1,#sets the value of 2030 knot to 0.1*changes between 2010-2020</w:t>
+        <w:t xml:space="preserve"> = </w:t>
+      </w:r>
+      <w:proofErr w:type="gramStart"/>
+      <w:r>
+        <w:t>0.1,#</w:t>
+      </w:r>
+      <w:proofErr w:type="gramEnd"/>
+      <w:r>
+        <w:t>sets the value of 2030 knot to 0.1*changes between 2010-2020</w:t>
       </w:r>
     </w:p>
     <w:p>
@@ -16710,21 +18188,31 @@
       </w:r>
       <w:proofErr w:type="gramEnd"/>
       <w:r>
-        <w:t xml:space="preserve"> ="l",</w:t>
+        <w:t xml:space="preserve"> ="l</w:t>
+      </w:r>
+      <w:proofErr w:type="gramStart"/>
+      <w:r>
+        <w:t>",</w:t>
       </w:r>
       <w:proofErr w:type="spellStart"/>
       <w:r>
         <w:t>ylab</w:t>
       </w:r>
       <w:proofErr w:type="spellEnd"/>
-      <w:r>
-        <w:t>="Proportion experiencing the event",</w:t>
+      <w:proofErr w:type="gramEnd"/>
+      <w:r>
+        <w:t>="Proportion experiencing the event</w:t>
+      </w:r>
+      <w:proofErr w:type="gramStart"/>
+      <w:r>
+        <w:t>",</w:t>
       </w:r>
       <w:proofErr w:type="spellStart"/>
       <w:r>
         <w:t>xlab</w:t>
       </w:r>
       <w:proofErr w:type="spellEnd"/>
+      <w:proofErr w:type="gramEnd"/>
       <w:r>
         <w:t>="Years")</w:t>
       </w:r>
@@ -16770,8 +18258,21 @@
         <w:t>bottomright</w:t>
       </w:r>
       <w:proofErr w:type="spellEnd"/>
-      <w:r>
-        <w:t xml:space="preserve">",legend=c("Assuming Exponential </w:t>
+      <w:proofErr w:type="gramStart"/>
+      <w:r>
+        <w:t>",legend</w:t>
+      </w:r>
+      <w:proofErr w:type="gramEnd"/>
+      <w:r>
+        <w:t>=</w:t>
+      </w:r>
+      <w:proofErr w:type="gramStart"/>
+      <w:r>
+        <w:t>c(</w:t>
+      </w:r>
+      <w:proofErr w:type="gramEnd"/>
+      <w:r>
+        <w:t xml:space="preserve">"Assuming Exponential </w:t>
       </w:r>
       <w:proofErr w:type="spellStart"/>
       <w:r>
@@ -16787,7 +18288,15 @@
       </w:r>
       <w:proofErr w:type="spellEnd"/>
       <w:r>
-        <w:t xml:space="preserve"> Uniform Dis of Risk"),col=c("</w:t>
+        <w:t xml:space="preserve"> Uniform Dis of Risk"</w:t>
+      </w:r>
+      <w:proofErr w:type="gramStart"/>
+      <w:r>
+        <w:t>),col</w:t>
+      </w:r>
+      <w:proofErr w:type="gramEnd"/>
+      <w:r>
+        <w:t>=c("</w:t>
       </w:r>
       <w:proofErr w:type="spellStart"/>
       <w:r>
@@ -16795,13 +18304,18 @@
       </w:r>
       <w:proofErr w:type="spellEnd"/>
       <w:r>
-        <w:t>"),</w:t>
+        <w:t>"</w:t>
+      </w:r>
+      <w:proofErr w:type="gramStart"/>
+      <w:r>
+        <w:t>),</w:t>
       </w:r>
       <w:proofErr w:type="spellStart"/>
       <w:r>
         <w:t>lty</w:t>
       </w:r>
       <w:proofErr w:type="spellEnd"/>
+      <w:proofErr w:type="gramEnd"/>
       <w:r>
         <w:t>=1)</w:t>
       </w:r>
@@ -21187,6 +22701,119 @@
     </w:lvl>
   </w:abstractNum>
   <w:abstractNum w:abstractNumId="36" w15:restartNumberingAfterBreak="0">
+    <w:nsid w:val="4B3456E2"/>
+    <w:multiLevelType w:val="hybridMultilevel"/>
+    <w:tmpl w:val="E35273F6"/>
+    <w:lvl w:ilvl="0" w:tplc="04090003">
+      <w:start w:val="1"/>
+      <w:numFmt w:val="bullet"/>
+      <w:lvlText w:val="o"/>
+      <w:lvlJc w:val="left"/>
+      <w:pPr>
+        <w:ind w:left="720" w:hanging="360"/>
+      </w:pPr>
+      <w:rPr>
+        <w:rFonts w:ascii="Courier New" w:hAnsi="Courier New" w:hint="default"/>
+      </w:rPr>
+    </w:lvl>
+    <w:lvl w:ilvl="1" w:tplc="04090003" w:tentative="1">
+      <w:start w:val="1"/>
+      <w:numFmt w:val="bullet"/>
+      <w:lvlText w:val="o"/>
+      <w:lvlJc w:val="left"/>
+      <w:pPr>
+        <w:ind w:left="1440" w:hanging="360"/>
+      </w:pPr>
+      <w:rPr>
+        <w:rFonts w:ascii="Courier New" w:hAnsi="Courier New" w:hint="default"/>
+      </w:rPr>
+    </w:lvl>
+    <w:lvl w:ilvl="2" w:tplc="04090005" w:tentative="1">
+      <w:start w:val="1"/>
+      <w:numFmt w:val="bullet"/>
+      <w:lvlText w:val=""/>
+      <w:lvlJc w:val="left"/>
+      <w:pPr>
+        <w:ind w:left="2160" w:hanging="360"/>
+      </w:pPr>
+      <w:rPr>
+        <w:rFonts w:ascii="Wingdings" w:hAnsi="Wingdings" w:hint="default"/>
+      </w:rPr>
+    </w:lvl>
+    <w:lvl w:ilvl="3" w:tplc="04090001" w:tentative="1">
+      <w:start w:val="1"/>
+      <w:numFmt w:val="bullet"/>
+      <w:lvlText w:val=""/>
+      <w:lvlJc w:val="left"/>
+      <w:pPr>
+        <w:ind w:left="2880" w:hanging="360"/>
+      </w:pPr>
+      <w:rPr>
+        <w:rFonts w:ascii="Symbol" w:hAnsi="Symbol" w:hint="default"/>
+      </w:rPr>
+    </w:lvl>
+    <w:lvl w:ilvl="4" w:tplc="04090003" w:tentative="1">
+      <w:start w:val="1"/>
+      <w:numFmt w:val="bullet"/>
+      <w:lvlText w:val="o"/>
+      <w:lvlJc w:val="left"/>
+      <w:pPr>
+        <w:ind w:left="3600" w:hanging="360"/>
+      </w:pPr>
+      <w:rPr>
+        <w:rFonts w:ascii="Courier New" w:hAnsi="Courier New" w:hint="default"/>
+      </w:rPr>
+    </w:lvl>
+    <w:lvl w:ilvl="5" w:tplc="04090005" w:tentative="1">
+      <w:start w:val="1"/>
+      <w:numFmt w:val="bullet"/>
+      <w:lvlText w:val=""/>
+      <w:lvlJc w:val="left"/>
+      <w:pPr>
+        <w:ind w:left="4320" w:hanging="360"/>
+      </w:pPr>
+      <w:rPr>
+        <w:rFonts w:ascii="Wingdings" w:hAnsi="Wingdings" w:hint="default"/>
+      </w:rPr>
+    </w:lvl>
+    <w:lvl w:ilvl="6" w:tplc="04090001" w:tentative="1">
+      <w:start w:val="1"/>
+      <w:numFmt w:val="bullet"/>
+      <w:lvlText w:val=""/>
+      <w:lvlJc w:val="left"/>
+      <w:pPr>
+        <w:ind w:left="5040" w:hanging="360"/>
+      </w:pPr>
+      <w:rPr>
+        <w:rFonts w:ascii="Symbol" w:hAnsi="Symbol" w:hint="default"/>
+      </w:rPr>
+    </w:lvl>
+    <w:lvl w:ilvl="7" w:tplc="04090003" w:tentative="1">
+      <w:start w:val="1"/>
+      <w:numFmt w:val="bullet"/>
+      <w:lvlText w:val="o"/>
+      <w:lvlJc w:val="left"/>
+      <w:pPr>
+        <w:ind w:left="5760" w:hanging="360"/>
+      </w:pPr>
+      <w:rPr>
+        <w:rFonts w:ascii="Courier New" w:hAnsi="Courier New" w:hint="default"/>
+      </w:rPr>
+    </w:lvl>
+    <w:lvl w:ilvl="8" w:tplc="04090005" w:tentative="1">
+      <w:start w:val="1"/>
+      <w:numFmt w:val="bullet"/>
+      <w:lvlText w:val=""/>
+      <w:lvlJc w:val="left"/>
+      <w:pPr>
+        <w:ind w:left="6480" w:hanging="360"/>
+      </w:pPr>
+      <w:rPr>
+        <w:rFonts w:ascii="Wingdings" w:hAnsi="Wingdings" w:hint="default"/>
+      </w:rPr>
+    </w:lvl>
+  </w:abstractNum>
+  <w:abstractNum w:abstractNumId="37" w15:restartNumberingAfterBreak="0">
     <w:nsid w:val="4BEA185C"/>
     <w:multiLevelType w:val="multilevel"/>
     <w:tmpl w:val="8B2A3B7A"/>
@@ -21303,7 +22930,7 @@
       </w:pPr>
     </w:lvl>
   </w:abstractNum>
-  <w:abstractNum w:abstractNumId="37" w15:restartNumberingAfterBreak="0">
+  <w:abstractNum w:abstractNumId="38" w15:restartNumberingAfterBreak="0">
     <w:nsid w:val="4D1F5AEC"/>
     <w:multiLevelType w:val="multilevel"/>
     <w:tmpl w:val="B0845F74"/>
@@ -21452,7 +23079,233 @@
       </w:rPr>
     </w:lvl>
   </w:abstractNum>
-  <w:abstractNum w:abstractNumId="38" w15:restartNumberingAfterBreak="0">
+  <w:abstractNum w:abstractNumId="39" w15:restartNumberingAfterBreak="0">
+    <w:nsid w:val="4EE73DBB"/>
+    <w:multiLevelType w:val="hybridMultilevel"/>
+    <w:tmpl w:val="F5BCC518"/>
+    <w:lvl w:ilvl="0" w:tplc="04090003">
+      <w:start w:val="1"/>
+      <w:numFmt w:val="bullet"/>
+      <w:lvlText w:val="o"/>
+      <w:lvlJc w:val="left"/>
+      <w:pPr>
+        <w:ind w:left="360" w:hanging="360"/>
+      </w:pPr>
+      <w:rPr>
+        <w:rFonts w:ascii="Courier New" w:hAnsi="Courier New" w:hint="default"/>
+      </w:rPr>
+    </w:lvl>
+    <w:lvl w:ilvl="1" w:tplc="04090003" w:tentative="1">
+      <w:start w:val="1"/>
+      <w:numFmt w:val="bullet"/>
+      <w:lvlText w:val="o"/>
+      <w:lvlJc w:val="left"/>
+      <w:pPr>
+        <w:ind w:left="1080" w:hanging="360"/>
+      </w:pPr>
+      <w:rPr>
+        <w:rFonts w:ascii="Courier New" w:hAnsi="Courier New" w:hint="default"/>
+      </w:rPr>
+    </w:lvl>
+    <w:lvl w:ilvl="2" w:tplc="04090005" w:tentative="1">
+      <w:start w:val="1"/>
+      <w:numFmt w:val="bullet"/>
+      <w:lvlText w:val=""/>
+      <w:lvlJc w:val="left"/>
+      <w:pPr>
+        <w:ind w:left="1800" w:hanging="360"/>
+      </w:pPr>
+      <w:rPr>
+        <w:rFonts w:ascii="Wingdings" w:hAnsi="Wingdings" w:hint="default"/>
+      </w:rPr>
+    </w:lvl>
+    <w:lvl w:ilvl="3" w:tplc="04090001" w:tentative="1">
+      <w:start w:val="1"/>
+      <w:numFmt w:val="bullet"/>
+      <w:lvlText w:val=""/>
+      <w:lvlJc w:val="left"/>
+      <w:pPr>
+        <w:ind w:left="2520" w:hanging="360"/>
+      </w:pPr>
+      <w:rPr>
+        <w:rFonts w:ascii="Symbol" w:hAnsi="Symbol" w:hint="default"/>
+      </w:rPr>
+    </w:lvl>
+    <w:lvl w:ilvl="4" w:tplc="04090003" w:tentative="1">
+      <w:start w:val="1"/>
+      <w:numFmt w:val="bullet"/>
+      <w:lvlText w:val="o"/>
+      <w:lvlJc w:val="left"/>
+      <w:pPr>
+        <w:ind w:left="3240" w:hanging="360"/>
+      </w:pPr>
+      <w:rPr>
+        <w:rFonts w:ascii="Courier New" w:hAnsi="Courier New" w:hint="default"/>
+      </w:rPr>
+    </w:lvl>
+    <w:lvl w:ilvl="5" w:tplc="04090005" w:tentative="1">
+      <w:start w:val="1"/>
+      <w:numFmt w:val="bullet"/>
+      <w:lvlText w:val=""/>
+      <w:lvlJc w:val="left"/>
+      <w:pPr>
+        <w:ind w:left="3960" w:hanging="360"/>
+      </w:pPr>
+      <w:rPr>
+        <w:rFonts w:ascii="Wingdings" w:hAnsi="Wingdings" w:hint="default"/>
+      </w:rPr>
+    </w:lvl>
+    <w:lvl w:ilvl="6" w:tplc="04090001" w:tentative="1">
+      <w:start w:val="1"/>
+      <w:numFmt w:val="bullet"/>
+      <w:lvlText w:val=""/>
+      <w:lvlJc w:val="left"/>
+      <w:pPr>
+        <w:ind w:left="4680" w:hanging="360"/>
+      </w:pPr>
+      <w:rPr>
+        <w:rFonts w:ascii="Symbol" w:hAnsi="Symbol" w:hint="default"/>
+      </w:rPr>
+    </w:lvl>
+    <w:lvl w:ilvl="7" w:tplc="04090003" w:tentative="1">
+      <w:start w:val="1"/>
+      <w:numFmt w:val="bullet"/>
+      <w:lvlText w:val="o"/>
+      <w:lvlJc w:val="left"/>
+      <w:pPr>
+        <w:ind w:left="5400" w:hanging="360"/>
+      </w:pPr>
+      <w:rPr>
+        <w:rFonts w:ascii="Courier New" w:hAnsi="Courier New" w:hint="default"/>
+      </w:rPr>
+    </w:lvl>
+    <w:lvl w:ilvl="8" w:tplc="04090005" w:tentative="1">
+      <w:start w:val="1"/>
+      <w:numFmt w:val="bullet"/>
+      <w:lvlText w:val=""/>
+      <w:lvlJc w:val="left"/>
+      <w:pPr>
+        <w:ind w:left="6120" w:hanging="360"/>
+      </w:pPr>
+      <w:rPr>
+        <w:rFonts w:ascii="Wingdings" w:hAnsi="Wingdings" w:hint="default"/>
+      </w:rPr>
+    </w:lvl>
+  </w:abstractNum>
+  <w:abstractNum w:abstractNumId="40" w15:restartNumberingAfterBreak="0">
+    <w:nsid w:val="50994783"/>
+    <w:multiLevelType w:val="hybridMultilevel"/>
+    <w:tmpl w:val="60680B3E"/>
+    <w:lvl w:ilvl="0" w:tplc="04090003">
+      <w:start w:val="1"/>
+      <w:numFmt w:val="bullet"/>
+      <w:lvlText w:val="o"/>
+      <w:lvlJc w:val="left"/>
+      <w:pPr>
+        <w:ind w:left="720" w:hanging="360"/>
+      </w:pPr>
+      <w:rPr>
+        <w:rFonts w:ascii="Courier New" w:hAnsi="Courier New" w:hint="default"/>
+      </w:rPr>
+    </w:lvl>
+    <w:lvl w:ilvl="1" w:tplc="04090003" w:tentative="1">
+      <w:start w:val="1"/>
+      <w:numFmt w:val="bullet"/>
+      <w:lvlText w:val="o"/>
+      <w:lvlJc w:val="left"/>
+      <w:pPr>
+        <w:ind w:left="1440" w:hanging="360"/>
+      </w:pPr>
+      <w:rPr>
+        <w:rFonts w:ascii="Courier New" w:hAnsi="Courier New" w:hint="default"/>
+      </w:rPr>
+    </w:lvl>
+    <w:lvl w:ilvl="2" w:tplc="04090005" w:tentative="1">
+      <w:start w:val="1"/>
+      <w:numFmt w:val="bullet"/>
+      <w:lvlText w:val=""/>
+      <w:lvlJc w:val="left"/>
+      <w:pPr>
+        <w:ind w:left="2160" w:hanging="360"/>
+      </w:pPr>
+      <w:rPr>
+        <w:rFonts w:ascii="Wingdings" w:hAnsi="Wingdings" w:hint="default"/>
+      </w:rPr>
+    </w:lvl>
+    <w:lvl w:ilvl="3" w:tplc="04090001" w:tentative="1">
+      <w:start w:val="1"/>
+      <w:numFmt w:val="bullet"/>
+      <w:lvlText w:val=""/>
+      <w:lvlJc w:val="left"/>
+      <w:pPr>
+        <w:ind w:left="2880" w:hanging="360"/>
+      </w:pPr>
+      <w:rPr>
+        <w:rFonts w:ascii="Symbol" w:hAnsi="Symbol" w:hint="default"/>
+      </w:rPr>
+    </w:lvl>
+    <w:lvl w:ilvl="4" w:tplc="04090003" w:tentative="1">
+      <w:start w:val="1"/>
+      <w:numFmt w:val="bullet"/>
+      <w:lvlText w:val="o"/>
+      <w:lvlJc w:val="left"/>
+      <w:pPr>
+        <w:ind w:left="3600" w:hanging="360"/>
+      </w:pPr>
+      <w:rPr>
+        <w:rFonts w:ascii="Courier New" w:hAnsi="Courier New" w:hint="default"/>
+      </w:rPr>
+    </w:lvl>
+    <w:lvl w:ilvl="5" w:tplc="04090005" w:tentative="1">
+      <w:start w:val="1"/>
+      <w:numFmt w:val="bullet"/>
+      <w:lvlText w:val=""/>
+      <w:lvlJc w:val="left"/>
+      <w:pPr>
+        <w:ind w:left="4320" w:hanging="360"/>
+      </w:pPr>
+      <w:rPr>
+        <w:rFonts w:ascii="Wingdings" w:hAnsi="Wingdings" w:hint="default"/>
+      </w:rPr>
+    </w:lvl>
+    <w:lvl w:ilvl="6" w:tplc="04090001" w:tentative="1">
+      <w:start w:val="1"/>
+      <w:numFmt w:val="bullet"/>
+      <w:lvlText w:val=""/>
+      <w:lvlJc w:val="left"/>
+      <w:pPr>
+        <w:ind w:left="5040" w:hanging="360"/>
+      </w:pPr>
+      <w:rPr>
+        <w:rFonts w:ascii="Symbol" w:hAnsi="Symbol" w:hint="default"/>
+      </w:rPr>
+    </w:lvl>
+    <w:lvl w:ilvl="7" w:tplc="04090003" w:tentative="1">
+      <w:start w:val="1"/>
+      <w:numFmt w:val="bullet"/>
+      <w:lvlText w:val="o"/>
+      <w:lvlJc w:val="left"/>
+      <w:pPr>
+        <w:ind w:left="5760" w:hanging="360"/>
+      </w:pPr>
+      <w:rPr>
+        <w:rFonts w:ascii="Courier New" w:hAnsi="Courier New" w:hint="default"/>
+      </w:rPr>
+    </w:lvl>
+    <w:lvl w:ilvl="8" w:tplc="04090005" w:tentative="1">
+      <w:start w:val="1"/>
+      <w:numFmt w:val="bullet"/>
+      <w:lvlText w:val=""/>
+      <w:lvlJc w:val="left"/>
+      <w:pPr>
+        <w:ind w:left="6480" w:hanging="360"/>
+      </w:pPr>
+      <w:rPr>
+        <w:rFonts w:ascii="Wingdings" w:hAnsi="Wingdings" w:hint="default"/>
+      </w:rPr>
+    </w:lvl>
+  </w:abstractNum>
+  <w:abstractNum w:abstractNumId="41" w15:restartNumberingAfterBreak="0">
     <w:nsid w:val="519A58C2"/>
     <w:multiLevelType w:val="hybridMultilevel"/>
     <w:tmpl w:val="CA06D674"/>
@@ -21565,7 +23418,7 @@
       </w:rPr>
     </w:lvl>
   </w:abstractNum>
-  <w:abstractNum w:abstractNumId="39" w15:restartNumberingAfterBreak="0">
+  <w:abstractNum w:abstractNumId="42" w15:restartNumberingAfterBreak="0">
     <w:nsid w:val="56293C03"/>
     <w:multiLevelType w:val="multilevel"/>
     <w:tmpl w:val="F69A1D86"/>
@@ -21714,7 +23567,7 @@
       </w:rPr>
     </w:lvl>
   </w:abstractNum>
-  <w:abstractNum w:abstractNumId="40" w15:restartNumberingAfterBreak="0">
+  <w:abstractNum w:abstractNumId="43" w15:restartNumberingAfterBreak="0">
     <w:nsid w:val="564F5CAE"/>
     <w:multiLevelType w:val="hybridMultilevel"/>
     <w:tmpl w:val="A27A9AE0"/>
@@ -21827,7 +23680,7 @@
       </w:rPr>
     </w:lvl>
   </w:abstractNum>
-  <w:abstractNum w:abstractNumId="41" w15:restartNumberingAfterBreak="0">
+  <w:abstractNum w:abstractNumId="44" w15:restartNumberingAfterBreak="0">
     <w:nsid w:val="565D04B0"/>
     <w:multiLevelType w:val="multilevel"/>
     <w:tmpl w:val="FEB05314"/>
@@ -21976,7 +23829,7 @@
       </w:rPr>
     </w:lvl>
   </w:abstractNum>
-  <w:abstractNum w:abstractNumId="42" w15:restartNumberingAfterBreak="0">
+  <w:abstractNum w:abstractNumId="45" w15:restartNumberingAfterBreak="0">
     <w:nsid w:val="57285F9A"/>
     <w:multiLevelType w:val="hybridMultilevel"/>
     <w:tmpl w:val="A0041F96"/>
@@ -22092,7 +23945,7 @@
       </w:rPr>
     </w:lvl>
   </w:abstractNum>
-  <w:abstractNum w:abstractNumId="43" w15:restartNumberingAfterBreak="0">
+  <w:abstractNum w:abstractNumId="46" w15:restartNumberingAfterBreak="0">
     <w:nsid w:val="57CC6748"/>
     <w:multiLevelType w:val="multilevel"/>
     <w:tmpl w:val="0B46F594"/>
@@ -22241,7 +24094,7 @@
       </w:rPr>
     </w:lvl>
   </w:abstractNum>
-  <w:abstractNum w:abstractNumId="44" w15:restartNumberingAfterBreak="0">
+  <w:abstractNum w:abstractNumId="47" w15:restartNumberingAfterBreak="0">
     <w:nsid w:val="582A0F9F"/>
     <w:multiLevelType w:val="multilevel"/>
     <w:tmpl w:val="CF209FA4"/>
@@ -22354,7 +24207,7 @@
       </w:rPr>
     </w:lvl>
   </w:abstractNum>
-  <w:abstractNum w:abstractNumId="45" w15:restartNumberingAfterBreak="0">
+  <w:abstractNum w:abstractNumId="48" w15:restartNumberingAfterBreak="0">
     <w:nsid w:val="5A4147C7"/>
     <w:multiLevelType w:val="hybridMultilevel"/>
     <w:tmpl w:val="C1E89ADE"/>
@@ -22467,7 +24320,7 @@
       </w:rPr>
     </w:lvl>
   </w:abstractNum>
-  <w:abstractNum w:abstractNumId="46" w15:restartNumberingAfterBreak="0">
+  <w:abstractNum w:abstractNumId="49" w15:restartNumberingAfterBreak="0">
     <w:nsid w:val="5D5726F1"/>
     <w:multiLevelType w:val="multilevel"/>
     <w:tmpl w:val="6036691C"/>
@@ -22580,7 +24433,7 @@
       </w:pPr>
     </w:lvl>
   </w:abstractNum>
-  <w:abstractNum w:abstractNumId="47" w15:restartNumberingAfterBreak="0">
+  <w:abstractNum w:abstractNumId="50" w15:restartNumberingAfterBreak="0">
     <w:nsid w:val="61344353"/>
     <w:multiLevelType w:val="hybridMultilevel"/>
     <w:tmpl w:val="F28A3D62"/>
@@ -22693,7 +24546,7 @@
       </w:rPr>
     </w:lvl>
   </w:abstractNum>
-  <w:abstractNum w:abstractNumId="48" w15:restartNumberingAfterBreak="0">
+  <w:abstractNum w:abstractNumId="51" w15:restartNumberingAfterBreak="0">
     <w:nsid w:val="63E47CAD"/>
     <w:multiLevelType w:val="multilevel"/>
     <w:tmpl w:val="85BE6364"/>
@@ -22842,7 +24695,7 @@
       </w:rPr>
     </w:lvl>
   </w:abstractNum>
-  <w:abstractNum w:abstractNumId="49" w15:restartNumberingAfterBreak="0">
+  <w:abstractNum w:abstractNumId="52" w15:restartNumberingAfterBreak="0">
     <w:nsid w:val="67BD0933"/>
     <w:multiLevelType w:val="hybridMultilevel"/>
     <w:tmpl w:val="5BB6A6F2"/>
@@ -22954,7 +24807,7 @@
       </w:rPr>
     </w:lvl>
   </w:abstractNum>
-  <w:abstractNum w:abstractNumId="50" w15:restartNumberingAfterBreak="0">
+  <w:abstractNum w:abstractNumId="53" w15:restartNumberingAfterBreak="0">
     <w:nsid w:val="68F9714E"/>
     <w:multiLevelType w:val="hybridMultilevel"/>
     <w:tmpl w:val="067E6786"/>
@@ -23067,7 +24920,7 @@
       </w:rPr>
     </w:lvl>
   </w:abstractNum>
-  <w:abstractNum w:abstractNumId="51" w15:restartNumberingAfterBreak="0">
+  <w:abstractNum w:abstractNumId="54" w15:restartNumberingAfterBreak="0">
     <w:nsid w:val="6A981E74"/>
     <w:multiLevelType w:val="hybridMultilevel"/>
     <w:tmpl w:val="0FF69A36"/>
@@ -23153,7 +25006,7 @@
       </w:pPr>
     </w:lvl>
   </w:abstractNum>
-  <w:abstractNum w:abstractNumId="52" w15:restartNumberingAfterBreak="0">
+  <w:abstractNum w:abstractNumId="55" w15:restartNumberingAfterBreak="0">
     <w:nsid w:val="6B1563BC"/>
     <w:multiLevelType w:val="hybridMultilevel"/>
     <w:tmpl w:val="34528336"/>
@@ -23239,7 +25092,7 @@
       </w:pPr>
     </w:lvl>
   </w:abstractNum>
-  <w:abstractNum w:abstractNumId="53" w15:restartNumberingAfterBreak="0">
+  <w:abstractNum w:abstractNumId="56" w15:restartNumberingAfterBreak="0">
     <w:nsid w:val="6B544A9C"/>
     <w:multiLevelType w:val="multilevel"/>
     <w:tmpl w:val="7840B5DC"/>
@@ -23353,7 +25206,7 @@
       </w:rPr>
     </w:lvl>
   </w:abstractNum>
-  <w:abstractNum w:abstractNumId="54" w15:restartNumberingAfterBreak="0">
+  <w:abstractNum w:abstractNumId="57" w15:restartNumberingAfterBreak="0">
     <w:nsid w:val="6C44386A"/>
     <w:multiLevelType w:val="hybridMultilevel"/>
     <w:tmpl w:val="0C6CED76"/>
@@ -23469,7 +25322,7 @@
       </w:rPr>
     </w:lvl>
   </w:abstractNum>
-  <w:abstractNum w:abstractNumId="55" w15:restartNumberingAfterBreak="0">
+  <w:abstractNum w:abstractNumId="58" w15:restartNumberingAfterBreak="0">
     <w:nsid w:val="716800AD"/>
     <w:multiLevelType w:val="hybridMultilevel"/>
     <w:tmpl w:val="69765392"/>
@@ -23582,7 +25435,7 @@
       </w:rPr>
     </w:lvl>
   </w:abstractNum>
-  <w:abstractNum w:abstractNumId="56" w15:restartNumberingAfterBreak="0">
+  <w:abstractNum w:abstractNumId="59" w15:restartNumberingAfterBreak="0">
     <w:nsid w:val="72783D38"/>
     <w:multiLevelType w:val="multilevel"/>
     <w:tmpl w:val="0B46F594"/>
@@ -23731,7 +25584,7 @@
       </w:rPr>
     </w:lvl>
   </w:abstractNum>
-  <w:abstractNum w:abstractNumId="57" w15:restartNumberingAfterBreak="0">
+  <w:abstractNum w:abstractNumId="60" w15:restartNumberingAfterBreak="0">
     <w:nsid w:val="72AE5E7B"/>
     <w:multiLevelType w:val="hybridMultilevel"/>
     <w:tmpl w:val="A238DD84"/>
@@ -23847,7 +25700,7 @@
       </w:rPr>
     </w:lvl>
   </w:abstractNum>
-  <w:abstractNum w:abstractNumId="58" w15:restartNumberingAfterBreak="0">
+  <w:abstractNum w:abstractNumId="61" w15:restartNumberingAfterBreak="0">
     <w:nsid w:val="78243CD8"/>
     <w:multiLevelType w:val="multilevel"/>
     <w:tmpl w:val="0409001D"/>
@@ -23934,7 +25787,7 @@
       </w:pPr>
     </w:lvl>
   </w:abstractNum>
-  <w:abstractNum w:abstractNumId="59" w15:restartNumberingAfterBreak="0">
+  <w:abstractNum w:abstractNumId="62" w15:restartNumberingAfterBreak="0">
     <w:nsid w:val="78F639D6"/>
     <w:multiLevelType w:val="hybridMultilevel"/>
     <w:tmpl w:val="181898C0"/>
@@ -24048,13 +25901,13 @@
     </w:lvl>
   </w:abstractNum>
   <w:num w:numId="1" w16cid:durableId="604456592">
-    <w:abstractNumId w:val="53"/>
+    <w:abstractNumId w:val="56"/>
   </w:num>
   <w:num w:numId="2" w16cid:durableId="1014537">
     <w:abstractNumId w:val="12"/>
   </w:num>
   <w:num w:numId="3" w16cid:durableId="445197601">
-    <w:abstractNumId w:val="44"/>
+    <w:abstractNumId w:val="47"/>
   </w:num>
   <w:num w:numId="4" w16cid:durableId="1676420802">
     <w:abstractNumId w:val="16"/>
@@ -24072,19 +25925,19 @@
     <w:abstractNumId w:val="3"/>
   </w:num>
   <w:num w:numId="9" w16cid:durableId="488903779">
-    <w:abstractNumId w:val="40"/>
+    <w:abstractNumId w:val="43"/>
   </w:num>
   <w:num w:numId="10" w16cid:durableId="1504659397">
     <w:abstractNumId w:val="15"/>
   </w:num>
   <w:num w:numId="11" w16cid:durableId="1163201654">
-    <w:abstractNumId w:val="44"/>
+    <w:abstractNumId w:val="47"/>
     <w:lvlOverride w:ilvl="0">
       <w:startOverride w:val="1"/>
     </w:lvlOverride>
   </w:num>
   <w:num w:numId="12" w16cid:durableId="1108043211">
-    <w:abstractNumId w:val="49"/>
+    <w:abstractNumId w:val="52"/>
   </w:num>
   <w:num w:numId="13" w16cid:durableId="1037510927">
     <w:abstractNumId w:val="35"/>
@@ -24105,25 +25958,25 @@
     <w:abstractNumId w:val="0"/>
   </w:num>
   <w:num w:numId="19" w16cid:durableId="773012528">
-    <w:abstractNumId w:val="48"/>
+    <w:abstractNumId w:val="51"/>
   </w:num>
   <w:num w:numId="20" w16cid:durableId="146240673">
     <w:abstractNumId w:val="23"/>
   </w:num>
   <w:num w:numId="21" w16cid:durableId="1751656195">
-    <w:abstractNumId w:val="52"/>
+    <w:abstractNumId w:val="55"/>
   </w:num>
   <w:num w:numId="22" w16cid:durableId="1085883027">
     <w:abstractNumId w:val="33"/>
   </w:num>
   <w:num w:numId="23" w16cid:durableId="2015185942">
-    <w:abstractNumId w:val="39"/>
+    <w:abstractNumId w:val="42"/>
   </w:num>
   <w:num w:numId="24" w16cid:durableId="768044241">
     <w:abstractNumId w:val="25"/>
   </w:num>
   <w:num w:numId="25" w16cid:durableId="2132236762">
-    <w:abstractNumId w:val="45"/>
+    <w:abstractNumId w:val="48"/>
   </w:num>
   <w:num w:numId="26" w16cid:durableId="2079594721">
     <w:abstractNumId w:val="9"/>
@@ -24138,25 +25991,25 @@
     <w:abstractNumId w:val="22"/>
   </w:num>
   <w:num w:numId="30" w16cid:durableId="252670392">
-    <w:abstractNumId w:val="50"/>
+    <w:abstractNumId w:val="53"/>
   </w:num>
   <w:num w:numId="31" w16cid:durableId="857885742">
     <w:abstractNumId w:val="1"/>
   </w:num>
   <w:num w:numId="32" w16cid:durableId="556939319">
-    <w:abstractNumId w:val="38"/>
+    <w:abstractNumId w:val="41"/>
   </w:num>
   <w:num w:numId="33" w16cid:durableId="1210996231">
     <w:abstractNumId w:val="13"/>
   </w:num>
   <w:num w:numId="34" w16cid:durableId="2101482579">
-    <w:abstractNumId w:val="54"/>
+    <w:abstractNumId w:val="57"/>
   </w:num>
   <w:num w:numId="35" w16cid:durableId="975717653">
-    <w:abstractNumId w:val="57"/>
+    <w:abstractNumId w:val="60"/>
   </w:num>
   <w:num w:numId="36" w16cid:durableId="305161981">
-    <w:abstractNumId w:val="42"/>
+    <w:abstractNumId w:val="45"/>
   </w:num>
   <w:num w:numId="37" w16cid:durableId="265769333">
     <w:abstractNumId w:val="32"/>
@@ -24168,25 +26021,25 @@
     <w:abstractNumId w:val="30"/>
   </w:num>
   <w:num w:numId="40" w16cid:durableId="1401826513">
-    <w:abstractNumId w:val="59"/>
+    <w:abstractNumId w:val="62"/>
   </w:num>
   <w:num w:numId="41" w16cid:durableId="459155191">
     <w:abstractNumId w:val="10"/>
   </w:num>
   <w:num w:numId="42" w16cid:durableId="2030255176">
-    <w:abstractNumId w:val="47"/>
+    <w:abstractNumId w:val="50"/>
   </w:num>
   <w:num w:numId="43" w16cid:durableId="1485048082">
     <w:abstractNumId w:val="29"/>
   </w:num>
   <w:num w:numId="44" w16cid:durableId="106894830">
-    <w:abstractNumId w:val="36"/>
+    <w:abstractNumId w:val="37"/>
   </w:num>
   <w:num w:numId="45" w16cid:durableId="156727365">
     <w:abstractNumId w:val="31"/>
   </w:num>
   <w:num w:numId="46" w16cid:durableId="1033188673">
-    <w:abstractNumId w:val="37"/>
+    <w:abstractNumId w:val="38"/>
   </w:num>
   <w:num w:numId="47" w16cid:durableId="112747607">
     <w:abstractNumId w:val="26"/>
@@ -24198,7 +26051,7 @@
     <w:abstractNumId w:val="34"/>
   </w:num>
   <w:num w:numId="50" w16cid:durableId="1646549114">
-    <w:abstractNumId w:val="58"/>
+    <w:abstractNumId w:val="61"/>
   </w:num>
   <w:num w:numId="51" w16cid:durableId="1358044538">
     <w:abstractNumId w:val="11"/>
@@ -24210,16 +26063,16 @@
     <w:abstractNumId w:val="20"/>
   </w:num>
   <w:num w:numId="54" w16cid:durableId="1220484606">
-    <w:abstractNumId w:val="41"/>
+    <w:abstractNumId w:val="44"/>
   </w:num>
   <w:num w:numId="55" w16cid:durableId="212887651">
-    <w:abstractNumId w:val="55"/>
+    <w:abstractNumId w:val="58"/>
   </w:num>
   <w:num w:numId="56" w16cid:durableId="1797409328">
-    <w:abstractNumId w:val="46"/>
+    <w:abstractNumId w:val="49"/>
   </w:num>
   <w:num w:numId="57" w16cid:durableId="123037285">
-    <w:abstractNumId w:val="51"/>
+    <w:abstractNumId w:val="54"/>
   </w:num>
   <w:num w:numId="58" w16cid:durableId="633029258">
     <w:abstractNumId w:val="27"/>
@@ -24228,10 +26081,19 @@
     <w:abstractNumId w:val="8"/>
   </w:num>
   <w:num w:numId="60" w16cid:durableId="1853641458">
-    <w:abstractNumId w:val="43"/>
+    <w:abstractNumId w:val="46"/>
   </w:num>
   <w:num w:numId="61" w16cid:durableId="1274366349">
-    <w:abstractNumId w:val="56"/>
+    <w:abstractNumId w:val="59"/>
+  </w:num>
+  <w:num w:numId="62" w16cid:durableId="2104840302">
+    <w:abstractNumId w:val="40"/>
+  </w:num>
+  <w:num w:numId="63" w16cid:durableId="1297567991">
+    <w:abstractNumId w:val="39"/>
+  </w:num>
+  <w:num w:numId="64" w16cid:durableId="1931506657">
+    <w:abstractNumId w:val="36"/>
   </w:num>
   <w:numIdMacAtCleanup w:val="55"/>
 </w:numbering>
@@ -24738,7 +26600,7 @@
     <w:uiPriority w:val="9"/>
     <w:unhideWhenUsed/>
     <w:qFormat/>
-    <w:rsid w:val="00F87862"/>
+    <w:rsid w:val="00A916D8"/>
     <w:pPr>
       <w:keepNext/>
       <w:keepLines/>
@@ -24747,9 +26609,10 @@
     </w:pPr>
     <w:rPr>
       <w:rFonts w:asciiTheme="minorHAnsi" w:eastAsiaTheme="majorEastAsia" w:hAnsiTheme="minorHAnsi" w:cstheme="majorBidi"/>
+      <w:b/>
       <w:i/>
       <w:iCs/>
-      <w:color w:val="0F4761" w:themeColor="accent1" w:themeShade="BF"/>
+      <w:color w:val="0F9ED5" w:themeColor="accent4"/>
     </w:rPr>
   </w:style>
   <w:style w:type="paragraph" w:styleId="Heading5">
@@ -24953,14 +26816,15 @@
     <w:basedOn w:val="DefaultParagraphFont"/>
     <w:link w:val="Heading4"/>
     <w:uiPriority w:val="9"/>
-    <w:rsid w:val="00F87862"/>
+    <w:rsid w:val="00A916D8"/>
     <w:rPr>
       <w:rFonts w:eastAsiaTheme="majorEastAsia" w:cstheme="majorBidi"/>
+      <w:b/>
       <w:i/>
       <w:iCs/>
-      <w:color w:val="0F4761" w:themeColor="accent1" w:themeShade="BF"/>
+      <w:color w:val="0F9ED5" w:themeColor="accent4"/>
       <w:kern w:val="0"/>
-      <w:sz w:val="22"/>
+      <w:sz w:val="20"/>
       <w14:ligatures w14:val="none"/>
     </w:rPr>
   </w:style>

--- a/applications/SHIELD/support/parametrization.docx
+++ b/applications/SHIELD/support/parametrization.docx
@@ -3957,13 +3957,7 @@
             <w:rPr>
               <w:rFonts w:ascii="Cambria Math" w:hAnsi="Cambria Math"/>
             </w:rPr>
-            <m:t xml:space="preserve"> ~ </m:t>
-          </m:r>
-          <m:r>
-            <w:rPr>
-              <w:rFonts w:ascii="Cambria Math" w:hAnsi="Cambria Math"/>
-            </w:rPr>
-            <m:t>MVN</m:t>
+            <m:t xml:space="preserve"> ~ MVN</m:t>
           </m:r>
           <m:d>
             <m:dPr>
@@ -4780,19 +4774,7 @@
             <w:rPr>
               <w:rFonts w:ascii="Cambria Math" w:hAnsi="Cambria Math"/>
             </w:rPr>
-            <m:t xml:space="preserve"> =</m:t>
-          </m:r>
-          <m:r>
-            <w:rPr>
-              <w:rFonts w:ascii="Cambria Math" w:hAnsi="Cambria Math"/>
-            </w:rPr>
-            <m:t>M</m:t>
-          </m:r>
-          <m:r>
-            <w:rPr>
-              <w:rFonts w:ascii="Cambria Math" w:hAnsi="Cambria Math"/>
-            </w:rPr>
-            <m:t>*</m:t>
+            <m:t xml:space="preserve"> =M*</m:t>
           </m:r>
           <m:sSup>
             <m:sSupPr>
@@ -6418,13 +6400,7 @@
             <w:rPr>
               <w:rFonts w:ascii="Cambria Math" w:hAnsi="Cambria Math"/>
             </w:rPr>
-            <m:t xml:space="preserve">  ~ </m:t>
-          </m:r>
-          <m:r>
-            <w:rPr>
-              <w:rFonts w:ascii="Cambria Math" w:hAnsi="Cambria Math"/>
-            </w:rPr>
-            <m:t>MVN</m:t>
+            <m:t xml:space="preserve">  ~ MVN</m:t>
           </m:r>
           <m:d>
             <m:dPr>
@@ -6440,13 +6416,7 @@
                 <w:rPr>
                   <w:rFonts w:ascii="Cambria Math" w:hAnsi="Cambria Math"/>
                 </w:rPr>
-                <m:t>Mμ</m:t>
-              </m:r>
-              <m:r>
-                <w:rPr>
-                  <w:rFonts w:ascii="Cambria Math" w:hAnsi="Cambria Math"/>
-                </w:rPr>
-                <m:t xml:space="preserve">, </m:t>
+                <m:t xml:space="preserve">Mμ, </m:t>
               </m:r>
               <m:r>
                 <m:rPr>
@@ -6752,19 +6722,7 @@
             <w:rPr>
               <w:rFonts w:ascii="Cambria Math" w:hAnsi="Cambria Math"/>
             </w:rPr>
-            <m:t xml:space="preserve">~ </m:t>
-          </m:r>
-          <m:r>
-            <w:rPr>
-              <w:rFonts w:ascii="Cambria Math" w:hAnsi="Cambria Math"/>
-            </w:rPr>
-            <m:t>poisson</m:t>
-          </m:r>
-          <m:r>
-            <w:rPr>
-              <w:rFonts w:ascii="Cambria Math" w:hAnsi="Cambria Math"/>
-            </w:rPr>
-            <m:t>(</m:t>
+            <m:t>~ poisson(</m:t>
           </m:r>
           <m:sSub>
             <m:sSubPr>

--- a/applications/SHIELD/support/parametrization.docx
+++ b/applications/SHIELD/support/parametrization.docx
@@ -26558,7 +26558,7 @@
     <w:uiPriority w:val="9"/>
     <w:unhideWhenUsed/>
     <w:qFormat/>
-    <w:rsid w:val="00A916D8"/>
+    <w:rsid w:val="00F87862"/>
     <w:pPr>
       <w:keepNext/>
       <w:keepLines/>
@@ -26567,10 +26567,9 @@
     </w:pPr>
     <w:rPr>
       <w:rFonts w:asciiTheme="minorHAnsi" w:eastAsiaTheme="majorEastAsia" w:hAnsiTheme="minorHAnsi" w:cstheme="majorBidi"/>
-      <w:b/>
       <w:i/>
       <w:iCs/>
-      <w:color w:val="0F9ED5" w:themeColor="accent4"/>
+      <w:color w:val="0F4761" w:themeColor="accent1" w:themeShade="BF"/>
     </w:rPr>
   </w:style>
   <w:style w:type="paragraph" w:styleId="Heading5">
@@ -26774,15 +26773,14 @@
     <w:basedOn w:val="DefaultParagraphFont"/>
     <w:link w:val="Heading4"/>
     <w:uiPriority w:val="9"/>
-    <w:rsid w:val="00A916D8"/>
+    <w:rsid w:val="00F87862"/>
     <w:rPr>
       <w:rFonts w:eastAsiaTheme="majorEastAsia" w:cstheme="majorBidi"/>
-      <w:b/>
       <w:i/>
       <w:iCs/>
-      <w:color w:val="0F9ED5" w:themeColor="accent4"/>
+      <w:color w:val="0F4761" w:themeColor="accent1" w:themeShade="BF"/>
       <w:kern w:val="0"/>
-      <w:sz w:val="20"/>
+      <w:sz w:val="22"/>
       <w14:ligatures w14:val="none"/>
     </w:rPr>
   </w:style>

--- a/applications/SHIELD/support/parametrization.docx
+++ b/applications/SHIELD/support/parametrization.docx
@@ -405,7 +405,11 @@
         <w:t>50% measurement error</w:t>
       </w:r>
       <w:r>
-        <w:t> in the observed 6 cases, the true number of cases could realistically fall between 3 and 9 (since 50% of 6 is 3). In this case, the model’s prediction of 4 cases is comfortably within the range of 3 to 9. Given the wide uncertainty range, the absolute error of 2 cases is much more acceptable. Therefore, with 50% measurement error, the model’s prediction would likely be considered acceptable.</w:t>
+        <w:t xml:space="preserve"> in the observed 6 cases, the true number of cases could realistically fall between 3 and 9 (since 50% of 6 is 3). In this case, the model’s prediction of 4 cases is comfortably within the range of 3 to 9. Given the wide uncertainty range, the absolute error of 2 cases </w:t>
+      </w:r>
+      <w:r>
+        <w:lastRenderedPageBreak/>
+        <w:t>is much more acceptable. Therefore, with 50% measurement error, the model’s prediction would likely be considered acceptable.</w:t>
       </w:r>
     </w:p>
     <w:p>
@@ -424,11 +428,7 @@
         <w:t>Uncertainty in model projections</w:t>
       </w:r>
       <w:r>
-        <w:t xml:space="preserve"> stems from the stochastic nature of simulation models, where random seeds are used to generate a different array of events in each run. This variability introduces random fluctuations in the model’s outcomes. To quantify and assess this stochastic variation, we can run multiple </w:t>
-      </w:r>
-      <w:r>
-        <w:lastRenderedPageBreak/>
-        <w:t>simulations (replicates) of the model and compute summary statistics such as the mean and standard deviation</w:t>
+        <w:t xml:space="preserve"> stems from the stochastic nature of simulation models, where random seeds are used to generate a different array of events in each run. This variability introduces random fluctuations in the model’s outcomes. To quantify and assess this stochastic variation, we can run multiple simulations (replicates) of the model and compute summary statistics such as the mean and standard deviation</w:t>
       </w:r>
       <w:r>
         <w:t>.</w:t>
@@ -1085,6 +1085,14 @@
     </w:p>
     <w:p>
       <w:pPr>
+        <w:pStyle w:val="ListParagraph"/>
+        <w:rPr>
+          <w:color w:val="000000"/>
+        </w:rPr>
+      </w:pPr>
+    </w:p>
+    <w:p>
+      <w:pPr>
         <w:ind w:left="1080"/>
         <w:jc w:val="center"/>
         <w:rPr>
@@ -1475,6 +1483,14 @@
     <w:p>
       <w:pPr>
         <w:pStyle w:val="ListParagraph"/>
+        <w:rPr>
+          <w:color w:val="000000"/>
+        </w:rPr>
+      </w:pPr>
+    </w:p>
+    <w:p>
+      <w:pPr>
+        <w:pStyle w:val="ListParagraph"/>
         <w:numPr>
           <w:ilvl w:val="0"/>
           <w:numId w:val="30"/>
@@ -1488,7 +1504,13 @@
         <w:rPr>
           <w:color w:val="000000"/>
         </w:rPr>
-        <w:t>Suggesting that the</w:t>
+        <w:t>s</w:t>
+      </w:r>
+      <w:r>
+        <w:rPr>
+          <w:color w:val="000000"/>
+        </w:rPr>
+        <w:t>uggesting that the</w:t>
       </w:r>
       <w:r>
         <w:rPr>
@@ -1704,6 +1726,7 @@
         </w:numPr>
       </w:pPr>
       <w:r>
+        <w:lastRenderedPageBreak/>
         <w:t>What tools or frameworks (e.g., Bayesian calibration, probabilistic sensitivity analysis) are appropriate for incorporating uncertainty in calibration?</w:t>
       </w:r>
     </w:p>
@@ -1753,7 +1776,6 @@
         <w:pStyle w:val="Heading3"/>
       </w:pPr>
       <w:r>
-        <w:lastRenderedPageBreak/>
         <w:t xml:space="preserve">Step 1) </w:t>
       </w:r>
       <w:r>
@@ -1764,6 +1786,11 @@
       </w:r>
     </w:p>
     <w:p>
+      <w:pPr>
+        <w:rPr>
+          <w:color w:val="000000"/>
+        </w:rPr>
+      </w:pPr>
       <w:r>
         <w:t>Likelihood functions provide a generalizable framework to incorporate uncertainties</w:t>
       </w:r>
@@ -1771,143 +1798,25 @@
         <w:t xml:space="preserve"> in data and model predictions</w:t>
       </w:r>
       <w:r>
-        <w:t xml:space="preserve"> by quantifying the probability of observing the given data under different model assumptions and parameter values. This approach ensures that models are evaluated not just on their fit to observed data but also on their ability to reflect the true underlying dynamics while accounting for the uncertainty that naturally arises from real-world data collectio</w:t>
-      </w:r>
-      <w:r>
-        <w:t xml:space="preserve">n. </w:t>
-      </w:r>
-    </w:p>
-    <w:p/>
-    <w:p>
-      <w:pPr>
-        <w:rPr>
-          <w:color w:val="000000"/>
-        </w:rPr>
-      </w:pPr>
-      <w:r>
-        <w:rPr>
-          <w:color w:val="000000"/>
-        </w:rPr>
-        <w:t>The likelihood function </w:t>
-      </w:r>
-      <m:oMath>
-        <m:r>
-          <m:rPr>
-            <m:sty m:val="p"/>
-          </m:rPr>
-          <w:rPr>
-            <w:rFonts w:ascii="Cambria Math" w:hAnsi="Cambria Math"/>
-            <w:color w:val="000000"/>
-          </w:rPr>
-          <m:t>L</m:t>
-        </m:r>
-        <m:d>
-          <m:dPr>
-            <m:sepChr m:val="∣"/>
-            <m:ctrlPr>
-              <w:rPr>
-                <w:rFonts w:ascii="Cambria Math" w:hAnsi="Cambria Math"/>
-                <w:color w:val="000000"/>
-              </w:rPr>
-            </m:ctrlPr>
-          </m:dPr>
-          <m:e>
-            <m:r>
-              <m:rPr>
-                <m:sty m:val="p"/>
-              </m:rPr>
-              <w:rPr>
-                <w:rFonts w:ascii="Cambria Math" w:hAnsi="Cambria Math"/>
-                <w:color w:val="000000"/>
-              </w:rPr>
-              <m:t>θ</m:t>
-            </m:r>
-            <m:ctrlPr>
-              <w:rPr>
-                <w:rFonts w:ascii="Cambria Math" w:hAnsi="Cambria Math" w:cs="Cambria Math"/>
-                <w:color w:val="000000"/>
-              </w:rPr>
-            </m:ctrlPr>
-          </m:e>
-          <m:e>
-            <m:r>
-              <m:rPr>
-                <m:sty m:val="p"/>
-              </m:rPr>
-              <w:rPr>
-                <w:rFonts w:ascii="Cambria Math" w:hAnsi="Cambria Math"/>
-                <w:color w:val="000000"/>
-              </w:rPr>
-              <m:t>y</m:t>
-            </m:r>
-          </m:e>
-        </m:d>
-        <m:r>
-          <m:rPr>
-            <m:sty m:val="p"/>
-          </m:rPr>
-          <w:rPr>
-            <w:rFonts w:ascii="Cambria Math" w:hAnsi="Cambria Math"/>
-            <w:color w:val="000000"/>
-          </w:rPr>
-          <m:t xml:space="preserve"> </m:t>
-        </m:r>
-      </m:oMath>
-      <w:r>
-        <w:rPr>
-          <w:color w:val="000000"/>
-        </w:rPr>
-        <w:t xml:space="preserve">quantifies </w:t>
-      </w:r>
-      <w:r>
-        <w:rPr>
-          <w:color w:val="000000"/>
-        </w:rPr>
-        <w:t>how probable the observed data</w:t>
-      </w:r>
-      <w:r>
-        <w:rPr>
-          <w:color w:val="000000"/>
-        </w:rPr>
-        <w:t> y</w:t>
-      </w:r>
-      <w:r>
-        <w:rPr>
-          <w:color w:val="000000"/>
-        </w:rPr>
-        <w:t xml:space="preserve"> </w:t>
-      </w:r>
-      <w:proofErr w:type="gramStart"/>
-      <w:r>
-        <w:rPr>
-          <w:color w:val="000000"/>
-        </w:rPr>
-        <w:t>are</w:t>
-      </w:r>
-      <w:proofErr w:type="gramEnd"/>
-      <w:r>
-        <w:rPr>
-          <w:color w:val="000000"/>
-        </w:rPr>
-        <w:t>, given a</w:t>
-      </w:r>
-      <w:r>
-        <w:rPr>
-          <w:color w:val="000000"/>
-        </w:rPr>
-        <w:t xml:space="preserve"> specific set of model parameters θ</w:t>
-      </w:r>
-      <w:r>
-        <w:rPr>
-          <w:color w:val="000000"/>
-        </w:rPr>
-        <w:t>.</w:t>
-      </w:r>
-      <w:r>
-        <w:rPr>
-          <w:color w:val="000000"/>
-        </w:rPr>
-        <w:t xml:space="preserve"> Mathematically, it is expressed as:</w:t>
+        <w:t xml:space="preserve"> by quantifying the probability of observing the given data under different model assumptions and parameter values. </w:t>
+      </w:r>
+      <w:r>
+        <w:t>In mathematical terms</w:t>
+      </w:r>
+      <w:r>
+        <w:t xml:space="preserve"> this is expressed as follow</w:t>
+      </w:r>
+      <w:r>
+        <w:rPr>
+          <w:color w:val="000000"/>
+        </w:rPr>
+        <w:t>s</w:t>
+      </w:r>
+      <w:r>
+        <w:rPr>
+          <w:color w:val="000000"/>
+        </w:rPr>
+        <w:t>:</w:t>
       </w:r>
     </w:p>
     <w:p>
@@ -1966,16 +1875,37 @@
               </m:ctrlPr>
             </m:e>
             <m:e>
-              <m:r>
-                <m:rPr>
-                  <m:sty m:val="p"/>
-                </m:rPr>
-                <w:rPr>
-                  <w:rFonts w:ascii="Cambria Math" w:hAnsi="Cambria Math"/>
-                  <w:color w:val="000000"/>
-                </w:rPr>
-                <m:t>y</m:t>
-              </m:r>
+              <m:sSub>
+                <m:sSubPr>
+                  <m:ctrlPr>
+                    <w:rPr>
+                      <w:rFonts w:ascii="Cambria Math" w:hAnsi="Cambria Math"/>
+                      <w:color w:val="000000"/>
+                    </w:rPr>
+                  </m:ctrlPr>
+                </m:sSubPr>
+                <m:e>
+                  <m:r>
+                    <w:rPr>
+                      <w:rFonts w:ascii="Cambria Math" w:hAnsi="Cambria Math"/>
+                      <w:color w:val="000000"/>
+                    </w:rPr>
+                    <m:t>y</m:t>
+                  </m:r>
+                </m:e>
+                <m:sub>
+                  <m:r>
+                    <m:rPr>
+                      <m:sty m:val="p"/>
+                    </m:rPr>
+                    <w:rPr>
+                      <w:rFonts w:ascii="Cambria Math" w:hAnsi="Cambria Math"/>
+                      <w:color w:val="000000"/>
+                    </w:rPr>
+                    <m:t>obs</m:t>
+                  </m:r>
+                </m:sub>
+              </m:sSub>
             </m:e>
           </m:d>
           <m:r>
@@ -1999,10 +1929,998 @@
               </m:ctrlPr>
             </m:dPr>
             <m:e>
+              <m:sSub>
+                <m:sSubPr>
+                  <m:ctrlPr>
+                    <w:rPr>
+                      <w:rFonts w:ascii="Cambria Math" w:hAnsi="Cambria Math"/>
+                      <w:color w:val="000000"/>
+                    </w:rPr>
+                  </m:ctrlPr>
+                </m:sSubPr>
+                <m:e>
+                  <m:r>
+                    <w:rPr>
+                      <w:rFonts w:ascii="Cambria Math" w:hAnsi="Cambria Math"/>
+                      <w:color w:val="000000"/>
+                    </w:rPr>
+                    <m:t>y</m:t>
+                  </m:r>
+                </m:e>
+                <m:sub>
+                  <m:r>
+                    <m:rPr>
+                      <m:sty m:val="p"/>
+                    </m:rPr>
+                    <w:rPr>
+                      <w:rFonts w:ascii="Cambria Math" w:hAnsi="Cambria Math"/>
+                      <w:color w:val="000000"/>
+                    </w:rPr>
+                    <m:t>obs</m:t>
+                  </m:r>
+                </m:sub>
+              </m:sSub>
+              <m:ctrlPr>
+                <w:rPr>
+                  <w:rFonts w:ascii="Cambria Math" w:hAnsi="Cambria Math" w:cs="Cambria Math"/>
+                  <w:color w:val="000000"/>
+                </w:rPr>
+              </m:ctrlPr>
+            </m:e>
+            <m:e>
               <m:r>
                 <m:rPr>
                   <m:sty m:val="p"/>
                 </m:rPr>
+                <w:rPr>
+                  <w:rFonts w:ascii="Cambria Math" w:hAnsi="Cambria Math"/>
+                  <w:color w:val="000000"/>
+                </w:rPr>
+                <m:t>θ</m:t>
+              </m:r>
+            </m:e>
+          </m:d>
+        </m:oMath>
+      </m:oMathPara>
+    </w:p>
+    <w:p>
+      <w:pPr>
+        <w:jc w:val="center"/>
+        <w:rPr>
+          <w:color w:val="000000"/>
+        </w:rPr>
+      </w:pPr>
+    </w:p>
+    <w:p>
+      <w:pPr>
+        <w:jc w:val="center"/>
+        <w:rPr>
+          <w:color w:val="000000"/>
+        </w:rPr>
+      </w:pPr>
+      <m:oMath>
+        <m:acc>
+          <m:accPr>
+            <m:ctrlPr>
+              <w:rPr>
+                <w:rFonts w:ascii="Cambria Math" w:hAnsi="Cambria Math"/>
+                <w:color w:val="000000"/>
+              </w:rPr>
+            </m:ctrlPr>
+          </m:accPr>
+          <m:e>
+            <m:r>
+              <m:rPr>
+                <m:sty m:val="p"/>
+              </m:rPr>
+              <w:rPr>
+                <w:rFonts w:ascii="Cambria Math" w:hAnsi="Cambria Math"/>
+                <w:color w:val="000000"/>
+              </w:rPr>
+              <m:t>θ</m:t>
+            </m:r>
+          </m:e>
+        </m:acc>
+        <m:r>
+          <w:rPr>
+            <w:rFonts w:ascii="Cambria Math" w:hAnsi="Cambria Math"/>
+            <w:color w:val="000000"/>
+          </w:rPr>
+          <m:t>=</m:t>
+        </m:r>
+        <m:func>
+          <m:funcPr>
+            <m:ctrlPr>
+              <w:rPr>
+                <w:rFonts w:ascii="Cambria Math" w:hAnsi="Cambria Math"/>
+                <w:i/>
+                <w:color w:val="000000"/>
+              </w:rPr>
+            </m:ctrlPr>
+          </m:funcPr>
+          <m:fName>
+            <m:r>
+              <m:rPr>
+                <m:sty m:val="p"/>
+              </m:rPr>
+              <w:rPr>
+                <w:rFonts w:ascii="Cambria Math" w:hAnsi="Cambria Math"/>
+                <w:color w:val="000000"/>
+              </w:rPr>
+              <m:t>arg</m:t>
+            </m:r>
+          </m:fName>
+          <m:e>
+            <m:func>
+              <m:funcPr>
+                <m:ctrlPr>
+                  <w:rPr>
+                    <w:rFonts w:ascii="Cambria Math" w:hAnsi="Cambria Math"/>
+                    <w:i/>
+                    <w:color w:val="000000"/>
+                  </w:rPr>
+                </m:ctrlPr>
+              </m:funcPr>
+              <m:fName>
+                <m:sSub>
+                  <m:sSubPr>
+                    <m:ctrlPr>
+                      <w:rPr>
+                        <w:rFonts w:ascii="Cambria Math" w:hAnsi="Cambria Math"/>
+                        <w:color w:val="000000"/>
+                      </w:rPr>
+                    </m:ctrlPr>
+                  </m:sSubPr>
+                  <m:e>
+                    <m:r>
+                      <m:rPr>
+                        <m:sty m:val="p"/>
+                      </m:rPr>
+                      <w:rPr>
+                        <w:rFonts w:ascii="Cambria Math" w:hAnsi="Cambria Math"/>
+                        <w:color w:val="000000"/>
+                      </w:rPr>
+                      <m:t>max</m:t>
+                    </m:r>
+                  </m:e>
+                  <m:sub>
+                    <m:r>
+                      <m:rPr>
+                        <m:sty m:val="p"/>
+                      </m:rPr>
+                      <w:rPr>
+                        <w:rFonts w:ascii="Cambria Math" w:hAnsi="Cambria Math"/>
+                        <w:color w:val="000000"/>
+                      </w:rPr>
+                      <m:t>θ</m:t>
+                    </m:r>
+                  </m:sub>
+                </m:sSub>
+              </m:fName>
+              <m:e>
+                <m:r>
+                  <w:rPr>
+                    <w:rFonts w:ascii="Cambria Math" w:hAnsi="Cambria Math"/>
+                    <w:color w:val="000000"/>
+                  </w:rPr>
+                  <m:t>L</m:t>
+                </m:r>
+              </m:e>
+            </m:func>
+          </m:e>
+        </m:func>
+        <m:d>
+          <m:dPr>
+            <m:sepChr m:val="∣"/>
+            <m:ctrlPr>
+              <w:rPr>
+                <w:rFonts w:ascii="Cambria Math" w:hAnsi="Cambria Math"/>
+                <w:color w:val="000000"/>
+              </w:rPr>
+            </m:ctrlPr>
+          </m:dPr>
+          <m:e>
+            <m:r>
+              <m:rPr>
+                <m:sty m:val="p"/>
+              </m:rPr>
+              <w:rPr>
+                <w:rFonts w:ascii="Cambria Math" w:hAnsi="Cambria Math"/>
+                <w:color w:val="000000"/>
+              </w:rPr>
+              <m:t>θ</m:t>
+            </m:r>
+            <m:ctrlPr>
+              <w:rPr>
+                <w:rFonts w:ascii="Cambria Math" w:hAnsi="Cambria Math" w:cs="Cambria Math"/>
+                <w:color w:val="000000"/>
+              </w:rPr>
+            </m:ctrlPr>
+          </m:e>
+          <m:e>
+            <m:sSub>
+              <m:sSubPr>
+                <m:ctrlPr>
+                  <w:rPr>
+                    <w:rFonts w:ascii="Cambria Math" w:hAnsi="Cambria Math"/>
+                    <w:color w:val="000000"/>
+                  </w:rPr>
+                </m:ctrlPr>
+              </m:sSubPr>
+              <m:e>
+                <m:r>
+                  <w:rPr>
+                    <w:rFonts w:ascii="Cambria Math" w:hAnsi="Cambria Math"/>
+                    <w:color w:val="000000"/>
+                  </w:rPr>
+                  <m:t>y</m:t>
+                </m:r>
+              </m:e>
+              <m:sub>
+                <m:r>
+                  <m:rPr>
+                    <m:sty m:val="p"/>
+                  </m:rPr>
+                  <w:rPr>
+                    <w:rFonts w:ascii="Cambria Math" w:hAnsi="Cambria Math"/>
+                    <w:color w:val="000000"/>
+                  </w:rPr>
+                  <m:t>obs</m:t>
+                </m:r>
+              </m:sub>
+            </m:sSub>
+          </m:e>
+        </m:d>
+        <m:r>
+          <w:rPr>
+            <w:rFonts w:ascii="Cambria Math" w:hAnsi="Cambria Math"/>
+            <w:color w:val="000000"/>
+          </w:rPr>
+          <m:t xml:space="preserve"> </m:t>
+        </m:r>
+      </m:oMath>
+      <w:r>
+        <w:rPr>
+          <w:color w:val="000000"/>
+        </w:rPr>
+        <w:t xml:space="preserve">=  </w:t>
+      </w:r>
+      <m:oMath>
+        <m:func>
+          <m:funcPr>
+            <m:ctrlPr>
+              <w:rPr>
+                <w:rFonts w:ascii="Cambria Math" w:hAnsi="Cambria Math"/>
+                <w:i/>
+                <w:color w:val="000000"/>
+              </w:rPr>
+            </m:ctrlPr>
+          </m:funcPr>
+          <m:fName>
+            <m:r>
+              <m:rPr>
+                <m:sty m:val="p"/>
+              </m:rPr>
+              <w:rPr>
+                <w:rFonts w:ascii="Cambria Math" w:hAnsi="Cambria Math"/>
+                <w:color w:val="000000"/>
+              </w:rPr>
+              <m:t>arg</m:t>
+            </m:r>
+          </m:fName>
+          <m:e>
+            <m:func>
+              <m:funcPr>
+                <m:ctrlPr>
+                  <w:rPr>
+                    <w:rFonts w:ascii="Cambria Math" w:hAnsi="Cambria Math"/>
+                    <w:i/>
+                    <w:color w:val="000000"/>
+                  </w:rPr>
+                </m:ctrlPr>
+              </m:funcPr>
+              <m:fName>
+                <m:sSub>
+                  <m:sSubPr>
+                    <m:ctrlPr>
+                      <w:rPr>
+                        <w:rFonts w:ascii="Cambria Math" w:hAnsi="Cambria Math"/>
+                        <w:color w:val="000000"/>
+                      </w:rPr>
+                    </m:ctrlPr>
+                  </m:sSubPr>
+                  <m:e>
+                    <m:r>
+                      <m:rPr>
+                        <m:sty m:val="p"/>
+                      </m:rPr>
+                      <w:rPr>
+                        <w:rFonts w:ascii="Cambria Math" w:hAnsi="Cambria Math"/>
+                        <w:color w:val="000000"/>
+                      </w:rPr>
+                      <m:t>max</m:t>
+                    </m:r>
+                  </m:e>
+                  <m:sub>
+                    <m:r>
+                      <m:rPr>
+                        <m:sty m:val="p"/>
+                      </m:rPr>
+                      <w:rPr>
+                        <w:rFonts w:ascii="Cambria Math" w:hAnsi="Cambria Math"/>
+                        <w:color w:val="000000"/>
+                      </w:rPr>
+                      <m:t>θ</m:t>
+                    </m:r>
+                  </m:sub>
+                </m:sSub>
+              </m:fName>
+              <m:e>
+                <m:r>
+                  <w:rPr>
+                    <w:rFonts w:ascii="Cambria Math" w:hAnsi="Cambria Math"/>
+                    <w:color w:val="000000"/>
+                  </w:rPr>
+                  <m:t>P</m:t>
+                </m:r>
+              </m:e>
+            </m:func>
+          </m:e>
+        </m:func>
+        <m:d>
+          <m:dPr>
+            <m:sepChr m:val="∣"/>
+            <m:ctrlPr>
+              <w:rPr>
+                <w:rFonts w:ascii="Cambria Math" w:hAnsi="Cambria Math"/>
+                <w:color w:val="000000"/>
+              </w:rPr>
+            </m:ctrlPr>
+          </m:dPr>
+          <m:e>
+            <m:sSub>
+              <m:sSubPr>
+                <m:ctrlPr>
+                  <w:rPr>
+                    <w:rFonts w:ascii="Cambria Math" w:hAnsi="Cambria Math"/>
+                    <w:color w:val="000000"/>
+                  </w:rPr>
+                </m:ctrlPr>
+              </m:sSubPr>
+              <m:e>
+                <m:r>
+                  <w:rPr>
+                    <w:rFonts w:ascii="Cambria Math" w:hAnsi="Cambria Math"/>
+                    <w:color w:val="000000"/>
+                  </w:rPr>
+                  <m:t>y</m:t>
+                </m:r>
+              </m:e>
+              <m:sub>
+                <m:r>
+                  <m:rPr>
+                    <m:sty m:val="p"/>
+                  </m:rPr>
+                  <w:rPr>
+                    <w:rFonts w:ascii="Cambria Math" w:hAnsi="Cambria Math"/>
+                    <w:color w:val="000000"/>
+                  </w:rPr>
+                  <m:t>obs</m:t>
+                </m:r>
+              </m:sub>
+            </m:sSub>
+            <m:ctrlPr>
+              <w:rPr>
+                <w:rFonts w:ascii="Cambria Math" w:hAnsi="Cambria Math" w:cs="Cambria Math"/>
+                <w:color w:val="000000"/>
+              </w:rPr>
+            </m:ctrlPr>
+          </m:e>
+          <m:e>
+            <m:r>
+              <m:rPr>
+                <m:sty m:val="p"/>
+              </m:rPr>
+              <w:rPr>
+                <w:rFonts w:ascii="Cambria Math" w:hAnsi="Cambria Math"/>
+                <w:color w:val="000000"/>
+              </w:rPr>
+              <m:t>θ</m:t>
+            </m:r>
+          </m:e>
+        </m:d>
+      </m:oMath>
+      <w:r>
+        <w:rPr>
+          <w:rFonts w:ascii="Cambria Math" w:hAnsi="Cambria Math"/>
+          <w:i/>
+          <w:color w:val="000000"/>
+        </w:rPr>
+        <w:br/>
+      </w:r>
+    </w:p>
+    <w:p>
+      <w:pPr>
+        <w:rPr>
+          <w:color w:val="000000"/>
+        </w:rPr>
+      </w:pPr>
+      <w:r>
+        <w:rPr>
+          <w:color w:val="000000"/>
+        </w:rPr>
+        <w:t>w</w:t>
+      </w:r>
+      <w:r>
+        <w:rPr>
+          <w:color w:val="000000"/>
+        </w:rPr>
+        <w:t>here</w:t>
+      </w:r>
+      <w:r>
+        <w:rPr>
+          <w:color w:val="000000"/>
+        </w:rPr>
+        <w:t xml:space="preserve"> </w:t>
+      </w:r>
+      <m:oMath>
+        <m:sSub>
+          <m:sSubPr>
+            <m:ctrlPr>
+              <w:rPr>
+                <w:rFonts w:ascii="Cambria Math" w:hAnsi="Cambria Math"/>
+                <w:color w:val="000000"/>
+              </w:rPr>
+            </m:ctrlPr>
+          </m:sSubPr>
+          <m:e>
+            <m:r>
+              <w:rPr>
+                <w:rFonts w:ascii="Cambria Math" w:hAnsi="Cambria Math"/>
+                <w:color w:val="000000"/>
+              </w:rPr>
+              <m:t>y</m:t>
+            </m:r>
+          </m:e>
+          <m:sub>
+            <m:r>
+              <m:rPr>
+                <m:sty m:val="p"/>
+              </m:rPr>
+              <w:rPr>
+                <w:rFonts w:ascii="Cambria Math" w:hAnsi="Cambria Math"/>
+                <w:color w:val="000000"/>
+              </w:rPr>
+              <m:t>obs</m:t>
+            </m:r>
+          </m:sub>
+        </m:sSub>
+        <m:r>
+          <w:rPr>
+            <w:rFonts w:ascii="Cambria Math" w:hAnsi="Cambria Math"/>
+            <w:color w:val="000000"/>
+          </w:rPr>
+          <m:t xml:space="preserve"> </m:t>
+        </m:r>
+      </m:oMath>
+      <w:r>
+        <w:rPr>
+          <w:color w:val="000000"/>
+        </w:rPr>
+        <w:t>represents the observed data (measure</w:t>
+      </w:r>
+      <w:r>
+        <w:rPr>
+          <w:color w:val="000000"/>
+        </w:rPr>
+        <w:t>d</w:t>
+      </w:r>
+      <w:r>
+        <w:rPr>
+          <w:color w:val="000000"/>
+        </w:rPr>
+        <w:t xml:space="preserve"> or collect</w:t>
+      </w:r>
+      <w:r>
+        <w:rPr>
+          <w:color w:val="000000"/>
+        </w:rPr>
+        <w:t>ed</w:t>
+      </w:r>
+      <w:r>
+        <w:rPr>
+          <w:color w:val="000000"/>
+        </w:rPr>
+        <w:t>)</w:t>
+      </w:r>
+      <w:r>
+        <w:rPr>
+          <w:color w:val="000000"/>
+        </w:rPr>
+        <w:t xml:space="preserve">, </w:t>
+      </w:r>
+      <w:r>
+        <w:rPr>
+          <w:color w:val="000000"/>
+        </w:rPr>
+        <w:t>θ </w:t>
+      </w:r>
+      <w:r>
+        <w:rPr>
+          <w:color w:val="000000"/>
+        </w:rPr>
+        <w:t xml:space="preserve">represents the </w:t>
+      </w:r>
+      <w:r>
+        <w:rPr>
+          <w:color w:val="000000"/>
+        </w:rPr>
+        <w:t xml:space="preserve">model </w:t>
+      </w:r>
+      <w:r>
+        <w:rPr>
+          <w:color w:val="000000"/>
+        </w:rPr>
+        <w:t xml:space="preserve">parameters </w:t>
+      </w:r>
+      <w:r>
+        <w:rPr>
+          <w:color w:val="000000"/>
+        </w:rPr>
+        <w:t>of interest</w:t>
+      </w:r>
+      <w:r>
+        <w:rPr>
+          <w:color w:val="000000"/>
+        </w:rPr>
+        <w:t xml:space="preserve">, </w:t>
+      </w:r>
+      <m:oMath>
+        <m:r>
+          <m:rPr>
+            <m:sty m:val="p"/>
+          </m:rPr>
+          <w:rPr>
+            <w:rFonts w:ascii="Cambria Math" w:hAnsi="Cambria Math"/>
+            <w:color w:val="000000"/>
+          </w:rPr>
+          <m:t>P</m:t>
+        </m:r>
+        <m:d>
+          <m:dPr>
+            <m:sepChr m:val="∣"/>
+            <m:ctrlPr>
+              <w:rPr>
+                <w:rFonts w:ascii="Cambria Math" w:hAnsi="Cambria Math"/>
+                <w:color w:val="000000"/>
+              </w:rPr>
+            </m:ctrlPr>
+          </m:dPr>
+          <m:e>
+            <m:sSub>
+              <m:sSubPr>
+                <m:ctrlPr>
+                  <w:rPr>
+                    <w:rFonts w:ascii="Cambria Math" w:hAnsi="Cambria Math"/>
+                    <w:color w:val="000000"/>
+                  </w:rPr>
+                </m:ctrlPr>
+              </m:sSubPr>
+              <m:e>
+                <m:r>
+                  <w:rPr>
+                    <w:rFonts w:ascii="Cambria Math" w:hAnsi="Cambria Math"/>
+                    <w:color w:val="000000"/>
+                  </w:rPr>
+                  <m:t>y</m:t>
+                </m:r>
+              </m:e>
+              <m:sub>
+                <m:r>
+                  <m:rPr>
+                    <m:sty m:val="p"/>
+                  </m:rPr>
+                  <w:rPr>
+                    <w:rFonts w:ascii="Cambria Math" w:hAnsi="Cambria Math"/>
+                    <w:color w:val="000000"/>
+                  </w:rPr>
+                  <m:t>obs</m:t>
+                </m:r>
+              </m:sub>
+            </m:sSub>
+            <m:ctrlPr>
+              <w:rPr>
+                <w:rFonts w:ascii="Cambria Math" w:hAnsi="Cambria Math" w:cs="Cambria Math"/>
+                <w:color w:val="000000"/>
+              </w:rPr>
+            </m:ctrlPr>
+          </m:e>
+          <m:e>
+            <m:r>
+              <m:rPr>
+                <m:sty m:val="p"/>
+              </m:rPr>
+              <w:rPr>
+                <w:rFonts w:ascii="Cambria Math" w:hAnsi="Cambria Math"/>
+                <w:color w:val="000000"/>
+              </w:rPr>
+              <m:t>θ</m:t>
+            </m:r>
+          </m:e>
+        </m:d>
+      </m:oMath>
+      <w:r>
+        <w:rPr>
+          <w:color w:val="000000"/>
+        </w:rPr>
+        <w:t xml:space="preserve"> is the probability </w:t>
+      </w:r>
+      <w:r>
+        <w:rPr>
+          <w:color w:val="000000"/>
+        </w:rPr>
+        <w:t xml:space="preserve">(for discrete data) or probability density (for continues data) of observing </w:t>
+      </w:r>
+      <w:r>
+        <w:rPr>
+          <w:color w:val="000000"/>
+        </w:rPr>
+        <w:t>of observing</w:t>
+      </w:r>
+      <w:r>
+        <w:rPr>
+          <w:color w:val="000000"/>
+        </w:rPr>
+        <w:t xml:space="preserve"> </w:t>
+      </w:r>
+      <m:oMath>
+        <m:sSub>
+          <m:sSubPr>
+            <m:ctrlPr>
+              <w:rPr>
+                <w:rFonts w:ascii="Cambria Math" w:hAnsi="Cambria Math"/>
+                <w:color w:val="000000"/>
+              </w:rPr>
+            </m:ctrlPr>
+          </m:sSubPr>
+          <m:e>
+            <m:r>
+              <w:rPr>
+                <w:rFonts w:ascii="Cambria Math" w:hAnsi="Cambria Math"/>
+                <w:color w:val="000000"/>
+              </w:rPr>
+              <m:t>y</m:t>
+            </m:r>
+          </m:e>
+          <m:sub>
+            <m:r>
+              <m:rPr>
+                <m:sty m:val="p"/>
+              </m:rPr>
+              <w:rPr>
+                <w:rFonts w:ascii="Cambria Math" w:hAnsi="Cambria Math"/>
+                <w:color w:val="000000"/>
+              </w:rPr>
+              <m:t>obs</m:t>
+            </m:r>
+          </m:sub>
+        </m:sSub>
+      </m:oMath>
+      <w:r>
+        <w:rPr>
+          <w:color w:val="000000"/>
+        </w:rPr>
+        <w:t xml:space="preserve"> given </w:t>
+      </w:r>
+      <w:r>
+        <w:rPr>
+          <w:color w:val="000000"/>
+        </w:rPr>
+        <w:t xml:space="preserve"> </w:t>
+      </w:r>
+      <m:oMath>
+        <m:r>
+          <m:rPr>
+            <m:sty m:val="p"/>
+          </m:rPr>
+          <w:rPr>
+            <w:rFonts w:ascii="Cambria Math" w:hAnsi="Cambria Math"/>
+            <w:color w:val="000000"/>
+          </w:rPr>
+          <m:t>θ</m:t>
+        </m:r>
+      </m:oMath>
+      <w:r>
+        <w:rPr>
+          <w:color w:val="000000"/>
+        </w:rPr>
+        <w:t xml:space="preserve">, </w:t>
+      </w:r>
+      <m:oMath>
+        <m:r>
+          <m:rPr>
+            <m:sty m:val="p"/>
+          </m:rPr>
+          <w:rPr>
+            <w:rFonts w:ascii="Cambria Math" w:hAnsi="Cambria Math"/>
+            <w:color w:val="000000"/>
+          </w:rPr>
+          <m:t>L</m:t>
+        </m:r>
+        <m:d>
+          <m:dPr>
+            <m:sepChr m:val="∣"/>
+            <m:ctrlPr>
+              <w:rPr>
+                <w:rFonts w:ascii="Cambria Math" w:hAnsi="Cambria Math"/>
+                <w:color w:val="000000"/>
+              </w:rPr>
+            </m:ctrlPr>
+          </m:dPr>
+          <m:e>
+            <m:r>
+              <m:rPr>
+                <m:sty m:val="p"/>
+              </m:rPr>
+              <w:rPr>
+                <w:rFonts w:ascii="Cambria Math" w:hAnsi="Cambria Math"/>
+                <w:color w:val="000000"/>
+              </w:rPr>
+              <m:t>θ</m:t>
+            </m:r>
+            <m:ctrlPr>
+              <w:rPr>
+                <w:rFonts w:ascii="Cambria Math" w:hAnsi="Cambria Math" w:cs="Cambria Math"/>
+                <w:color w:val="000000"/>
+              </w:rPr>
+            </m:ctrlPr>
+          </m:e>
+          <m:e>
+            <m:sSub>
+              <m:sSubPr>
+                <m:ctrlPr>
+                  <w:rPr>
+                    <w:rFonts w:ascii="Cambria Math" w:hAnsi="Cambria Math"/>
+                    <w:color w:val="000000"/>
+                  </w:rPr>
+                </m:ctrlPr>
+              </m:sSubPr>
+              <m:e>
+                <m:r>
+                  <w:rPr>
+                    <w:rFonts w:ascii="Cambria Math" w:hAnsi="Cambria Math"/>
+                    <w:color w:val="000000"/>
+                  </w:rPr>
+                  <m:t>y</m:t>
+                </m:r>
+              </m:e>
+              <m:sub>
+                <m:r>
+                  <m:rPr>
+                    <m:sty m:val="p"/>
+                  </m:rPr>
+                  <w:rPr>
+                    <w:rFonts w:ascii="Cambria Math" w:hAnsi="Cambria Math"/>
+                    <w:color w:val="000000"/>
+                  </w:rPr>
+                  <m:t>obs</m:t>
+                </m:r>
+              </m:sub>
+            </m:sSub>
+          </m:e>
+        </m:d>
+      </m:oMath>
+      <w:r>
+        <w:rPr>
+          <w:color w:val="000000"/>
+        </w:rPr>
+        <w:t xml:space="preserve"> is the </w:t>
+      </w:r>
+      <w:r>
+        <w:rPr>
+          <w:color w:val="000000"/>
+        </w:rPr>
+        <w:t>likelihood function</w:t>
+      </w:r>
+      <w:r>
+        <w:rPr>
+          <w:color w:val="000000"/>
+        </w:rPr>
+        <w:t xml:space="preserve"> and </w:t>
+      </w:r>
+      <m:oMath>
+        <m:acc>
+          <m:accPr>
+            <m:ctrlPr>
+              <w:rPr>
+                <w:rFonts w:ascii="Cambria Math" w:hAnsi="Cambria Math"/>
+                <w:color w:val="000000"/>
+              </w:rPr>
+            </m:ctrlPr>
+          </m:accPr>
+          <m:e>
+            <m:r>
+              <m:rPr>
+                <m:sty m:val="p"/>
+              </m:rPr>
+              <w:rPr>
+                <w:rFonts w:ascii="Cambria Math" w:hAnsi="Cambria Math"/>
+                <w:color w:val="000000"/>
+              </w:rPr>
+              <m:t>θ</m:t>
+            </m:r>
+          </m:e>
+        </m:acc>
+      </m:oMath>
+      <w:r>
+        <w:rPr>
+          <w:color w:val="000000"/>
+        </w:rPr>
+        <w:t xml:space="preserve"> is the maximum likelihood estimate of the parameters. </w:t>
+      </w:r>
+    </w:p>
+    <w:p>
+      <w:pPr>
+        <w:rPr>
+          <w:color w:val="000000"/>
+        </w:rPr>
+      </w:pPr>
+      <w:r>
+        <w:rPr>
+          <w:color w:val="000000"/>
+        </w:rPr>
+        <w:t>In </w:t>
+      </w:r>
+      <w:r>
+        <w:rPr>
+          <w:b/>
+          <w:bCs/>
+          <w:color w:val="000000"/>
+        </w:rPr>
+        <w:t>stochastic models</w:t>
+      </w:r>
+      <w:r>
+        <w:rPr>
+          <w:color w:val="000000"/>
+        </w:rPr>
+        <w:t>, where outputs are random variables, the likelihood function is constructed using the </w:t>
+      </w:r>
+      <w:r>
+        <w:rPr>
+          <w:b/>
+          <w:bCs/>
+          <w:color w:val="000000"/>
+        </w:rPr>
+        <w:t>probability distribution of the model’s outputs conditional on </w:t>
+      </w:r>
+      <w:r>
+        <w:rPr>
+          <w:b/>
+          <w:bCs/>
+          <w:color w:val="000000"/>
+        </w:rPr>
+        <w:t>model parameters</w:t>
+      </w:r>
+      <w:r>
+        <w:rPr>
+          <w:color w:val="000000"/>
+        </w:rPr>
+        <w:t xml:space="preserve">. </w:t>
+      </w:r>
+      <w:r>
+        <w:rPr>
+          <w:color w:val="000000"/>
+        </w:rPr>
+        <w:t>As such, t</w:t>
+      </w:r>
+      <w:r>
+        <w:rPr>
+          <w:color w:val="000000"/>
+        </w:rPr>
+        <w:t xml:space="preserve">he goal </w:t>
+      </w:r>
+      <w:r>
+        <w:rPr>
+          <w:color w:val="000000"/>
+        </w:rPr>
+        <w:t>of likelihood-based inference is to find the parameter values θ that maximize this likelihood function—</w:t>
+      </w:r>
+      <w:r>
+        <w:rPr>
+          <w:color w:val="000000"/>
+        </w:rPr>
+        <w:t xml:space="preserve">i.e., the parameter set that makes the observed data most probable under the </w:t>
+      </w:r>
+      <w:proofErr w:type="spellStart"/>
+      <w:r>
+        <w:rPr>
+          <w:color w:val="000000"/>
+        </w:rPr>
+        <w:t>mode</w:t>
+      </w:r>
+      <w:r>
+        <w:rPr>
+          <w:color w:val="000000"/>
+        </w:rPr>
+        <w:t>I</w:t>
+      </w:r>
+      <w:proofErr w:type="spellEnd"/>
+      <w:r>
+        <w:rPr>
+          <w:color w:val="000000"/>
+        </w:rPr>
+        <w:t>.</w:t>
+      </w:r>
+    </w:p>
+    <w:p>
+      <w:pPr>
+        <w:rPr>
+          <w:color w:val="000000"/>
+        </w:rPr>
+      </w:pPr>
+      <w:r>
+        <w:rPr>
+          <w:color w:val="000000"/>
+        </w:rPr>
+        <w:t>Let:</w:t>
+      </w:r>
+    </w:p>
+    <w:p>
+      <w:pPr>
+        <w:rPr>
+          <w:color w:val="000000"/>
+        </w:rPr>
+      </w:pPr>
+      <m:oMathPara>
+        <m:oMath>
+          <m:r>
+            <w:rPr>
+              <w:rFonts w:ascii="Cambria Math" w:hAnsi="Cambria Math"/>
+              <w:color w:val="000000"/>
+            </w:rPr>
+            <m:t>Y=</m:t>
+          </m:r>
+          <m:sSub>
+            <m:sSubPr>
+              <m:ctrlPr>
+                <w:rPr>
+                  <w:rFonts w:ascii="Cambria Math" w:hAnsi="Cambria Math"/>
+                  <w:i/>
+                  <w:color w:val="000000"/>
+                </w:rPr>
+              </m:ctrlPr>
+            </m:sSubPr>
+            <m:e>
+              <m:r>
+                <w:rPr>
+                  <w:rFonts w:ascii="Cambria Math" w:hAnsi="Cambria Math"/>
+                  <w:color w:val="000000"/>
+                </w:rPr>
+                <m:t>f</m:t>
+              </m:r>
+            </m:e>
+            <m:sub>
+              <m:r>
+                <w:rPr>
+                  <w:rFonts w:ascii="Cambria Math" w:hAnsi="Cambria Math"/>
+                  <w:color w:val="000000"/>
+                </w:rPr>
+                <m:t>Y</m:t>
+              </m:r>
+            </m:sub>
+          </m:sSub>
+          <m:d>
+            <m:dPr>
+              <m:sepChr m:val="∣"/>
+              <m:ctrlPr>
+                <w:rPr>
+                  <w:rFonts w:ascii="Cambria Math" w:hAnsi="Cambria Math"/>
+                  <w:color w:val="000000"/>
+                </w:rPr>
+              </m:ctrlPr>
+            </m:dPr>
+            <m:e>
+              <m:r>
                 <w:rPr>
                   <w:rFonts w:ascii="Cambria Math" w:hAnsi="Cambria Math"/>
                   <w:color w:val="000000"/>
@@ -2034,11 +2952,386 @@
     </w:p>
     <w:p>
       <w:pPr>
+        <w:rPr>
+          <w:color w:val="000000"/>
+        </w:rPr>
+      </w:pPr>
+      <w:r>
+        <w:rPr>
+          <w:color w:val="000000"/>
+        </w:rPr>
+        <w:t>Then:</w:t>
+      </w:r>
+    </w:p>
+    <w:p>
+      <w:pPr>
         <w:jc w:val="center"/>
         <w:rPr>
           <w:color w:val="000000"/>
         </w:rPr>
       </w:pPr>
+      <m:oMath>
+        <m:r>
+          <m:rPr>
+            <m:sty m:val="p"/>
+          </m:rPr>
+          <w:rPr>
+            <w:rFonts w:ascii="Cambria Math" w:hAnsi="Cambria Math"/>
+            <w:color w:val="000000"/>
+          </w:rPr>
+          <m:t>L</m:t>
+        </m:r>
+        <m:d>
+          <m:dPr>
+            <m:sepChr m:val="∣"/>
+            <m:ctrlPr>
+              <w:rPr>
+                <w:rFonts w:ascii="Cambria Math" w:hAnsi="Cambria Math"/>
+                <w:color w:val="000000"/>
+              </w:rPr>
+            </m:ctrlPr>
+          </m:dPr>
+          <m:e>
+            <m:r>
+              <m:rPr>
+                <m:sty m:val="p"/>
+              </m:rPr>
+              <w:rPr>
+                <w:rFonts w:ascii="Cambria Math" w:hAnsi="Cambria Math"/>
+                <w:color w:val="000000"/>
+              </w:rPr>
+              <m:t>θ</m:t>
+            </m:r>
+            <m:ctrlPr>
+              <w:rPr>
+                <w:rFonts w:ascii="Cambria Math" w:hAnsi="Cambria Math" w:cs="Cambria Math"/>
+                <w:color w:val="000000"/>
+              </w:rPr>
+            </m:ctrlPr>
+          </m:e>
+          <m:e>
+            <m:sSub>
+              <m:sSubPr>
+                <m:ctrlPr>
+                  <w:rPr>
+                    <w:rFonts w:ascii="Cambria Math" w:hAnsi="Cambria Math"/>
+                    <w:color w:val="000000"/>
+                  </w:rPr>
+                </m:ctrlPr>
+              </m:sSubPr>
+              <m:e>
+                <m:r>
+                  <w:rPr>
+                    <w:rFonts w:ascii="Cambria Math" w:hAnsi="Cambria Math"/>
+                    <w:color w:val="000000"/>
+                  </w:rPr>
+                  <m:t>y</m:t>
+                </m:r>
+              </m:e>
+              <m:sub>
+                <m:r>
+                  <m:rPr>
+                    <m:sty m:val="p"/>
+                  </m:rPr>
+                  <w:rPr>
+                    <w:rFonts w:ascii="Cambria Math" w:hAnsi="Cambria Math"/>
+                    <w:color w:val="000000"/>
+                  </w:rPr>
+                  <m:t>obs</m:t>
+                </m:r>
+              </m:sub>
+            </m:sSub>
+          </m:e>
+        </m:d>
+        <m:r>
+          <w:rPr>
+            <w:rFonts w:ascii="Cambria Math" w:hAnsi="Cambria Math"/>
+            <w:color w:val="000000"/>
+          </w:rPr>
+          <m:t xml:space="preserve"> </m:t>
+        </m:r>
+      </m:oMath>
+      <w:r>
+        <w:rPr>
+          <w:color w:val="000000"/>
+        </w:rPr>
+        <w:t xml:space="preserve">= </w:t>
+      </w:r>
+      <m:oMath>
+        <m:sSub>
+          <m:sSubPr>
+            <m:ctrlPr>
+              <w:rPr>
+                <w:rFonts w:ascii="Cambria Math" w:hAnsi="Cambria Math"/>
+                <w:i/>
+                <w:color w:val="000000"/>
+              </w:rPr>
+            </m:ctrlPr>
+          </m:sSubPr>
+          <m:e>
+            <m:r>
+              <w:rPr>
+                <w:rFonts w:ascii="Cambria Math" w:hAnsi="Cambria Math"/>
+                <w:color w:val="000000"/>
+              </w:rPr>
+              <m:t>f</m:t>
+            </m:r>
+          </m:e>
+          <m:sub>
+            <m:r>
+              <w:rPr>
+                <w:rFonts w:ascii="Cambria Math" w:hAnsi="Cambria Math"/>
+                <w:color w:val="000000"/>
+              </w:rPr>
+              <m:t>Y</m:t>
+            </m:r>
+          </m:sub>
+        </m:sSub>
+        <m:d>
+          <m:dPr>
+            <m:sepChr m:val="∣"/>
+            <m:ctrlPr>
+              <w:rPr>
+                <w:rFonts w:ascii="Cambria Math" w:hAnsi="Cambria Math"/>
+                <w:color w:val="000000"/>
+              </w:rPr>
+            </m:ctrlPr>
+          </m:dPr>
+          <m:e>
+            <m:sSub>
+              <m:sSubPr>
+                <m:ctrlPr>
+                  <w:rPr>
+                    <w:rFonts w:ascii="Cambria Math" w:hAnsi="Cambria Math"/>
+                    <w:color w:val="000000"/>
+                  </w:rPr>
+                </m:ctrlPr>
+              </m:sSubPr>
+              <m:e>
+                <m:r>
+                  <w:rPr>
+                    <w:rFonts w:ascii="Cambria Math" w:hAnsi="Cambria Math"/>
+                    <w:color w:val="000000"/>
+                  </w:rPr>
+                  <m:t>y</m:t>
+                </m:r>
+              </m:e>
+              <m:sub>
+                <m:r>
+                  <m:rPr>
+                    <m:sty m:val="p"/>
+                  </m:rPr>
+                  <w:rPr>
+                    <w:rFonts w:ascii="Cambria Math" w:hAnsi="Cambria Math"/>
+                    <w:color w:val="000000"/>
+                  </w:rPr>
+                  <m:t>obs</m:t>
+                </m:r>
+              </m:sub>
+            </m:sSub>
+            <m:ctrlPr>
+              <w:rPr>
+                <w:rFonts w:ascii="Cambria Math" w:hAnsi="Cambria Math" w:cs="Cambria Math"/>
+                <w:color w:val="000000"/>
+              </w:rPr>
+            </m:ctrlPr>
+          </m:e>
+          <m:e>
+            <m:r>
+              <m:rPr>
+                <m:sty m:val="p"/>
+              </m:rPr>
+              <w:rPr>
+                <w:rFonts w:ascii="Cambria Math" w:hAnsi="Cambria Math"/>
+                <w:color w:val="000000"/>
+              </w:rPr>
+              <m:t>θ</m:t>
+            </m:r>
+          </m:e>
+        </m:d>
+      </m:oMath>
+    </w:p>
+    <w:p>
+      <w:pPr>
+        <w:jc w:val="center"/>
+        <w:rPr>
+          <w:color w:val="000000"/>
+        </w:rPr>
+      </w:pPr>
+      <m:oMathPara>
+        <m:oMath>
+          <m:acc>
+            <m:accPr>
+              <m:ctrlPr>
+                <w:rPr>
+                  <w:rFonts w:ascii="Cambria Math" w:hAnsi="Cambria Math"/>
+                  <w:color w:val="000000"/>
+                </w:rPr>
+              </m:ctrlPr>
+            </m:accPr>
+            <m:e>
+              <m:r>
+                <m:rPr>
+                  <m:sty m:val="p"/>
+                </m:rPr>
+                <w:rPr>
+                  <w:rFonts w:ascii="Cambria Math" w:hAnsi="Cambria Math"/>
+                  <w:color w:val="000000"/>
+                </w:rPr>
+                <m:t>θ</m:t>
+              </m:r>
+            </m:e>
+          </m:acc>
+          <m:r>
+            <w:rPr>
+              <w:rFonts w:ascii="Cambria Math" w:hAnsi="Cambria Math"/>
+              <w:color w:val="000000"/>
+            </w:rPr>
+            <m:t>=</m:t>
+          </m:r>
+          <m:func>
+            <m:funcPr>
+              <m:ctrlPr>
+                <w:rPr>
+                  <w:rFonts w:ascii="Cambria Math" w:hAnsi="Cambria Math"/>
+                  <w:i/>
+                  <w:color w:val="000000"/>
+                </w:rPr>
+              </m:ctrlPr>
+            </m:funcPr>
+            <m:fName>
+              <m:r>
+                <m:rPr>
+                  <m:sty m:val="p"/>
+                </m:rPr>
+                <w:rPr>
+                  <w:rFonts w:ascii="Cambria Math" w:hAnsi="Cambria Math"/>
+                  <w:color w:val="000000"/>
+                </w:rPr>
+                <m:t>arg</m:t>
+              </m:r>
+            </m:fName>
+            <m:e>
+              <m:func>
+                <m:funcPr>
+                  <m:ctrlPr>
+                    <w:rPr>
+                      <w:rFonts w:ascii="Cambria Math" w:hAnsi="Cambria Math"/>
+                      <w:i/>
+                      <w:color w:val="000000"/>
+                    </w:rPr>
+                  </m:ctrlPr>
+                </m:funcPr>
+                <m:fName>
+                  <m:r>
+                    <m:rPr>
+                      <m:sty m:val="p"/>
+                    </m:rPr>
+                    <w:rPr>
+                      <w:rFonts w:ascii="Cambria Math" w:hAnsi="Cambria Math"/>
+                      <w:color w:val="000000"/>
+                    </w:rPr>
+                    <m:t>max</m:t>
+                  </m:r>
+                </m:fName>
+                <m:e>
+                  <m:sSub>
+                    <m:sSubPr>
+                      <m:ctrlPr>
+                        <w:rPr>
+                          <w:rFonts w:ascii="Cambria Math" w:hAnsi="Cambria Math"/>
+                          <w:i/>
+                          <w:color w:val="000000"/>
+                        </w:rPr>
+                      </m:ctrlPr>
+                    </m:sSubPr>
+                    <m:e>
+                      <m:r>
+                        <w:rPr>
+                          <w:rFonts w:ascii="Cambria Math" w:hAnsi="Cambria Math"/>
+                          <w:color w:val="000000"/>
+                        </w:rPr>
+                        <m:t>f</m:t>
+                      </m:r>
+                    </m:e>
+                    <m:sub>
+                      <m:r>
+                        <w:rPr>
+                          <w:rFonts w:ascii="Cambria Math" w:hAnsi="Cambria Math"/>
+                          <w:color w:val="000000"/>
+                        </w:rPr>
+                        <m:t>Y</m:t>
+                      </m:r>
+                    </m:sub>
+                  </m:sSub>
+                  <m:d>
+                    <m:dPr>
+                      <m:sepChr m:val="∣"/>
+                      <m:ctrlPr>
+                        <w:rPr>
+                          <w:rFonts w:ascii="Cambria Math" w:hAnsi="Cambria Math"/>
+                          <w:color w:val="000000"/>
+                        </w:rPr>
+                      </m:ctrlPr>
+                    </m:dPr>
+                    <m:e>
+                      <m:sSub>
+                        <m:sSubPr>
+                          <m:ctrlPr>
+                            <w:rPr>
+                              <w:rFonts w:ascii="Cambria Math" w:hAnsi="Cambria Math"/>
+                              <w:color w:val="000000"/>
+                            </w:rPr>
+                          </m:ctrlPr>
+                        </m:sSubPr>
+                        <m:e>
+                          <m:r>
+                            <w:rPr>
+                              <w:rFonts w:ascii="Cambria Math" w:hAnsi="Cambria Math"/>
+                              <w:color w:val="000000"/>
+                            </w:rPr>
+                            <m:t>y</m:t>
+                          </m:r>
+                        </m:e>
+                        <m:sub>
+                          <m:r>
+                            <m:rPr>
+                              <m:sty m:val="p"/>
+                            </m:rPr>
+                            <w:rPr>
+                              <w:rFonts w:ascii="Cambria Math" w:hAnsi="Cambria Math"/>
+                              <w:color w:val="000000"/>
+                            </w:rPr>
+                            <m:t>obs</m:t>
+                          </m:r>
+                        </m:sub>
+                      </m:sSub>
+                      <m:ctrlPr>
+                        <w:rPr>
+                          <w:rFonts w:ascii="Cambria Math" w:hAnsi="Cambria Math" w:cs="Cambria Math"/>
+                          <w:color w:val="000000"/>
+                        </w:rPr>
+                      </m:ctrlPr>
+                    </m:e>
+                    <m:e>
+                      <m:r>
+                        <m:rPr>
+                          <m:sty m:val="p"/>
+                        </m:rPr>
+                        <w:rPr>
+                          <w:rFonts w:ascii="Cambria Math" w:hAnsi="Cambria Math"/>
+                          <w:color w:val="000000"/>
+                        </w:rPr>
+                        <m:t>θ</m:t>
+                      </m:r>
+                    </m:e>
+                  </m:d>
+                </m:e>
+              </m:func>
+            </m:e>
+          </m:func>
+        </m:oMath>
+      </m:oMathPara>
     </w:p>
     <w:p>
       <w:pPr>
@@ -2056,7 +3349,13 @@
         <w:rPr>
           <w:color w:val="000000"/>
         </w:rPr>
-        <w:t>here</w:t>
+        <w:t xml:space="preserve">here Y is the </w:t>
+      </w:r>
+      <w:r>
+        <w:rPr>
+          <w:color w:val="000000"/>
+        </w:rPr>
+        <w:t>stochastic</w:t>
       </w:r>
       <w:r>
         <w:rPr>
@@ -2068,67 +3367,131 @@
         <w:rPr>
           <w:color w:val="000000"/>
         </w:rPr>
-        <w:t>y represents the observed data (measure</w:t>
-      </w:r>
-      <w:r>
-        <w:rPr>
-          <w:color w:val="000000"/>
-        </w:rPr>
-        <w:t>d</w:t>
-      </w:r>
-      <w:r>
-        <w:rPr>
-          <w:color w:val="000000"/>
-        </w:rPr>
-        <w:t xml:space="preserve"> or collect</w:t>
-      </w:r>
-      <w:r>
-        <w:rPr>
-          <w:color w:val="000000"/>
-        </w:rPr>
-        <w:t>ed</w:t>
-      </w:r>
-      <w:r>
-        <w:rPr>
-          <w:color w:val="000000"/>
-        </w:rPr>
-        <w:t>)</w:t>
-      </w:r>
-      <w:r>
-        <w:rPr>
-          <w:color w:val="000000"/>
-        </w:rPr>
-        <w:t xml:space="preserve">, and </w:t>
-      </w:r>
-      <w:r>
-        <w:rPr>
-          <w:color w:val="000000"/>
-        </w:rPr>
-        <w:t>θ </w:t>
-      </w:r>
-      <w:r>
-        <w:rPr>
-          <w:color w:val="000000"/>
-        </w:rPr>
-        <w:t xml:space="preserve">represents the </w:t>
-      </w:r>
-      <w:r>
-        <w:rPr>
-          <w:color w:val="000000"/>
-        </w:rPr>
         <w:t xml:space="preserve">model </w:t>
       </w:r>
       <w:r>
         <w:rPr>
           <w:color w:val="000000"/>
         </w:rPr>
-        <w:t xml:space="preserve">parameters </w:t>
-      </w:r>
-      <w:r>
-        <w:rPr>
-          <w:color w:val="000000"/>
-        </w:rPr>
-        <w:t>of interest</w:t>
+        <w:t>output</w:t>
+      </w:r>
+      <w:r>
+        <w:rPr>
+          <w:color w:val="000000"/>
+        </w:rPr>
+        <w:t xml:space="preserve"> (e.g., a random variable), </w:t>
+      </w:r>
+      <m:oMath>
+        <m:sSub>
+          <m:sSubPr>
+            <m:ctrlPr>
+              <w:rPr>
+                <w:rFonts w:ascii="Cambria Math" w:hAnsi="Cambria Math"/>
+                <w:i/>
+                <w:color w:val="000000"/>
+              </w:rPr>
+            </m:ctrlPr>
+          </m:sSubPr>
+          <m:e>
+            <m:r>
+              <w:rPr>
+                <w:rFonts w:ascii="Cambria Math" w:hAnsi="Cambria Math"/>
+                <w:color w:val="000000"/>
+              </w:rPr>
+              <m:t>f</m:t>
+            </m:r>
+          </m:e>
+          <m:sub>
+            <m:r>
+              <w:rPr>
+                <w:rFonts w:ascii="Cambria Math" w:hAnsi="Cambria Math"/>
+                <w:color w:val="000000"/>
+              </w:rPr>
+              <m:t>Y</m:t>
+            </m:r>
+          </m:sub>
+        </m:sSub>
+        <m:d>
+          <m:dPr>
+            <m:sepChr m:val="∣"/>
+            <m:ctrlPr>
+              <w:rPr>
+                <w:rFonts w:ascii="Cambria Math" w:hAnsi="Cambria Math"/>
+                <w:color w:val="000000"/>
+              </w:rPr>
+            </m:ctrlPr>
+          </m:dPr>
+          <m:e>
+            <m:r>
+              <w:rPr>
+                <w:rFonts w:ascii="Cambria Math" w:hAnsi="Cambria Math"/>
+                <w:color w:val="000000"/>
+              </w:rPr>
+              <m:t>y</m:t>
+            </m:r>
+            <m:ctrlPr>
+              <w:rPr>
+                <w:rFonts w:ascii="Cambria Math" w:hAnsi="Cambria Math" w:cs="Cambria Math"/>
+                <w:color w:val="000000"/>
+              </w:rPr>
+            </m:ctrlPr>
+          </m:e>
+          <m:e>
+            <m:r>
+              <m:rPr>
+                <m:sty m:val="p"/>
+              </m:rPr>
+              <w:rPr>
+                <w:rFonts w:ascii="Cambria Math" w:hAnsi="Cambria Math"/>
+                <w:color w:val="000000"/>
+              </w:rPr>
+              <m:t>θ</m:t>
+            </m:r>
+          </m:e>
+        </m:d>
+        <m:r>
+          <w:rPr>
+            <w:rFonts w:ascii="Cambria Math" w:hAnsi="Cambria Math"/>
+            <w:color w:val="000000"/>
+          </w:rPr>
+          <m:t xml:space="preserve"> </m:t>
+        </m:r>
+      </m:oMath>
+      <w:r>
+        <w:rPr>
+          <w:color w:val="000000"/>
+        </w:rPr>
+        <w:t xml:space="preserve">is the probability distribution of model output </w:t>
+      </w:r>
+      <w:r>
+        <w:rPr>
+          <w:color w:val="000000"/>
+        </w:rPr>
+        <w:t>y</w:t>
+      </w:r>
+      <w:r>
+        <w:rPr>
+          <w:color w:val="000000"/>
+        </w:rPr>
+        <w:t xml:space="preserve"> conditional on input values </w:t>
+      </w:r>
+      <m:oMath>
+        <m:r>
+          <m:rPr>
+            <m:sty m:val="p"/>
+          </m:rPr>
+          <w:rPr>
+            <w:rFonts w:ascii="Cambria Math" w:hAnsi="Cambria Math"/>
+            <w:color w:val="000000"/>
+          </w:rPr>
+          <m:t>θ</m:t>
+        </m:r>
+      </m:oMath>
+      <w:r>
+        <w:rPr>
+          <w:color w:val="000000"/>
+        </w:rPr>
+        <w:t xml:space="preserve"> </w:t>
       </w:r>
       <w:r>
         <w:rPr>
@@ -2136,164 +3499,35 @@
         </w:rPr>
         <w:t xml:space="preserve">. </w:t>
       </w:r>
-      <w:r>
-        <w:rPr>
-          <w:color w:val="000000"/>
-        </w:rPr>
-        <w:t>In </w:t>
-      </w:r>
-      <w:r>
-        <w:rPr>
-          <w:b/>
-          <w:bCs/>
-          <w:color w:val="000000"/>
-        </w:rPr>
-        <w:t>stochastic models</w:t>
-      </w:r>
-      <w:r>
-        <w:rPr>
-          <w:color w:val="000000"/>
-        </w:rPr>
-        <w:t>, where outputs are random variables, the likelihood function is constructed using the </w:t>
-      </w:r>
-      <w:r>
-        <w:rPr>
-          <w:b/>
-          <w:bCs/>
-          <w:color w:val="000000"/>
-        </w:rPr>
-        <w:t>probability distribution</w:t>
-      </w:r>
-      <w:r>
-        <w:rPr>
-          <w:color w:val="000000"/>
-        </w:rPr>
-        <w:t> of the model’s outputs conditional on </w:t>
-      </w:r>
-      <w:r>
-        <w:rPr>
-          <w:color w:val="000000"/>
-        </w:rPr>
-        <w:t>model parameters (</w:t>
-      </w:r>
-      <w:r>
-        <w:rPr>
-          <w:color w:val="000000"/>
-        </w:rPr>
-        <w:t>θ</w:t>
-      </w:r>
-      <w:r>
-        <w:rPr>
-          <w:color w:val="000000"/>
-        </w:rPr>
-        <w:t>)</w:t>
-      </w:r>
-      <w:r>
-        <w:rPr>
-          <w:color w:val="000000"/>
-        </w:rPr>
-        <w:t>. The goal of </w:t>
-      </w:r>
-      <w:r>
-        <w:rPr>
-          <w:b/>
-          <w:bCs/>
-          <w:color w:val="000000"/>
-        </w:rPr>
-        <w:t>likelihood-based inference</w:t>
-      </w:r>
-      <w:r>
-        <w:rPr>
-          <w:color w:val="000000"/>
-        </w:rPr>
-        <w:t> is to find the parameter values θ that </w:t>
-      </w:r>
-      <w:r>
-        <w:rPr>
-          <w:b/>
-          <w:bCs/>
-          <w:color w:val="000000"/>
-        </w:rPr>
-        <w:t>maximize</w:t>
-      </w:r>
-      <w:r>
-        <w:rPr>
-          <w:color w:val="000000"/>
-        </w:rPr>
-        <w:t xml:space="preserve"> this likelihood function—i.e., the parameter set that makes the observed data most probable under the </w:t>
-      </w:r>
-      <w:proofErr w:type="spellStart"/>
-      <w:r>
-        <w:rPr>
-          <w:color w:val="000000"/>
-        </w:rPr>
-        <w:t>mode</w:t>
-      </w:r>
-      <w:r>
-        <w:rPr>
-          <w:color w:val="000000"/>
-        </w:rPr>
-        <w:t>I</w:t>
-      </w:r>
-      <w:proofErr w:type="spellEnd"/>
-      <w:r>
-        <w:rPr>
-          <w:color w:val="000000"/>
-        </w:rPr>
-        <w:t>.</w:t>
-      </w:r>
-    </w:p>
-    <w:p>
-      <w:pPr>
-        <w:rPr>
-          <w:color w:val="000000"/>
-        </w:rPr>
-      </w:pPr>
-    </w:p>
-    <w:p>
-      <w:pPr>
-        <w:pStyle w:val="Heading3"/>
-      </w:pPr>
-      <w:r>
-        <w:t>Step 2) Specification of a Stochastic Structure</w:t>
-      </w:r>
     </w:p>
     <w:p>
       <w:pPr>
         <w:pStyle w:val="Heading4"/>
-      </w:pPr>
-      <w:r>
-        <w:t>Estimating the Error</w:t>
-      </w:r>
-      <w:r>
-        <w:t xml:space="preserve"> in Observed Data</w:t>
-      </w:r>
-      <w:r>
-        <w:t xml:space="preserve"> and Characterizing Uncertainty</w:t>
-      </w:r>
-    </w:p>
-    <w:p>
-      <w:pPr>
-        <w:rPr>
-          <w:color w:val="000000"/>
-        </w:rPr>
-      </w:pPr>
-      <w:r>
-        <w:rPr>
-          <w:color w:val="000000"/>
-        </w:rPr>
-        <w:t>In most modeling contexts, the true outcome y′ is not directly observable. Instead, we rely on observed data y to infer y′. Differences between the true values y′ and the observed data y can arise from various sources of error</w:t>
-      </w:r>
-      <w:r>
-        <w:rPr>
-          <w:color w:val="000000"/>
-        </w:rPr>
+        <w:rPr>
+          <w:b w:val="0"/>
+        </w:rPr>
+      </w:pPr>
+      <w:r>
+        <w:t>Inco</w:t>
+      </w:r>
+      <w:r>
+        <w:t>rporating uncertainty in observed data into likelihood</w:t>
+      </w:r>
+    </w:p>
+    <w:p>
+      <w:r>
+        <w:t>In most modeling contexts, the true outcome is not directly observable. Instead, we rely on observed data to infer </w:t>
+      </w:r>
+      <w:r>
+        <w:t>the truth</w:t>
+      </w:r>
+      <w:r>
+        <w:t>. Differences between the true values and the observed data can arise from various sources of error</w:t>
+      </w:r>
+      <w:r>
         <w:t xml:space="preserve">. </w:t>
       </w:r>
       <w:r>
-        <w:rPr>
-          <w:color w:val="000000"/>
-        </w:rPr>
         <w:t>In epidemiological data, potential sources of error include:</w:t>
       </w:r>
     </w:p>
@@ -2363,6 +3597,7 @@
           <w:bCs/>
           <w:color w:val="000000"/>
         </w:rPr>
+        <w:lastRenderedPageBreak/>
         <w:t>Measurement Error</w:t>
       </w:r>
       <w:r>
@@ -2398,242 +3633,1079 @@
       </w:r>
     </w:p>
     <w:p>
-      <w:pPr>
-        <w:rPr>
-          <w:color w:val="000000"/>
-        </w:rPr>
-      </w:pPr>
-    </w:p>
-    <w:p>
-      <w:pPr>
-        <w:rPr>
-          <w:color w:val="000000"/>
-        </w:rPr>
-      </w:pPr>
-      <w:r>
-        <w:rPr>
-          <w:color w:val="000000"/>
-        </w:rPr>
+      <w:r>
         <w:t>These potential errors in capturing and reporting observed data can be translated into measures of uncertainty, which are incorporated into the likelihood model</w:t>
       </w:r>
       <w:r>
-        <w:rPr>
-          <w:color w:val="000000"/>
-        </w:rPr>
         <w:t xml:space="preserve">. </w:t>
       </w:r>
       <w:r>
-        <w:rPr>
-          <w:color w:val="000000"/>
-        </w:rPr>
         <w:t xml:space="preserve">To account for this uncertainty, we </w:t>
       </w:r>
       <w:r>
-        <w:rPr>
-          <w:color w:val="000000"/>
-        </w:rPr>
         <w:t>assume</w:t>
       </w:r>
       <w:r>
-        <w:rPr>
-          <w:color w:val="000000"/>
-        </w:rPr>
-        <w:t xml:space="preserve"> the observed data y as being drawn from a distribution centered around the true value y′, with an error term σ2 capturing this uncertainty. The relationship between the observed data and the true outcome is:</w:t>
+        <w:t xml:space="preserve"> the observed data </w:t>
+      </w:r>
+      <m:oMath>
+        <m:sSub>
+          <m:sSubPr>
+            <m:ctrlPr>
+              <w:rPr>
+                <w:rFonts w:ascii="Cambria Math" w:hAnsi="Cambria Math"/>
+              </w:rPr>
+            </m:ctrlPr>
+          </m:sSubPr>
+          <m:e>
+            <m:r>
+              <w:rPr>
+                <w:rFonts w:ascii="Cambria Math" w:hAnsi="Cambria Math"/>
+              </w:rPr>
+              <m:t>y</m:t>
+            </m:r>
+          </m:e>
+          <m:sub>
+            <m:r>
+              <w:rPr>
+                <w:rFonts w:ascii="Cambria Math" w:hAnsi="Cambria Math"/>
+              </w:rPr>
+              <m:t>obs</m:t>
+            </m:r>
+          </m:sub>
+        </m:sSub>
+      </m:oMath>
+      <w:r>
+        <w:t xml:space="preserve"> as being drawn from a </w:t>
+      </w:r>
+      <w:r>
+        <w:t xml:space="preserve">probability </w:t>
+      </w:r>
+      <w:r>
+        <w:t xml:space="preserve">distribution centered around the true </w:t>
+      </w:r>
+      <w:r>
+        <w:t xml:space="preserve">(but not observed) </w:t>
+      </w:r>
+      <w:r>
+        <w:t>value </w:t>
+      </w:r>
+      <m:oMath>
+        <m:sSub>
+          <m:sSubPr>
+            <m:ctrlPr>
+              <w:rPr>
+                <w:rFonts w:ascii="Cambria Math" w:hAnsi="Cambria Math"/>
+              </w:rPr>
+            </m:ctrlPr>
+          </m:sSubPr>
+          <m:e>
+            <m:r>
+              <w:rPr>
+                <w:rFonts w:ascii="Cambria Math" w:hAnsi="Cambria Math"/>
+              </w:rPr>
+              <m:t>y</m:t>
+            </m:r>
+          </m:e>
+          <m:sub>
+            <m:r>
+              <m:rPr>
+                <m:sty m:val="p"/>
+              </m:rPr>
+              <w:rPr>
+                <w:rFonts w:ascii="Cambria Math" w:hAnsi="Cambria Math"/>
+              </w:rPr>
+              <m:t>true</m:t>
+            </m:r>
+          </m:sub>
+        </m:sSub>
+        <m:r>
+          <w:rPr>
+            <w:rFonts w:ascii="Cambria Math" w:hAnsi="Cambria Math"/>
+          </w:rPr>
+          <m:t xml:space="preserve">, </m:t>
+        </m:r>
+      </m:oMath>
+      <w:r>
+        <w:t xml:space="preserve">with an error term capturing </w:t>
+      </w:r>
+      <w:r>
+        <w:t>the observation noise or uncertainty</w:t>
+      </w:r>
+      <w:r>
+        <w:t xml:space="preserve">. The relationship </w:t>
+      </w:r>
+      <w:r>
+        <w:t>can be expressed as:</w:t>
       </w:r>
     </w:p>
     <w:p>
       <w:pPr>
         <w:jc w:val="center"/>
       </w:pPr>
-      <w:proofErr w:type="spellStart"/>
-      <w:r>
-        <w:rPr>
-          <w:color w:val="000000"/>
-        </w:rPr>
-        <w:t>y</w:t>
-      </w:r>
+      <m:oMath>
+        <m:sSub>
+          <m:sSubPr>
+            <m:ctrlPr>
+              <w:rPr>
+                <w:rFonts w:ascii="Cambria Math" w:hAnsi="Cambria Math"/>
+              </w:rPr>
+            </m:ctrlPr>
+          </m:sSubPr>
+          <m:e>
+            <m:r>
+              <w:rPr>
+                <w:rFonts w:ascii="Cambria Math" w:hAnsi="Cambria Math"/>
+              </w:rPr>
+              <m:t>y</m:t>
+            </m:r>
+          </m:e>
+          <m:sub>
+            <m:r>
+              <m:rPr>
+                <m:sty m:val="p"/>
+              </m:rPr>
+              <w:rPr>
+                <w:rFonts w:ascii="Cambria Math" w:hAnsi="Cambria Math"/>
+              </w:rPr>
+              <m:t>obs</m:t>
+            </m:r>
+          </m:sub>
+        </m:sSub>
+      </m:oMath>
       <w:r>
         <w:rPr>
           <w:rFonts w:ascii="Cambria Math" w:hAnsi="Cambria Math" w:cs="Cambria Math"/>
-          <w:color w:val="000000"/>
         </w:rPr>
         <w:t>∣</w:t>
       </w:r>
-      <w:r>
-        <w:rPr>
-          <w:color w:val="000000"/>
-        </w:rPr>
-        <w:t>y</w:t>
-      </w:r>
-      <w:proofErr w:type="spellEnd"/>
-      <w:r>
-        <w:rPr>
-          <w:color w:val="000000"/>
-        </w:rPr>
-        <w:t>′=f(y</w:t>
-      </w:r>
-      <w:proofErr w:type="gramStart"/>
-      <w:r>
-        <w:rPr>
-          <w:color w:val="000000"/>
-        </w:rPr>
-        <w:t>′,σ</w:t>
-      </w:r>
-      <w:proofErr w:type="gramEnd"/>
-      <w:r>
-        <w:rPr>
-          <w:color w:val="000000"/>
-        </w:rPr>
-        <w:t>2)</w:t>
-      </w:r>
-    </w:p>
-    <w:p>
-      <w:pPr>
-        <w:rPr>
-          <w:color w:val="000000"/>
-        </w:rPr>
-      </w:pPr>
-    </w:p>
-    <w:p>
-      <w:pPr>
-        <w:rPr>
-          <w:color w:val="000000"/>
-        </w:rPr>
-      </w:pPr>
-      <w:r>
-        <w:rPr>
-          <w:color w:val="000000"/>
-        </w:rPr>
+      <m:oMath>
+        <m:sSub>
+          <m:sSubPr>
+            <m:ctrlPr>
+              <w:rPr>
+                <w:rFonts w:ascii="Cambria Math" w:hAnsi="Cambria Math"/>
+              </w:rPr>
+            </m:ctrlPr>
+          </m:sSubPr>
+          <m:e>
+            <m:r>
+              <w:rPr>
+                <w:rFonts w:ascii="Cambria Math" w:hAnsi="Cambria Math"/>
+              </w:rPr>
+              <m:t>y</m:t>
+            </m:r>
+          </m:e>
+          <m:sub>
+            <m:r>
+              <m:rPr>
+                <m:sty m:val="p"/>
+              </m:rPr>
+              <w:rPr>
+                <w:rFonts w:ascii="Cambria Math" w:hAnsi="Cambria Math"/>
+              </w:rPr>
+              <m:t>true</m:t>
+            </m:r>
+          </m:sub>
+        </m:sSub>
+        <m:r>
+          <w:rPr>
+            <w:rFonts w:ascii="Cambria Math" w:hAnsi="Cambria Math"/>
+          </w:rPr>
+          <m:t>=f</m:t>
+        </m:r>
+      </m:oMath>
+      <w:r>
+        <w:t>(</w:t>
+      </w:r>
+      <m:oMath>
+        <m:sSub>
+          <m:sSubPr>
+            <m:ctrlPr>
+              <w:rPr>
+                <w:rFonts w:ascii="Cambria Math" w:hAnsi="Cambria Math"/>
+              </w:rPr>
+            </m:ctrlPr>
+          </m:sSubPr>
+          <m:e>
+            <m:r>
+              <w:rPr>
+                <w:rFonts w:ascii="Cambria Math" w:hAnsi="Cambria Math"/>
+              </w:rPr>
+              <m:t>y</m:t>
+            </m:r>
+          </m:e>
+          <m:sub>
+            <m:r>
+              <m:rPr>
+                <m:sty m:val="p"/>
+              </m:rPr>
+              <w:rPr>
+                <w:rFonts w:ascii="Cambria Math" w:hAnsi="Cambria Math"/>
+              </w:rPr>
+              <m:t>true</m:t>
+            </m:r>
+          </m:sub>
+        </m:sSub>
+        <m:r>
+          <w:rPr>
+            <w:rFonts w:ascii="Cambria Math" w:hAnsi="Cambria Math"/>
+          </w:rPr>
+          <m:t xml:space="preserve">, </m:t>
+        </m:r>
+        <m:sSup>
+          <m:sSupPr>
+            <m:ctrlPr>
+              <w:rPr>
+                <w:rFonts w:ascii="Cambria Math" w:hAnsi="Cambria Math"/>
+                <w:i/>
+              </w:rPr>
+            </m:ctrlPr>
+          </m:sSupPr>
+          <m:e>
+            <m:r>
+              <w:rPr>
+                <w:rFonts w:ascii="Cambria Math" w:hAnsi="Cambria Math"/>
+              </w:rPr>
+              <m:t>σ</m:t>
+            </m:r>
+          </m:e>
+          <m:sup>
+            <m:r>
+              <w:rPr>
+                <w:rFonts w:ascii="Cambria Math" w:hAnsi="Cambria Math"/>
+              </w:rPr>
+              <m:t>2</m:t>
+            </m:r>
+          </m:sup>
+        </m:sSup>
+      </m:oMath>
+      <w:r>
+        <w:t>)</w:t>
+      </w:r>
+    </w:p>
+    <w:p>
+      <w:r>
         <w:t>where</w:t>
       </w:r>
       <w:r>
-        <w:rPr>
-          <w:color w:val="000000"/>
-        </w:rPr>
         <w:t xml:space="preserve"> </w:t>
       </w:r>
-      <w:r>
-        <w:rPr>
-          <w:color w:val="000000"/>
-        </w:rPr>
-        <w:t>f is the likelihood function representing an appropriate distribution (e.g., Poisson, normal),</w:t>
-      </w:r>
-      <w:r>
-        <w:rPr>
-          <w:color w:val="000000"/>
-        </w:rPr>
-        <w:t xml:space="preserve"> </w:t>
-      </w:r>
-      <w:r>
-        <w:rPr>
-          <w:color w:val="000000"/>
-        </w:rPr>
-        <w:t>σ2 is the variance or error term.</w:t>
-      </w:r>
-    </w:p>
-    <w:p>
-      <w:pPr>
-        <w:rPr>
-          <w:color w:val="000000"/>
-        </w:rPr>
-      </w:pPr>
-    </w:p>
-    <w:p>
-      <w:pPr>
-        <w:rPr>
-          <w:color w:val="000000"/>
-        </w:rPr>
-      </w:pPr>
-      <w:r>
-        <w:rPr>
-          <w:color w:val="000000"/>
-        </w:rPr>
-        <w:t>Epidemiological surveillance data are often presented with uncertainty ranges, such as confidence intervals, to account for the variability or unknown factors involved in data collection. These ranges provide a way to measure and communicate the level of uncertainty associated with the observed results.</w:t>
-      </w:r>
-      <w:r>
-        <w:rPr>
-          <w:color w:val="000000"/>
-        </w:rPr>
-        <w:t xml:space="preserve"> </w:t>
-      </w:r>
-      <w:r>
-        <w:rPr>
-          <w:color w:val="000000"/>
-        </w:rPr>
-        <w:t xml:space="preserve"> </w:t>
-      </w:r>
-      <w:r>
-        <w:rPr>
-          <w:color w:val="000000"/>
-        </w:rPr>
-        <w:t>In cases where confidence intervals are not reported, we can estimate the potential uncertainty in the underlying data using various methods. One such technique, particularly in the context of epidemiological surveillance reports, involves looking for comparable estimates of the value of interest from multiple sources. While these sources may not align perfectly, the variations in their reported values can be used to characterize the uncertainty in the data.</w:t>
-      </w:r>
-      <w:r>
-        <w:rPr>
-          <w:color w:val="000000"/>
-        </w:rPr>
-        <w:t xml:space="preserve"> </w:t>
-      </w:r>
-    </w:p>
-    <w:p/>
-    <w:p>
-      <w:pPr>
-        <w:rPr>
-          <w:color w:val="000000"/>
-        </w:rPr>
-      </w:pPr>
+      <m:oMath>
+        <m:r>
+          <w:rPr>
+            <w:rFonts w:ascii="Cambria Math" w:hAnsi="Cambria Math"/>
+          </w:rPr>
+          <m:t>f</m:t>
+        </m:r>
+      </m:oMath>
+      <w:r>
+        <w:t>(</w:t>
+      </w:r>
+      <m:oMath>
+        <m:sSub>
+          <m:sSubPr>
+            <m:ctrlPr>
+              <w:rPr>
+                <w:rFonts w:ascii="Cambria Math" w:hAnsi="Cambria Math"/>
+              </w:rPr>
+            </m:ctrlPr>
+          </m:sSubPr>
+          <m:e>
+            <m:r>
+              <w:rPr>
+                <w:rFonts w:ascii="Cambria Math" w:hAnsi="Cambria Math"/>
+              </w:rPr>
+              <m:t>y</m:t>
+            </m:r>
+          </m:e>
+          <m:sub>
+            <m:r>
+              <m:rPr>
+                <m:sty m:val="p"/>
+              </m:rPr>
+              <w:rPr>
+                <w:rFonts w:ascii="Cambria Math" w:hAnsi="Cambria Math"/>
+              </w:rPr>
+              <m:t>true</m:t>
+            </m:r>
+          </m:sub>
+        </m:sSub>
+        <m:r>
+          <w:rPr>
+            <w:rFonts w:ascii="Cambria Math" w:hAnsi="Cambria Math"/>
+          </w:rPr>
+          <m:t xml:space="preserve">, </m:t>
+        </m:r>
+        <m:sSup>
+          <m:sSupPr>
+            <m:ctrlPr>
+              <w:rPr>
+                <w:rFonts w:ascii="Cambria Math" w:hAnsi="Cambria Math"/>
+                <w:i/>
+              </w:rPr>
+            </m:ctrlPr>
+          </m:sSupPr>
+          <m:e>
+            <m:r>
+              <w:rPr>
+                <w:rFonts w:ascii="Cambria Math" w:hAnsi="Cambria Math"/>
+              </w:rPr>
+              <m:t>σ</m:t>
+            </m:r>
+          </m:e>
+          <m:sup>
+            <m:r>
+              <w:rPr>
+                <w:rFonts w:ascii="Cambria Math" w:hAnsi="Cambria Math"/>
+              </w:rPr>
+              <m:t>2</m:t>
+            </m:r>
+          </m:sup>
+        </m:sSup>
+      </m:oMath>
+      <w:r>
+        <w:t>)</w:t>
+      </w:r>
+      <w:r>
+        <w:t xml:space="preserve"> is the </w:t>
+      </w:r>
+      <w:r>
+        <w:t xml:space="preserve">probability </w:t>
+      </w:r>
+      <w:r>
+        <w:t xml:space="preserve">distribution </w:t>
+      </w:r>
+      <w:r>
+        <w:t>(e.g., Poisson, normal)</w:t>
+      </w:r>
+      <w:r>
+        <w:t xml:space="preserve"> used to model the likelihood of the observed data and </w:t>
+      </w:r>
+      <m:oMath>
+        <m:sSup>
+          <m:sSupPr>
+            <m:ctrlPr>
+              <w:rPr>
+                <w:rFonts w:ascii="Cambria Math" w:hAnsi="Cambria Math"/>
+                <w:i/>
+              </w:rPr>
+            </m:ctrlPr>
+          </m:sSupPr>
+          <m:e>
+            <m:r>
+              <w:rPr>
+                <w:rFonts w:ascii="Cambria Math" w:hAnsi="Cambria Math"/>
+              </w:rPr>
+              <m:t>σ</m:t>
+            </m:r>
+          </m:e>
+          <m:sup>
+            <m:r>
+              <w:rPr>
+                <w:rFonts w:ascii="Cambria Math" w:hAnsi="Cambria Math"/>
+              </w:rPr>
+              <m:t>2</m:t>
+            </m:r>
+          </m:sup>
+        </m:sSup>
+      </m:oMath>
+      <w:r>
+        <w:t> is the variance or error term</w:t>
+      </w:r>
+      <w:r>
+        <w:t xml:space="preserve"> characterizing the uncertainty in observ</w:t>
+      </w:r>
+      <w:r>
+        <w:t>ations</w:t>
+      </w:r>
+      <w:r>
+        <w:t>.</w:t>
+      </w:r>
+    </w:p>
+    <w:p>
       <w:r>
         <w:rPr>
           <w:b/>
           <w:bCs/>
         </w:rPr>
-        <w:t>Example: HIV Diagnos</w:t>
+        <w:t xml:space="preserve">Estimating the </w:t>
       </w:r>
       <w:r>
         <w:rPr>
           <w:b/>
           <w:bCs/>
         </w:rPr>
-        <w:t>e</w:t>
+        <w:t xml:space="preserve">observation </w:t>
       </w:r>
       <w:r>
         <w:rPr>
           <w:b/>
           <w:bCs/>
         </w:rPr>
-        <w:t>s Data</w:t>
-      </w:r>
+        <w:t>error:</w:t>
+      </w:r>
+      <w:r>
+        <w:t xml:space="preserve"> </w:t>
+      </w:r>
+      <w:r>
+        <w:t xml:space="preserve">Epidemiological surveillance data are often presented with uncertainty ranges, such as confidence intervals, to account for the variability or unknown factors involved in data collection. These ranges provide a way to measure and communicate the level of uncertainty </w:t>
+      </w:r>
+      <w:r>
+        <w:t>in the</w:t>
+      </w:r>
+      <w:r>
+        <w:t xml:space="preserve"> observed </w:t>
+      </w:r>
+      <w:r>
+        <w:t>data</w:t>
+      </w:r>
+      <w:r>
+        <w:t>.</w:t>
+      </w:r>
+      <w:r>
+        <w:t xml:space="preserve"> </w:t>
+      </w:r>
+      <w:r>
+        <w:t xml:space="preserve">When </w:t>
+      </w:r>
+      <w:r>
+        <w:t>confidence intervals are reported, we can</w:t>
+      </w:r>
+      <w:r>
+        <w:t xml:space="preserve"> estimate the observation error </w:t>
+      </w:r>
+      <w:r>
+        <w:t>by using t</w:t>
+      </w:r>
+      <w:r>
+        <w:t xml:space="preserve">he </w:t>
+      </w:r>
+      <w:r>
+        <w:t>h</w:t>
+      </w:r>
+      <w:r>
+        <w:t xml:space="preserve">alf-width </w:t>
+      </w:r>
+      <w:r>
+        <w:t xml:space="preserve">of the interval. Assuming that this interval is approximately symmetric and based on a normal distribution, the </w:t>
+      </w:r>
+      <w:r>
+        <w:t>standard deviation</w:t>
+      </w:r>
+      <w:r>
+        <w:t xml:space="preserve"> </w:t>
+      </w:r>
+      <m:oMath>
+        <m:r>
+          <w:rPr>
+            <w:rFonts w:ascii="Cambria Math" w:hAnsi="Cambria Math"/>
+          </w:rPr>
+          <m:t>σ</m:t>
+        </m:r>
+      </m:oMath>
+      <w:r>
+        <w:t xml:space="preserve"> can be estimated as:</w:t>
+      </w:r>
+    </w:p>
+    <w:p>
+      <m:oMathPara>
+        <m:oMath>
+          <m:r>
+            <w:rPr>
+              <w:rFonts w:ascii="Cambria Math" w:hAnsi="Cambria Math"/>
+            </w:rPr>
+            <m:t>σ</m:t>
+          </m:r>
+          <m:r>
+            <w:rPr>
+              <w:rFonts w:ascii="Cambria Math" w:hAnsi="Cambria Math"/>
+            </w:rPr>
+            <m:t>=(</m:t>
+          </m:r>
+          <m:f>
+            <m:fPr>
+              <m:ctrlPr>
+                <w:rPr>
+                  <w:rFonts w:ascii="Cambria Math" w:hAnsi="Cambria Math"/>
+                  <w:i/>
+                </w:rPr>
+              </m:ctrlPr>
+            </m:fPr>
+            <m:num>
+              <m:sSub>
+                <m:sSubPr>
+                  <m:ctrlPr>
+                    <w:rPr>
+                      <w:rFonts w:ascii="Cambria Math" w:hAnsi="Cambria Math"/>
+                      <w:i/>
+                    </w:rPr>
+                  </m:ctrlPr>
+                </m:sSubPr>
+                <m:e>
+                  <m:r>
+                    <w:rPr>
+                      <w:rFonts w:ascii="Cambria Math" w:hAnsi="Cambria Math"/>
+                    </w:rPr>
+                    <m:t>CI</m:t>
+                  </m:r>
+                </m:e>
+                <m:sub>
+                  <m:r>
+                    <w:rPr>
+                      <w:rFonts w:ascii="Cambria Math" w:hAnsi="Cambria Math"/>
+                    </w:rPr>
+                    <m:t>upper</m:t>
+                  </m:r>
+                </m:sub>
+              </m:sSub>
+              <m:r>
+                <w:rPr>
+                  <w:rFonts w:ascii="Cambria Math" w:hAnsi="Cambria Math"/>
+                </w:rPr>
+                <m:t>-</m:t>
+              </m:r>
+              <m:sSub>
+                <m:sSubPr>
+                  <m:ctrlPr>
+                    <w:rPr>
+                      <w:rFonts w:ascii="Cambria Math" w:hAnsi="Cambria Math"/>
+                      <w:i/>
+                    </w:rPr>
+                  </m:ctrlPr>
+                </m:sSubPr>
+                <m:e>
+                  <m:r>
+                    <w:rPr>
+                      <w:rFonts w:ascii="Cambria Math" w:hAnsi="Cambria Math"/>
+                    </w:rPr>
+                    <m:t>CI</m:t>
+                  </m:r>
+                </m:e>
+                <m:sub>
+                  <m:r>
+                    <w:rPr>
+                      <w:rFonts w:ascii="Cambria Math" w:hAnsi="Cambria Math"/>
+                    </w:rPr>
+                    <m:t>lower</m:t>
+                  </m:r>
+                </m:sub>
+              </m:sSub>
+            </m:num>
+            <m:den>
+              <m:r>
+                <w:rPr>
+                  <w:rFonts w:ascii="Cambria Math" w:hAnsi="Cambria Math"/>
+                </w:rPr>
+                <m:t>2z</m:t>
+              </m:r>
+            </m:den>
+          </m:f>
+          <m:r>
+            <w:rPr>
+              <w:rFonts w:ascii="Cambria Math" w:hAnsi="Cambria Math"/>
+            </w:rPr>
+            <m:t>)</m:t>
+          </m:r>
+        </m:oMath>
+      </m:oMathPara>
+    </w:p>
+    <w:p>
+      <w:r>
+        <w:t xml:space="preserve">Where </w:t>
+      </w:r>
+      <m:oMath>
+        <m:sSub>
+          <m:sSubPr>
+            <m:ctrlPr>
+              <w:rPr>
+                <w:rFonts w:ascii="Cambria Math" w:hAnsi="Cambria Math"/>
+                <w:i/>
+              </w:rPr>
+            </m:ctrlPr>
+          </m:sSubPr>
+          <m:e>
+            <m:r>
+              <w:rPr>
+                <w:rFonts w:ascii="Cambria Math" w:hAnsi="Cambria Math"/>
+              </w:rPr>
+              <m:t>CI</m:t>
+            </m:r>
+          </m:e>
+          <m:sub>
+            <m:r>
+              <w:rPr>
+                <w:rFonts w:ascii="Cambria Math" w:hAnsi="Cambria Math"/>
+              </w:rPr>
+              <m:t>upper</m:t>
+            </m:r>
+          </m:sub>
+        </m:sSub>
+      </m:oMath>
+      <w:r>
+        <w:t xml:space="preserve"> and </w:t>
+      </w:r>
+      <m:oMath>
+        <m:sSub>
+          <m:sSubPr>
+            <m:ctrlPr>
+              <w:rPr>
+                <w:rFonts w:ascii="Cambria Math" w:hAnsi="Cambria Math"/>
+                <w:i/>
+              </w:rPr>
+            </m:ctrlPr>
+          </m:sSubPr>
+          <m:e>
+            <m:r>
+              <w:rPr>
+                <w:rFonts w:ascii="Cambria Math" w:hAnsi="Cambria Math"/>
+              </w:rPr>
+              <m:t>CI</m:t>
+            </m:r>
+          </m:e>
+          <m:sub>
+            <m:r>
+              <w:rPr>
+                <w:rFonts w:ascii="Cambria Math" w:hAnsi="Cambria Math"/>
+              </w:rPr>
+              <m:t>lower</m:t>
+            </m:r>
+          </m:sub>
+        </m:sSub>
+      </m:oMath>
+      <w:r>
+        <w:t xml:space="preserve"> are the upper and lower bounds of the confidence interval, </w:t>
+      </w:r>
+      <m:oMath>
+        <m:r>
+          <w:rPr>
+            <w:rFonts w:ascii="Cambria Math" w:hAnsi="Cambria Math"/>
+          </w:rPr>
+          <m:t>z</m:t>
+        </m:r>
+      </m:oMath>
+      <w:r>
+        <w:t xml:space="preserve"> is the z-score corresponding to the desired confidence level (e.g., z=1.96 for 95% a confidence interval)</w:t>
+      </w:r>
+      <w:r>
+        <w:t>.</w:t>
+      </w:r>
+      <w:r>
+        <w:t xml:space="preserve"> </w:t>
+      </w:r>
+    </w:p>
+    <w:p>
+      <w:r>
+        <w:t>In cases where confidence intervals are not reported, we can estimate the potential uncertainty in the underlying data using various methods. One such technique, particularly in the context of epidemiological surveillance reports, involves looking for comparable estimates of the value of interest from multiple sources. While these sources may not align perfectly, the variations in their reported values can be used to characterize the uncertainty in the data.</w:t>
+      </w:r>
+      <w:r>
+        <w:t xml:space="preserve"> </w:t>
+      </w:r>
+    </w:p>
+    <w:p>
       <w:r>
         <w:rPr>
           <w:b/>
           <w:bCs/>
         </w:rPr>
+        <w:t>Example</w:t>
+      </w:r>
+      <w:r>
+        <w:rPr>
+          <w:b/>
+          <w:bCs/>
+        </w:rPr>
         <w:t xml:space="preserve">: </w:t>
       </w:r>
       <w:r>
-        <w:rPr>
-          <w:color w:val="000000"/>
-        </w:rPr>
-        <w:t>This discrepancy between different data sources provides a measure of error, which we can incorporate into our model to more accurately represent the distribution of uncertainty.</w:t>
-      </w:r>
-      <w:r>
-        <w:rPr>
-          <w:color w:val="000000"/>
-        </w:rPr>
+        <w:t>Reported number of</w:t>
+      </w:r>
+      <w:r>
+        <w:t xml:space="preserve"> annual HIV</w:t>
+      </w:r>
+      <w:r>
+        <w:t xml:space="preserve"> diagnosis </w:t>
+      </w:r>
+      <w:r>
+        <w:t>i</w:t>
+      </w:r>
+      <w:r>
+        <w:t xml:space="preserve">s one of the key calibration targets for HIV transmission models aiming to represent the true (but not observed) number of new infections that arise in a year. </w:t>
+      </w:r>
+      <w:r>
+        <w:t>HIV diagnosis data are primarily collected through national and local surveillance systems. In the US</w:t>
+      </w:r>
+      <w:r>
+        <w:t xml:space="preserve">, health care providers and laboratories are required to report confirmed HIV diagnoses to </w:t>
+      </w:r>
+      <w:r>
+        <w:t xml:space="preserve">the </w:t>
+      </w:r>
+      <w:r>
+        <w:t xml:space="preserve">state and local health departments, which then share this data with the </w:t>
+      </w:r>
+      <w:r>
+        <w:t>C</w:t>
+      </w:r>
+      <w:r>
+        <w:t xml:space="preserve">DC. CDC compiles and standardizes this information, ensuring </w:t>
+      </w:r>
+      <w:r>
+        <w:t>consistency, and</w:t>
+      </w:r>
+      <w:r>
+        <w:t xml:space="preserve"> performs quality control before publishing it. </w:t>
+      </w:r>
+      <w:r>
+        <w:t xml:space="preserve">Given the observed nature of this data, </w:t>
+      </w:r>
+      <w:r>
+        <w:t>estimates</w:t>
+      </w:r>
+      <w:r>
+        <w:t xml:space="preserve"> are not accompanied by confidence intervals. in such case, we can rely on multiple sources reporting this data to </w:t>
+      </w:r>
+      <w:r>
+        <w:t xml:space="preserve">estimate the “true” number. </w:t>
+      </w:r>
+    </w:p>
+    <w:p>
+      <w:r>
+        <w:t xml:space="preserve">Specifically, we rely on capturing the HIV diagnoses data from two sources: 1) </w:t>
+      </w:r>
+      <w:r>
+        <w:t xml:space="preserve">CDC </w:t>
+      </w:r>
+      <w:r>
+        <w:t xml:space="preserve">AtlasPlus (formerly NCHHSTP Atlas) is </w:t>
+      </w:r>
+      <w:r>
+        <w:t>a</w:t>
+      </w:r>
+      <w:r>
         <w:t xml:space="preserve"> </w:t>
       </w:r>
-      <w:r>
-        <w:rPr>
-          <w:color w:val="000000"/>
-        </w:rPr>
-        <w:t xml:space="preserve">For example, HIV </w:t>
-      </w:r>
-      <w:r>
-        <w:rPr>
-          <w:color w:val="000000"/>
-        </w:rPr>
-        <w:lastRenderedPageBreak/>
-        <w:t>diagnosis data might be available from the CDC's Atlas website, while local health departments may report similar data. In such cases, we can assess the likelihood that the data from each source reflects the "true" number of diagnoses. If we assume that the CDC data is more reliable, we can model the observed data from other sources as being drawn from a distribution centered around the CDC's estimate, with σ2 capturing the variability or error between the sources.</w:t>
+      <w:proofErr w:type="gramStart"/>
+      <w:r>
+        <w:t>platforms</w:t>
+      </w:r>
+      <w:proofErr w:type="gramEnd"/>
+      <w:r>
+        <w:t xml:space="preserve"> that CDC uses to disseminate </w:t>
+      </w:r>
+      <w:r>
+        <w:t>HIV/STI data</w:t>
+      </w:r>
+      <w:r>
+        <w:t xml:space="preserve">. AtlasPlus is an interactive tool that provides access to HIV diagnoses data (among other outcomes) over time and at different levels of stratifications (by age, race, location, </w:t>
+      </w:r>
+      <w:proofErr w:type="spellStart"/>
+      <w:r>
+        <w:t>etc</w:t>
+      </w:r>
+      <w:proofErr w:type="spellEnd"/>
+      <w:r>
+        <w:t>)</w:t>
+      </w:r>
+      <w:r>
+        <w:t xml:space="preserve">, 2) local health department publish </w:t>
+      </w:r>
+      <w:r>
+        <w:t>annual</w:t>
+      </w:r>
+      <w:r>
+        <w:t xml:space="preserve"> HIV surveillance </w:t>
+      </w:r>
+      <w:r>
+        <w:t xml:space="preserve">summaries. Difference in reported data from these sources can arise due to different reasons, such as </w:t>
+      </w:r>
+      <w:r>
+        <w:t>duplications</w:t>
+      </w:r>
+      <w:r>
+        <w:t xml:space="preserve">, reporting completeness, timeline, and case definition. If we rely on the CDC reported data as the more reliable data, we can </w:t>
+      </w:r>
+      <w:r>
+        <w:t xml:space="preserve">model data from local health </w:t>
+      </w:r>
+      <w:r>
+        <w:t>department</w:t>
+      </w:r>
+      <w:r>
+        <w:t xml:space="preserve"> as being drawn from a distribution centered on the CDC estimate, with an error term capturing the </w:t>
+      </w:r>
+      <w:r>
+        <w:t>discrepancies</w:t>
+      </w:r>
+      <w:r>
+        <w:t>:</w:t>
+      </w:r>
+    </w:p>
+    <w:p>
+      <m:oMathPara>
+        <m:oMath>
+          <m:sSub>
+            <m:sSubPr>
+              <m:ctrlPr>
+                <w:rPr>
+                  <w:rFonts w:ascii="Cambria Math" w:hAnsi="Cambria Math"/>
+                  <w:i/>
+                </w:rPr>
+              </m:ctrlPr>
+            </m:sSubPr>
+            <m:e>
+              <m:r>
+                <w:rPr>
+                  <w:rFonts w:ascii="Cambria Math" w:hAnsi="Cambria Math"/>
+                </w:rPr>
+                <m:t>y</m:t>
+              </m:r>
+            </m:e>
+            <m:sub>
+              <m:r>
+                <w:rPr>
+                  <w:rFonts w:ascii="Cambria Math" w:hAnsi="Cambria Math"/>
+                </w:rPr>
+                <m:t>local</m:t>
+              </m:r>
+            </m:sub>
+          </m:sSub>
+          <m:r>
+            <w:rPr>
+              <w:rFonts w:ascii="Cambria Math" w:hAnsi="Cambria Math"/>
+            </w:rPr>
+            <m:t xml:space="preserve"> | </m:t>
+          </m:r>
+          <m:sSub>
+            <m:sSubPr>
+              <m:ctrlPr>
+                <w:rPr>
+                  <w:rFonts w:ascii="Cambria Math" w:hAnsi="Cambria Math"/>
+                  <w:i/>
+                </w:rPr>
+              </m:ctrlPr>
+            </m:sSubPr>
+            <m:e>
+              <m:r>
+                <w:rPr>
+                  <w:rFonts w:ascii="Cambria Math" w:hAnsi="Cambria Math"/>
+                </w:rPr>
+                <m:t>y</m:t>
+              </m:r>
+            </m:e>
+            <m:sub>
+              <m:r>
+                <w:rPr>
+                  <w:rFonts w:ascii="Cambria Math" w:hAnsi="Cambria Math"/>
+                </w:rPr>
+                <m:t>CDC</m:t>
+              </m:r>
+            </m:sub>
+          </m:sSub>
+          <m:r>
+            <w:rPr>
+              <w:rFonts w:ascii="Cambria Math" w:hAnsi="Cambria Math"/>
+            </w:rPr>
+            <m:t>=N (</m:t>
+          </m:r>
+          <m:sSub>
+            <m:sSubPr>
+              <m:ctrlPr>
+                <w:rPr>
+                  <w:rFonts w:ascii="Cambria Math" w:hAnsi="Cambria Math"/>
+                  <w:i/>
+                </w:rPr>
+              </m:ctrlPr>
+            </m:sSubPr>
+            <m:e>
+              <m:r>
+                <w:rPr>
+                  <w:rFonts w:ascii="Cambria Math" w:hAnsi="Cambria Math"/>
+                </w:rPr>
+                <m:t>y</m:t>
+              </m:r>
+            </m:e>
+            <m:sub>
+              <m:r>
+                <w:rPr>
+                  <w:rFonts w:ascii="Cambria Math" w:hAnsi="Cambria Math"/>
+                </w:rPr>
+                <m:t>CDC</m:t>
+              </m:r>
+            </m:sub>
+          </m:sSub>
+          <m:r>
+            <w:rPr>
+              <w:rFonts w:ascii="Cambria Math" w:hAnsi="Cambria Math"/>
+            </w:rPr>
+            <m:t>,</m:t>
+          </m:r>
+          <m:sSup>
+            <m:sSupPr>
+              <m:ctrlPr>
+                <w:rPr>
+                  <w:rFonts w:ascii="Cambria Math" w:hAnsi="Cambria Math"/>
+                  <w:i/>
+                </w:rPr>
+              </m:ctrlPr>
+            </m:sSupPr>
+            <m:e>
+              <m:r>
+                <w:rPr>
+                  <w:rFonts w:ascii="Cambria Math" w:hAnsi="Cambria Math"/>
+                </w:rPr>
+                <m:t>σ</m:t>
+              </m:r>
+            </m:e>
+            <m:sup>
+              <m:r>
+                <w:rPr>
+                  <w:rFonts w:ascii="Cambria Math" w:hAnsi="Cambria Math"/>
+                </w:rPr>
+                <m:t>2</m:t>
+              </m:r>
+            </m:sup>
+          </m:sSup>
+          <m:r>
+            <w:rPr>
+              <w:rFonts w:ascii="Cambria Math" w:hAnsi="Cambria Math"/>
+            </w:rPr>
+            <m:t>)</m:t>
+          </m:r>
+        </m:oMath>
+      </m:oMathPara>
+    </w:p>
+    <w:p>
+      <w:r>
+        <w:t xml:space="preserve">Where </w:t>
+      </w:r>
+      <m:oMath>
+        <m:sSub>
+          <m:sSubPr>
+            <m:ctrlPr>
+              <w:rPr>
+                <w:rFonts w:ascii="Cambria Math" w:hAnsi="Cambria Math"/>
+                <w:i/>
+              </w:rPr>
+            </m:ctrlPr>
+          </m:sSubPr>
+          <m:e>
+            <m:r>
+              <w:rPr>
+                <w:rFonts w:ascii="Cambria Math" w:hAnsi="Cambria Math"/>
+              </w:rPr>
+              <m:t>y</m:t>
+            </m:r>
+          </m:e>
+          <m:sub>
+            <m:r>
+              <w:rPr>
+                <w:rFonts w:ascii="Cambria Math" w:hAnsi="Cambria Math"/>
+              </w:rPr>
+              <m:t>local</m:t>
+            </m:r>
+          </m:sub>
+        </m:sSub>
+      </m:oMath>
+      <w:r>
+        <w:t xml:space="preserve"> is the number of diagnoses reported by a local health department, </w:t>
+      </w:r>
+      <m:oMath>
+        <m:sSub>
+          <m:sSubPr>
+            <m:ctrlPr>
+              <w:rPr>
+                <w:rFonts w:ascii="Cambria Math" w:hAnsi="Cambria Math"/>
+                <w:i/>
+              </w:rPr>
+            </m:ctrlPr>
+          </m:sSubPr>
+          <m:e>
+            <m:r>
+              <w:rPr>
+                <w:rFonts w:ascii="Cambria Math" w:hAnsi="Cambria Math"/>
+              </w:rPr>
+              <m:t>y</m:t>
+            </m:r>
+          </m:e>
+          <m:sub>
+            <m:r>
+              <w:rPr>
+                <w:rFonts w:ascii="Cambria Math" w:hAnsi="Cambria Math"/>
+              </w:rPr>
+              <m:t>CDC</m:t>
+            </m:r>
+          </m:sub>
+        </m:sSub>
+      </m:oMath>
+      <w:r>
+        <w:t xml:space="preserve"> is the CDC’s estimated (treated as the reference value),</w:t>
+      </w:r>
+      <w:r>
+        <w:t xml:space="preserve"> and</w:t>
+      </w:r>
+      <w:r>
+        <w:t xml:space="preserve"> </w:t>
+      </w:r>
+      <m:oMath>
+        <m:sSup>
+          <m:sSupPr>
+            <m:ctrlPr>
+              <w:rPr>
+                <w:rFonts w:ascii="Cambria Math" w:hAnsi="Cambria Math"/>
+                <w:i/>
+              </w:rPr>
+            </m:ctrlPr>
+          </m:sSupPr>
+          <m:e>
+            <m:r>
+              <w:rPr>
+                <w:rFonts w:ascii="Cambria Math" w:hAnsi="Cambria Math"/>
+              </w:rPr>
+              <m:t>σ</m:t>
+            </m:r>
+          </m:e>
+          <m:sup>
+            <m:r>
+              <w:rPr>
+                <w:rFonts w:ascii="Cambria Math" w:hAnsi="Cambria Math"/>
+              </w:rPr>
+              <m:t>2</m:t>
+            </m:r>
+          </m:sup>
+        </m:sSup>
+      </m:oMath>
+      <w:r>
+        <w:t xml:space="preserve"> captures the </w:t>
+      </w:r>
+      <w:r>
+        <w:t xml:space="preserve">discrepancy between these two sources. </w:t>
+      </w:r>
+    </w:p>
+    <w:p/>
+    <w:p/>
+    <w:p>
+      <w:pPr>
+        <w:rPr>
+          <w:color w:val="000000"/>
+        </w:rPr>
+      </w:pPr>
+      <w:r>
+        <w:t xml:space="preserve"> </w:t>
+      </w:r>
+      <w:proofErr w:type="spellStart"/>
+      <w:r>
+        <w:rPr>
+          <w:color w:val="000000"/>
+        </w:rPr>
+        <w:t>hile</w:t>
+      </w:r>
+      <w:proofErr w:type="spellEnd"/>
+      <w:r>
+        <w:rPr>
+          <w:color w:val="000000"/>
+        </w:rPr>
+        <w:t xml:space="preserve"> local health departments may report similar data. In such cases, we can assess the likelihood that the data from each source reflects the "true" number of diagnoses. If we assume that the CDC data is more reliable, we can model the observed data from other sources as being drawn from a distribution centered around the CDC's estimate, with σ2 capturing the variability or error between the sources.</w:t>
       </w:r>
     </w:p>
     <w:p>
@@ -3178,6 +5250,7 @@
         <w:rPr>
           <w:color w:val="000000"/>
         </w:rPr>
+        <w:lastRenderedPageBreak/>
         <w:t>Y′</w:t>
       </w:r>
       <w:r>
@@ -3290,14 +5363,7 @@
         <w:rPr>
           <w:color w:val="000000"/>
         </w:rPr>
-        <w:t xml:space="preserve">, the Poisson distribution </w:t>
-      </w:r>
-      <w:r>
-        <w:rPr>
-          <w:color w:val="000000"/>
-        </w:rPr>
-        <w:lastRenderedPageBreak/>
-        <w:t>remains more skewed, and the normal approximation may not accurately reflect the characteristics of the data. In these cases, it is better to use the Poisson distribution directly.</w:t>
+        <w:t>, the Poisson distribution remains more skewed, and the normal approximation may not accurately reflect the characteristics of the data. In these cases, it is better to use the Poisson distribution directly.</w:t>
       </w:r>
     </w:p>
     <w:p>
@@ -3794,7 +5860,11 @@
       </w:r>
       <w:proofErr w:type="gramEnd"/>
       <w:r>
-        <w:t xml:space="preserve"> Model error assumes a normal approximation to a binomial distribution, where the variance of the model estimates equals the mean estimated value. Both measurement error/bias and model estimates are allowed to be correlated: we allow measurement error/bias to be correlated over time (e.g., the error in reported incidence for 2009 is correlated to the error in reported incidence for 2010), and model estimates to be correlated due to overlapping strata</w:t>
+        <w:t xml:space="preserve"> Model error assumes a normal approximation to a binomial distribution, where the variance of the model estimates equals the mean estimated value. Both measurement error/bias and model estimates are allowed to be correlated: we allow measurement error/bias to be correlated over time (e.g., the error in reported incidence for 2009 is </w:t>
+      </w:r>
+      <w:r>
+        <w:lastRenderedPageBreak/>
+        <w:t>correlated to the error in reported incidence for 2010), and model estimates to be correlated due to overlapping strata</w:t>
       </w:r>
     </w:p>
     <w:p>
@@ -3815,7 +5885,6 @@
         <w:pStyle w:val="Heading2"/>
       </w:pPr>
       <w:r>
-        <w:lastRenderedPageBreak/>
         <w:t xml:space="preserve">Theory </w:t>
       </w:r>
     </w:p>
@@ -4831,6 +6900,7 @@
             <w:rPr>
               <w:rFonts w:ascii="Cambria Math" w:hAnsi="Cambria Math"/>
             </w:rPr>
+            <w:lastRenderedPageBreak/>
             <m:t>M=</m:t>
           </m:r>
           <m:d>
@@ -6309,7 +8379,6 @@
           <w:rPr>
             <w:rFonts w:ascii="Cambria Math" w:hAnsi="Cambria Math"/>
           </w:rPr>
-          <w:lastRenderedPageBreak/>
           <m:t>Γ</m:t>
         </m:r>
       </m:oMath>
@@ -6632,6 +8701,7 @@
         <w:pStyle w:val="Heading3"/>
       </w:pPr>
       <w:r>
+        <w:lastRenderedPageBreak/>
         <w:t>Simulation Error</w:t>
       </w:r>
       <w:r>
@@ -7411,7 +9481,6 @@
     </w:p>
     <w:p>
       <w:r>
-        <w:lastRenderedPageBreak/>
         <w:t xml:space="preserve">It’s easier to break </w:t>
       </w:r>
       <w:r>
@@ -8294,7 +10363,6 @@
     <w:p/>
     <w:p>
       <w:r>
-        <w:lastRenderedPageBreak/>
         <w:t>Where ρ is the correlation coefficient between successive time points.</w:t>
       </w:r>
     </w:p>
@@ -9005,6 +11073,7 @@
         <w:rPr>
           <w:rFonts w:eastAsiaTheme="majorEastAsia"/>
         </w:rPr>
+        <w:lastRenderedPageBreak/>
         <w:t>This setup allows us to model the number of correct classifications while accounting for the misclassification probabilities of each stage.</w:t>
       </w:r>
     </w:p>
@@ -9090,7 +11159,6 @@
         <w:rPr>
           <w:rFonts w:eastAsiaTheme="majorEastAsia"/>
         </w:rPr>
-        <w:lastRenderedPageBreak/>
         <w:t>o</w:t>
       </w:r>
       <w:r>
@@ -10782,6 +12850,7 @@
           <w:b/>
           <w:bCs/>
         </w:rPr>
+        <w:lastRenderedPageBreak/>
         <w:t>Con</w:t>
       </w:r>
       <w:r>
@@ -11554,7 +13623,6 @@
         <w:jc w:val="center"/>
       </w:pPr>
       <w:r>
-        <w:lastRenderedPageBreak/>
         <w:t>E(</w:t>
       </w:r>
       <w:proofErr w:type="spellStart"/>
@@ -12710,6 +14778,7 @@
         </w:numPr>
       </w:pPr>
       <w:r>
+        <w:lastRenderedPageBreak/>
         <w:t>For the </w:t>
       </w:r>
       <w:r>
@@ -12744,11 +14813,7 @@
       <w:proofErr w:type="spellEnd"/>
       <w:proofErr w:type="gramEnd"/>
       <w:r>
-        <w:t xml:space="preserve">, representing individuals who are diagnosed and receiving treatment for conditions related to HIV/STI. This helps </w:t>
-      </w:r>
-      <w:r>
-        <w:lastRenderedPageBreak/>
-        <w:t>differentiate between at-risk individuals and those who are under care, capturing both the uninfected and treated segments of the population.</w:t>
+        <w:t>, representing individuals who are diagnosed and receiving treatment for conditions related to HIV/STI. This helps differentiate between at-risk individuals and those who are under care, capturing both the uninfected and treated segments of the population.</w:t>
       </w:r>
     </w:p>
     <w:p>
@@ -12897,6 +14962,7 @@
           <w:b/>
           <w:bCs/>
         </w:rPr>
+        <w:lastRenderedPageBreak/>
         <w:t xml:space="preserve">Differential Aging Rates: </w:t>
       </w:r>
       <w:r>
@@ -12923,7 +14989,6 @@
           <w:b/>
           <w:bCs/>
         </w:rPr>
-        <w:lastRenderedPageBreak/>
         <w:t xml:space="preserve">Sexual Transmission: </w:t>
       </w:r>
       <w:r>
@@ -13108,6 +15173,7 @@
           <w:b/>
           <w:bCs/>
         </w:rPr>
+        <w:lastRenderedPageBreak/>
         <w:t xml:space="preserve">Compartment Outputs: </w:t>
       </w:r>
       <w:r>
@@ -13130,7 +15196,6 @@
           <w:b/>
           <w:bCs/>
         </w:rPr>
-        <w:lastRenderedPageBreak/>
         <w:t>track.point</w:t>
       </w:r>
       <w:proofErr w:type="gramEnd"/>
@@ -13727,7 +15792,6 @@
         <w:pStyle w:val="Heading1"/>
       </w:pPr>
       <w:r>
-        <w:lastRenderedPageBreak/>
         <w:t>Initial population</w:t>
       </w:r>
     </w:p>
@@ -14077,6 +16141,7 @@
         <w:ind w:left="360"/>
       </w:pPr>
       <w:r>
+        <w:lastRenderedPageBreak/>
         <w:t>This approach provides a more accurate reflection of the population composition in the "Asian or Pacific Islander" group.</w:t>
       </w:r>
     </w:p>
@@ -14384,6 +16449,7 @@
           <w:rFonts w:eastAsia="Times New Roman"/>
           <w:bCs/>
         </w:rPr>
+        <w:lastRenderedPageBreak/>
         <w:t>Time-Dependent Aging Rates</w:t>
       </w:r>
       <w:r>
@@ -14531,7 +16597,6 @@
         </w:numPr>
       </w:pPr>
       <w:r>
-        <w:lastRenderedPageBreak/>
         <w:t>HIV-Positive Population: Estimated HIV prevalence by age allows us to capture aging patterns among the infected population.</w:t>
       </w:r>
     </w:p>
@@ -14703,6 +16768,7 @@
     </w:p>
     <w:p>
       <w:r>
+        <w:lastRenderedPageBreak/>
         <w:t>Using this model, we estimate three separate age models for females, heterosexual men, and MSM. These are stored in </w:t>
       </w:r>
       <w:proofErr w:type="spellStart"/>
@@ -14921,7 +16987,6 @@
         <w:pStyle w:val="Heading3"/>
       </w:pPr>
       <w:r>
-        <w:lastRenderedPageBreak/>
         <w:t>Age of Sexual Debut and Availability</w:t>
       </w:r>
     </w:p>
@@ -15040,6 +17105,7 @@
         <w:pStyle w:val="Heading2"/>
       </w:pPr>
       <w:r>
+        <w:lastRenderedPageBreak/>
         <w:t>Sex Mixing Model</w:t>
       </w:r>
     </w:p>
@@ -15328,7 +17394,6 @@
         <w:pStyle w:val="Heading2"/>
       </w:pPr>
       <w:r>
-        <w:lastRenderedPageBreak/>
         <w:t xml:space="preserve">Race mixing model </w:t>
       </w:r>
     </w:p>
@@ -16195,6 +18260,7 @@
     </w:p>
     <w:p>
       <w:r>
+        <w:lastRenderedPageBreak/>
         <w:t xml:space="preserve">For example, consider a spline model with two knots </w:t>
       </w:r>
       <w:proofErr w:type="gramStart"/>
@@ -16223,11 +18289,7 @@
       <w:proofErr w:type="spellEnd"/>
       <w:proofErr w:type="gramEnd"/>
       <w:r>
-        <w:t xml:space="preserve"> of 10% to adjust future projections. Using these parameters, the model creates a new </w:t>
-      </w:r>
-      <w:r>
-        <w:lastRenderedPageBreak/>
-        <w:t>virtual knot in 2030 (red dot) and assigns it a value based on the change observed between 2010 and 2020 (delta), scaled by the modifier value.</w:t>
+        <w:t> of 10% to adjust future projections. Using these parameters, the model creates a new virtual knot in 2030 (red dot) and assigns it a value based on the change observed between 2010 and 2020 (delta), scaled by the modifier value.</w:t>
       </w:r>
     </w:p>
     <w:p>
@@ -16727,7 +18789,6 @@
     </w:p>
     <w:p>
       <w:r>
-        <w:lastRenderedPageBreak/>
         <w:t>Both types of estimates rely on the </w:t>
       </w:r>
       <w:r>
@@ -17617,7 +19678,6 @@
           <w:sz w:val="21"/>
           <w:szCs w:val="21"/>
         </w:rPr>
-        <w:lastRenderedPageBreak/>
         <w:t>This approach assumes that the </w:t>
       </w:r>
       <w:r>
@@ -18291,6 +20351,7 @@
           <w:rFonts w:cs="Calibri"/>
           <w:szCs w:val="20"/>
         </w:rPr>
+        <w:lastRenderedPageBreak/>
         <w:t xml:space="preserve">  </w:t>
       </w:r>
       <w:r>
@@ -20527,11 +22588,10 @@
   <w:abstractNum w:abstractNumId="18" w15:restartNumberingAfterBreak="0">
     <w:nsid w:val="23C04854"/>
     <w:multiLevelType w:val="multilevel"/>
-    <w:tmpl w:val="FE64DCA4"/>
+    <w:tmpl w:val="9162DE2E"/>
     <w:lvl w:ilvl="0">
       <w:start w:val="1"/>
       <w:numFmt w:val="decimal"/>
-      <w:pStyle w:val="Heading1"/>
       <w:lvlText w:val="%1."/>
       <w:lvlJc w:val="left"/>
       <w:pPr>
@@ -20544,7 +22604,6 @@
     <w:lvl w:ilvl="1">
       <w:start w:val="1"/>
       <w:numFmt w:val="decimal"/>
-      <w:pStyle w:val="Heading2"/>
       <w:lvlText w:val="%1.%2."/>
       <w:lvlJc w:val="left"/>
       <w:pPr>
@@ -20557,7 +22616,6 @@
     <w:lvl w:ilvl="2">
       <w:start w:val="1"/>
       <w:numFmt w:val="decimal"/>
-      <w:pStyle w:val="Heading3"/>
       <w:lvlText w:val="%1.%2.%3."/>
       <w:lvlJc w:val="left"/>
       <w:pPr>
@@ -25051,6 +27109,128 @@
     </w:lvl>
   </w:abstractNum>
   <w:abstractNum w:abstractNumId="56" w15:restartNumberingAfterBreak="0">
+    <w:nsid w:val="6B2F3F18"/>
+    <w:multiLevelType w:val="multilevel"/>
+    <w:tmpl w:val="93BC333C"/>
+    <w:lvl w:ilvl="0">
+      <w:start w:val="1"/>
+      <w:numFmt w:val="decimal"/>
+      <w:pStyle w:val="Heading1"/>
+      <w:lvlText w:val="%1"/>
+      <w:lvlJc w:val="left"/>
+      <w:pPr>
+        <w:ind w:left="432" w:hanging="432"/>
+      </w:pPr>
+      <w:rPr>
+        <w:rFonts w:hint="default"/>
+      </w:rPr>
+    </w:lvl>
+    <w:lvl w:ilvl="1">
+      <w:start w:val="1"/>
+      <w:numFmt w:val="decimal"/>
+      <w:pStyle w:val="Heading2"/>
+      <w:lvlText w:val="%1.%2"/>
+      <w:lvlJc w:val="left"/>
+      <w:pPr>
+        <w:ind w:left="576" w:hanging="576"/>
+      </w:pPr>
+      <w:rPr>
+        <w:rFonts w:hint="default"/>
+      </w:rPr>
+    </w:lvl>
+    <w:lvl w:ilvl="2">
+      <w:start w:val="1"/>
+      <w:numFmt w:val="decimal"/>
+      <w:pStyle w:val="Heading3"/>
+      <w:lvlText w:val="%1.%2.%3"/>
+      <w:lvlJc w:val="left"/>
+      <w:pPr>
+        <w:ind w:left="720" w:hanging="720"/>
+      </w:pPr>
+      <w:rPr>
+        <w:rFonts w:hint="default"/>
+      </w:rPr>
+    </w:lvl>
+    <w:lvl w:ilvl="3">
+      <w:start w:val="1"/>
+      <w:numFmt w:val="decimal"/>
+      <w:pStyle w:val="Heading4"/>
+      <w:lvlText w:val="%1.%2.%3.%4"/>
+      <w:lvlJc w:val="left"/>
+      <w:pPr>
+        <w:ind w:left="864" w:hanging="864"/>
+      </w:pPr>
+      <w:rPr>
+        <w:rFonts w:hint="default"/>
+      </w:rPr>
+    </w:lvl>
+    <w:lvl w:ilvl="4">
+      <w:start w:val="1"/>
+      <w:numFmt w:val="decimal"/>
+      <w:pStyle w:val="Heading5"/>
+      <w:lvlText w:val="%1.%2.%3.%4.%5"/>
+      <w:lvlJc w:val="left"/>
+      <w:pPr>
+        <w:ind w:left="1008" w:hanging="1008"/>
+      </w:pPr>
+      <w:rPr>
+        <w:rFonts w:hint="default"/>
+      </w:rPr>
+    </w:lvl>
+    <w:lvl w:ilvl="5">
+      <w:start w:val="1"/>
+      <w:numFmt w:val="decimal"/>
+      <w:pStyle w:val="Heading6"/>
+      <w:lvlText w:val="%1.%2.%3.%4.%5.%6"/>
+      <w:lvlJc w:val="left"/>
+      <w:pPr>
+        <w:ind w:left="1152" w:hanging="1152"/>
+      </w:pPr>
+      <w:rPr>
+        <w:rFonts w:hint="default"/>
+      </w:rPr>
+    </w:lvl>
+    <w:lvl w:ilvl="6">
+      <w:start w:val="1"/>
+      <w:numFmt w:val="decimal"/>
+      <w:pStyle w:val="Heading7"/>
+      <w:lvlText w:val="%1.%2.%3.%4.%5.%6.%7"/>
+      <w:lvlJc w:val="left"/>
+      <w:pPr>
+        <w:ind w:left="1296" w:hanging="1296"/>
+      </w:pPr>
+      <w:rPr>
+        <w:rFonts w:hint="default"/>
+      </w:rPr>
+    </w:lvl>
+    <w:lvl w:ilvl="7">
+      <w:start w:val="1"/>
+      <w:numFmt w:val="decimal"/>
+      <w:pStyle w:val="Heading8"/>
+      <w:lvlText w:val="%1.%2.%3.%4.%5.%6.%7.%8"/>
+      <w:lvlJc w:val="left"/>
+      <w:pPr>
+        <w:ind w:left="1440" w:hanging="1440"/>
+      </w:pPr>
+      <w:rPr>
+        <w:rFonts w:hint="default"/>
+      </w:rPr>
+    </w:lvl>
+    <w:lvl w:ilvl="8">
+      <w:start w:val="1"/>
+      <w:numFmt w:val="decimal"/>
+      <w:pStyle w:val="Heading9"/>
+      <w:lvlText w:val="%1.%2.%3.%4.%5.%6.%7.%8.%9"/>
+      <w:lvlJc w:val="left"/>
+      <w:pPr>
+        <w:ind w:left="1584" w:hanging="1584"/>
+      </w:pPr>
+      <w:rPr>
+        <w:rFonts w:hint="default"/>
+      </w:rPr>
+    </w:lvl>
+  </w:abstractNum>
+  <w:abstractNum w:abstractNumId="57" w15:restartNumberingAfterBreak="0">
     <w:nsid w:val="6B544A9C"/>
     <w:multiLevelType w:val="multilevel"/>
     <w:tmpl w:val="7840B5DC"/>
@@ -25164,7 +27344,7 @@
       </w:rPr>
     </w:lvl>
   </w:abstractNum>
-  <w:abstractNum w:abstractNumId="57" w15:restartNumberingAfterBreak="0">
+  <w:abstractNum w:abstractNumId="58" w15:restartNumberingAfterBreak="0">
     <w:nsid w:val="6C44386A"/>
     <w:multiLevelType w:val="hybridMultilevel"/>
     <w:tmpl w:val="0C6CED76"/>
@@ -25280,7 +27460,7 @@
       </w:rPr>
     </w:lvl>
   </w:abstractNum>
-  <w:abstractNum w:abstractNumId="58" w15:restartNumberingAfterBreak="0">
+  <w:abstractNum w:abstractNumId="59" w15:restartNumberingAfterBreak="0">
     <w:nsid w:val="716800AD"/>
     <w:multiLevelType w:val="hybridMultilevel"/>
     <w:tmpl w:val="69765392"/>
@@ -25393,7 +27573,7 @@
       </w:rPr>
     </w:lvl>
   </w:abstractNum>
-  <w:abstractNum w:abstractNumId="59" w15:restartNumberingAfterBreak="0">
+  <w:abstractNum w:abstractNumId="60" w15:restartNumberingAfterBreak="0">
     <w:nsid w:val="72783D38"/>
     <w:multiLevelType w:val="multilevel"/>
     <w:tmpl w:val="0B46F594"/>
@@ -25542,7 +27722,7 @@
       </w:rPr>
     </w:lvl>
   </w:abstractNum>
-  <w:abstractNum w:abstractNumId="60" w15:restartNumberingAfterBreak="0">
+  <w:abstractNum w:abstractNumId="61" w15:restartNumberingAfterBreak="0">
     <w:nsid w:val="72AE5E7B"/>
     <w:multiLevelType w:val="hybridMultilevel"/>
     <w:tmpl w:val="A238DD84"/>
@@ -25658,7 +27838,7 @@
       </w:rPr>
     </w:lvl>
   </w:abstractNum>
-  <w:abstractNum w:abstractNumId="61" w15:restartNumberingAfterBreak="0">
+  <w:abstractNum w:abstractNumId="62" w15:restartNumberingAfterBreak="0">
     <w:nsid w:val="78243CD8"/>
     <w:multiLevelType w:val="multilevel"/>
     <w:tmpl w:val="0409001D"/>
@@ -25745,7 +27925,7 @@
       </w:pPr>
     </w:lvl>
   </w:abstractNum>
-  <w:abstractNum w:abstractNumId="62" w15:restartNumberingAfterBreak="0">
+  <w:abstractNum w:abstractNumId="63" w15:restartNumberingAfterBreak="0">
     <w:nsid w:val="78F639D6"/>
     <w:multiLevelType w:val="hybridMultilevel"/>
     <w:tmpl w:val="181898C0"/>
@@ -25859,7 +28039,7 @@
     </w:lvl>
   </w:abstractNum>
   <w:num w:numId="1" w16cid:durableId="604456592">
-    <w:abstractNumId w:val="56"/>
+    <w:abstractNumId w:val="57"/>
   </w:num>
   <w:num w:numId="2" w16cid:durableId="1014537">
     <w:abstractNumId w:val="12"/>
@@ -25961,10 +28141,10 @@
     <w:abstractNumId w:val="13"/>
   </w:num>
   <w:num w:numId="34" w16cid:durableId="2101482579">
-    <w:abstractNumId w:val="57"/>
+    <w:abstractNumId w:val="58"/>
   </w:num>
   <w:num w:numId="35" w16cid:durableId="975717653">
-    <w:abstractNumId w:val="60"/>
+    <w:abstractNumId w:val="61"/>
   </w:num>
   <w:num w:numId="36" w16cid:durableId="305161981">
     <w:abstractNumId w:val="45"/>
@@ -25979,7 +28159,7 @@
     <w:abstractNumId w:val="30"/>
   </w:num>
   <w:num w:numId="40" w16cid:durableId="1401826513">
-    <w:abstractNumId w:val="62"/>
+    <w:abstractNumId w:val="63"/>
   </w:num>
   <w:num w:numId="41" w16cid:durableId="459155191">
     <w:abstractNumId w:val="10"/>
@@ -26009,7 +28189,7 @@
     <w:abstractNumId w:val="34"/>
   </w:num>
   <w:num w:numId="50" w16cid:durableId="1646549114">
-    <w:abstractNumId w:val="61"/>
+    <w:abstractNumId w:val="62"/>
   </w:num>
   <w:num w:numId="51" w16cid:durableId="1358044538">
     <w:abstractNumId w:val="11"/>
@@ -26024,7 +28204,7 @@
     <w:abstractNumId w:val="44"/>
   </w:num>
   <w:num w:numId="55" w16cid:durableId="212887651">
-    <w:abstractNumId w:val="58"/>
+    <w:abstractNumId w:val="59"/>
   </w:num>
   <w:num w:numId="56" w16cid:durableId="1797409328">
     <w:abstractNumId w:val="49"/>
@@ -26042,7 +28222,7 @@
     <w:abstractNumId w:val="46"/>
   </w:num>
   <w:num w:numId="61" w16cid:durableId="1274366349">
-    <w:abstractNumId w:val="59"/>
+    <w:abstractNumId w:val="60"/>
   </w:num>
   <w:num w:numId="62" w16cid:durableId="2104840302">
     <w:abstractNumId w:val="40"/>
@@ -26052,6 +28232,9 @@
   </w:num>
   <w:num w:numId="64" w16cid:durableId="1931506657">
     <w:abstractNumId w:val="36"/>
+  </w:num>
+  <w:num w:numId="65" w16cid:durableId="77141569">
+    <w:abstractNumId w:val="56"/>
   </w:num>
   <w:numIdMacAtCleanup w:val="55"/>
 </w:numbering>
@@ -26453,7 +28636,10 @@
   <w:style w:type="paragraph" w:default="1" w:styleId="Normal">
     <w:name w:val="Normal"/>
     <w:qFormat/>
-    <w:rsid w:val="001B37E0"/>
+    <w:rsid w:val="002F1490"/>
+    <w:pPr>
+      <w:spacing w:before="120" w:after="120"/>
+    </w:pPr>
     <w:rPr>
       <w:rFonts w:ascii="Calibri" w:hAnsi="Calibri" w:cs="Times New Roman"/>
       <w:kern w:val="0"/>
@@ -26474,7 +28660,7 @@
       <w:keepNext/>
       <w:keepLines/>
       <w:numPr>
-        <w:numId w:val="52"/>
+        <w:numId w:val="65"/>
       </w:numPr>
       <w:pBdr>
         <w:top w:val="single" w:sz="8" w:space="1" w:color="0E2841" w:themeColor="text2"/>
@@ -26509,10 +28695,9 @@
       <w:keepLines/>
       <w:numPr>
         <w:ilvl w:val="1"/>
-        <w:numId w:val="52"/>
+        <w:numId w:val="65"/>
       </w:numPr>
       <w:spacing w:before="160" w:after="80"/>
-      <w:ind w:left="432"/>
       <w:outlineLvl w:val="1"/>
     </w:pPr>
     <w:rPr>
@@ -26537,10 +28722,9 @@
       <w:keepLines/>
       <w:numPr>
         <w:ilvl w:val="2"/>
-        <w:numId w:val="52"/>
+        <w:numId w:val="65"/>
       </w:numPr>
       <w:spacing w:before="160" w:after="80"/>
-      <w:ind w:left="504"/>
       <w:outlineLvl w:val="2"/>
     </w:pPr>
     <w:rPr>
@@ -26558,18 +28742,23 @@
     <w:uiPriority w:val="9"/>
     <w:unhideWhenUsed/>
     <w:qFormat/>
-    <w:rsid w:val="00F87862"/>
+    <w:rsid w:val="001D1248"/>
     <w:pPr>
       <w:keepNext/>
       <w:keepLines/>
+      <w:numPr>
+        <w:ilvl w:val="3"/>
+        <w:numId w:val="65"/>
+      </w:numPr>
       <w:spacing w:before="80" w:after="40"/>
       <w:outlineLvl w:val="3"/>
     </w:pPr>
     <w:rPr>
       <w:rFonts w:asciiTheme="minorHAnsi" w:eastAsiaTheme="majorEastAsia" w:hAnsiTheme="minorHAnsi" w:cstheme="majorBidi"/>
+      <w:b/>
       <w:i/>
       <w:iCs/>
-      <w:color w:val="0F4761" w:themeColor="accent1" w:themeShade="BF"/>
+      <w:color w:val="45B0E1" w:themeColor="accent1" w:themeTint="99"/>
     </w:rPr>
   </w:style>
   <w:style w:type="paragraph" w:styleId="Heading5">
@@ -26584,6 +28773,10 @@
     <w:pPr>
       <w:keepNext/>
       <w:keepLines/>
+      <w:numPr>
+        <w:ilvl w:val="4"/>
+        <w:numId w:val="65"/>
+      </w:numPr>
       <w:spacing w:before="80" w:after="40"/>
       <w:outlineLvl w:val="4"/>
     </w:pPr>
@@ -26605,6 +28798,10 @@
     <w:pPr>
       <w:keepNext/>
       <w:keepLines/>
+      <w:numPr>
+        <w:ilvl w:val="5"/>
+        <w:numId w:val="65"/>
+      </w:numPr>
       <w:spacing w:before="40"/>
       <w:outlineLvl w:val="5"/>
     </w:pPr>
@@ -26628,6 +28825,10 @@
     <w:pPr>
       <w:keepNext/>
       <w:keepLines/>
+      <w:numPr>
+        <w:ilvl w:val="6"/>
+        <w:numId w:val="65"/>
+      </w:numPr>
       <w:spacing w:before="40"/>
       <w:outlineLvl w:val="6"/>
     </w:pPr>
@@ -26649,6 +28850,10 @@
     <w:pPr>
       <w:keepNext/>
       <w:keepLines/>
+      <w:numPr>
+        <w:ilvl w:val="7"/>
+        <w:numId w:val="65"/>
+      </w:numPr>
       <w:outlineLvl w:val="7"/>
     </w:pPr>
     <w:rPr>
@@ -26671,6 +28876,10 @@
     <w:pPr>
       <w:keepNext/>
       <w:keepLines/>
+      <w:numPr>
+        <w:ilvl w:val="8"/>
+        <w:numId w:val="65"/>
+      </w:numPr>
       <w:outlineLvl w:val="8"/>
     </w:pPr>
     <w:rPr>
@@ -26773,14 +28982,15 @@
     <w:basedOn w:val="DefaultParagraphFont"/>
     <w:link w:val="Heading4"/>
     <w:uiPriority w:val="9"/>
-    <w:rsid w:val="00F87862"/>
+    <w:rsid w:val="001D1248"/>
     <w:rPr>
       <w:rFonts w:eastAsiaTheme="majorEastAsia" w:cstheme="majorBidi"/>
+      <w:b/>
       <w:i/>
       <w:iCs/>
-      <w:color w:val="0F4761" w:themeColor="accent1" w:themeShade="BF"/>
+      <w:color w:val="45B0E1" w:themeColor="accent1" w:themeTint="99"/>
       <w:kern w:val="0"/>
-      <w:sz w:val="22"/>
+      <w:sz w:val="20"/>
       <w14:ligatures w14:val="none"/>
     </w:rPr>
   </w:style>

--- a/applications/SHIELD/support/parametrization.docx
+++ b/applications/SHIELD/support/parametrization.docx
@@ -1107,15 +1107,7 @@
             <w:rFonts w:ascii="Cambria Math" w:hAnsi="Cambria Math"/>
             <w:color w:val="000000"/>
           </w:rPr>
-          <m:t>Z</m:t>
-        </m:r>
-        <m:r>
-          <w:rPr>
-            <w:rStyle w:val="delimsizing"/>
-            <w:rFonts w:ascii="Cambria Math" w:hAnsi="Cambria Math"/>
-            <w:color w:val="000000"/>
-          </w:rPr>
-          <m:t>1=</m:t>
+          <m:t>Z1=</m:t>
         </m:r>
         <m:f>
           <m:fPr>
@@ -1155,15 +1147,7 @@
             <w:rFonts w:ascii="Cambria Math" w:hAnsi="Cambria Math"/>
             <w:color w:val="000000"/>
           </w:rPr>
-          <m:t>=</m:t>
-        </m:r>
-        <m:r>
-          <w:rPr>
-            <w:rStyle w:val="delimsizing"/>
-            <w:rFonts w:ascii="Cambria Math" w:hAnsi="Cambria Math"/>
-            <w:color w:val="000000"/>
-          </w:rPr>
-          <m:t>0.42     P</m:t>
+          <m:t>=0.42     P</m:t>
         </m:r>
         <m:d>
           <m:dPr>
@@ -1210,23 +1194,7 @@
             <w:rFonts w:ascii="Cambria Math" w:hAnsi="Cambria Math"/>
             <w:color w:val="000000"/>
           </w:rPr>
-          <m:t>Z</m:t>
-        </m:r>
-        <m:r>
-          <w:rPr>
-            <w:rStyle w:val="delimsizing"/>
-            <w:rFonts w:ascii="Cambria Math" w:hAnsi="Cambria Math"/>
-            <w:color w:val="000000"/>
-          </w:rPr>
-          <m:t>2</m:t>
-        </m:r>
-        <m:r>
-          <w:rPr>
-            <w:rStyle w:val="delimsizing"/>
-            <w:rFonts w:ascii="Cambria Math" w:hAnsi="Cambria Math"/>
-            <w:color w:val="000000"/>
-          </w:rPr>
-          <m:t>=</m:t>
+          <m:t>Z2=</m:t>
         </m:r>
         <m:f>
           <m:fPr>
@@ -1246,15 +1214,7 @@
                 <w:rFonts w:ascii="Cambria Math" w:hAnsi="Cambria Math"/>
                 <w:color w:val="000000"/>
               </w:rPr>
-              <m:t>7</m:t>
-            </m:r>
-            <m:r>
-              <w:rPr>
-                <w:rStyle w:val="delimsizing"/>
-                <w:rFonts w:ascii="Cambria Math" w:hAnsi="Cambria Math"/>
-                <w:color w:val="000000"/>
-              </w:rPr>
-              <m:t>-4</m:t>
+              <m:t>7-4</m:t>
             </m:r>
           </m:num>
           <m:den>
@@ -1274,63 +1234,7 @@
             <w:rFonts w:ascii="Cambria Math" w:hAnsi="Cambria Math"/>
             <w:color w:val="000000"/>
           </w:rPr>
-          <m:t>=</m:t>
-        </m:r>
-        <m:r>
-          <w:rPr>
-            <w:rStyle w:val="delimsizing"/>
-            <w:rFonts w:ascii="Cambria Math" w:hAnsi="Cambria Math"/>
-            <w:color w:val="000000"/>
-          </w:rPr>
-          <m:t>1.</m:t>
-        </m:r>
-        <m:r>
-          <w:rPr>
-            <w:rStyle w:val="delimsizing"/>
-            <w:rFonts w:ascii="Cambria Math" w:hAnsi="Cambria Math"/>
-            <w:color w:val="000000"/>
-          </w:rPr>
-          <m:t>2</m:t>
-        </m:r>
-        <m:r>
-          <w:rPr>
-            <w:rStyle w:val="delimsizing"/>
-            <w:rFonts w:ascii="Cambria Math" w:hAnsi="Cambria Math"/>
-            <w:color w:val="000000"/>
-          </w:rPr>
-          <m:t>5</m:t>
-        </m:r>
-        <m:r>
-          <w:rPr>
-            <w:rStyle w:val="delimsizing"/>
-            <w:rFonts w:ascii="Cambria Math" w:hAnsi="Cambria Math"/>
-            <w:color w:val="000000"/>
-          </w:rPr>
-          <m:t xml:space="preserve"> </m:t>
-        </m:r>
-        <m:r>
-          <w:rPr>
-            <w:rStyle w:val="delimsizing"/>
-            <w:rFonts w:ascii="Cambria Math" w:hAnsi="Cambria Math"/>
-            <w:color w:val="000000"/>
-          </w:rPr>
-          <m:t xml:space="preserve">   </m:t>
-        </m:r>
-        <m:r>
-          <w:rPr>
-            <w:rStyle w:val="delimsizing"/>
-            <w:rFonts w:ascii="Cambria Math" w:hAnsi="Cambria Math"/>
-            <w:color w:val="000000"/>
-          </w:rPr>
-          <m:t xml:space="preserve"> </m:t>
-        </m:r>
-        <m:r>
-          <w:rPr>
-            <w:rStyle w:val="delimsizing"/>
-            <w:rFonts w:ascii="Cambria Math" w:hAnsi="Cambria Math"/>
-            <w:color w:val="000000"/>
-          </w:rPr>
-          <m:t>P</m:t>
+          <m:t>=1.25     P</m:t>
         </m:r>
         <m:d>
           <m:dPr>
@@ -1350,31 +1254,7 @@
                 <w:rFonts w:ascii="Cambria Math" w:hAnsi="Cambria Math"/>
                 <w:color w:val="000000"/>
               </w:rPr>
-              <m:t>Z≤</m:t>
-            </m:r>
-            <m:r>
-              <w:rPr>
-                <w:rStyle w:val="delimsizing"/>
-                <w:rFonts w:ascii="Cambria Math" w:hAnsi="Cambria Math"/>
-                <w:color w:val="000000"/>
-              </w:rPr>
-              <m:t>1.</m:t>
-            </m:r>
-            <m:r>
-              <w:rPr>
-                <w:rStyle w:val="delimsizing"/>
-                <w:rFonts w:ascii="Cambria Math" w:hAnsi="Cambria Math"/>
-                <w:color w:val="000000"/>
-              </w:rPr>
-              <m:t>2</m:t>
-            </m:r>
-            <m:r>
-              <w:rPr>
-                <w:rStyle w:val="delimsizing"/>
-                <w:rFonts w:ascii="Cambria Math" w:hAnsi="Cambria Math"/>
-                <w:color w:val="000000"/>
-              </w:rPr>
-              <m:t>5</m:t>
+              <m:t>Z≤1.25</m:t>
             </m:r>
           </m:e>
         </m:d>
@@ -1384,15 +1264,7 @@
             <w:rFonts w:ascii="Cambria Math" w:hAnsi="Cambria Math"/>
             <w:color w:val="000000"/>
           </w:rPr>
-          <m:t>≈0.</m:t>
-        </m:r>
-        <m:r>
-          <w:rPr>
-            <w:rStyle w:val="delimsizing"/>
-            <w:rFonts w:ascii="Cambria Math" w:hAnsi="Cambria Math"/>
-            <w:color w:val="000000"/>
-          </w:rPr>
-          <m:t>66</m:t>
+          <m:t>≈0.66</m:t>
         </m:r>
       </m:oMath>
     </w:p>
@@ -1433,39 +1305,7 @@
                   <w:rFonts w:ascii="Cambria Math" w:hAnsi="Cambria Math"/>
                   <w:color w:val="000000"/>
                 </w:rPr>
-                <m:t>5</m:t>
-              </m:r>
-              <m:r>
-                <w:rPr>
-                  <w:rStyle w:val="delimsizing"/>
-                  <w:rFonts w:ascii="Cambria Math" w:hAnsi="Cambria Math"/>
-                  <w:color w:val="000000"/>
-                </w:rPr>
-                <m:t>≤</m:t>
-              </m:r>
-              <m:r>
-                <w:rPr>
-                  <w:rStyle w:val="delimsizing"/>
-                  <w:rFonts w:ascii="Cambria Math" w:hAnsi="Cambria Math"/>
-                  <w:color w:val="000000"/>
-                </w:rPr>
-                <m:t>X</m:t>
-              </m:r>
-              <m:r>
-                <w:rPr>
-                  <w:rStyle w:val="delimsizing"/>
-                  <w:rFonts w:ascii="Cambria Math" w:hAnsi="Cambria Math"/>
-                  <w:color w:val="000000"/>
-                </w:rPr>
-                <m:t>≤</m:t>
-              </m:r>
-              <m:r>
-                <w:rPr>
-                  <w:rStyle w:val="delimsizing"/>
-                  <w:rFonts w:ascii="Cambria Math" w:hAnsi="Cambria Math"/>
-                  <w:color w:val="000000"/>
-                </w:rPr>
-                <m:t>7</m:t>
+                <m:t>5≤X≤7</m:t>
               </m:r>
             </m:e>
           </m:d>
@@ -1624,13 +1464,7 @@
         </w:numPr>
       </w:pPr>
       <w:r>
-        <w:t xml:space="preserve">How should uncertainty in observed data (e.g., due to measurement error or reporting biases) be quantified and </w:t>
-      </w:r>
-      <w:r>
-        <w:t>i</w:t>
-      </w:r>
-      <w:r>
-        <w:t>ncorporated into calibration?</w:t>
+        <w:t>How should uncertainty in observed data (e.g., due to measurement error or reporting biases) be quantified and incorporated into calibration?</w:t>
       </w:r>
     </w:p>
     <w:p>
@@ -1666,13 +1500,7 @@
         </w:numPr>
       </w:pPr>
       <w:r>
-        <w:t xml:space="preserve">Should all data points be weighted equally during calibration, or should some carry more weight based on </w:t>
-      </w:r>
-      <w:r>
-        <w:t>r</w:t>
-      </w:r>
-      <w:r>
-        <w:t>eliability or relevance?</w:t>
+        <w:t>Should all data points be weighted equally during calibration, or should some carry more weight based on reliability or relevance?</w:t>
       </w:r>
     </w:p>
     <w:p>
@@ -1684,10 +1512,7 @@
         </w:numPr>
       </w:pPr>
       <w:r>
-        <w:t>How can we distinguish between model misspecification and data noise when fit is poor?</w:t>
-      </w:r>
-      <w:r>
-        <w:t xml:space="preserve"> </w:t>
+        <w:t xml:space="preserve">How can we distinguish between model misspecification and data noise when fit is poor? </w:t>
       </w:r>
     </w:p>
     <w:p>
@@ -1699,10 +1524,7 @@
         </w:numPr>
       </w:pPr>
       <w:r>
-        <w:t>What role does expert judgment play in interpreting calibration results under uncertainty?</w:t>
-      </w:r>
-      <w:r>
-        <w:t xml:space="preserve"> </w:t>
+        <w:t xml:space="preserve">What role does expert judgment play in interpreting calibration results under uncertainty? </w:t>
       </w:r>
     </w:p>
     <w:p>
@@ -1756,10 +1578,7 @@
         <w:t xml:space="preserve">In the context of model </w:t>
       </w:r>
       <w:r>
-        <w:t xml:space="preserve">calibration, </w:t>
-      </w:r>
-      <w:r>
-        <w:t>a likelihood-based inference approach involves adjusting the model parameters to maximize the likelihood function, which</w:t>
+        <w:t>calibration, a likelihood-based inference approach involves adjusting the model parameters to maximize the likelihood function, which</w:t>
       </w:r>
       <w:r>
         <w:t xml:space="preserve"> measures how well the model explains the observed data</w:t>
@@ -1779,10 +1598,7 @@
         <w:t xml:space="preserve">Step 1) </w:t>
       </w:r>
       <w:r>
-        <w:t>D</w:t>
-      </w:r>
-      <w:r>
-        <w:t>efinition of a likelihood function</w:t>
+        <w:t>Definition of a likelihood function</w:t>
       </w:r>
     </w:p>
     <w:p>
@@ -2553,25 +2369,7 @@
         <w:rPr>
           <w:color w:val="000000"/>
         </w:rPr>
-        <w:t xml:space="preserve"> is the probability </w:t>
-      </w:r>
-      <w:r>
-        <w:rPr>
-          <w:color w:val="000000"/>
-        </w:rPr>
-        <w:t xml:space="preserve">(for discrete data) or probability density (for continues data) of observing </w:t>
-      </w:r>
-      <w:r>
-        <w:rPr>
-          <w:color w:val="000000"/>
-        </w:rPr>
-        <w:t>of observing</w:t>
-      </w:r>
-      <w:r>
-        <w:rPr>
-          <w:color w:val="000000"/>
-        </w:rPr>
-        <w:t xml:space="preserve"> </w:t>
+        <w:t xml:space="preserve"> is the probability (for discrete data) or probability density (for continues data) of observing of observing </w:t>
       </w:r>
       <m:oMath>
         <m:sSub>
@@ -2610,13 +2408,7 @@
         <w:rPr>
           <w:color w:val="000000"/>
         </w:rPr>
-        <w:t xml:space="preserve"> given </w:t>
-      </w:r>
-      <w:r>
-        <w:rPr>
-          <w:color w:val="000000"/>
-        </w:rPr>
-        <w:t xml:space="preserve"> </w:t>
+        <w:t xml:space="preserve"> given  </w:t>
       </w:r>
       <m:oMath>
         <m:r>
@@ -2791,15 +2583,7 @@
           <w:bCs/>
           <w:color w:val="000000"/>
         </w:rPr>
-        <w:t>probability distribution of the model’s outputs conditional on </w:t>
-      </w:r>
-      <w:r>
-        <w:rPr>
-          <w:b/>
-          <w:bCs/>
-          <w:color w:val="000000"/>
-        </w:rPr>
-        <w:t>model parameters</w:t>
+        <w:t>probability distribution of the model’s outputs conditional on model parameters</w:t>
       </w:r>
       <w:r>
         <w:rPr>
@@ -4029,21 +3813,7 @@
           <w:b/>
           <w:bCs/>
         </w:rPr>
-        <w:t xml:space="preserve">Estimating the </w:t>
-      </w:r>
-      <w:r>
-        <w:rPr>
-          <w:b/>
-          <w:bCs/>
-        </w:rPr>
-        <w:t xml:space="preserve">observation </w:t>
-      </w:r>
-      <w:r>
-        <w:rPr>
-          <w:b/>
-          <w:bCs/>
-        </w:rPr>
-        <w:t>error:</w:t>
+        <w:t>Estimating the observation error:</w:t>
       </w:r>
       <w:r>
         <w:t xml:space="preserve"> </w:t>
@@ -4115,13 +3885,7 @@
             <w:rPr>
               <w:rFonts w:ascii="Cambria Math" w:hAnsi="Cambria Math"/>
             </w:rPr>
-            <m:t>σ</m:t>
-          </m:r>
-          <m:r>
-            <w:rPr>
-              <w:rFonts w:ascii="Cambria Math" w:hAnsi="Cambria Math"/>
-            </w:rPr>
-            <m:t>=(</m:t>
+            <m:t>σ=(</m:t>
           </m:r>
           <m:f>
             <m:fPr>
@@ -17740,23 +17504,43 @@
           <w:numId w:val="28"/>
         </w:numPr>
       </w:pPr>
+      <w:proofErr w:type="spellStart"/>
       <w:r>
         <w:rPr>
           <w:b/>
           <w:bCs/>
         </w:rPr>
-        <w:t>min/max:</w:t>
-      </w:r>
-      <w:r>
-        <w:t xml:space="preserve"> protect against spline values falling outside of range. The minimum and maximum values this functional form can create. The default (NA) sets to the min/max for the link specified (</w:t>
+        <w:t>knot.min</w:t>
+      </w:r>
+      <w:proofErr w:type="spellEnd"/>
+      <w:r>
+        <w:rPr>
+          <w:b/>
+          <w:bCs/>
+        </w:rPr>
+        <w:t>/</w:t>
       </w:r>
       <w:proofErr w:type="spellStart"/>
       <w:r>
-        <w:t>eg</w:t>
+        <w:rPr>
+          <w:b/>
+          <w:bCs/>
+        </w:rPr>
+        <w:t>knot.max</w:t>
       </w:r>
       <w:proofErr w:type="spellEnd"/>
       <w:r>
-        <w:t>, 0-Inf for a log link, 0-1 for a logistic link)</w:t>
+        <w:rPr>
+          <w:b/>
+          <w:bCs/>
+        </w:rPr>
+        <w:t xml:space="preserve">:  </w:t>
+      </w:r>
+      <w:r>
+        <w:t>Th</w:t>
+      </w:r>
+      <w:r>
+        <w:t>e min and max values that KNOTS can take before being splined (note, the min and max values the functional form can take, after splining, are determined by parameters min and max)</w:t>
       </w:r>
     </w:p>
     <w:p>
@@ -17767,50 +17551,23 @@
           <w:numId w:val="28"/>
         </w:numPr>
       </w:pPr>
-      <w:proofErr w:type="spellStart"/>
       <w:r>
         <w:rPr>
           <w:b/>
           <w:bCs/>
         </w:rPr>
-        <w:t>knot</w:t>
-      </w:r>
-      <w:r>
-        <w:rPr>
-          <w:b/>
-          <w:bCs/>
-        </w:rPr>
-        <w:t>.min</w:t>
+        <w:t>min/max:</w:t>
+      </w:r>
+      <w:r>
+        <w:t xml:space="preserve"> protect against spline values falling outside of range. The minimum and maximum values this functional form can create. The default (NA) sets to the min/max for the link specified (</w:t>
+      </w:r>
+      <w:proofErr w:type="spellStart"/>
+      <w:r>
+        <w:t>eg</w:t>
       </w:r>
       <w:proofErr w:type="spellEnd"/>
       <w:r>
-        <w:rPr>
-          <w:b/>
-          <w:bCs/>
-        </w:rPr>
-        <w:t>/</w:t>
-      </w:r>
-      <w:proofErr w:type="spellStart"/>
-      <w:r>
-        <w:rPr>
-          <w:b/>
-          <w:bCs/>
-        </w:rPr>
-        <w:t>knot.max</w:t>
-      </w:r>
-      <w:proofErr w:type="spellEnd"/>
-      <w:r>
-        <w:rPr>
-          <w:b/>
-          <w:bCs/>
-        </w:rPr>
-        <w:t xml:space="preserve">:  </w:t>
-      </w:r>
-      <w:r>
-        <w:t>Th</w:t>
-      </w:r>
-      <w:r>
-        <w:t>e min and max values that KNOTS can take before being splined (note, the min and max values the functional form can take, after splining, are determined by parameters min and max)</w:t>
+        <w:t>, 0-Inf for a log link, 0-1 for a logistic link)</w:t>
       </w:r>
     </w:p>
     <w:p>
@@ -17821,18 +17578,29 @@
           <w:numId w:val="28"/>
         </w:numPr>
       </w:pPr>
+      <w:proofErr w:type="spellStart"/>
+      <w:proofErr w:type="gramStart"/>
       <w:r>
         <w:rPr>
           <w:b/>
           <w:bCs/>
         </w:rPr>
-        <w:t>link:</w:t>
-      </w:r>
-      <w:r>
-        <w:t xml:space="preserve"> </w:t>
-      </w:r>
-      <w:r>
-        <w:t xml:space="preserve">The name of a transformation to the scale at which the SPLINE should apply. The knots are transformed to this scale, the spline is applied, and then the splined values are </w:t>
+        <w:t>knot.link</w:t>
+      </w:r>
+      <w:proofErr w:type="spellEnd"/>
+      <w:proofErr w:type="gramEnd"/>
+      <w:r>
+        <w:rPr>
+          <w:b/>
+          <w:bCs/>
+        </w:rPr>
+        <w:t xml:space="preserve">: </w:t>
+      </w:r>
+      <w:r>
+        <w:t>T</w:t>
+      </w:r>
+      <w:r>
+        <w:t xml:space="preserve">he name of a transformation to the scale at which the knot values have alphas ADDED. The knots are </w:t>
       </w:r>
       <w:proofErr w:type="gramStart"/>
       <w:r>
@@ -17840,7 +17608,7 @@
       </w:r>
       <w:proofErr w:type="gramEnd"/>
       <w:r>
-        <w:t>. One of 'identity', 'log', or 'logistic'</w:t>
+        <w:t xml:space="preserve"> from this scale prior to the spline scale being applied</w:t>
       </w:r>
     </w:p>
     <w:p>
@@ -17851,37 +17619,26 @@
           <w:numId w:val="28"/>
         </w:numPr>
       </w:pPr>
-      <w:proofErr w:type="spellStart"/>
-      <w:proofErr w:type="gramStart"/>
       <w:r>
         <w:rPr>
           <w:b/>
           <w:bCs/>
         </w:rPr>
-        <w:t>knot.link</w:t>
-      </w:r>
-      <w:proofErr w:type="spellEnd"/>
+        <w:t>link:</w:t>
+      </w:r>
+      <w:r>
+        <w:t xml:space="preserve"> </w:t>
+      </w:r>
+      <w:r>
+        <w:t xml:space="preserve">The name of a transformation to the scale at which the SPLINE should apply. The knots are transformed to this scale, the spline is applied, and then the splined values are </w:t>
+      </w:r>
+      <w:proofErr w:type="gramStart"/>
+      <w:r>
+        <w:t>back-transformed</w:t>
+      </w:r>
       <w:proofErr w:type="gramEnd"/>
       <w:r>
-        <w:rPr>
-          <w:b/>
-          <w:bCs/>
-        </w:rPr>
-        <w:t xml:space="preserve">: </w:t>
-      </w:r>
-      <w:r>
-        <w:t>T</w:t>
-      </w:r>
-      <w:r>
-        <w:t xml:space="preserve">he name of a transformation to the scale at which the knot values have alphas ADDED. The knots are </w:t>
-      </w:r>
-      <w:proofErr w:type="gramStart"/>
-      <w:r>
-        <w:t>back-transformed</w:t>
-      </w:r>
-      <w:proofErr w:type="gramEnd"/>
-      <w:r>
-        <w:t xml:space="preserve"> from this scale prior to the spline scale being applied</w:t>
+        <w:t>. One of 'identity', 'log', or 'logistic'</w:t>
       </w:r>
     </w:p>
     <w:p>
@@ -28890,6 +28647,7 @@
   <w:style w:type="character" w:default="1" w:styleId="DefaultParagraphFont">
     <w:name w:val="Default Paragraph Font"/>
     <w:uiPriority w:val="1"/>
+    <w:semiHidden/>
     <w:unhideWhenUsed/>
   </w:style>
   <w:style w:type="table" w:default="1" w:styleId="TableNormal">

--- a/applications/SHIELD/support/parametrization.docx
+++ b/applications/SHIELD/support/parametrization.docx
@@ -2,24 +2,12 @@
 <file path=word/document.xml><?xml version="1.0" encoding="utf-8"?>
 <w:document xmlns:wpc="http://schemas.microsoft.com/office/word/2010/wordprocessingCanvas" xmlns:cx="http://schemas.microsoft.com/office/drawing/2014/chartex" xmlns:cx1="http://schemas.microsoft.com/office/drawing/2015/9/8/chartex" xmlns:cx2="http://schemas.microsoft.com/office/drawing/2015/10/21/chartex" xmlns:cx3="http://schemas.microsoft.com/office/drawing/2016/5/9/chartex" xmlns:cx4="http://schemas.microsoft.com/office/drawing/2016/5/10/chartex" xmlns:cx5="http://schemas.microsoft.com/office/drawing/2016/5/11/chartex" xmlns:cx6="http://schemas.microsoft.com/office/drawing/2016/5/12/chartex" xmlns:cx7="http://schemas.microsoft.com/office/drawing/2016/5/13/chartex" xmlns:cx8="http://schemas.microsoft.com/office/drawing/2016/5/14/chartex" xmlns:mc="http://schemas.openxmlformats.org/markup-compatibility/2006" xmlns:aink="http://schemas.microsoft.com/office/drawing/2016/ink" xmlns:am3d="http://schemas.microsoft.com/office/drawing/2017/model3d" xmlns:o="urn:schemas-microsoft-com:office:office" xmlns:oel="http://schemas.microsoft.com/office/2019/extlst" xmlns:r="http://schemas.openxmlformats.org/officeDocument/2006/relationships" xmlns:m="http://schemas.openxmlformats.org/officeDocument/2006/math" xmlns:v="urn:schemas-microsoft-com:vml" xmlns:wp14="http://schemas.microsoft.com/office/word/2010/wordprocessingDrawing" xmlns:wp="http://schemas.openxmlformats.org/drawingml/2006/wordprocessingDrawing" xmlns:w10="urn:schemas-microsoft-com:office:word" xmlns:w="http://schemas.openxmlformats.org/wordprocessingml/2006/main" xmlns:w14="http://schemas.microsoft.com/office/word/2010/wordml" xmlns:w15="http://schemas.microsoft.com/office/word/2012/wordml" xmlns:w16cex="http://schemas.microsoft.com/office/word/2018/wordml/cex" xmlns:w16cid="http://schemas.microsoft.com/office/word/2016/wordml/cid" xmlns:w16="http://schemas.microsoft.com/office/word/2018/wordml" xmlns:w16du="http://schemas.microsoft.com/office/word/2023/wordml/word16du" xmlns:w16sdtdh="http://schemas.microsoft.com/office/word/2020/wordml/sdtdatahash" xmlns:w16sdtfl="http://schemas.microsoft.com/office/word/2024/wordml/sdtformatlock" xmlns:w16se="http://schemas.microsoft.com/office/word/2015/wordml/symex" xmlns:wpg="http://schemas.microsoft.com/office/word/2010/wordprocessingGroup" xmlns:wpi="http://schemas.microsoft.com/office/word/2010/wordprocessingInk" xmlns:wne="http://schemas.microsoft.com/office/word/2006/wordml" xmlns:wps="http://schemas.microsoft.com/office/word/2010/wordprocessingShape" mc:Ignorable="w14 w15 w16se w16cid w16 w16cex w16sdtdh w16sdtfl w16du wp14">
   <w:body>
-    <w:p/>
-    <w:p>
-      <w:pPr>
-        <w:rPr>
-          <w:rFonts w:ascii="-webkit-standard" w:hAnsi="-webkit-standard"/>
-          <w:color w:val="0070C0"/>
-          <w:sz w:val="27"/>
-          <w:szCs w:val="27"/>
-        </w:rPr>
-      </w:pPr>
-      <w:r>
-        <w:rPr>
-          <w:rFonts w:ascii="-webkit-standard" w:hAnsi="-webkit-standard"/>
-          <w:color w:val="0070C0"/>
-          <w:sz w:val="27"/>
-          <w:szCs w:val="27"/>
-        </w:rPr>
-        <w:br w:type="page"/>
+    <w:p>
+      <w:r>
+        <w:t>C</w:t>
+      </w:r>
+      <w:r>
+        <w:t>alibration of Stochastic Models Using Likelihood Functions</w:t>
       </w:r>
     </w:p>
     <w:p>
@@ -27,11 +15,7 @@
         <w:pStyle w:val="Heading1"/>
       </w:pPr>
       <w:r>
-        <w:lastRenderedPageBreak/>
-        <w:t>C</w:t>
-      </w:r>
-      <w:r>
-        <w:t>alibration of Stochastic Models Using Likelihood Functions</w:t>
+        <w:t>Chapter 1: intro/motivation</w:t>
       </w:r>
     </w:p>
     <w:p>
@@ -44,7 +28,7 @@
         <w:t xml:space="preserve">This </w:t>
       </w:r>
       <w:r>
-        <w:t>section</w:t>
+        <w:t>paper</w:t>
       </w:r>
       <w:r>
         <w:t xml:space="preserve"> explores the general theory behind constructing likelihood functions in stochastic modeling. Specifically, we will focus on how likelihood functions can be used to bridge the gap between </w:t>
@@ -136,7 +120,44 @@
         <w:t>Scenario 1</w:t>
       </w:r>
       <w:r>
-        <w:t>, the target is to match the number of diagnosed disease cases over a year, where the actual observed number is 6 cases, and the model predicts 4 cases. The absolute error in this case is 6 - 4 = 2 cases, and the relative error is calculated as 2/6 = 33%. At first glance, th</w:t>
+        <w:t xml:space="preserve">, the target is to match the number of diagnosed disease cases over a </w:t>
+      </w:r>
+      <w:r>
+        <w:t>day</w:t>
+      </w:r>
+      <w:r>
+        <w:t xml:space="preserve">, where the actual observed number is 6 cases, and the model predicts 4 cases. The </w:t>
+      </w:r>
+      <w:r>
+        <w:rPr>
+          <w:b/>
+          <w:bCs/>
+          <w:i/>
+          <w:iCs/>
+        </w:rPr>
+        <w:t>absolute error</w:t>
+      </w:r>
+      <w:r>
+        <w:rPr>
+          <w:i/>
+          <w:iCs/>
+        </w:rPr>
+        <w:t xml:space="preserve"> </w:t>
+      </w:r>
+      <w:r>
+        <w:t xml:space="preserve">in this case is 6 - 4 = 2 cases, and the </w:t>
+      </w:r>
+      <w:r>
+        <w:rPr>
+          <w:b/>
+          <w:bCs/>
+          <w:i/>
+          <w:iCs/>
+        </w:rPr>
+        <w:t>relative error</w:t>
+      </w:r>
+      <w:r>
+        <w:t xml:space="preserve"> is calculated as 2/6 = 33%. At first glance, th</w:t>
       </w:r>
       <w:r>
         <w:t xml:space="preserve">e absolute </w:t>
@@ -287,7 +308,17 @@
         <w:t>Uncertainty in observed data</w:t>
       </w:r>
       <w:r>
-        <w:t xml:space="preserve"> can arise from several sources, such as poor data quality, reporting inconsistencies,</w:t>
+        <w:t xml:space="preserve"> can arise from several sources, such as poor data quality, </w:t>
+      </w:r>
+      <w:r>
+        <w:rPr>
+          <w:i/>
+          <w:iCs/>
+        </w:rPr>
+        <w:t>reporting inconsistencies</w:t>
+      </w:r>
+      <w:r>
+        <w:t>,</w:t>
       </w:r>
       <w:r>
         <w:t xml:space="preserve"> </w:t>
@@ -302,9 +333,17 @@
         <w:t> </w:t>
       </w:r>
       <w:r>
+        <w:rPr>
+          <w:i/>
+          <w:iCs/>
+        </w:rPr>
         <w:t>m</w:t>
       </w:r>
       <w:r>
+        <w:rPr>
+          <w:i/>
+          <w:iCs/>
+        </w:rPr>
         <w:t>easurement error</w:t>
       </w:r>
       <w:r>
@@ -322,8 +361,20 @@
       </w:r>
       <w:proofErr w:type="gramEnd"/>
       <w:r>
-        <w:t xml:space="preserve"> that uncertainty. In theory, the more uncertainty is incorporated into the underlying data inputs, the more cautiously we interpret deviations between the model and the observed data—acknowledging that some of the discrepancy may be due to noise rather than model misspecification.</w:t>
-      </w:r>
+        <w:t xml:space="preserve"> that uncertainty. In theory, the more uncertainty is incorporated into the underlying data inputs, the more cautiously we interpret deviations between the model and the observed data</w:t>
+      </w:r>
+      <w:r>
+        <w:t xml:space="preserve">, </w:t>
+      </w:r>
+      <w:r>
+        <w:t>acknowledging that some of the discrepancy may be due to noise rather than model misspecification.</w:t>
+      </w:r>
+    </w:p>
+    <w:p>
+      <w:pPr>
+        <w:pStyle w:val="ListParagraph"/>
+        <w:ind w:left="360"/>
+      </w:pPr>
     </w:p>
     <w:p>
       <w:pPr>
@@ -362,10 +413,10 @@
         <w:t>, if we assume that the observed 6 cases</w:t>
       </w:r>
       <w:r>
-        <w:t xml:space="preserve"> in scenario1</w:t>
-      </w:r>
-      <w:r>
-        <w:t xml:space="preserve"> have a </w:t>
+        <w:t xml:space="preserve"> </w:t>
+      </w:r>
+      <w:r>
+        <w:t>have a </w:t>
       </w:r>
       <w:r>
         <w:rPr>
@@ -395,6 +446,7 @@
         </w:numPr>
       </w:pPr>
       <w:r>
+        <w:lastRenderedPageBreak/>
         <w:t>However, if we assume a </w:t>
       </w:r>
       <w:r>
@@ -405,12 +457,23 @@
         <w:t>50% measurement error</w:t>
       </w:r>
       <w:r>
-        <w:t xml:space="preserve"> in the observed 6 cases, the true number of cases could realistically fall between 3 and 9 (since 50% of 6 is 3). In this case, the model’s prediction of 4 cases is comfortably within the range of 3 to 9. Given the wide uncertainty range, the absolute error of 2 cases </w:t>
-      </w:r>
-      <w:r>
-        <w:lastRenderedPageBreak/>
-        <w:t>is much more acceptable. Therefore, with 50% measurement error, the model’s prediction would likely be considered acceptable.</w:t>
-      </w:r>
+        <w:t> in the observed 6 cases, the true number of cases could realistically fall between 3 and 9 (since 50% of 6 is 3). In this case, the model’s prediction of 4 cases is comfortably within the range of 3 to 9. Given the wide uncertainty range, the absolute error of 2 cases is much more acceptable. Therefore, with 50% measurement error, the model’s prediction would likely be considered acceptable.</w:t>
+      </w:r>
+    </w:p>
+    <w:p>
+      <w:pPr>
+        <w:pStyle w:val="ListParagraph"/>
+      </w:pPr>
+    </w:p>
+    <w:p>
+      <w:pPr>
+        <w:pStyle w:val="ListParagraph"/>
+      </w:pPr>
+    </w:p>
+    <w:p>
+      <w:pPr>
+        <w:pStyle w:val="ListParagraph"/>
+      </w:pPr>
     </w:p>
     <w:p>
       <w:pPr>
@@ -428,7 +491,13 @@
         <w:t>Uncertainty in model projections</w:t>
       </w:r>
       <w:r>
-        <w:t xml:space="preserve"> stems from the stochastic nature of simulation models, where random seeds are used to generate a different array of events in each run. This variability introduces random fluctuations in the model’s outcomes. To quantify and assess this stochastic variation, we can run multiple simulations (replicates) of the model and compute summary statistics such as the mean and standard deviation</w:t>
+        <w:t xml:space="preserve"> stems from the </w:t>
+      </w:r>
+      <w:r>
+        <w:t xml:space="preserve">uncertainties in model input parameters and the </w:t>
+      </w:r>
+      <w:r>
+        <w:t>stochastic nature of simulation models, where random seeds are used to generate a different array of events in each run. This variability introduces random fluctuations in the model’s outcomes. To quantify and assess this stochastic variation, we can run multiple simulations (replicates) of the model and compute summary statistics such as the mean and standard deviation</w:t>
       </w:r>
       <w:r>
         <w:t>.</w:t>
@@ -504,12 +573,14 @@
             <m:accPr>
               <m:chr m:val="̅"/>
               <m:ctrlPr>
-                <w:rPr>
-                  <w:rStyle w:val="delimsizing"/>
-                  <w:rFonts w:ascii="Cambria Math" w:hAnsi="Cambria Math"/>
-                  <w:i/>
-                  <w:color w:val="000000"/>
-                </w:rPr>
+                <w:ins w:id="0" w:author="Parastu Kasaie" w:date="2025-11-07T10:00:00Z" w16du:dateUtc="2025-11-07T15:00:00Z">
+                  <w:rPr>
+                    <w:rStyle w:val="delimsizing"/>
+                    <w:rFonts w:ascii="Cambria Math" w:hAnsi="Cambria Math"/>
+                    <w:i/>
+                    <w:color w:val="000000"/>
+                  </w:rPr>
+                </w:ins>
               </m:ctrlPr>
             </m:accPr>
             <m:e>
@@ -534,12 +605,14 @@
           <m:sSub>
             <m:sSubPr>
               <m:ctrlPr>
-                <w:rPr>
-                  <w:rStyle w:val="delimsizing"/>
-                  <w:rFonts w:ascii="Cambria Math" w:hAnsi="Cambria Math"/>
-                  <w:i/>
-                  <w:color w:val="000000"/>
-                </w:rPr>
+                <w:ins w:id="1" w:author="Parastu Kasaie" w:date="2025-11-07T10:00:00Z" w16du:dateUtc="2025-11-07T15:00:00Z">
+                  <w:rPr>
+                    <w:rStyle w:val="delimsizing"/>
+                    <w:rFonts w:ascii="Cambria Math" w:hAnsi="Cambria Math"/>
+                    <w:i/>
+                    <w:color w:val="000000"/>
+                  </w:rPr>
+                </w:ins>
               </m:ctrlPr>
             </m:sSubPr>
             <m:e>
@@ -557,12 +630,14 @@
                 <m:fPr>
                   <m:type m:val="skw"/>
                   <m:ctrlPr>
-                    <w:rPr>
-                      <w:rStyle w:val="delimsizing"/>
-                      <w:rFonts w:ascii="Cambria Math" w:hAnsi="Cambria Math"/>
-                      <w:i/>
-                      <w:color w:val="000000"/>
-                    </w:rPr>
+                    <w:ins w:id="2" w:author="Parastu Kasaie" w:date="2025-11-07T10:00:00Z" w16du:dateUtc="2025-11-07T15:00:00Z">
+                      <w:rPr>
+                        <w:rStyle w:val="delimsizing"/>
+                        <w:rFonts w:ascii="Cambria Math" w:hAnsi="Cambria Math"/>
+                        <w:i/>
+                        <w:color w:val="000000"/>
+                      </w:rPr>
+                    </w:ins>
                   </m:ctrlPr>
                 </m:fPr>
                 <m:num>
@@ -599,12 +674,14 @@
           <m:f>
             <m:fPr>
               <m:ctrlPr>
-                <w:rPr>
-                  <w:rStyle w:val="delimsizing"/>
-                  <w:rFonts w:ascii="Cambria Math" w:hAnsi="Cambria Math"/>
-                  <w:i/>
-                  <w:color w:val="000000"/>
-                </w:rPr>
+                <w:ins w:id="3" w:author="Parastu Kasaie" w:date="2025-11-07T10:00:00Z" w16du:dateUtc="2025-11-07T15:00:00Z">
+                  <w:rPr>
+                    <w:rStyle w:val="delimsizing"/>
+                    <w:rFonts w:ascii="Cambria Math" w:hAnsi="Cambria Math"/>
+                    <w:i/>
+                    <w:color w:val="000000"/>
+                  </w:rPr>
+                </w:ins>
               </m:ctrlPr>
             </m:fPr>
             <m:num>
@@ -622,12 +699,14 @@
                 <m:radPr>
                   <m:degHide m:val="1"/>
                   <m:ctrlPr>
-                    <w:rPr>
-                      <w:rStyle w:val="delimsizing"/>
-                      <w:rFonts w:ascii="Cambria Math" w:hAnsi="Cambria Math"/>
-                      <w:i/>
-                      <w:color w:val="000000"/>
-                    </w:rPr>
+                    <w:ins w:id="4" w:author="Parastu Kasaie" w:date="2025-11-07T10:00:00Z" w16du:dateUtc="2025-11-07T15:00:00Z">
+                      <w:rPr>
+                        <w:rStyle w:val="delimsizing"/>
+                        <w:rFonts w:ascii="Cambria Math" w:hAnsi="Cambria Math"/>
+                        <w:i/>
+                        <w:color w:val="000000"/>
+                      </w:rPr>
+                    </w:ins>
                   </m:ctrlPr>
                 </m:radPr>
                 <m:deg/>
@@ -656,12 +735,14 @@
             <m:accPr>
               <m:chr m:val="̅"/>
               <m:ctrlPr>
-                <w:rPr>
-                  <w:rStyle w:val="delimsizing"/>
-                  <w:rFonts w:ascii="Cambria Math" w:hAnsi="Cambria Math"/>
-                  <w:i/>
-                  <w:color w:val="000000"/>
-                </w:rPr>
+                <w:ins w:id="5" w:author="Parastu Kasaie" w:date="2025-11-07T10:00:00Z" w16du:dateUtc="2025-11-07T15:00:00Z">
+                  <w:rPr>
+                    <w:rStyle w:val="delimsizing"/>
+                    <w:rFonts w:ascii="Cambria Math" w:hAnsi="Cambria Math"/>
+                    <w:i/>
+                    <w:color w:val="000000"/>
+                  </w:rPr>
+                </w:ins>
               </m:ctrlPr>
             </m:accPr>
             <m:e>
@@ -686,12 +767,14 @@
           <m:sSub>
             <m:sSubPr>
               <m:ctrlPr>
-                <w:rPr>
-                  <w:rStyle w:val="delimsizing"/>
-                  <w:rFonts w:ascii="Cambria Math" w:hAnsi="Cambria Math"/>
-                  <w:i/>
-                  <w:color w:val="000000"/>
-                </w:rPr>
+                <w:ins w:id="6" w:author="Parastu Kasaie" w:date="2025-11-07T10:00:00Z" w16du:dateUtc="2025-11-07T15:00:00Z">
+                  <w:rPr>
+                    <w:rStyle w:val="delimsizing"/>
+                    <w:rFonts w:ascii="Cambria Math" w:hAnsi="Cambria Math"/>
+                    <w:i/>
+                    <w:color w:val="000000"/>
+                  </w:rPr>
+                </w:ins>
               </m:ctrlPr>
             </m:sSubPr>
             <m:e>
@@ -709,12 +792,14 @@
                 <m:fPr>
                   <m:type m:val="skw"/>
                   <m:ctrlPr>
-                    <w:rPr>
-                      <w:rStyle w:val="delimsizing"/>
-                      <w:rFonts w:ascii="Cambria Math" w:hAnsi="Cambria Math"/>
-                      <w:i/>
-                      <w:color w:val="000000"/>
-                    </w:rPr>
+                    <w:ins w:id="7" w:author="Parastu Kasaie" w:date="2025-11-07T10:00:00Z" w16du:dateUtc="2025-11-07T15:00:00Z">
+                      <w:rPr>
+                        <w:rStyle w:val="delimsizing"/>
+                        <w:rFonts w:ascii="Cambria Math" w:hAnsi="Cambria Math"/>
+                        <w:i/>
+                        <w:color w:val="000000"/>
+                      </w:rPr>
+                    </w:ins>
                   </m:ctrlPr>
                 </m:fPr>
                 <m:num>
@@ -751,12 +836,14 @@
           <m:f>
             <m:fPr>
               <m:ctrlPr>
-                <w:rPr>
-                  <w:rStyle w:val="delimsizing"/>
-                  <w:rFonts w:ascii="Cambria Math" w:hAnsi="Cambria Math"/>
-                  <w:i/>
-                  <w:color w:val="000000"/>
-                </w:rPr>
+                <w:ins w:id="8" w:author="Parastu Kasaie" w:date="2025-11-07T10:00:00Z" w16du:dateUtc="2025-11-07T15:00:00Z">
+                  <w:rPr>
+                    <w:rStyle w:val="delimsizing"/>
+                    <w:rFonts w:ascii="Cambria Math" w:hAnsi="Cambria Math"/>
+                    <w:i/>
+                    <w:color w:val="000000"/>
+                  </w:rPr>
+                </w:ins>
               </m:ctrlPr>
             </m:fPr>
             <m:num>
@@ -774,12 +861,14 @@
                 <m:radPr>
                   <m:degHide m:val="1"/>
                   <m:ctrlPr>
-                    <w:rPr>
-                      <w:rStyle w:val="delimsizing"/>
-                      <w:rFonts w:ascii="Cambria Math" w:hAnsi="Cambria Math"/>
-                      <w:i/>
-                      <w:color w:val="000000"/>
-                    </w:rPr>
+                    <w:ins w:id="9" w:author="Parastu Kasaie" w:date="2025-11-07T10:00:00Z" w16du:dateUtc="2025-11-07T15:00:00Z">
+                      <w:rPr>
+                        <w:rStyle w:val="delimsizing"/>
+                        <w:rFonts w:ascii="Cambria Math" w:hAnsi="Cambria Math"/>
+                        <w:i/>
+                        <w:color w:val="000000"/>
+                      </w:rPr>
+                    </w:ins>
                   </m:ctrlPr>
                 </m:radPr>
                 <m:deg/>
@@ -823,12 +912,14 @@
           <m:accPr>
             <m:chr m:val="̅"/>
             <m:ctrlPr>
-              <w:rPr>
-                <w:rStyle w:val="delimsizing"/>
-                <w:rFonts w:ascii="Cambria Math" w:hAnsi="Cambria Math"/>
-                <w:i/>
-                <w:color w:val="000000"/>
-              </w:rPr>
+              <w:ins w:id="10" w:author="Parastu Kasaie" w:date="2025-11-07T10:00:00Z" w16du:dateUtc="2025-11-07T15:00:00Z">
+                <w:rPr>
+                  <w:rStyle w:val="delimsizing"/>
+                  <w:rFonts w:ascii="Cambria Math" w:hAnsi="Cambria Math"/>
+                  <w:i/>
+                  <w:color w:val="000000"/>
+                </w:rPr>
+              </w:ins>
             </m:ctrlPr>
           </m:accPr>
           <m:e>
@@ -857,12 +948,14 @@
         <m:sSub>
           <m:sSubPr>
             <m:ctrlPr>
-              <w:rPr>
-                <w:rStyle w:val="delimsizing"/>
-                <w:rFonts w:ascii="Cambria Math" w:hAnsi="Cambria Math"/>
-                <w:i/>
-                <w:color w:val="000000"/>
-              </w:rPr>
+              <w:ins w:id="11" w:author="Parastu Kasaie" w:date="2025-11-07T10:00:00Z" w16du:dateUtc="2025-11-07T15:00:00Z">
+                <w:rPr>
+                  <w:rStyle w:val="delimsizing"/>
+                  <w:rFonts w:ascii="Cambria Math" w:hAnsi="Cambria Math"/>
+                  <w:i/>
+                  <w:color w:val="000000"/>
+                </w:rPr>
+              </w:ins>
             </m:ctrlPr>
           </m:sSubPr>
           <m:e>
@@ -880,12 +973,14 @@
               <m:fPr>
                 <m:type m:val="skw"/>
                 <m:ctrlPr>
-                  <w:rPr>
-                    <w:rStyle w:val="delimsizing"/>
-                    <w:rFonts w:ascii="Cambria Math" w:hAnsi="Cambria Math"/>
-                    <w:i/>
-                    <w:color w:val="000000"/>
-                  </w:rPr>
+                  <w:ins w:id="12" w:author="Parastu Kasaie" w:date="2025-11-07T10:00:00Z" w16du:dateUtc="2025-11-07T15:00:00Z">
+                    <w:rPr>
+                      <w:rStyle w:val="delimsizing"/>
+                      <w:rFonts w:ascii="Cambria Math" w:hAnsi="Cambria Math"/>
+                      <w:i/>
+                      <w:color w:val="000000"/>
+                    </w:rPr>
+                  </w:ins>
                 </m:ctrlPr>
               </m:fPr>
               <m:num>
@@ -1112,12 +1207,14 @@
         <m:f>
           <m:fPr>
             <m:ctrlPr>
-              <w:rPr>
-                <w:rStyle w:val="delimsizing"/>
-                <w:rFonts w:ascii="Cambria Math" w:hAnsi="Cambria Math"/>
-                <w:i/>
-                <w:color w:val="000000"/>
-              </w:rPr>
+              <w:ins w:id="13" w:author="Parastu Kasaie" w:date="2025-11-07T10:00:00Z" w16du:dateUtc="2025-11-07T15:00:00Z">
+                <w:rPr>
+                  <w:rStyle w:val="delimsizing"/>
+                  <w:rFonts w:ascii="Cambria Math" w:hAnsi="Cambria Math"/>
+                  <w:i/>
+                  <w:color w:val="000000"/>
+                </w:rPr>
+              </w:ins>
             </m:ctrlPr>
           </m:fPr>
           <m:num>
@@ -1152,12 +1249,14 @@
         <m:d>
           <m:dPr>
             <m:ctrlPr>
-              <w:rPr>
-                <w:rStyle w:val="delimsizing"/>
-                <w:rFonts w:ascii="Cambria Math" w:hAnsi="Cambria Math"/>
-                <w:i/>
-                <w:color w:val="000000"/>
-              </w:rPr>
+              <w:ins w:id="14" w:author="Parastu Kasaie" w:date="2025-11-07T10:00:00Z" w16du:dateUtc="2025-11-07T15:00:00Z">
+                <w:rPr>
+                  <w:rStyle w:val="delimsizing"/>
+                  <w:rFonts w:ascii="Cambria Math" w:hAnsi="Cambria Math"/>
+                  <w:i/>
+                  <w:color w:val="000000"/>
+                </w:rPr>
+              </w:ins>
             </m:ctrlPr>
           </m:dPr>
           <m:e>
@@ -1199,12 +1298,14 @@
         <m:f>
           <m:fPr>
             <m:ctrlPr>
-              <w:rPr>
-                <w:rStyle w:val="delimsizing"/>
-                <w:rFonts w:ascii="Cambria Math" w:hAnsi="Cambria Math"/>
-                <w:i/>
-                <w:color w:val="000000"/>
-              </w:rPr>
+              <w:ins w:id="15" w:author="Parastu Kasaie" w:date="2025-11-07T10:00:00Z" w16du:dateUtc="2025-11-07T15:00:00Z">
+                <w:rPr>
+                  <w:rStyle w:val="delimsizing"/>
+                  <w:rFonts w:ascii="Cambria Math" w:hAnsi="Cambria Math"/>
+                  <w:i/>
+                  <w:color w:val="000000"/>
+                </w:rPr>
+              </w:ins>
             </m:ctrlPr>
           </m:fPr>
           <m:num>
@@ -1239,12 +1340,14 @@
         <m:d>
           <m:dPr>
             <m:ctrlPr>
-              <w:rPr>
-                <w:rStyle w:val="delimsizing"/>
-                <w:rFonts w:ascii="Cambria Math" w:hAnsi="Cambria Math"/>
-                <w:i/>
-                <w:color w:val="000000"/>
-              </w:rPr>
+              <w:ins w:id="16" w:author="Parastu Kasaie" w:date="2025-11-07T10:00:00Z" w16du:dateUtc="2025-11-07T15:00:00Z">
+                <w:rPr>
+                  <w:rStyle w:val="delimsizing"/>
+                  <w:rFonts w:ascii="Cambria Math" w:hAnsi="Cambria Math"/>
+                  <w:i/>
+                  <w:color w:val="000000"/>
+                </w:rPr>
+              </w:ins>
             </m:ctrlPr>
           </m:dPr>
           <m:e>
@@ -1290,12 +1393,14 @@
           <m:d>
             <m:dPr>
               <m:ctrlPr>
-                <w:rPr>
-                  <w:rStyle w:val="delimsizing"/>
-                  <w:rFonts w:ascii="Cambria Math" w:hAnsi="Cambria Math"/>
-                  <w:i/>
-                  <w:color w:val="000000"/>
-                </w:rPr>
+                <w:ins w:id="17" w:author="Parastu Kasaie" w:date="2025-11-07T10:00:00Z" w16du:dateUtc="2025-11-07T15:00:00Z">
+                  <w:rPr>
+                    <w:rStyle w:val="delimsizing"/>
+                    <w:rFonts w:ascii="Cambria Math" w:hAnsi="Cambria Math"/>
+                    <w:i/>
+                    <w:color w:val="000000"/>
+                  </w:rPr>
+                </w:ins>
               </m:ctrlPr>
             </m:dPr>
             <m:e>
@@ -1373,18 +1478,894 @@
         <w:t> of the time.</w:t>
       </w:r>
     </w:p>
-    <w:p>
-      <w:pPr>
-        <w:pStyle w:val="ListParagraph"/>
-        <w:ind w:left="1440"/>
-        <w:rPr>
-          <w:color w:val="000000"/>
-        </w:rPr>
-      </w:pPr>
-    </w:p>
-    <w:p>
-      <w:pPr>
-        <w:pStyle w:val="ListParagraph"/>
+    <w:tbl>
+      <w:tblPr>
+        <w:tblStyle w:val="TableGrid"/>
+        <w:tblW w:w="0" w:type="auto"/>
+        <w:tblLook w:val="04A0" w:firstRow="1" w:lastRow="0" w:firstColumn="1" w:lastColumn="0" w:noHBand="0" w:noVBand="1"/>
+      </w:tblPr>
+      <w:tblGrid>
+        <w:gridCol w:w="9350"/>
+      </w:tblGrid>
+      <w:tr>
+        <w:tc>
+          <w:tcPr>
+            <w:tcW w:w="9350" w:type="dxa"/>
+          </w:tcPr>
+          <w:p>
+            <w:pPr>
+              <w:rPr>
+                <w:b/>
+                <w:bCs/>
+                <w:color w:val="000000"/>
+              </w:rPr>
+            </w:pPr>
+            <w:r>
+              <w:rPr>
+                <w:b/>
+                <w:bCs/>
+                <w:color w:val="000000"/>
+              </w:rPr>
+              <w:t xml:space="preserve">Relevant </w:t>
+            </w:r>
+            <w:r>
+              <w:rPr>
+                <w:b/>
+                <w:bCs/>
+                <w:color w:val="000000"/>
+              </w:rPr>
+              <w:t>topics</w:t>
+            </w:r>
+          </w:p>
+        </w:tc>
+      </w:tr>
+      <w:tr>
+        <w:tc>
+          <w:tcPr>
+            <w:tcW w:w="9350" w:type="dxa"/>
+          </w:tcPr>
+          <w:p>
+            <w:pPr>
+              <w:rPr>
+                <w:b/>
+                <w:bCs/>
+                <w:color w:val="000000"/>
+              </w:rPr>
+            </w:pPr>
+            <w:r>
+              <w:rPr>
+                <w:b/>
+                <w:bCs/>
+                <w:color w:val="000000"/>
+              </w:rPr>
+              <w:t xml:space="preserve">Measurement error vs Measurement Uncertainty: </w:t>
+            </w:r>
+            <w:r>
+              <w:rPr>
+                <w:b/>
+                <w:bCs/>
+                <w:color w:val="000000"/>
+              </w:rPr>
+              <w:tab/>
+            </w:r>
+          </w:p>
+          <w:p>
+            <w:pPr>
+              <w:rPr>
+                <w:color w:val="000000"/>
+              </w:rPr>
+            </w:pPr>
+            <w:r>
+              <w:rPr>
+                <w:noProof/>
+                <w14:ligatures w14:val="standardContextual"/>
+              </w:rPr>
+              <w:lastRenderedPageBreak/>
+              <w:drawing>
+                <wp:inline distT="0" distB="0" distL="0" distR="0" wp14:anchorId="21DFE6E8" wp14:editId="25AA1C8A">
+                  <wp:extent cx="2869035" cy="1352545"/>
+                  <wp:effectExtent l="0" t="0" r="0" b="0"/>
+                  <wp:docPr id="313279736" name="Picture 1" descr="A diagram of measurement&#10;&#10;AI-generated content may be incorrect."/>
+                  <wp:cNvGraphicFramePr>
+                    <a:graphicFrameLocks xmlns:a="http://schemas.openxmlformats.org/drawingml/2006/main" noChangeAspect="1"/>
+                  </wp:cNvGraphicFramePr>
+                  <a:graphic xmlns:a="http://schemas.openxmlformats.org/drawingml/2006/main">
+                    <a:graphicData uri="http://schemas.openxmlformats.org/drawingml/2006/picture">
+                      <pic:pic xmlns:pic="http://schemas.openxmlformats.org/drawingml/2006/picture">
+                        <pic:nvPicPr>
+                          <pic:cNvPr id="313279736" name="Picture 1" descr="A diagram of measurement&#10;&#10;AI-generated content may be incorrect."/>
+                          <pic:cNvPicPr/>
+                        </pic:nvPicPr>
+                        <pic:blipFill>
+                          <a:blip r:embed="rId5"/>
+                          <a:stretch>
+                            <a:fillRect/>
+                          </a:stretch>
+                        </pic:blipFill>
+                        <pic:spPr>
+                          <a:xfrm>
+                            <a:off x="0" y="0"/>
+                            <a:ext cx="2890582" cy="1362703"/>
+                          </a:xfrm>
+                          <a:prstGeom prst="rect">
+                            <a:avLst/>
+                          </a:prstGeom>
+                        </pic:spPr>
+                      </pic:pic>
+                    </a:graphicData>
+                  </a:graphic>
+                </wp:inline>
+              </w:drawing>
+            </w:r>
+          </w:p>
+          <w:p>
+            <w:pPr>
+              <w:rPr>
+                <w:i/>
+                <w:iCs/>
+                <w:color w:val="000000"/>
+              </w:rPr>
+            </w:pPr>
+            <w:r>
+              <w:rPr>
+                <w:i/>
+                <w:iCs/>
+                <w:color w:val="000000"/>
+              </w:rPr>
+              <w:t>Measurement Error (E)=</w:t>
+            </w:r>
+            <w:proofErr w:type="spellStart"/>
+            <w:r>
+              <w:rPr>
+                <w:i/>
+                <w:iCs/>
+                <w:color w:val="000000"/>
+              </w:rPr>
+              <w:t>Y</w:t>
+            </w:r>
+            <w:r>
+              <w:rPr>
+                <w:i/>
+                <w:iCs/>
+                <w:color w:val="000000"/>
+                <w:vertAlign w:val="subscript"/>
+              </w:rPr>
+              <w:t>obs</w:t>
+            </w:r>
+            <w:r>
+              <w:rPr>
+                <w:i/>
+                <w:iCs/>
+                <w:color w:val="000000"/>
+              </w:rPr>
+              <w:t>-Y</w:t>
+            </w:r>
+            <w:r>
+              <w:rPr>
+                <w:i/>
+                <w:iCs/>
+                <w:color w:val="000000"/>
+                <w:vertAlign w:val="subscript"/>
+              </w:rPr>
+              <w:t>True</w:t>
+            </w:r>
+            <w:proofErr w:type="spellEnd"/>
+            <w:r>
+              <w:rPr>
+                <w:i/>
+                <w:iCs/>
+                <w:color w:val="000000"/>
+                <w:vertAlign w:val="subscript"/>
+              </w:rPr>
+              <w:t xml:space="preserve"> </w:t>
+            </w:r>
+            <w:r>
+              <w:rPr>
+                <w:i/>
+                <w:iCs/>
+                <w:color w:val="000000"/>
+              </w:rPr>
+              <w:t>-&gt; It can be only calculated if the true value is known</w:t>
+            </w:r>
+          </w:p>
+          <w:p>
+            <w:pPr>
+              <w:rPr>
+                <w:i/>
+                <w:iCs/>
+                <w:color w:val="000000"/>
+              </w:rPr>
+            </w:pPr>
+            <w:r>
+              <w:rPr>
+                <w:i/>
+                <w:iCs/>
+                <w:color w:val="000000"/>
+              </w:rPr>
+              <w:t>Measurement Uncertainty (U)= represents our confidence in the observed value. Often calculated as standard deviation (SD) a confidence interval range (CI)</w:t>
+            </w:r>
+          </w:p>
+          <w:p>
+            <w:pPr>
+              <w:rPr>
+                <w:b/>
+                <w:bCs/>
+              </w:rPr>
+            </w:pPr>
+          </w:p>
+        </w:tc>
+      </w:tr>
+      <w:tr>
+        <w:tc>
+          <w:tcPr>
+            <w:tcW w:w="9350" w:type="dxa"/>
+          </w:tcPr>
+          <w:p>
+            <w:pPr>
+              <w:rPr>
+                <w:b/>
+                <w:bCs/>
+              </w:rPr>
+            </w:pPr>
+            <w:r>
+              <w:rPr>
+                <w:b/>
+                <w:bCs/>
+              </w:rPr>
+              <w:lastRenderedPageBreak/>
+              <w:t>Error propagation</w:t>
+            </w:r>
+          </w:p>
+          <w:p>
+            <w:pPr>
+              <w:rPr>
+                <w:b/>
+                <w:bCs/>
+              </w:rPr>
+            </w:pPr>
+            <w:r>
+              <w:t>It</w:t>
+            </w:r>
+            <w:r>
+              <w:t xml:space="preserve"> describes how uncertainties in input variables affect the uncertainty of a model’s output</w:t>
+            </w:r>
+          </w:p>
+          <w:p>
+            <w:pPr>
+              <w:rPr>
+                <w:b/>
+                <w:bCs/>
+              </w:rPr>
+            </w:pPr>
+            <w:r>
+              <w:rPr>
+                <w:b/>
+                <w:bCs/>
+              </w:rPr>
+              <w:t>Example</w:t>
+            </w:r>
+            <w:r>
+              <w:rPr>
+                <w:b/>
+                <w:bCs/>
+              </w:rPr>
+              <w:t xml:space="preserve">: </w:t>
+            </w:r>
+            <w:r>
+              <w:rPr>
+                <w:b/>
+                <w:bCs/>
+              </w:rPr>
+              <w:t>Simple Arithmetic Illustration</w:t>
+            </w:r>
+          </w:p>
+          <w:p>
+            <w:r>
+              <w:t>Imagine you want to calculate the number of newly diagnosed cases in a day:</w:t>
+            </w:r>
+          </w:p>
+          <w:p>
+            <m:oMathPara>
+              <m:oMath>
+                <m:r>
+                  <w:rPr>
+                    <w:rFonts w:ascii="Cambria Math" w:hAnsi="Cambria Math"/>
+                  </w:rPr>
+                  <m:t>Y=A×B</m:t>
+                </m:r>
+                <m:r>
+                  <w:rPr>
+                    <w:i/>
+                  </w:rPr>
+                  <w:br/>
+                </m:r>
+              </m:oMath>
+            </m:oMathPara>
+            <w:r>
+              <w:t>where:</w:t>
+            </w:r>
+          </w:p>
+          <w:p>
+            <w:pPr>
+              <w:numPr>
+                <w:ilvl w:val="0"/>
+                <w:numId w:val="66"/>
+              </w:numPr>
+            </w:pPr>
+            <m:oMath>
+              <m:r>
+                <w:rPr>
+                  <w:rFonts w:ascii="Cambria Math" w:hAnsi="Cambria Math"/>
+                </w:rPr>
+                <m:t>A</m:t>
+              </m:r>
+            </m:oMath>
+            <w:r>
+              <w:t> = number of people tested per day (e.g., 100 ± 10%)</w:t>
+            </w:r>
+          </w:p>
+          <w:p>
+            <w:pPr>
+              <w:numPr>
+                <w:ilvl w:val="0"/>
+                <w:numId w:val="66"/>
+              </w:numPr>
+            </w:pPr>
+            <m:oMath>
+              <m:r>
+                <w:rPr>
+                  <w:rFonts w:ascii="Cambria Math" w:hAnsi="Cambria Math"/>
+                </w:rPr>
+                <m:t>B</m:t>
+              </m:r>
+            </m:oMath>
+            <w:r>
+              <w:t> = probability of testing positive (e.g., 0.05 ± 20%)</w:t>
+            </w:r>
+          </w:p>
+          <w:p>
+            <w:r>
+              <w:t>Then the uncertainty in </w:t>
+            </w:r>
+            <m:oMath>
+              <m:r>
+                <w:rPr>
+                  <w:rFonts w:ascii="Cambria Math" w:hAnsi="Cambria Math"/>
+                </w:rPr>
+                <m:t>Y</m:t>
+              </m:r>
+            </m:oMath>
+            <w:r>
+              <w:t> combines the relative uncertainties of both </w:t>
+            </w:r>
+            <m:oMath>
+              <m:r>
+                <w:rPr>
+                  <w:rFonts w:ascii="Cambria Math" w:hAnsi="Cambria Math"/>
+                </w:rPr>
+                <m:t>A</m:t>
+              </m:r>
+            </m:oMath>
+            <w:r>
+              <w:t> and </w:t>
+            </w:r>
+            <m:oMath>
+              <m:r>
+                <w:rPr>
+                  <w:rFonts w:ascii="Cambria Math" w:hAnsi="Cambria Math"/>
+                </w:rPr>
+                <m:t>B</m:t>
+              </m:r>
+            </m:oMath>
+            <w:r>
+              <w:t>.</w:t>
+            </w:r>
+          </w:p>
+          <w:p>
+            <m:oMathPara>
+              <m:oMath>
+                <m:f>
+                  <m:fPr>
+                    <m:ctrlPr>
+                      <w:ins w:id="18" w:author="Parastu Kasaie" w:date="2025-11-07T10:31:00Z">
+                        <w:rPr>
+                          <w:rFonts w:ascii="Cambria Math" w:hAnsi="Cambria Math"/>
+                        </w:rPr>
+                      </w:ins>
+                    </m:ctrlPr>
+                  </m:fPr>
+                  <m:num>
+                    <m:sSub>
+                      <m:sSubPr>
+                        <m:ctrlPr>
+                          <w:ins w:id="19" w:author="Parastu Kasaie" w:date="2025-11-07T10:31:00Z">
+                            <w:rPr>
+                              <w:rFonts w:ascii="Cambria Math" w:hAnsi="Cambria Math"/>
+                            </w:rPr>
+                          </w:ins>
+                        </m:ctrlPr>
+                      </m:sSubPr>
+                      <m:e>
+                        <m:r>
+                          <w:rPr>
+                            <w:rFonts w:ascii="Cambria Math" w:hAnsi="Cambria Math"/>
+                          </w:rPr>
+                          <m:t>σ</m:t>
+                        </m:r>
+                      </m:e>
+                      <m:sub>
+                        <m:r>
+                          <w:rPr>
+                            <w:rFonts w:ascii="Cambria Math" w:hAnsi="Cambria Math"/>
+                          </w:rPr>
+                          <m:t>Y</m:t>
+                        </m:r>
+                      </m:sub>
+                    </m:sSub>
+                  </m:num>
+                  <m:den>
+                    <m:r>
+                      <w:rPr>
+                        <w:rFonts w:ascii="Cambria Math" w:hAnsi="Cambria Math"/>
+                      </w:rPr>
+                      <m:t>Y</m:t>
+                    </m:r>
+                  </m:den>
+                </m:f>
+                <m:r>
+                  <w:rPr>
+                    <w:rFonts w:ascii="Cambria Math" w:hAnsi="Cambria Math"/>
+                  </w:rPr>
+                  <m:t>=</m:t>
+                </m:r>
+                <m:rad>
+                  <m:radPr>
+                    <m:degHide m:val="1"/>
+                    <m:ctrlPr>
+                      <w:ins w:id="20" w:author="Parastu Kasaie" w:date="2025-11-07T10:31:00Z">
+                        <w:rPr>
+                          <w:rFonts w:ascii="Cambria Math" w:hAnsi="Cambria Math"/>
+                        </w:rPr>
+                      </w:ins>
+                    </m:ctrlPr>
+                  </m:radPr>
+                  <m:deg/>
+                  <m:e>
+                    <m:sSup>
+                      <m:sSupPr>
+                        <m:ctrlPr>
+                          <w:ins w:id="21" w:author="Parastu Kasaie" w:date="2025-11-07T10:31:00Z">
+                            <w:rPr>
+                              <w:rFonts w:ascii="Cambria Math" w:hAnsi="Cambria Math"/>
+                            </w:rPr>
+                          </w:ins>
+                        </m:ctrlPr>
+                      </m:sSupPr>
+                      <m:e>
+                        <m:r>
+                          <w:rPr>
+                            <w:rFonts w:ascii="Cambria Math" w:hAnsi="Cambria Math"/>
+                          </w:rPr>
+                          <m:t>(</m:t>
+                        </m:r>
+                        <m:f>
+                          <m:fPr>
+                            <m:ctrlPr>
+                              <w:ins w:id="22" w:author="Parastu Kasaie" w:date="2025-11-07T10:31:00Z">
+                                <w:rPr>
+                                  <w:rFonts w:ascii="Cambria Math" w:hAnsi="Cambria Math"/>
+                                </w:rPr>
+                              </w:ins>
+                            </m:ctrlPr>
+                          </m:fPr>
+                          <m:num>
+                            <m:sSub>
+                              <m:sSubPr>
+                                <m:ctrlPr>
+                                  <w:ins w:id="23" w:author="Parastu Kasaie" w:date="2025-11-07T10:31:00Z">
+                                    <w:rPr>
+                                      <w:rFonts w:ascii="Cambria Math" w:hAnsi="Cambria Math"/>
+                                    </w:rPr>
+                                  </w:ins>
+                                </m:ctrlPr>
+                              </m:sSubPr>
+                              <m:e>
+                                <m:r>
+                                  <w:rPr>
+                                    <w:rFonts w:ascii="Cambria Math" w:hAnsi="Cambria Math"/>
+                                  </w:rPr>
+                                  <m:t>σ</m:t>
+                                </m:r>
+                              </m:e>
+                              <m:sub>
+                                <m:r>
+                                  <w:rPr>
+                                    <w:rFonts w:ascii="Cambria Math" w:hAnsi="Cambria Math"/>
+                                  </w:rPr>
+                                  <m:t>A</m:t>
+                                </m:r>
+                              </m:sub>
+                            </m:sSub>
+                          </m:num>
+                          <m:den>
+                            <m:r>
+                              <w:rPr>
+                                <w:rFonts w:ascii="Cambria Math" w:hAnsi="Cambria Math"/>
+                              </w:rPr>
+                              <m:t>A</m:t>
+                            </m:r>
+                          </m:den>
+                        </m:f>
+                        <m:r>
+                          <w:rPr>
+                            <w:rFonts w:ascii="Cambria Math" w:hAnsi="Cambria Math"/>
+                          </w:rPr>
+                          <m:t>)</m:t>
+                        </m:r>
+                      </m:e>
+                      <m:sup>
+                        <m:r>
+                          <w:rPr>
+                            <w:rFonts w:ascii="Cambria Math" w:hAnsi="Cambria Math"/>
+                          </w:rPr>
+                          <m:t>2</m:t>
+                        </m:r>
+                      </m:sup>
+                    </m:sSup>
+                    <m:r>
+                      <w:rPr>
+                        <w:rFonts w:ascii="Cambria Math" w:hAnsi="Cambria Math"/>
+                      </w:rPr>
+                      <m:t>+</m:t>
+                    </m:r>
+                    <m:sSup>
+                      <m:sSupPr>
+                        <m:ctrlPr>
+                          <w:ins w:id="24" w:author="Parastu Kasaie" w:date="2025-11-07T10:31:00Z">
+                            <w:rPr>
+                              <w:rFonts w:ascii="Cambria Math" w:hAnsi="Cambria Math"/>
+                            </w:rPr>
+                          </w:ins>
+                        </m:ctrlPr>
+                      </m:sSupPr>
+                      <m:e>
+                        <m:r>
+                          <w:rPr>
+                            <w:rFonts w:ascii="Cambria Math" w:hAnsi="Cambria Math"/>
+                          </w:rPr>
+                          <m:t>(</m:t>
+                        </m:r>
+                        <m:f>
+                          <m:fPr>
+                            <m:ctrlPr>
+                              <w:ins w:id="25" w:author="Parastu Kasaie" w:date="2025-11-07T10:31:00Z">
+                                <w:rPr>
+                                  <w:rFonts w:ascii="Cambria Math" w:hAnsi="Cambria Math"/>
+                                </w:rPr>
+                              </w:ins>
+                            </m:ctrlPr>
+                          </m:fPr>
+                          <m:num>
+                            <m:sSub>
+                              <m:sSubPr>
+                                <m:ctrlPr>
+                                  <w:ins w:id="26" w:author="Parastu Kasaie" w:date="2025-11-07T10:31:00Z">
+                                    <w:rPr>
+                                      <w:rFonts w:ascii="Cambria Math" w:hAnsi="Cambria Math"/>
+                                    </w:rPr>
+                                  </w:ins>
+                                </m:ctrlPr>
+                              </m:sSubPr>
+                              <m:e>
+                                <m:r>
+                                  <w:rPr>
+                                    <w:rFonts w:ascii="Cambria Math" w:hAnsi="Cambria Math"/>
+                                  </w:rPr>
+                                  <m:t>σ</m:t>
+                                </m:r>
+                              </m:e>
+                              <m:sub>
+                                <m:r>
+                                  <w:rPr>
+                                    <w:rFonts w:ascii="Cambria Math" w:hAnsi="Cambria Math"/>
+                                  </w:rPr>
+                                  <m:t>B</m:t>
+                                </m:r>
+                              </m:sub>
+                            </m:sSub>
+                          </m:num>
+                          <m:den>
+                            <m:r>
+                              <w:rPr>
+                                <w:rFonts w:ascii="Cambria Math" w:hAnsi="Cambria Math"/>
+                              </w:rPr>
+                              <m:t>B</m:t>
+                            </m:r>
+                          </m:den>
+                        </m:f>
+                        <m:r>
+                          <w:rPr>
+                            <w:rFonts w:ascii="Cambria Math" w:hAnsi="Cambria Math"/>
+                          </w:rPr>
+                          <m:t>)</m:t>
+                        </m:r>
+                      </m:e>
+                      <m:sup>
+                        <m:r>
+                          <w:rPr>
+                            <w:rFonts w:ascii="Cambria Math" w:hAnsi="Cambria Math"/>
+                          </w:rPr>
+                          <m:t>2</m:t>
+                        </m:r>
+                      </m:sup>
+                    </m:sSup>
+                  </m:e>
+                </m:rad>
+                <m:r>
+                  <w:br/>
+                </m:r>
+              </m:oMath>
+              <m:oMath>
+                <m:r>
+                  <w:rPr>
+                    <w:rFonts w:ascii="Cambria Math" w:hAnsi="Cambria Math"/>
+                  </w:rPr>
+                  <m:t>⇒</m:t>
+                </m:r>
+                <m:f>
+                  <m:fPr>
+                    <m:ctrlPr>
+                      <w:ins w:id="27" w:author="Parastu Kasaie" w:date="2025-11-07T10:31:00Z">
+                        <w:rPr>
+                          <w:rFonts w:ascii="Cambria Math" w:hAnsi="Cambria Math"/>
+                        </w:rPr>
+                      </w:ins>
+                    </m:ctrlPr>
+                  </m:fPr>
+                  <m:num>
+                    <m:sSub>
+                      <m:sSubPr>
+                        <m:ctrlPr>
+                          <w:ins w:id="28" w:author="Parastu Kasaie" w:date="2025-11-07T10:31:00Z">
+                            <w:rPr>
+                              <w:rFonts w:ascii="Cambria Math" w:hAnsi="Cambria Math"/>
+                            </w:rPr>
+                          </w:ins>
+                        </m:ctrlPr>
+                      </m:sSubPr>
+                      <m:e>
+                        <m:r>
+                          <w:rPr>
+                            <w:rFonts w:ascii="Cambria Math" w:hAnsi="Cambria Math"/>
+                          </w:rPr>
+                          <m:t>σ</m:t>
+                        </m:r>
+                      </m:e>
+                      <m:sub>
+                        <m:r>
+                          <w:rPr>
+                            <w:rFonts w:ascii="Cambria Math" w:hAnsi="Cambria Math"/>
+                          </w:rPr>
+                          <m:t>Y</m:t>
+                        </m:r>
+                      </m:sub>
+                    </m:sSub>
+                  </m:num>
+                  <m:den>
+                    <m:r>
+                      <w:rPr>
+                        <w:rFonts w:ascii="Cambria Math" w:hAnsi="Cambria Math"/>
+                      </w:rPr>
+                      <m:t>Y</m:t>
+                    </m:r>
+                  </m:den>
+                </m:f>
+                <m:r>
+                  <w:rPr>
+                    <w:rFonts w:ascii="Cambria Math" w:hAnsi="Cambria Math"/>
+                  </w:rPr>
+                  <m:t>=</m:t>
+                </m:r>
+                <m:rad>
+                  <m:radPr>
+                    <m:degHide m:val="1"/>
+                    <m:ctrlPr>
+                      <w:ins w:id="29" w:author="Parastu Kasaie" w:date="2025-11-07T10:31:00Z">
+                        <w:rPr>
+                          <w:rFonts w:ascii="Cambria Math" w:hAnsi="Cambria Math"/>
+                        </w:rPr>
+                      </w:ins>
+                    </m:ctrlPr>
+                  </m:radPr>
+                  <m:deg/>
+                  <m:e>
+                    <m:r>
+                      <w:rPr>
+                        <w:rFonts w:ascii="Cambria Math" w:hAnsi="Cambria Math"/>
+                      </w:rPr>
+                      <m:t>(0.10</m:t>
+                    </m:r>
+                    <m:sSup>
+                      <m:sSupPr>
+                        <m:ctrlPr>
+                          <w:ins w:id="30" w:author="Parastu Kasaie" w:date="2025-11-07T10:31:00Z">
+                            <w:rPr>
+                              <w:rFonts w:ascii="Cambria Math" w:hAnsi="Cambria Math"/>
+                            </w:rPr>
+                          </w:ins>
+                        </m:ctrlPr>
+                      </m:sSupPr>
+                      <m:e>
+                        <m:r>
+                          <w:rPr>
+                            <w:rFonts w:ascii="Cambria Math" w:hAnsi="Cambria Math"/>
+                          </w:rPr>
+                          <m:t>)</m:t>
+                        </m:r>
+                      </m:e>
+                      <m:sup>
+                        <m:r>
+                          <w:rPr>
+                            <w:rFonts w:ascii="Cambria Math" w:hAnsi="Cambria Math"/>
+                          </w:rPr>
+                          <m:t>2</m:t>
+                        </m:r>
+                      </m:sup>
+                    </m:sSup>
+                    <m:r>
+                      <w:rPr>
+                        <w:rFonts w:ascii="Cambria Math" w:hAnsi="Cambria Math"/>
+                      </w:rPr>
+                      <m:t>+(0.20</m:t>
+                    </m:r>
+                    <m:sSup>
+                      <m:sSupPr>
+                        <m:ctrlPr>
+                          <w:ins w:id="31" w:author="Parastu Kasaie" w:date="2025-11-07T10:31:00Z">
+                            <w:rPr>
+                              <w:rFonts w:ascii="Cambria Math" w:hAnsi="Cambria Math"/>
+                            </w:rPr>
+                          </w:ins>
+                        </m:ctrlPr>
+                      </m:sSupPr>
+                      <m:e>
+                        <m:r>
+                          <w:rPr>
+                            <w:rFonts w:ascii="Cambria Math" w:hAnsi="Cambria Math"/>
+                          </w:rPr>
+                          <m:t>)</m:t>
+                        </m:r>
+                      </m:e>
+                      <m:sup>
+                        <m:r>
+                          <w:rPr>
+                            <w:rFonts w:ascii="Cambria Math" w:hAnsi="Cambria Math"/>
+                          </w:rPr>
+                          <m:t>2</m:t>
+                        </m:r>
+                      </m:sup>
+                    </m:sSup>
+                  </m:e>
+                </m:rad>
+                <m:r>
+                  <w:rPr>
+                    <w:rFonts w:ascii="Cambria Math" w:hAnsi="Cambria Math"/>
+                  </w:rPr>
+                  <m:t>=</m:t>
+                </m:r>
+                <m:rad>
+                  <m:radPr>
+                    <m:degHide m:val="1"/>
+                    <m:ctrlPr>
+                      <w:ins w:id="32" w:author="Parastu Kasaie" w:date="2025-11-07T10:31:00Z">
+                        <w:rPr>
+                          <w:rFonts w:ascii="Cambria Math" w:hAnsi="Cambria Math"/>
+                        </w:rPr>
+                      </w:ins>
+                    </m:ctrlPr>
+                  </m:radPr>
+                  <m:deg/>
+                  <m:e>
+                    <m:r>
+                      <w:rPr>
+                        <w:rFonts w:ascii="Cambria Math" w:hAnsi="Cambria Math"/>
+                      </w:rPr>
+                      <m:t>0.05</m:t>
+                    </m:r>
+                  </m:e>
+                </m:rad>
+                <m:r>
+                  <w:rPr>
+                    <w:rFonts w:ascii="Cambria Math" w:hAnsi="Cambria Math"/>
+                  </w:rPr>
+                  <m:t>=22.4</m:t>
+                </m:r>
+                <m:r>
+                  <m:rPr>
+                    <m:sty m:val="p"/>
+                  </m:rPr>
+                  <w:rPr>
+                    <w:rFonts w:ascii="Cambria Math" w:hAnsi="Cambria Math"/>
+                  </w:rPr>
+                  <m:t>%</m:t>
+                </m:r>
+                <m:r>
+                  <w:br/>
+                </m:r>
+              </m:oMath>
+            </m:oMathPara>
+          </w:p>
+          <w:p>
+            <w:proofErr w:type="gramStart"/>
+            <w:r>
+              <w:t>So</w:t>
+            </w:r>
+            <w:proofErr w:type="gramEnd"/>
+            <w:r>
+              <w:t xml:space="preserve"> the predicted number of cases (100 × 0.05 = 5) would have an uncertainty of:</w:t>
+            </w:r>
+          </w:p>
+          <w:p>
+            <m:oMathPara>
+              <m:oMath>
+                <m:r>
+                  <w:rPr>
+                    <w:rFonts w:ascii="Cambria Math" w:hAnsi="Cambria Math"/>
+                  </w:rPr>
+                  <m:t>Y=5±1.1</m:t>
+                </m:r>
+                <m:r>
+                  <m:rPr>
+                    <m:nor/>
+                  </m:rPr>
+                  <m:t xml:space="preserve"> cases</m:t>
+                </m:r>
+                <m:r>
+                  <w:br/>
+                </m:r>
+              </m:oMath>
+            </m:oMathPara>
+          </w:p>
+          <w:p>
+            <w:r>
+              <w:t xml:space="preserve">This tells </w:t>
+            </w:r>
+            <w:r>
+              <w:t>us</w:t>
+            </w:r>
+            <w:r>
+              <w:t xml:space="preserve"> that both input uncertainties contribute to the output uncertainty, even </w:t>
+            </w:r>
+            <w:r>
+              <w:t xml:space="preserve">though we </w:t>
+            </w:r>
+            <w:r>
+              <w:t>may not have direct “measurement error” in </w:t>
+            </w:r>
+            <m:oMath>
+              <m:r>
+                <w:rPr>
+                  <w:rFonts w:ascii="Cambria Math" w:hAnsi="Cambria Math"/>
+                </w:rPr>
+                <m:t>Y</m:t>
+              </m:r>
+            </m:oMath>
+            <w:r>
+              <w:t> itsel</w:t>
+            </w:r>
+            <w:r>
+              <w:t xml:space="preserve">f. </w:t>
+            </w:r>
+          </w:p>
+        </w:tc>
+      </w:tr>
+    </w:tbl>
+    <w:p>
+      <w:pPr>
+        <w:rPr>
+          <w:b/>
+          <w:bCs/>
+        </w:rPr>
       </w:pPr>
     </w:p>
     <w:p>
@@ -1500,6 +2481,7 @@
         </w:numPr>
       </w:pPr>
       <w:r>
+        <w:lastRenderedPageBreak/>
         <w:t>Should all data points be weighted equally during calibration, or should some carry more weight based on reliability or relevance?</w:t>
       </w:r>
     </w:p>
@@ -1548,7 +2530,6 @@
         </w:numPr>
       </w:pPr>
       <w:r>
-        <w:lastRenderedPageBreak/>
         <w:t>What tools or frameworks (e.g., Bayesian calibration, probabilistic sensitivity analysis) are appropriate for incorporating uncertainty in calibration?</w:t>
       </w:r>
     </w:p>
@@ -1561,38 +2542,45 @@
     </w:p>
     <w:p>
       <w:pPr>
+        <w:rPr>
+          <w:color w:val="000000"/>
+        </w:rPr>
+      </w:pPr>
+    </w:p>
+    <w:p>
+      <w:pPr>
+        <w:pStyle w:val="Heading1"/>
+      </w:pPr>
+      <w:r>
+        <w:t xml:space="preserve">A </w:t>
+      </w:r>
+      <w:r>
+        <w:t xml:space="preserve">Likelihood </w:t>
+      </w:r>
+      <w:r>
+        <w:t xml:space="preserve">Based Inference Approach to Calibration </w:t>
+      </w:r>
+    </w:p>
+    <w:p>
+      <w:r>
+        <w:t xml:space="preserve">In the context of model </w:t>
+      </w:r>
+      <w:r>
+        <w:t>calibration, a likelihood-based inference approach involves adjusting the model parameters to maximize the likelihood function, which</w:t>
+      </w:r>
+      <w:r>
+        <w:t xml:space="preserve"> measures how well the model explains the observed data</w:t>
+      </w:r>
+      <w:r>
+        <w:t xml:space="preserve">. </w:t>
+      </w:r>
+      <w:r>
+        <w:t xml:space="preserve">Grounded in statistical theory, this approach is widely used in both frequentist and Bayesian frameworks, and involves three key steps as follow: </w:t>
+      </w:r>
+    </w:p>
+    <w:p>
+      <w:pPr>
         <w:pStyle w:val="Heading2"/>
-      </w:pPr>
-      <w:r>
-        <w:t xml:space="preserve">A </w:t>
-      </w:r>
-      <w:r>
-        <w:t xml:space="preserve">Likelihood </w:t>
-      </w:r>
-      <w:r>
-        <w:t xml:space="preserve">Based Inference Approach to Calibration </w:t>
-      </w:r>
-    </w:p>
-    <w:p>
-      <w:r>
-        <w:t xml:space="preserve">In the context of model </w:t>
-      </w:r>
-      <w:r>
-        <w:t>calibration, a likelihood-based inference approach involves adjusting the model parameters to maximize the likelihood function, which</w:t>
-      </w:r>
-      <w:r>
-        <w:t xml:space="preserve"> measures how well the model explains the observed data</w:t>
-      </w:r>
-      <w:r>
-        <w:t xml:space="preserve">. </w:t>
-      </w:r>
-      <w:r>
-        <w:t xml:space="preserve">Grounded in statistical theory, this approach is widely used in both frequentist and Bayesian frameworks, and involves three key steps as follow: </w:t>
-      </w:r>
-    </w:p>
-    <w:p>
-      <w:pPr>
-        <w:pStyle w:val="Heading3"/>
       </w:pPr>
       <w:r>
         <w:t xml:space="preserve">Step 1) </w:t>
@@ -1666,10 +2654,12 @@
             <m:dPr>
               <m:sepChr m:val="∣"/>
               <m:ctrlPr>
-                <w:rPr>
-                  <w:rFonts w:ascii="Cambria Math" w:hAnsi="Cambria Math"/>
-                  <w:color w:val="000000"/>
-                </w:rPr>
+                <w:ins w:id="33" w:author="Parastu Kasaie" w:date="2025-11-07T10:00:00Z" w16du:dateUtc="2025-11-07T15:00:00Z">
+                  <w:rPr>
+                    <w:rFonts w:ascii="Cambria Math" w:hAnsi="Cambria Math"/>
+                    <w:color w:val="000000"/>
+                  </w:rPr>
+                </w:ins>
               </m:ctrlPr>
             </m:dPr>
             <m:e>
@@ -1684,20 +2674,24 @@
                 <m:t>θ</m:t>
               </m:r>
               <m:ctrlPr>
-                <w:rPr>
-                  <w:rFonts w:ascii="Cambria Math" w:hAnsi="Cambria Math" w:cs="Cambria Math"/>
-                  <w:color w:val="000000"/>
-                </w:rPr>
+                <w:ins w:id="34" w:author="Parastu Kasaie" w:date="2025-11-07T10:00:00Z" w16du:dateUtc="2025-11-07T15:00:00Z">
+                  <w:rPr>
+                    <w:rFonts w:ascii="Cambria Math" w:hAnsi="Cambria Math" w:cs="Cambria Math"/>
+                    <w:color w:val="000000"/>
+                  </w:rPr>
+                </w:ins>
               </m:ctrlPr>
             </m:e>
             <m:e>
               <m:sSub>
                 <m:sSubPr>
                   <m:ctrlPr>
-                    <w:rPr>
-                      <w:rFonts w:ascii="Cambria Math" w:hAnsi="Cambria Math"/>
-                      <w:color w:val="000000"/>
-                    </w:rPr>
+                    <w:ins w:id="35" w:author="Parastu Kasaie" w:date="2025-11-07T10:00:00Z" w16du:dateUtc="2025-11-07T15:00:00Z">
+                      <w:rPr>
+                        <w:rFonts w:ascii="Cambria Math" w:hAnsi="Cambria Math"/>
+                        <w:color w:val="000000"/>
+                      </w:rPr>
+                    </w:ins>
                   </m:ctrlPr>
                 </m:sSubPr>
                 <m:e>
@@ -1738,20 +2732,24 @@
             <m:dPr>
               <m:sepChr m:val="∣"/>
               <m:ctrlPr>
-                <w:rPr>
-                  <w:rFonts w:ascii="Cambria Math" w:hAnsi="Cambria Math"/>
-                  <w:color w:val="000000"/>
-                </w:rPr>
+                <w:ins w:id="36" w:author="Parastu Kasaie" w:date="2025-11-07T10:00:00Z" w16du:dateUtc="2025-11-07T15:00:00Z">
+                  <w:rPr>
+                    <w:rFonts w:ascii="Cambria Math" w:hAnsi="Cambria Math"/>
+                    <w:color w:val="000000"/>
+                  </w:rPr>
+                </w:ins>
               </m:ctrlPr>
             </m:dPr>
             <m:e>
               <m:sSub>
                 <m:sSubPr>
                   <m:ctrlPr>
-                    <w:rPr>
-                      <w:rFonts w:ascii="Cambria Math" w:hAnsi="Cambria Math"/>
-                      <w:color w:val="000000"/>
-                    </w:rPr>
+                    <w:ins w:id="37" w:author="Parastu Kasaie" w:date="2025-11-07T10:00:00Z" w16du:dateUtc="2025-11-07T15:00:00Z">
+                      <w:rPr>
+                        <w:rFonts w:ascii="Cambria Math" w:hAnsi="Cambria Math"/>
+                        <w:color w:val="000000"/>
+                      </w:rPr>
+                    </w:ins>
                   </m:ctrlPr>
                 </m:sSubPr>
                 <m:e>
@@ -1777,10 +2775,12 @@
                 </m:sub>
               </m:sSub>
               <m:ctrlPr>
-                <w:rPr>
-                  <w:rFonts w:ascii="Cambria Math" w:hAnsi="Cambria Math" w:cs="Cambria Math"/>
-                  <w:color w:val="000000"/>
-                </w:rPr>
+                <w:ins w:id="38" w:author="Parastu Kasaie" w:date="2025-11-07T10:00:00Z" w16du:dateUtc="2025-11-07T15:00:00Z">
+                  <w:rPr>
+                    <w:rFonts w:ascii="Cambria Math" w:hAnsi="Cambria Math" w:cs="Cambria Math"/>
+                    <w:color w:val="000000"/>
+                  </w:rPr>
+                </w:ins>
               </m:ctrlPr>
             </m:e>
             <m:e>
@@ -1818,10 +2818,12 @@
         <m:acc>
           <m:accPr>
             <m:ctrlPr>
-              <w:rPr>
-                <w:rFonts w:ascii="Cambria Math" w:hAnsi="Cambria Math"/>
-                <w:color w:val="000000"/>
-              </w:rPr>
+              <w:ins w:id="39" w:author="Parastu Kasaie" w:date="2025-11-07T10:00:00Z" w16du:dateUtc="2025-11-07T15:00:00Z">
+                <w:rPr>
+                  <w:rFonts w:ascii="Cambria Math" w:hAnsi="Cambria Math"/>
+                  <w:color w:val="000000"/>
+                </w:rPr>
+              </w:ins>
             </m:ctrlPr>
           </m:accPr>
           <m:e>
@@ -1847,11 +2849,13 @@
         <m:func>
           <m:funcPr>
             <m:ctrlPr>
-              <w:rPr>
-                <w:rFonts w:ascii="Cambria Math" w:hAnsi="Cambria Math"/>
-                <w:i/>
-                <w:color w:val="000000"/>
-              </w:rPr>
+              <w:ins w:id="40" w:author="Parastu Kasaie" w:date="2025-11-07T10:00:00Z" w16du:dateUtc="2025-11-07T15:00:00Z">
+                <w:rPr>
+                  <w:rFonts w:ascii="Cambria Math" w:hAnsi="Cambria Math"/>
+                  <w:i/>
+                  <w:color w:val="000000"/>
+                </w:rPr>
+              </w:ins>
             </m:ctrlPr>
           </m:funcPr>
           <m:fName>
@@ -1870,21 +2874,25 @@
             <m:func>
               <m:funcPr>
                 <m:ctrlPr>
-                  <w:rPr>
-                    <w:rFonts w:ascii="Cambria Math" w:hAnsi="Cambria Math"/>
-                    <w:i/>
-                    <w:color w:val="000000"/>
-                  </w:rPr>
+                  <w:ins w:id="41" w:author="Parastu Kasaie" w:date="2025-11-07T10:00:00Z" w16du:dateUtc="2025-11-07T15:00:00Z">
+                    <w:rPr>
+                      <w:rFonts w:ascii="Cambria Math" w:hAnsi="Cambria Math"/>
+                      <w:i/>
+                      <w:color w:val="000000"/>
+                    </w:rPr>
+                  </w:ins>
                 </m:ctrlPr>
               </m:funcPr>
               <m:fName>
                 <m:sSub>
                   <m:sSubPr>
                     <m:ctrlPr>
-                      <w:rPr>
-                        <w:rFonts w:ascii="Cambria Math" w:hAnsi="Cambria Math"/>
-                        <w:color w:val="000000"/>
-                      </w:rPr>
+                      <w:ins w:id="42" w:author="Parastu Kasaie" w:date="2025-11-07T10:00:00Z" w16du:dateUtc="2025-11-07T15:00:00Z">
+                        <w:rPr>
+                          <w:rFonts w:ascii="Cambria Math" w:hAnsi="Cambria Math"/>
+                          <w:color w:val="000000"/>
+                        </w:rPr>
+                      </w:ins>
                     </m:ctrlPr>
                   </m:sSubPr>
                   <m:e>
@@ -1929,10 +2937,12 @@
           <m:dPr>
             <m:sepChr m:val="∣"/>
             <m:ctrlPr>
-              <w:rPr>
-                <w:rFonts w:ascii="Cambria Math" w:hAnsi="Cambria Math"/>
-                <w:color w:val="000000"/>
-              </w:rPr>
+              <w:ins w:id="43" w:author="Parastu Kasaie" w:date="2025-11-07T10:00:00Z" w16du:dateUtc="2025-11-07T15:00:00Z">
+                <w:rPr>
+                  <w:rFonts w:ascii="Cambria Math" w:hAnsi="Cambria Math"/>
+                  <w:color w:val="000000"/>
+                </w:rPr>
+              </w:ins>
             </m:ctrlPr>
           </m:dPr>
           <m:e>
@@ -1947,20 +2957,24 @@
               <m:t>θ</m:t>
             </m:r>
             <m:ctrlPr>
-              <w:rPr>
-                <w:rFonts w:ascii="Cambria Math" w:hAnsi="Cambria Math" w:cs="Cambria Math"/>
-                <w:color w:val="000000"/>
-              </w:rPr>
+              <w:ins w:id="44" w:author="Parastu Kasaie" w:date="2025-11-07T10:00:00Z" w16du:dateUtc="2025-11-07T15:00:00Z">
+                <w:rPr>
+                  <w:rFonts w:ascii="Cambria Math" w:hAnsi="Cambria Math" w:cs="Cambria Math"/>
+                  <w:color w:val="000000"/>
+                </w:rPr>
+              </w:ins>
             </m:ctrlPr>
           </m:e>
           <m:e>
             <m:sSub>
               <m:sSubPr>
                 <m:ctrlPr>
-                  <w:rPr>
-                    <w:rFonts w:ascii="Cambria Math" w:hAnsi="Cambria Math"/>
-                    <w:color w:val="000000"/>
-                  </w:rPr>
+                  <w:ins w:id="45" w:author="Parastu Kasaie" w:date="2025-11-07T10:00:00Z" w16du:dateUtc="2025-11-07T15:00:00Z">
+                    <w:rPr>
+                      <w:rFonts w:ascii="Cambria Math" w:hAnsi="Cambria Math"/>
+                      <w:color w:val="000000"/>
+                    </w:rPr>
+                  </w:ins>
                 </m:ctrlPr>
               </m:sSubPr>
               <m:e>
@@ -2005,11 +3019,13 @@
         <m:func>
           <m:funcPr>
             <m:ctrlPr>
-              <w:rPr>
-                <w:rFonts w:ascii="Cambria Math" w:hAnsi="Cambria Math"/>
-                <w:i/>
-                <w:color w:val="000000"/>
-              </w:rPr>
+              <w:ins w:id="46" w:author="Parastu Kasaie" w:date="2025-11-07T10:00:00Z" w16du:dateUtc="2025-11-07T15:00:00Z">
+                <w:rPr>
+                  <w:rFonts w:ascii="Cambria Math" w:hAnsi="Cambria Math"/>
+                  <w:i/>
+                  <w:color w:val="000000"/>
+                </w:rPr>
+              </w:ins>
             </m:ctrlPr>
           </m:funcPr>
           <m:fName>
@@ -2028,21 +3044,25 @@
             <m:func>
               <m:funcPr>
                 <m:ctrlPr>
-                  <w:rPr>
-                    <w:rFonts w:ascii="Cambria Math" w:hAnsi="Cambria Math"/>
-                    <w:i/>
-                    <w:color w:val="000000"/>
-                  </w:rPr>
+                  <w:ins w:id="47" w:author="Parastu Kasaie" w:date="2025-11-07T10:00:00Z" w16du:dateUtc="2025-11-07T15:00:00Z">
+                    <w:rPr>
+                      <w:rFonts w:ascii="Cambria Math" w:hAnsi="Cambria Math"/>
+                      <w:i/>
+                      <w:color w:val="000000"/>
+                    </w:rPr>
+                  </w:ins>
                 </m:ctrlPr>
               </m:funcPr>
               <m:fName>
                 <m:sSub>
                   <m:sSubPr>
                     <m:ctrlPr>
-                      <w:rPr>
-                        <w:rFonts w:ascii="Cambria Math" w:hAnsi="Cambria Math"/>
-                        <w:color w:val="000000"/>
-                      </w:rPr>
+                      <w:ins w:id="48" w:author="Parastu Kasaie" w:date="2025-11-07T10:00:00Z" w16du:dateUtc="2025-11-07T15:00:00Z">
+                        <w:rPr>
+                          <w:rFonts w:ascii="Cambria Math" w:hAnsi="Cambria Math"/>
+                          <w:color w:val="000000"/>
+                        </w:rPr>
+                      </w:ins>
                     </m:ctrlPr>
                   </m:sSubPr>
                   <m:e>
@@ -2087,20 +3107,24 @@
           <m:dPr>
             <m:sepChr m:val="∣"/>
             <m:ctrlPr>
-              <w:rPr>
-                <w:rFonts w:ascii="Cambria Math" w:hAnsi="Cambria Math"/>
-                <w:color w:val="000000"/>
-              </w:rPr>
+              <w:ins w:id="49" w:author="Parastu Kasaie" w:date="2025-11-07T10:00:00Z" w16du:dateUtc="2025-11-07T15:00:00Z">
+                <w:rPr>
+                  <w:rFonts w:ascii="Cambria Math" w:hAnsi="Cambria Math"/>
+                  <w:color w:val="000000"/>
+                </w:rPr>
+              </w:ins>
             </m:ctrlPr>
           </m:dPr>
           <m:e>
             <m:sSub>
               <m:sSubPr>
                 <m:ctrlPr>
-                  <w:rPr>
-                    <w:rFonts w:ascii="Cambria Math" w:hAnsi="Cambria Math"/>
-                    <w:color w:val="000000"/>
-                  </w:rPr>
+                  <w:ins w:id="50" w:author="Parastu Kasaie" w:date="2025-11-07T10:00:00Z" w16du:dateUtc="2025-11-07T15:00:00Z">
+                    <w:rPr>
+                      <w:rFonts w:ascii="Cambria Math" w:hAnsi="Cambria Math"/>
+                      <w:color w:val="000000"/>
+                    </w:rPr>
+                  </w:ins>
                 </m:ctrlPr>
               </m:sSubPr>
               <m:e>
@@ -2126,10 +3150,12 @@
               </m:sub>
             </m:sSub>
             <m:ctrlPr>
-              <w:rPr>
-                <w:rFonts w:ascii="Cambria Math" w:hAnsi="Cambria Math" w:cs="Cambria Math"/>
-                <w:color w:val="000000"/>
-              </w:rPr>
+              <w:ins w:id="51" w:author="Parastu Kasaie" w:date="2025-11-07T10:00:00Z" w16du:dateUtc="2025-11-07T15:00:00Z">
+                <w:rPr>
+                  <w:rFonts w:ascii="Cambria Math" w:hAnsi="Cambria Math" w:cs="Cambria Math"/>
+                  <w:color w:val="000000"/>
+                </w:rPr>
+              </w:ins>
             </m:ctrlPr>
           </m:e>
           <m:e>
@@ -2183,10 +3209,12 @@
         <m:sSub>
           <m:sSubPr>
             <m:ctrlPr>
-              <w:rPr>
-                <w:rFonts w:ascii="Cambria Math" w:hAnsi="Cambria Math"/>
-                <w:color w:val="000000"/>
-              </w:rPr>
+              <w:ins w:id="52" w:author="Parastu Kasaie" w:date="2025-11-07T10:00:00Z" w16du:dateUtc="2025-11-07T15:00:00Z">
+                <w:rPr>
+                  <w:rFonts w:ascii="Cambria Math" w:hAnsi="Cambria Math"/>
+                  <w:color w:val="000000"/>
+                </w:rPr>
+              </w:ins>
             </m:ctrlPr>
           </m:sSubPr>
           <m:e>
@@ -2306,20 +3334,24 @@
           <m:dPr>
             <m:sepChr m:val="∣"/>
             <m:ctrlPr>
-              <w:rPr>
-                <w:rFonts w:ascii="Cambria Math" w:hAnsi="Cambria Math"/>
-                <w:color w:val="000000"/>
-              </w:rPr>
+              <w:ins w:id="53" w:author="Parastu Kasaie" w:date="2025-11-07T10:00:00Z" w16du:dateUtc="2025-11-07T15:00:00Z">
+                <w:rPr>
+                  <w:rFonts w:ascii="Cambria Math" w:hAnsi="Cambria Math"/>
+                  <w:color w:val="000000"/>
+                </w:rPr>
+              </w:ins>
             </m:ctrlPr>
           </m:dPr>
           <m:e>
             <m:sSub>
               <m:sSubPr>
                 <m:ctrlPr>
-                  <w:rPr>
-                    <w:rFonts w:ascii="Cambria Math" w:hAnsi="Cambria Math"/>
-                    <w:color w:val="000000"/>
-                  </w:rPr>
+                  <w:ins w:id="54" w:author="Parastu Kasaie" w:date="2025-11-07T10:00:00Z" w16du:dateUtc="2025-11-07T15:00:00Z">
+                    <w:rPr>
+                      <w:rFonts w:ascii="Cambria Math" w:hAnsi="Cambria Math"/>
+                      <w:color w:val="000000"/>
+                    </w:rPr>
+                  </w:ins>
                 </m:ctrlPr>
               </m:sSubPr>
               <m:e>
@@ -2345,10 +3377,12 @@
               </m:sub>
             </m:sSub>
             <m:ctrlPr>
-              <w:rPr>
-                <w:rFonts w:ascii="Cambria Math" w:hAnsi="Cambria Math" w:cs="Cambria Math"/>
-                <w:color w:val="000000"/>
-              </w:rPr>
+              <w:ins w:id="55" w:author="Parastu Kasaie" w:date="2025-11-07T10:00:00Z" w16du:dateUtc="2025-11-07T15:00:00Z">
+                <w:rPr>
+                  <w:rFonts w:ascii="Cambria Math" w:hAnsi="Cambria Math" w:cs="Cambria Math"/>
+                  <w:color w:val="000000"/>
+                </w:rPr>
+              </w:ins>
             </m:ctrlPr>
           </m:e>
           <m:e>
@@ -2375,10 +3409,12 @@
         <m:sSub>
           <m:sSubPr>
             <m:ctrlPr>
-              <w:rPr>
-                <w:rFonts w:ascii="Cambria Math" w:hAnsi="Cambria Math"/>
-                <w:color w:val="000000"/>
-              </w:rPr>
+              <w:ins w:id="56" w:author="Parastu Kasaie" w:date="2025-11-07T10:00:00Z" w16du:dateUtc="2025-11-07T15:00:00Z">
+                <w:rPr>
+                  <w:rFonts w:ascii="Cambria Math" w:hAnsi="Cambria Math"/>
+                  <w:color w:val="000000"/>
+                </w:rPr>
+              </w:ins>
             </m:ctrlPr>
           </m:sSubPr>
           <m:e>
@@ -2443,10 +3479,12 @@
           <m:dPr>
             <m:sepChr m:val="∣"/>
             <m:ctrlPr>
-              <w:rPr>
-                <w:rFonts w:ascii="Cambria Math" w:hAnsi="Cambria Math"/>
-                <w:color w:val="000000"/>
-              </w:rPr>
+              <w:ins w:id="57" w:author="Parastu Kasaie" w:date="2025-11-07T10:00:00Z" w16du:dateUtc="2025-11-07T15:00:00Z">
+                <w:rPr>
+                  <w:rFonts w:ascii="Cambria Math" w:hAnsi="Cambria Math"/>
+                  <w:color w:val="000000"/>
+                </w:rPr>
+              </w:ins>
             </m:ctrlPr>
           </m:dPr>
           <m:e>
@@ -2461,20 +3499,24 @@
               <m:t>θ</m:t>
             </m:r>
             <m:ctrlPr>
-              <w:rPr>
-                <w:rFonts w:ascii="Cambria Math" w:hAnsi="Cambria Math" w:cs="Cambria Math"/>
-                <w:color w:val="000000"/>
-              </w:rPr>
+              <w:ins w:id="58" w:author="Parastu Kasaie" w:date="2025-11-07T10:00:00Z" w16du:dateUtc="2025-11-07T15:00:00Z">
+                <w:rPr>
+                  <w:rFonts w:ascii="Cambria Math" w:hAnsi="Cambria Math" w:cs="Cambria Math"/>
+                  <w:color w:val="000000"/>
+                </w:rPr>
+              </w:ins>
             </m:ctrlPr>
           </m:e>
           <m:e>
             <m:sSub>
               <m:sSubPr>
                 <m:ctrlPr>
-                  <w:rPr>
-                    <w:rFonts w:ascii="Cambria Math" w:hAnsi="Cambria Math"/>
-                    <w:color w:val="000000"/>
-                  </w:rPr>
+                  <w:ins w:id="59" w:author="Parastu Kasaie" w:date="2025-11-07T10:00:00Z" w16du:dateUtc="2025-11-07T15:00:00Z">
+                    <w:rPr>
+                      <w:rFonts w:ascii="Cambria Math" w:hAnsi="Cambria Math"/>
+                      <w:color w:val="000000"/>
+                    </w:rPr>
+                  </w:ins>
                 </m:ctrlPr>
               </m:sSubPr>
               <m:e>
@@ -2524,10 +3566,12 @@
         <m:acc>
           <m:accPr>
             <m:ctrlPr>
-              <w:rPr>
-                <w:rFonts w:ascii="Cambria Math" w:hAnsi="Cambria Math"/>
-                <w:color w:val="000000"/>
-              </w:rPr>
+              <w:ins w:id="60" w:author="Parastu Kasaie" w:date="2025-11-07T10:00:00Z" w16du:dateUtc="2025-11-07T15:00:00Z">
+                <w:rPr>
+                  <w:rFonts w:ascii="Cambria Math" w:hAnsi="Cambria Math"/>
+                  <w:color w:val="000000"/>
+                </w:rPr>
+              </w:ins>
             </m:ctrlPr>
           </m:accPr>
           <m:e>
@@ -2667,11 +3711,13 @@
           <m:sSub>
             <m:sSubPr>
               <m:ctrlPr>
-                <w:rPr>
-                  <w:rFonts w:ascii="Cambria Math" w:hAnsi="Cambria Math"/>
-                  <w:i/>
-                  <w:color w:val="000000"/>
-                </w:rPr>
+                <w:ins w:id="61" w:author="Parastu Kasaie" w:date="2025-11-07T10:00:00Z" w16du:dateUtc="2025-11-07T15:00:00Z">
+                  <w:rPr>
+                    <w:rFonts w:ascii="Cambria Math" w:hAnsi="Cambria Math"/>
+                    <w:i/>
+                    <w:color w:val="000000"/>
+                  </w:rPr>
+                </w:ins>
               </m:ctrlPr>
             </m:sSubPr>
             <m:e>
@@ -2697,10 +3743,12 @@
             <m:dPr>
               <m:sepChr m:val="∣"/>
               <m:ctrlPr>
-                <w:rPr>
-                  <w:rFonts w:ascii="Cambria Math" w:hAnsi="Cambria Math"/>
-                  <w:color w:val="000000"/>
-                </w:rPr>
+                <w:ins w:id="62" w:author="Parastu Kasaie" w:date="2025-11-07T10:00:00Z" w16du:dateUtc="2025-11-07T15:00:00Z">
+                  <w:rPr>
+                    <w:rFonts w:ascii="Cambria Math" w:hAnsi="Cambria Math"/>
+                    <w:color w:val="000000"/>
+                  </w:rPr>
+                </w:ins>
               </m:ctrlPr>
             </m:dPr>
             <m:e>
@@ -2712,10 +3760,12 @@
                 <m:t>y</m:t>
               </m:r>
               <m:ctrlPr>
-                <w:rPr>
-                  <w:rFonts w:ascii="Cambria Math" w:hAnsi="Cambria Math" w:cs="Cambria Math"/>
-                  <w:color w:val="000000"/>
-                </w:rPr>
+                <w:ins w:id="63" w:author="Parastu Kasaie" w:date="2025-11-07T10:00:00Z" w16du:dateUtc="2025-11-07T15:00:00Z">
+                  <w:rPr>
+                    <w:rFonts w:ascii="Cambria Math" w:hAnsi="Cambria Math" w:cs="Cambria Math"/>
+                    <w:color w:val="000000"/>
+                  </w:rPr>
+                </w:ins>
               </m:ctrlPr>
             </m:e>
             <m:e>
@@ -2769,10 +3819,12 @@
           <m:dPr>
             <m:sepChr m:val="∣"/>
             <m:ctrlPr>
-              <w:rPr>
-                <w:rFonts w:ascii="Cambria Math" w:hAnsi="Cambria Math"/>
-                <w:color w:val="000000"/>
-              </w:rPr>
+              <w:ins w:id="64" w:author="Parastu Kasaie" w:date="2025-11-07T10:00:00Z" w16du:dateUtc="2025-11-07T15:00:00Z">
+                <w:rPr>
+                  <w:rFonts w:ascii="Cambria Math" w:hAnsi="Cambria Math"/>
+                  <w:color w:val="000000"/>
+                </w:rPr>
+              </w:ins>
             </m:ctrlPr>
           </m:dPr>
           <m:e>
@@ -2787,20 +3839,24 @@
               <m:t>θ</m:t>
             </m:r>
             <m:ctrlPr>
-              <w:rPr>
-                <w:rFonts w:ascii="Cambria Math" w:hAnsi="Cambria Math" w:cs="Cambria Math"/>
-                <w:color w:val="000000"/>
-              </w:rPr>
+              <w:ins w:id="65" w:author="Parastu Kasaie" w:date="2025-11-07T10:00:00Z" w16du:dateUtc="2025-11-07T15:00:00Z">
+                <w:rPr>
+                  <w:rFonts w:ascii="Cambria Math" w:hAnsi="Cambria Math" w:cs="Cambria Math"/>
+                  <w:color w:val="000000"/>
+                </w:rPr>
+              </w:ins>
             </m:ctrlPr>
           </m:e>
           <m:e>
             <m:sSub>
               <m:sSubPr>
                 <m:ctrlPr>
-                  <w:rPr>
-                    <w:rFonts w:ascii="Cambria Math" w:hAnsi="Cambria Math"/>
-                    <w:color w:val="000000"/>
-                  </w:rPr>
+                  <w:ins w:id="66" w:author="Parastu Kasaie" w:date="2025-11-07T10:00:00Z" w16du:dateUtc="2025-11-07T15:00:00Z">
+                    <w:rPr>
+                      <w:rFonts w:ascii="Cambria Math" w:hAnsi="Cambria Math"/>
+                      <w:color w:val="000000"/>
+                    </w:rPr>
+                  </w:ins>
                 </m:ctrlPr>
               </m:sSubPr>
               <m:e>
@@ -2845,11 +3901,13 @@
         <m:sSub>
           <m:sSubPr>
             <m:ctrlPr>
-              <w:rPr>
-                <w:rFonts w:ascii="Cambria Math" w:hAnsi="Cambria Math"/>
-                <w:i/>
-                <w:color w:val="000000"/>
-              </w:rPr>
+              <w:ins w:id="67" w:author="Parastu Kasaie" w:date="2025-11-07T10:00:00Z" w16du:dateUtc="2025-11-07T15:00:00Z">
+                <w:rPr>
+                  <w:rFonts w:ascii="Cambria Math" w:hAnsi="Cambria Math"/>
+                  <w:i/>
+                  <w:color w:val="000000"/>
+                </w:rPr>
+              </w:ins>
             </m:ctrlPr>
           </m:sSubPr>
           <m:e>
@@ -2875,20 +3933,24 @@
           <m:dPr>
             <m:sepChr m:val="∣"/>
             <m:ctrlPr>
-              <w:rPr>
-                <w:rFonts w:ascii="Cambria Math" w:hAnsi="Cambria Math"/>
-                <w:color w:val="000000"/>
-              </w:rPr>
+              <w:ins w:id="68" w:author="Parastu Kasaie" w:date="2025-11-07T10:00:00Z" w16du:dateUtc="2025-11-07T15:00:00Z">
+                <w:rPr>
+                  <w:rFonts w:ascii="Cambria Math" w:hAnsi="Cambria Math"/>
+                  <w:color w:val="000000"/>
+                </w:rPr>
+              </w:ins>
             </m:ctrlPr>
           </m:dPr>
           <m:e>
             <m:sSub>
               <m:sSubPr>
                 <m:ctrlPr>
-                  <w:rPr>
-                    <w:rFonts w:ascii="Cambria Math" w:hAnsi="Cambria Math"/>
-                    <w:color w:val="000000"/>
-                  </w:rPr>
+                  <w:ins w:id="69" w:author="Parastu Kasaie" w:date="2025-11-07T10:00:00Z" w16du:dateUtc="2025-11-07T15:00:00Z">
+                    <w:rPr>
+                      <w:rFonts w:ascii="Cambria Math" w:hAnsi="Cambria Math"/>
+                      <w:color w:val="000000"/>
+                    </w:rPr>
+                  </w:ins>
                 </m:ctrlPr>
               </m:sSubPr>
               <m:e>
@@ -2914,10 +3976,12 @@
               </m:sub>
             </m:sSub>
             <m:ctrlPr>
-              <w:rPr>
-                <w:rFonts w:ascii="Cambria Math" w:hAnsi="Cambria Math" w:cs="Cambria Math"/>
-                <w:color w:val="000000"/>
-              </w:rPr>
+              <w:ins w:id="70" w:author="Parastu Kasaie" w:date="2025-11-07T10:00:00Z" w16du:dateUtc="2025-11-07T15:00:00Z">
+                <w:rPr>
+                  <w:rFonts w:ascii="Cambria Math" w:hAnsi="Cambria Math" w:cs="Cambria Math"/>
+                  <w:color w:val="000000"/>
+                </w:rPr>
+              </w:ins>
             </m:ctrlPr>
           </m:e>
           <m:e>
@@ -2947,10 +4011,12 @@
           <m:acc>
             <m:accPr>
               <m:ctrlPr>
-                <w:rPr>
-                  <w:rFonts w:ascii="Cambria Math" w:hAnsi="Cambria Math"/>
-                  <w:color w:val="000000"/>
-                </w:rPr>
+                <w:ins w:id="71" w:author="Parastu Kasaie" w:date="2025-11-07T10:00:00Z" w16du:dateUtc="2025-11-07T15:00:00Z">
+                  <w:rPr>
+                    <w:rFonts w:ascii="Cambria Math" w:hAnsi="Cambria Math"/>
+                    <w:color w:val="000000"/>
+                  </w:rPr>
+                </w:ins>
               </m:ctrlPr>
             </m:accPr>
             <m:e>
@@ -2976,11 +4042,13 @@
           <m:func>
             <m:funcPr>
               <m:ctrlPr>
-                <w:rPr>
-                  <w:rFonts w:ascii="Cambria Math" w:hAnsi="Cambria Math"/>
-                  <w:i/>
-                  <w:color w:val="000000"/>
-                </w:rPr>
+                <w:ins w:id="72" w:author="Parastu Kasaie" w:date="2025-11-07T10:00:00Z" w16du:dateUtc="2025-11-07T15:00:00Z">
+                  <w:rPr>
+                    <w:rFonts w:ascii="Cambria Math" w:hAnsi="Cambria Math"/>
+                    <w:i/>
+                    <w:color w:val="000000"/>
+                  </w:rPr>
+                </w:ins>
               </m:ctrlPr>
             </m:funcPr>
             <m:fName>
@@ -2999,11 +4067,13 @@
               <m:func>
                 <m:funcPr>
                   <m:ctrlPr>
-                    <w:rPr>
-                      <w:rFonts w:ascii="Cambria Math" w:hAnsi="Cambria Math"/>
-                      <w:i/>
-                      <w:color w:val="000000"/>
-                    </w:rPr>
+                    <w:ins w:id="73" w:author="Parastu Kasaie" w:date="2025-11-07T10:00:00Z" w16du:dateUtc="2025-11-07T15:00:00Z">
+                      <w:rPr>
+                        <w:rFonts w:ascii="Cambria Math" w:hAnsi="Cambria Math"/>
+                        <w:i/>
+                        <w:color w:val="000000"/>
+                      </w:rPr>
+                    </w:ins>
                   </m:ctrlPr>
                 </m:funcPr>
                 <m:fName>
@@ -3022,11 +4092,13 @@
                   <m:sSub>
                     <m:sSubPr>
                       <m:ctrlPr>
-                        <w:rPr>
-                          <w:rFonts w:ascii="Cambria Math" w:hAnsi="Cambria Math"/>
-                          <w:i/>
-                          <w:color w:val="000000"/>
-                        </w:rPr>
+                        <w:ins w:id="74" w:author="Parastu Kasaie" w:date="2025-11-07T10:00:00Z" w16du:dateUtc="2025-11-07T15:00:00Z">
+                          <w:rPr>
+                            <w:rFonts w:ascii="Cambria Math" w:hAnsi="Cambria Math"/>
+                            <w:i/>
+                            <w:color w:val="000000"/>
+                          </w:rPr>
+                        </w:ins>
                       </m:ctrlPr>
                     </m:sSubPr>
                     <m:e>
@@ -3052,20 +4124,24 @@
                     <m:dPr>
                       <m:sepChr m:val="∣"/>
                       <m:ctrlPr>
-                        <w:rPr>
-                          <w:rFonts w:ascii="Cambria Math" w:hAnsi="Cambria Math"/>
-                          <w:color w:val="000000"/>
-                        </w:rPr>
+                        <w:ins w:id="75" w:author="Parastu Kasaie" w:date="2025-11-07T10:00:00Z" w16du:dateUtc="2025-11-07T15:00:00Z">
+                          <w:rPr>
+                            <w:rFonts w:ascii="Cambria Math" w:hAnsi="Cambria Math"/>
+                            <w:color w:val="000000"/>
+                          </w:rPr>
+                        </w:ins>
                       </m:ctrlPr>
                     </m:dPr>
                     <m:e>
                       <m:sSub>
                         <m:sSubPr>
                           <m:ctrlPr>
-                            <w:rPr>
-                              <w:rFonts w:ascii="Cambria Math" w:hAnsi="Cambria Math"/>
-                              <w:color w:val="000000"/>
-                            </w:rPr>
+                            <w:ins w:id="76" w:author="Parastu Kasaie" w:date="2025-11-07T10:00:00Z" w16du:dateUtc="2025-11-07T15:00:00Z">
+                              <w:rPr>
+                                <w:rFonts w:ascii="Cambria Math" w:hAnsi="Cambria Math"/>
+                                <w:color w:val="000000"/>
+                              </w:rPr>
+                            </w:ins>
                           </m:ctrlPr>
                         </m:sSubPr>
                         <m:e>
@@ -3091,10 +4167,12 @@
                         </m:sub>
                       </m:sSub>
                       <m:ctrlPr>
-                        <w:rPr>
-                          <w:rFonts w:ascii="Cambria Math" w:hAnsi="Cambria Math" w:cs="Cambria Math"/>
-                          <w:color w:val="000000"/>
-                        </w:rPr>
+                        <w:ins w:id="77" w:author="Parastu Kasaie" w:date="2025-11-07T10:00:00Z" w16du:dateUtc="2025-11-07T15:00:00Z">
+                          <w:rPr>
+                            <w:rFonts w:ascii="Cambria Math" w:hAnsi="Cambria Math" w:cs="Cambria Math"/>
+                            <w:color w:val="000000"/>
+                          </w:rPr>
+                        </w:ins>
                       </m:ctrlPr>
                     </m:e>
                     <m:e>
@@ -3169,11 +4247,13 @@
         <m:sSub>
           <m:sSubPr>
             <m:ctrlPr>
-              <w:rPr>
-                <w:rFonts w:ascii="Cambria Math" w:hAnsi="Cambria Math"/>
-                <w:i/>
-                <w:color w:val="000000"/>
-              </w:rPr>
+              <w:ins w:id="78" w:author="Parastu Kasaie" w:date="2025-11-07T10:00:00Z" w16du:dateUtc="2025-11-07T15:00:00Z">
+                <w:rPr>
+                  <w:rFonts w:ascii="Cambria Math" w:hAnsi="Cambria Math"/>
+                  <w:i/>
+                  <w:color w:val="000000"/>
+                </w:rPr>
+              </w:ins>
             </m:ctrlPr>
           </m:sSubPr>
           <m:e>
@@ -3199,10 +4279,12 @@
           <m:dPr>
             <m:sepChr m:val="∣"/>
             <m:ctrlPr>
-              <w:rPr>
-                <w:rFonts w:ascii="Cambria Math" w:hAnsi="Cambria Math"/>
-                <w:color w:val="000000"/>
-              </w:rPr>
+              <w:ins w:id="79" w:author="Parastu Kasaie" w:date="2025-11-07T10:00:00Z" w16du:dateUtc="2025-11-07T15:00:00Z">
+                <w:rPr>
+                  <w:rFonts w:ascii="Cambria Math" w:hAnsi="Cambria Math"/>
+                  <w:color w:val="000000"/>
+                </w:rPr>
+              </w:ins>
             </m:ctrlPr>
           </m:dPr>
           <m:e>
@@ -3214,10 +4296,12 @@
               <m:t>y</m:t>
             </m:r>
             <m:ctrlPr>
-              <w:rPr>
-                <w:rFonts w:ascii="Cambria Math" w:hAnsi="Cambria Math" w:cs="Cambria Math"/>
-                <w:color w:val="000000"/>
-              </w:rPr>
+              <w:ins w:id="80" w:author="Parastu Kasaie" w:date="2025-11-07T10:00:00Z" w16du:dateUtc="2025-11-07T15:00:00Z">
+                <w:rPr>
+                  <w:rFonts w:ascii="Cambria Math" w:hAnsi="Cambria Math" w:cs="Cambria Math"/>
+                  <w:color w:val="000000"/>
+                </w:rPr>
+              </w:ins>
             </m:ctrlPr>
           </m:e>
           <m:e>
@@ -3286,10 +4370,7 @@
     </w:p>
     <w:p>
       <w:pPr>
-        <w:pStyle w:val="Heading4"/>
-        <w:rPr>
-          <w:b w:val="0"/>
-        </w:rPr>
+        <w:pStyle w:val="Heading3"/>
       </w:pPr>
       <w:r>
         <w:t>Inco</w:t>
@@ -3331,6 +4412,7 @@
           <w:bCs/>
           <w:color w:val="000000"/>
         </w:rPr>
+        <w:lastRenderedPageBreak/>
         <w:t>Sampling Variability</w:t>
       </w:r>
       <w:r>
@@ -3381,7 +4463,6 @@
           <w:bCs/>
           <w:color w:val="000000"/>
         </w:rPr>
-        <w:lastRenderedPageBreak/>
         <w:t>Measurement Error</w:t>
       </w:r>
       <w:r>
@@ -3436,9 +4517,11 @@
         <m:sSub>
           <m:sSubPr>
             <m:ctrlPr>
-              <w:rPr>
-                <w:rFonts w:ascii="Cambria Math" w:hAnsi="Cambria Math"/>
-              </w:rPr>
+              <w:ins w:id="81" w:author="Parastu Kasaie" w:date="2025-11-07T10:00:00Z" w16du:dateUtc="2025-11-07T15:00:00Z">
+                <w:rPr>
+                  <w:rFonts w:ascii="Cambria Math" w:hAnsi="Cambria Math"/>
+                </w:rPr>
+              </w:ins>
             </m:ctrlPr>
           </m:sSubPr>
           <m:e>
@@ -3478,9 +4561,11 @@
         <m:sSub>
           <m:sSubPr>
             <m:ctrlPr>
-              <w:rPr>
-                <w:rFonts w:ascii="Cambria Math" w:hAnsi="Cambria Math"/>
-              </w:rPr>
+              <w:ins w:id="82" w:author="Parastu Kasaie" w:date="2025-11-07T10:00:00Z" w16du:dateUtc="2025-11-07T15:00:00Z">
+                <w:rPr>
+                  <w:rFonts w:ascii="Cambria Math" w:hAnsi="Cambria Math"/>
+                </w:rPr>
+              </w:ins>
             </m:ctrlPr>
           </m:sSubPr>
           <m:e>
@@ -3531,9 +4616,11 @@
         <m:sSub>
           <m:sSubPr>
             <m:ctrlPr>
-              <w:rPr>
-                <w:rFonts w:ascii="Cambria Math" w:hAnsi="Cambria Math"/>
-              </w:rPr>
+              <w:ins w:id="83" w:author="Parastu Kasaie" w:date="2025-11-07T10:00:00Z" w16du:dateUtc="2025-11-07T15:00:00Z">
+                <w:rPr>
+                  <w:rFonts w:ascii="Cambria Math" w:hAnsi="Cambria Math"/>
+                </w:rPr>
+              </w:ins>
             </m:ctrlPr>
           </m:sSubPr>
           <m:e>
@@ -3567,9 +4654,11 @@
         <m:sSub>
           <m:sSubPr>
             <m:ctrlPr>
-              <w:rPr>
-                <w:rFonts w:ascii="Cambria Math" w:hAnsi="Cambria Math"/>
-              </w:rPr>
+              <w:ins w:id="84" w:author="Parastu Kasaie" w:date="2025-11-07T10:00:00Z" w16du:dateUtc="2025-11-07T15:00:00Z">
+                <w:rPr>
+                  <w:rFonts w:ascii="Cambria Math" w:hAnsi="Cambria Math"/>
+                </w:rPr>
+              </w:ins>
             </m:ctrlPr>
           </m:sSubPr>
           <m:e>
@@ -3606,9 +4695,11 @@
         <m:sSub>
           <m:sSubPr>
             <m:ctrlPr>
-              <w:rPr>
-                <w:rFonts w:ascii="Cambria Math" w:hAnsi="Cambria Math"/>
-              </w:rPr>
+              <w:ins w:id="85" w:author="Parastu Kasaie" w:date="2025-11-07T10:00:00Z" w16du:dateUtc="2025-11-07T15:00:00Z">
+                <w:rPr>
+                  <w:rFonts w:ascii="Cambria Math" w:hAnsi="Cambria Math"/>
+                </w:rPr>
+              </w:ins>
             </m:ctrlPr>
           </m:sSubPr>
           <m:e>
@@ -3640,10 +4731,12 @@
         <m:sSup>
           <m:sSupPr>
             <m:ctrlPr>
-              <w:rPr>
-                <w:rFonts w:ascii="Cambria Math" w:hAnsi="Cambria Math"/>
-                <w:i/>
-              </w:rPr>
+              <w:ins w:id="86" w:author="Parastu Kasaie" w:date="2025-11-07T10:00:00Z" w16du:dateUtc="2025-11-07T15:00:00Z">
+                <w:rPr>
+                  <w:rFonts w:ascii="Cambria Math" w:hAnsi="Cambria Math"/>
+                  <w:i/>
+                </w:rPr>
+              </w:ins>
             </m:ctrlPr>
           </m:sSupPr>
           <m:e>
@@ -3690,9 +4783,11 @@
         <m:sSub>
           <m:sSubPr>
             <m:ctrlPr>
-              <w:rPr>
-                <w:rFonts w:ascii="Cambria Math" w:hAnsi="Cambria Math"/>
-              </w:rPr>
+              <w:ins w:id="87" w:author="Parastu Kasaie" w:date="2025-11-07T10:00:00Z" w16du:dateUtc="2025-11-07T15:00:00Z">
+                <w:rPr>
+                  <w:rFonts w:ascii="Cambria Math" w:hAnsi="Cambria Math"/>
+                </w:rPr>
+              </w:ins>
             </m:ctrlPr>
           </m:sSubPr>
           <m:e>
@@ -3724,10 +4819,12 @@
         <m:sSup>
           <m:sSupPr>
             <m:ctrlPr>
-              <w:rPr>
-                <w:rFonts w:ascii="Cambria Math" w:hAnsi="Cambria Math"/>
-                <w:i/>
-              </w:rPr>
+              <w:ins w:id="88" w:author="Parastu Kasaie" w:date="2025-11-07T10:00:00Z" w16du:dateUtc="2025-11-07T15:00:00Z">
+                <w:rPr>
+                  <w:rFonts w:ascii="Cambria Math" w:hAnsi="Cambria Math"/>
+                  <w:i/>
+                </w:rPr>
+              </w:ins>
             </m:ctrlPr>
           </m:sSupPr>
           <m:e>
@@ -3770,10 +4867,12 @@
         <m:sSup>
           <m:sSupPr>
             <m:ctrlPr>
-              <w:rPr>
-                <w:rFonts w:ascii="Cambria Math" w:hAnsi="Cambria Math"/>
-                <w:i/>
-              </w:rPr>
+              <w:ins w:id="89" w:author="Parastu Kasaie" w:date="2025-11-07T10:00:00Z" w16du:dateUtc="2025-11-07T15:00:00Z">
+                <w:rPr>
+                  <w:rFonts w:ascii="Cambria Math" w:hAnsi="Cambria Math"/>
+                  <w:i/>
+                </w:rPr>
+              </w:ins>
             </m:ctrlPr>
           </m:sSupPr>
           <m:e>
@@ -3890,20 +4989,24 @@
           <m:f>
             <m:fPr>
               <m:ctrlPr>
-                <w:rPr>
-                  <w:rFonts w:ascii="Cambria Math" w:hAnsi="Cambria Math"/>
-                  <w:i/>
-                </w:rPr>
+                <w:ins w:id="90" w:author="Parastu Kasaie" w:date="2025-11-07T10:00:00Z" w16du:dateUtc="2025-11-07T15:00:00Z">
+                  <w:rPr>
+                    <w:rFonts w:ascii="Cambria Math" w:hAnsi="Cambria Math"/>
+                    <w:i/>
+                  </w:rPr>
+                </w:ins>
               </m:ctrlPr>
             </m:fPr>
             <m:num>
               <m:sSub>
                 <m:sSubPr>
                   <m:ctrlPr>
-                    <w:rPr>
-                      <w:rFonts w:ascii="Cambria Math" w:hAnsi="Cambria Math"/>
-                      <w:i/>
-                    </w:rPr>
+                    <w:ins w:id="91" w:author="Parastu Kasaie" w:date="2025-11-07T10:00:00Z" w16du:dateUtc="2025-11-07T15:00:00Z">
+                      <w:rPr>
+                        <w:rFonts w:ascii="Cambria Math" w:hAnsi="Cambria Math"/>
+                        <w:i/>
+                      </w:rPr>
+                    </w:ins>
                   </m:ctrlPr>
                 </m:sSubPr>
                 <m:e>
@@ -3932,10 +5035,12 @@
               <m:sSub>
                 <m:sSubPr>
                   <m:ctrlPr>
-                    <w:rPr>
-                      <w:rFonts w:ascii="Cambria Math" w:hAnsi="Cambria Math"/>
-                      <w:i/>
-                    </w:rPr>
+                    <w:ins w:id="92" w:author="Parastu Kasaie" w:date="2025-11-07T10:00:00Z" w16du:dateUtc="2025-11-07T15:00:00Z">
+                      <w:rPr>
+                        <w:rFonts w:ascii="Cambria Math" w:hAnsi="Cambria Math"/>
+                        <w:i/>
+                      </w:rPr>
+                    </w:ins>
                   </m:ctrlPr>
                 </m:sSubPr>
                 <m:e>
@@ -3982,10 +5087,12 @@
         <m:sSub>
           <m:sSubPr>
             <m:ctrlPr>
-              <w:rPr>
-                <w:rFonts w:ascii="Cambria Math" w:hAnsi="Cambria Math"/>
-                <w:i/>
-              </w:rPr>
+              <w:ins w:id="93" w:author="Parastu Kasaie" w:date="2025-11-07T10:00:00Z" w16du:dateUtc="2025-11-07T15:00:00Z">
+                <w:rPr>
+                  <w:rFonts w:ascii="Cambria Math" w:hAnsi="Cambria Math"/>
+                  <w:i/>
+                </w:rPr>
+              </w:ins>
             </m:ctrlPr>
           </m:sSubPr>
           <m:e>
@@ -4013,10 +5120,12 @@
         <m:sSub>
           <m:sSubPr>
             <m:ctrlPr>
-              <w:rPr>
-                <w:rFonts w:ascii="Cambria Math" w:hAnsi="Cambria Math"/>
-                <w:i/>
-              </w:rPr>
+              <w:ins w:id="94" w:author="Parastu Kasaie" w:date="2025-11-07T10:00:00Z" w16du:dateUtc="2025-11-07T15:00:00Z">
+                <w:rPr>
+                  <w:rFonts w:ascii="Cambria Math" w:hAnsi="Cambria Math"/>
+                  <w:i/>
+                </w:rPr>
+              </w:ins>
             </m:ctrlPr>
           </m:sSubPr>
           <m:e>
@@ -4211,10 +5320,12 @@
           <m:sSub>
             <m:sSubPr>
               <m:ctrlPr>
-                <w:rPr>
-                  <w:rFonts w:ascii="Cambria Math" w:hAnsi="Cambria Math"/>
-                  <w:i/>
-                </w:rPr>
+                <w:ins w:id="95" w:author="Parastu Kasaie" w:date="2025-11-07T10:00:00Z" w16du:dateUtc="2025-11-07T15:00:00Z">
+                  <w:rPr>
+                    <w:rFonts w:ascii="Cambria Math" w:hAnsi="Cambria Math"/>
+                    <w:i/>
+                  </w:rPr>
+                </w:ins>
               </m:ctrlPr>
             </m:sSubPr>
             <m:e>
@@ -4243,10 +5354,12 @@
           <m:sSub>
             <m:sSubPr>
               <m:ctrlPr>
-                <w:rPr>
-                  <w:rFonts w:ascii="Cambria Math" w:hAnsi="Cambria Math"/>
-                  <w:i/>
-                </w:rPr>
+                <w:ins w:id="96" w:author="Parastu Kasaie" w:date="2025-11-07T10:00:00Z" w16du:dateUtc="2025-11-07T15:00:00Z">
+                  <w:rPr>
+                    <w:rFonts w:ascii="Cambria Math" w:hAnsi="Cambria Math"/>
+                    <w:i/>
+                  </w:rPr>
+                </w:ins>
               </m:ctrlPr>
             </m:sSubPr>
             <m:e>
@@ -4275,10 +5388,12 @@
           <m:sSub>
             <m:sSubPr>
               <m:ctrlPr>
-                <w:rPr>
-                  <w:rFonts w:ascii="Cambria Math" w:hAnsi="Cambria Math"/>
-                  <w:i/>
-                </w:rPr>
+                <w:ins w:id="97" w:author="Parastu Kasaie" w:date="2025-11-07T10:00:00Z" w16du:dateUtc="2025-11-07T15:00:00Z">
+                  <w:rPr>
+                    <w:rFonts w:ascii="Cambria Math" w:hAnsi="Cambria Math"/>
+                    <w:i/>
+                  </w:rPr>
+                </w:ins>
               </m:ctrlPr>
             </m:sSubPr>
             <m:e>
@@ -4307,10 +5422,12 @@
           <m:sSup>
             <m:sSupPr>
               <m:ctrlPr>
-                <w:rPr>
-                  <w:rFonts w:ascii="Cambria Math" w:hAnsi="Cambria Math"/>
-                  <w:i/>
-                </w:rPr>
+                <w:ins w:id="98" w:author="Parastu Kasaie" w:date="2025-11-07T10:00:00Z" w16du:dateUtc="2025-11-07T15:00:00Z">
+                  <w:rPr>
+                    <w:rFonts w:ascii="Cambria Math" w:hAnsi="Cambria Math"/>
+                    <w:i/>
+                  </w:rPr>
+                </w:ins>
               </m:ctrlPr>
             </m:sSupPr>
             <m:e>
@@ -4347,10 +5464,12 @@
         <m:sSub>
           <m:sSubPr>
             <m:ctrlPr>
-              <w:rPr>
-                <w:rFonts w:ascii="Cambria Math" w:hAnsi="Cambria Math"/>
-                <w:i/>
-              </w:rPr>
+              <w:ins w:id="99" w:author="Parastu Kasaie" w:date="2025-11-07T10:00:00Z" w16du:dateUtc="2025-11-07T15:00:00Z">
+                <w:rPr>
+                  <w:rFonts w:ascii="Cambria Math" w:hAnsi="Cambria Math"/>
+                  <w:i/>
+                </w:rPr>
+              </w:ins>
             </m:ctrlPr>
           </m:sSubPr>
           <m:e>
@@ -4378,10 +5497,12 @@
         <m:sSub>
           <m:sSubPr>
             <m:ctrlPr>
-              <w:rPr>
-                <w:rFonts w:ascii="Cambria Math" w:hAnsi="Cambria Math"/>
-                <w:i/>
-              </w:rPr>
+              <w:ins w:id="100" w:author="Parastu Kasaie" w:date="2025-11-07T10:00:00Z" w16du:dateUtc="2025-11-07T15:00:00Z">
+                <w:rPr>
+                  <w:rFonts w:ascii="Cambria Math" w:hAnsi="Cambria Math"/>
+                  <w:i/>
+                </w:rPr>
+              </w:ins>
             </m:ctrlPr>
           </m:sSubPr>
           <m:e>
@@ -4415,10 +5536,12 @@
         <m:sSup>
           <m:sSupPr>
             <m:ctrlPr>
-              <w:rPr>
-                <w:rFonts w:ascii="Cambria Math" w:hAnsi="Cambria Math"/>
-                <w:i/>
-              </w:rPr>
+              <w:ins w:id="101" w:author="Parastu Kasaie" w:date="2025-11-07T10:00:00Z" w16du:dateUtc="2025-11-07T15:00:00Z">
+                <w:rPr>
+                  <w:rFonts w:ascii="Cambria Math" w:hAnsi="Cambria Math"/>
+                  <w:i/>
+                </w:rPr>
+              </w:ins>
             </m:ctrlPr>
           </m:sSupPr>
           <m:e>
@@ -4988,6 +6111,7 @@
         <w:rPr>
           <w:color w:val="000000"/>
         </w:rPr>
+        <w:lastRenderedPageBreak/>
         <w:t>According to the </w:t>
       </w:r>
       <w:r>
@@ -5014,7 +6138,6 @@
         <w:rPr>
           <w:color w:val="000000"/>
         </w:rPr>
-        <w:lastRenderedPageBreak/>
         <w:t>Y′</w:t>
       </w:r>
       <w:r>
@@ -5624,11 +6747,11 @@
       </w:r>
       <w:proofErr w:type="gramEnd"/>
       <w:r>
-        <w:t xml:space="preserve"> Model error assumes a normal approximation to a binomial distribution, where the variance of the model estimates equals the mean estimated value. Both measurement error/bias and model estimates are allowed to be correlated: we allow measurement error/bias to be correlated over time (e.g., the error in reported incidence for 2009 is </w:t>
+        <w:t xml:space="preserve"> Model error assumes a normal approximation to a binomial distribution, where the variance of the model estimates equals the mean </w:t>
       </w:r>
       <w:r>
         <w:lastRenderedPageBreak/>
-        <w:t>correlated to the error in reported incidence for 2010), and model estimates to be correlated due to overlapping strata</w:t>
+        <w:t>estimated value. Both measurement error/bias and model estimates are allowed to be correlated: we allow measurement error/bias to be correlated over time (e.g., the error in reported incidence for 2009 is correlated to the error in reported incidence for 2010), and model estimates to be correlated due to overlapping strata</w:t>
       </w:r>
     </w:p>
     <w:p>
@@ -5682,10 +6805,12 @@
           <m:accPr>
             <m:chr m:val="̅"/>
             <m:ctrlPr>
-              <w:rPr>
-                <w:rFonts w:ascii="Cambria Math" w:hAnsi="Cambria Math"/>
-                <w:i/>
-              </w:rPr>
+              <w:ins w:id="102" w:author="Parastu Kasaie" w:date="2025-11-07T10:00:00Z" w16du:dateUtc="2025-11-07T15:00:00Z">
+                <w:rPr>
+                  <w:rFonts w:ascii="Cambria Math" w:hAnsi="Cambria Math"/>
+                  <w:i/>
+                </w:rPr>
+              </w:ins>
             </m:ctrlPr>
           </m:accPr>
           <m:e>
@@ -5719,10 +6844,12 @@
         <m:sSup>
           <m:sSupPr>
             <m:ctrlPr>
-              <w:rPr>
-                <w:rFonts w:ascii="Cambria Math" w:hAnsi="Cambria Math"/>
-                <w:i/>
-              </w:rPr>
+              <w:ins w:id="103" w:author="Parastu Kasaie" w:date="2025-11-07T10:00:00Z" w16du:dateUtc="2025-11-07T15:00:00Z">
+                <w:rPr>
+                  <w:rFonts w:ascii="Cambria Math" w:hAnsi="Cambria Math"/>
+                  <w:i/>
+                </w:rPr>
+              </w:ins>
             </m:ctrlPr>
           </m:sSupPr>
           <m:e>
@@ -5730,10 +6857,12 @@
               <m:accPr>
                 <m:chr m:val="̅"/>
                 <m:ctrlPr>
-                  <w:rPr>
-                    <w:rFonts w:ascii="Cambria Math" w:hAnsi="Cambria Math"/>
-                    <w:i/>
-                  </w:rPr>
+                  <w:ins w:id="104" w:author="Parastu Kasaie" w:date="2025-11-07T10:00:00Z" w16du:dateUtc="2025-11-07T15:00:00Z">
+                    <w:rPr>
+                      <w:rFonts w:ascii="Cambria Math" w:hAnsi="Cambria Math"/>
+                      <w:i/>
+                    </w:rPr>
+                  </w:ins>
                 </m:ctrlPr>
               </m:accPr>
               <m:e>
@@ -5771,10 +6900,12 @@
             <m:accPr>
               <m:chr m:val="̅"/>
               <m:ctrlPr>
-                <w:rPr>
-                  <w:rFonts w:ascii="Cambria Math" w:hAnsi="Cambria Math"/>
-                  <w:i/>
-                </w:rPr>
+                <w:ins w:id="105" w:author="Parastu Kasaie" w:date="2025-11-07T10:00:00Z" w16du:dateUtc="2025-11-07T15:00:00Z">
+                  <w:rPr>
+                    <w:rFonts w:ascii="Cambria Math" w:hAnsi="Cambria Math"/>
+                    <w:i/>
+                  </w:rPr>
+                </w:ins>
               </m:ctrlPr>
             </m:accPr>
             <m:e>
@@ -5795,20 +6926,24 @@
           <m:d>
             <m:dPr>
               <m:ctrlPr>
-                <w:rPr>
-                  <w:rFonts w:ascii="Cambria Math" w:hAnsi="Cambria Math"/>
-                  <w:i/>
-                </w:rPr>
+                <w:ins w:id="106" w:author="Parastu Kasaie" w:date="2025-11-07T10:00:00Z" w16du:dateUtc="2025-11-07T15:00:00Z">
+                  <w:rPr>
+                    <w:rFonts w:ascii="Cambria Math" w:hAnsi="Cambria Math"/>
+                    <w:i/>
+                  </w:rPr>
+                </w:ins>
               </m:ctrlPr>
             </m:dPr>
             <m:e>
               <m:sSup>
                 <m:sSupPr>
                   <m:ctrlPr>
-                    <w:rPr>
-                      <w:rFonts w:ascii="Cambria Math" w:hAnsi="Cambria Math"/>
-                      <w:i/>
-                    </w:rPr>
+                    <w:ins w:id="107" w:author="Parastu Kasaie" w:date="2025-11-07T10:00:00Z" w16du:dateUtc="2025-11-07T15:00:00Z">
+                      <w:rPr>
+                        <w:rFonts w:ascii="Cambria Math" w:hAnsi="Cambria Math"/>
+                        <w:i/>
+                      </w:rPr>
+                    </w:ins>
                   </m:ctrlPr>
                 </m:sSupPr>
                 <m:e>
@@ -5816,10 +6951,12 @@
                     <m:accPr>
                       <m:chr m:val="̅"/>
                       <m:ctrlPr>
-                        <w:rPr>
-                          <w:rFonts w:ascii="Cambria Math" w:hAnsi="Cambria Math"/>
-                          <w:i/>
-                        </w:rPr>
+                        <w:ins w:id="108" w:author="Parastu Kasaie" w:date="2025-11-07T10:00:00Z" w16du:dateUtc="2025-11-07T15:00:00Z">
+                          <w:rPr>
+                            <w:rFonts w:ascii="Cambria Math" w:hAnsi="Cambria Math"/>
+                            <w:i/>
+                          </w:rPr>
+                        </w:ins>
                       </m:ctrlPr>
                     </m:accPr>
                     <m:e>
@@ -5882,10 +7019,12 @@
           <m:accPr>
             <m:chr m:val="̅"/>
             <m:ctrlPr>
-              <w:rPr>
-                <w:rFonts w:ascii="Cambria Math" w:hAnsi="Cambria Math"/>
-                <w:i/>
-              </w:rPr>
+              <w:ins w:id="109" w:author="Parastu Kasaie" w:date="2025-11-07T10:00:00Z" w16du:dateUtc="2025-11-07T15:00:00Z">
+                <w:rPr>
+                  <w:rFonts w:ascii="Cambria Math" w:hAnsi="Cambria Math"/>
+                  <w:i/>
+                </w:rPr>
+              </w:ins>
             </m:ctrlPr>
           </m:accPr>
           <m:e>
@@ -5914,10 +7053,12 @@
         <m:sSup>
           <m:sSupPr>
             <m:ctrlPr>
-              <w:rPr>
-                <w:rFonts w:ascii="Cambria Math" w:hAnsi="Cambria Math"/>
-                <w:i/>
-              </w:rPr>
+              <w:ins w:id="110" w:author="Parastu Kasaie" w:date="2025-11-07T10:00:00Z" w16du:dateUtc="2025-11-07T15:00:00Z">
+                <w:rPr>
+                  <w:rFonts w:ascii="Cambria Math" w:hAnsi="Cambria Math"/>
+                  <w:i/>
+                </w:rPr>
+              </w:ins>
             </m:ctrlPr>
           </m:sSupPr>
           <m:e>
@@ -5925,10 +7066,12 @@
               <m:accPr>
                 <m:chr m:val="̅"/>
                 <m:ctrlPr>
-                  <w:rPr>
-                    <w:rFonts w:ascii="Cambria Math" w:hAnsi="Cambria Math"/>
-                    <w:i/>
-                  </w:rPr>
+                  <w:ins w:id="111" w:author="Parastu Kasaie" w:date="2025-11-07T10:00:00Z" w16du:dateUtc="2025-11-07T15:00:00Z">
+                    <w:rPr>
+                      <w:rFonts w:ascii="Cambria Math" w:hAnsi="Cambria Math"/>
+                      <w:i/>
+                    </w:rPr>
+                  </w:ins>
                 </m:ctrlPr>
               </m:accPr>
               <m:e>
@@ -6071,10 +7214,12 @@
         <m:sSup>
           <m:sSupPr>
             <m:ctrlPr>
-              <w:rPr>
-                <w:rFonts w:ascii="Cambria Math" w:hAnsi="Cambria Math"/>
-                <w:i/>
-              </w:rPr>
+              <w:ins w:id="112" w:author="Parastu Kasaie" w:date="2025-11-07T10:00:00Z" w16du:dateUtc="2025-11-07T15:00:00Z">
+                <w:rPr>
+                  <w:rFonts w:ascii="Cambria Math" w:hAnsi="Cambria Math"/>
+                  <w:i/>
+                </w:rPr>
+              </w:ins>
             </m:ctrlPr>
           </m:sSupPr>
           <m:e>
@@ -6082,10 +7227,12 @@
               <m:accPr>
                 <m:chr m:val="̅"/>
                 <m:ctrlPr>
-                  <w:rPr>
-                    <w:rFonts w:ascii="Cambria Math" w:hAnsi="Cambria Math"/>
-                    <w:i/>
-                  </w:rPr>
+                  <w:ins w:id="113" w:author="Parastu Kasaie" w:date="2025-11-07T10:00:00Z" w16du:dateUtc="2025-11-07T15:00:00Z">
+                    <w:rPr>
+                      <w:rFonts w:ascii="Cambria Math" w:hAnsi="Cambria Math"/>
+                      <w:i/>
+                    </w:rPr>
+                  </w:ins>
                 </m:ctrlPr>
               </m:accPr>
               <m:e>
@@ -6116,10 +7263,12 @@
         <m:sSup>
           <m:sSupPr>
             <m:ctrlPr>
-              <w:rPr>
-                <w:rFonts w:ascii="Cambria Math" w:hAnsi="Cambria Math"/>
-                <w:i/>
-              </w:rPr>
+              <w:ins w:id="114" w:author="Parastu Kasaie" w:date="2025-11-07T10:00:00Z" w16du:dateUtc="2025-11-07T15:00:00Z">
+                <w:rPr>
+                  <w:rFonts w:ascii="Cambria Math" w:hAnsi="Cambria Math"/>
+                  <w:i/>
+                </w:rPr>
+              </w:ins>
             </m:ctrlPr>
           </m:sSupPr>
           <m:e>
@@ -6127,10 +7276,12 @@
               <m:accPr>
                 <m:chr m:val="̅"/>
                 <m:ctrlPr>
-                  <w:rPr>
-                    <w:rFonts w:ascii="Cambria Math" w:hAnsi="Cambria Math"/>
-                    <w:i/>
-                  </w:rPr>
+                  <w:ins w:id="115" w:author="Parastu Kasaie" w:date="2025-11-07T10:00:00Z" w16du:dateUtc="2025-11-07T15:00:00Z">
+                    <w:rPr>
+                      <w:rFonts w:ascii="Cambria Math" w:hAnsi="Cambria Math"/>
+                      <w:i/>
+                    </w:rPr>
+                  </w:ins>
                 </m:ctrlPr>
               </m:accPr>
               <m:e>
@@ -6161,10 +7312,12 @@
         <m:sSup>
           <m:sSupPr>
             <m:ctrlPr>
-              <w:rPr>
-                <w:rFonts w:ascii="Cambria Math" w:hAnsi="Cambria Math"/>
-                <w:i/>
-              </w:rPr>
+              <w:ins w:id="116" w:author="Parastu Kasaie" w:date="2025-11-07T10:00:00Z" w16du:dateUtc="2025-11-07T15:00:00Z">
+                <w:rPr>
+                  <w:rFonts w:ascii="Cambria Math" w:hAnsi="Cambria Math"/>
+                  <w:i/>
+                </w:rPr>
+              </w:ins>
             </m:ctrlPr>
           </m:sSupPr>
           <m:e>
@@ -6178,10 +7331,12 @@
               <m:accPr>
                 <m:chr m:val="̅"/>
                 <m:ctrlPr>
-                  <w:rPr>
-                    <w:rFonts w:ascii="Cambria Math" w:hAnsi="Cambria Math"/>
-                    <w:i/>
-                  </w:rPr>
+                  <w:ins w:id="117" w:author="Parastu Kasaie" w:date="2025-11-07T10:00:00Z" w16du:dateUtc="2025-11-07T15:00:00Z">
+                    <w:rPr>
+                      <w:rFonts w:ascii="Cambria Math" w:hAnsi="Cambria Math"/>
+                      <w:i/>
+                    </w:rPr>
+                  </w:ins>
                 </m:ctrlPr>
               </m:accPr>
               <m:e>
@@ -6212,10 +7367,12 @@
         <m:sSup>
           <m:sSupPr>
             <m:ctrlPr>
-              <w:rPr>
-                <w:rFonts w:ascii="Cambria Math" w:hAnsi="Cambria Math"/>
-                <w:i/>
-              </w:rPr>
+              <w:ins w:id="118" w:author="Parastu Kasaie" w:date="2025-11-07T10:00:00Z" w16du:dateUtc="2025-11-07T15:00:00Z">
+                <w:rPr>
+                  <w:rFonts w:ascii="Cambria Math" w:hAnsi="Cambria Math"/>
+                  <w:i/>
+                </w:rPr>
+              </w:ins>
             </m:ctrlPr>
           </m:sSupPr>
           <m:e>
@@ -6223,10 +7380,12 @@
               <m:accPr>
                 <m:chr m:val="̅"/>
                 <m:ctrlPr>
-                  <w:rPr>
-                    <w:rFonts w:ascii="Cambria Math" w:hAnsi="Cambria Math"/>
-                    <w:i/>
-                  </w:rPr>
+                  <w:ins w:id="119" w:author="Parastu Kasaie" w:date="2025-11-07T10:00:00Z" w16du:dateUtc="2025-11-07T15:00:00Z">
+                    <w:rPr>
+                      <w:rFonts w:ascii="Cambria Math" w:hAnsi="Cambria Math"/>
+                      <w:i/>
+                    </w:rPr>
+                  </w:ins>
                 </m:ctrlPr>
               </m:accPr>
               <m:e>
@@ -6257,10 +7416,12 @@
         <m:sSup>
           <m:sSupPr>
             <m:ctrlPr>
-              <w:rPr>
-                <w:rFonts w:ascii="Cambria Math" w:hAnsi="Cambria Math"/>
-                <w:i/>
-              </w:rPr>
+              <w:ins w:id="120" w:author="Parastu Kasaie" w:date="2025-11-07T10:00:00Z" w16du:dateUtc="2025-11-07T15:00:00Z">
+                <w:rPr>
+                  <w:rFonts w:ascii="Cambria Math" w:hAnsi="Cambria Math"/>
+                  <w:i/>
+                </w:rPr>
+              </w:ins>
             </m:ctrlPr>
           </m:sSupPr>
           <m:e>
@@ -6268,10 +7429,12 @@
               <m:accPr>
                 <m:chr m:val="̅"/>
                 <m:ctrlPr>
-                  <w:rPr>
-                    <w:rFonts w:ascii="Cambria Math" w:hAnsi="Cambria Math"/>
-                    <w:i/>
-                  </w:rPr>
+                  <w:ins w:id="121" w:author="Parastu Kasaie" w:date="2025-11-07T10:00:00Z" w16du:dateUtc="2025-11-07T15:00:00Z">
+                    <w:rPr>
+                      <w:rFonts w:ascii="Cambria Math" w:hAnsi="Cambria Math"/>
+                      <w:i/>
+                    </w:rPr>
+                  </w:ins>
                 </m:ctrlPr>
               </m:accPr>
               <m:e>
@@ -6311,10 +7474,12 @@
           <m:accPr>
             <m:chr m:val="̅"/>
             <m:ctrlPr>
-              <w:rPr>
-                <w:rFonts w:ascii="Cambria Math" w:hAnsi="Cambria Math"/>
-                <w:i/>
-              </w:rPr>
+              <w:ins w:id="122" w:author="Parastu Kasaie" w:date="2025-11-07T10:00:00Z" w16du:dateUtc="2025-11-07T15:00:00Z">
+                <w:rPr>
+                  <w:rFonts w:ascii="Cambria Math" w:hAnsi="Cambria Math"/>
+                  <w:i/>
+                </w:rPr>
+              </w:ins>
             </m:ctrlPr>
           </m:accPr>
           <m:e>
@@ -6336,10 +7501,12 @@
           <m:accPr>
             <m:chr m:val="̅"/>
             <m:ctrlPr>
-              <w:rPr>
-                <w:rFonts w:ascii="Cambria Math" w:hAnsi="Cambria Math"/>
-                <w:i/>
-              </w:rPr>
+              <w:ins w:id="123" w:author="Parastu Kasaie" w:date="2025-11-07T10:00:00Z" w16du:dateUtc="2025-11-07T15:00:00Z">
+                <w:rPr>
+                  <w:rFonts w:ascii="Cambria Math" w:hAnsi="Cambria Math"/>
+                  <w:i/>
+                </w:rPr>
+              </w:ins>
             </m:ctrlPr>
           </m:accPr>
           <m:e>
@@ -6361,10 +7528,12 @@
           <m:accPr>
             <m:chr m:val="̅"/>
             <m:ctrlPr>
-              <w:rPr>
-                <w:rFonts w:ascii="Cambria Math" w:hAnsi="Cambria Math"/>
-                <w:i/>
-              </w:rPr>
+              <w:ins w:id="124" w:author="Parastu Kasaie" w:date="2025-11-07T10:00:00Z" w16du:dateUtc="2025-11-07T15:00:00Z">
+                <w:rPr>
+                  <w:rFonts w:ascii="Cambria Math" w:hAnsi="Cambria Math"/>
+                  <w:i/>
+                </w:rPr>
+              </w:ins>
             </m:ctrlPr>
           </m:accPr>
           <m:e>
@@ -6386,10 +7555,12 @@
           <m:accPr>
             <m:chr m:val="̅"/>
             <m:ctrlPr>
-              <w:rPr>
-                <w:rFonts w:ascii="Cambria Math" w:hAnsi="Cambria Math"/>
-                <w:i/>
-              </w:rPr>
+              <w:ins w:id="125" w:author="Parastu Kasaie" w:date="2025-11-07T10:00:00Z" w16du:dateUtc="2025-11-07T15:00:00Z">
+                <w:rPr>
+                  <w:rFonts w:ascii="Cambria Math" w:hAnsi="Cambria Math"/>
+                  <w:i/>
+                </w:rPr>
+              </w:ins>
             </m:ctrlPr>
           </m:accPr>
           <m:e>
@@ -6411,10 +7582,12 @@
           <m:accPr>
             <m:chr m:val="̅"/>
             <m:ctrlPr>
-              <w:rPr>
-                <w:rFonts w:ascii="Cambria Math" w:hAnsi="Cambria Math"/>
-                <w:i/>
-              </w:rPr>
+              <w:ins w:id="126" w:author="Parastu Kasaie" w:date="2025-11-07T10:00:00Z" w16du:dateUtc="2025-11-07T15:00:00Z">
+                <w:rPr>
+                  <w:rFonts w:ascii="Cambria Math" w:hAnsi="Cambria Math"/>
+                  <w:i/>
+                </w:rPr>
+              </w:ins>
             </m:ctrlPr>
           </m:accPr>
           <m:e>
@@ -6508,10 +7681,12 @@
         <m:sSup>
           <m:sSupPr>
             <m:ctrlPr>
-              <w:rPr>
-                <w:rFonts w:ascii="Cambria Math" w:hAnsi="Cambria Math"/>
-                <w:i/>
-              </w:rPr>
+              <w:ins w:id="127" w:author="Parastu Kasaie" w:date="2025-11-07T10:00:00Z" w16du:dateUtc="2025-11-07T15:00:00Z">
+                <w:rPr>
+                  <w:rFonts w:ascii="Cambria Math" w:hAnsi="Cambria Math"/>
+                  <w:i/>
+                </w:rPr>
+              </w:ins>
             </m:ctrlPr>
           </m:sSupPr>
           <m:e>
@@ -6519,10 +7694,12 @@
               <m:accPr>
                 <m:chr m:val="̅"/>
                 <m:ctrlPr>
-                  <w:rPr>
-                    <w:rFonts w:ascii="Cambria Math" w:hAnsi="Cambria Math"/>
-                    <w:i/>
-                  </w:rPr>
+                  <w:ins w:id="128" w:author="Parastu Kasaie" w:date="2025-11-07T10:00:00Z" w16du:dateUtc="2025-11-07T15:00:00Z">
+                    <w:rPr>
+                      <w:rFonts w:ascii="Cambria Math" w:hAnsi="Cambria Math"/>
+                      <w:i/>
+                    </w:rPr>
+                  </w:ins>
                 </m:ctrlPr>
               </m:accPr>
               <m:e>
@@ -6561,10 +7738,12 @@
           <m:accPr>
             <m:chr m:val="̅"/>
             <m:ctrlPr>
-              <w:rPr>
-                <w:rFonts w:ascii="Cambria Math" w:hAnsi="Cambria Math"/>
-                <w:i/>
-              </w:rPr>
+              <w:ins w:id="129" w:author="Parastu Kasaie" w:date="2025-11-07T10:00:00Z" w16du:dateUtc="2025-11-07T15:00:00Z">
+                <w:rPr>
+                  <w:rFonts w:ascii="Cambria Math" w:hAnsi="Cambria Math"/>
+                  <w:i/>
+                </w:rPr>
+              </w:ins>
             </m:ctrlPr>
           </m:accPr>
           <m:e>
@@ -6588,10 +7767,12 @@
             <m:accPr>
               <m:chr m:val="̅"/>
               <m:ctrlPr>
-                <w:rPr>
-                  <w:rFonts w:ascii="Cambria Math" w:hAnsi="Cambria Math"/>
-                  <w:i/>
-                </w:rPr>
+                <w:ins w:id="130" w:author="Parastu Kasaie" w:date="2025-11-07T10:00:00Z" w16du:dateUtc="2025-11-07T15:00:00Z">
+                  <w:rPr>
+                    <w:rFonts w:ascii="Cambria Math" w:hAnsi="Cambria Math"/>
+                    <w:i/>
+                  </w:rPr>
+                </w:ins>
               </m:ctrlPr>
             </m:accPr>
             <m:e>
@@ -6612,10 +7793,12 @@
           <m:sSup>
             <m:sSupPr>
               <m:ctrlPr>
-                <w:rPr>
-                  <w:rFonts w:ascii="Cambria Math" w:hAnsi="Cambria Math"/>
-                  <w:i/>
-                </w:rPr>
+                <w:ins w:id="131" w:author="Parastu Kasaie" w:date="2025-11-07T10:00:00Z" w16du:dateUtc="2025-11-07T15:00:00Z">
+                  <w:rPr>
+                    <w:rFonts w:ascii="Cambria Math" w:hAnsi="Cambria Math"/>
+                    <w:i/>
+                  </w:rPr>
+                </w:ins>
               </m:ctrlPr>
             </m:sSupPr>
             <m:e>
@@ -6623,10 +7806,12 @@
                 <m:accPr>
                   <m:chr m:val="̅"/>
                   <m:ctrlPr>
-                    <w:rPr>
-                      <w:rFonts w:ascii="Cambria Math" w:hAnsi="Cambria Math"/>
-                      <w:i/>
-                    </w:rPr>
+                    <w:ins w:id="132" w:author="Parastu Kasaie" w:date="2025-11-07T10:00:00Z" w16du:dateUtc="2025-11-07T15:00:00Z">
+                      <w:rPr>
+                        <w:rFonts w:ascii="Cambria Math" w:hAnsi="Cambria Math"/>
+                        <w:i/>
+                      </w:rPr>
+                    </w:ins>
                   </m:ctrlPr>
                 </m:accPr>
                 <m:e>
@@ -6672,10 +7857,12 @@
               <m:begChr m:val="["/>
               <m:endChr m:val="]"/>
               <m:ctrlPr>
-                <w:rPr>
-                  <w:rFonts w:ascii="Cambria Math" w:hAnsi="Cambria Math"/>
-                  <w:i/>
-                </w:rPr>
+                <w:ins w:id="133" w:author="Parastu Kasaie" w:date="2025-11-07T10:00:00Z" w16du:dateUtc="2025-11-07T15:00:00Z">
+                  <w:rPr>
+                    <w:rFonts w:ascii="Cambria Math" w:hAnsi="Cambria Math"/>
+                    <w:i/>
+                  </w:rPr>
+                </w:ins>
               </m:ctrlPr>
             </m:dPr>
             <m:e>
@@ -6690,10 +7877,12 @@
                     </m:mc>
                   </m:mcs>
                   <m:ctrlPr>
-                    <w:rPr>
-                      <w:rFonts w:ascii="Cambria Math" w:hAnsi="Cambria Math"/>
-                      <w:i/>
-                    </w:rPr>
+                    <w:ins w:id="134" w:author="Parastu Kasaie" w:date="2025-11-07T10:00:00Z" w16du:dateUtc="2025-11-07T15:00:00Z">
+                      <w:rPr>
+                        <w:rFonts w:ascii="Cambria Math" w:hAnsi="Cambria Math"/>
+                        <w:i/>
+                      </w:rPr>
+                    </w:ins>
                   </m:ctrlPr>
                 </m:mPr>
                 <m:mr>
@@ -6709,10 +7898,12 @@
                           </m:mc>
                         </m:mcs>
                         <m:ctrlPr>
-                          <w:rPr>
-                            <w:rFonts w:ascii="Cambria Math" w:hAnsi="Cambria Math"/>
-                            <w:i/>
-                          </w:rPr>
+                          <w:ins w:id="135" w:author="Parastu Kasaie" w:date="2025-11-07T10:00:00Z" w16du:dateUtc="2025-11-07T15:00:00Z">
+                            <w:rPr>
+                              <w:rFonts w:ascii="Cambria Math" w:hAnsi="Cambria Math"/>
+                              <w:i/>
+                            </w:rPr>
+                          </w:ins>
                         </m:ctrlPr>
                       </m:mPr>
                       <m:mr>
@@ -6765,10 +7956,12 @@
                           </m:mc>
                         </m:mcs>
                         <m:ctrlPr>
-                          <w:rPr>
-                            <w:rFonts w:ascii="Cambria Math" w:hAnsi="Cambria Math"/>
-                            <w:i/>
-                          </w:rPr>
+                          <w:ins w:id="136" w:author="Parastu Kasaie" w:date="2025-11-07T10:00:00Z" w16du:dateUtc="2025-11-07T15:00:00Z">
+                            <w:rPr>
+                              <w:rFonts w:ascii="Cambria Math" w:hAnsi="Cambria Math"/>
+                              <w:i/>
+                            </w:rPr>
+                          </w:ins>
                         </m:ctrlPr>
                       </m:mPr>
                       <m:mr>
@@ -6823,10 +8016,12 @@
                           </m:mc>
                         </m:mcs>
                         <m:ctrlPr>
-                          <w:rPr>
-                            <w:rFonts w:ascii="Cambria Math" w:hAnsi="Cambria Math"/>
-                            <w:i/>
-                          </w:rPr>
+                          <w:ins w:id="137" w:author="Parastu Kasaie" w:date="2025-11-07T10:00:00Z" w16du:dateUtc="2025-11-07T15:00:00Z">
+                            <w:rPr>
+                              <w:rFonts w:ascii="Cambria Math" w:hAnsi="Cambria Math"/>
+                              <w:i/>
+                            </w:rPr>
+                          </w:ins>
                         </m:ctrlPr>
                       </m:mPr>
                       <m:mr>
@@ -6879,10 +8074,12 @@
                           </m:mc>
                         </m:mcs>
                         <m:ctrlPr>
-                          <w:rPr>
-                            <w:rFonts w:ascii="Cambria Math" w:hAnsi="Cambria Math"/>
-                            <w:i/>
-                          </w:rPr>
+                          <w:ins w:id="138" w:author="Parastu Kasaie" w:date="2025-11-07T10:00:00Z" w16du:dateUtc="2025-11-07T15:00:00Z">
+                            <w:rPr>
+                              <w:rFonts w:ascii="Cambria Math" w:hAnsi="Cambria Math"/>
+                              <w:i/>
+                            </w:rPr>
+                          </w:ins>
                         </m:ctrlPr>
                       </m:mPr>
                       <m:mr>
@@ -6945,10 +8142,12 @@
               <m:begChr m:val="["/>
               <m:endChr m:val="]"/>
               <m:ctrlPr>
-                <w:rPr>
-                  <w:rFonts w:ascii="Cambria Math" w:hAnsi="Cambria Math"/>
-                  <w:i/>
-                </w:rPr>
+                <w:ins w:id="139" w:author="Parastu Kasaie" w:date="2025-11-07T10:00:00Z" w16du:dateUtc="2025-11-07T15:00:00Z">
+                  <w:rPr>
+                    <w:rFonts w:ascii="Cambria Math" w:hAnsi="Cambria Math"/>
+                    <w:i/>
+                  </w:rPr>
+                </w:ins>
               </m:ctrlPr>
             </m:dPr>
             <m:e>
@@ -6963,10 +8162,12 @@
                     </m:mc>
                   </m:mcs>
                   <m:ctrlPr>
-                    <w:rPr>
-                      <w:rFonts w:ascii="Cambria Math" w:hAnsi="Cambria Math"/>
-                      <w:i/>
-                    </w:rPr>
+                    <w:ins w:id="140" w:author="Parastu Kasaie" w:date="2025-11-07T10:00:00Z" w16du:dateUtc="2025-11-07T15:00:00Z">
+                      <w:rPr>
+                        <w:rFonts w:ascii="Cambria Math" w:hAnsi="Cambria Math"/>
+                        <w:i/>
+                      </w:rPr>
+                    </w:ins>
                   </m:ctrlPr>
                 </m:mPr>
                 <m:mr>
@@ -6982,10 +8183,12 @@
                           </m:mc>
                         </m:mcs>
                         <m:ctrlPr>
-                          <w:rPr>
-                            <w:rFonts w:ascii="Cambria Math" w:hAnsi="Cambria Math"/>
-                            <w:i/>
-                          </w:rPr>
+                          <w:ins w:id="141" w:author="Parastu Kasaie" w:date="2025-11-07T10:00:00Z" w16du:dateUtc="2025-11-07T15:00:00Z">
+                            <w:rPr>
+                              <w:rFonts w:ascii="Cambria Math" w:hAnsi="Cambria Math"/>
+                              <w:i/>
+                            </w:rPr>
+                          </w:ins>
                         </m:ctrlPr>
                       </m:mPr>
                       <m:mr>
@@ -6994,10 +8197,12 @@
                             <m:accPr>
                               <m:chr m:val="̅"/>
                               <m:ctrlPr>
-                                <w:rPr>
-                                  <w:rFonts w:ascii="Cambria Math" w:hAnsi="Cambria Math"/>
-                                  <w:i/>
-                                </w:rPr>
+                                <w:ins w:id="142" w:author="Parastu Kasaie" w:date="2025-11-07T10:00:00Z" w16du:dateUtc="2025-11-07T15:00:00Z">
+                                  <w:rPr>
+                                    <w:rFonts w:ascii="Cambria Math" w:hAnsi="Cambria Math"/>
+                                    <w:i/>
+                                  </w:rPr>
+                                </w:ins>
                               </m:ctrlPr>
                             </m:accPr>
                             <m:e>
@@ -7023,10 +8228,12 @@
                             <m:accPr>
                               <m:chr m:val="̅"/>
                               <m:ctrlPr>
-                                <w:rPr>
-                                  <w:rFonts w:ascii="Cambria Math" w:hAnsi="Cambria Math"/>
-                                  <w:i/>
-                                </w:rPr>
+                                <w:ins w:id="143" w:author="Parastu Kasaie" w:date="2025-11-07T10:00:00Z" w16du:dateUtc="2025-11-07T15:00:00Z">
+                                  <w:rPr>
+                                    <w:rFonts w:ascii="Cambria Math" w:hAnsi="Cambria Math"/>
+                                    <w:i/>
+                                  </w:rPr>
+                                </w:ins>
                               </m:ctrlPr>
                             </m:accPr>
                             <m:e>
@@ -7062,10 +8269,12 @@
                           </m:mc>
                         </m:mcs>
                         <m:ctrlPr>
-                          <w:rPr>
-                            <w:rFonts w:ascii="Cambria Math" w:hAnsi="Cambria Math"/>
-                            <w:i/>
-                          </w:rPr>
+                          <w:ins w:id="144" w:author="Parastu Kasaie" w:date="2025-11-07T10:00:00Z" w16du:dateUtc="2025-11-07T15:00:00Z">
+                            <w:rPr>
+                              <w:rFonts w:ascii="Cambria Math" w:hAnsi="Cambria Math"/>
+                              <w:i/>
+                            </w:rPr>
+                          </w:ins>
                         </m:ctrlPr>
                       </m:mPr>
                       <m:mr>
@@ -7074,10 +8283,12 @@
                             <m:accPr>
                               <m:chr m:val="̅"/>
                               <m:ctrlPr>
-                                <w:rPr>
-                                  <w:rFonts w:ascii="Cambria Math" w:hAnsi="Cambria Math"/>
-                                  <w:i/>
-                                </w:rPr>
+                                <w:ins w:id="145" w:author="Parastu Kasaie" w:date="2025-11-07T10:00:00Z" w16du:dateUtc="2025-11-07T15:00:00Z">
+                                  <w:rPr>
+                                    <w:rFonts w:ascii="Cambria Math" w:hAnsi="Cambria Math"/>
+                                    <w:i/>
+                                  </w:rPr>
+                                </w:ins>
                               </m:ctrlPr>
                             </m:accPr>
                             <m:e>
@@ -7103,10 +8314,12 @@
                             <m:accPr>
                               <m:chr m:val="̅"/>
                               <m:ctrlPr>
-                                <w:rPr>
-                                  <w:rFonts w:ascii="Cambria Math" w:hAnsi="Cambria Math"/>
-                                  <w:i/>
-                                </w:rPr>
+                                <w:ins w:id="146" w:author="Parastu Kasaie" w:date="2025-11-07T10:00:00Z" w16du:dateUtc="2025-11-07T15:00:00Z">
+                                  <w:rPr>
+                                    <w:rFonts w:ascii="Cambria Math" w:hAnsi="Cambria Math"/>
+                                    <w:i/>
+                                  </w:rPr>
+                                </w:ins>
                               </m:ctrlPr>
                             </m:accPr>
                             <m:e>
@@ -7143,10 +8356,12 @@
               <m:begChr m:val="["/>
               <m:endChr m:val="]"/>
               <m:ctrlPr>
-                <w:rPr>
-                  <w:rFonts w:ascii="Cambria Math" w:hAnsi="Cambria Math"/>
-                  <w:i/>
-                </w:rPr>
+                <w:ins w:id="147" w:author="Parastu Kasaie" w:date="2025-11-07T10:00:00Z" w16du:dateUtc="2025-11-07T15:00:00Z">
+                  <w:rPr>
+                    <w:rFonts w:ascii="Cambria Math" w:hAnsi="Cambria Math"/>
+                    <w:i/>
+                  </w:rPr>
+                </w:ins>
               </m:ctrlPr>
             </m:dPr>
             <m:e>
@@ -7161,10 +8376,12 @@
                     </m:mc>
                   </m:mcs>
                   <m:ctrlPr>
-                    <w:rPr>
-                      <w:rFonts w:ascii="Cambria Math" w:hAnsi="Cambria Math"/>
-                      <w:i/>
-                    </w:rPr>
+                    <w:ins w:id="148" w:author="Parastu Kasaie" w:date="2025-11-07T10:00:00Z" w16du:dateUtc="2025-11-07T15:00:00Z">
+                      <w:rPr>
+                        <w:rFonts w:ascii="Cambria Math" w:hAnsi="Cambria Math"/>
+                        <w:i/>
+                      </w:rPr>
+                    </w:ins>
                   </m:ctrlPr>
                 </m:mPr>
                 <m:mr>
@@ -7180,10 +8397,12 @@
                           </m:mc>
                         </m:mcs>
                         <m:ctrlPr>
-                          <w:rPr>
-                            <w:rFonts w:ascii="Cambria Math" w:hAnsi="Cambria Math"/>
-                            <w:i/>
-                          </w:rPr>
+                          <w:ins w:id="149" w:author="Parastu Kasaie" w:date="2025-11-07T10:00:00Z" w16du:dateUtc="2025-11-07T15:00:00Z">
+                            <w:rPr>
+                              <w:rFonts w:ascii="Cambria Math" w:hAnsi="Cambria Math"/>
+                              <w:i/>
+                            </w:rPr>
+                          </w:ins>
                         </m:ctrlPr>
                       </m:mPr>
                       <m:mr>
@@ -7236,10 +8455,12 @@
                           </m:mc>
                         </m:mcs>
                         <m:ctrlPr>
-                          <w:rPr>
-                            <w:rFonts w:ascii="Cambria Math" w:hAnsi="Cambria Math"/>
-                            <w:i/>
-                          </w:rPr>
+                          <w:ins w:id="150" w:author="Parastu Kasaie" w:date="2025-11-07T10:00:00Z" w16du:dateUtc="2025-11-07T15:00:00Z">
+                            <w:rPr>
+                              <w:rFonts w:ascii="Cambria Math" w:hAnsi="Cambria Math"/>
+                              <w:i/>
+                            </w:rPr>
+                          </w:ins>
                         </m:ctrlPr>
                       </m:mPr>
                       <m:mr>
@@ -7294,10 +8515,12 @@
                           </m:mc>
                         </m:mcs>
                         <m:ctrlPr>
-                          <w:rPr>
-                            <w:rFonts w:ascii="Cambria Math" w:hAnsi="Cambria Math"/>
-                            <w:i/>
-                          </w:rPr>
+                          <w:ins w:id="151" w:author="Parastu Kasaie" w:date="2025-11-07T10:00:00Z" w16du:dateUtc="2025-11-07T15:00:00Z">
+                            <w:rPr>
+                              <w:rFonts w:ascii="Cambria Math" w:hAnsi="Cambria Math"/>
+                              <w:i/>
+                            </w:rPr>
+                          </w:ins>
                         </m:ctrlPr>
                       </m:mPr>
                       <m:mr>
@@ -7350,10 +8573,12 @@
                           </m:mc>
                         </m:mcs>
                         <m:ctrlPr>
-                          <w:rPr>
-                            <w:rFonts w:ascii="Cambria Math" w:hAnsi="Cambria Math"/>
-                            <w:i/>
-                          </w:rPr>
+                          <w:ins w:id="152" w:author="Parastu Kasaie" w:date="2025-11-07T10:00:00Z" w16du:dateUtc="2025-11-07T15:00:00Z">
+                            <w:rPr>
+                              <w:rFonts w:ascii="Cambria Math" w:hAnsi="Cambria Math"/>
+                              <w:i/>
+                            </w:rPr>
+                          </w:ins>
                         </m:ctrlPr>
                       </m:mPr>
                       <m:mr>
@@ -7409,10 +8634,12 @@
               <m:begChr m:val="["/>
               <m:endChr m:val="]"/>
               <m:ctrlPr>
-                <w:rPr>
-                  <w:rFonts w:ascii="Cambria Math" w:hAnsi="Cambria Math"/>
-                  <w:i/>
-                </w:rPr>
+                <w:ins w:id="153" w:author="Parastu Kasaie" w:date="2025-11-07T10:00:00Z" w16du:dateUtc="2025-11-07T15:00:00Z">
+                  <w:rPr>
+                    <w:rFonts w:ascii="Cambria Math" w:hAnsi="Cambria Math"/>
+                    <w:i/>
+                  </w:rPr>
+                </w:ins>
               </m:ctrlPr>
             </m:dPr>
             <m:e>
@@ -7427,10 +8654,12 @@
                     </m:mc>
                   </m:mcs>
                   <m:ctrlPr>
-                    <w:rPr>
-                      <w:rFonts w:ascii="Cambria Math" w:hAnsi="Cambria Math"/>
-                      <w:i/>
-                    </w:rPr>
+                    <w:ins w:id="154" w:author="Parastu Kasaie" w:date="2025-11-07T10:00:00Z" w16du:dateUtc="2025-11-07T15:00:00Z">
+                      <w:rPr>
+                        <w:rFonts w:ascii="Cambria Math" w:hAnsi="Cambria Math"/>
+                        <w:i/>
+                      </w:rPr>
+                    </w:ins>
                   </m:ctrlPr>
                 </m:mPr>
                 <m:mr>
@@ -7446,10 +8675,12 @@
                           </m:mc>
                         </m:mcs>
                         <m:ctrlPr>
-                          <w:rPr>
-                            <w:rFonts w:ascii="Cambria Math" w:hAnsi="Cambria Math"/>
-                            <w:i/>
-                          </w:rPr>
+                          <w:ins w:id="155" w:author="Parastu Kasaie" w:date="2025-11-07T10:00:00Z" w16du:dateUtc="2025-11-07T15:00:00Z">
+                            <w:rPr>
+                              <w:rFonts w:ascii="Cambria Math" w:hAnsi="Cambria Math"/>
+                              <w:i/>
+                            </w:rPr>
+                          </w:ins>
                         </m:ctrlPr>
                       </m:mPr>
                       <m:mr>
@@ -7457,10 +8688,12 @@
                           <m:sSup>
                             <m:sSupPr>
                               <m:ctrlPr>
-                                <w:rPr>
-                                  <w:rFonts w:ascii="Cambria Math" w:hAnsi="Cambria Math"/>
-                                  <w:i/>
-                                </w:rPr>
+                                <w:ins w:id="156" w:author="Parastu Kasaie" w:date="2025-11-07T10:00:00Z" w16du:dateUtc="2025-11-07T15:00:00Z">
+                                  <w:rPr>
+                                    <w:rFonts w:ascii="Cambria Math" w:hAnsi="Cambria Math"/>
+                                    <w:i/>
+                                  </w:rPr>
+                                </w:ins>
                               </m:ctrlPr>
                             </m:sSupPr>
                             <m:e>
@@ -7468,10 +8701,12 @@
                                 <m:accPr>
                                   <m:chr m:val="̅"/>
                                   <m:ctrlPr>
-                                    <w:rPr>
-                                      <w:rFonts w:ascii="Cambria Math" w:hAnsi="Cambria Math"/>
-                                      <w:i/>
-                                    </w:rPr>
+                                    <w:ins w:id="157" w:author="Parastu Kasaie" w:date="2025-11-07T10:00:00Z" w16du:dateUtc="2025-11-07T15:00:00Z">
+                                      <w:rPr>
+                                        <w:rFonts w:ascii="Cambria Math" w:hAnsi="Cambria Math"/>
+                                        <w:i/>
+                                      </w:rPr>
+                                    </w:ins>
                                   </m:ctrlPr>
                                 </m:accPr>
                                 <m:e>
@@ -7506,10 +8741,12 @@
                           <m:sSup>
                             <m:sSupPr>
                               <m:ctrlPr>
-                                <w:rPr>
-                                  <w:rFonts w:ascii="Cambria Math" w:hAnsi="Cambria Math"/>
-                                  <w:i/>
-                                </w:rPr>
+                                <w:ins w:id="158" w:author="Parastu Kasaie" w:date="2025-11-07T10:00:00Z" w16du:dateUtc="2025-11-07T15:00:00Z">
+                                  <w:rPr>
+                                    <w:rFonts w:ascii="Cambria Math" w:hAnsi="Cambria Math"/>
+                                    <w:i/>
+                                  </w:rPr>
+                                </w:ins>
                               </m:ctrlPr>
                             </m:sSupPr>
                             <m:e>
@@ -7517,10 +8754,12 @@
                                 <m:accPr>
                                   <m:chr m:val="̅"/>
                                   <m:ctrlPr>
-                                    <w:rPr>
-                                      <w:rFonts w:ascii="Cambria Math" w:hAnsi="Cambria Math"/>
-                                      <w:i/>
-                                    </w:rPr>
+                                    <w:ins w:id="159" w:author="Parastu Kasaie" w:date="2025-11-07T10:00:00Z" w16du:dateUtc="2025-11-07T15:00:00Z">
+                                      <w:rPr>
+                                        <w:rFonts w:ascii="Cambria Math" w:hAnsi="Cambria Math"/>
+                                        <w:i/>
+                                      </w:rPr>
+                                    </w:ins>
                                   </m:ctrlPr>
                                 </m:accPr>
                                 <m:e>
@@ -7566,10 +8805,12 @@
                           </m:mc>
                         </m:mcs>
                         <m:ctrlPr>
-                          <w:rPr>
-                            <w:rFonts w:ascii="Cambria Math" w:hAnsi="Cambria Math"/>
-                            <w:i/>
-                          </w:rPr>
+                          <w:ins w:id="160" w:author="Parastu Kasaie" w:date="2025-11-07T10:00:00Z" w16du:dateUtc="2025-11-07T15:00:00Z">
+                            <w:rPr>
+                              <w:rFonts w:ascii="Cambria Math" w:hAnsi="Cambria Math"/>
+                              <w:i/>
+                            </w:rPr>
+                          </w:ins>
                         </m:ctrlPr>
                       </m:mPr>
                       <m:mr>
@@ -7577,10 +8818,12 @@
                           <m:sSup>
                             <m:sSupPr>
                               <m:ctrlPr>
-                                <w:rPr>
-                                  <w:rFonts w:ascii="Cambria Math" w:hAnsi="Cambria Math"/>
-                                  <w:i/>
-                                </w:rPr>
+                                <w:ins w:id="161" w:author="Parastu Kasaie" w:date="2025-11-07T10:00:00Z" w16du:dateUtc="2025-11-07T15:00:00Z">
+                                  <w:rPr>
+                                    <w:rFonts w:ascii="Cambria Math" w:hAnsi="Cambria Math"/>
+                                    <w:i/>
+                                  </w:rPr>
+                                </w:ins>
                               </m:ctrlPr>
                             </m:sSupPr>
                             <m:e>
@@ -7588,10 +8831,12 @@
                                 <m:accPr>
                                   <m:chr m:val="̅"/>
                                   <m:ctrlPr>
-                                    <w:rPr>
-                                      <w:rFonts w:ascii="Cambria Math" w:hAnsi="Cambria Math"/>
-                                      <w:i/>
-                                    </w:rPr>
+                                    <w:ins w:id="162" w:author="Parastu Kasaie" w:date="2025-11-07T10:00:00Z" w16du:dateUtc="2025-11-07T15:00:00Z">
+                                      <w:rPr>
+                                        <w:rFonts w:ascii="Cambria Math" w:hAnsi="Cambria Math"/>
+                                        <w:i/>
+                                      </w:rPr>
+                                    </w:ins>
                                   </m:ctrlPr>
                                 </m:accPr>
                                 <m:e>
@@ -7626,10 +8871,12 @@
                           <m:sSup>
                             <m:sSupPr>
                               <m:ctrlPr>
-                                <w:rPr>
-                                  <w:rFonts w:ascii="Cambria Math" w:hAnsi="Cambria Math"/>
-                                  <w:i/>
-                                </w:rPr>
+                                <w:ins w:id="163" w:author="Parastu Kasaie" w:date="2025-11-07T10:00:00Z" w16du:dateUtc="2025-11-07T15:00:00Z">
+                                  <w:rPr>
+                                    <w:rFonts w:ascii="Cambria Math" w:hAnsi="Cambria Math"/>
+                                    <w:i/>
+                                  </w:rPr>
+                                </w:ins>
                               </m:ctrlPr>
                             </m:sSupPr>
                             <m:e>
@@ -7637,10 +8884,12 @@
                                 <m:accPr>
                                   <m:chr m:val="̅"/>
                                   <m:ctrlPr>
-                                    <w:rPr>
-                                      <w:rFonts w:ascii="Cambria Math" w:hAnsi="Cambria Math"/>
-                                      <w:i/>
-                                    </w:rPr>
+                                    <w:ins w:id="164" w:author="Parastu Kasaie" w:date="2025-11-07T10:00:00Z" w16du:dateUtc="2025-11-07T15:00:00Z">
+                                      <w:rPr>
+                                        <w:rFonts w:ascii="Cambria Math" w:hAnsi="Cambria Math"/>
+                                        <w:i/>
+                                      </w:rPr>
+                                    </w:ins>
                                   </m:ctrlPr>
                                 </m:accPr>
                                 <m:e>
@@ -7702,10 +8951,12 @@
           <m:accPr>
             <m:chr m:val="̅"/>
             <m:ctrlPr>
-              <w:rPr>
-                <w:rFonts w:ascii="Cambria Math" w:hAnsi="Cambria Math"/>
-                <w:i/>
-              </w:rPr>
+              <w:ins w:id="165" w:author="Parastu Kasaie" w:date="2025-11-07T10:00:00Z" w16du:dateUtc="2025-11-07T15:00:00Z">
+                <w:rPr>
+                  <w:rFonts w:ascii="Cambria Math" w:hAnsi="Cambria Math"/>
+                  <w:i/>
+                </w:rPr>
+              </w:ins>
             </m:ctrlPr>
           </m:accPr>
           <m:e>
@@ -7739,10 +8990,12 @@
           <m:accPr>
             <m:chr m:val="̅"/>
             <m:ctrlPr>
-              <w:rPr>
-                <w:rFonts w:ascii="Cambria Math" w:hAnsi="Cambria Math"/>
-                <w:i/>
-              </w:rPr>
+              <w:ins w:id="166" w:author="Parastu Kasaie" w:date="2025-11-07T10:00:00Z" w16du:dateUtc="2025-11-07T15:00:00Z">
+                <w:rPr>
+                  <w:rFonts w:ascii="Cambria Math" w:hAnsi="Cambria Math"/>
+                  <w:i/>
+                </w:rPr>
+              </w:ins>
             </m:ctrlPr>
           </m:accPr>
           <m:e>
@@ -7763,10 +9016,12 @@
         <m:d>
           <m:dPr>
             <m:ctrlPr>
-              <w:rPr>
-                <w:rFonts w:ascii="Cambria Math" w:hAnsi="Cambria Math"/>
-                <w:i/>
-              </w:rPr>
+              <w:ins w:id="167" w:author="Parastu Kasaie" w:date="2025-11-07T10:00:00Z" w16du:dateUtc="2025-11-07T15:00:00Z">
+                <w:rPr>
+                  <w:rFonts w:ascii="Cambria Math" w:hAnsi="Cambria Math"/>
+                  <w:i/>
+                </w:rPr>
+              </w:ins>
             </m:ctrlPr>
           </m:dPr>
           <m:e>
@@ -7779,10 +9034,12 @@
             <m:sSup>
               <m:sSupPr>
                 <m:ctrlPr>
-                  <w:rPr>
-                    <w:rFonts w:ascii="Cambria Math" w:hAnsi="Cambria Math"/>
-                    <w:i/>
-                  </w:rPr>
+                  <w:ins w:id="168" w:author="Parastu Kasaie" w:date="2025-11-07T10:00:00Z" w16du:dateUtc="2025-11-07T15:00:00Z">
+                    <w:rPr>
+                      <w:rFonts w:ascii="Cambria Math" w:hAnsi="Cambria Math"/>
+                      <w:i/>
+                    </w:rPr>
+                  </w:ins>
                 </m:ctrlPr>
               </m:sSupPr>
               <m:e>
@@ -7790,10 +9047,12 @@
                   <m:accPr>
                     <m:chr m:val="̅"/>
                     <m:ctrlPr>
-                      <w:rPr>
-                        <w:rFonts w:ascii="Cambria Math" w:hAnsi="Cambria Math"/>
-                        <w:i/>
-                      </w:rPr>
+                      <w:ins w:id="169" w:author="Parastu Kasaie" w:date="2025-11-07T10:00:00Z" w16du:dateUtc="2025-11-07T15:00:00Z">
+                        <w:rPr>
+                          <w:rFonts w:ascii="Cambria Math" w:hAnsi="Cambria Math"/>
+                          <w:i/>
+                        </w:rPr>
+                      </w:ins>
                     </m:ctrlPr>
                   </m:accPr>
                   <m:e>
@@ -7846,10 +9105,12 @@
         <m:sSup>
           <m:sSupPr>
             <m:ctrlPr>
-              <w:rPr>
-                <w:rFonts w:ascii="Cambria Math" w:hAnsi="Cambria Math"/>
-                <w:i/>
-              </w:rPr>
+              <w:ins w:id="170" w:author="Parastu Kasaie" w:date="2025-11-07T10:00:00Z" w16du:dateUtc="2025-11-07T15:00:00Z">
+                <w:rPr>
+                  <w:rFonts w:ascii="Cambria Math" w:hAnsi="Cambria Math"/>
+                  <w:i/>
+                </w:rPr>
+              </w:ins>
             </m:ctrlPr>
           </m:sSupPr>
           <m:e>
@@ -7857,10 +9118,12 @@
               <m:accPr>
                 <m:chr m:val="̅"/>
                 <m:ctrlPr>
-                  <w:rPr>
-                    <w:rFonts w:ascii="Cambria Math" w:hAnsi="Cambria Math"/>
-                    <w:i/>
-                  </w:rPr>
+                  <w:ins w:id="171" w:author="Parastu Kasaie" w:date="2025-11-07T10:00:00Z" w16du:dateUtc="2025-11-07T15:00:00Z">
+                    <w:rPr>
+                      <w:rFonts w:ascii="Cambria Math" w:hAnsi="Cambria Math"/>
+                      <w:i/>
+                    </w:rPr>
+                  </w:ins>
                 </m:ctrlPr>
               </m:accPr>
               <m:e>
@@ -7900,10 +9163,12 @@
           <m:accPr>
             <m:chr m:val="̅"/>
             <m:ctrlPr>
-              <w:rPr>
-                <w:rFonts w:ascii="Cambria Math" w:hAnsi="Cambria Math"/>
-                <w:i/>
-              </w:rPr>
+              <w:ins w:id="172" w:author="Parastu Kasaie" w:date="2025-11-07T10:00:00Z" w16du:dateUtc="2025-11-07T15:00:00Z">
+                <w:rPr>
+                  <w:rFonts w:ascii="Cambria Math" w:hAnsi="Cambria Math"/>
+                  <w:i/>
+                </w:rPr>
+              </w:ins>
             </m:ctrlPr>
           </m:accPr>
           <m:e>
@@ -7961,10 +9226,12 @@
         <m:sSup>
           <m:sSupPr>
             <m:ctrlPr>
-              <w:rPr>
-                <w:rFonts w:ascii="Cambria Math" w:hAnsi="Cambria Math"/>
-                <w:i/>
-              </w:rPr>
+              <w:ins w:id="173" w:author="Parastu Kasaie" w:date="2025-11-07T10:00:00Z" w16du:dateUtc="2025-11-07T15:00:00Z">
+                <w:rPr>
+                  <w:rFonts w:ascii="Cambria Math" w:hAnsi="Cambria Math"/>
+                  <w:i/>
+                </w:rPr>
+              </w:ins>
             </m:ctrlPr>
           </m:sSupPr>
           <m:e>
@@ -7972,10 +9239,12 @@
               <m:accPr>
                 <m:chr m:val="̅"/>
                 <m:ctrlPr>
-                  <w:rPr>
-                    <w:rFonts w:ascii="Cambria Math" w:hAnsi="Cambria Math"/>
-                    <w:i/>
-                  </w:rPr>
+                  <w:ins w:id="174" w:author="Parastu Kasaie" w:date="2025-11-07T10:00:00Z" w16du:dateUtc="2025-11-07T15:00:00Z">
+                    <w:rPr>
+                      <w:rFonts w:ascii="Cambria Math" w:hAnsi="Cambria Math"/>
+                      <w:i/>
+                    </w:rPr>
+                  </w:ins>
                 </m:ctrlPr>
               </m:accPr>
               <m:e>
@@ -8030,10 +9299,12 @@
           <m:sSup>
             <m:sSupPr>
               <m:ctrlPr>
-                <w:rPr>
-                  <w:rFonts w:ascii="Cambria Math" w:hAnsi="Cambria Math"/>
-                  <w:i/>
-                </w:rPr>
+                <w:ins w:id="175" w:author="Parastu Kasaie" w:date="2025-11-07T10:00:00Z" w16du:dateUtc="2025-11-07T15:00:00Z">
+                  <w:rPr>
+                    <w:rFonts w:ascii="Cambria Math" w:hAnsi="Cambria Math"/>
+                    <w:i/>
+                  </w:rPr>
+                </w:ins>
               </m:ctrlPr>
             </m:sSupPr>
             <m:e>
@@ -8041,10 +9312,12 @@
                 <m:accPr>
                   <m:chr m:val="̅"/>
                   <m:ctrlPr>
-                    <w:rPr>
-                      <w:rFonts w:ascii="Cambria Math" w:hAnsi="Cambria Math"/>
-                      <w:i/>
-                    </w:rPr>
+                    <w:ins w:id="176" w:author="Parastu Kasaie" w:date="2025-11-07T10:00:00Z" w16du:dateUtc="2025-11-07T15:00:00Z">
+                      <w:rPr>
+                        <w:rFonts w:ascii="Cambria Math" w:hAnsi="Cambria Math"/>
+                        <w:i/>
+                      </w:rPr>
+                    </w:ins>
                   </m:ctrlPr>
                 </m:accPr>
                 <m:e>
@@ -8075,10 +9348,12 @@
           <m:d>
             <m:dPr>
               <m:ctrlPr>
-                <w:rPr>
-                  <w:rFonts w:ascii="Cambria Math" w:hAnsi="Cambria Math"/>
-                  <w:i/>
-                </w:rPr>
+                <w:ins w:id="177" w:author="Parastu Kasaie" w:date="2025-11-07T10:00:00Z" w16du:dateUtc="2025-11-07T15:00:00Z">
+                  <w:rPr>
+                    <w:rFonts w:ascii="Cambria Math" w:hAnsi="Cambria Math"/>
+                    <w:i/>
+                  </w:rPr>
+                </w:ins>
               </m:ctrlPr>
             </m:dPr>
             <m:e>
@@ -8175,10 +9450,12 @@
           <m:accPr>
             <m:chr m:val="̅"/>
             <m:ctrlPr>
-              <w:rPr>
-                <w:rFonts w:ascii="Cambria Math" w:hAnsi="Cambria Math"/>
-                <w:i/>
-              </w:rPr>
+              <w:ins w:id="178" w:author="Parastu Kasaie" w:date="2025-11-07T10:00:00Z" w16du:dateUtc="2025-11-07T15:00:00Z">
+                <w:rPr>
+                  <w:rFonts w:ascii="Cambria Math" w:hAnsi="Cambria Math"/>
+                  <w:i/>
+                </w:rPr>
+              </w:ins>
             </m:ctrlPr>
           </m:accPr>
           <m:e>
@@ -8214,10 +9491,12 @@
             <m:accPr>
               <m:chr m:val="̅"/>
               <m:ctrlPr>
-                <w:rPr>
-                  <w:rFonts w:ascii="Cambria Math" w:hAnsi="Cambria Math"/>
-                  <w:i/>
-                </w:rPr>
+                <w:ins w:id="179" w:author="Parastu Kasaie" w:date="2025-11-07T10:00:00Z" w16du:dateUtc="2025-11-07T15:00:00Z">
+                  <w:rPr>
+                    <w:rFonts w:ascii="Cambria Math" w:hAnsi="Cambria Math"/>
+                    <w:i/>
+                  </w:rPr>
+                </w:ins>
               </m:ctrlPr>
             </m:accPr>
             <m:e>
@@ -8238,10 +9517,12 @@
           <m:d>
             <m:dPr>
               <m:ctrlPr>
-                <w:rPr>
-                  <w:rFonts w:ascii="Cambria Math" w:hAnsi="Cambria Math"/>
-                  <w:i/>
-                </w:rPr>
+                <w:ins w:id="180" w:author="Parastu Kasaie" w:date="2025-11-07T10:00:00Z" w16du:dateUtc="2025-11-07T15:00:00Z">
+                  <w:rPr>
+                    <w:rFonts w:ascii="Cambria Math" w:hAnsi="Cambria Math"/>
+                    <w:i/>
+                  </w:rPr>
+                </w:ins>
               </m:ctrlPr>
             </m:dPr>
             <m:e>
@@ -8263,9 +9544,11 @@
               <m:sSup>
                 <m:sSupPr>
                   <m:ctrlPr>
-                    <w:rPr>
-                      <w:rFonts w:ascii="Cambria Math" w:hAnsi="Cambria Math"/>
-                    </w:rPr>
+                    <w:ins w:id="181" w:author="Parastu Kasaie" w:date="2025-11-07T10:00:00Z" w16du:dateUtc="2025-11-07T15:00:00Z">
+                      <w:rPr>
+                        <w:rFonts w:ascii="Cambria Math" w:hAnsi="Cambria Math"/>
+                      </w:rPr>
+                    </w:ins>
                   </m:ctrlPr>
                 </m:sSupPr>
                 <m:e>
@@ -8303,10 +9586,12 @@
           <m:accPr>
             <m:chr m:val="̅"/>
             <m:ctrlPr>
-              <w:rPr>
-                <w:rFonts w:ascii="Cambria Math" w:hAnsi="Cambria Math"/>
-                <w:i/>
-              </w:rPr>
+              <w:ins w:id="182" w:author="Parastu Kasaie" w:date="2025-11-07T10:00:00Z" w16du:dateUtc="2025-11-07T15:00:00Z">
+                <w:rPr>
+                  <w:rFonts w:ascii="Cambria Math" w:hAnsi="Cambria Math"/>
+                  <w:i/>
+                </w:rPr>
+              </w:ins>
             </m:ctrlPr>
           </m:accPr>
           <m:e>
@@ -8346,9 +9631,11 @@
         <m:sSup>
           <m:sSupPr>
             <m:ctrlPr>
-              <w:rPr>
-                <w:rFonts w:ascii="Cambria Math" w:hAnsi="Cambria Math"/>
-              </w:rPr>
+              <w:ins w:id="183" w:author="Parastu Kasaie" w:date="2025-11-07T10:00:00Z" w16du:dateUtc="2025-11-07T15:00:00Z">
+                <w:rPr>
+                  <w:rFonts w:ascii="Cambria Math" w:hAnsi="Cambria Math"/>
+                </w:rPr>
+              </w:ins>
             </m:ctrlPr>
           </m:sSupPr>
           <m:e>
@@ -8412,10 +9699,12 @@
           <m:accPr>
             <m:chr m:val="̅"/>
             <m:ctrlPr>
-              <w:rPr>
-                <w:rFonts w:ascii="Cambria Math" w:hAnsi="Cambria Math"/>
-                <w:i/>
-              </w:rPr>
+              <w:ins w:id="184" w:author="Parastu Kasaie" w:date="2025-11-07T10:00:00Z" w16du:dateUtc="2025-11-07T15:00:00Z">
+                <w:rPr>
+                  <w:rFonts w:ascii="Cambria Math" w:hAnsi="Cambria Math"/>
+                  <w:i/>
+                </w:rPr>
+              </w:ins>
             </m:ctrlPr>
           </m:accPr>
           <m:e>
@@ -8516,10 +9805,12 @@
           <m:sSup>
             <m:sSupPr>
               <m:ctrlPr>
-                <w:rPr>
-                  <w:rFonts w:ascii="Cambria Math" w:hAnsi="Cambria Math"/>
-                  <w:i/>
-                </w:rPr>
+                <w:ins w:id="185" w:author="Parastu Kasaie" w:date="2025-11-07T10:00:00Z" w16du:dateUtc="2025-11-07T15:00:00Z">
+                  <w:rPr>
+                    <w:rFonts w:ascii="Cambria Math" w:hAnsi="Cambria Math"/>
+                    <w:i/>
+                  </w:rPr>
+                </w:ins>
               </m:ctrlPr>
             </m:sSupPr>
             <m:e>
@@ -8527,10 +9818,12 @@
                 <m:accPr>
                   <m:chr m:val="̅"/>
                   <m:ctrlPr>
-                    <w:rPr>
-                      <w:rFonts w:ascii="Cambria Math" w:hAnsi="Cambria Math"/>
-                      <w:i/>
-                    </w:rPr>
+                    <w:ins w:id="186" w:author="Parastu Kasaie" w:date="2025-11-07T10:00:00Z" w16du:dateUtc="2025-11-07T15:00:00Z">
+                      <w:rPr>
+                        <w:rFonts w:ascii="Cambria Math" w:hAnsi="Cambria Math"/>
+                        <w:i/>
+                      </w:rPr>
+                    </w:ins>
                   </m:ctrlPr>
                 </m:accPr>
                 <m:e>
@@ -8561,10 +9854,12 @@
           <m:sSub>
             <m:sSubPr>
               <m:ctrlPr>
-                <w:rPr>
-                  <w:rFonts w:ascii="Cambria Math" w:hAnsi="Cambria Math"/>
-                  <w:i/>
-                </w:rPr>
+                <w:ins w:id="187" w:author="Parastu Kasaie" w:date="2025-11-07T10:00:00Z" w16du:dateUtc="2025-11-07T15:00:00Z">
+                  <w:rPr>
+                    <w:rFonts w:ascii="Cambria Math" w:hAnsi="Cambria Math"/>
+                    <w:i/>
+                  </w:rPr>
+                </w:ins>
               </m:ctrlPr>
             </m:sSubPr>
             <m:e>
@@ -8623,9 +9918,11 @@
               <m:begChr m:val="["/>
               <m:endChr m:val="]"/>
               <m:ctrlPr>
-                <w:rPr>
-                  <w:rFonts w:ascii="Cambria Math" w:hAnsi="Cambria Math"/>
-                </w:rPr>
+                <w:ins w:id="188" w:author="Parastu Kasaie" w:date="2025-11-07T10:00:00Z" w16du:dateUtc="2025-11-07T15:00:00Z">
+                  <w:rPr>
+                    <w:rFonts w:ascii="Cambria Math" w:hAnsi="Cambria Math"/>
+                  </w:rPr>
+                </w:ins>
               </m:ctrlPr>
             </m:dPr>
             <m:e>
@@ -8640,9 +9937,11 @@
                     </m:mc>
                   </m:mcs>
                   <m:ctrlPr>
-                    <w:rPr>
-                      <w:rFonts w:ascii="Cambria Math" w:hAnsi="Cambria Math"/>
-                    </w:rPr>
+                    <w:ins w:id="189" w:author="Parastu Kasaie" w:date="2025-11-07T10:00:00Z" w16du:dateUtc="2025-11-07T15:00:00Z">
+                      <w:rPr>
+                        <w:rFonts w:ascii="Cambria Math" w:hAnsi="Cambria Math"/>
+                      </w:rPr>
+                    </w:ins>
                   </m:ctrlPr>
                 </m:mPr>
                 <m:mr>
@@ -8650,10 +9949,12 @@
                     <m:sSub>
                       <m:sSubPr>
                         <m:ctrlPr>
-                          <w:rPr>
-                            <w:rFonts w:ascii="Cambria Math" w:hAnsi="Cambria Math"/>
-                            <w:i/>
-                          </w:rPr>
+                          <w:ins w:id="190" w:author="Parastu Kasaie" w:date="2025-11-07T10:00:00Z" w16du:dateUtc="2025-11-07T15:00:00Z">
+                            <w:rPr>
+                              <w:rFonts w:ascii="Cambria Math" w:hAnsi="Cambria Math"/>
+                              <w:i/>
+                            </w:rPr>
+                          </w:ins>
                         </m:ctrlPr>
                       </m:sSubPr>
                       <m:e>
@@ -8704,10 +10005,12 @@
                     <m:sSub>
                       <m:sSubPr>
                         <m:ctrlPr>
-                          <w:rPr>
-                            <w:rFonts w:ascii="Cambria Math" w:hAnsi="Cambria Math"/>
-                            <w:i/>
-                          </w:rPr>
+                          <w:ins w:id="191" w:author="Parastu Kasaie" w:date="2025-11-07T10:00:00Z" w16du:dateUtc="2025-11-07T15:00:00Z">
+                            <w:rPr>
+                              <w:rFonts w:ascii="Cambria Math" w:hAnsi="Cambria Math"/>
+                              <w:i/>
+                            </w:rPr>
+                          </w:ins>
                         </m:ctrlPr>
                       </m:sSubPr>
                       <m:e>
@@ -8758,10 +10061,12 @@
                     <m:sSub>
                       <m:sSubPr>
                         <m:ctrlPr>
-                          <w:rPr>
-                            <w:rFonts w:ascii="Cambria Math" w:hAnsi="Cambria Math"/>
-                            <w:i/>
-                          </w:rPr>
+                          <w:ins w:id="192" w:author="Parastu Kasaie" w:date="2025-11-07T10:00:00Z" w16du:dateUtc="2025-11-07T15:00:00Z">
+                            <w:rPr>
+                              <w:rFonts w:ascii="Cambria Math" w:hAnsi="Cambria Math"/>
+                              <w:i/>
+                            </w:rPr>
+                          </w:ins>
                         </m:ctrlPr>
                       </m:sSubPr>
                       <m:e>
@@ -8852,10 +10157,12 @@
           <m:radPr>
             <m:degHide m:val="1"/>
             <m:ctrlPr>
-              <w:rPr>
-                <w:rFonts w:ascii="Cambria Math" w:hAnsi="Cambria Math"/>
-                <w:i/>
-              </w:rPr>
+              <w:ins w:id="193" w:author="Parastu Kasaie" w:date="2025-11-07T10:00:00Z" w16du:dateUtc="2025-11-07T15:00:00Z">
+                <w:rPr>
+                  <w:rFonts w:ascii="Cambria Math" w:hAnsi="Cambria Math"/>
+                  <w:i/>
+                </w:rPr>
+              </w:ins>
             </m:ctrlPr>
           </m:radPr>
           <m:deg/>
@@ -8931,10 +10238,12 @@
               <m:begChr m:val="["/>
               <m:endChr m:val="]"/>
               <m:ctrlPr>
-                <w:rPr>
-                  <w:rFonts w:ascii="Cambria Math" w:hAnsi="Cambria Math"/>
-                  <w:i/>
-                </w:rPr>
+                <w:ins w:id="194" w:author="Parastu Kasaie" w:date="2025-11-07T10:00:00Z" w16du:dateUtc="2025-11-07T15:00:00Z">
+                  <w:rPr>
+                    <w:rFonts w:ascii="Cambria Math" w:hAnsi="Cambria Math"/>
+                    <w:i/>
+                  </w:rPr>
+                </w:ins>
               </m:ctrlPr>
             </m:dPr>
             <m:e>
@@ -8949,10 +10258,12 @@
                     </m:mc>
                   </m:mcs>
                   <m:ctrlPr>
-                    <w:rPr>
-                      <w:rFonts w:ascii="Cambria Math" w:hAnsi="Cambria Math"/>
-                      <w:i/>
-                    </w:rPr>
+                    <w:ins w:id="195" w:author="Parastu Kasaie" w:date="2025-11-07T10:00:00Z" w16du:dateUtc="2025-11-07T15:00:00Z">
+                      <w:rPr>
+                        <w:rFonts w:ascii="Cambria Math" w:hAnsi="Cambria Math"/>
+                        <w:i/>
+                      </w:rPr>
+                    </w:ins>
                   </m:ctrlPr>
                 </m:mPr>
                 <m:mr>
@@ -8960,10 +10271,12 @@
                     <m:sSubSup>
                       <m:sSubSupPr>
                         <m:ctrlPr>
-                          <w:rPr>
-                            <w:rFonts w:ascii="Cambria Math" w:hAnsi="Cambria Math"/>
-                            <w:i/>
-                          </w:rPr>
+                          <w:ins w:id="196" w:author="Parastu Kasaie" w:date="2025-11-07T10:00:00Z" w16du:dateUtc="2025-11-07T15:00:00Z">
+                            <w:rPr>
+                              <w:rFonts w:ascii="Cambria Math" w:hAnsi="Cambria Math"/>
+                              <w:i/>
+                            </w:rPr>
+                          </w:ins>
                         </m:ctrlPr>
                       </m:sSubSupPr>
                       <m:e>
@@ -8996,10 +10309,12 @@
                     <m:sSub>
                       <m:sSubPr>
                         <m:ctrlPr>
-                          <w:rPr>
-                            <w:rFonts w:ascii="Cambria Math" w:hAnsi="Cambria Math"/>
-                            <w:i/>
-                          </w:rPr>
+                          <w:ins w:id="197" w:author="Parastu Kasaie" w:date="2025-11-07T10:00:00Z" w16du:dateUtc="2025-11-07T15:00:00Z">
+                            <w:rPr>
+                              <w:rFonts w:ascii="Cambria Math" w:hAnsi="Cambria Math"/>
+                              <w:i/>
+                            </w:rPr>
+                          </w:ins>
                         </m:ctrlPr>
                       </m:sSubPr>
                       <m:e>
@@ -9024,10 +10339,12 @@
                     <m:sSub>
                       <m:sSubPr>
                         <m:ctrlPr>
-                          <w:rPr>
-                            <w:rFonts w:ascii="Cambria Math" w:hAnsi="Cambria Math"/>
-                            <w:i/>
-                          </w:rPr>
+                          <w:ins w:id="198" w:author="Parastu Kasaie" w:date="2025-11-07T10:00:00Z" w16du:dateUtc="2025-11-07T15:00:00Z">
+                            <w:rPr>
+                              <w:rFonts w:ascii="Cambria Math" w:hAnsi="Cambria Math"/>
+                              <w:i/>
+                            </w:rPr>
+                          </w:ins>
                         </m:ctrlPr>
                       </m:sSubPr>
                       <m:e>
@@ -9054,10 +10371,12 @@
                     <m:sSub>
                       <m:sSubPr>
                         <m:ctrlPr>
-                          <w:rPr>
-                            <w:rFonts w:ascii="Cambria Math" w:hAnsi="Cambria Math"/>
-                            <w:i/>
-                          </w:rPr>
+                          <w:ins w:id="199" w:author="Parastu Kasaie" w:date="2025-11-07T10:00:00Z" w16du:dateUtc="2025-11-07T15:00:00Z">
+                            <w:rPr>
+                              <w:rFonts w:ascii="Cambria Math" w:hAnsi="Cambria Math"/>
+                              <w:i/>
+                            </w:rPr>
+                          </w:ins>
                         </m:ctrlPr>
                       </m:sSubPr>
                       <m:e>
@@ -9082,10 +10401,12 @@
                     <m:sSubSup>
                       <m:sSubSupPr>
                         <m:ctrlPr>
-                          <w:rPr>
-                            <w:rFonts w:ascii="Cambria Math" w:hAnsi="Cambria Math"/>
-                            <w:i/>
-                          </w:rPr>
+                          <w:ins w:id="200" w:author="Parastu Kasaie" w:date="2025-11-07T10:00:00Z" w16du:dateUtc="2025-11-07T15:00:00Z">
+                            <w:rPr>
+                              <w:rFonts w:ascii="Cambria Math" w:hAnsi="Cambria Math"/>
+                              <w:i/>
+                            </w:rPr>
+                          </w:ins>
                         </m:ctrlPr>
                       </m:sSubSupPr>
                       <m:e>
@@ -9118,10 +10439,12 @@
                     <m:sSub>
                       <m:sSubPr>
                         <m:ctrlPr>
-                          <w:rPr>
-                            <w:rFonts w:ascii="Cambria Math" w:hAnsi="Cambria Math"/>
-                            <w:i/>
-                          </w:rPr>
+                          <w:ins w:id="201" w:author="Parastu Kasaie" w:date="2025-11-07T10:00:00Z" w16du:dateUtc="2025-11-07T15:00:00Z">
+                            <w:rPr>
+                              <w:rFonts w:ascii="Cambria Math" w:hAnsi="Cambria Math"/>
+                              <w:i/>
+                            </w:rPr>
+                          </w:ins>
                         </m:ctrlPr>
                       </m:sSubPr>
                       <m:e>
@@ -9148,10 +10471,12 @@
                     <m:sSub>
                       <m:sSubPr>
                         <m:ctrlPr>
-                          <w:rPr>
-                            <w:rFonts w:ascii="Cambria Math" w:hAnsi="Cambria Math"/>
-                            <w:i/>
-                          </w:rPr>
+                          <w:ins w:id="202" w:author="Parastu Kasaie" w:date="2025-11-07T10:00:00Z" w16du:dateUtc="2025-11-07T15:00:00Z">
+                            <w:rPr>
+                              <w:rFonts w:ascii="Cambria Math" w:hAnsi="Cambria Math"/>
+                              <w:i/>
+                            </w:rPr>
+                          </w:ins>
                         </m:ctrlPr>
                       </m:sSubPr>
                       <m:e>
@@ -9176,10 +10501,12 @@
                     <m:sSub>
                       <m:sSubPr>
                         <m:ctrlPr>
-                          <w:rPr>
-                            <w:rFonts w:ascii="Cambria Math" w:hAnsi="Cambria Math"/>
-                            <w:i/>
-                          </w:rPr>
+                          <w:ins w:id="203" w:author="Parastu Kasaie" w:date="2025-11-07T10:00:00Z" w16du:dateUtc="2025-11-07T15:00:00Z">
+                            <w:rPr>
+                              <w:rFonts w:ascii="Cambria Math" w:hAnsi="Cambria Math"/>
+                              <w:i/>
+                            </w:rPr>
+                          </w:ins>
                         </m:ctrlPr>
                       </m:sSubPr>
                       <m:e>
@@ -9204,10 +10531,12 @@
                     <m:sSubSup>
                       <m:sSubSupPr>
                         <m:ctrlPr>
-                          <w:rPr>
-                            <w:rFonts w:ascii="Cambria Math" w:hAnsi="Cambria Math"/>
-                            <w:i/>
-                          </w:rPr>
+                          <w:ins w:id="204" w:author="Parastu Kasaie" w:date="2025-11-07T10:00:00Z" w16du:dateUtc="2025-11-07T15:00:00Z">
+                            <w:rPr>
+                              <w:rFonts w:ascii="Cambria Math" w:hAnsi="Cambria Math"/>
+                              <w:i/>
+                            </w:rPr>
+                          </w:ins>
                         </m:ctrlPr>
                       </m:sSubSupPr>
                       <m:e>
@@ -9357,10 +10686,12 @@
               <m:begChr m:val="["/>
               <m:endChr m:val="]"/>
               <m:ctrlPr>
-                <w:rPr>
-                  <w:rFonts w:ascii="Cambria Math" w:hAnsi="Cambria Math"/>
-                  <w:i/>
-                </w:rPr>
+                <w:ins w:id="205" w:author="Parastu Kasaie" w:date="2025-11-07T10:00:00Z" w16du:dateUtc="2025-11-07T15:00:00Z">
+                  <w:rPr>
+                    <w:rFonts w:ascii="Cambria Math" w:hAnsi="Cambria Math"/>
+                    <w:i/>
+                  </w:rPr>
+                </w:ins>
               </m:ctrlPr>
             </m:dPr>
             <m:e>
@@ -9375,10 +10706,12 @@
                     </m:mc>
                   </m:mcs>
                   <m:ctrlPr>
-                    <w:rPr>
-                      <w:rFonts w:ascii="Cambria Math" w:hAnsi="Cambria Math"/>
-                      <w:i/>
-                    </w:rPr>
+                    <w:ins w:id="206" w:author="Parastu Kasaie" w:date="2025-11-07T10:00:00Z" w16du:dateUtc="2025-11-07T15:00:00Z">
+                      <w:rPr>
+                        <w:rFonts w:ascii="Cambria Math" w:hAnsi="Cambria Math"/>
+                        <w:i/>
+                      </w:rPr>
+                    </w:ins>
                   </m:ctrlPr>
                 </m:mPr>
                 <m:mr>
@@ -9386,10 +10719,12 @@
                     <m:sSub>
                       <m:sSubPr>
                         <m:ctrlPr>
-                          <w:rPr>
-                            <w:rFonts w:ascii="Cambria Math" w:hAnsi="Cambria Math"/>
-                            <w:i/>
-                          </w:rPr>
+                          <w:ins w:id="207" w:author="Parastu Kasaie" w:date="2025-11-07T10:00:00Z" w16du:dateUtc="2025-11-07T15:00:00Z">
+                            <w:rPr>
+                              <w:rFonts w:ascii="Cambria Math" w:hAnsi="Cambria Math"/>
+                              <w:i/>
+                            </w:rPr>
+                          </w:ins>
                         </m:ctrlPr>
                       </m:sSubPr>
                       <m:e>
@@ -9416,10 +10751,12 @@
                     <m:sSub>
                       <m:sSubPr>
                         <m:ctrlPr>
-                          <w:rPr>
-                            <w:rFonts w:ascii="Cambria Math" w:hAnsi="Cambria Math"/>
-                            <w:i/>
-                          </w:rPr>
+                          <w:ins w:id="208" w:author="Parastu Kasaie" w:date="2025-11-07T10:00:00Z" w16du:dateUtc="2025-11-07T15:00:00Z">
+                            <w:rPr>
+                              <w:rFonts w:ascii="Cambria Math" w:hAnsi="Cambria Math"/>
+                              <w:i/>
+                            </w:rPr>
+                          </w:ins>
                         </m:ctrlPr>
                       </m:sSubPr>
                       <m:e>
@@ -9446,10 +10783,12 @@
                     <m:sSub>
                       <m:sSubPr>
                         <m:ctrlPr>
-                          <w:rPr>
-                            <w:rFonts w:ascii="Cambria Math" w:hAnsi="Cambria Math"/>
-                            <w:i/>
-                          </w:rPr>
+                          <w:ins w:id="209" w:author="Parastu Kasaie" w:date="2025-11-07T10:00:00Z" w16du:dateUtc="2025-11-07T15:00:00Z">
+                            <w:rPr>
+                              <w:rFonts w:ascii="Cambria Math" w:hAnsi="Cambria Math"/>
+                              <w:i/>
+                            </w:rPr>
+                          </w:ins>
                         </m:ctrlPr>
                       </m:sSubPr>
                       <m:e>
@@ -9614,10 +10953,12 @@
           <m:fPr>
             <m:type m:val="skw"/>
             <m:ctrlPr>
-              <w:rPr>
-                <w:rFonts w:ascii="Cambria Math" w:hAnsi="Cambria Math"/>
-                <w:i/>
-              </w:rPr>
+              <w:ins w:id="210" w:author="Parastu Kasaie" w:date="2025-11-07T10:00:00Z" w16du:dateUtc="2025-11-07T15:00:00Z">
+                <w:rPr>
+                  <w:rFonts w:ascii="Cambria Math" w:hAnsi="Cambria Math"/>
+                  <w:i/>
+                </w:rPr>
+              </w:ins>
             </m:ctrlPr>
           </m:fPr>
           <m:num>
@@ -9665,10 +11006,12 @@
         <m:sSup>
           <m:sSupPr>
             <m:ctrlPr>
-              <w:rPr>
-                <w:rFonts w:ascii="Cambria Math" w:hAnsi="Cambria Math"/>
-                <w:i/>
-              </w:rPr>
+              <w:ins w:id="211" w:author="Parastu Kasaie" w:date="2025-11-07T10:00:00Z" w16du:dateUtc="2025-11-07T15:00:00Z">
+                <w:rPr>
+                  <w:rFonts w:ascii="Cambria Math" w:hAnsi="Cambria Math"/>
+                  <w:i/>
+                </w:rPr>
+              </w:ins>
             </m:ctrlPr>
           </m:sSupPr>
           <m:e>
@@ -9703,10 +11046,12 @@
           <m:radPr>
             <m:degHide m:val="1"/>
             <m:ctrlPr>
-              <w:rPr>
-                <w:rFonts w:ascii="Cambria Math" w:hAnsi="Cambria Math"/>
-                <w:i/>
-              </w:rPr>
+              <w:ins w:id="212" w:author="Parastu Kasaie" w:date="2025-11-07T10:00:00Z" w16du:dateUtc="2025-11-07T15:00:00Z">
+                <w:rPr>
+                  <w:rFonts w:ascii="Cambria Math" w:hAnsi="Cambria Math"/>
+                  <w:i/>
+                </w:rPr>
+              </w:ins>
             </m:ctrlPr>
           </m:radPr>
           <m:deg/>
@@ -9976,10 +11321,12 @@
               <m:begChr m:val="["/>
               <m:endChr m:val="]"/>
               <m:ctrlPr>
-                <w:rPr>
-                  <w:rFonts w:ascii="Cambria Math" w:hAnsi="Cambria Math"/>
-                  <w:i/>
-                </w:rPr>
+                <w:ins w:id="213" w:author="Parastu Kasaie" w:date="2025-11-07T10:00:00Z" w16du:dateUtc="2025-11-07T15:00:00Z">
+                  <w:rPr>
+                    <w:rFonts w:ascii="Cambria Math" w:hAnsi="Cambria Math"/>
+                    <w:i/>
+                  </w:rPr>
+                </w:ins>
               </m:ctrlPr>
             </m:dPr>
             <m:e>
@@ -9994,10 +11341,12 @@
                     </m:mc>
                   </m:mcs>
                   <m:ctrlPr>
-                    <w:rPr>
-                      <w:rFonts w:ascii="Cambria Math" w:hAnsi="Cambria Math"/>
-                      <w:i/>
-                    </w:rPr>
+                    <w:ins w:id="214" w:author="Parastu Kasaie" w:date="2025-11-07T10:00:00Z" w16du:dateUtc="2025-11-07T15:00:00Z">
+                      <w:rPr>
+                        <w:rFonts w:ascii="Cambria Math" w:hAnsi="Cambria Math"/>
+                        <w:i/>
+                      </w:rPr>
+                    </w:ins>
                   </m:ctrlPr>
                 </m:mPr>
                 <m:mr>
@@ -10021,10 +11370,12 @@
                     <m:sSup>
                       <m:sSupPr>
                         <m:ctrlPr>
-                          <w:rPr>
-                            <w:rFonts w:ascii="Cambria Math" w:hAnsi="Cambria Math"/>
-                            <w:i/>
-                          </w:rPr>
+                          <w:ins w:id="215" w:author="Parastu Kasaie" w:date="2025-11-07T10:00:00Z" w16du:dateUtc="2025-11-07T15:00:00Z">
+                            <w:rPr>
+                              <w:rFonts w:ascii="Cambria Math" w:hAnsi="Cambria Math"/>
+                              <w:i/>
+                            </w:rPr>
+                          </w:ins>
                         </m:ctrlPr>
                       </m:sSupPr>
                       <m:e>
@@ -10077,10 +11428,12 @@
                     <m:sSup>
                       <m:sSupPr>
                         <m:ctrlPr>
-                          <w:rPr>
-                            <w:rFonts w:ascii="Cambria Math" w:hAnsi="Cambria Math"/>
-                            <w:i/>
-                          </w:rPr>
+                          <w:ins w:id="216" w:author="Parastu Kasaie" w:date="2025-11-07T10:00:00Z" w16du:dateUtc="2025-11-07T15:00:00Z">
+                            <w:rPr>
+                              <w:rFonts w:ascii="Cambria Math" w:hAnsi="Cambria Math"/>
+                              <w:i/>
+                            </w:rPr>
+                          </w:ins>
                         </m:ctrlPr>
                       </m:sSupPr>
                       <m:e>
@@ -10171,10 +11524,12 @@
               <m:begChr m:val="["/>
               <m:endChr m:val="]"/>
               <m:ctrlPr>
-                <w:rPr>
-                  <w:rFonts w:ascii="Cambria Math" w:hAnsi="Cambria Math"/>
-                  <w:i/>
-                </w:rPr>
+                <w:ins w:id="217" w:author="Parastu Kasaie" w:date="2025-11-07T10:00:00Z" w16du:dateUtc="2025-11-07T15:00:00Z">
+                  <w:rPr>
+                    <w:rFonts w:ascii="Cambria Math" w:hAnsi="Cambria Math"/>
+                    <w:i/>
+                  </w:rPr>
+                </w:ins>
               </m:ctrlPr>
             </m:dPr>
             <m:e>
@@ -10189,10 +11544,12 @@
                     </m:mc>
                   </m:mcs>
                   <m:ctrlPr>
-                    <w:rPr>
-                      <w:rFonts w:ascii="Cambria Math" w:hAnsi="Cambria Math"/>
-                      <w:i/>
-                    </w:rPr>
+                    <w:ins w:id="218" w:author="Parastu Kasaie" w:date="2025-11-07T10:00:00Z" w16du:dateUtc="2025-11-07T15:00:00Z">
+                      <w:rPr>
+                        <w:rFonts w:ascii="Cambria Math" w:hAnsi="Cambria Math"/>
+                        <w:i/>
+                      </w:rPr>
+                    </w:ins>
                   </m:ctrlPr>
                 </m:mPr>
                 <m:mr>
@@ -14216,7 +15573,7 @@
                     <pic:cNvPicPr/>
                   </pic:nvPicPr>
                   <pic:blipFill>
-                    <a:blip r:embed="rId5" cstate="print">
+                    <a:blip r:embed="rId6" cstate="print">
                       <a:extLst>
                         <a:ext uri="{28A0092B-C50C-407E-A947-70E740481C1C}">
                           <a14:useLocalDpi xmlns:a14="http://schemas.microsoft.com/office/drawing/2010/main" val="0"/>
@@ -14617,7 +15974,7 @@
                     <pic:cNvPicPr/>
                   </pic:nvPicPr>
                   <pic:blipFill>
-                    <a:blip r:embed="rId6"/>
+                    <a:blip r:embed="rId7"/>
                     <a:stretch>
                       <a:fillRect/>
                     </a:stretch>
@@ -17666,7 +19023,7 @@
                     <pic:cNvPicPr/>
                   </pic:nvPicPr>
                   <pic:blipFill>
-                    <a:blip r:embed="rId7"/>
+                    <a:blip r:embed="rId8"/>
                     <a:stretch>
                       <a:fillRect/>
                     </a:stretch>
@@ -18080,7 +19437,7 @@
                     <pic:cNvPicPr/>
                   </pic:nvPicPr>
                   <pic:blipFill>
-                    <a:blip r:embed="rId8"/>
+                    <a:blip r:embed="rId9"/>
                     <a:stretch>
                       <a:fillRect/>
                     </a:stretch>
@@ -20214,7 +21571,7 @@
                     <pic:cNvPicPr/>
                   </pic:nvPicPr>
                   <pic:blipFill>
-                    <a:blip r:embed="rId9"/>
+                    <a:blip r:embed="rId10"/>
                     <a:stretch>
                       <a:fillRect/>
                     </a:stretch>
@@ -27792,6 +29149,155 @@
       </w:pPr>
       <w:rPr>
         <w:rFonts w:ascii="Wingdings" w:hAnsi="Wingdings" w:hint="default"/>
+      </w:rPr>
+    </w:lvl>
+  </w:abstractNum>
+  <w:abstractNum w:abstractNumId="64" w15:restartNumberingAfterBreak="0">
+    <w:nsid w:val="7ECD5AD5"/>
+    <w:multiLevelType w:val="multilevel"/>
+    <w:tmpl w:val="ADCE3954"/>
+    <w:lvl w:ilvl="0">
+      <w:start w:val="1"/>
+      <w:numFmt w:val="bullet"/>
+      <w:lvlText w:val=""/>
+      <w:lvlJc w:val="left"/>
+      <w:pPr>
+        <w:tabs>
+          <w:tab w:val="num" w:pos="720"/>
+        </w:tabs>
+        <w:ind w:left="720" w:hanging="360"/>
+      </w:pPr>
+      <w:rPr>
+        <w:rFonts w:ascii="Symbol" w:hAnsi="Symbol" w:hint="default"/>
+        <w:sz w:val="20"/>
+      </w:rPr>
+    </w:lvl>
+    <w:lvl w:ilvl="1" w:tentative="1">
+      <w:start w:val="1"/>
+      <w:numFmt w:val="bullet"/>
+      <w:lvlText w:val="o"/>
+      <w:lvlJc w:val="left"/>
+      <w:pPr>
+        <w:tabs>
+          <w:tab w:val="num" w:pos="1440"/>
+        </w:tabs>
+        <w:ind w:left="1440" w:hanging="360"/>
+      </w:pPr>
+      <w:rPr>
+        <w:rFonts w:ascii="Courier New" w:hAnsi="Courier New" w:hint="default"/>
+        <w:sz w:val="20"/>
+      </w:rPr>
+    </w:lvl>
+    <w:lvl w:ilvl="2" w:tentative="1">
+      <w:start w:val="1"/>
+      <w:numFmt w:val="bullet"/>
+      <w:lvlText w:val=""/>
+      <w:lvlJc w:val="left"/>
+      <w:pPr>
+        <w:tabs>
+          <w:tab w:val="num" w:pos="2160"/>
+        </w:tabs>
+        <w:ind w:left="2160" w:hanging="360"/>
+      </w:pPr>
+      <w:rPr>
+        <w:rFonts w:ascii="Wingdings" w:hAnsi="Wingdings" w:hint="default"/>
+        <w:sz w:val="20"/>
+      </w:rPr>
+    </w:lvl>
+    <w:lvl w:ilvl="3" w:tentative="1">
+      <w:start w:val="1"/>
+      <w:numFmt w:val="bullet"/>
+      <w:lvlText w:val=""/>
+      <w:lvlJc w:val="left"/>
+      <w:pPr>
+        <w:tabs>
+          <w:tab w:val="num" w:pos="2880"/>
+        </w:tabs>
+        <w:ind w:left="2880" w:hanging="360"/>
+      </w:pPr>
+      <w:rPr>
+        <w:rFonts w:ascii="Wingdings" w:hAnsi="Wingdings" w:hint="default"/>
+        <w:sz w:val="20"/>
+      </w:rPr>
+    </w:lvl>
+    <w:lvl w:ilvl="4" w:tentative="1">
+      <w:start w:val="1"/>
+      <w:numFmt w:val="bullet"/>
+      <w:lvlText w:val=""/>
+      <w:lvlJc w:val="left"/>
+      <w:pPr>
+        <w:tabs>
+          <w:tab w:val="num" w:pos="3600"/>
+        </w:tabs>
+        <w:ind w:left="3600" w:hanging="360"/>
+      </w:pPr>
+      <w:rPr>
+        <w:rFonts w:ascii="Wingdings" w:hAnsi="Wingdings" w:hint="default"/>
+        <w:sz w:val="20"/>
+      </w:rPr>
+    </w:lvl>
+    <w:lvl w:ilvl="5" w:tentative="1">
+      <w:start w:val="1"/>
+      <w:numFmt w:val="bullet"/>
+      <w:lvlText w:val=""/>
+      <w:lvlJc w:val="left"/>
+      <w:pPr>
+        <w:tabs>
+          <w:tab w:val="num" w:pos="4320"/>
+        </w:tabs>
+        <w:ind w:left="4320" w:hanging="360"/>
+      </w:pPr>
+      <w:rPr>
+        <w:rFonts w:ascii="Wingdings" w:hAnsi="Wingdings" w:hint="default"/>
+        <w:sz w:val="20"/>
+      </w:rPr>
+    </w:lvl>
+    <w:lvl w:ilvl="6" w:tentative="1">
+      <w:start w:val="1"/>
+      <w:numFmt w:val="bullet"/>
+      <w:lvlText w:val=""/>
+      <w:lvlJc w:val="left"/>
+      <w:pPr>
+        <w:tabs>
+          <w:tab w:val="num" w:pos="5040"/>
+        </w:tabs>
+        <w:ind w:left="5040" w:hanging="360"/>
+      </w:pPr>
+      <w:rPr>
+        <w:rFonts w:ascii="Wingdings" w:hAnsi="Wingdings" w:hint="default"/>
+        <w:sz w:val="20"/>
+      </w:rPr>
+    </w:lvl>
+    <w:lvl w:ilvl="7" w:tentative="1">
+      <w:start w:val="1"/>
+      <w:numFmt w:val="bullet"/>
+      <w:lvlText w:val=""/>
+      <w:lvlJc w:val="left"/>
+      <w:pPr>
+        <w:tabs>
+          <w:tab w:val="num" w:pos="5760"/>
+        </w:tabs>
+        <w:ind w:left="5760" w:hanging="360"/>
+      </w:pPr>
+      <w:rPr>
+        <w:rFonts w:ascii="Wingdings" w:hAnsi="Wingdings" w:hint="default"/>
+        <w:sz w:val="20"/>
+      </w:rPr>
+    </w:lvl>
+    <w:lvl w:ilvl="8" w:tentative="1">
+      <w:start w:val="1"/>
+      <w:numFmt w:val="bullet"/>
+      <w:lvlText w:val=""/>
+      <w:lvlJc w:val="left"/>
+      <w:pPr>
+        <w:tabs>
+          <w:tab w:val="num" w:pos="6480"/>
+        </w:tabs>
+        <w:ind w:left="6480" w:hanging="360"/>
+      </w:pPr>
+      <w:rPr>
+        <w:rFonts w:ascii="Wingdings" w:hAnsi="Wingdings" w:hint="default"/>
+        <w:sz w:val="20"/>
       </w:rPr>
     </w:lvl>
   </w:abstractNum>
@@ -27993,8 +29499,19 @@
   <w:num w:numId="65" w16cid:durableId="77141569">
     <w:abstractNumId w:val="56"/>
   </w:num>
+  <w:num w:numId="66" w16cid:durableId="1523206807">
+    <w:abstractNumId w:val="64"/>
+  </w:num>
   <w:numIdMacAtCleanup w:val="55"/>
 </w:numbering>
+</file>
+
+<file path=word/people.xml><?xml version="1.0" encoding="utf-8"?>
+<w15:people xmlns:wpc="http://schemas.microsoft.com/office/word/2010/wordprocessingCanvas" xmlns:cx="http://schemas.microsoft.com/office/drawing/2014/chartex" xmlns:cx1="http://schemas.microsoft.com/office/drawing/2015/9/8/chartex" xmlns:cx2="http://schemas.microsoft.com/office/drawing/2015/10/21/chartex" xmlns:cx3="http://schemas.microsoft.com/office/drawing/2016/5/9/chartex" xmlns:cx4="http://schemas.microsoft.com/office/drawing/2016/5/10/chartex" xmlns:cx5="http://schemas.microsoft.com/office/drawing/2016/5/11/chartex" xmlns:cx6="http://schemas.microsoft.com/office/drawing/2016/5/12/chartex" xmlns:cx7="http://schemas.microsoft.com/office/drawing/2016/5/13/chartex" xmlns:cx8="http://schemas.microsoft.com/office/drawing/2016/5/14/chartex" xmlns:mc="http://schemas.openxmlformats.org/markup-compatibility/2006" xmlns:aink="http://schemas.microsoft.com/office/drawing/2016/ink" xmlns:am3d="http://schemas.microsoft.com/office/drawing/2017/model3d" xmlns:o="urn:schemas-microsoft-com:office:office" xmlns:oel="http://schemas.microsoft.com/office/2019/extlst" xmlns:r="http://schemas.openxmlformats.org/officeDocument/2006/relationships" xmlns:m="http://schemas.openxmlformats.org/officeDocument/2006/math" xmlns:v="urn:schemas-microsoft-com:vml" xmlns:wp14="http://schemas.microsoft.com/office/word/2010/wordprocessingDrawing" xmlns:wp="http://schemas.openxmlformats.org/drawingml/2006/wordprocessingDrawing" xmlns:w10="urn:schemas-microsoft-com:office:word" xmlns:w="http://schemas.openxmlformats.org/wordprocessingml/2006/main" xmlns:w14="http://schemas.microsoft.com/office/word/2010/wordml" xmlns:w15="http://schemas.microsoft.com/office/word/2012/wordml" xmlns:w16cex="http://schemas.microsoft.com/office/word/2018/wordml/cex" xmlns:w16cid="http://schemas.microsoft.com/office/word/2016/wordml/cid" xmlns:w16="http://schemas.microsoft.com/office/word/2018/wordml" xmlns:w16du="http://schemas.microsoft.com/office/word/2023/wordml/word16du" xmlns:w16sdtdh="http://schemas.microsoft.com/office/word/2020/wordml/sdtdatahash" xmlns:w16sdtfl="http://schemas.microsoft.com/office/word/2024/wordml/sdtformatlock" xmlns:w16se="http://schemas.microsoft.com/office/word/2015/wordml/symex" xmlns:wpg="http://schemas.microsoft.com/office/word/2010/wordprocessingGroup" xmlns:wpi="http://schemas.microsoft.com/office/word/2010/wordprocessingInk" xmlns:wne="http://schemas.microsoft.com/office/word/2006/wordml" xmlns:wps="http://schemas.microsoft.com/office/word/2010/wordprocessingShape" mc:Ignorable="w14 w15 w16se w16cid w16 w16cex w16sdtdh w16sdtfl w16du wp14">
+  <w15:person w15:author="Parastu Kasaie">
+    <w15:presenceInfo w15:providerId="None" w15:userId="Parastu Kasaie"/>
+  </w15:person>
+</w15:people>
 </file>
 
 <file path=word/styles.xml><?xml version="1.0" encoding="utf-8"?>
@@ -28647,7 +30164,6 @@
   <w:style w:type="character" w:default="1" w:styleId="DefaultParagraphFont">
     <w:name w:val="Default Paragraph Font"/>
     <w:uiPriority w:val="1"/>
-    <w:semiHidden/>
     <w:unhideWhenUsed/>
   </w:style>
   <w:style w:type="table" w:default="1" w:styleId="TableNormal">
@@ -29160,6 +30676,22 @@
       <w:color w:val="666666"/>
     </w:rPr>
   </w:style>
+  <w:style w:type="table" w:styleId="TableGrid">
+    <w:name w:val="Table Grid"/>
+    <w:basedOn w:val="TableNormal"/>
+    <w:uiPriority w:val="39"/>
+    <w:rsid w:val="00611B24"/>
+    <w:tblPr>
+      <w:tblBorders>
+        <w:top w:val="single" w:sz="4" w:space="0" w:color="auto"/>
+        <w:left w:val="single" w:sz="4" w:space="0" w:color="auto"/>
+        <w:bottom w:val="single" w:sz="4" w:space="0" w:color="auto"/>
+        <w:right w:val="single" w:sz="4" w:space="0" w:color="auto"/>
+        <w:insideH w:val="single" w:sz="4" w:space="0" w:color="auto"/>
+        <w:insideV w:val="single" w:sz="4" w:space="0" w:color="auto"/>
+      </w:tblBorders>
+    </w:tblPr>
+  </w:style>
 </w:styles>
 </file>
 
